--- a/documents/DRAFTv1_stix-v1.2.1-wd01-part12-default-extensions.docx
+++ b/documents/DRAFTv1_stix-v1.2.1-wd01-part12-default-extensions.docx
@@ -1047,8 +1047,6 @@
         <w:t>Table of Contents</w:t>
       </w:r>
     </w:p>
-    <w:bookmarkStart w:id="3" w:name="_GoBack"/>
-    <w:bookmarkEnd w:id="3"/>
     <w:p>
       <w:pPr>
         <w:pStyle w:val="TOC1"/>
@@ -4817,20 +4815,20 @@
           <w:docGrid w:linePitch="360"/>
         </w:sectPr>
       </w:pPr>
-      <w:bookmarkStart w:id="4" w:name="_Toc287332006"/>
+      <w:bookmarkStart w:id="3" w:name="_Toc287332006"/>
     </w:p>
     <w:p>
       <w:pPr>
         <w:pStyle w:val="Heading1"/>
       </w:pPr>
-      <w:bookmarkStart w:id="5" w:name="_Toc429252756"/>
+      <w:bookmarkStart w:id="4" w:name="_Toc429252756"/>
       <w:r>
         <w:lastRenderedPageBreak/>
         <w:t>Introduction</w:t>
       </w:r>
       <w:bookmarkEnd w:id="0"/>
+      <w:bookmarkEnd w:id="3"/>
       <w:bookmarkEnd w:id="4"/>
-      <w:bookmarkEnd w:id="5"/>
     </w:p>
     <w:p>
       <w:r>
@@ -5372,23 +5370,23 @@
         <w:spacing w:before="360" w:after="60"/>
         <w:ind w:left="720" w:hanging="720"/>
       </w:pPr>
-      <w:bookmarkStart w:id="6" w:name="_Ref401136661"/>
-      <w:bookmarkStart w:id="7" w:name="_Toc416007458"/>
-      <w:bookmarkStart w:id="8" w:name="_Toc416007793"/>
-      <w:bookmarkStart w:id="9" w:name="_Toc417295497"/>
-      <w:bookmarkStart w:id="10" w:name="_Ref418507200"/>
-      <w:bookmarkStart w:id="11" w:name="_Toc421523373"/>
-      <w:bookmarkStart w:id="12" w:name="_Toc429252757"/>
+      <w:bookmarkStart w:id="5" w:name="_Ref401136661"/>
+      <w:bookmarkStart w:id="6" w:name="_Toc416007458"/>
+      <w:bookmarkStart w:id="7" w:name="_Toc416007793"/>
+      <w:bookmarkStart w:id="8" w:name="_Toc417295497"/>
+      <w:bookmarkStart w:id="9" w:name="_Ref418507200"/>
+      <w:bookmarkStart w:id="10" w:name="_Toc421523373"/>
+      <w:bookmarkStart w:id="11" w:name="_Toc429252757"/>
       <w:r>
         <w:t>STIX Specification Documents</w:t>
       </w:r>
+      <w:bookmarkEnd w:id="5"/>
       <w:bookmarkEnd w:id="6"/>
       <w:bookmarkEnd w:id="7"/>
       <w:bookmarkEnd w:id="8"/>
       <w:bookmarkEnd w:id="9"/>
       <w:bookmarkEnd w:id="10"/>
       <w:bookmarkEnd w:id="11"/>
-      <w:bookmarkEnd w:id="12"/>
     </w:p>
     <w:p>
       <w:pPr>
@@ -5664,7 +5662,7 @@
         </w:rPr>
         <w:lastRenderedPageBreak/>
         <w:drawing>
-          <wp:inline distT="0" distB="0" distL="0" distR="0" wp14:anchorId="018B019D" wp14:editId="4CC9A78C">
+          <wp:inline distT="0" distB="0" distL="0" distR="0" wp14:anchorId="4030FCE2" wp14:editId="32623A47">
             <wp:extent cx="3687986" cy="1798320"/>
             <wp:effectExtent l="0" t="0" r="8255" b="0"/>
             <wp:docPr id="4" name="Picture 4"/>
@@ -5714,56 +5712,30 @@
       <w:pPr>
         <w:pStyle w:val="Caption"/>
       </w:pPr>
-      <w:bookmarkStart w:id="13" w:name="_Ref420851610"/>
+      <w:bookmarkStart w:id="12" w:name="_Ref420851610"/>
       <w:r>
         <w:t xml:space="preserve">Figure </w:t>
       </w:r>
-      <w:r>
-        <w:fldChar w:fldCharType="begin"/>
-      </w:r>
-      <w:r>
-        <w:instrText xml:space="preserve"> STYLEREF 1 \s </w:instrText>
-      </w:r>
-      <w:r>
-        <w:fldChar w:fldCharType="separate"/>
-      </w:r>
-      <w:r>
-        <w:rPr>
-          <w:noProof/>
-        </w:rPr>
-        <w:t>1</w:t>
-      </w:r>
-      <w:r>
-        <w:rPr>
-          <w:noProof/>
-        </w:rPr>
-        <w:fldChar w:fldCharType="end"/>
-      </w:r>
+      <w:fldSimple w:instr=" STYLEREF 1 \s ">
+        <w:r>
+          <w:rPr>
+            <w:noProof/>
+          </w:rPr>
+          <w:t>1</w:t>
+        </w:r>
+      </w:fldSimple>
       <w:r>
         <w:noBreakHyphen/>
       </w:r>
-      <w:r>
-        <w:fldChar w:fldCharType="begin"/>
-      </w:r>
-      <w:r>
-        <w:instrText xml:space="preserve"> SEQ Figure \* ARABIC \s 1 </w:instrText>
-      </w:r>
-      <w:r>
-        <w:fldChar w:fldCharType="separate"/>
-      </w:r>
-      <w:r>
-        <w:rPr>
-          <w:noProof/>
-        </w:rPr>
-        <w:t>1</w:t>
-      </w:r>
-      <w:r>
-        <w:rPr>
-          <w:noProof/>
-        </w:rPr>
-        <w:fldChar w:fldCharType="end"/>
-      </w:r>
-      <w:bookmarkEnd w:id="13"/>
+      <w:fldSimple w:instr=" SEQ Figure \* ARABIC \s 1 ">
+        <w:r>
+          <w:rPr>
+            <w:noProof/>
+          </w:rPr>
+          <w:t>1</w:t>
+        </w:r>
+      </w:fldSimple>
+      <w:bookmarkEnd w:id="12"/>
       <w:r>
         <w:t>. STIX Language v1.2</w:t>
       </w:r>
@@ -5783,18 +5755,18 @@
         <w:spacing w:before="360" w:after="60"/>
         <w:ind w:left="720" w:hanging="720"/>
       </w:pPr>
-      <w:bookmarkStart w:id="14" w:name="_Ref394437867"/>
-      <w:bookmarkStart w:id="15" w:name="_Toc421523374"/>
+      <w:bookmarkStart w:id="13" w:name="_Ref394437867"/>
+      <w:bookmarkStart w:id="14" w:name="_Toc421523374"/>
+      <w:bookmarkStart w:id="15" w:name="_Toc429252758"/>
       <w:bookmarkStart w:id="16" w:name="_Ref388860303"/>
       <w:bookmarkStart w:id="17" w:name="_Toc389570601"/>
       <w:bookmarkStart w:id="18" w:name="_Toc389581071"/>
-      <w:bookmarkStart w:id="19" w:name="_Toc429252758"/>
       <w:r>
         <w:t>Document Conventions</w:t>
       </w:r>
+      <w:bookmarkEnd w:id="13"/>
       <w:bookmarkEnd w:id="14"/>
       <w:bookmarkEnd w:id="15"/>
-      <w:bookmarkEnd w:id="19"/>
     </w:p>
     <w:p>
       <w:r>
@@ -5810,17 +5782,17 @@
         </w:tabs>
         <w:spacing w:before="360" w:after="60"/>
       </w:pPr>
-      <w:bookmarkStart w:id="20" w:name="_Toc389570603"/>
-      <w:bookmarkStart w:id="21" w:name="_Toc389581073"/>
-      <w:bookmarkStart w:id="22" w:name="_Toc421523376"/>
-      <w:bookmarkStart w:id="23" w:name="_Toc429252759"/>
+      <w:bookmarkStart w:id="19" w:name="_Toc389570603"/>
+      <w:bookmarkStart w:id="20" w:name="_Toc389581073"/>
+      <w:bookmarkStart w:id="21" w:name="_Toc421523376"/>
+      <w:bookmarkStart w:id="22" w:name="_Toc429252759"/>
       <w:r>
         <w:t>Fonts</w:t>
       </w:r>
+      <w:bookmarkEnd w:id="19"/>
       <w:bookmarkEnd w:id="20"/>
       <w:bookmarkEnd w:id="21"/>
       <w:bookmarkEnd w:id="22"/>
-      <w:bookmarkEnd w:id="23"/>
     </w:p>
     <w:p>
       <w:pPr>
@@ -6246,15 +6218,15 @@
         </w:tabs>
         <w:spacing w:before="360" w:after="60"/>
       </w:pPr>
-      <w:bookmarkStart w:id="24" w:name="_Ref394486021"/>
-      <w:bookmarkStart w:id="25" w:name="_Toc421523377"/>
-      <w:bookmarkStart w:id="26" w:name="_Toc429252760"/>
+      <w:bookmarkStart w:id="23" w:name="_Ref394486021"/>
+      <w:bookmarkStart w:id="24" w:name="_Toc421523377"/>
+      <w:bookmarkStart w:id="25" w:name="_Toc429252760"/>
       <w:r>
         <w:t>UML Package References</w:t>
       </w:r>
+      <w:bookmarkEnd w:id="23"/>
       <w:bookmarkEnd w:id="24"/>
       <w:bookmarkEnd w:id="25"/>
-      <w:bookmarkEnd w:id="26"/>
     </w:p>
     <w:p>
       <w:pPr>
@@ -6297,28 +6269,28 @@
         </w:tabs>
         <w:spacing w:before="360" w:after="60"/>
       </w:pPr>
-      <w:bookmarkStart w:id="27" w:name="_Toc389570605"/>
-      <w:bookmarkStart w:id="28" w:name="_Toc389581075"/>
-      <w:bookmarkStart w:id="29" w:name="_Toc421523378"/>
-      <w:bookmarkStart w:id="30" w:name="_Toc429252761"/>
+      <w:bookmarkStart w:id="26" w:name="_Toc389570605"/>
+      <w:bookmarkStart w:id="27" w:name="_Toc389581075"/>
+      <w:bookmarkStart w:id="28" w:name="_Toc421523378"/>
+      <w:bookmarkStart w:id="29" w:name="_Toc429252761"/>
       <w:r>
         <w:t>UML Diagram</w:t>
       </w:r>
+      <w:bookmarkEnd w:id="26"/>
       <w:bookmarkEnd w:id="27"/>
+      <w:r>
+        <w:t>s</w:t>
+      </w:r>
       <w:bookmarkEnd w:id="28"/>
-      <w:r>
-        <w:t>s</w:t>
-      </w:r>
       <w:bookmarkEnd w:id="29"/>
-      <w:bookmarkEnd w:id="30"/>
     </w:p>
     <w:p>
       <w:pPr>
         <w:spacing w:after="240"/>
       </w:pPr>
-      <w:bookmarkStart w:id="31" w:name="_Toc389570606"/>
-      <w:bookmarkStart w:id="32" w:name="_Toc389581076"/>
-      <w:bookmarkStart w:id="33" w:name="_Ref394436861"/>
+      <w:bookmarkStart w:id="30" w:name="_Toc389570606"/>
+      <w:bookmarkStart w:id="31" w:name="_Toc389581076"/>
+      <w:bookmarkStart w:id="32" w:name="_Ref394436861"/>
       <w:r>
         <w:t xml:space="preserve">This specification makes use of UML diagrams to visually depict relationships between STIX Language constructs. Note that the diagrams have been extracted directly from the full UML model for STIX; they have not been constructed purely for inclusion in the specification documents.  Typically, diagrams are included for the primary class of a data model, and for any other class where the visualization of its relationships between other classes would be useful.  This implies that there will be very few diagrams for classes whose only properties are either a data type or a class from the STIX Common data </w:t>
       </w:r>
@@ -6353,18 +6325,18 @@
           <w:sz w:val="20"/>
         </w:rPr>
       </w:pPr>
-      <w:bookmarkStart w:id="34" w:name="_Toc398242026"/>
-      <w:bookmarkStart w:id="35" w:name="_Toc421523379"/>
-      <w:bookmarkStart w:id="36" w:name="_Toc429252762"/>
+      <w:bookmarkStart w:id="33" w:name="_Toc398242026"/>
+      <w:bookmarkStart w:id="34" w:name="_Toc421523379"/>
+      <w:bookmarkStart w:id="35" w:name="_Toc429252762"/>
       <w:r>
         <w:rPr>
           <w:sz w:val="20"/>
         </w:rPr>
         <w:t>Class Properties</w:t>
       </w:r>
+      <w:bookmarkEnd w:id="33"/>
       <w:bookmarkEnd w:id="34"/>
       <w:bookmarkEnd w:id="35"/>
-      <w:bookmarkEnd w:id="36"/>
     </w:p>
     <w:p>
       <w:pPr>
@@ -6386,155 +6358,129 @@
           <w:sz w:val="20"/>
         </w:rPr>
       </w:pPr>
-      <w:bookmarkStart w:id="37" w:name="_Toc398242027"/>
-      <w:bookmarkStart w:id="38" w:name="_Toc421523380"/>
-      <w:bookmarkStart w:id="39" w:name="_Toc429252763"/>
+      <w:bookmarkStart w:id="36" w:name="_Toc398242027"/>
+      <w:bookmarkStart w:id="37" w:name="_Toc421523380"/>
+      <w:bookmarkStart w:id="38" w:name="_Toc429252763"/>
       <w:r>
         <w:rPr>
           <w:sz w:val="20"/>
         </w:rPr>
         <w:t>Diagram Icons and Arrow Types</w:t>
       </w:r>
+      <w:bookmarkEnd w:id="36"/>
       <w:bookmarkEnd w:id="37"/>
       <w:bookmarkEnd w:id="38"/>
+    </w:p>
+    <w:p>
+      <w:pPr>
+        <w:spacing w:after="240"/>
+      </w:pPr>
+      <w:r>
+        <w:t xml:space="preserve">Diagram icons are used in a UML diagram to indicate whether a shape is a class, enumeration or data type, and decorative icons are used to indicate whether an element is an attribute of a class or an enumeration literal. In addition, two different arrow styles indicate either a directed association relationship (regular arrowhead) or a generalization relationship (triangle-shaped arrowhead).  The icons and arrow styles we use are shown and described in </w:t>
+      </w:r>
+      <w:r>
+        <w:rPr>
+          <w:b/>
+          <w:color w:val="0000EE"/>
+        </w:rPr>
+        <w:fldChar w:fldCharType="begin"/>
+      </w:r>
+      <w:r>
+        <w:rPr>
+          <w:b/>
+          <w:color w:val="0000EE"/>
+        </w:rPr>
+        <w:instrText xml:space="preserve"> REF _Ref420851645 \h </w:instrText>
+      </w:r>
+      <w:r>
+        <w:rPr>
+          <w:b/>
+          <w:color w:val="0000EE"/>
+        </w:rPr>
+        <w:instrText xml:space="preserve"> \* MERGEFORMAT </w:instrText>
+      </w:r>
+      <w:r>
+        <w:rPr>
+          <w:b/>
+          <w:color w:val="0000EE"/>
+        </w:rPr>
+      </w:r>
+      <w:r>
+        <w:rPr>
+          <w:b/>
+          <w:color w:val="0000EE"/>
+        </w:rPr>
+        <w:fldChar w:fldCharType="separate"/>
+      </w:r>
+      <w:r>
+        <w:rPr>
+          <w:b/>
+          <w:color w:val="0000EE"/>
+        </w:rPr>
+        <w:t xml:space="preserve">Table </w:t>
+      </w:r>
+      <w:r>
+        <w:rPr>
+          <w:b/>
+          <w:noProof/>
+          <w:color w:val="0000EE"/>
+        </w:rPr>
+        <w:t>1</w:t>
+      </w:r>
+      <w:r>
+        <w:rPr>
+          <w:b/>
+          <w:color w:val="0000EE"/>
+        </w:rPr>
+        <w:noBreakHyphen/>
+      </w:r>
+      <w:r>
+        <w:rPr>
+          <w:b/>
+          <w:noProof/>
+          <w:color w:val="0000EE"/>
+        </w:rPr>
+        <w:t>1</w:t>
+      </w:r>
+      <w:r>
+        <w:rPr>
+          <w:b/>
+          <w:color w:val="0000EE"/>
+        </w:rPr>
+        <w:fldChar w:fldCharType="end"/>
+      </w:r>
+      <w:r>
+        <w:t>.</w:t>
+      </w:r>
+    </w:p>
+    <w:p>
+      <w:pPr>
+        <w:pStyle w:val="Caption"/>
+      </w:pPr>
+      <w:bookmarkStart w:id="39" w:name="_Ref420851645"/>
+      <w:r>
+        <w:t xml:space="preserve">Table </w:t>
+      </w:r>
+      <w:fldSimple w:instr=" STYLEREF 1 \s ">
+        <w:r>
+          <w:rPr>
+            <w:noProof/>
+          </w:rPr>
+          <w:t>1</w:t>
+        </w:r>
+      </w:fldSimple>
+      <w:r>
+        <w:noBreakHyphen/>
+      </w:r>
+      <w:fldSimple w:instr=" SEQ Table \* ARABIC \s 1 ">
+        <w:r>
+          <w:rPr>
+            <w:noProof/>
+          </w:rPr>
+          <w:t>1</w:t>
+        </w:r>
+      </w:fldSimple>
       <w:bookmarkEnd w:id="39"/>
-    </w:p>
-    <w:p>
-      <w:pPr>
-        <w:spacing w:after="240"/>
-      </w:pPr>
-      <w:r>
-        <w:t xml:space="preserve">Diagram icons are used in a UML diagram to indicate whether a shape is a class, enumeration or data type, and decorative icons are used to indicate whether an element is an attribute of a class or an enumeration literal. In addition, two different arrow styles indicate either a directed association relationship (regular arrowhead) or a generalization relationship (triangle-shaped arrowhead).  The icons and arrow styles we use are shown and described in </w:t>
-      </w:r>
-      <w:r>
-        <w:rPr>
-          <w:b/>
-          <w:color w:val="0000EE"/>
-        </w:rPr>
-        <w:fldChar w:fldCharType="begin"/>
-      </w:r>
-      <w:r>
-        <w:rPr>
-          <w:b/>
-          <w:color w:val="0000EE"/>
-        </w:rPr>
-        <w:instrText xml:space="preserve"> REF _Ref420851645 \h </w:instrText>
-      </w:r>
-      <w:r>
-        <w:rPr>
-          <w:b/>
-          <w:color w:val="0000EE"/>
-        </w:rPr>
-        <w:instrText xml:space="preserve"> \* MERGEFORMAT </w:instrText>
-      </w:r>
-      <w:r>
-        <w:rPr>
-          <w:b/>
-          <w:color w:val="0000EE"/>
-        </w:rPr>
-      </w:r>
-      <w:r>
-        <w:rPr>
-          <w:b/>
-          <w:color w:val="0000EE"/>
-        </w:rPr>
-        <w:fldChar w:fldCharType="separate"/>
-      </w:r>
-      <w:r>
-        <w:rPr>
-          <w:b/>
-          <w:color w:val="0000EE"/>
-        </w:rPr>
-        <w:t xml:space="preserve">Table </w:t>
-      </w:r>
-      <w:r>
-        <w:rPr>
-          <w:b/>
-          <w:noProof/>
-          <w:color w:val="0000EE"/>
-        </w:rPr>
-        <w:t>1</w:t>
-      </w:r>
-      <w:r>
-        <w:rPr>
-          <w:b/>
-          <w:color w:val="0000EE"/>
-        </w:rPr>
-        <w:noBreakHyphen/>
-      </w:r>
-      <w:r>
-        <w:rPr>
-          <w:b/>
-          <w:noProof/>
-          <w:color w:val="0000EE"/>
-        </w:rPr>
-        <w:t>1</w:t>
-      </w:r>
-      <w:r>
-        <w:rPr>
-          <w:b/>
-          <w:color w:val="0000EE"/>
-        </w:rPr>
-        <w:fldChar w:fldCharType="end"/>
-      </w:r>
-      <w:r>
-        <w:t>.</w:t>
-      </w:r>
-    </w:p>
-    <w:p>
-      <w:pPr>
-        <w:pStyle w:val="Caption"/>
-      </w:pPr>
-      <w:bookmarkStart w:id="40" w:name="_Ref420851645"/>
-      <w:r>
-        <w:t xml:space="preserve">Table </w:t>
-      </w:r>
-      <w:r>
-        <w:fldChar w:fldCharType="begin"/>
-      </w:r>
-      <w:r>
-        <w:instrText xml:space="preserve"> STYLEREF 1 \s </w:instrText>
-      </w:r>
-      <w:r>
-        <w:fldChar w:fldCharType="separate"/>
-      </w:r>
-      <w:r>
-        <w:rPr>
-          <w:noProof/>
-        </w:rPr>
-        <w:t>1</w:t>
-      </w:r>
-      <w:r>
-        <w:rPr>
-          <w:noProof/>
-        </w:rPr>
-        <w:fldChar w:fldCharType="end"/>
-      </w:r>
-      <w:r>
-        <w:noBreakHyphen/>
-      </w:r>
-      <w:r>
-        <w:fldChar w:fldCharType="begin"/>
-      </w:r>
-      <w:r>
-        <w:instrText xml:space="preserve"> SEQ Table \* ARABIC \s 1 </w:instrText>
-      </w:r>
-      <w:r>
-        <w:fldChar w:fldCharType="separate"/>
-      </w:r>
-      <w:r>
-        <w:rPr>
-          <w:noProof/>
-        </w:rPr>
-        <w:t>1</w:t>
-      </w:r>
-      <w:r>
-        <w:rPr>
-          <w:noProof/>
-        </w:rPr>
-        <w:fldChar w:fldCharType="end"/>
-      </w:r>
-      <w:bookmarkEnd w:id="40"/>
       <w:r>
         <w:t>. UML diagram icons</w:t>
       </w:r>
@@ -6663,7 +6609,7 @@
                 <w:szCs w:val="20"/>
               </w:rPr>
               <w:drawing>
-                <wp:inline distT="0" distB="0" distL="0" distR="0" wp14:anchorId="68945F07" wp14:editId="1F0E6DBB">
+                <wp:inline distT="0" distB="0" distL="0" distR="0" wp14:anchorId="7D6276E7" wp14:editId="45787633">
                   <wp:extent cx="200025" cy="228600"/>
                   <wp:effectExtent l="0" t="0" r="9525" b="0"/>
                   <wp:docPr id="18" name="Picture 18" descr="cid:image003.png@01CFC8F2.37AD2A50"/>
@@ -6767,7 +6713,7 @@
               </w:rPr>
             </w:pPr>
             <w:r>
-              <w:object w:dxaOrig="225" w:dyaOrig="180">
+              <w:object w:dxaOrig="225" w:dyaOrig="180" w14:anchorId="395B6D27">
                 <v:shapetype id="_x0000_t75" coordsize="21600,21600" o:spt="75" o:preferrelative="t" path="m@4@5l@4@11@9@11@9@5xe" filled="f" stroked="f">
                   <v:stroke joinstyle="miter"/>
                   <v:formulas>
@@ -6790,7 +6736,7 @@
                 <v:shape id="_x0000_i1025" type="#_x0000_t75" style="width:23.25pt;height:21pt" o:ole="">
                   <v:imagedata r:id="rId27" o:title=""/>
                 </v:shape>
-                <o:OLEObject Type="Embed" ProgID="PBrush" ShapeID="_x0000_i1025" DrawAspect="Content" ObjectID="_1502994598" r:id="rId28"/>
+                <o:OLEObject Type="Embed" ProgID="PBrush" ShapeID="_x0000_i1025" DrawAspect="Content" ObjectID="_1503042508" r:id="rId28"/>
               </w:object>
             </w:r>
           </w:p>
@@ -6847,7 +6793,7 @@
                 <w:szCs w:val="22"/>
               </w:rPr>
               <w:drawing>
-                <wp:inline distT="0" distB="0" distL="0" distR="0" wp14:anchorId="07945EC7" wp14:editId="6204A27A">
+                <wp:inline distT="0" distB="0" distL="0" distR="0" wp14:anchorId="037736DB" wp14:editId="0F802031">
                   <wp:extent cx="296093" cy="235133"/>
                   <wp:effectExtent l="0" t="0" r="8890" b="0"/>
                   <wp:docPr id="25" name="Picture 6"/>
@@ -6943,11 +6889,11 @@
               </w:rPr>
             </w:pPr>
             <w:r>
-              <w:object w:dxaOrig="270" w:dyaOrig="195">
+              <w:object w:dxaOrig="270" w:dyaOrig="195" w14:anchorId="415FA6DB">
                 <v:shape id="_x0000_i1026" type="#_x0000_t75" style="width:12.75pt;height:14.25pt" o:ole="">
                   <v:imagedata r:id="rId30" o:title=""/>
                 </v:shape>
-                <o:OLEObject Type="Embed" ProgID="PBrush" ShapeID="_x0000_i1026" DrawAspect="Content" ObjectID="_1502994599" r:id="rId31"/>
+                <o:OLEObject Type="Embed" ProgID="PBrush" ShapeID="_x0000_i1026" DrawAspect="Content" ObjectID="_1503042509" r:id="rId31"/>
               </w:object>
             </w:r>
           </w:p>
@@ -7004,11 +6950,11 @@
               </w:rPr>
             </w:pPr>
             <w:r>
-              <w:object w:dxaOrig="210" w:dyaOrig="150">
+              <w:object w:dxaOrig="210" w:dyaOrig="150" w14:anchorId="0D90FC19">
                 <v:shape id="_x0000_i1027" type="#_x0000_t75" style="width:12.75pt;height:14.25pt" o:ole="">
                   <v:imagedata r:id="rId32" o:title=""/>
                 </v:shape>
-                <o:OLEObject Type="Embed" ProgID="PBrush" ShapeID="_x0000_i1027" DrawAspect="Content" ObjectID="_1502994600" r:id="rId33"/>
+                <o:OLEObject Type="Embed" ProgID="PBrush" ShapeID="_x0000_i1027" DrawAspect="Content" ObjectID="_1503042510" r:id="rId33"/>
               </w:object>
             </w:r>
           </w:p>
@@ -7066,7 +7012,7 @@
               <mc:AlternateContent>
                 <mc:Choice Requires="wps">
                   <w:drawing>
-                    <wp:anchor distT="0" distB="0" distL="114300" distR="114300" simplePos="0" relativeHeight="251666432" behindDoc="0" locked="0" layoutInCell="1" allowOverlap="1" wp14:anchorId="66DA0646" wp14:editId="552F911B">
+                    <wp:anchor distT="0" distB="0" distL="114300" distR="114300" simplePos="0" relativeHeight="251666432" behindDoc="0" locked="0" layoutInCell="1" allowOverlap="1" wp14:anchorId="0E240B13" wp14:editId="17C99007">
                       <wp:simplePos x="0" y="0"/>
                       <wp:positionH relativeFrom="column">
                         <wp:posOffset>281940</wp:posOffset>
@@ -7179,11 +7125,11 @@
               <w:rPr>
                 <w:color w:val="000000" w:themeColor="text1"/>
               </w:rPr>
-              <w:object w:dxaOrig="1140" w:dyaOrig="780">
+              <w:object w:dxaOrig="1140" w:dyaOrig="780" w14:anchorId="2AA711E5">
                 <v:shape id="_x0000_i1028" type="#_x0000_t75" style="width:59.25pt;height:35.25pt" o:ole="">
                   <v:imagedata r:id="rId34" o:title=""/>
                 </v:shape>
-                <o:OLEObject Type="Embed" ProgID="PBrush" ShapeID="_x0000_i1028" DrawAspect="Content" ObjectID="_1502994601" r:id="rId35"/>
+                <o:OLEObject Type="Embed" ProgID="PBrush" ShapeID="_x0000_i1028" DrawAspect="Content" ObjectID="_1503042511" r:id="rId35"/>
               </w:object>
             </w:r>
           </w:p>
@@ -7228,20 +7174,20 @@
           <w:sz w:val="20"/>
         </w:rPr>
       </w:pPr>
-      <w:bookmarkStart w:id="41" w:name="_Ref397935245"/>
-      <w:bookmarkStart w:id="42" w:name="_Toc398242028"/>
-      <w:bookmarkStart w:id="43" w:name="_Toc421523381"/>
-      <w:bookmarkStart w:id="44" w:name="_Toc429252764"/>
+      <w:bookmarkStart w:id="40" w:name="_Ref397935245"/>
+      <w:bookmarkStart w:id="41" w:name="_Toc398242028"/>
+      <w:bookmarkStart w:id="42" w:name="_Toc421523381"/>
+      <w:bookmarkStart w:id="43" w:name="_Toc429252764"/>
       <w:r>
         <w:rPr>
           <w:sz w:val="20"/>
         </w:rPr>
         <w:t>Color Coding</w:t>
       </w:r>
+      <w:bookmarkEnd w:id="40"/>
       <w:bookmarkEnd w:id="41"/>
       <w:bookmarkEnd w:id="42"/>
       <w:bookmarkEnd w:id="43"/>
-      <w:bookmarkEnd w:id="44"/>
     </w:p>
     <w:p>
       <w:pPr>
@@ -7342,7 +7288,7 @@
         </w:rPr>
         <w:lastRenderedPageBreak/>
         <w:drawing>
-          <wp:inline distT="0" distB="0" distL="0" distR="0" wp14:anchorId="1CDEA54F" wp14:editId="24787BC7">
+          <wp:inline distT="0" distB="0" distL="0" distR="0" wp14:anchorId="66663E41" wp14:editId="7B6F2910">
             <wp:extent cx="4514850" cy="1144389"/>
             <wp:effectExtent l="0" t="0" r="0" b="0"/>
             <wp:docPr id="35" name="Picture 35"/>
@@ -7394,56 +7340,30 @@
       <w:pPr>
         <w:pStyle w:val="Caption"/>
       </w:pPr>
-      <w:bookmarkStart w:id="45" w:name="_Ref418507767"/>
+      <w:bookmarkStart w:id="44" w:name="_Ref418507767"/>
       <w:r>
         <w:t xml:space="preserve">Figure </w:t>
       </w:r>
-      <w:r>
-        <w:fldChar w:fldCharType="begin"/>
-      </w:r>
-      <w:r>
-        <w:instrText xml:space="preserve"> STYLEREF 1 \s </w:instrText>
-      </w:r>
-      <w:r>
-        <w:fldChar w:fldCharType="separate"/>
-      </w:r>
-      <w:r>
-        <w:rPr>
-          <w:noProof/>
-        </w:rPr>
-        <w:t>1</w:t>
-      </w:r>
-      <w:r>
-        <w:rPr>
-          <w:noProof/>
-        </w:rPr>
-        <w:fldChar w:fldCharType="end"/>
-      </w:r>
+      <w:fldSimple w:instr=" STYLEREF 1 \s ">
+        <w:r>
+          <w:rPr>
+            <w:noProof/>
+          </w:rPr>
+          <w:t>1</w:t>
+        </w:r>
+      </w:fldSimple>
       <w:r>
         <w:noBreakHyphen/>
       </w:r>
-      <w:r>
-        <w:fldChar w:fldCharType="begin"/>
-      </w:r>
-      <w:r>
-        <w:instrText xml:space="preserve"> SEQ Figure \* ARABIC \s 1 </w:instrText>
-      </w:r>
-      <w:r>
-        <w:fldChar w:fldCharType="separate"/>
-      </w:r>
-      <w:r>
-        <w:rPr>
-          <w:noProof/>
-        </w:rPr>
-        <w:t>2</w:t>
-      </w:r>
-      <w:r>
-        <w:rPr>
-          <w:noProof/>
-        </w:rPr>
-        <w:fldChar w:fldCharType="end"/>
-      </w:r>
-      <w:bookmarkEnd w:id="45"/>
+      <w:fldSimple w:instr=" SEQ Figure \* ARABIC \s 1 ">
+        <w:r>
+          <w:rPr>
+            <w:noProof/>
+          </w:rPr>
+          <w:t>2</w:t>
+        </w:r>
+      </w:fldSimple>
+      <w:bookmarkEnd w:id="44"/>
       <w:r>
         <w:t>.</w:t>
       </w:r>
@@ -7463,22 +7383,22 @@
         </w:tabs>
         <w:spacing w:before="360" w:after="60"/>
       </w:pPr>
-      <w:bookmarkStart w:id="46" w:name="_Toc421523382"/>
-      <w:bookmarkStart w:id="47" w:name="_Toc429252765"/>
+      <w:bookmarkStart w:id="45" w:name="_Toc421523382"/>
+      <w:bookmarkStart w:id="46" w:name="_Toc429252765"/>
       <w:r>
         <w:t>Property Table Notation</w:t>
       </w:r>
+      <w:bookmarkEnd w:id="30"/>
       <w:bookmarkEnd w:id="31"/>
       <w:bookmarkEnd w:id="32"/>
-      <w:bookmarkEnd w:id="33"/>
+      <w:bookmarkEnd w:id="45"/>
       <w:bookmarkEnd w:id="46"/>
-      <w:bookmarkEnd w:id="47"/>
     </w:p>
     <w:p>
       <w:pPr>
         <w:spacing w:after="240"/>
       </w:pPr>
-      <w:bookmarkStart w:id="48" w:name="_Ref394327838"/>
+      <w:bookmarkStart w:id="47" w:name="_Ref394327838"/>
       <w:r>
         <w:t xml:space="preserve">Throughout </w:t>
       </w:r>
@@ -7672,23 +7592,23 @@
         </w:tabs>
         <w:spacing w:before="360" w:after="60"/>
       </w:pPr>
-      <w:bookmarkStart w:id="49" w:name="_Toc412634016"/>
-      <w:bookmarkStart w:id="50" w:name="_Toc412793151"/>
-      <w:bookmarkStart w:id="51" w:name="_Toc418424493"/>
-      <w:bookmarkStart w:id="52" w:name="_Toc421523383"/>
-      <w:bookmarkStart w:id="53" w:name="_Toc429252766"/>
+      <w:bookmarkStart w:id="48" w:name="_Toc412634016"/>
+      <w:bookmarkStart w:id="49" w:name="_Toc412793151"/>
+      <w:bookmarkStart w:id="50" w:name="_Toc418424493"/>
+      <w:bookmarkStart w:id="51" w:name="_Toc421523383"/>
+      <w:bookmarkStart w:id="52" w:name="_Toc429252766"/>
       <w:bookmarkEnd w:id="16"/>
       <w:bookmarkEnd w:id="17"/>
       <w:bookmarkEnd w:id="18"/>
+      <w:bookmarkEnd w:id="47"/>
+      <w:r>
+        <w:t>Property and Class Descriptions</w:t>
+      </w:r>
       <w:bookmarkEnd w:id="48"/>
-      <w:r>
-        <w:t>Property and Class Descriptions</w:t>
-      </w:r>
       <w:bookmarkEnd w:id="49"/>
       <w:bookmarkEnd w:id="50"/>
       <w:bookmarkEnd w:id="51"/>
       <w:bookmarkEnd w:id="52"/>
-      <w:bookmarkEnd w:id="53"/>
     </w:p>
     <w:p>
       <w:pPr>
@@ -8143,226 +8063,226 @@
       <w:pPr>
         <w:pStyle w:val="Heading2"/>
       </w:pPr>
-      <w:bookmarkStart w:id="54" w:name="_Toc85472893"/>
-      <w:bookmarkStart w:id="55" w:name="_Toc287332007"/>
-      <w:bookmarkStart w:id="56" w:name="_Ref428961762"/>
-      <w:bookmarkStart w:id="57" w:name="_Toc429252767"/>
+      <w:bookmarkStart w:id="53" w:name="_Toc85472893"/>
+      <w:bookmarkStart w:id="54" w:name="_Toc287332007"/>
+      <w:bookmarkStart w:id="55" w:name="_Ref428961762"/>
+      <w:bookmarkStart w:id="56" w:name="_Toc429252767"/>
       <w:r>
         <w:t>Terminology</w:t>
       </w:r>
+      <w:bookmarkEnd w:id="53"/>
       <w:bookmarkEnd w:id="54"/>
       <w:bookmarkEnd w:id="55"/>
       <w:bookmarkEnd w:id="56"/>
+    </w:p>
+    <w:p>
+      <w:r>
+        <w:t>The key words “</w:t>
+      </w:r>
+      <w:r>
+        <w:t>MUST</w:t>
+      </w:r>
+      <w:r>
+        <w:t>”</w:t>
+      </w:r>
+      <w:r>
+        <w:t xml:space="preserve">, </w:t>
+      </w:r>
+      <w:r>
+        <w:t>“</w:t>
+      </w:r>
+      <w:r>
+        <w:t>MUST NOT</w:t>
+      </w:r>
+      <w:r>
+        <w:t>”</w:t>
+      </w:r>
+      <w:r>
+        <w:t xml:space="preserve">, </w:t>
+      </w:r>
+      <w:r>
+        <w:t>“</w:t>
+      </w:r>
+      <w:r>
+        <w:t>REQUIRED</w:t>
+      </w:r>
+      <w:r>
+        <w:t>”</w:t>
+      </w:r>
+      <w:r>
+        <w:t xml:space="preserve">, </w:t>
+      </w:r>
+      <w:r>
+        <w:t>“</w:t>
+      </w:r>
+      <w:r>
+        <w:t>SHALL</w:t>
+      </w:r>
+      <w:r>
+        <w:t>”</w:t>
+      </w:r>
+      <w:r>
+        <w:t xml:space="preserve">, </w:t>
+      </w:r>
+      <w:r>
+        <w:t>“</w:t>
+      </w:r>
+      <w:r>
+        <w:t>SHALL NOT</w:t>
+      </w:r>
+      <w:r>
+        <w:t>”</w:t>
+      </w:r>
+      <w:r>
+        <w:t xml:space="preserve">, </w:t>
+      </w:r>
+      <w:r>
+        <w:t>“</w:t>
+      </w:r>
+      <w:r>
+        <w:t>SHOULD</w:t>
+      </w:r>
+      <w:r>
+        <w:t>”</w:t>
+      </w:r>
+      <w:r>
+        <w:t xml:space="preserve">, </w:t>
+      </w:r>
+      <w:r>
+        <w:t>“</w:t>
+      </w:r>
+      <w:r>
+        <w:t>SHOULD NOT</w:t>
+      </w:r>
+      <w:r>
+        <w:t>”</w:t>
+      </w:r>
+      <w:r>
+        <w:t xml:space="preserve">, </w:t>
+      </w:r>
+      <w:r>
+        <w:t>“</w:t>
+      </w:r>
+      <w:r>
+        <w:t>RECOMMENDED</w:t>
+      </w:r>
+      <w:r>
+        <w:t>”</w:t>
+      </w:r>
+      <w:r>
+        <w:t xml:space="preserve">, </w:t>
+      </w:r>
+      <w:r>
+        <w:t>“</w:t>
+      </w:r>
+      <w:r>
+        <w:t>MAY</w:t>
+      </w:r>
+      <w:r>
+        <w:t>”</w:t>
+      </w:r>
+      <w:r>
+        <w:t xml:space="preserve">, and </w:t>
+      </w:r>
+      <w:r>
+        <w:t>“</w:t>
+      </w:r>
+      <w:r>
+        <w:t>OPTIONAL</w:t>
+      </w:r>
+      <w:r>
+        <w:t xml:space="preserve">” in this document are to be interpreted as described in </w:t>
+      </w:r>
+      <w:r>
+        <w:rPr>
+          <w:color w:val="0000EE"/>
+        </w:rPr>
+        <w:fldChar w:fldCharType="begin"/>
+      </w:r>
+      <w:r>
+        <w:rPr>
+          <w:color w:val="0000EE"/>
+        </w:rPr>
+        <w:instrText xml:space="preserve"> REF rfc2119 \h </w:instrText>
+      </w:r>
+      <w:r>
+        <w:rPr>
+          <w:color w:val="0000EE"/>
+        </w:rPr>
+        <w:instrText xml:space="preserve"> \* MERGEFORMAT </w:instrText>
+      </w:r>
+      <w:r>
+        <w:rPr>
+          <w:color w:val="0000EE"/>
+        </w:rPr>
+      </w:r>
+      <w:r>
+        <w:rPr>
+          <w:color w:val="0000EE"/>
+        </w:rPr>
+        <w:fldChar w:fldCharType="separate"/>
+      </w:r>
+      <w:r>
+        <w:rPr>
+          <w:rStyle w:val="Refterm"/>
+          <w:color w:val="0000EE"/>
+        </w:rPr>
+        <w:t>[RFC2119]</w:t>
+      </w:r>
+      <w:r>
+        <w:rPr>
+          <w:color w:val="0000EE"/>
+        </w:rPr>
+        <w:fldChar w:fldCharType="end"/>
+      </w:r>
+      <w:r>
+        <w:t>.</w:t>
+      </w:r>
+    </w:p>
+    <w:p>
+      <w:pPr>
+        <w:pStyle w:val="Heading2"/>
+      </w:pPr>
+      <w:bookmarkStart w:id="57" w:name="_Ref7502892"/>
+      <w:bookmarkStart w:id="58" w:name="_Toc12011611"/>
+      <w:bookmarkStart w:id="59" w:name="_Toc85472894"/>
+      <w:bookmarkStart w:id="60" w:name="_Toc287332008"/>
+      <w:bookmarkStart w:id="61" w:name="_Ref428961770"/>
+      <w:bookmarkStart w:id="62" w:name="_Toc429252768"/>
+      <w:r>
+        <w:t>Normative</w:t>
+      </w:r>
       <w:bookmarkEnd w:id="57"/>
-    </w:p>
-    <w:p>
-      <w:r>
-        <w:t>The key words “</w:t>
-      </w:r>
-      <w:r>
-        <w:t>MUST</w:t>
-      </w:r>
-      <w:r>
-        <w:t>”</w:t>
-      </w:r>
-      <w:r>
-        <w:t xml:space="preserve">, </w:t>
-      </w:r>
-      <w:r>
-        <w:t>“</w:t>
-      </w:r>
-      <w:r>
-        <w:t>MUST NOT</w:t>
-      </w:r>
-      <w:r>
-        <w:t>”</w:t>
-      </w:r>
-      <w:r>
-        <w:t xml:space="preserve">, </w:t>
-      </w:r>
-      <w:r>
-        <w:t>“</w:t>
-      </w:r>
-      <w:r>
-        <w:t>REQUIRED</w:t>
-      </w:r>
-      <w:r>
-        <w:t>”</w:t>
-      </w:r>
-      <w:r>
-        <w:t xml:space="preserve">, </w:t>
-      </w:r>
-      <w:r>
-        <w:t>“</w:t>
-      </w:r>
-      <w:r>
-        <w:t>SHALL</w:t>
-      </w:r>
-      <w:r>
-        <w:t>”</w:t>
-      </w:r>
-      <w:r>
-        <w:t xml:space="preserve">, </w:t>
-      </w:r>
-      <w:r>
-        <w:t>“</w:t>
-      </w:r>
-      <w:r>
-        <w:t>SHALL NOT</w:t>
-      </w:r>
-      <w:r>
-        <w:t>”</w:t>
-      </w:r>
-      <w:r>
-        <w:t xml:space="preserve">, </w:t>
-      </w:r>
-      <w:r>
-        <w:t>“</w:t>
-      </w:r>
-      <w:r>
-        <w:t>SHOULD</w:t>
-      </w:r>
-      <w:r>
-        <w:t>”</w:t>
-      </w:r>
-      <w:r>
-        <w:t xml:space="preserve">, </w:t>
-      </w:r>
-      <w:r>
-        <w:t>“</w:t>
-      </w:r>
-      <w:r>
-        <w:t>SHOULD NOT</w:t>
-      </w:r>
-      <w:r>
-        <w:t>”</w:t>
-      </w:r>
-      <w:r>
-        <w:t xml:space="preserve">, </w:t>
-      </w:r>
-      <w:r>
-        <w:t>“</w:t>
-      </w:r>
-      <w:r>
-        <w:t>RECOMMENDED</w:t>
-      </w:r>
-      <w:r>
-        <w:t>”</w:t>
-      </w:r>
-      <w:r>
-        <w:t xml:space="preserve">, </w:t>
-      </w:r>
-      <w:r>
-        <w:t>“</w:t>
-      </w:r>
-      <w:r>
-        <w:t>MAY</w:t>
-      </w:r>
-      <w:r>
-        <w:t>”</w:t>
-      </w:r>
-      <w:r>
-        <w:t xml:space="preserve">, and </w:t>
-      </w:r>
-      <w:r>
-        <w:t>“</w:t>
-      </w:r>
-      <w:r>
-        <w:t>OPTIONAL</w:t>
-      </w:r>
-      <w:r>
-        <w:t xml:space="preserve">” in this document are to be interpreted as described in </w:t>
-      </w:r>
-      <w:r>
-        <w:rPr>
-          <w:color w:val="0000EE"/>
-        </w:rPr>
-        <w:fldChar w:fldCharType="begin"/>
-      </w:r>
-      <w:r>
-        <w:rPr>
-          <w:color w:val="0000EE"/>
-        </w:rPr>
-        <w:instrText xml:space="preserve"> REF rfc2119 \h </w:instrText>
-      </w:r>
-      <w:r>
-        <w:rPr>
-          <w:color w:val="0000EE"/>
-        </w:rPr>
-        <w:instrText xml:space="preserve"> \* MERGEFORMAT </w:instrText>
-      </w:r>
-      <w:r>
-        <w:rPr>
-          <w:color w:val="0000EE"/>
-        </w:rPr>
-      </w:r>
-      <w:r>
-        <w:rPr>
-          <w:color w:val="0000EE"/>
-        </w:rPr>
-        <w:fldChar w:fldCharType="separate"/>
-      </w:r>
-      <w:r>
-        <w:rPr>
-          <w:rStyle w:val="Refterm"/>
-          <w:color w:val="0000EE"/>
-        </w:rPr>
-        <w:t>[RFC2119]</w:t>
-      </w:r>
-      <w:r>
-        <w:rPr>
-          <w:color w:val="0000EE"/>
-        </w:rPr>
-        <w:fldChar w:fldCharType="end"/>
-      </w:r>
-      <w:r>
-        <w:t>.</w:t>
-      </w:r>
-    </w:p>
-    <w:p>
-      <w:pPr>
-        <w:pStyle w:val="Heading2"/>
-      </w:pPr>
-      <w:bookmarkStart w:id="58" w:name="_Ref7502892"/>
-      <w:bookmarkStart w:id="59" w:name="_Toc12011611"/>
-      <w:bookmarkStart w:id="60" w:name="_Toc85472894"/>
-      <w:bookmarkStart w:id="61" w:name="_Toc287332008"/>
-      <w:bookmarkStart w:id="62" w:name="_Ref428961770"/>
-      <w:bookmarkStart w:id="63" w:name="_Toc429252768"/>
-      <w:r>
-        <w:t>Normative</w:t>
-      </w:r>
       <w:bookmarkEnd w:id="58"/>
+      <w:r>
+        <w:t xml:space="preserve"> References</w:t>
+      </w:r>
       <w:bookmarkEnd w:id="59"/>
-      <w:r>
-        <w:t xml:space="preserve"> References</w:t>
-      </w:r>
       <w:bookmarkEnd w:id="60"/>
       <w:bookmarkEnd w:id="61"/>
       <w:bookmarkEnd w:id="62"/>
+    </w:p>
+    <w:p>
+      <w:pPr>
+        <w:pStyle w:val="Ref"/>
+        <w:rPr>
+          <w:rStyle w:val="Hyperlink"/>
+        </w:rPr>
+      </w:pPr>
+      <w:r>
+        <w:rPr>
+          <w:rStyle w:val="Refterm"/>
+        </w:rPr>
+        <w:t>[</w:t>
+      </w:r>
+      <w:bookmarkStart w:id="63" w:name="capec"/>
+      <w:r>
+        <w:rPr>
+          <w:rStyle w:val="Refterm"/>
+        </w:rPr>
+        <w:t>CAPEC</w:t>
+      </w:r>
       <w:bookmarkEnd w:id="63"/>
-    </w:p>
-    <w:p>
-      <w:pPr>
-        <w:pStyle w:val="Ref"/>
-        <w:rPr>
-          <w:rStyle w:val="Hyperlink"/>
-        </w:rPr>
-      </w:pPr>
-      <w:r>
-        <w:rPr>
-          <w:rStyle w:val="Refterm"/>
-        </w:rPr>
-        <w:t>[</w:t>
-      </w:r>
-      <w:bookmarkStart w:id="64" w:name="capec"/>
-      <w:r>
-        <w:rPr>
-          <w:rStyle w:val="Refterm"/>
-        </w:rPr>
-        <w:t>CAPEC</w:t>
-      </w:r>
-      <w:bookmarkEnd w:id="64"/>
       <w:r>
         <w:rPr>
           <w:rStyle w:val="Refterm"/>
@@ -8420,45 +8340,102 @@
         </w:rPr>
         <w:t>[</w:t>
       </w:r>
-      <w:bookmarkStart w:id="65" w:name="ciq"/>
+      <w:bookmarkStart w:id="64" w:name="ciq"/>
       <w:r>
         <w:rPr>
           <w:rStyle w:val="Refterm"/>
         </w:rPr>
         <w:t>CIQ</w:t>
       </w:r>
+      <w:bookmarkEnd w:id="64"/>
+      <w:r>
+        <w:rPr>
+          <w:rStyle w:val="Refterm"/>
+        </w:rPr>
+        <w:t>]</w:t>
+      </w:r>
+      <w:r>
+        <w:rPr>
+          <w:rStyle w:val="Refterm"/>
+        </w:rPr>
+        <w:tab/>
+      </w:r>
+      <w:r>
+        <w:rPr>
+          <w:i/>
+        </w:rPr>
+        <w:t>Customer Information Quality (CIQ) Specifications Version 3.0</w:t>
+      </w:r>
+      <w:r>
+        <w:t xml:space="preserve">. Edited by Ram Kumar. 8 April 2008. OASIS Public Review Draft 03. Available: </w:t>
+      </w:r>
+      <w:hyperlink r:id="rId38" w:history="1">
+        <w:r>
+          <w:rPr>
+            <w:rStyle w:val="Hyperlink"/>
+          </w:rPr>
+          <w:t>http://docs.oasis-open.org/ciq/v3.0/specs/ciq-specs-v3.html</w:t>
+        </w:r>
+      </w:hyperlink>
+      <w:r>
+        <w:t xml:space="preserve">.  </w:t>
+      </w:r>
+    </w:p>
+    <w:p>
+      <w:pPr>
+        <w:pStyle w:val="Ref"/>
+      </w:pPr>
+      <w:r>
+        <w:rPr>
+          <w:b/>
+        </w:rPr>
+        <w:t>[</w:t>
+      </w:r>
+      <w:bookmarkStart w:id="65" w:name="cvrf"/>
+      <w:r>
+        <w:rPr>
+          <w:b/>
+        </w:rPr>
+        <w:t>CVRF</w:t>
+      </w:r>
       <w:bookmarkEnd w:id="65"/>
       <w:r>
         <w:rPr>
-          <w:rStyle w:val="Refterm"/>
+          <w:b/>
         </w:rPr>
         <w:t>]</w:t>
       </w:r>
       <w:r>
         <w:rPr>
-          <w:rStyle w:val="Refterm"/>
+          <w:b/>
         </w:rPr>
         <w:tab/>
       </w:r>
       <w:r>
-        <w:rPr>
-          <w:i/>
-        </w:rPr>
-        <w:t>Customer Information Quality (CIQ) Specifications Version 3.0</w:t>
-      </w:r>
-      <w:r>
-        <w:t xml:space="preserve">. Edited by Ram Kumar. 8 April 2008. OASIS Public Review Draft 03. Available: </w:t>
-      </w:r>
-      <w:hyperlink r:id="rId38" w:history="1">
+        <w:t>Common Vulnerabilites Reporting Framework (CVRF)</w:t>
+      </w:r>
+      <w:r>
+        <w:t>. (n.d.). The Industry Consortium for Advancement of Security on the Internet (ICASI)</w:t>
+      </w:r>
+      <w:r>
+        <w:t>.</w:t>
+      </w:r>
+      <w:r>
+        <w:t xml:space="preserve"> [Online]. Available:</w:t>
+      </w:r>
+      <w:r>
+        <w:t xml:space="preserve"> </w:t>
+      </w:r>
+      <w:hyperlink r:id="rId39" w:history="1">
         <w:r>
           <w:rPr>
             <w:rStyle w:val="Hyperlink"/>
           </w:rPr>
-          <w:t>http://docs.oasis-open.org/ciq/v3.0/specs/ciq-specs-v3.html</w:t>
+          <w:t>http://www.icasi.org/cvrf/</w:t>
         </w:r>
       </w:hyperlink>
       <w:r>
-        <w:t xml:space="preserve">.  </w:t>
+        <w:t>. Accessed Aug. 22, 2015.</w:t>
       </w:r>
     </w:p>
     <w:p>
@@ -8471,12 +8448,12 @@
         </w:rPr>
         <w:t>[</w:t>
       </w:r>
-      <w:bookmarkStart w:id="66" w:name="cvrf"/>
-      <w:r>
-        <w:rPr>
-          <w:b/>
-        </w:rPr>
-        <w:t>CVRF</w:t>
+      <w:bookmarkStart w:id="66" w:name="maec"/>
+      <w:r>
+        <w:rPr>
+          <w:b/>
+        </w:rPr>
+        <w:t>MAEC</w:t>
       </w:r>
       <w:bookmarkEnd w:id="66"/>
       <w:r>
@@ -8492,30 +8469,66 @@
         <w:tab/>
       </w:r>
       <w:r>
-        <w:t>Common Vulnerabilites Reporting Framework (CVRF)</w:t>
-      </w:r>
-      <w:r>
-        <w:t>. (n.d.). The Industry Consortium for Advancement of Security on the Internet (ICASI)</w:t>
-      </w:r>
+        <w:t xml:space="preserve">Malware Attribute Enumeration and Characterization (MAEC). (2015, Apr. 14). The MITRE Corporation. [Online]. Available: </w:t>
+      </w:r>
+      <w:hyperlink r:id="rId40" w:history="1">
+        <w:r>
+          <w:rPr>
+            <w:rStyle w:val="Hyperlink"/>
+          </w:rPr>
+          <w:t>http://maec.mitre.org</w:t>
+        </w:r>
+      </w:hyperlink>
       <w:r>
         <w:t>.</w:t>
       </w:r>
-      <w:r>
-        <w:t xml:space="preserve"> [Online]. Available:</w:t>
-      </w:r>
-      <w:r>
-        <w:t xml:space="preserve"> </w:t>
-      </w:r>
-      <w:hyperlink r:id="rId39" w:history="1">
+    </w:p>
+    <w:p>
+      <w:pPr>
+        <w:pStyle w:val="Ref"/>
+      </w:pPr>
+      <w:r>
+        <w:rPr>
+          <w:b/>
+        </w:rPr>
+        <w:t>[</w:t>
+      </w:r>
+      <w:bookmarkStart w:id="67" w:name="openioc"/>
+      <w:r>
+        <w:rPr>
+          <w:b/>
+        </w:rPr>
+        <w:t>OpenIOC</w:t>
+      </w:r>
+      <w:bookmarkEnd w:id="67"/>
+      <w:r>
+        <w:rPr>
+          <w:b/>
+        </w:rPr>
+        <w:t>]</w:t>
+      </w:r>
+      <w:r>
+        <w:rPr>
+          <w:b/>
+        </w:rPr>
+        <w:tab/>
+      </w:r>
+      <w:r>
+        <w:t xml:space="preserve">The OpenIOC Framework. (n.d.). Mandiant Corporation. [Online]. Available:  </w:t>
+      </w:r>
+      <w:hyperlink r:id="rId41" w:history="1">
         <w:r>
           <w:rPr>
             <w:rStyle w:val="Hyperlink"/>
           </w:rPr>
-          <w:t>http://www.icasi.org/cvrf/</w:t>
+          <w:t>http://openioc.org/</w:t>
         </w:r>
       </w:hyperlink>
       <w:r>
-        <w:t>. Accessed Aug. 22, 2015.</w:t>
+        <w:t xml:space="preserve">. </w:t>
+      </w:r>
+      <w:r>
+        <w:t>Accessed Aug. 23, 2015.</w:t>
       </w:r>
     </w:p>
     <w:p>
@@ -8528,107 +8541,14 @@
         </w:rPr>
         <w:t>[</w:t>
       </w:r>
-      <w:bookmarkStart w:id="67" w:name="maec"/>
-      <w:r>
-        <w:rPr>
-          <w:b/>
-        </w:rPr>
-        <w:t>MAEC</w:t>
-      </w:r>
-      <w:bookmarkEnd w:id="67"/>
-      <w:r>
-        <w:rPr>
-          <w:b/>
-        </w:rPr>
-        <w:t>]</w:t>
-      </w:r>
-      <w:r>
-        <w:rPr>
-          <w:b/>
-        </w:rPr>
-        <w:tab/>
-      </w:r>
-      <w:r>
-        <w:t xml:space="preserve">Malware Attribute Enumeration and Characterization (MAEC). (2015, Apr. 14). The MITRE Corporation. [Online]. Available: </w:t>
-      </w:r>
-      <w:hyperlink r:id="rId40" w:history="1">
-        <w:r>
-          <w:rPr>
-            <w:rStyle w:val="Hyperlink"/>
-          </w:rPr>
-          <w:t>http://maec.mitre.org</w:t>
-        </w:r>
-      </w:hyperlink>
-      <w:r>
-        <w:t>.</w:t>
-      </w:r>
-    </w:p>
-    <w:p>
-      <w:pPr>
-        <w:pStyle w:val="Ref"/>
-      </w:pPr>
-      <w:r>
-        <w:rPr>
-          <w:b/>
-        </w:rPr>
-        <w:t>[</w:t>
-      </w:r>
-      <w:bookmarkStart w:id="68" w:name="openioc"/>
-      <w:r>
-        <w:rPr>
-          <w:b/>
-        </w:rPr>
-        <w:t>OpenIOC</w:t>
+      <w:bookmarkStart w:id="68" w:name="oval"/>
+      <w:r>
+        <w:rPr>
+          <w:b/>
+        </w:rPr>
+        <w:t>OVAL</w:t>
       </w:r>
       <w:bookmarkEnd w:id="68"/>
-      <w:r>
-        <w:rPr>
-          <w:b/>
-        </w:rPr>
-        <w:t>]</w:t>
-      </w:r>
-      <w:r>
-        <w:rPr>
-          <w:b/>
-        </w:rPr>
-        <w:tab/>
-      </w:r>
-      <w:r>
-        <w:t xml:space="preserve">The OpenIOC Framework. (n.d.). Mandiant Corporation. [Online]. Available:  </w:t>
-      </w:r>
-      <w:hyperlink r:id="rId41" w:history="1">
-        <w:r>
-          <w:rPr>
-            <w:rStyle w:val="Hyperlink"/>
-          </w:rPr>
-          <w:t>http://openioc.org/</w:t>
-        </w:r>
-      </w:hyperlink>
-      <w:r>
-        <w:t xml:space="preserve">. </w:t>
-      </w:r>
-      <w:r>
-        <w:t>Accessed Aug. 23, 2015.</w:t>
-      </w:r>
-    </w:p>
-    <w:p>
-      <w:pPr>
-        <w:pStyle w:val="Ref"/>
-      </w:pPr>
-      <w:r>
-        <w:rPr>
-          <w:b/>
-        </w:rPr>
-        <w:t>[</w:t>
-      </w:r>
-      <w:bookmarkStart w:id="69" w:name="oval"/>
-      <w:r>
-        <w:rPr>
-          <w:b/>
-        </w:rPr>
-        <w:t>OVAL</w:t>
-      </w:r>
-      <w:bookmarkEnd w:id="69"/>
       <w:r>
         <w:rPr>
           <w:b/>
@@ -8687,14 +8607,14 @@
       <w:pPr>
         <w:pStyle w:val="Ref"/>
       </w:pPr>
-      <w:bookmarkStart w:id="70" w:name="rfc2119"/>
+      <w:bookmarkStart w:id="69" w:name="rfc2119"/>
       <w:r>
         <w:rPr>
           <w:rStyle w:val="Refterm"/>
         </w:rPr>
         <w:t>[RFC2119]</w:t>
       </w:r>
-      <w:bookmarkEnd w:id="70"/>
+      <w:bookmarkEnd w:id="69"/>
       <w:r>
         <w:tab/>
         <w:t>Bradner,</w:t>
@@ -8760,7 +8680,7 @@
         </w:rPr>
         <w:t>[</w:t>
       </w:r>
-      <w:bookmarkStart w:id="71" w:name="w3cdata"/>
+      <w:bookmarkStart w:id="70" w:name="w3cdata"/>
       <w:r>
         <w:rPr>
           <w:rStyle w:val="Refterm"/>
@@ -8773,7 +8693,7 @@
         </w:rPr>
         <w:t>CDATA</w:t>
       </w:r>
-      <w:bookmarkEnd w:id="71"/>
+      <w:bookmarkEnd w:id="70"/>
       <w:r>
         <w:rPr>
           <w:rStyle w:val="Refterm"/>
@@ -8819,39 +8739,39 @@
       <w:pPr>
         <w:pStyle w:val="Heading2"/>
       </w:pPr>
-      <w:bookmarkStart w:id="72" w:name="_Toc85472895"/>
-      <w:bookmarkStart w:id="73" w:name="_Toc287332009"/>
-      <w:bookmarkStart w:id="74" w:name="_Ref428961776"/>
-      <w:bookmarkStart w:id="75" w:name="_Toc429252769"/>
+      <w:bookmarkStart w:id="71" w:name="_Toc85472895"/>
+      <w:bookmarkStart w:id="72" w:name="_Toc287332009"/>
+      <w:bookmarkStart w:id="73" w:name="_Ref428961776"/>
+      <w:bookmarkStart w:id="74" w:name="_Toc429252769"/>
       <w:r>
         <w:t>Non-Normative References</w:t>
       </w:r>
+      <w:bookmarkEnd w:id="71"/>
       <w:bookmarkEnd w:id="72"/>
       <w:bookmarkEnd w:id="73"/>
       <w:bookmarkEnd w:id="74"/>
+    </w:p>
+    <w:p>
+      <w:pPr>
+        <w:pStyle w:val="Ref"/>
+        <w:rPr>
+          <w:rStyle w:val="Refterm"/>
+        </w:rPr>
+      </w:pPr>
+      <w:r>
+        <w:rPr>
+          <w:rStyle w:val="Refterm"/>
+        </w:rPr>
+        <w:t>[</w:t>
+      </w:r>
+      <w:bookmarkStart w:id="75" w:name="snort"/>
+      <w:r>
+        <w:rPr>
+          <w:rStyle w:val="Refterm"/>
+        </w:rPr>
+        <w:t>Snort</w:t>
+      </w:r>
       <w:bookmarkEnd w:id="75"/>
-    </w:p>
-    <w:p>
-      <w:pPr>
-        <w:pStyle w:val="Ref"/>
-        <w:rPr>
-          <w:rStyle w:val="Refterm"/>
-        </w:rPr>
-      </w:pPr>
-      <w:r>
-        <w:rPr>
-          <w:rStyle w:val="Refterm"/>
-        </w:rPr>
-        <w:t>[</w:t>
-      </w:r>
-      <w:bookmarkStart w:id="76" w:name="snort"/>
-      <w:r>
-        <w:rPr>
-          <w:rStyle w:val="Refterm"/>
-        </w:rPr>
-        <w:t>Snort</w:t>
-      </w:r>
-      <w:bookmarkEnd w:id="76"/>
       <w:r>
         <w:rPr>
           <w:rStyle w:val="Refterm"/>
@@ -8908,14 +8828,14 @@
         <w:lastRenderedPageBreak/>
         <w:t>[</w:t>
       </w:r>
-      <w:bookmarkStart w:id="77" w:name="tlp"/>
+      <w:bookmarkStart w:id="76" w:name="tlp"/>
       <w:r>
         <w:rPr>
           <w:rStyle w:val="Refterm"/>
         </w:rPr>
         <w:t>TLP</w:t>
       </w:r>
-      <w:bookmarkEnd w:id="77"/>
+      <w:bookmarkEnd w:id="76"/>
       <w:r>
         <w:rPr>
           <w:rStyle w:val="Refterm"/>
@@ -8973,14 +8893,14 @@
         </w:rPr>
         <w:t>[</w:t>
       </w:r>
-      <w:bookmarkStart w:id="78" w:name="yara"/>
+      <w:bookmarkStart w:id="77" w:name="yara"/>
       <w:r>
         <w:rPr>
           <w:rStyle w:val="Refterm"/>
         </w:rPr>
         <w:t>YARA</w:t>
       </w:r>
-      <w:bookmarkEnd w:id="78"/>
+      <w:bookmarkEnd w:id="77"/>
       <w:r>
         <w:rPr>
           <w:rStyle w:val="Refterm"/>
@@ -9078,14 +8998,14 @@
       <w:pPr>
         <w:pStyle w:val="Heading1"/>
       </w:pPr>
-      <w:bookmarkStart w:id="79" w:name="_Ref428961784"/>
-      <w:bookmarkStart w:id="80" w:name="_Toc429252770"/>
+      <w:bookmarkStart w:id="78" w:name="_Ref428961784"/>
+      <w:bookmarkStart w:id="79" w:name="_Toc429252770"/>
       <w:r>
         <w:lastRenderedPageBreak/>
         <w:t>Background Information</w:t>
       </w:r>
+      <w:bookmarkEnd w:id="78"/>
       <w:bookmarkEnd w:id="79"/>
-      <w:bookmarkEnd w:id="80"/>
     </w:p>
     <w:p>
       <w:r>
@@ -9155,13 +9075,13 @@
         <w:spacing w:before="360" w:after="60"/>
         <w:ind w:left="720" w:hanging="720"/>
       </w:pPr>
-      <w:bookmarkStart w:id="81" w:name="_Toc421523385"/>
-      <w:bookmarkStart w:id="82" w:name="_Toc429252771"/>
+      <w:bookmarkStart w:id="80" w:name="_Toc421523385"/>
+      <w:bookmarkStart w:id="81" w:name="_Toc429252771"/>
       <w:r>
         <w:t>Extending STIX</w:t>
       </w:r>
+      <w:bookmarkEnd w:id="80"/>
       <w:bookmarkEnd w:id="81"/>
-      <w:bookmarkEnd w:id="82"/>
     </w:p>
     <w:p>
       <w:pPr>
@@ -9247,56 +9167,30 @@
       <w:pPr>
         <w:pStyle w:val="Caption"/>
       </w:pPr>
-      <w:bookmarkStart w:id="83" w:name="_Ref418757779"/>
+      <w:bookmarkStart w:id="82" w:name="_Ref418757779"/>
       <w:r>
         <w:t xml:space="preserve">Table </w:t>
       </w:r>
-      <w:r>
-        <w:fldChar w:fldCharType="begin"/>
-      </w:r>
-      <w:r>
-        <w:instrText xml:space="preserve"> STYLEREF 1 \s </w:instrText>
-      </w:r>
-      <w:r>
-        <w:fldChar w:fldCharType="separate"/>
-      </w:r>
-      <w:r>
-        <w:rPr>
-          <w:noProof/>
-        </w:rPr>
-        <w:t>2</w:t>
-      </w:r>
-      <w:r>
-        <w:rPr>
-          <w:noProof/>
-        </w:rPr>
-        <w:fldChar w:fldCharType="end"/>
-      </w:r>
+      <w:fldSimple w:instr=" STYLEREF 1 \s ">
+        <w:r>
+          <w:rPr>
+            <w:noProof/>
+          </w:rPr>
+          <w:t>2</w:t>
+        </w:r>
+      </w:fldSimple>
       <w:r>
         <w:noBreakHyphen/>
       </w:r>
-      <w:r>
-        <w:fldChar w:fldCharType="begin"/>
-      </w:r>
-      <w:r>
-        <w:instrText xml:space="preserve"> SEQ Table \* ARABIC \s 1 </w:instrText>
-      </w:r>
-      <w:r>
-        <w:fldChar w:fldCharType="separate"/>
-      </w:r>
-      <w:r>
-        <w:rPr>
-          <w:noProof/>
-        </w:rPr>
-        <w:t>1</w:t>
-      </w:r>
-      <w:r>
-        <w:rPr>
-          <w:noProof/>
-        </w:rPr>
-        <w:fldChar w:fldCharType="end"/>
-      </w:r>
-      <w:bookmarkEnd w:id="83"/>
+      <w:fldSimple w:instr=" SEQ Table \* ARABIC \s 1 ">
+        <w:r>
+          <w:rPr>
+            <w:noProof/>
+          </w:rPr>
+          <w:t>1</w:t>
+        </w:r>
+      </w:fldSimple>
+      <w:bookmarkEnd w:id="82"/>
       <w:r>
         <w:t xml:space="preserve">. Extension points classes </w:t>
       </w:r>
@@ -11026,56 +10920,30 @@
       <w:pPr>
         <w:pStyle w:val="Caption"/>
       </w:pPr>
-      <w:bookmarkStart w:id="84" w:name="_Ref419185906"/>
+      <w:bookmarkStart w:id="83" w:name="_Ref419185906"/>
       <w:r>
         <w:t xml:space="preserve">Table </w:t>
       </w:r>
-      <w:r>
-        <w:fldChar w:fldCharType="begin"/>
-      </w:r>
-      <w:r>
-        <w:instrText xml:space="preserve"> STYLEREF 1 \s </w:instrText>
-      </w:r>
-      <w:r>
-        <w:fldChar w:fldCharType="separate"/>
-      </w:r>
-      <w:r>
-        <w:rPr>
-          <w:noProof/>
-        </w:rPr>
-        <w:t>2</w:t>
-      </w:r>
-      <w:r>
-        <w:rPr>
-          <w:noProof/>
-        </w:rPr>
-        <w:fldChar w:fldCharType="end"/>
-      </w:r>
+      <w:fldSimple w:instr=" STYLEREF 1 \s ">
+        <w:r>
+          <w:rPr>
+            <w:noProof/>
+          </w:rPr>
+          <w:t>2</w:t>
+        </w:r>
+      </w:fldSimple>
       <w:r>
         <w:noBreakHyphen/>
       </w:r>
-      <w:r>
-        <w:fldChar w:fldCharType="begin"/>
-      </w:r>
-      <w:r>
-        <w:instrText xml:space="preserve"> SEQ Table \* ARABIC \s 1 </w:instrText>
-      </w:r>
-      <w:r>
-        <w:fldChar w:fldCharType="separate"/>
-      </w:r>
-      <w:r>
-        <w:rPr>
-          <w:noProof/>
-        </w:rPr>
-        <w:t>2</w:t>
-      </w:r>
-      <w:r>
-        <w:rPr>
-          <w:noProof/>
-        </w:rPr>
-        <w:fldChar w:fldCharType="end"/>
-      </w:r>
-      <w:bookmarkEnd w:id="84"/>
+      <w:fldSimple w:instr=" SEQ Table \* ARABIC \s 1 ">
+        <w:r>
+          <w:rPr>
+            <w:noProof/>
+          </w:rPr>
+          <w:t>2</w:t>
+        </w:r>
+      </w:fldSimple>
+      <w:bookmarkEnd w:id="83"/>
       <w:r>
         <w:t xml:space="preserve">. Packages Associated with the </w:t>
       </w:r>
@@ -12363,222 +12231,238 @@
           <w:docGrid w:linePitch="360"/>
         </w:sectPr>
       </w:pPr>
-      <w:bookmarkStart w:id="85" w:name="_Toc287332011"/>
+      <w:bookmarkStart w:id="84" w:name="_Toc287332011"/>
     </w:p>
     <w:p>
       <w:pPr>
         <w:pStyle w:val="Heading1"/>
       </w:pPr>
-      <w:bookmarkStart w:id="86" w:name="_Ref428961796"/>
-      <w:bookmarkStart w:id="87" w:name="_Toc429252772"/>
+      <w:bookmarkStart w:id="85" w:name="_Ref428961796"/>
+      <w:bookmarkStart w:id="86" w:name="_Toc429252772"/>
       <w:r>
         <w:lastRenderedPageBreak/>
         <w:t>STIX Default Extension Data Models</w:t>
       </w:r>
+      <w:bookmarkEnd w:id="85"/>
       <w:bookmarkEnd w:id="86"/>
+    </w:p>
+    <w:p>
+      <w:pPr>
+        <w:spacing w:after="240"/>
+        <w:rPr>
+          <w:b/>
+        </w:rPr>
+      </w:pPr>
+      <w:r>
+        <w:t xml:space="preserve">Each </w:t>
+      </w:r>
+      <w:r>
+        <w:t xml:space="preserve">STIX </w:t>
+      </w:r>
+      <w:r>
+        <w:t>extension</w:t>
+      </w:r>
+      <w:r>
+        <w:t xml:space="preserve"> </w:t>
+      </w:r>
+      <w:r>
+        <w:t xml:space="preserve">data model contains a primary </w:t>
+      </w:r>
+      <w:r>
+        <w:t>class</w:t>
+      </w:r>
+      <w:r>
+        <w:t xml:space="preserve">, called the extension class that extends a class in one or more other STIX data models.  In sections </w:t>
+      </w:r>
+      <w:r>
+        <w:rPr>
+          <w:b/>
+          <w:color w:val="0000EE"/>
+        </w:rPr>
+        <w:fldChar w:fldCharType="begin"/>
+      </w:r>
+      <w:r>
+        <w:rPr>
+          <w:b/>
+          <w:color w:val="0000EE"/>
+        </w:rPr>
+        <w:instrText xml:space="preserve"> REF _Ref399749191 \r \h </w:instrText>
+      </w:r>
+      <w:r>
+        <w:rPr>
+          <w:b/>
+          <w:color w:val="0000EE"/>
+        </w:rPr>
+        <w:instrText xml:space="preserve"> \* MERGEFORMAT </w:instrText>
+      </w:r>
+      <w:r>
+        <w:rPr>
+          <w:b/>
+          <w:color w:val="0000EE"/>
+        </w:rPr>
+      </w:r>
+      <w:r>
+        <w:rPr>
+          <w:b/>
+          <w:color w:val="0000EE"/>
+        </w:rPr>
+        <w:fldChar w:fldCharType="separate"/>
+      </w:r>
+      <w:r>
+        <w:rPr>
+          <w:b/>
+          <w:color w:val="0000EE"/>
+        </w:rPr>
+        <w:t>3.1</w:t>
+      </w:r>
+      <w:r>
+        <w:rPr>
+          <w:b/>
+          <w:color w:val="0000EE"/>
+        </w:rPr>
+        <w:fldChar w:fldCharType="end"/>
+      </w:r>
+      <w:r>
+        <w:t xml:space="preserve"> through </w:t>
+      </w:r>
+      <w:r>
+        <w:rPr>
+          <w:b/>
+          <w:color w:val="0000EE"/>
+        </w:rPr>
+        <w:fldChar w:fldCharType="begin"/>
+      </w:r>
+      <w:r>
+        <w:rPr>
+          <w:b/>
+          <w:color w:val="0000EE"/>
+        </w:rPr>
+        <w:instrText xml:space="preserve"> REF _Ref399749177 \r \h </w:instrText>
+      </w:r>
+      <w:r>
+        <w:rPr>
+          <w:b/>
+          <w:color w:val="0000EE"/>
+        </w:rPr>
+        <w:instrText xml:space="preserve"> \* MERGEFORMAT </w:instrText>
+      </w:r>
+      <w:r>
+        <w:rPr>
+          <w:b/>
+          <w:color w:val="0000EE"/>
+        </w:rPr>
+      </w:r>
+      <w:r>
+        <w:rPr>
+          <w:b/>
+          <w:color w:val="0000EE"/>
+        </w:rPr>
+        <w:fldChar w:fldCharType="separate"/>
+      </w:r>
+      <w:r>
+        <w:rPr>
+          <w:b/>
+          <w:color w:val="0000EE"/>
+        </w:rPr>
+        <w:t>3.8</w:t>
+      </w:r>
+      <w:r>
+        <w:rPr>
+          <w:b/>
+          <w:color w:val="0000EE"/>
+        </w:rPr>
+        <w:fldChar w:fldCharType="end"/>
+      </w:r>
+      <w:r>
+        <w:t xml:space="preserve"> we define the classes of each extension data model, listed in alphabetical order (except for the cases when one class defines a property of another class, in which case the higher level class is defined first).  Externally defined data models are contained in a UML package named </w:t>
+      </w:r>
+      <w:r>
+        <w:rPr>
+          <w:rFonts w:ascii="Courier New" w:hAnsi="Courier New" w:cs="Courier New"/>
+        </w:rPr>
+        <w:t>external</w:t>
+      </w:r>
+      <w:r>
+        <w:rPr>
+          <w:rFonts w:cs="Courier New"/>
+        </w:rPr>
+        <w:t>.</w:t>
+      </w:r>
+      <w:r>
+        <w:rPr>
+          <w:rFonts w:cs="Courier New"/>
+        </w:rPr>
+        <w:t xml:space="preserve">  The names of the packages used in this document for the external data models are often aliases (e.g.,</w:t>
+      </w:r>
+      <w:r>
+        <w:t xml:space="preserve"> </w:t>
+      </w:r>
+      <w:r>
+        <w:t xml:space="preserve">the package </w:t>
+      </w:r>
+      <w:r>
+        <w:rPr>
+          <w:rFonts w:ascii="Courier New" w:hAnsi="Courier New" w:cs="Courier New"/>
+        </w:rPr>
+        <w:t>a</w:t>
+      </w:r>
+      <w:r>
+        <w:rPr>
+          <w:rFonts w:cs="Courier New"/>
+        </w:rPr>
+        <w:t xml:space="preserve"> is an alias for </w:t>
+      </w:r>
+      <w:r>
+        <w:rPr>
+          <w:rFonts w:ascii="Courier New" w:hAnsi="Courier New" w:cs="Courier New"/>
+        </w:rPr>
+        <w:t>urn:oasis:names:tc:ciq:xal</w:t>
+      </w:r>
+      <w:r>
+        <w:rPr>
+          <w:rFonts w:cs="Courier New"/>
+        </w:rPr>
+        <w:t xml:space="preserve"> </w:t>
+      </w:r>
+      <w:r>
+        <w:rPr>
+          <w:rFonts w:cs="Courier New"/>
+        </w:rPr>
+        <w:t>from the external data model).</w:t>
+      </w:r>
+    </w:p>
+    <w:p>
+      <w:pPr>
+        <w:pStyle w:val="Heading2"/>
+      </w:pPr>
+      <w:bookmarkStart w:id="87" w:name="_Ref399749191"/>
+      <w:bookmarkStart w:id="88" w:name="_Toc421523387"/>
+      <w:bookmarkStart w:id="89" w:name="_Toc429252773"/>
+      <w:bookmarkStart w:id="90" w:name="_Ref399244404"/>
+      <w:r>
+        <w:t xml:space="preserve">Addresses: STIX-CIQ Address Data Model </w:t>
+      </w:r>
+      <w:commentRangeStart w:id="91"/>
+      <w:r>
+        <w:t>v1.2</w:t>
+      </w:r>
       <w:bookmarkEnd w:id="87"/>
-    </w:p>
-    <w:p>
-      <w:pPr>
-        <w:spacing w:after="240"/>
-        <w:rPr>
-          <w:b/>
-        </w:rPr>
-      </w:pPr>
-      <w:r>
-        <w:t xml:space="preserve">Each </w:t>
-      </w:r>
-      <w:r>
-        <w:t xml:space="preserve">STIX </w:t>
-      </w:r>
-      <w:r>
-        <w:t>extension</w:t>
-      </w:r>
-      <w:r>
-        <w:t xml:space="preserve"> </w:t>
-      </w:r>
-      <w:r>
-        <w:t xml:space="preserve">data model contains a primary </w:t>
-      </w:r>
-      <w:r>
-        <w:t>class</w:t>
-      </w:r>
-      <w:r>
-        <w:t xml:space="preserve">, called the extension class that extends a class in one or more other STIX data models.  In sections </w:t>
-      </w:r>
-      <w:r>
-        <w:rPr>
-          <w:b/>
-          <w:color w:val="0000EE"/>
-        </w:rPr>
-        <w:fldChar w:fldCharType="begin"/>
-      </w:r>
-      <w:r>
-        <w:rPr>
-          <w:b/>
-          <w:color w:val="0000EE"/>
-        </w:rPr>
-        <w:instrText xml:space="preserve"> REF _Ref399749191 \r \h </w:instrText>
-      </w:r>
-      <w:r>
-        <w:rPr>
-          <w:b/>
-          <w:color w:val="0000EE"/>
-        </w:rPr>
-        <w:instrText xml:space="preserve"> \* MERGEFORMAT </w:instrText>
-      </w:r>
-      <w:r>
-        <w:rPr>
-          <w:b/>
-          <w:color w:val="0000EE"/>
-        </w:rPr>
-      </w:r>
-      <w:r>
-        <w:rPr>
-          <w:b/>
-          <w:color w:val="0000EE"/>
-        </w:rPr>
-        <w:fldChar w:fldCharType="separate"/>
-      </w:r>
-      <w:r>
-        <w:rPr>
-          <w:b/>
-          <w:color w:val="0000EE"/>
-        </w:rPr>
-        <w:t>3.1</w:t>
-      </w:r>
-      <w:r>
-        <w:rPr>
-          <w:b/>
-          <w:color w:val="0000EE"/>
-        </w:rPr>
-        <w:fldChar w:fldCharType="end"/>
-      </w:r>
-      <w:r>
-        <w:t xml:space="preserve"> through </w:t>
-      </w:r>
-      <w:r>
-        <w:rPr>
-          <w:b/>
-          <w:color w:val="0000EE"/>
-        </w:rPr>
-        <w:fldChar w:fldCharType="begin"/>
-      </w:r>
-      <w:r>
-        <w:rPr>
-          <w:b/>
-          <w:color w:val="0000EE"/>
-        </w:rPr>
-        <w:instrText xml:space="preserve"> REF _Ref399749177 \r \h </w:instrText>
-      </w:r>
-      <w:r>
-        <w:rPr>
-          <w:b/>
-          <w:color w:val="0000EE"/>
-        </w:rPr>
-        <w:instrText xml:space="preserve"> \* MERGEFORMAT </w:instrText>
-      </w:r>
-      <w:r>
-        <w:rPr>
-          <w:b/>
-          <w:color w:val="0000EE"/>
-        </w:rPr>
-      </w:r>
-      <w:r>
-        <w:rPr>
-          <w:b/>
-          <w:color w:val="0000EE"/>
-        </w:rPr>
-        <w:fldChar w:fldCharType="separate"/>
-      </w:r>
-      <w:r>
-        <w:rPr>
-          <w:b/>
-          <w:color w:val="0000EE"/>
-        </w:rPr>
-        <w:t>3.8</w:t>
-      </w:r>
-      <w:r>
-        <w:rPr>
-          <w:b/>
-          <w:color w:val="0000EE"/>
-        </w:rPr>
-        <w:fldChar w:fldCharType="end"/>
-      </w:r>
-      <w:r>
-        <w:t xml:space="preserve"> we define the classes of each extension data model, listed in alphabetical order (except for the cases when one class defines a property of another class, in which case the higher level class is defined first).  Externally defined data models are contained in a UML package named </w:t>
-      </w:r>
-      <w:r>
-        <w:rPr>
-          <w:rFonts w:ascii="Courier New" w:hAnsi="Courier New" w:cs="Courier New"/>
-        </w:rPr>
-        <w:t>external</w:t>
-      </w:r>
-      <w:r>
-        <w:rPr>
-          <w:rFonts w:cs="Courier New"/>
-        </w:rPr>
-        <w:t>.</w:t>
-      </w:r>
-      <w:r>
-        <w:rPr>
-          <w:rFonts w:cs="Courier New"/>
-        </w:rPr>
-        <w:t xml:space="preserve">  The names of the packages used in this document for the external data models are often aliases (e.g.,</w:t>
-      </w:r>
-      <w:r>
-        <w:t xml:space="preserve"> </w:t>
-      </w:r>
-      <w:r>
-        <w:t xml:space="preserve">the package </w:t>
-      </w:r>
-      <w:r>
-        <w:rPr>
-          <w:rFonts w:ascii="Courier New" w:hAnsi="Courier New" w:cs="Courier New"/>
-        </w:rPr>
-        <w:t>a</w:t>
-      </w:r>
-      <w:r>
-        <w:rPr>
-          <w:rFonts w:cs="Courier New"/>
-        </w:rPr>
-        <w:t xml:space="preserve"> is an alias for </w:t>
-      </w:r>
-      <w:r>
-        <w:rPr>
-          <w:rFonts w:ascii="Courier New" w:hAnsi="Courier New" w:cs="Courier New"/>
-        </w:rPr>
-        <w:t>urn:oasis:names:tc:ciq:xal</w:t>
-      </w:r>
-      <w:r>
-        <w:rPr>
-          <w:rFonts w:cs="Courier New"/>
-        </w:rPr>
-        <w:t xml:space="preserve"> </w:t>
-      </w:r>
-      <w:r>
-        <w:rPr>
-          <w:rFonts w:cs="Courier New"/>
-        </w:rPr>
-        <w:t>from the external data model).</w:t>
-      </w:r>
-    </w:p>
-    <w:p>
-      <w:pPr>
-        <w:pStyle w:val="Heading2"/>
-      </w:pPr>
-      <w:bookmarkStart w:id="88" w:name="_Ref399749191"/>
-      <w:bookmarkStart w:id="89" w:name="_Toc421523387"/>
-      <w:bookmarkStart w:id="90" w:name="_Ref399244404"/>
-      <w:bookmarkStart w:id="91" w:name="_Toc429252773"/>
-      <w:r>
-        <w:t>Addresses: STIX-CIQ Address Data Model v1.2</w:t>
-      </w:r>
       <w:bookmarkEnd w:id="88"/>
       <w:bookmarkEnd w:id="89"/>
-      <w:bookmarkEnd w:id="91"/>
       <w:r>
         <w:t xml:space="preserve"> </w:t>
+      </w:r>
+      <w:commentRangeEnd w:id="91"/>
+      <w:r>
+        <w:rPr>
+          <w:rStyle w:val="CommentReference"/>
+          <w:rFonts w:asciiTheme="minorHAnsi" w:hAnsiTheme="minorHAnsi" w:cstheme="minorHAnsi"/>
+          <w:b w:val="0"/>
+          <w:iCs w:val="0"/>
+          <w:color w:val="auto"/>
+          <w:kern w:val="0"/>
+        </w:rPr>
+        <w:commentReference w:id="91"/>
       </w:r>
     </w:p>
     <w:p>
@@ -12649,8 +12533,8 @@
       <w:pPr>
         <w:pStyle w:val="Heading3"/>
       </w:pPr>
-      <w:bookmarkStart w:id="92" w:name="_Toc421523388"/>
-      <w:bookmarkStart w:id="93" w:name="_Toc429252774"/>
+      <w:bookmarkStart w:id="93" w:name="_Toc421523388"/>
+      <w:bookmarkStart w:id="94" w:name="_Toc429252774"/>
       <w:r>
         <w:t>CIQAddress3.</w:t>
       </w:r>
@@ -12660,8 +12544,8 @@
       <w:r>
         <w:t xml:space="preserve"> Class</w:t>
       </w:r>
-      <w:bookmarkEnd w:id="92"/>
       <w:bookmarkEnd w:id="93"/>
+      <w:bookmarkEnd w:id="94"/>
     </w:p>
     <w:p>
       <w:pPr>
@@ -12829,7 +12713,7 @@
           <w:noProof/>
         </w:rPr>
         <w:drawing>
-          <wp:inline distT="0" distB="0" distL="0" distR="0" wp14:anchorId="31D3F3FD" wp14:editId="2B4402CF">
+          <wp:inline distT="0" distB="0" distL="0" distR="0" wp14:anchorId="728748C4" wp14:editId="4AFF6E14">
             <wp:extent cx="4057650" cy="1419225"/>
             <wp:effectExtent l="0" t="0" r="0" b="9525"/>
             <wp:docPr id="5" name="Picture 5"/>
@@ -12844,7 +12728,7 @@
                     <pic:cNvPicPr/>
                   </pic:nvPicPr>
                   <pic:blipFill>
-                    <a:blip r:embed="rId48"/>
+                    <a:blip r:embed="rId50"/>
                     <a:stretch>
                       <a:fillRect/>
                     </a:stretch>
@@ -12872,56 +12756,30 @@
           <w:b/>
         </w:rPr>
       </w:pPr>
-      <w:bookmarkStart w:id="94" w:name="_Ref407714913"/>
+      <w:bookmarkStart w:id="95" w:name="_Ref407714913"/>
       <w:r>
         <w:t xml:space="preserve">Figure </w:t>
       </w:r>
-      <w:r>
-        <w:fldChar w:fldCharType="begin"/>
-      </w:r>
-      <w:r>
-        <w:instrText xml:space="preserve"> STYLEREF 1 \s </w:instrText>
-      </w:r>
-      <w:r>
-        <w:fldChar w:fldCharType="separate"/>
-      </w:r>
-      <w:r>
-        <w:rPr>
-          <w:noProof/>
-        </w:rPr>
-        <w:t>3</w:t>
-      </w:r>
-      <w:r>
-        <w:rPr>
-          <w:noProof/>
-        </w:rPr>
-        <w:fldChar w:fldCharType="end"/>
-      </w:r>
+      <w:fldSimple w:instr=" STYLEREF 1 \s ">
+        <w:r>
+          <w:rPr>
+            <w:noProof/>
+          </w:rPr>
+          <w:t>3</w:t>
+        </w:r>
+      </w:fldSimple>
       <w:r>
         <w:noBreakHyphen/>
       </w:r>
-      <w:r>
-        <w:fldChar w:fldCharType="begin"/>
-      </w:r>
-      <w:r>
-        <w:instrText xml:space="preserve"> SEQ Figure \* ARABIC \s 1 </w:instrText>
-      </w:r>
-      <w:r>
-        <w:fldChar w:fldCharType="separate"/>
-      </w:r>
-      <w:r>
-        <w:rPr>
-          <w:noProof/>
-        </w:rPr>
-        <w:t>1</w:t>
-      </w:r>
-      <w:r>
-        <w:rPr>
-          <w:noProof/>
-        </w:rPr>
-        <w:fldChar w:fldCharType="end"/>
-      </w:r>
-      <w:bookmarkEnd w:id="94"/>
+      <w:fldSimple w:instr=" SEQ Figure \* ARABIC \s 1 ">
+        <w:r>
+          <w:rPr>
+            <w:noProof/>
+          </w:rPr>
+          <w:t>1</w:t>
+        </w:r>
+      </w:fldSimple>
+      <w:bookmarkEnd w:id="95"/>
       <w:r>
         <w:t xml:space="preserve">. UML diagram of the </w:t>
       </w:r>
@@ -13018,57 +12876,31 @@
       <w:pPr>
         <w:pStyle w:val="Caption"/>
       </w:pPr>
-      <w:bookmarkStart w:id="95" w:name="_Ref398125101"/>
+      <w:bookmarkStart w:id="96" w:name="_Ref398125101"/>
       <w:r>
         <w:lastRenderedPageBreak/>
         <w:t xml:space="preserve">Table </w:t>
       </w:r>
-      <w:r>
-        <w:fldChar w:fldCharType="begin"/>
-      </w:r>
-      <w:r>
-        <w:instrText xml:space="preserve"> STYLEREF 1 \s </w:instrText>
-      </w:r>
-      <w:r>
-        <w:fldChar w:fldCharType="separate"/>
-      </w:r>
-      <w:r>
-        <w:rPr>
-          <w:noProof/>
-        </w:rPr>
-        <w:t>3</w:t>
-      </w:r>
-      <w:r>
-        <w:rPr>
-          <w:noProof/>
-        </w:rPr>
-        <w:fldChar w:fldCharType="end"/>
-      </w:r>
+      <w:fldSimple w:instr=" STYLEREF 1 \s ">
+        <w:r>
+          <w:rPr>
+            <w:noProof/>
+          </w:rPr>
+          <w:t>3</w:t>
+        </w:r>
+      </w:fldSimple>
       <w:r>
         <w:noBreakHyphen/>
       </w:r>
-      <w:r>
-        <w:fldChar w:fldCharType="begin"/>
-      </w:r>
-      <w:r>
-        <w:instrText xml:space="preserve"> SEQ Table \* ARABIC \s 1 </w:instrText>
-      </w:r>
-      <w:r>
-        <w:fldChar w:fldCharType="separate"/>
-      </w:r>
-      <w:r>
-        <w:rPr>
-          <w:noProof/>
-        </w:rPr>
-        <w:t>1</w:t>
-      </w:r>
-      <w:r>
-        <w:rPr>
-          <w:noProof/>
-        </w:rPr>
-        <w:fldChar w:fldCharType="end"/>
-      </w:r>
-      <w:bookmarkEnd w:id="95"/>
+      <w:fldSimple w:instr=" SEQ Table \* ARABIC \s 1 ">
+        <w:r>
+          <w:rPr>
+            <w:noProof/>
+          </w:rPr>
+          <w:t>1</w:t>
+        </w:r>
+      </w:fldSimple>
+      <w:bookmarkEnd w:id="96"/>
       <w:r>
         <w:t xml:space="preserve">. Properties of the </w:t>
       </w:r>
@@ -13326,8 +13158,8 @@
       <w:pPr>
         <w:pStyle w:val="Heading2"/>
       </w:pPr>
-      <w:bookmarkStart w:id="96" w:name="_Toc421523389"/>
-      <w:bookmarkStart w:id="97" w:name="_Toc429252775"/>
+      <w:bookmarkStart w:id="97" w:name="_Toc421523389"/>
+      <w:bookmarkStart w:id="98" w:name="_Toc429252775"/>
       <w:bookmarkEnd w:id="90"/>
       <w:r>
         <w:t>Attack Patterns: STIX-</w:t>
@@ -13338,8 +13170,8 @@
       <w:r>
         <w:t xml:space="preserve"> Data Model v1.1</w:t>
       </w:r>
-      <w:bookmarkEnd w:id="96"/>
       <w:bookmarkEnd w:id="97"/>
+      <w:bookmarkEnd w:id="98"/>
     </w:p>
     <w:p>
       <w:pPr>
@@ -13374,8 +13206,8 @@
       <w:pPr>
         <w:pStyle w:val="Heading3"/>
       </w:pPr>
-      <w:bookmarkStart w:id="98" w:name="_Toc421523390"/>
-      <w:bookmarkStart w:id="99" w:name="_Toc429252776"/>
+      <w:bookmarkStart w:id="99" w:name="_Toc421523390"/>
+      <w:bookmarkStart w:id="100" w:name="_Toc429252776"/>
       <w:r>
         <w:t>CAPEC2.</w:t>
       </w:r>
@@ -13385,8 +13217,8 @@
       <w:r>
         <w:t xml:space="preserve"> Class</w:t>
       </w:r>
-      <w:bookmarkEnd w:id="98"/>
       <w:bookmarkEnd w:id="99"/>
+      <w:bookmarkEnd w:id="100"/>
     </w:p>
     <w:p>
       <w:pPr>
@@ -13589,7 +13421,7 @@
           <w:noProof/>
         </w:rPr>
         <w:drawing>
-          <wp:inline distT="0" distB="0" distL="0" distR="0" wp14:anchorId="6B2C8721" wp14:editId="2648E537">
+          <wp:inline distT="0" distB="0" distL="0" distR="0" wp14:anchorId="442EDE3D" wp14:editId="5510B65B">
             <wp:extent cx="3895725" cy="1285875"/>
             <wp:effectExtent l="0" t="0" r="9525" b="9525"/>
             <wp:docPr id="8" name="Picture 8"/>
@@ -13604,7 +13436,7 @@
                     <pic:cNvPicPr/>
                   </pic:nvPicPr>
                   <pic:blipFill>
-                    <a:blip r:embed="rId49"/>
+                    <a:blip r:embed="rId51"/>
                     <a:stretch>
                       <a:fillRect/>
                     </a:stretch>
@@ -13632,56 +13464,30 @@
           <w:b/>
         </w:rPr>
       </w:pPr>
-      <w:bookmarkStart w:id="100" w:name="_Ref419359740"/>
+      <w:bookmarkStart w:id="101" w:name="_Ref419359740"/>
       <w:r>
         <w:t xml:space="preserve">Figure </w:t>
       </w:r>
-      <w:r>
-        <w:fldChar w:fldCharType="begin"/>
-      </w:r>
-      <w:r>
-        <w:instrText xml:space="preserve"> STYLEREF 1 \s </w:instrText>
-      </w:r>
-      <w:r>
-        <w:fldChar w:fldCharType="separate"/>
-      </w:r>
-      <w:r>
-        <w:rPr>
-          <w:noProof/>
-        </w:rPr>
-        <w:t>3</w:t>
-      </w:r>
-      <w:r>
-        <w:rPr>
-          <w:noProof/>
-        </w:rPr>
-        <w:fldChar w:fldCharType="end"/>
-      </w:r>
+      <w:fldSimple w:instr=" STYLEREF 1 \s ">
+        <w:r>
+          <w:rPr>
+            <w:noProof/>
+          </w:rPr>
+          <w:t>3</w:t>
+        </w:r>
+      </w:fldSimple>
       <w:r>
         <w:noBreakHyphen/>
       </w:r>
-      <w:r>
-        <w:fldChar w:fldCharType="begin"/>
-      </w:r>
-      <w:r>
-        <w:instrText xml:space="preserve"> SEQ Figure \* ARABIC \s 1 </w:instrText>
-      </w:r>
-      <w:r>
-        <w:fldChar w:fldCharType="separate"/>
-      </w:r>
-      <w:r>
-        <w:rPr>
-          <w:noProof/>
-        </w:rPr>
-        <w:t>2</w:t>
-      </w:r>
-      <w:r>
-        <w:rPr>
-          <w:noProof/>
-        </w:rPr>
-        <w:fldChar w:fldCharType="end"/>
-      </w:r>
-      <w:bookmarkEnd w:id="100"/>
+      <w:fldSimple w:instr=" SEQ Figure \* ARABIC \s 1 ">
+        <w:r>
+          <w:rPr>
+            <w:noProof/>
+          </w:rPr>
+          <w:t>2</w:t>
+        </w:r>
+      </w:fldSimple>
+      <w:bookmarkEnd w:id="101"/>
       <w:r>
         <w:t xml:space="preserve">. UML diagram of the </w:t>
       </w:r>
@@ -13793,56 +13599,30 @@
       <w:pPr>
         <w:pStyle w:val="Caption"/>
       </w:pPr>
-      <w:bookmarkStart w:id="101" w:name="_Ref399760990"/>
+      <w:bookmarkStart w:id="102" w:name="_Ref399760990"/>
       <w:r>
         <w:t xml:space="preserve">Table </w:t>
       </w:r>
-      <w:r>
-        <w:fldChar w:fldCharType="begin"/>
-      </w:r>
-      <w:r>
-        <w:instrText xml:space="preserve"> STYLEREF 1 \s </w:instrText>
-      </w:r>
-      <w:r>
-        <w:fldChar w:fldCharType="separate"/>
-      </w:r>
-      <w:r>
-        <w:rPr>
-          <w:noProof/>
-        </w:rPr>
-        <w:t>3</w:t>
-      </w:r>
-      <w:r>
-        <w:rPr>
-          <w:noProof/>
-        </w:rPr>
-        <w:fldChar w:fldCharType="end"/>
-      </w:r>
+      <w:fldSimple w:instr=" STYLEREF 1 \s ">
+        <w:r>
+          <w:rPr>
+            <w:noProof/>
+          </w:rPr>
+          <w:t>3</w:t>
+        </w:r>
+      </w:fldSimple>
       <w:r>
         <w:noBreakHyphen/>
       </w:r>
-      <w:r>
-        <w:fldChar w:fldCharType="begin"/>
-      </w:r>
-      <w:r>
-        <w:instrText xml:space="preserve"> SEQ Table \* ARABIC \s 1 </w:instrText>
-      </w:r>
-      <w:r>
-        <w:fldChar w:fldCharType="separate"/>
-      </w:r>
-      <w:r>
-        <w:rPr>
-          <w:noProof/>
-        </w:rPr>
-        <w:t>2</w:t>
-      </w:r>
-      <w:r>
-        <w:rPr>
-          <w:noProof/>
-        </w:rPr>
-        <w:fldChar w:fldCharType="end"/>
-      </w:r>
-      <w:bookmarkEnd w:id="101"/>
+      <w:fldSimple w:instr=" SEQ Table \* ARABIC \s 1 ">
+        <w:r>
+          <w:rPr>
+            <w:noProof/>
+          </w:rPr>
+          <w:t>2</w:t>
+        </w:r>
+      </w:fldSimple>
+      <w:bookmarkEnd w:id="102"/>
       <w:r>
         <w:t xml:space="preserve">. Properties of the </w:t>
       </w:r>
@@ -14066,8 +13846,8 @@
       <w:pPr>
         <w:pStyle w:val="Heading2"/>
       </w:pPr>
-      <w:bookmarkStart w:id="102" w:name="_Toc421523391"/>
-      <w:bookmarkStart w:id="103" w:name="_Toc429252777"/>
+      <w:bookmarkStart w:id="103" w:name="_Toc421523391"/>
+      <w:bookmarkStart w:id="104" w:name="_Toc429252777"/>
       <w:r>
         <w:t xml:space="preserve">Identities: STIX-CIQ </w:t>
       </w:r>
@@ -14077,8 +13857,8 @@
       <w:r>
         <w:t xml:space="preserve"> Data Model v1.2</w:t>
       </w:r>
-      <w:bookmarkEnd w:id="102"/>
       <w:bookmarkEnd w:id="103"/>
+      <w:bookmarkEnd w:id="104"/>
     </w:p>
     <w:p>
       <w:pPr>
@@ -14149,14 +13929,14 @@
       <w:pPr>
         <w:pStyle w:val="Heading3"/>
       </w:pPr>
-      <w:bookmarkStart w:id="104" w:name="_Ref398468803"/>
-      <w:bookmarkStart w:id="105" w:name="_Toc399158711"/>
-      <w:bookmarkStart w:id="106" w:name="_Toc421523392"/>
-      <w:bookmarkStart w:id="107" w:name="_Toc429252778"/>
+      <w:bookmarkStart w:id="105" w:name="_Ref398468803"/>
+      <w:bookmarkStart w:id="106" w:name="_Toc399158711"/>
+      <w:bookmarkStart w:id="107" w:name="_Toc421523392"/>
+      <w:bookmarkStart w:id="108" w:name="_Toc429252778"/>
       <w:r>
         <w:t>CIQ</w:t>
       </w:r>
-      <w:bookmarkEnd w:id="104"/>
+      <w:bookmarkEnd w:id="105"/>
       <w:r>
         <w:t>Ident</w:t>
       </w:r>
@@ -14172,9 +13952,9 @@
       <w:r>
         <w:t xml:space="preserve"> Class</w:t>
       </w:r>
-      <w:bookmarkEnd w:id="105"/>
       <w:bookmarkEnd w:id="106"/>
       <w:bookmarkEnd w:id="107"/>
+      <w:bookmarkEnd w:id="108"/>
     </w:p>
     <w:p>
       <w:pPr>
@@ -14361,7 +14141,7 @@
           <w:noProof/>
         </w:rPr>
         <w:drawing>
-          <wp:inline distT="0" distB="0" distL="0" distR="0" wp14:anchorId="558E3BEE" wp14:editId="4C9E0834">
+          <wp:inline distT="0" distB="0" distL="0" distR="0" wp14:anchorId="7D30A5FC" wp14:editId="4E5CA816">
             <wp:extent cx="8229600" cy="1307465"/>
             <wp:effectExtent l="0" t="0" r="0" b="6985"/>
             <wp:docPr id="9" name="Picture 9"/>
@@ -14376,7 +14156,7 @@
                     <pic:cNvPicPr/>
                   </pic:nvPicPr>
                   <pic:blipFill>
-                    <a:blip r:embed="rId50"/>
+                    <a:blip r:embed="rId52"/>
                     <a:stretch>
                       <a:fillRect/>
                     </a:stretch>
@@ -14404,56 +14184,30 @@
           <w:b/>
         </w:rPr>
       </w:pPr>
-      <w:bookmarkStart w:id="108" w:name="_Ref399755060"/>
+      <w:bookmarkStart w:id="109" w:name="_Ref399755060"/>
       <w:r>
         <w:t xml:space="preserve">Figure </w:t>
       </w:r>
-      <w:r>
-        <w:fldChar w:fldCharType="begin"/>
-      </w:r>
-      <w:r>
-        <w:instrText xml:space="preserve"> STYLEREF 1 \s </w:instrText>
-      </w:r>
-      <w:r>
-        <w:fldChar w:fldCharType="separate"/>
-      </w:r>
-      <w:r>
-        <w:rPr>
-          <w:noProof/>
-        </w:rPr>
-        <w:t>3</w:t>
-      </w:r>
-      <w:r>
-        <w:rPr>
-          <w:noProof/>
-        </w:rPr>
-        <w:fldChar w:fldCharType="end"/>
-      </w:r>
+      <w:fldSimple w:instr=" STYLEREF 1 \s ">
+        <w:r>
+          <w:rPr>
+            <w:noProof/>
+          </w:rPr>
+          <w:t>3</w:t>
+        </w:r>
+      </w:fldSimple>
       <w:r>
         <w:noBreakHyphen/>
       </w:r>
-      <w:r>
-        <w:fldChar w:fldCharType="begin"/>
-      </w:r>
-      <w:r>
-        <w:instrText xml:space="preserve"> SEQ Figure \* ARABIC \s 1 </w:instrText>
-      </w:r>
-      <w:r>
-        <w:fldChar w:fldCharType="separate"/>
-      </w:r>
-      <w:r>
-        <w:rPr>
-          <w:noProof/>
-        </w:rPr>
-        <w:t>3</w:t>
-      </w:r>
-      <w:r>
-        <w:rPr>
-          <w:noProof/>
-        </w:rPr>
-        <w:fldChar w:fldCharType="end"/>
-      </w:r>
-      <w:bookmarkEnd w:id="108"/>
+      <w:fldSimple w:instr=" SEQ Figure \* ARABIC \s 1 ">
+        <w:r>
+          <w:rPr>
+            <w:noProof/>
+          </w:rPr>
+          <w:t>3</w:t>
+        </w:r>
+      </w:fldSimple>
+      <w:bookmarkEnd w:id="109"/>
       <w:r>
         <w:t xml:space="preserve">. UML diagram of the </w:t>
       </w:r>
@@ -14565,56 +14319,30 @@
       <w:pPr>
         <w:pStyle w:val="Caption"/>
       </w:pPr>
-      <w:bookmarkStart w:id="109" w:name="_Ref399754562"/>
+      <w:bookmarkStart w:id="110" w:name="_Ref399754562"/>
       <w:r>
         <w:t xml:space="preserve">Table </w:t>
       </w:r>
-      <w:r>
-        <w:fldChar w:fldCharType="begin"/>
-      </w:r>
-      <w:r>
-        <w:instrText xml:space="preserve"> STYLEREF 1 \s </w:instrText>
-      </w:r>
-      <w:r>
-        <w:fldChar w:fldCharType="separate"/>
-      </w:r>
-      <w:r>
-        <w:rPr>
-          <w:noProof/>
-        </w:rPr>
-        <w:t>3</w:t>
-      </w:r>
-      <w:r>
-        <w:rPr>
-          <w:noProof/>
-        </w:rPr>
-        <w:fldChar w:fldCharType="end"/>
-      </w:r>
+      <w:fldSimple w:instr=" STYLEREF 1 \s ">
+        <w:r>
+          <w:rPr>
+            <w:noProof/>
+          </w:rPr>
+          <w:t>3</w:t>
+        </w:r>
+      </w:fldSimple>
       <w:r>
         <w:noBreakHyphen/>
       </w:r>
-      <w:r>
-        <w:fldChar w:fldCharType="begin"/>
-      </w:r>
-      <w:r>
-        <w:instrText xml:space="preserve"> SEQ Table \* ARABIC \s 1 </w:instrText>
-      </w:r>
-      <w:r>
-        <w:fldChar w:fldCharType="separate"/>
-      </w:r>
-      <w:r>
-        <w:rPr>
-          <w:noProof/>
-        </w:rPr>
-        <w:t>3</w:t>
-      </w:r>
-      <w:r>
-        <w:rPr>
-          <w:noProof/>
-        </w:rPr>
-        <w:fldChar w:fldCharType="end"/>
-      </w:r>
-      <w:bookmarkEnd w:id="109"/>
+      <w:fldSimple w:instr=" SEQ Table \* ARABIC \s 1 ">
+        <w:r>
+          <w:rPr>
+            <w:noProof/>
+          </w:rPr>
+          <w:t>3</w:t>
+        </w:r>
+      </w:fldSimple>
+      <w:bookmarkEnd w:id="110"/>
       <w:r>
         <w:t xml:space="preserve">. Properties of the </w:t>
       </w:r>
@@ -14949,13 +14677,13 @@
       <w:pPr>
         <w:pStyle w:val="Heading3"/>
       </w:pPr>
-      <w:bookmarkStart w:id="110" w:name="_Toc421523393"/>
-      <w:bookmarkStart w:id="111" w:name="_Toc429252779"/>
+      <w:bookmarkStart w:id="111" w:name="_Toc421523393"/>
+      <w:bookmarkStart w:id="112" w:name="_Toc429252779"/>
       <w:r>
         <w:t>STIXCIQIdentity3.0Type Class</w:t>
       </w:r>
-      <w:bookmarkEnd w:id="110"/>
       <w:bookmarkEnd w:id="111"/>
+      <w:bookmarkEnd w:id="112"/>
     </w:p>
     <w:p>
       <w:pPr>
@@ -15508,8 +15236,8 @@
       <w:pPr>
         <w:pStyle w:val="Heading2"/>
       </w:pPr>
-      <w:bookmarkStart w:id="112" w:name="_Toc421523394"/>
-      <w:bookmarkStart w:id="113" w:name="_Toc429252780"/>
+      <w:bookmarkStart w:id="113" w:name="_Toc421523394"/>
+      <w:bookmarkStart w:id="114" w:name="_Toc429252780"/>
       <w:r>
         <w:t>Malware: STIX-</w:t>
       </w:r>
@@ -15519,8 +15247,8 @@
       <w:r>
         <w:t xml:space="preserve"> Data Model v1.1</w:t>
       </w:r>
-      <w:bookmarkEnd w:id="112"/>
       <w:bookmarkEnd w:id="113"/>
+      <w:bookmarkEnd w:id="114"/>
     </w:p>
     <w:p>
       <w:pPr>
@@ -15600,16 +15328,16 @@
       <w:pPr>
         <w:pStyle w:val="Heading3"/>
       </w:pPr>
-      <w:bookmarkStart w:id="114" w:name="_Toc421523395"/>
-      <w:bookmarkStart w:id="115" w:name="_Toc429252781"/>
+      <w:bookmarkStart w:id="115" w:name="_Toc421523395"/>
+      <w:bookmarkStart w:id="116" w:name="_Toc429252781"/>
       <w:r>
         <w:t>MAEC4</w:t>
       </w:r>
       <w:r>
         <w:t>.1InstanceType Class</w:t>
       </w:r>
-      <w:bookmarkEnd w:id="114"/>
       <w:bookmarkEnd w:id="115"/>
+      <w:bookmarkEnd w:id="116"/>
     </w:p>
     <w:p>
       <w:pPr>
@@ -15782,7 +15510,7 @@
           <w:noProof/>
         </w:rPr>
         <w:drawing>
-          <wp:inline distT="0" distB="0" distL="0" distR="0" wp14:anchorId="65AD9E90" wp14:editId="50A8D4D3">
+          <wp:inline distT="0" distB="0" distL="0" distR="0" wp14:anchorId="53A9316D" wp14:editId="1CDA0FD8">
             <wp:extent cx="3876675" cy="1257300"/>
             <wp:effectExtent l="0" t="0" r="9525" b="0"/>
             <wp:docPr id="10" name="Picture 10"/>
@@ -15797,7 +15525,7 @@
                     <pic:cNvPicPr/>
                   </pic:nvPicPr>
                   <pic:blipFill>
-                    <a:blip r:embed="rId51"/>
+                    <a:blip r:embed="rId53"/>
                     <a:stretch>
                       <a:fillRect/>
                     </a:stretch>
@@ -15825,56 +15553,30 @@
           <w:b/>
         </w:rPr>
       </w:pPr>
-      <w:bookmarkStart w:id="116" w:name="_Ref418585366"/>
+      <w:bookmarkStart w:id="117" w:name="_Ref418585366"/>
       <w:r>
         <w:t xml:space="preserve">Figure </w:t>
       </w:r>
-      <w:r>
-        <w:fldChar w:fldCharType="begin"/>
-      </w:r>
-      <w:r>
-        <w:instrText xml:space="preserve"> STYLEREF 1 \s </w:instrText>
-      </w:r>
-      <w:r>
-        <w:fldChar w:fldCharType="separate"/>
-      </w:r>
-      <w:r>
-        <w:rPr>
-          <w:noProof/>
-        </w:rPr>
-        <w:t>3</w:t>
-      </w:r>
-      <w:r>
-        <w:rPr>
-          <w:noProof/>
-        </w:rPr>
-        <w:fldChar w:fldCharType="end"/>
-      </w:r>
+      <w:fldSimple w:instr=" STYLEREF 1 \s ">
+        <w:r>
+          <w:rPr>
+            <w:noProof/>
+          </w:rPr>
+          <w:t>3</w:t>
+        </w:r>
+      </w:fldSimple>
       <w:r>
         <w:noBreakHyphen/>
       </w:r>
-      <w:r>
-        <w:fldChar w:fldCharType="begin"/>
-      </w:r>
-      <w:r>
-        <w:instrText xml:space="preserve"> SEQ Figure \* ARABIC \s 1 </w:instrText>
-      </w:r>
-      <w:r>
-        <w:fldChar w:fldCharType="separate"/>
-      </w:r>
-      <w:r>
-        <w:rPr>
-          <w:noProof/>
-        </w:rPr>
-        <w:t>4</w:t>
-      </w:r>
-      <w:r>
-        <w:rPr>
-          <w:noProof/>
-        </w:rPr>
-        <w:fldChar w:fldCharType="end"/>
-      </w:r>
-      <w:bookmarkEnd w:id="116"/>
+      <w:fldSimple w:instr=" SEQ Figure \* ARABIC \s 1 ">
+        <w:r>
+          <w:rPr>
+            <w:noProof/>
+          </w:rPr>
+          <w:t>4</w:t>
+        </w:r>
+      </w:fldSimple>
+      <w:bookmarkEnd w:id="117"/>
       <w:r>
         <w:t xml:space="preserve">. UML diagram of the </w:t>
       </w:r>
@@ -15977,56 +15679,30 @@
       <w:pPr>
         <w:pStyle w:val="Caption"/>
       </w:pPr>
-      <w:bookmarkStart w:id="117" w:name="_Ref418585644"/>
+      <w:bookmarkStart w:id="118" w:name="_Ref418585644"/>
       <w:r>
         <w:t xml:space="preserve">Table </w:t>
       </w:r>
-      <w:r>
-        <w:fldChar w:fldCharType="begin"/>
-      </w:r>
-      <w:r>
-        <w:instrText xml:space="preserve"> STYLEREF 1 \s </w:instrText>
-      </w:r>
-      <w:r>
-        <w:fldChar w:fldCharType="separate"/>
-      </w:r>
-      <w:r>
-        <w:rPr>
-          <w:noProof/>
-        </w:rPr>
-        <w:t>3</w:t>
-      </w:r>
-      <w:r>
-        <w:rPr>
-          <w:noProof/>
-        </w:rPr>
-        <w:fldChar w:fldCharType="end"/>
-      </w:r>
+      <w:fldSimple w:instr=" STYLEREF 1 \s ">
+        <w:r>
+          <w:rPr>
+            <w:noProof/>
+          </w:rPr>
+          <w:t>3</w:t>
+        </w:r>
+      </w:fldSimple>
       <w:r>
         <w:noBreakHyphen/>
       </w:r>
-      <w:r>
-        <w:fldChar w:fldCharType="begin"/>
-      </w:r>
-      <w:r>
-        <w:instrText xml:space="preserve"> SEQ Table \* ARABIC \s 1 </w:instrText>
-      </w:r>
-      <w:r>
-        <w:fldChar w:fldCharType="separate"/>
-      </w:r>
-      <w:r>
-        <w:rPr>
-          <w:noProof/>
-        </w:rPr>
-        <w:t>4</w:t>
-      </w:r>
-      <w:r>
-        <w:rPr>
-          <w:noProof/>
-        </w:rPr>
-        <w:fldChar w:fldCharType="end"/>
-      </w:r>
-      <w:bookmarkEnd w:id="117"/>
+      <w:fldSimple w:instr=" SEQ Table \* ARABIC \s 1 ">
+        <w:r>
+          <w:rPr>
+            <w:noProof/>
+          </w:rPr>
+          <w:t>4</w:t>
+        </w:r>
+      </w:fldSimple>
+      <w:bookmarkEnd w:id="118"/>
       <w:r>
         <w:t xml:space="preserve">. Properties of the </w:t>
       </w:r>
@@ -16243,13 +15919,13 @@
       <w:pPr>
         <w:pStyle w:val="Heading2"/>
       </w:pPr>
-      <w:bookmarkStart w:id="118" w:name="_Toc421523396"/>
-      <w:bookmarkStart w:id="119" w:name="_Toc429252782"/>
+      <w:bookmarkStart w:id="119" w:name="_Toc421523396"/>
+      <w:bookmarkStart w:id="120" w:name="_Toc429252782"/>
       <w:r>
         <w:t>Marking Data Models</w:t>
       </w:r>
-      <w:bookmarkEnd w:id="118"/>
       <w:bookmarkEnd w:id="119"/>
+      <w:bookmarkEnd w:id="120"/>
     </w:p>
     <w:p>
       <w:pPr>
@@ -16460,7 +16136,7 @@
         </w:rPr>
         <w:lastRenderedPageBreak/>
         <w:drawing>
-          <wp:inline distT="0" distB="0" distL="0" distR="0" wp14:anchorId="77F98CAC" wp14:editId="3B96A383">
+          <wp:inline distT="0" distB="0" distL="0" distR="0" wp14:anchorId="749EA4DC" wp14:editId="0527927F">
             <wp:extent cx="8229600" cy="2718435"/>
             <wp:effectExtent l="0" t="0" r="0" b="5715"/>
             <wp:docPr id="13" name="Picture 13"/>
@@ -16475,7 +16151,7 @@
                     <pic:cNvPicPr/>
                   </pic:nvPicPr>
                   <pic:blipFill>
-                    <a:blip r:embed="rId52"/>
+                    <a:blip r:embed="rId54"/>
                     <a:stretch>
                       <a:fillRect/>
                     </a:stretch>
@@ -16503,56 +16179,30 @@
           <w:b/>
         </w:rPr>
       </w:pPr>
-      <w:bookmarkStart w:id="120" w:name="_Ref399762581"/>
+      <w:bookmarkStart w:id="121" w:name="_Ref399762581"/>
       <w:r>
         <w:t xml:space="preserve">Figure </w:t>
       </w:r>
-      <w:r>
-        <w:fldChar w:fldCharType="begin"/>
-      </w:r>
-      <w:r>
-        <w:instrText xml:space="preserve"> STYLEREF 1 \s </w:instrText>
-      </w:r>
-      <w:r>
-        <w:fldChar w:fldCharType="separate"/>
-      </w:r>
-      <w:r>
-        <w:rPr>
-          <w:noProof/>
-        </w:rPr>
-        <w:t>3</w:t>
-      </w:r>
-      <w:r>
-        <w:rPr>
-          <w:noProof/>
-        </w:rPr>
-        <w:fldChar w:fldCharType="end"/>
-      </w:r>
+      <w:fldSimple w:instr=" STYLEREF 1 \s ">
+        <w:r>
+          <w:rPr>
+            <w:noProof/>
+          </w:rPr>
+          <w:t>3</w:t>
+        </w:r>
+      </w:fldSimple>
       <w:r>
         <w:noBreakHyphen/>
       </w:r>
-      <w:r>
-        <w:fldChar w:fldCharType="begin"/>
-      </w:r>
-      <w:r>
-        <w:instrText xml:space="preserve"> SEQ Figure \* ARABIC \s 1 </w:instrText>
-      </w:r>
-      <w:r>
-        <w:fldChar w:fldCharType="separate"/>
-      </w:r>
-      <w:r>
-        <w:rPr>
-          <w:noProof/>
-        </w:rPr>
-        <w:t>5</w:t>
-      </w:r>
-      <w:r>
-        <w:rPr>
-          <w:noProof/>
-        </w:rPr>
-        <w:fldChar w:fldCharType="end"/>
-      </w:r>
-      <w:bookmarkEnd w:id="120"/>
+      <w:fldSimple w:instr=" SEQ Figure \* ARABIC \s 1 ">
+        <w:r>
+          <w:rPr>
+            <w:noProof/>
+          </w:rPr>
+          <w:t>5</w:t>
+        </w:r>
+      </w:fldSimple>
+      <w:bookmarkEnd w:id="121"/>
       <w:r>
         <w:t xml:space="preserve">. UML diagram of extensions to the Data Marking </w:t>
       </w:r>
@@ -16573,13 +16223,13 @@
       <w:pPr>
         <w:pStyle w:val="Heading3"/>
       </w:pPr>
-      <w:bookmarkStart w:id="121" w:name="_Toc421523397"/>
-      <w:bookmarkStart w:id="122" w:name="_Toc429252783"/>
+      <w:bookmarkStart w:id="122" w:name="_Toc421523397"/>
+      <w:bookmarkStart w:id="123" w:name="_Toc429252783"/>
       <w:r>
         <w:t>Simple Data Marking Data Model v1.2</w:t>
       </w:r>
-      <w:bookmarkEnd w:id="121"/>
       <w:bookmarkEnd w:id="122"/>
+      <w:bookmarkEnd w:id="123"/>
     </w:p>
     <w:p>
       <w:pPr>
@@ -16626,16 +16276,16 @@
           <w:sz w:val="20"/>
         </w:rPr>
       </w:pPr>
-      <w:bookmarkStart w:id="123" w:name="_Toc421523398"/>
-      <w:bookmarkStart w:id="124" w:name="_Toc429252784"/>
+      <w:bookmarkStart w:id="124" w:name="_Toc421523398"/>
+      <w:bookmarkStart w:id="125" w:name="_Toc429252784"/>
       <w:r>
         <w:rPr>
           <w:sz w:val="20"/>
         </w:rPr>
         <w:t>SimpleMarkingStructureType Class</w:t>
       </w:r>
-      <w:bookmarkEnd w:id="123"/>
       <w:bookmarkEnd w:id="124"/>
+      <w:bookmarkEnd w:id="125"/>
     </w:p>
     <w:p>
       <w:pPr>
@@ -16870,7 +16520,7 @@
       <w:r>
         <w:t>.</w:t>
       </w:r>
-      <w:bookmarkStart w:id="125" w:name="_Ref399756426"/>
+      <w:bookmarkStart w:id="126" w:name="_Ref399756426"/>
     </w:p>
     <w:p>
       <w:pPr>
@@ -16880,52 +16530,26 @@
         <w:lastRenderedPageBreak/>
         <w:t xml:space="preserve">Table </w:t>
       </w:r>
-      <w:r>
-        <w:fldChar w:fldCharType="begin"/>
-      </w:r>
-      <w:r>
-        <w:instrText xml:space="preserve"> STYLEREF 1 \s </w:instrText>
-      </w:r>
-      <w:r>
-        <w:fldChar w:fldCharType="separate"/>
-      </w:r>
-      <w:r>
-        <w:rPr>
-          <w:noProof/>
-        </w:rPr>
-        <w:t>3</w:t>
-      </w:r>
-      <w:r>
-        <w:rPr>
-          <w:noProof/>
-        </w:rPr>
-        <w:fldChar w:fldCharType="end"/>
-      </w:r>
+      <w:fldSimple w:instr=" STYLEREF 1 \s ">
+        <w:r>
+          <w:rPr>
+            <w:noProof/>
+          </w:rPr>
+          <w:t>3</w:t>
+        </w:r>
+      </w:fldSimple>
       <w:r>
         <w:noBreakHyphen/>
       </w:r>
-      <w:r>
-        <w:fldChar w:fldCharType="begin"/>
-      </w:r>
-      <w:r>
-        <w:instrText xml:space="preserve"> SEQ Table \* ARABIC \s 1 </w:instrText>
-      </w:r>
-      <w:r>
-        <w:fldChar w:fldCharType="separate"/>
-      </w:r>
-      <w:r>
-        <w:rPr>
-          <w:noProof/>
-        </w:rPr>
-        <w:t>5</w:t>
-      </w:r>
-      <w:r>
-        <w:rPr>
-          <w:noProof/>
-        </w:rPr>
-        <w:fldChar w:fldCharType="end"/>
-      </w:r>
-      <w:bookmarkEnd w:id="125"/>
+      <w:fldSimple w:instr=" SEQ Table \* ARABIC \s 1 ">
+        <w:r>
+          <w:rPr>
+            <w:noProof/>
+          </w:rPr>
+          <w:t>5</w:t>
+        </w:r>
+      </w:fldSimple>
+      <w:bookmarkEnd w:id="126"/>
       <w:r>
         <w:t xml:space="preserve">. Properties of the </w:t>
       </w:r>
@@ -17168,8 +16792,8 @@
       <w:pPr>
         <w:pStyle w:val="Heading3"/>
       </w:pPr>
-      <w:bookmarkStart w:id="126" w:name="_Toc421523399"/>
-      <w:bookmarkStart w:id="127" w:name="_Toc429252785"/>
+      <w:bookmarkStart w:id="127" w:name="_Toc421523399"/>
+      <w:bookmarkStart w:id="128" w:name="_Toc429252785"/>
       <w:r>
         <w:t xml:space="preserve">Terms of Use Data </w:t>
       </w:r>
@@ -17179,8 +16803,8 @@
       <w:r>
         <w:t xml:space="preserve"> Data Model v1.1</w:t>
       </w:r>
-      <w:bookmarkEnd w:id="126"/>
       <w:bookmarkEnd w:id="127"/>
+      <w:bookmarkEnd w:id="128"/>
     </w:p>
     <w:p>
       <w:pPr>
@@ -17234,16 +16858,16 @@
           <w:sz w:val="20"/>
         </w:rPr>
       </w:pPr>
-      <w:bookmarkStart w:id="128" w:name="_Toc421523400"/>
-      <w:bookmarkStart w:id="129" w:name="_Toc429252786"/>
+      <w:bookmarkStart w:id="129" w:name="_Toc421523400"/>
+      <w:bookmarkStart w:id="130" w:name="_Toc429252786"/>
       <w:r>
         <w:rPr>
           <w:sz w:val="20"/>
         </w:rPr>
         <w:t>TermsOfUseMarkingStructureType Class</w:t>
       </w:r>
-      <w:bookmarkEnd w:id="128"/>
       <w:bookmarkEnd w:id="129"/>
+      <w:bookmarkEnd w:id="130"/>
     </w:p>
     <w:p>
       <w:pPr>
@@ -17476,56 +17100,30 @@
       <w:pPr>
         <w:pStyle w:val="Caption"/>
       </w:pPr>
-      <w:bookmarkStart w:id="130" w:name="_Ref399756890"/>
+      <w:bookmarkStart w:id="131" w:name="_Ref399756890"/>
       <w:r>
         <w:t xml:space="preserve">Table </w:t>
       </w:r>
-      <w:r>
-        <w:fldChar w:fldCharType="begin"/>
-      </w:r>
-      <w:r>
-        <w:instrText xml:space="preserve"> STYLEREF 1 \s </w:instrText>
-      </w:r>
-      <w:r>
-        <w:fldChar w:fldCharType="separate"/>
-      </w:r>
-      <w:r>
-        <w:rPr>
-          <w:noProof/>
-        </w:rPr>
-        <w:t>3</w:t>
-      </w:r>
-      <w:r>
-        <w:rPr>
-          <w:noProof/>
-        </w:rPr>
-        <w:fldChar w:fldCharType="end"/>
-      </w:r>
+      <w:fldSimple w:instr=" STYLEREF 1 \s ">
+        <w:r>
+          <w:rPr>
+            <w:noProof/>
+          </w:rPr>
+          <w:t>3</w:t>
+        </w:r>
+      </w:fldSimple>
       <w:r>
         <w:noBreakHyphen/>
       </w:r>
-      <w:r>
-        <w:fldChar w:fldCharType="begin"/>
-      </w:r>
-      <w:r>
-        <w:instrText xml:space="preserve"> SEQ Table \* ARABIC \s 1 </w:instrText>
-      </w:r>
-      <w:r>
-        <w:fldChar w:fldCharType="separate"/>
-      </w:r>
-      <w:r>
-        <w:rPr>
-          <w:noProof/>
-        </w:rPr>
-        <w:t>6</w:t>
-      </w:r>
-      <w:r>
-        <w:rPr>
-          <w:noProof/>
-        </w:rPr>
-        <w:fldChar w:fldCharType="end"/>
-      </w:r>
-      <w:bookmarkEnd w:id="130"/>
+      <w:fldSimple w:instr=" SEQ Table \* ARABIC \s 1 ">
+        <w:r>
+          <w:rPr>
+            <w:noProof/>
+          </w:rPr>
+          <w:t>6</w:t>
+        </w:r>
+      </w:fldSimple>
+      <w:bookmarkEnd w:id="131"/>
       <w:r>
         <w:t xml:space="preserve">. Properties of the </w:t>
       </w:r>
@@ -17752,8 +17350,8 @@
       <w:pPr>
         <w:pStyle w:val="Heading3"/>
       </w:pPr>
-      <w:bookmarkStart w:id="131" w:name="_Toc421523401"/>
-      <w:bookmarkStart w:id="132" w:name="_Toc429252787"/>
+      <w:bookmarkStart w:id="132" w:name="_Toc421523401"/>
+      <w:bookmarkStart w:id="133" w:name="_Toc429252787"/>
       <w:r>
         <w:t xml:space="preserve">Traffic Light Protocol Data </w:t>
       </w:r>
@@ -17763,8 +17361,8 @@
       <w:r>
         <w:t xml:space="preserve"> Data Model v1.2</w:t>
       </w:r>
-      <w:bookmarkEnd w:id="131"/>
       <w:bookmarkEnd w:id="132"/>
+      <w:bookmarkEnd w:id="133"/>
     </w:p>
     <w:p>
       <w:pPr>
@@ -17825,16 +17423,16 @@
           <w:sz w:val="20"/>
         </w:rPr>
       </w:pPr>
-      <w:bookmarkStart w:id="133" w:name="_Toc421523402"/>
-      <w:bookmarkStart w:id="134" w:name="_Toc429252788"/>
+      <w:bookmarkStart w:id="134" w:name="_Toc421523402"/>
+      <w:bookmarkStart w:id="135" w:name="_Toc429252788"/>
       <w:r>
         <w:rPr>
           <w:sz w:val="20"/>
         </w:rPr>
         <w:t>TLPMarkingStructureType Class</w:t>
       </w:r>
-      <w:bookmarkEnd w:id="133"/>
       <w:bookmarkEnd w:id="134"/>
+      <w:bookmarkEnd w:id="135"/>
     </w:p>
     <w:p>
       <w:pPr>
@@ -18050,56 +17648,30 @@
       <w:pPr>
         <w:pStyle w:val="Caption"/>
       </w:pPr>
-      <w:bookmarkStart w:id="135" w:name="_Ref399757241"/>
+      <w:bookmarkStart w:id="136" w:name="_Ref399757241"/>
       <w:r>
         <w:t xml:space="preserve">Table </w:t>
       </w:r>
-      <w:r>
-        <w:fldChar w:fldCharType="begin"/>
-      </w:r>
-      <w:r>
-        <w:instrText xml:space="preserve"> STYLEREF 1 \s </w:instrText>
-      </w:r>
-      <w:r>
-        <w:fldChar w:fldCharType="separate"/>
-      </w:r>
-      <w:r>
-        <w:rPr>
-          <w:noProof/>
-        </w:rPr>
-        <w:t>3</w:t>
-      </w:r>
-      <w:r>
-        <w:rPr>
-          <w:noProof/>
-        </w:rPr>
-        <w:fldChar w:fldCharType="end"/>
-      </w:r>
+      <w:fldSimple w:instr=" STYLEREF 1 \s ">
+        <w:r>
+          <w:rPr>
+            <w:noProof/>
+          </w:rPr>
+          <w:t>3</w:t>
+        </w:r>
+      </w:fldSimple>
       <w:r>
         <w:noBreakHyphen/>
       </w:r>
-      <w:r>
-        <w:fldChar w:fldCharType="begin"/>
-      </w:r>
-      <w:r>
-        <w:instrText xml:space="preserve"> SEQ Table \* ARABIC \s 1 </w:instrText>
-      </w:r>
-      <w:r>
-        <w:fldChar w:fldCharType="separate"/>
-      </w:r>
-      <w:r>
-        <w:rPr>
-          <w:noProof/>
-        </w:rPr>
-        <w:t>7</w:t>
-      </w:r>
-      <w:r>
-        <w:rPr>
-          <w:noProof/>
-        </w:rPr>
-        <w:fldChar w:fldCharType="end"/>
-      </w:r>
-      <w:bookmarkEnd w:id="135"/>
+      <w:fldSimple w:instr=" SEQ Table \* ARABIC \s 1 ">
+        <w:r>
+          <w:rPr>
+            <w:noProof/>
+          </w:rPr>
+          <w:t>7</w:t>
+        </w:r>
+      </w:fldSimple>
+      <w:bookmarkEnd w:id="136"/>
       <w:r>
         <w:t xml:space="preserve">. Properties of the </w:t>
       </w:r>
@@ -18335,16 +17907,16 @@
           <w:sz w:val="20"/>
         </w:rPr>
       </w:pPr>
-      <w:bookmarkStart w:id="136" w:name="_Toc421523403"/>
-      <w:bookmarkStart w:id="137" w:name="_Toc429252789"/>
+      <w:bookmarkStart w:id="137" w:name="_Toc421523403"/>
+      <w:bookmarkStart w:id="138" w:name="_Toc429252789"/>
       <w:r>
         <w:rPr>
           <w:sz w:val="20"/>
         </w:rPr>
         <w:t>TLPColorEnum Enumeration</w:t>
       </w:r>
-      <w:bookmarkEnd w:id="136"/>
       <w:bookmarkEnd w:id="137"/>
+      <w:bookmarkEnd w:id="138"/>
     </w:p>
     <w:p>
       <w:pPr>
@@ -18394,56 +17966,30 @@
       <w:pPr>
         <w:pStyle w:val="Caption"/>
       </w:pPr>
-      <w:bookmarkStart w:id="138" w:name="_Ref395084581"/>
+      <w:bookmarkStart w:id="139" w:name="_Ref395084581"/>
       <w:r>
         <w:t xml:space="preserve">Table </w:t>
       </w:r>
-      <w:r>
-        <w:fldChar w:fldCharType="begin"/>
-      </w:r>
-      <w:r>
-        <w:instrText xml:space="preserve"> STYLEREF 1 \s </w:instrText>
-      </w:r>
-      <w:r>
-        <w:fldChar w:fldCharType="separate"/>
-      </w:r>
-      <w:r>
-        <w:rPr>
-          <w:noProof/>
-        </w:rPr>
-        <w:t>3</w:t>
-      </w:r>
-      <w:r>
-        <w:rPr>
-          <w:noProof/>
-        </w:rPr>
-        <w:fldChar w:fldCharType="end"/>
-      </w:r>
+      <w:fldSimple w:instr=" STYLEREF 1 \s ">
+        <w:r>
+          <w:rPr>
+            <w:noProof/>
+          </w:rPr>
+          <w:t>3</w:t>
+        </w:r>
+      </w:fldSimple>
       <w:r>
         <w:noBreakHyphen/>
       </w:r>
-      <w:r>
-        <w:fldChar w:fldCharType="begin"/>
-      </w:r>
-      <w:r>
-        <w:instrText xml:space="preserve"> SEQ Table \* ARABIC \s 1 </w:instrText>
-      </w:r>
-      <w:r>
-        <w:fldChar w:fldCharType="separate"/>
-      </w:r>
-      <w:r>
-        <w:rPr>
-          <w:noProof/>
-        </w:rPr>
-        <w:t>8</w:t>
-      </w:r>
-      <w:r>
-        <w:rPr>
-          <w:noProof/>
-        </w:rPr>
-        <w:fldChar w:fldCharType="end"/>
-      </w:r>
-      <w:bookmarkEnd w:id="138"/>
+      <w:fldSimple w:instr=" SEQ Table \* ARABIC \s 1 ">
+        <w:r>
+          <w:rPr>
+            <w:noProof/>
+          </w:rPr>
+          <w:t>8</w:t>
+        </w:r>
+      </w:fldSimple>
+      <w:bookmarkEnd w:id="139"/>
       <w:r>
         <w:t xml:space="preserve">. Values of the </w:t>
       </w:r>
@@ -18804,8 +18350,8 @@
       <w:pPr>
         <w:pStyle w:val="Heading2"/>
       </w:pPr>
-      <w:bookmarkStart w:id="139" w:name="_Toc421523404"/>
-      <w:bookmarkStart w:id="140" w:name="_Toc429252790"/>
+      <w:bookmarkStart w:id="140" w:name="_Toc421523404"/>
+      <w:bookmarkStart w:id="141" w:name="_Toc429252790"/>
       <w:r>
         <w:t xml:space="preserve">Generic </w:t>
       </w:r>
@@ -18821,8 +18367,8 @@
       <w:r>
         <w:t>del v1.2</w:t>
       </w:r>
-      <w:bookmarkEnd w:id="139"/>
       <w:bookmarkEnd w:id="140"/>
+      <w:bookmarkEnd w:id="141"/>
     </w:p>
     <w:p>
       <w:pPr>
@@ -18916,13 +18462,13 @@
       <w:pPr>
         <w:pStyle w:val="Heading3"/>
       </w:pPr>
-      <w:bookmarkStart w:id="141" w:name="_Toc421523405"/>
-      <w:bookmarkStart w:id="142" w:name="_Toc429252791"/>
+      <w:bookmarkStart w:id="142" w:name="_Toc421523405"/>
+      <w:bookmarkStart w:id="143" w:name="_Toc429252791"/>
       <w:r>
         <w:t>GenericStructuredCOAType</w:t>
       </w:r>
-      <w:bookmarkEnd w:id="141"/>
       <w:bookmarkEnd w:id="142"/>
+      <w:bookmarkEnd w:id="143"/>
     </w:p>
     <w:p>
       <w:pPr>
@@ -19099,7 +18645,7 @@
           <w:noProof/>
         </w:rPr>
         <w:drawing>
-          <wp:inline distT="0" distB="0" distL="0" distR="0" wp14:anchorId="1D0BAA57" wp14:editId="63928599">
+          <wp:inline distT="0" distB="0" distL="0" distR="0" wp14:anchorId="5A2BCE4E" wp14:editId="5D965AB4">
             <wp:extent cx="4743450" cy="2447925"/>
             <wp:effectExtent l="0" t="0" r="0" b="9525"/>
             <wp:docPr id="16" name="Picture 16"/>
@@ -19114,7 +18660,7 @@
                     <pic:cNvPicPr/>
                   </pic:nvPicPr>
                   <pic:blipFill>
-                    <a:blip r:embed="rId53"/>
+                    <a:blip r:embed="rId55"/>
                     <a:stretch>
                       <a:fillRect/>
                     </a:stretch>
@@ -19139,56 +18685,30 @@
       <w:pPr>
         <w:pStyle w:val="Caption"/>
       </w:pPr>
-      <w:bookmarkStart w:id="143" w:name="_Ref418584662"/>
+      <w:bookmarkStart w:id="144" w:name="_Ref418584662"/>
       <w:r>
         <w:t xml:space="preserve">Figure </w:t>
       </w:r>
-      <w:r>
-        <w:fldChar w:fldCharType="begin"/>
-      </w:r>
-      <w:r>
-        <w:instrText xml:space="preserve"> STYLEREF 1 \s </w:instrText>
-      </w:r>
-      <w:r>
-        <w:fldChar w:fldCharType="separate"/>
-      </w:r>
-      <w:r>
-        <w:rPr>
-          <w:noProof/>
-        </w:rPr>
-        <w:t>3</w:t>
-      </w:r>
-      <w:r>
-        <w:rPr>
-          <w:noProof/>
-        </w:rPr>
-        <w:fldChar w:fldCharType="end"/>
-      </w:r>
+      <w:fldSimple w:instr=" STYLEREF 1 \s ">
+        <w:r>
+          <w:rPr>
+            <w:noProof/>
+          </w:rPr>
+          <w:t>3</w:t>
+        </w:r>
+      </w:fldSimple>
       <w:r>
         <w:noBreakHyphen/>
       </w:r>
-      <w:r>
-        <w:fldChar w:fldCharType="begin"/>
-      </w:r>
-      <w:r>
-        <w:instrText xml:space="preserve"> SEQ Figure \* ARABIC \s 1 </w:instrText>
-      </w:r>
-      <w:r>
-        <w:fldChar w:fldCharType="separate"/>
-      </w:r>
-      <w:r>
-        <w:rPr>
-          <w:noProof/>
-        </w:rPr>
-        <w:t>6</w:t>
-      </w:r>
-      <w:r>
-        <w:rPr>
-          <w:noProof/>
-        </w:rPr>
-        <w:fldChar w:fldCharType="end"/>
-      </w:r>
-      <w:bookmarkEnd w:id="143"/>
+      <w:fldSimple w:instr=" SEQ Figure \* ARABIC \s 1 ">
+        <w:r>
+          <w:rPr>
+            <w:noProof/>
+          </w:rPr>
+          <w:t>6</w:t>
+        </w:r>
+      </w:fldSimple>
+      <w:bookmarkEnd w:id="144"/>
       <w:r>
         <w:t xml:space="preserve">. UML diagram of </w:t>
       </w:r>
@@ -19285,57 +18805,31 @@
       <w:pPr>
         <w:pStyle w:val="Caption"/>
       </w:pPr>
-      <w:bookmarkStart w:id="144" w:name="_Ref399759421"/>
+      <w:bookmarkStart w:id="145" w:name="_Ref399759421"/>
       <w:r>
         <w:lastRenderedPageBreak/>
         <w:t xml:space="preserve">Table </w:t>
       </w:r>
-      <w:r>
-        <w:fldChar w:fldCharType="begin"/>
-      </w:r>
-      <w:r>
-        <w:instrText xml:space="preserve"> STYLEREF 1 \s </w:instrText>
-      </w:r>
-      <w:r>
-        <w:fldChar w:fldCharType="separate"/>
-      </w:r>
-      <w:r>
-        <w:rPr>
-          <w:noProof/>
-        </w:rPr>
-        <w:t>3</w:t>
-      </w:r>
-      <w:r>
-        <w:rPr>
-          <w:noProof/>
-        </w:rPr>
-        <w:fldChar w:fldCharType="end"/>
-      </w:r>
+      <w:fldSimple w:instr=" STYLEREF 1 \s ">
+        <w:r>
+          <w:rPr>
+            <w:noProof/>
+          </w:rPr>
+          <w:t>3</w:t>
+        </w:r>
+      </w:fldSimple>
       <w:r>
         <w:noBreakHyphen/>
       </w:r>
-      <w:r>
-        <w:fldChar w:fldCharType="begin"/>
-      </w:r>
-      <w:r>
-        <w:instrText xml:space="preserve"> SEQ Table \* ARABIC \s 1 </w:instrText>
-      </w:r>
-      <w:r>
-        <w:fldChar w:fldCharType="separate"/>
-      </w:r>
-      <w:r>
-        <w:rPr>
-          <w:noProof/>
-        </w:rPr>
-        <w:t>9</w:t>
-      </w:r>
-      <w:r>
-        <w:rPr>
-          <w:noProof/>
-        </w:rPr>
-        <w:fldChar w:fldCharType="end"/>
-      </w:r>
-      <w:bookmarkEnd w:id="144"/>
+      <w:fldSimple w:instr=" SEQ Table \* ARABIC \s 1 ">
+        <w:r>
+          <w:rPr>
+            <w:noProof/>
+          </w:rPr>
+          <w:t>9</w:t>
+        </w:r>
+      </w:fldSimple>
+      <w:bookmarkEnd w:id="145"/>
       <w:r>
         <w:t xml:space="preserve">. Properties of the </w:t>
       </w:r>
@@ -19918,8 +19412,8 @@
       <w:pPr>
         <w:pStyle w:val="Heading2"/>
       </w:pPr>
-      <w:bookmarkStart w:id="145" w:name="_Toc421523406"/>
-      <w:bookmarkStart w:id="146" w:name="_Toc429252792"/>
+      <w:bookmarkStart w:id="146" w:name="_Toc421523406"/>
+      <w:bookmarkStart w:id="147" w:name="_Toc429252792"/>
       <w:r>
         <w:t xml:space="preserve">Test Mechanism </w:t>
       </w:r>
@@ -19929,8 +19423,8 @@
       <w:r>
         <w:t xml:space="preserve"> Models</w:t>
       </w:r>
-      <w:bookmarkEnd w:id="145"/>
       <w:bookmarkEnd w:id="146"/>
+      <w:bookmarkEnd w:id="147"/>
     </w:p>
     <w:p>
       <w:pPr>
@@ -20139,7 +19633,7 @@
         </w:rPr>
         <w:lastRenderedPageBreak/>
         <w:drawing>
-          <wp:inline distT="0" distB="0" distL="0" distR="0" wp14:anchorId="071C2F0E" wp14:editId="5F45D1D9">
+          <wp:inline distT="0" distB="0" distL="0" distR="0" wp14:anchorId="6C229975" wp14:editId="06661731">
             <wp:extent cx="8229600" cy="1997710"/>
             <wp:effectExtent l="0" t="0" r="0" b="2540"/>
             <wp:docPr id="3" name="Picture 3"/>
@@ -20154,7 +19648,7 @@
                     <pic:cNvPicPr/>
                   </pic:nvPicPr>
                   <pic:blipFill>
-                    <a:blip r:embed="rId54">
+                    <a:blip r:embed="rId56">
                       <a:extLst>
                         <a:ext uri="{28A0092B-C50C-407E-A947-70E740481C1C}">
                           <a14:useLocalDpi xmlns:a14="http://schemas.microsoft.com/office/drawing/2010/main" val="0"/>
@@ -20188,56 +19682,30 @@
           <w:b/>
         </w:rPr>
       </w:pPr>
-      <w:bookmarkStart w:id="147" w:name="_Ref399763149"/>
+      <w:bookmarkStart w:id="148" w:name="_Ref399763149"/>
       <w:r>
         <w:t xml:space="preserve">Figure </w:t>
       </w:r>
-      <w:r>
-        <w:fldChar w:fldCharType="begin"/>
-      </w:r>
-      <w:r>
-        <w:instrText xml:space="preserve"> STYLEREF 1 \s </w:instrText>
-      </w:r>
-      <w:r>
-        <w:fldChar w:fldCharType="separate"/>
-      </w:r>
-      <w:r>
-        <w:rPr>
-          <w:noProof/>
-        </w:rPr>
-        <w:t>3</w:t>
-      </w:r>
-      <w:r>
-        <w:rPr>
-          <w:noProof/>
-        </w:rPr>
-        <w:fldChar w:fldCharType="end"/>
-      </w:r>
+      <w:fldSimple w:instr=" STYLEREF 1 \s ">
+        <w:r>
+          <w:rPr>
+            <w:noProof/>
+          </w:rPr>
+          <w:t>3</w:t>
+        </w:r>
+      </w:fldSimple>
       <w:r>
         <w:noBreakHyphen/>
       </w:r>
-      <w:r>
-        <w:fldChar w:fldCharType="begin"/>
-      </w:r>
-      <w:r>
-        <w:instrText xml:space="preserve"> SEQ Figure \* ARABIC \s 1 </w:instrText>
-      </w:r>
-      <w:r>
-        <w:fldChar w:fldCharType="separate"/>
-      </w:r>
-      <w:r>
-        <w:rPr>
-          <w:noProof/>
-        </w:rPr>
-        <w:t>7</w:t>
-      </w:r>
-      <w:r>
-        <w:rPr>
-          <w:noProof/>
-        </w:rPr>
-        <w:fldChar w:fldCharType="end"/>
-      </w:r>
-      <w:bookmarkEnd w:id="147"/>
+      <w:fldSimple w:instr=" SEQ Figure \* ARABIC \s 1 ">
+        <w:r>
+          <w:rPr>
+            <w:noProof/>
+          </w:rPr>
+          <w:t>7</w:t>
+        </w:r>
+      </w:fldSimple>
+      <w:bookmarkEnd w:id="148"/>
       <w:r>
         <w:t xml:space="preserve">. UML diagram of extensions to the </w:t>
       </w:r>
@@ -20258,8 +19726,8 @@
       <w:pPr>
         <w:pStyle w:val="Heading3"/>
       </w:pPr>
-      <w:bookmarkStart w:id="148" w:name="_Toc421523407"/>
-      <w:bookmarkStart w:id="149" w:name="_Toc429252793"/>
+      <w:bookmarkStart w:id="149" w:name="_Toc421523407"/>
+      <w:bookmarkStart w:id="150" w:name="_Toc429252793"/>
       <w:r>
         <w:t>Generic</w:t>
       </w:r>
@@ -20278,8 +19746,8 @@
       <w:r>
         <w:t xml:space="preserve"> Data Model v1.2</w:t>
       </w:r>
-      <w:bookmarkEnd w:id="148"/>
       <w:bookmarkEnd w:id="149"/>
+      <w:bookmarkEnd w:id="150"/>
     </w:p>
     <w:p>
       <w:pPr>
@@ -20326,16 +19794,16 @@
           <w:sz w:val="20"/>
         </w:rPr>
       </w:pPr>
-      <w:bookmarkStart w:id="150" w:name="_Toc421523408"/>
-      <w:bookmarkStart w:id="151" w:name="_Toc429252794"/>
+      <w:bookmarkStart w:id="151" w:name="_Toc421523408"/>
+      <w:bookmarkStart w:id="152" w:name="_Toc429252794"/>
       <w:r>
         <w:rPr>
           <w:sz w:val="20"/>
         </w:rPr>
         <w:t>GenericTestMechanismType Class</w:t>
       </w:r>
-      <w:bookmarkEnd w:id="150"/>
       <w:bookmarkEnd w:id="151"/>
+      <w:bookmarkEnd w:id="152"/>
     </w:p>
     <w:p>
       <w:pPr>
@@ -20469,7 +19937,7 @@
         </w:rPr>
         <w:lastRenderedPageBreak/>
         <w:drawing>
-          <wp:inline distT="0" distB="0" distL="0" distR="0" wp14:anchorId="149060A7" wp14:editId="01D8B2F3">
+          <wp:inline distT="0" distB="0" distL="0" distR="0" wp14:anchorId="159465AE" wp14:editId="790D847F">
             <wp:extent cx="4276725" cy="1876425"/>
             <wp:effectExtent l="0" t="0" r="9525" b="9525"/>
             <wp:docPr id="1" name="Picture 1"/>
@@ -20484,7 +19952,7 @@
                     <pic:cNvPicPr/>
                   </pic:nvPicPr>
                   <pic:blipFill>
-                    <a:blip r:embed="rId55"/>
+                    <a:blip r:embed="rId57"/>
                     <a:stretch>
                       <a:fillRect/>
                     </a:stretch>
@@ -20512,56 +19980,30 @@
           <w:b/>
         </w:rPr>
       </w:pPr>
-      <w:bookmarkStart w:id="152" w:name="_Ref397088825"/>
+      <w:bookmarkStart w:id="153" w:name="_Ref397088825"/>
       <w:r>
         <w:t xml:space="preserve">Figure </w:t>
       </w:r>
-      <w:r>
-        <w:fldChar w:fldCharType="begin"/>
-      </w:r>
-      <w:r>
-        <w:instrText xml:space="preserve"> STYLEREF 1 \s </w:instrText>
-      </w:r>
-      <w:r>
-        <w:fldChar w:fldCharType="separate"/>
-      </w:r>
-      <w:r>
-        <w:rPr>
-          <w:noProof/>
-        </w:rPr>
-        <w:t>3</w:t>
-      </w:r>
-      <w:r>
-        <w:rPr>
-          <w:noProof/>
-        </w:rPr>
-        <w:fldChar w:fldCharType="end"/>
-      </w:r>
+      <w:fldSimple w:instr=" STYLEREF 1 \s ">
+        <w:r>
+          <w:rPr>
+            <w:noProof/>
+          </w:rPr>
+          <w:t>3</w:t>
+        </w:r>
+      </w:fldSimple>
       <w:r>
         <w:noBreakHyphen/>
       </w:r>
-      <w:r>
-        <w:fldChar w:fldCharType="begin"/>
-      </w:r>
-      <w:r>
-        <w:instrText xml:space="preserve"> SEQ Figure \* ARABIC \s 1 </w:instrText>
-      </w:r>
-      <w:r>
-        <w:fldChar w:fldCharType="separate"/>
-      </w:r>
-      <w:r>
-        <w:rPr>
-          <w:noProof/>
-        </w:rPr>
-        <w:t>8</w:t>
-      </w:r>
-      <w:r>
-        <w:rPr>
-          <w:noProof/>
-        </w:rPr>
-        <w:fldChar w:fldCharType="end"/>
-      </w:r>
-      <w:bookmarkEnd w:id="152"/>
+      <w:fldSimple w:instr=" SEQ Figure \* ARABIC \s 1 ">
+        <w:r>
+          <w:rPr>
+            <w:noProof/>
+          </w:rPr>
+          <w:t>8</w:t>
+        </w:r>
+      </w:fldSimple>
+      <w:bookmarkEnd w:id="153"/>
       <w:r>
         <w:t xml:space="preserve">. UML diagram of the </w:t>
       </w:r>
@@ -20658,56 +20100,30 @@
       <w:pPr>
         <w:pStyle w:val="Caption"/>
       </w:pPr>
-      <w:bookmarkStart w:id="153" w:name="_Ref397088870"/>
+      <w:bookmarkStart w:id="154" w:name="_Ref397088870"/>
       <w:r>
         <w:t xml:space="preserve">Table </w:t>
       </w:r>
-      <w:r>
-        <w:fldChar w:fldCharType="begin"/>
-      </w:r>
-      <w:r>
-        <w:instrText xml:space="preserve"> STYLEREF 1 \s </w:instrText>
-      </w:r>
-      <w:r>
-        <w:fldChar w:fldCharType="separate"/>
-      </w:r>
-      <w:r>
-        <w:rPr>
-          <w:noProof/>
-        </w:rPr>
-        <w:t>3</w:t>
-      </w:r>
-      <w:r>
-        <w:rPr>
-          <w:noProof/>
-        </w:rPr>
-        <w:fldChar w:fldCharType="end"/>
-      </w:r>
+      <w:fldSimple w:instr=" STYLEREF 1 \s ">
+        <w:r>
+          <w:rPr>
+            <w:noProof/>
+          </w:rPr>
+          <w:t>3</w:t>
+        </w:r>
+      </w:fldSimple>
       <w:r>
         <w:noBreakHyphen/>
       </w:r>
-      <w:r>
-        <w:fldChar w:fldCharType="begin"/>
-      </w:r>
-      <w:r>
-        <w:instrText xml:space="preserve"> SEQ Table \* ARABIC \s 1 </w:instrText>
-      </w:r>
-      <w:r>
-        <w:fldChar w:fldCharType="separate"/>
-      </w:r>
-      <w:r>
-        <w:rPr>
-          <w:noProof/>
-        </w:rPr>
-        <w:t>10</w:t>
-      </w:r>
-      <w:r>
-        <w:rPr>
-          <w:noProof/>
-        </w:rPr>
-        <w:fldChar w:fldCharType="end"/>
-      </w:r>
-      <w:bookmarkEnd w:id="153"/>
+      <w:fldSimple w:instr=" SEQ Table \* ARABIC \s 1 ">
+        <w:r>
+          <w:rPr>
+            <w:noProof/>
+          </w:rPr>
+          <w:t>10</w:t>
+        </w:r>
+      </w:fldSimple>
+      <w:bookmarkEnd w:id="154"/>
       <w:r>
         <w:t xml:space="preserve">. Properties of the </w:t>
       </w:r>
@@ -21260,9 +20676,9 @@
       <w:pPr>
         <w:pStyle w:val="Heading3"/>
       </w:pPr>
-      <w:bookmarkStart w:id="154" w:name="_Toc421523409"/>
-      <w:bookmarkStart w:id="155" w:name="_Toc398242044"/>
+      <w:bookmarkStart w:id="155" w:name="_Toc421523409"/>
       <w:bookmarkStart w:id="156" w:name="_Toc429252795"/>
+      <w:bookmarkStart w:id="157" w:name="_Toc398242044"/>
       <w:r>
         <w:lastRenderedPageBreak/>
         <w:t xml:space="preserve">OpenIOC Test Mechanism Data </w:t>
@@ -21273,7 +20689,7 @@
       <w:r>
         <w:t xml:space="preserve"> v1.2</w:t>
       </w:r>
-      <w:bookmarkEnd w:id="154"/>
+      <w:bookmarkEnd w:id="155"/>
       <w:bookmarkEnd w:id="156"/>
     </w:p>
     <w:p>
@@ -21339,17 +20755,17 @@
           <w:sz w:val="20"/>
         </w:rPr>
       </w:pPr>
-      <w:bookmarkStart w:id="157" w:name="_Toc421523410"/>
-      <w:bookmarkStart w:id="158" w:name="_Toc429252796"/>
+      <w:bookmarkStart w:id="158" w:name="_Toc421523410"/>
+      <w:bookmarkStart w:id="159" w:name="_Toc429252796"/>
       <w:r>
         <w:rPr>
           <w:sz w:val="20"/>
         </w:rPr>
         <w:t>OpenIOC2010TestMechanismType Class</w:t>
       </w:r>
-      <w:bookmarkEnd w:id="155"/>
       <w:bookmarkEnd w:id="157"/>
       <w:bookmarkEnd w:id="158"/>
+      <w:bookmarkEnd w:id="159"/>
     </w:p>
     <w:p>
       <w:pPr>
@@ -21537,7 +20953,7 @@
           <w:noProof/>
         </w:rPr>
         <w:drawing>
-          <wp:inline distT="0" distB="0" distL="0" distR="0" wp14:anchorId="7155C44E" wp14:editId="0258CEBE">
+          <wp:inline distT="0" distB="0" distL="0" distR="0" wp14:anchorId="16A0F67F" wp14:editId="381D3171">
             <wp:extent cx="4657725" cy="1419225"/>
             <wp:effectExtent l="0" t="0" r="9525" b="9525"/>
             <wp:docPr id="19" name="Picture 19"/>
@@ -21552,7 +20968,7 @@
                     <pic:cNvPicPr/>
                   </pic:nvPicPr>
                   <pic:blipFill>
-                    <a:blip r:embed="rId56"/>
+                    <a:blip r:embed="rId58"/>
                     <a:stretch>
                       <a:fillRect/>
                     </a:stretch>
@@ -21577,59 +20993,30 @@
       <w:pPr>
         <w:pStyle w:val="Caption"/>
       </w:pPr>
-      <w:bookmarkStart w:id="159" w:name="_Ref418858510"/>
+      <w:bookmarkStart w:id="160" w:name="_Ref418858510"/>
       <w:r>
         <w:t xml:space="preserve">Figure </w:t>
       </w:r>
-      <w:r>
-        <w:fldChar w:fldCharType="begin"/>
-      </w:r>
-      <w:r>
-        <w:instrText xml:space="preserve"> STYLEREF 1 \s </w:instrText>
-      </w:r>
-      <w:r>
-        <w:fldChar w:fldCharType="separate"/>
-      </w:r>
-      <w:r>
-        <w:rPr>
-          <w:noProof/>
-        </w:rPr>
-        <w:t>3</w:t>
-      </w:r>
-      <w:r>
-        <w:rPr>
-          <w:noProof/>
-        </w:rPr>
-        <w:fldChar w:fldCharType="end"/>
-      </w:r>
+      <w:fldSimple w:instr=" STYLEREF 1 \s ">
+        <w:r>
+          <w:rPr>
+            <w:noProof/>
+          </w:rPr>
+          <w:t>3</w:t>
+        </w:r>
+      </w:fldSimple>
       <w:r>
         <w:noBreakHyphen/>
       </w:r>
-      <w:r>
-        <w:fldChar w:fldCharType="begin"/>
-      </w:r>
-      <w:r>
-        <w:instrText xml:space="preserve"> </w:instrText>
-      </w:r>
-      <w:r>
-        <w:instrText xml:space="preserve">SEQ Figure \* ARABIC \s 1 </w:instrText>
-      </w:r>
-      <w:r>
-        <w:fldChar w:fldCharType="separate"/>
-      </w:r>
-      <w:r>
-        <w:rPr>
-          <w:noProof/>
-        </w:rPr>
-        <w:t>9</w:t>
-      </w:r>
-      <w:r>
-        <w:rPr>
-          <w:noProof/>
-        </w:rPr>
-        <w:fldChar w:fldCharType="end"/>
-      </w:r>
-      <w:bookmarkEnd w:id="159"/>
+      <w:fldSimple w:instr=" SEQ Figure \* ARABIC \s 1 ">
+        <w:r>
+          <w:rPr>
+            <w:noProof/>
+          </w:rPr>
+          <w:t>9</w:t>
+        </w:r>
+      </w:fldSimple>
+      <w:bookmarkEnd w:id="160"/>
       <w:r>
         <w:t xml:space="preserve">. UML diagram for </w:t>
       </w:r>
@@ -21732,56 +21119,30 @@
       <w:pPr>
         <w:pStyle w:val="Caption"/>
       </w:pPr>
-      <w:bookmarkStart w:id="160" w:name="_Ref397088055"/>
+      <w:bookmarkStart w:id="161" w:name="_Ref397088055"/>
       <w:r>
         <w:t xml:space="preserve">Table </w:t>
       </w:r>
-      <w:r>
-        <w:fldChar w:fldCharType="begin"/>
-      </w:r>
-      <w:r>
-        <w:instrText xml:space="preserve"> STYLEREF 1 \s </w:instrText>
-      </w:r>
-      <w:r>
-        <w:fldChar w:fldCharType="separate"/>
-      </w:r>
-      <w:r>
-        <w:rPr>
-          <w:noProof/>
-        </w:rPr>
-        <w:t>3</w:t>
-      </w:r>
-      <w:r>
-        <w:rPr>
-          <w:noProof/>
-        </w:rPr>
-        <w:fldChar w:fldCharType="end"/>
-      </w:r>
+      <w:fldSimple w:instr=" STYLEREF 1 \s ">
+        <w:r>
+          <w:rPr>
+            <w:noProof/>
+          </w:rPr>
+          <w:t>3</w:t>
+        </w:r>
+      </w:fldSimple>
       <w:r>
         <w:noBreakHyphen/>
       </w:r>
-      <w:r>
-        <w:fldChar w:fldCharType="begin"/>
-      </w:r>
-      <w:r>
-        <w:instrText xml:space="preserve"> SEQ Table \* ARABIC \s 1 </w:instrText>
-      </w:r>
-      <w:r>
-        <w:fldChar w:fldCharType="separate"/>
-      </w:r>
-      <w:r>
-        <w:rPr>
-          <w:noProof/>
-        </w:rPr>
-        <w:t>11</w:t>
-      </w:r>
-      <w:r>
-        <w:rPr>
-          <w:noProof/>
-        </w:rPr>
-        <w:fldChar w:fldCharType="end"/>
-      </w:r>
-      <w:bookmarkEnd w:id="160"/>
+      <w:fldSimple w:instr=" SEQ Table \* ARABIC \s 1 ">
+        <w:r>
+          <w:rPr>
+            <w:noProof/>
+          </w:rPr>
+          <w:t>11</w:t>
+        </w:r>
+      </w:fldSimple>
+      <w:bookmarkEnd w:id="161"/>
       <w:r>
         <w:t xml:space="preserve">. Properties of the </w:t>
       </w:r>
@@ -22000,14 +21361,14 @@
       <w:pPr>
         <w:pStyle w:val="Heading3"/>
       </w:pPr>
-      <w:bookmarkStart w:id="161" w:name="_Toc421523411"/>
-      <w:bookmarkStart w:id="162" w:name="_Toc398242045"/>
+      <w:bookmarkStart w:id="162" w:name="_Toc421523411"/>
       <w:bookmarkStart w:id="163" w:name="_Toc429252797"/>
+      <w:bookmarkStart w:id="164" w:name="_Toc398242045"/>
       <w:r>
         <w:lastRenderedPageBreak/>
         <w:t>OVAL Test Mechanism Data Model v1.2</w:t>
       </w:r>
-      <w:bookmarkEnd w:id="161"/>
+      <w:bookmarkEnd w:id="162"/>
       <w:bookmarkEnd w:id="163"/>
     </w:p>
     <w:p>
@@ -22082,17 +21443,17 @@
           <w:sz w:val="20"/>
         </w:rPr>
       </w:pPr>
-      <w:bookmarkStart w:id="164" w:name="_Toc421523412"/>
-      <w:bookmarkStart w:id="165" w:name="_Toc429252798"/>
+      <w:bookmarkStart w:id="165" w:name="_Toc421523412"/>
+      <w:bookmarkStart w:id="166" w:name="_Toc429252798"/>
       <w:r>
         <w:rPr>
           <w:sz w:val="20"/>
         </w:rPr>
         <w:t>OVAL5.10TestMechanismType Class</w:t>
       </w:r>
-      <w:bookmarkEnd w:id="162"/>
       <w:bookmarkEnd w:id="164"/>
       <w:bookmarkEnd w:id="165"/>
+      <w:bookmarkEnd w:id="166"/>
     </w:p>
     <w:p>
       <w:pPr>
@@ -22280,7 +21641,7 @@
           <w:noProof/>
         </w:rPr>
         <w:drawing>
-          <wp:inline distT="0" distB="0" distL="0" distR="0" wp14:anchorId="23FFF085" wp14:editId="2CBAD937">
+          <wp:inline distT="0" distB="0" distL="0" distR="0" wp14:anchorId="52FE8495" wp14:editId="09311B61">
             <wp:extent cx="4600575" cy="1571625"/>
             <wp:effectExtent l="0" t="0" r="9525" b="9525"/>
             <wp:docPr id="20" name="Picture 20"/>
@@ -22295,7 +21656,7 @@
                     <pic:cNvPicPr/>
                   </pic:nvPicPr>
                   <pic:blipFill>
-                    <a:blip r:embed="rId57"/>
+                    <a:blip r:embed="rId59"/>
                     <a:stretch>
                       <a:fillRect/>
                     </a:stretch>
@@ -22320,56 +21681,30 @@
       <w:pPr>
         <w:pStyle w:val="Caption"/>
       </w:pPr>
-      <w:bookmarkStart w:id="166" w:name="_Ref418858783"/>
+      <w:bookmarkStart w:id="167" w:name="_Ref418858783"/>
       <w:r>
         <w:t xml:space="preserve">Figure </w:t>
       </w:r>
-      <w:r>
-        <w:fldChar w:fldCharType="begin"/>
-      </w:r>
-      <w:r>
-        <w:instrText xml:space="preserve"> STYLEREF 1 \s </w:instrText>
-      </w:r>
-      <w:r>
-        <w:fldChar w:fldCharType="separate"/>
-      </w:r>
-      <w:r>
-        <w:rPr>
-          <w:noProof/>
-        </w:rPr>
-        <w:t>3</w:t>
-      </w:r>
-      <w:r>
-        <w:rPr>
-          <w:noProof/>
-        </w:rPr>
-        <w:fldChar w:fldCharType="end"/>
-      </w:r>
+      <w:fldSimple w:instr=" STYLEREF 1 \s ">
+        <w:r>
+          <w:rPr>
+            <w:noProof/>
+          </w:rPr>
+          <w:t>3</w:t>
+        </w:r>
+      </w:fldSimple>
       <w:r>
         <w:noBreakHyphen/>
       </w:r>
-      <w:r>
-        <w:fldChar w:fldCharType="begin"/>
-      </w:r>
-      <w:r>
-        <w:instrText xml:space="preserve"> SEQ Figure \* ARABIC \s 1 </w:instrText>
-      </w:r>
-      <w:r>
-        <w:fldChar w:fldCharType="separate"/>
-      </w:r>
-      <w:r>
-        <w:rPr>
-          <w:noProof/>
-        </w:rPr>
-        <w:t>10</w:t>
-      </w:r>
-      <w:r>
-        <w:rPr>
-          <w:noProof/>
-        </w:rPr>
-        <w:fldChar w:fldCharType="end"/>
-      </w:r>
-      <w:bookmarkEnd w:id="166"/>
+      <w:fldSimple w:instr=" SEQ Figure \* ARABIC \s 1 ">
+        <w:r>
+          <w:rPr>
+            <w:noProof/>
+          </w:rPr>
+          <w:t>10</w:t>
+        </w:r>
+      </w:fldSimple>
+      <w:bookmarkEnd w:id="167"/>
       <w:r>
         <w:t xml:space="preserve">. UML diagram of </w:t>
       </w:r>
@@ -22472,56 +21807,30 @@
       <w:pPr>
         <w:pStyle w:val="Caption"/>
       </w:pPr>
-      <w:bookmarkStart w:id="167" w:name="_Ref397090187"/>
+      <w:bookmarkStart w:id="168" w:name="_Ref397090187"/>
       <w:r>
         <w:t xml:space="preserve">Table </w:t>
       </w:r>
-      <w:r>
-        <w:fldChar w:fldCharType="begin"/>
-      </w:r>
-      <w:r>
-        <w:instrText xml:space="preserve"> STYLEREF 1 \s </w:instrText>
-      </w:r>
-      <w:r>
-        <w:fldChar w:fldCharType="separate"/>
-      </w:r>
-      <w:r>
-        <w:rPr>
-          <w:noProof/>
-        </w:rPr>
-        <w:t>3</w:t>
-      </w:r>
-      <w:r>
-        <w:rPr>
-          <w:noProof/>
-        </w:rPr>
-        <w:fldChar w:fldCharType="end"/>
-      </w:r>
+      <w:fldSimple w:instr=" STYLEREF 1 \s ">
+        <w:r>
+          <w:rPr>
+            <w:noProof/>
+          </w:rPr>
+          <w:t>3</w:t>
+        </w:r>
+      </w:fldSimple>
       <w:r>
         <w:noBreakHyphen/>
       </w:r>
-      <w:r>
-        <w:fldChar w:fldCharType="begin"/>
-      </w:r>
-      <w:r>
-        <w:instrText xml:space="preserve"> SEQ Table \* ARABIC \s 1 </w:instrText>
-      </w:r>
-      <w:r>
-        <w:fldChar w:fldCharType="separate"/>
-      </w:r>
-      <w:r>
-        <w:rPr>
-          <w:noProof/>
-        </w:rPr>
-        <w:t>12</w:t>
-      </w:r>
-      <w:r>
-        <w:rPr>
-          <w:noProof/>
-        </w:rPr>
-        <w:fldChar w:fldCharType="end"/>
-      </w:r>
-      <w:bookmarkEnd w:id="167"/>
+      <w:fldSimple w:instr=" SEQ Table \* ARABIC \s 1 ">
+        <w:r>
+          <w:rPr>
+            <w:noProof/>
+          </w:rPr>
+          <w:t>12</w:t>
+        </w:r>
+      </w:fldSimple>
+      <w:bookmarkEnd w:id="168"/>
       <w:r>
         <w:t xml:space="preserve">. Properties of the </w:t>
       </w:r>
@@ -22832,10 +22141,10 @@
       <w:pPr>
         <w:pStyle w:val="Heading3"/>
       </w:pPr>
-      <w:bookmarkStart w:id="168" w:name="_Toc421523413"/>
-      <w:bookmarkStart w:id="169" w:name="_Ref397690838"/>
-      <w:bookmarkStart w:id="170" w:name="_Toc398242046"/>
-      <w:bookmarkStart w:id="171" w:name="_Toc429252799"/>
+      <w:bookmarkStart w:id="169" w:name="_Toc421523413"/>
+      <w:bookmarkStart w:id="170" w:name="_Toc429252799"/>
+      <w:bookmarkStart w:id="171" w:name="_Ref397690838"/>
+      <w:bookmarkStart w:id="172" w:name="_Toc398242046"/>
       <w:r>
         <w:lastRenderedPageBreak/>
         <w:t xml:space="preserve">Snort Test Mechanism </w:t>
@@ -22846,8 +22155,8 @@
       <w:r>
         <w:t xml:space="preserve"> Model v1.2</w:t>
       </w:r>
-      <w:bookmarkEnd w:id="168"/>
-      <w:bookmarkEnd w:id="171"/>
+      <w:bookmarkEnd w:id="169"/>
+      <w:bookmarkEnd w:id="170"/>
     </w:p>
     <w:p>
       <w:pPr>
@@ -22917,18 +22226,18 @@
           <w:sz w:val="20"/>
         </w:rPr>
       </w:pPr>
-      <w:bookmarkStart w:id="172" w:name="_Toc421523414"/>
-      <w:bookmarkStart w:id="173" w:name="_Toc429252800"/>
+      <w:bookmarkStart w:id="173" w:name="_Toc421523414"/>
+      <w:bookmarkStart w:id="174" w:name="_Toc429252800"/>
       <w:r>
         <w:rPr>
           <w:sz w:val="20"/>
         </w:rPr>
         <w:t>SnortTestMechanismType Class</w:t>
       </w:r>
-      <w:bookmarkEnd w:id="169"/>
-      <w:bookmarkEnd w:id="170"/>
+      <w:bookmarkEnd w:id="171"/>
       <w:bookmarkEnd w:id="172"/>
       <w:bookmarkEnd w:id="173"/>
+      <w:bookmarkEnd w:id="174"/>
     </w:p>
     <w:p>
       <w:pPr>
@@ -23101,7 +22410,7 @@
           <w:noProof/>
         </w:rPr>
         <w:drawing>
-          <wp:inline distT="0" distB="0" distL="0" distR="0" wp14:anchorId="172BD49F" wp14:editId="07888FBD">
+          <wp:inline distT="0" distB="0" distL="0" distR="0" wp14:anchorId="3BF40426" wp14:editId="1B4FEA37">
             <wp:extent cx="4067175" cy="2181225"/>
             <wp:effectExtent l="0" t="0" r="9525" b="9525"/>
             <wp:docPr id="21" name="Picture 21"/>
@@ -23116,7 +22425,7 @@
                     <pic:cNvPicPr/>
                   </pic:nvPicPr>
                   <pic:blipFill>
-                    <a:blip r:embed="rId58"/>
+                    <a:blip r:embed="rId60"/>
                     <a:stretch>
                       <a:fillRect/>
                     </a:stretch>
@@ -23144,56 +22453,30 @@
           <w:b/>
         </w:rPr>
       </w:pPr>
-      <w:bookmarkStart w:id="174" w:name="_Ref397247017"/>
+      <w:bookmarkStart w:id="175" w:name="_Ref397247017"/>
       <w:r>
         <w:t xml:space="preserve">Figure </w:t>
       </w:r>
-      <w:r>
-        <w:fldChar w:fldCharType="begin"/>
-      </w:r>
-      <w:r>
-        <w:instrText xml:space="preserve"> STYLEREF 1 \s </w:instrText>
-      </w:r>
-      <w:r>
-        <w:fldChar w:fldCharType="separate"/>
-      </w:r>
-      <w:r>
-        <w:rPr>
-          <w:noProof/>
-        </w:rPr>
-        <w:t>3</w:t>
-      </w:r>
-      <w:r>
-        <w:rPr>
-          <w:noProof/>
-        </w:rPr>
-        <w:fldChar w:fldCharType="end"/>
-      </w:r>
+      <w:fldSimple w:instr=" STYLEREF 1 \s ">
+        <w:r>
+          <w:rPr>
+            <w:noProof/>
+          </w:rPr>
+          <w:t>3</w:t>
+        </w:r>
+      </w:fldSimple>
       <w:r>
         <w:noBreakHyphen/>
       </w:r>
-      <w:r>
-        <w:fldChar w:fldCharType="begin"/>
-      </w:r>
-      <w:r>
-        <w:instrText xml:space="preserve"> SEQ Figure \* ARABIC \s 1 </w:instrText>
-      </w:r>
-      <w:r>
-        <w:fldChar w:fldCharType="separate"/>
-      </w:r>
-      <w:r>
-        <w:rPr>
-          <w:noProof/>
-        </w:rPr>
-        <w:t>11</w:t>
-      </w:r>
-      <w:r>
-        <w:rPr>
-          <w:noProof/>
-        </w:rPr>
-        <w:fldChar w:fldCharType="end"/>
-      </w:r>
-      <w:bookmarkEnd w:id="174"/>
+      <w:fldSimple w:instr=" SEQ Figure \* ARABIC \s 1 ">
+        <w:r>
+          <w:rPr>
+            <w:noProof/>
+          </w:rPr>
+          <w:t>11</w:t>
+        </w:r>
+      </w:fldSimple>
+      <w:bookmarkEnd w:id="175"/>
       <w:r>
         <w:t xml:space="preserve">. UML diagram of the </w:t>
       </w:r>
@@ -23296,56 +22579,30 @@
       <w:pPr>
         <w:pStyle w:val="Caption"/>
       </w:pPr>
-      <w:bookmarkStart w:id="175" w:name="_Ref397247113"/>
+      <w:bookmarkStart w:id="176" w:name="_Ref397247113"/>
       <w:r>
         <w:t xml:space="preserve">Table </w:t>
       </w:r>
-      <w:r>
-        <w:fldChar w:fldCharType="begin"/>
-      </w:r>
-      <w:r>
-        <w:instrText xml:space="preserve"> STYLEREF 1 \s </w:instrText>
-      </w:r>
-      <w:r>
-        <w:fldChar w:fldCharType="separate"/>
-      </w:r>
-      <w:r>
-        <w:rPr>
-          <w:noProof/>
-        </w:rPr>
-        <w:t>3</w:t>
-      </w:r>
-      <w:r>
-        <w:rPr>
-          <w:noProof/>
-        </w:rPr>
-        <w:fldChar w:fldCharType="end"/>
-      </w:r>
+      <w:fldSimple w:instr=" STYLEREF 1 \s ">
+        <w:r>
+          <w:rPr>
+            <w:noProof/>
+          </w:rPr>
+          <w:t>3</w:t>
+        </w:r>
+      </w:fldSimple>
       <w:r>
         <w:noBreakHyphen/>
       </w:r>
-      <w:r>
-        <w:fldChar w:fldCharType="begin"/>
-      </w:r>
-      <w:r>
-        <w:instrText xml:space="preserve"> SEQ Table \* ARABIC \s 1 </w:instrText>
-      </w:r>
-      <w:r>
-        <w:fldChar w:fldCharType="separate"/>
-      </w:r>
-      <w:r>
-        <w:rPr>
-          <w:noProof/>
-        </w:rPr>
-        <w:t>13</w:t>
-      </w:r>
-      <w:r>
-        <w:rPr>
-          <w:noProof/>
-        </w:rPr>
-        <w:fldChar w:fldCharType="end"/>
-      </w:r>
-      <w:bookmarkEnd w:id="175"/>
+      <w:fldSimple w:instr=" SEQ Table \* ARABIC \s 1 ">
+        <w:r>
+          <w:rPr>
+            <w:noProof/>
+          </w:rPr>
+          <w:t>13</w:t>
+        </w:r>
+      </w:fldSimple>
+      <w:bookmarkEnd w:id="176"/>
       <w:r>
         <w:t xml:space="preserve">. Properties of the </w:t>
       </w:r>
@@ -24102,10 +23359,10 @@
       <w:pPr>
         <w:pStyle w:val="Heading3"/>
       </w:pPr>
-      <w:bookmarkStart w:id="176" w:name="_Toc421523415"/>
-      <w:bookmarkStart w:id="177" w:name="_Ref397081329"/>
-      <w:bookmarkStart w:id="178" w:name="_Toc398242047"/>
-      <w:bookmarkStart w:id="179" w:name="_Toc429252801"/>
+      <w:bookmarkStart w:id="177" w:name="_Toc421523415"/>
+      <w:bookmarkStart w:id="178" w:name="_Toc429252801"/>
+      <w:bookmarkStart w:id="179" w:name="_Ref397081329"/>
+      <w:bookmarkStart w:id="180" w:name="_Toc398242047"/>
       <w:r>
         <w:t xml:space="preserve">Yara Test Mechanism Data </w:t>
       </w:r>
@@ -24115,8 +23372,8 @@
       <w:r>
         <w:t xml:space="preserve"> v1.2</w:t>
       </w:r>
-      <w:bookmarkEnd w:id="176"/>
-      <w:bookmarkEnd w:id="179"/>
+      <w:bookmarkEnd w:id="177"/>
+      <w:bookmarkEnd w:id="178"/>
     </w:p>
     <w:p>
       <w:pPr>
@@ -24178,18 +23435,18 @@
           <w:sz w:val="20"/>
         </w:rPr>
       </w:pPr>
-      <w:bookmarkStart w:id="180" w:name="_Toc421523416"/>
-      <w:bookmarkStart w:id="181" w:name="_Toc429252802"/>
+      <w:bookmarkStart w:id="181" w:name="_Toc421523416"/>
+      <w:bookmarkStart w:id="182" w:name="_Toc429252802"/>
       <w:r>
         <w:rPr>
           <w:sz w:val="20"/>
         </w:rPr>
         <w:t>YaraTestMechanismType Class</w:t>
       </w:r>
-      <w:bookmarkEnd w:id="177"/>
-      <w:bookmarkEnd w:id="178"/>
+      <w:bookmarkEnd w:id="179"/>
       <w:bookmarkEnd w:id="180"/>
       <w:bookmarkEnd w:id="181"/>
+      <w:bookmarkEnd w:id="182"/>
     </w:p>
     <w:p>
       <w:pPr>
@@ -24362,7 +23619,7 @@
         </w:rPr>
         <w:lastRenderedPageBreak/>
         <w:drawing>
-          <wp:inline distT="0" distB="0" distL="0" distR="0" wp14:anchorId="1CFEED13" wp14:editId="7AD9BA34">
+          <wp:inline distT="0" distB="0" distL="0" distR="0" wp14:anchorId="63D91399" wp14:editId="19D1C9B3">
             <wp:extent cx="3971925" cy="1571625"/>
             <wp:effectExtent l="0" t="0" r="9525" b="9525"/>
             <wp:docPr id="22" name="Picture 22"/>
@@ -24377,7 +23634,7 @@
                     <pic:cNvPicPr/>
                   </pic:nvPicPr>
                   <pic:blipFill>
-                    <a:blip r:embed="rId59"/>
+                    <a:blip r:embed="rId61"/>
                     <a:stretch>
                       <a:fillRect/>
                     </a:stretch>
@@ -24405,223 +23662,171 @@
           <w:b/>
         </w:rPr>
       </w:pPr>
-      <w:bookmarkStart w:id="182" w:name="_Ref398239809"/>
+      <w:bookmarkStart w:id="183" w:name="_Ref398239809"/>
       <w:r>
         <w:t xml:space="preserve">Figure </w:t>
       </w:r>
-      <w:r>
+      <w:fldSimple w:instr=" STYLEREF 1 \s ">
+        <w:r>
+          <w:rPr>
+            <w:noProof/>
+          </w:rPr>
+          <w:t>3</w:t>
+        </w:r>
+      </w:fldSimple>
+      <w:r>
+        <w:noBreakHyphen/>
+      </w:r>
+      <w:fldSimple w:instr=" SEQ Figure \* ARABIC \s 1 ">
+        <w:r>
+          <w:rPr>
+            <w:noProof/>
+          </w:rPr>
+          <w:t>12</w:t>
+        </w:r>
+      </w:fldSimple>
+      <w:bookmarkEnd w:id="183"/>
+      <w:r>
+        <w:t xml:space="preserve">. UML diagram of the </w:t>
+      </w:r>
+      <w:r>
+        <w:rPr>
+          <w:rFonts w:ascii="Courier New" w:hAnsi="Courier New" w:cs="Courier New"/>
+        </w:rPr>
+        <w:t>YaraTestMechanismType</w:t>
+      </w:r>
+      <w:r>
+        <w:t xml:space="preserve"> class</w:t>
+      </w:r>
+    </w:p>
+    <w:p>
+      <w:pPr>
+        <w:spacing w:before="240" w:after="240"/>
+      </w:pPr>
+      <w:r>
+        <w:t xml:space="preserve">The properties of the </w:t>
+      </w:r>
+      <w:r>
+        <w:rPr>
+          <w:rFonts w:ascii="Courier New" w:hAnsi="Courier New" w:cs="Courier New"/>
+        </w:rPr>
+        <w:t>Yara</w:t>
+      </w:r>
+      <w:r>
+        <w:rPr>
+          <w:rFonts w:ascii="Courier New" w:hAnsi="Courier New" w:cs="Courier New"/>
+        </w:rPr>
+        <w:t>TestMechanismType</w:t>
+      </w:r>
+      <w:r>
+        <w:t xml:space="preserve"> class</w:t>
+      </w:r>
+      <w:r>
+        <w:t xml:space="preserve"> specialization are listed in </w:t>
+      </w:r>
+      <w:r>
+        <w:rPr>
+          <w:b/>
+          <w:color w:val="0000EE"/>
+        </w:rPr>
         <w:fldChar w:fldCharType="begin"/>
       </w:r>
       <w:r>
-        <w:instrText xml:space="preserve"> STYLEREF 1 \s </w:instrText>
-      </w:r>
-      <w:r>
+        <w:rPr>
+          <w:b/>
+          <w:color w:val="0000EE"/>
+        </w:rPr>
+        <w:instrText xml:space="preserve"> REF _Ref397249081 \h </w:instrText>
+      </w:r>
+      <w:r>
+        <w:rPr>
+          <w:b/>
+          <w:color w:val="0000EE"/>
+        </w:rPr>
+        <w:instrText xml:space="preserve"> \* MERGEFORMAT </w:instrText>
+      </w:r>
+      <w:r>
+        <w:rPr>
+          <w:b/>
+          <w:color w:val="0000EE"/>
+        </w:rPr>
+      </w:r>
+      <w:r>
+        <w:rPr>
+          <w:b/>
+          <w:color w:val="0000EE"/>
+        </w:rPr>
         <w:fldChar w:fldCharType="separate"/>
       </w:r>
       <w:r>
         <w:rPr>
+          <w:b/>
+          <w:color w:val="0000EE"/>
+        </w:rPr>
+        <w:t xml:space="preserve">Table </w:t>
+      </w:r>
+      <w:r>
+        <w:rPr>
+          <w:b/>
           <w:noProof/>
+          <w:color w:val="0000EE"/>
         </w:rPr>
         <w:t>3</w:t>
       </w:r>
       <w:r>
         <w:rPr>
+          <w:b/>
+          <w:color w:val="0000EE"/>
+        </w:rPr>
+        <w:noBreakHyphen/>
+      </w:r>
+      <w:r>
+        <w:rPr>
+          <w:b/>
           <w:noProof/>
+          <w:color w:val="0000EE"/>
+        </w:rPr>
+        <w:t>14</w:t>
+      </w:r>
+      <w:r>
+        <w:rPr>
+          <w:b/>
+          <w:color w:val="0000EE"/>
         </w:rPr>
         <w:fldChar w:fldCharType="end"/>
       </w:r>
       <w:r>
+        <w:t>.</w:t>
+      </w:r>
+    </w:p>
+    <w:p>
+      <w:pPr>
+        <w:pStyle w:val="Caption"/>
+      </w:pPr>
+      <w:bookmarkStart w:id="184" w:name="_Ref397249081"/>
+      <w:r>
+        <w:t xml:space="preserve">Table </w:t>
+      </w:r>
+      <w:fldSimple w:instr=" STYLEREF 1 \s ">
+        <w:r>
+          <w:rPr>
+            <w:noProof/>
+          </w:rPr>
+          <w:t>3</w:t>
+        </w:r>
+      </w:fldSimple>
+      <w:r>
         <w:noBreakHyphen/>
       </w:r>
-      <w:r>
-        <w:fldChar w:fldCharType="begin"/>
-      </w:r>
-      <w:r>
-        <w:instrText xml:space="preserve"> SEQ Figure \* ARABIC \s 1 </w:instrText>
-      </w:r>
-      <w:r>
-        <w:fldChar w:fldCharType="separate"/>
-      </w:r>
-      <w:r>
-        <w:rPr>
-          <w:noProof/>
-        </w:rPr>
-        <w:t>12</w:t>
-      </w:r>
-      <w:r>
-        <w:rPr>
-          <w:noProof/>
-        </w:rPr>
-        <w:fldChar w:fldCharType="end"/>
-      </w:r>
-      <w:bookmarkEnd w:id="182"/>
-      <w:r>
-        <w:t xml:space="preserve">. UML diagram of the </w:t>
-      </w:r>
-      <w:r>
-        <w:rPr>
-          <w:rFonts w:ascii="Courier New" w:hAnsi="Courier New" w:cs="Courier New"/>
-        </w:rPr>
-        <w:t>YaraTestMechanismType</w:t>
-      </w:r>
-      <w:r>
-        <w:t xml:space="preserve"> class</w:t>
-      </w:r>
-    </w:p>
-    <w:p>
-      <w:pPr>
-        <w:spacing w:before="240" w:after="240"/>
-      </w:pPr>
-      <w:r>
-        <w:t xml:space="preserve">The properties of the </w:t>
-      </w:r>
-      <w:r>
-        <w:rPr>
-          <w:rFonts w:ascii="Courier New" w:hAnsi="Courier New" w:cs="Courier New"/>
-        </w:rPr>
-        <w:t>Yara</w:t>
-      </w:r>
-      <w:r>
-        <w:rPr>
-          <w:rFonts w:ascii="Courier New" w:hAnsi="Courier New" w:cs="Courier New"/>
-        </w:rPr>
-        <w:t>TestMechanismType</w:t>
-      </w:r>
-      <w:r>
-        <w:t xml:space="preserve"> class</w:t>
-      </w:r>
-      <w:r>
-        <w:t xml:space="preserve"> specialization are listed in </w:t>
-      </w:r>
-      <w:r>
-        <w:rPr>
-          <w:b/>
-          <w:color w:val="0000EE"/>
-        </w:rPr>
-        <w:fldChar w:fldCharType="begin"/>
-      </w:r>
-      <w:r>
-        <w:rPr>
-          <w:b/>
-          <w:color w:val="0000EE"/>
-        </w:rPr>
-        <w:instrText xml:space="preserve"> REF _Ref397249081 \h </w:instrText>
-      </w:r>
-      <w:r>
-        <w:rPr>
-          <w:b/>
-          <w:color w:val="0000EE"/>
-        </w:rPr>
-        <w:instrText xml:space="preserve"> \* MERGEFORMAT </w:instrText>
-      </w:r>
-      <w:r>
-        <w:rPr>
-          <w:b/>
-          <w:color w:val="0000EE"/>
-        </w:rPr>
-      </w:r>
-      <w:r>
-        <w:rPr>
-          <w:b/>
-          <w:color w:val="0000EE"/>
-        </w:rPr>
-        <w:fldChar w:fldCharType="separate"/>
-      </w:r>
-      <w:r>
-        <w:rPr>
-          <w:b/>
-          <w:color w:val="0000EE"/>
-        </w:rPr>
-        <w:t xml:space="preserve">Table </w:t>
-      </w:r>
-      <w:r>
-        <w:rPr>
-          <w:b/>
-          <w:noProof/>
-          <w:color w:val="0000EE"/>
-        </w:rPr>
-        <w:t>3</w:t>
-      </w:r>
-      <w:r>
-        <w:rPr>
-          <w:b/>
-          <w:color w:val="0000EE"/>
-        </w:rPr>
-        <w:noBreakHyphen/>
-      </w:r>
-      <w:r>
-        <w:rPr>
-          <w:b/>
-          <w:noProof/>
-          <w:color w:val="0000EE"/>
-        </w:rPr>
-        <w:t>14</w:t>
-      </w:r>
-      <w:r>
-        <w:rPr>
-          <w:b/>
-          <w:color w:val="0000EE"/>
-        </w:rPr>
-        <w:fldChar w:fldCharType="end"/>
-      </w:r>
-      <w:r>
-        <w:t>.</w:t>
-      </w:r>
-    </w:p>
-    <w:p>
-      <w:pPr>
-        <w:pStyle w:val="Caption"/>
-      </w:pPr>
-      <w:bookmarkStart w:id="183" w:name="_Ref397249081"/>
-      <w:r>
-        <w:t xml:space="preserve">Table </w:t>
-      </w:r>
-      <w:r>
-        <w:fldChar w:fldCharType="begin"/>
-      </w:r>
-      <w:r>
-        <w:instrText xml:space="preserve"> STYLEREF 1 \s </w:instrText>
-      </w:r>
-      <w:r>
-        <w:fldChar w:fldCharType="separate"/>
-      </w:r>
-      <w:r>
-        <w:rPr>
-          <w:noProof/>
-        </w:rPr>
-        <w:t>3</w:t>
-      </w:r>
-      <w:r>
-        <w:rPr>
-          <w:noProof/>
-        </w:rPr>
-        <w:fldChar w:fldCharType="end"/>
-      </w:r>
-      <w:r>
-        <w:noBreakHyphen/>
-      </w:r>
-      <w:r>
-        <w:fldChar w:fldCharType="begin"/>
-      </w:r>
-      <w:r>
-        <w:instrText xml:space="preserve"> SEQ Table \* ARABIC \s 1 </w:instrText>
-      </w:r>
-      <w:r>
-        <w:fldChar w:fldCharType="separate"/>
-      </w:r>
-      <w:r>
-        <w:rPr>
-          <w:noProof/>
-        </w:rPr>
-        <w:t>14</w:t>
-      </w:r>
-      <w:r>
-        <w:rPr>
-          <w:noProof/>
-        </w:rPr>
-        <w:fldChar w:fldCharType="end"/>
-      </w:r>
-      <w:bookmarkEnd w:id="183"/>
+      <w:fldSimple w:instr=" SEQ Table \* ARABIC \s 1 ">
+        <w:r>
+          <w:rPr>
+            <w:noProof/>
+          </w:rPr>
+          <w:t>14</w:t>
+        </w:r>
+      </w:fldSimple>
+      <w:bookmarkEnd w:id="184"/>
       <w:r>
         <w:t xml:space="preserve">. Properties of the </w:t>
       </w:r>
@@ -24953,15 +24158,15 @@
       <w:pPr>
         <w:pStyle w:val="Heading2"/>
       </w:pPr>
-      <w:bookmarkStart w:id="184" w:name="_Ref399749177"/>
-      <w:bookmarkStart w:id="185" w:name="_Toc421523417"/>
-      <w:bookmarkStart w:id="186" w:name="_Toc429252803"/>
+      <w:bookmarkStart w:id="185" w:name="_Ref399749177"/>
+      <w:bookmarkStart w:id="186" w:name="_Toc421523417"/>
+      <w:bookmarkStart w:id="187" w:name="_Toc429252803"/>
       <w:r>
         <w:t>Vulnerabilities: STIX-CVRF Data Model v1.2</w:t>
       </w:r>
-      <w:bookmarkEnd w:id="184"/>
       <w:bookmarkEnd w:id="185"/>
       <w:bookmarkEnd w:id="186"/>
+      <w:bookmarkEnd w:id="187"/>
     </w:p>
     <w:p>
       <w:pPr>
@@ -25014,8 +24219,8 @@
       <w:pPr>
         <w:pStyle w:val="Heading3"/>
       </w:pPr>
-      <w:bookmarkStart w:id="187" w:name="_Toc421523418"/>
-      <w:bookmarkStart w:id="188" w:name="_Toc429252804"/>
+      <w:bookmarkStart w:id="188" w:name="_Toc421523418"/>
+      <w:bookmarkStart w:id="189" w:name="_Toc429252804"/>
       <w:r>
         <w:t>CVRF1.</w:t>
       </w:r>
@@ -25025,8 +24230,8 @@
       <w:r>
         <w:t xml:space="preserve"> Class</w:t>
       </w:r>
-      <w:bookmarkEnd w:id="187"/>
       <w:bookmarkEnd w:id="188"/>
+      <w:bookmarkEnd w:id="189"/>
     </w:p>
     <w:p>
       <w:pPr>
@@ -25185,7 +24390,7 @@
         </w:rPr>
         <w:lastRenderedPageBreak/>
         <w:drawing>
-          <wp:inline distT="0" distB="0" distL="0" distR="0" wp14:anchorId="0DC967F6" wp14:editId="02A600A4">
+          <wp:inline distT="0" distB="0" distL="0" distR="0" wp14:anchorId="203387D5" wp14:editId="73EECBDF">
             <wp:extent cx="3638550" cy="1533525"/>
             <wp:effectExtent l="0" t="0" r="0" b="9525"/>
             <wp:docPr id="23" name="Picture 23"/>
@@ -25200,7 +24405,7 @@
                     <pic:cNvPicPr/>
                   </pic:nvPicPr>
                   <pic:blipFill>
-                    <a:blip r:embed="rId60"/>
+                    <a:blip r:embed="rId62"/>
                     <a:stretch>
                       <a:fillRect/>
                     </a:stretch>
@@ -25225,56 +24430,30 @@
       <w:pPr>
         <w:pStyle w:val="Caption"/>
       </w:pPr>
-      <w:bookmarkStart w:id="189" w:name="_Ref418513118"/>
+      <w:bookmarkStart w:id="190" w:name="_Ref418513118"/>
       <w:r>
         <w:t xml:space="preserve">Figure </w:t>
       </w:r>
-      <w:r>
-        <w:fldChar w:fldCharType="begin"/>
-      </w:r>
-      <w:r>
-        <w:instrText xml:space="preserve"> STYLEREF 1 \s </w:instrText>
-      </w:r>
-      <w:r>
-        <w:fldChar w:fldCharType="separate"/>
-      </w:r>
-      <w:r>
-        <w:rPr>
-          <w:noProof/>
-        </w:rPr>
-        <w:t>3</w:t>
-      </w:r>
-      <w:r>
-        <w:rPr>
-          <w:noProof/>
-        </w:rPr>
-        <w:fldChar w:fldCharType="end"/>
-      </w:r>
+      <w:fldSimple w:instr=" STYLEREF 1 \s ">
+        <w:r>
+          <w:rPr>
+            <w:noProof/>
+          </w:rPr>
+          <w:t>3</w:t>
+        </w:r>
+      </w:fldSimple>
       <w:r>
         <w:noBreakHyphen/>
       </w:r>
-      <w:r>
-        <w:fldChar w:fldCharType="begin"/>
-      </w:r>
-      <w:r>
-        <w:instrText xml:space="preserve"> SEQ Figure \* ARABIC \s 1 </w:instrText>
-      </w:r>
-      <w:r>
-        <w:fldChar w:fldCharType="separate"/>
-      </w:r>
-      <w:r>
-        <w:rPr>
-          <w:noProof/>
-        </w:rPr>
-        <w:t>13</w:t>
-      </w:r>
-      <w:r>
-        <w:rPr>
-          <w:noProof/>
-        </w:rPr>
-        <w:fldChar w:fldCharType="end"/>
-      </w:r>
-      <w:bookmarkEnd w:id="189"/>
+      <w:fldSimple w:instr=" SEQ Figure \* ARABIC \s 1 ">
+        <w:r>
+          <w:rPr>
+            <w:noProof/>
+          </w:rPr>
+          <w:t>13</w:t>
+        </w:r>
+      </w:fldSimple>
+      <w:bookmarkEnd w:id="190"/>
       <w:r>
         <w:t>. UML diagram of the CVRF1.1InstanceType class</w:t>
       </w:r>
@@ -25362,56 +24541,30 @@
       <w:pPr>
         <w:pStyle w:val="Caption"/>
       </w:pPr>
-      <w:bookmarkStart w:id="190" w:name="_Ref399760565"/>
+      <w:bookmarkStart w:id="191" w:name="_Ref399760565"/>
       <w:r>
         <w:t xml:space="preserve">Table </w:t>
       </w:r>
-      <w:r>
-        <w:fldChar w:fldCharType="begin"/>
-      </w:r>
-      <w:r>
-        <w:instrText xml:space="preserve"> STYLEREF 1 \s </w:instrText>
-      </w:r>
-      <w:r>
-        <w:fldChar w:fldCharType="separate"/>
-      </w:r>
-      <w:r>
-        <w:rPr>
-          <w:noProof/>
-        </w:rPr>
-        <w:t>3</w:t>
-      </w:r>
-      <w:r>
-        <w:rPr>
-          <w:noProof/>
-        </w:rPr>
-        <w:fldChar w:fldCharType="end"/>
-      </w:r>
+      <w:fldSimple w:instr=" STYLEREF 1 \s ">
+        <w:r>
+          <w:rPr>
+            <w:noProof/>
+          </w:rPr>
+          <w:t>3</w:t>
+        </w:r>
+      </w:fldSimple>
       <w:r>
         <w:noBreakHyphen/>
       </w:r>
-      <w:r>
-        <w:fldChar w:fldCharType="begin"/>
-      </w:r>
-      <w:r>
-        <w:instrText xml:space="preserve"> SEQ Table \* ARABIC \s 1 </w:instrText>
-      </w:r>
-      <w:r>
-        <w:fldChar w:fldCharType="separate"/>
-      </w:r>
-      <w:r>
-        <w:rPr>
-          <w:noProof/>
-        </w:rPr>
-        <w:t>15</w:t>
-      </w:r>
-      <w:r>
-        <w:rPr>
-          <w:noProof/>
-        </w:rPr>
-        <w:fldChar w:fldCharType="end"/>
-      </w:r>
-      <w:bookmarkEnd w:id="190"/>
+      <w:fldSimple w:instr=" SEQ Table \* ARABIC \s 1 ">
+        <w:r>
+          <w:rPr>
+            <w:noProof/>
+          </w:rPr>
+          <w:t>15</w:t>
+        </w:r>
+      </w:fldSimple>
+      <w:bookmarkEnd w:id="191"/>
       <w:r>
         <w:t xml:space="preserve">. Properties of the </w:t>
       </w:r>
@@ -25639,15 +24792,15 @@
       <w:pPr>
         <w:pStyle w:val="Heading1"/>
       </w:pPr>
-      <w:bookmarkStart w:id="191" w:name="_Ref428961807"/>
-      <w:bookmarkStart w:id="192" w:name="_Toc429252805"/>
+      <w:bookmarkStart w:id="192" w:name="_Ref428961807"/>
+      <w:bookmarkStart w:id="193" w:name="_Toc429252805"/>
       <w:r>
         <w:lastRenderedPageBreak/>
         <w:t># Conformance</w:t>
       </w:r>
-      <w:bookmarkEnd w:id="85"/>
-      <w:bookmarkEnd w:id="191"/>
+      <w:bookmarkEnd w:id="84"/>
       <w:bookmarkEnd w:id="192"/>
+      <w:bookmarkEnd w:id="193"/>
     </w:p>
     <w:p>
       <w:r>
@@ -25661,9 +24814,9 @@
       <w:pPr>
         <w:pStyle w:val="AppendixHeading1"/>
       </w:pPr>
-      <w:bookmarkStart w:id="193" w:name="_Toc85472897"/>
-      <w:bookmarkStart w:id="194" w:name="_Toc287332012"/>
-      <w:bookmarkStart w:id="195" w:name="_Toc429252806"/>
+      <w:bookmarkStart w:id="194" w:name="_Toc85472897"/>
+      <w:bookmarkStart w:id="195" w:name="_Toc287332012"/>
+      <w:bookmarkStart w:id="196" w:name="_Toc429252806"/>
       <w:r>
         <w:lastRenderedPageBreak/>
         <w:t>Acknowl</w:t>
@@ -25677,9 +24830,9 @@
       <w:r>
         <w:t>ments</w:t>
       </w:r>
-      <w:bookmarkEnd w:id="193"/>
       <w:bookmarkEnd w:id="194"/>
       <w:bookmarkEnd w:id="195"/>
+      <w:bookmarkEnd w:id="196"/>
     </w:p>
     <w:p>
       <w:r>
@@ -25725,16 +24878,16 @@
       <w:pPr>
         <w:pStyle w:val="AppendixHeading1"/>
       </w:pPr>
-      <w:bookmarkStart w:id="196" w:name="_Toc85472898"/>
-      <w:bookmarkStart w:id="197" w:name="_Toc287332014"/>
-      <w:bookmarkStart w:id="198" w:name="_Toc429252807"/>
+      <w:bookmarkStart w:id="197" w:name="_Toc85472898"/>
+      <w:bookmarkStart w:id="198" w:name="_Toc287332014"/>
+      <w:bookmarkStart w:id="199" w:name="_Toc429252807"/>
       <w:r>
         <w:lastRenderedPageBreak/>
         <w:t>Revision History</w:t>
       </w:r>
-      <w:bookmarkEnd w:id="196"/>
       <w:bookmarkEnd w:id="197"/>
       <w:bookmarkEnd w:id="198"/>
+      <w:bookmarkEnd w:id="199"/>
     </w:p>
     <w:tbl>
       <w:tblPr>
@@ -25884,6 +25037,35 @@
     </w:sectPr>
   </w:body>
 </w:document>
+</file>
+
+<file path=word/comments.xml><?xml version="1.0" encoding="utf-8"?>
+<w:comments xmlns:wpc="http://schemas.microsoft.com/office/word/2010/wordprocessingCanvas" xmlns:mc="http://schemas.openxmlformats.org/markup-compatibility/2006" xmlns:o="urn:schemas-microsoft-com:office:office" xmlns:r="http://schemas.openxmlformats.org/officeDocument/2006/relationships" xmlns:m="http://schemas.openxmlformats.org/officeDocument/2006/math" xmlns:v="urn:schemas-microsoft-com:vml" xmlns:wp14="http://schemas.microsoft.com/office/word/2010/wordprocessingDrawing" xmlns:wp="http://schemas.openxmlformats.org/drawingml/2006/wordprocessingDrawing" xmlns:w10="urn:schemas-microsoft-com:office:word" xmlns:w="http://schemas.openxmlformats.org/wordprocessingml/2006/main" xmlns:w14="http://schemas.microsoft.com/office/word/2010/wordml" xmlns:w15="http://schemas.microsoft.com/office/word/2012/wordml" xmlns:wpg="http://schemas.microsoft.com/office/word/2010/wordprocessingGroup" xmlns:wpi="http://schemas.microsoft.com/office/word/2010/wordprocessingInk" xmlns:wne="http://schemas.microsoft.com/office/word/2006/wordml" xmlns:wps="http://schemas.microsoft.com/office/word/2010/wordprocessingShape" mc:Ignorable="w14 w15 wp14">
+  <w:comment w:id="91" w:author="Beck, Desiree A." w:date="2015-09-06T11:01:00Z" w:initials="BDA">
+    <w:p>
+      <w:pPr>
+        <w:pStyle w:val="CommentText"/>
+      </w:pPr>
+      <w:r>
+        <w:rPr>
+          <w:rStyle w:val="CommentReference"/>
+        </w:rPr>
+        <w:annotationRef/>
+      </w:r>
+      <w:r>
+        <w:t>Are we keeping version numbers of default extensions?</w:t>
+      </w:r>
+      <w:bookmarkStart w:id="92" w:name="_GoBack"/>
+      <w:bookmarkEnd w:id="92"/>
+    </w:p>
+  </w:comment>
+</w:comments>
+</file>
+
+<file path=word/commentsExtended.xml><?xml version="1.0" encoding="utf-8"?>
+<w15:commentsEx xmlns:wpc="http://schemas.microsoft.com/office/word/2010/wordprocessingCanvas" xmlns:mc="http://schemas.openxmlformats.org/markup-compatibility/2006" xmlns:o="urn:schemas-microsoft-com:office:office" xmlns:r="http://schemas.openxmlformats.org/officeDocument/2006/relationships" xmlns:m="http://schemas.openxmlformats.org/officeDocument/2006/math" xmlns:v="urn:schemas-microsoft-com:vml" xmlns:wp14="http://schemas.microsoft.com/office/word/2010/wordprocessingDrawing" xmlns:wp="http://schemas.openxmlformats.org/drawingml/2006/wordprocessingDrawing" xmlns:w10="urn:schemas-microsoft-com:office:word" xmlns:w="http://schemas.openxmlformats.org/wordprocessingml/2006/main" xmlns:w14="http://schemas.microsoft.com/office/word/2010/wordml" xmlns:w15="http://schemas.microsoft.com/office/word/2012/wordml" xmlns:wpg="http://schemas.microsoft.com/office/word/2010/wordprocessingGroup" xmlns:wpi="http://schemas.microsoft.com/office/word/2010/wordprocessingInk" xmlns:wne="http://schemas.microsoft.com/office/word/2006/wordml" xmlns:wps="http://schemas.microsoft.com/office/word/2010/wordprocessingShape" mc:Ignorable="w14 w15 wp14">
+  <w15:commentEx w15:paraId="21E36330" w15:done="0"/>
+</w15:commentsEx>
 </file>
 
 <file path=word/endnotes.xml><?xml version="1.0" encoding="utf-8"?>
@@ -26201,7 +25383,7 @@
         <w:sz w:val="16"/>
         <w:szCs w:val="16"/>
       </w:rPr>
-      <w:t>2</w:t>
+      <w:t>15</w:t>
     </w:r>
     <w:r>
       <w:rPr>
@@ -27638,6 +26820,14 @@
   </w:num>
   <w:numIdMacAtCleanup w:val="11"/>
 </w:numbering>
+</file>
+
+<file path=word/people.xml><?xml version="1.0" encoding="utf-8"?>
+<w15:people xmlns:wpc="http://schemas.microsoft.com/office/word/2010/wordprocessingCanvas" xmlns:mc="http://schemas.openxmlformats.org/markup-compatibility/2006" xmlns:o="urn:schemas-microsoft-com:office:office" xmlns:r="http://schemas.openxmlformats.org/officeDocument/2006/relationships" xmlns:m="http://schemas.openxmlformats.org/officeDocument/2006/math" xmlns:v="urn:schemas-microsoft-com:vml" xmlns:wp14="http://schemas.microsoft.com/office/word/2010/wordprocessingDrawing" xmlns:wp="http://schemas.openxmlformats.org/drawingml/2006/wordprocessingDrawing" xmlns:w10="urn:schemas-microsoft-com:office:word" xmlns:w="http://schemas.openxmlformats.org/wordprocessingml/2006/main" xmlns:w14="http://schemas.microsoft.com/office/word/2010/wordml" xmlns:w15="http://schemas.microsoft.com/office/word/2012/wordml" xmlns:wpg="http://schemas.microsoft.com/office/word/2010/wordprocessingGroup" xmlns:wpi="http://schemas.microsoft.com/office/word/2010/wordprocessingInk" xmlns:wne="http://schemas.microsoft.com/office/word/2006/wordml" xmlns:wps="http://schemas.microsoft.com/office/word/2010/wordprocessingShape" mc:Ignorable="w14 w15 wp14">
+  <w15:person w15:author="Beck, Desiree A.">
+    <w15:presenceInfo w15:providerId="AD" w15:userId="S-1-5-21-1940666338-227100268-1349548132-25109"/>
+  </w15:person>
+</w15:people>
 </file>
 
 <file path=word/styles.xml><?xml version="1.0" encoding="utf-8"?>
@@ -28020,7 +27210,7 @@
   <w:style w:type="paragraph" w:default="1" w:styleId="Normal">
     <w:name w:val="Normal"/>
     <w:qFormat/>
-    <w:rsid w:val="0058119D"/>
+    <w:rsid w:val="00F9125E"/>
     <w:pPr>
       <w:spacing w:before="80" w:after="80"/>
     </w:pPr>
@@ -28036,7 +27226,7 @@
     <w:next w:val="Normal"/>
     <w:link w:val="Heading1Char1"/>
     <w:qFormat/>
-    <w:rsid w:val="0058119D"/>
+    <w:rsid w:val="00F9125E"/>
     <w:pPr>
       <w:keepNext/>
       <w:pageBreakBefore/>
@@ -28066,7 +27256,7 @@
     <w:next w:val="Normal"/>
     <w:link w:val="Heading2Char"/>
     <w:qFormat/>
-    <w:rsid w:val="0058119D"/>
+    <w:rsid w:val="00F9125E"/>
     <w:pPr>
       <w:pageBreakBefore w:val="0"/>
       <w:numPr>
@@ -28091,7 +27281,7 @@
     <w:basedOn w:val="Heading2"/>
     <w:next w:val="Normal"/>
     <w:qFormat/>
-    <w:rsid w:val="0058119D"/>
+    <w:rsid w:val="00F9125E"/>
     <w:pPr>
       <w:numPr>
         <w:ilvl w:val="2"/>
@@ -28110,7 +27300,7 @@
     <w:basedOn w:val="Heading3"/>
     <w:next w:val="Normal"/>
     <w:qFormat/>
-    <w:rsid w:val="0058119D"/>
+    <w:rsid w:val="00F9125E"/>
     <w:pPr>
       <w:numPr>
         <w:ilvl w:val="3"/>
@@ -28128,7 +27318,7 @@
     <w:basedOn w:val="Heading4"/>
     <w:next w:val="Normal"/>
     <w:qFormat/>
-    <w:rsid w:val="0058119D"/>
+    <w:rsid w:val="00F9125E"/>
     <w:pPr>
       <w:numPr>
         <w:ilvl w:val="4"/>
@@ -28146,7 +27336,7 @@
     <w:basedOn w:val="Heading5"/>
     <w:next w:val="Normal"/>
     <w:qFormat/>
-    <w:rsid w:val="0058119D"/>
+    <w:rsid w:val="00F9125E"/>
     <w:pPr>
       <w:numPr>
         <w:ilvl w:val="5"/>
@@ -28164,7 +27354,7 @@
     <w:basedOn w:val="Heading6"/>
     <w:next w:val="Normal"/>
     <w:qFormat/>
-    <w:rsid w:val="0058119D"/>
+    <w:rsid w:val="00F9125E"/>
     <w:pPr>
       <w:numPr>
         <w:ilvl w:val="6"/>
@@ -28177,7 +27367,7 @@
     <w:basedOn w:val="Heading7"/>
     <w:next w:val="Normal"/>
     <w:qFormat/>
-    <w:rsid w:val="0058119D"/>
+    <w:rsid w:val="00F9125E"/>
     <w:pPr>
       <w:numPr>
         <w:ilvl w:val="7"/>
@@ -28194,7 +27384,7 @@
     <w:basedOn w:val="Heading8"/>
     <w:next w:val="Normal"/>
     <w:qFormat/>
-    <w:rsid w:val="0058119D"/>
+    <w:rsid w:val="00F9125E"/>
     <w:pPr>
       <w:numPr>
         <w:ilvl w:val="8"/>
@@ -28207,7 +27397,7 @@
     <w:uiPriority w:val="1"/>
     <w:semiHidden/>
     <w:unhideWhenUsed/>
-    <w:rsid w:val="0058119D"/>
+    <w:rsid w:val="00F9125E"/>
   </w:style>
   <w:style w:type="table" w:default="1" w:styleId="TableNormal">
     <w:name w:val="Normal Table"/>
@@ -28229,14 +27419,14 @@
     <w:uiPriority w:val="99"/>
     <w:semiHidden/>
     <w:unhideWhenUsed/>
-    <w:rsid w:val="0058119D"/>
+    <w:rsid w:val="00F9125E"/>
   </w:style>
   <w:style w:type="paragraph" w:styleId="Title">
     <w:name w:val="Title"/>
     <w:basedOn w:val="Normal"/>
     <w:link w:val="TitleChar"/>
     <w:qFormat/>
-    <w:rsid w:val="0058119D"/>
+    <w:rsid w:val="00F9125E"/>
     <w:pPr>
       <w:pBdr>
         <w:top w:val="single" w:sz="4" w:space="1" w:color="808080"/>
@@ -28257,7 +27447,7 @@
     <w:name w:val="Subtitle"/>
     <w:basedOn w:val="Title"/>
     <w:qFormat/>
-    <w:rsid w:val="0058119D"/>
+    <w:rsid w:val="00F9125E"/>
     <w:rPr>
       <w:sz w:val="36"/>
       <w:szCs w:val="36"/>
@@ -28267,7 +27457,7 @@
     <w:name w:val="Title page info"/>
     <w:basedOn w:val="Normal"/>
     <w:next w:val="Titlepageinfodescription"/>
-    <w:rsid w:val="0058119D"/>
+    <w:rsid w:val="00F9125E"/>
     <w:pPr>
       <w:keepNext/>
       <w:spacing w:before="0" w:after="0"/>
@@ -28282,7 +27472,7 @@
     <w:name w:val="Title page info description"/>
     <w:basedOn w:val="Titlepageinfo"/>
     <w:next w:val="Titlepageinfo"/>
-    <w:rsid w:val="0058119D"/>
+    <w:rsid w:val="00F9125E"/>
     <w:pPr>
       <w:keepNext w:val="0"/>
       <w:spacing w:after="80"/>
@@ -28297,12 +27487,12 @@
   <w:style w:type="paragraph" w:customStyle="1" w:styleId="Contributor">
     <w:name w:val="Contributor"/>
     <w:basedOn w:val="Titlepageinfodescription"/>
-    <w:rsid w:val="0058119D"/>
+    <w:rsid w:val="00F9125E"/>
   </w:style>
   <w:style w:type="paragraph" w:customStyle="1" w:styleId="Legalnotice">
     <w:name w:val="Legal notice"/>
     <w:basedOn w:val="Titlepageinfodescription"/>
-    <w:rsid w:val="0058119D"/>
+    <w:rsid w:val="00F9125E"/>
     <w:pPr>
       <w:spacing w:before="240"/>
       <w:ind w:left="0"/>
@@ -28310,7 +27500,7 @@
   </w:style>
   <w:style w:type="character" w:customStyle="1" w:styleId="Datatype">
     <w:name w:val="Datatype"/>
-    <w:rsid w:val="0058119D"/>
+    <w:rsid w:val="00F9125E"/>
     <w:rPr>
       <w:rFonts w:ascii="Courier New" w:hAnsi="Courier New"/>
     </w:rPr>
@@ -28318,7 +27508,7 @@
   <w:style w:type="character" w:styleId="Hyperlink">
     <w:name w:val="Hyperlink"/>
     <w:uiPriority w:val="99"/>
-    <w:rsid w:val="0058119D"/>
+    <w:rsid w:val="00F9125E"/>
     <w:rPr>
       <w:color w:val="0000EE"/>
       <w:u w:val="none"/>
@@ -28331,7 +27521,7 @@
     <w:autoRedefine/>
     <w:uiPriority w:val="39"/>
     <w:qFormat/>
-    <w:rsid w:val="0058119D"/>
+    <w:rsid w:val="00F9125E"/>
     <w:pPr>
       <w:tabs>
         <w:tab w:val="left" w:pos="480"/>
@@ -28347,7 +27537,7 @@
     <w:autoRedefine/>
     <w:uiPriority w:val="39"/>
     <w:qFormat/>
-    <w:rsid w:val="0058119D"/>
+    <w:rsid w:val="00F9125E"/>
     <w:pPr>
       <w:spacing w:before="60" w:after="60"/>
       <w:ind w:left="240"/>
@@ -28360,7 +27550,7 @@
     <w:autoRedefine/>
     <w:uiPriority w:val="39"/>
     <w:qFormat/>
-    <w:rsid w:val="0058119D"/>
+    <w:rsid w:val="00F9125E"/>
     <w:pPr>
       <w:spacing w:before="60" w:after="60"/>
       <w:ind w:left="480"/>
@@ -28369,7 +27559,7 @@
   <w:style w:type="paragraph" w:customStyle="1" w:styleId="Code">
     <w:name w:val="Code"/>
     <w:basedOn w:val="Normal"/>
-    <w:rsid w:val="0058119D"/>
+    <w:rsid w:val="00F9125E"/>
     <w:pPr>
       <w:keepLines/>
       <w:pBdr>
@@ -28389,7 +27579,7 @@
     <w:name w:val="AppendixHeading2"/>
     <w:basedOn w:val="Heading2"/>
     <w:next w:val="Normal"/>
-    <w:rsid w:val="0058119D"/>
+    <w:rsid w:val="00F9125E"/>
     <w:pPr>
       <w:numPr>
         <w:numId w:val="5"/>
@@ -28399,7 +27589,7 @@
   </w:style>
   <w:style w:type="character" w:styleId="FollowedHyperlink">
     <w:name w:val="FollowedHyperlink"/>
-    <w:rsid w:val="0058119D"/>
+    <w:rsid w:val="00F9125E"/>
     <w:rPr>
       <w:color w:val="800080"/>
       <w:u w:val="single"/>
@@ -28407,7 +27597,7 @@
   </w:style>
   <w:style w:type="character" w:customStyle="1" w:styleId="Element">
     <w:name w:val="Element"/>
-    <w:rsid w:val="0058119D"/>
+    <w:rsid w:val="00F9125E"/>
     <w:rPr>
       <w:rFonts w:ascii="Courier New" w:hAnsi="Courier New"/>
       <w:sz w:val="20"/>
@@ -28415,7 +27605,7 @@
   </w:style>
   <w:style w:type="character" w:customStyle="1" w:styleId="Attribute">
     <w:name w:val="Attribute"/>
-    <w:rsid w:val="0058119D"/>
+    <w:rsid w:val="00F9125E"/>
     <w:rPr>
       <w:rFonts w:ascii="Courier New" w:hAnsi="Courier New"/>
       <w:sz w:val="20"/>
@@ -28424,7 +27614,7 @@
   <w:style w:type="character" w:customStyle="1" w:styleId="Keyword">
     <w:name w:val="Keyword"/>
     <w:basedOn w:val="Element"/>
-    <w:rsid w:val="0058119D"/>
+    <w:rsid w:val="00F9125E"/>
     <w:rPr>
       <w:rFonts w:ascii="Courier New" w:hAnsi="Courier New"/>
       <w:sz w:val="20"/>
@@ -28434,7 +27624,7 @@
     <w:name w:val="Normal (Web)"/>
     <w:basedOn w:val="Normal"/>
     <w:uiPriority w:val="99"/>
-    <w:rsid w:val="0058119D"/>
+    <w:rsid w:val="00F9125E"/>
     <w:pPr>
       <w:spacing w:before="100" w:beforeAutospacing="1" w:after="100" w:afterAutospacing="1"/>
     </w:pPr>
@@ -28446,7 +27636,7 @@
     <w:name w:val="Emphasis"/>
     <w:uiPriority w:val="20"/>
     <w:qFormat/>
-    <w:rsid w:val="0058119D"/>
+    <w:rsid w:val="00F9125E"/>
     <w:rPr>
       <w:i/>
       <w:iCs/>
@@ -28454,7 +27644,7 @@
   </w:style>
   <w:style w:type="character" w:styleId="HTMLTypewriter">
     <w:name w:val="HTML Typewriter"/>
-    <w:rsid w:val="0058119D"/>
+    <w:rsid w:val="00F9125E"/>
     <w:rPr>
       <w:rFonts w:ascii="Arial Unicode MS" w:eastAsia="Arial Unicode MS" w:hAnsi="Arial Unicode MS" w:cs="Arial Unicode MS"/>
       <w:sz w:val="20"/>
@@ -28466,7 +27656,7 @@
     <w:basedOn w:val="Normal"/>
     <w:link w:val="HTMLPreformattedChar"/>
     <w:uiPriority w:val="99"/>
-    <w:rsid w:val="0058119D"/>
+    <w:rsid w:val="00F9125E"/>
     <w:pPr>
       <w:tabs>
         <w:tab w:val="left" w:pos="916"/>
@@ -28497,13 +27687,13 @@
     <w:name w:val="Note Heading"/>
     <w:basedOn w:val="Normal"/>
     <w:next w:val="Normal"/>
-    <w:rsid w:val="0058119D"/>
+    <w:rsid w:val="00F9125E"/>
   </w:style>
   <w:style w:type="paragraph" w:customStyle="1" w:styleId="Note">
     <w:name w:val="Note"/>
     <w:basedOn w:val="Normal"/>
     <w:next w:val="Normal"/>
-    <w:rsid w:val="0058119D"/>
+    <w:rsid w:val="00F9125E"/>
     <w:pPr>
       <w:spacing w:before="120" w:after="120"/>
       <w:ind w:left="720" w:right="720"/>
@@ -28513,7 +27703,7 @@
     <w:name w:val="Definition term"/>
     <w:basedOn w:val="Normal"/>
     <w:next w:val="Definition"/>
-    <w:rsid w:val="0058119D"/>
+    <w:rsid w:val="00F9125E"/>
     <w:pPr>
       <w:ind w:right="2880"/>
     </w:pPr>
@@ -28526,7 +27716,7 @@
     <w:name w:val="Definition"/>
     <w:basedOn w:val="Normal"/>
     <w:next w:val="Definitionterm"/>
-    <w:rsid w:val="0058119D"/>
+    <w:rsid w:val="00F9125E"/>
     <w:pPr>
       <w:spacing w:after="120"/>
       <w:ind w:left="720"/>
@@ -28539,7 +27729,7 @@
     <w:name w:val="Ref"/>
     <w:basedOn w:val="Normal"/>
     <w:autoRedefine/>
-    <w:rsid w:val="0058119D"/>
+    <w:rsid w:val="00F9125E"/>
     <w:pPr>
       <w:spacing w:before="40" w:after="40"/>
       <w:ind w:left="2160" w:hanging="1800"/>
@@ -28554,7 +27744,7 @@
     <w:basedOn w:val="Normal"/>
     <w:link w:val="HeaderChar"/>
     <w:uiPriority w:val="99"/>
-    <w:rsid w:val="0058119D"/>
+    <w:rsid w:val="00F9125E"/>
     <w:pPr>
       <w:tabs>
         <w:tab w:val="center" w:pos="4320"/>
@@ -28567,7 +27757,7 @@
     <w:basedOn w:val="Normal"/>
     <w:link w:val="FooterChar"/>
     <w:uiPriority w:val="99"/>
-    <w:rsid w:val="0058119D"/>
+    <w:rsid w:val="00F9125E"/>
     <w:pPr>
       <w:tabs>
         <w:tab w:val="center" w:pos="4320"/>
@@ -28581,13 +27771,13 @@
   <w:style w:type="character" w:styleId="PageNumber">
     <w:name w:val="page number"/>
     <w:basedOn w:val="DefaultParagraphFont"/>
-    <w:rsid w:val="0058119D"/>
+    <w:rsid w:val="00F9125E"/>
   </w:style>
   <w:style w:type="paragraph" w:customStyle="1" w:styleId="AppendixHeading1">
     <w:name w:val="AppendixHeading1"/>
     <w:basedOn w:val="Heading1"/>
     <w:next w:val="Normal"/>
-    <w:rsid w:val="0058119D"/>
+    <w:rsid w:val="00F9125E"/>
     <w:pPr>
       <w:numPr>
         <w:numId w:val="5"/>
@@ -28600,7 +27790,7 @@
   </w:style>
   <w:style w:type="character" w:customStyle="1" w:styleId="Refterm">
     <w:name w:val="Ref term"/>
-    <w:rsid w:val="0058119D"/>
+    <w:rsid w:val="00F9125E"/>
     <w:rPr>
       <w:b/>
     </w:rPr>
@@ -28608,7 +27798,7 @@
   <w:style w:type="character" w:styleId="LineNumber">
     <w:name w:val="line number"/>
     <w:basedOn w:val="DefaultParagraphFont"/>
-    <w:rsid w:val="0058119D"/>
+    <w:rsid w:val="00F9125E"/>
   </w:style>
   <w:style w:type="paragraph" w:styleId="TOC7">
     <w:name w:val="toc 7"/>
@@ -28616,7 +27806,7 @@
     <w:next w:val="Normal"/>
     <w:autoRedefine/>
     <w:uiPriority w:val="39"/>
-    <w:rsid w:val="0058119D"/>
+    <w:rsid w:val="00F9125E"/>
     <w:pPr>
       <w:spacing w:before="0" w:after="120"/>
       <w:ind w:left="1440"/>
@@ -28625,7 +27815,7 @@
   <w:style w:type="paragraph" w:customStyle="1" w:styleId="Example">
     <w:name w:val="Example"/>
     <w:basedOn w:val="Code"/>
-    <w:rsid w:val="0058119D"/>
+    <w:rsid w:val="00F9125E"/>
     <w:pPr>
       <w:pBdr>
         <w:top w:val="none" w:sz="0" w:space="0" w:color="auto"/>
@@ -28636,7 +27826,7 @@
   </w:style>
   <w:style w:type="character" w:customStyle="1" w:styleId="CODEtemp">
     <w:name w:val="CODE temp"/>
-    <w:rsid w:val="0058119D"/>
+    <w:rsid w:val="00F9125E"/>
     <w:rPr>
       <w:rFonts w:ascii="Courier New" w:hAnsi="Courier New"/>
       <w:sz w:val="20"/>
@@ -28645,7 +27835,7 @@
   <w:style w:type="paragraph" w:customStyle="1" w:styleId="Codesmall">
     <w:name w:val="Code small"/>
     <w:basedOn w:val="Code"/>
-    <w:rsid w:val="0058119D"/>
+    <w:rsid w:val="00F9125E"/>
     <w:pPr>
       <w:shd w:val="clear" w:color="auto" w:fill="E6E6E6"/>
     </w:pPr>
@@ -28656,7 +27846,7 @@
   <w:style w:type="paragraph" w:customStyle="1" w:styleId="Examplesmall">
     <w:name w:val="Example small"/>
     <w:basedOn w:val="Example"/>
-    <w:rsid w:val="0058119D"/>
+    <w:rsid w:val="00F9125E"/>
     <w:rPr>
       <w:sz w:val="16"/>
     </w:rPr>
@@ -28664,7 +27854,7 @@
   <w:style w:type="paragraph" w:styleId="ListBullet">
     <w:name w:val="List Bullet"/>
     <w:basedOn w:val="Normal"/>
-    <w:rsid w:val="0058119D"/>
+    <w:rsid w:val="00F9125E"/>
     <w:pPr>
       <w:numPr>
         <w:numId w:val="1"/>
@@ -28677,7 +27867,7 @@
     <w:next w:val="Normal"/>
     <w:autoRedefine/>
     <w:uiPriority w:val="39"/>
-    <w:rsid w:val="0058119D"/>
+    <w:rsid w:val="00F9125E"/>
     <w:pPr>
       <w:ind w:left="720"/>
     </w:pPr>
@@ -28687,7 +27877,7 @@
   </w:style>
   <w:style w:type="character" w:customStyle="1" w:styleId="Variable">
     <w:name w:val="Variable"/>
-    <w:rsid w:val="0058119D"/>
+    <w:rsid w:val="00F9125E"/>
     <w:rPr>
       <w:i/>
     </w:rPr>
@@ -28698,7 +27888,7 @@
     <w:next w:val="Normal"/>
     <w:autoRedefine/>
     <w:uiPriority w:val="39"/>
-    <w:rsid w:val="0058119D"/>
+    <w:rsid w:val="00F9125E"/>
     <w:pPr>
       <w:ind w:left="960"/>
     </w:pPr>
@@ -28709,7 +27899,7 @@
     <w:next w:val="Normal"/>
     <w:autoRedefine/>
     <w:uiPriority w:val="39"/>
-    <w:rsid w:val="0058119D"/>
+    <w:rsid w:val="00F9125E"/>
     <w:pPr>
       <w:ind w:left="1200"/>
     </w:pPr>
@@ -28721,7 +27911,7 @@
     <w:name w:val="AppendixHeading4"/>
     <w:basedOn w:val="AppendixHeading3"/>
     <w:next w:val="Normal"/>
-    <w:rsid w:val="0058119D"/>
+    <w:rsid w:val="00F9125E"/>
     <w:pPr>
       <w:numPr>
         <w:ilvl w:val="3"/>
@@ -28738,7 +27928,7 @@
     <w:name w:val="Footer Char"/>
     <w:link w:val="Footer"/>
     <w:uiPriority w:val="99"/>
-    <w:rsid w:val="0058119D"/>
+    <w:rsid w:val="00F9125E"/>
     <w:rPr>
       <w:rFonts w:ascii="Arial" w:hAnsi="Arial"/>
       <w:szCs w:val="24"/>
@@ -28751,7 +27941,7 @@
     <w:next w:val="Normal"/>
     <w:autoRedefine/>
     <w:qFormat/>
-    <w:rsid w:val="0058119D"/>
+    <w:rsid w:val="00F9125E"/>
     <w:pPr>
       <w:keepNext/>
       <w:keepLines/>
@@ -28766,7 +27956,7 @@
   <w:style w:type="paragraph" w:styleId="ListBullet2">
     <w:name w:val="List Bullet 2"/>
     <w:basedOn w:val="Normal"/>
-    <w:rsid w:val="0058119D"/>
+    <w:rsid w:val="00F9125E"/>
     <w:pPr>
       <w:numPr>
         <w:numId w:val="3"/>
@@ -28776,7 +27966,7 @@
   <w:style w:type="paragraph" w:customStyle="1" w:styleId="RelatedWork">
     <w:name w:val="Related Work"/>
     <w:basedOn w:val="Titlepageinfodescription"/>
-    <w:rsid w:val="0058119D"/>
+    <w:rsid w:val="00F9125E"/>
     <w:pPr>
       <w:numPr>
         <w:numId w:val="4"/>
@@ -28791,7 +27981,7 @@
   <w:style w:type="paragraph" w:customStyle="1" w:styleId="Abstract">
     <w:name w:val="Abstract"/>
     <w:basedOn w:val="Titlepageinfodescription"/>
-    <w:rsid w:val="0058119D"/>
+    <w:rsid w:val="00F9125E"/>
     <w:pPr>
       <w:contextualSpacing w:val="0"/>
     </w:pPr>
@@ -28800,7 +27990,7 @@
     <w:name w:val="Notices"/>
     <w:basedOn w:val="Subtitle"/>
     <w:next w:val="TextBody"/>
-    <w:rsid w:val="0058119D"/>
+    <w:rsid w:val="00F9125E"/>
     <w:pPr>
       <w:pageBreakBefore/>
     </w:pPr>
@@ -28808,7 +27998,7 @@
   <w:style w:type="paragraph" w:customStyle="1" w:styleId="TextBody">
     <w:name w:val="Text Body"/>
     <w:basedOn w:val="Abstract"/>
-    <w:rsid w:val="0058119D"/>
+    <w:rsid w:val="00F9125E"/>
     <w:pPr>
       <w:ind w:left="0"/>
     </w:pPr>
@@ -28816,7 +28006,7 @@
   <w:style w:type="table" w:styleId="TableGrid">
     <w:name w:val="Table Grid"/>
     <w:basedOn w:val="TableNormal"/>
-    <w:rsid w:val="0058119D"/>
+    <w:rsid w:val="00F9125E"/>
     <w:pPr>
       <w:spacing w:before="80" w:after="80"/>
     </w:pPr>
@@ -28835,7 +28025,7 @@
     <w:name w:val="AppendixHeading3"/>
     <w:basedOn w:val="Heading3"/>
     <w:next w:val="Normal"/>
-    <w:rsid w:val="0058119D"/>
+    <w:rsid w:val="00F9125E"/>
     <w:pPr>
       <w:numPr>
         <w:numId w:val="5"/>
@@ -28846,7 +28036,7 @@
     <w:name w:val="Balloon Text"/>
     <w:basedOn w:val="Normal"/>
     <w:link w:val="BalloonTextChar"/>
-    <w:rsid w:val="0058119D"/>
+    <w:rsid w:val="00F9125E"/>
     <w:pPr>
       <w:spacing w:before="0" w:after="0"/>
     </w:pPr>
@@ -28860,7 +28050,7 @@
   <w:style w:type="character" w:customStyle="1" w:styleId="BalloonTextChar">
     <w:name w:val="Balloon Text Char"/>
     <w:link w:val="BalloonText"/>
-    <w:rsid w:val="0058119D"/>
+    <w:rsid w:val="00F9125E"/>
     <w:rPr>
       <w:rFonts w:ascii="Tahoma" w:hAnsi="Tahoma"/>
       <w:sz w:val="16"/>
@@ -28873,7 +28063,7 @@
     <w:basedOn w:val="Normal"/>
     <w:link w:val="FootnoteTextChar"/>
     <w:uiPriority w:val="99"/>
-    <w:rsid w:val="0058119D"/>
+    <w:rsid w:val="00F9125E"/>
     <w:rPr>
       <w:szCs w:val="20"/>
     </w:rPr>
@@ -28882,7 +28072,7 @@
     <w:name w:val="Footnote Text Char"/>
     <w:link w:val="FootnoteText"/>
     <w:uiPriority w:val="99"/>
-    <w:rsid w:val="0058119D"/>
+    <w:rsid w:val="00F9125E"/>
     <w:rPr>
       <w:rFonts w:ascii="Arial" w:hAnsi="Arial"/>
     </w:rPr>
@@ -28890,7 +28080,7 @@
   <w:style w:type="character" w:styleId="FootnoteReference">
     <w:name w:val="footnote reference"/>
     <w:uiPriority w:val="99"/>
-    <w:rsid w:val="0058119D"/>
+    <w:rsid w:val="00F9125E"/>
     <w:rPr>
       <w:vertAlign w:val="superscript"/>
     </w:rPr>
@@ -28899,7 +28089,7 @@
     <w:name w:val="AppendixHeading5"/>
     <w:basedOn w:val="AppendixHeading4"/>
     <w:next w:val="Normal"/>
-    <w:rsid w:val="0058119D"/>
+    <w:rsid w:val="00F9125E"/>
     <w:pPr>
       <w:numPr>
         <w:ilvl w:val="4"/>
@@ -28914,7 +28104,7 @@
   </w:style>
   <w:style w:type="paragraph" w:customStyle="1" w:styleId="Default">
     <w:name w:val="Default"/>
-    <w:rsid w:val="0058119D"/>
+    <w:rsid w:val="00F9125E"/>
     <w:pPr>
       <w:autoSpaceDE w:val="0"/>
       <w:autoSpaceDN w:val="0"/>
@@ -28932,7 +28122,7 @@
     <w:aliases w:val="Heading 1 Char Char,Heading 1 Char1 Char Char,Heading 1 Char Char Char Char"/>
     <w:basedOn w:val="DefaultParagraphFont"/>
     <w:link w:val="Heading1"/>
-    <w:rsid w:val="0058119D"/>
+    <w:rsid w:val="00F9125E"/>
     <w:rPr>
       <w:rFonts w:ascii="Arial" w:hAnsi="Arial" w:cs="Arial"/>
       <w:b/>
@@ -28948,7 +28138,7 @@
     <w:basedOn w:val="DefaultParagraphFont"/>
     <w:uiPriority w:val="99"/>
     <w:semiHidden/>
-    <w:rsid w:val="0058119D"/>
+    <w:rsid w:val="00F9125E"/>
     <w:rPr>
       <w:sz w:val="16"/>
       <w:szCs w:val="16"/>
@@ -28959,7 +28149,7 @@
     <w:basedOn w:val="Normal"/>
     <w:link w:val="CommentTextChar"/>
     <w:semiHidden/>
-    <w:rsid w:val="0058119D"/>
+    <w:rsid w:val="00F9125E"/>
     <w:pPr>
       <w:spacing w:before="0" w:after="0"/>
     </w:pPr>
@@ -28973,7 +28163,7 @@
     <w:basedOn w:val="DefaultParagraphFont"/>
     <w:link w:val="CommentText"/>
     <w:semiHidden/>
-    <w:rsid w:val="0058119D"/>
+    <w:rsid w:val="00F9125E"/>
     <w:rPr>
       <w:rFonts w:asciiTheme="minorHAnsi" w:hAnsiTheme="minorHAnsi" w:cstheme="minorHAnsi"/>
     </w:rPr>
@@ -28984,7 +28174,7 @@
     <w:next w:val="CommentText"/>
     <w:link w:val="CommentSubjectChar"/>
     <w:semiHidden/>
-    <w:rsid w:val="0058119D"/>
+    <w:rsid w:val="00F9125E"/>
     <w:rPr>
       <w:b/>
       <w:bCs/>
@@ -28995,7 +28185,7 @@
     <w:basedOn w:val="CommentTextChar"/>
     <w:link w:val="CommentSubject"/>
     <w:semiHidden/>
-    <w:rsid w:val="0058119D"/>
+    <w:rsid w:val="00F9125E"/>
     <w:rPr>
       <w:rFonts w:asciiTheme="minorHAnsi" w:hAnsiTheme="minorHAnsi" w:cstheme="minorHAnsi"/>
       <w:b/>
@@ -29007,7 +28197,7 @@
     <w:basedOn w:val="DefaultParagraphFont"/>
     <w:link w:val="Header"/>
     <w:uiPriority w:val="99"/>
-    <w:rsid w:val="0058119D"/>
+    <w:rsid w:val="00F9125E"/>
     <w:rPr>
       <w:rFonts w:ascii="Arial" w:hAnsi="Arial"/>
       <w:szCs w:val="24"/>
@@ -29016,7 +28206,7 @@
   <w:style w:type="paragraph" w:customStyle="1" w:styleId="SummaryTableEntry">
     <w:name w:val="Summary Table Entry"/>
     <w:basedOn w:val="Normal"/>
-    <w:rsid w:val="0058119D"/>
+    <w:rsid w:val="00F9125E"/>
     <w:pPr>
       <w:spacing w:before="120" w:after="0"/>
       <w:ind w:left="720"/>
@@ -29032,7 +28222,7 @@
     <w:basedOn w:val="Normal"/>
     <w:link w:val="DocumentMapChar"/>
     <w:semiHidden/>
-    <w:rsid w:val="0058119D"/>
+    <w:rsid w:val="00F9125E"/>
     <w:pPr>
       <w:shd w:val="clear" w:color="auto" w:fill="000080"/>
       <w:spacing w:before="0" w:after="0"/>
@@ -29047,7 +28237,7 @@
     <w:basedOn w:val="DefaultParagraphFont"/>
     <w:link w:val="DocumentMap"/>
     <w:semiHidden/>
-    <w:rsid w:val="0058119D"/>
+    <w:rsid w:val="00F9125E"/>
     <w:rPr>
       <w:rFonts w:ascii="Tahoma" w:hAnsi="Tahoma" w:cs="Tahoma"/>
       <w:shd w:val="clear" w:color="auto" w:fill="000080"/>
@@ -29056,24 +28246,24 @@
   <w:style w:type="character" w:customStyle="1" w:styleId="headline1">
     <w:name w:val="headline1"/>
     <w:basedOn w:val="DefaultParagraphFont"/>
-    <w:rsid w:val="0058119D"/>
+    <w:rsid w:val="00F9125E"/>
   </w:style>
   <w:style w:type="character" w:customStyle="1" w:styleId="headline2">
     <w:name w:val="headline2"/>
     <w:basedOn w:val="DefaultParagraphFont"/>
-    <w:rsid w:val="0058119D"/>
+    <w:rsid w:val="00F9125E"/>
   </w:style>
   <w:style w:type="character" w:customStyle="1" w:styleId="redbold">
     <w:name w:val="redbold"/>
     <w:basedOn w:val="DefaultParagraphFont"/>
-    <w:rsid w:val="0058119D"/>
+    <w:rsid w:val="00F9125E"/>
   </w:style>
   <w:style w:type="character" w:customStyle="1" w:styleId="HTMLPreformattedChar">
     <w:name w:val="HTML Preformatted Char"/>
     <w:basedOn w:val="DefaultParagraphFont"/>
     <w:link w:val="HTMLPreformatted"/>
     <w:uiPriority w:val="99"/>
-    <w:rsid w:val="0058119D"/>
+    <w:rsid w:val="00F9125E"/>
     <w:rPr>
       <w:rFonts w:ascii="Arial Unicode MS" w:eastAsia="Arial Unicode MS" w:hAnsi="Arial Unicode MS" w:cs="Arial Unicode MS"/>
     </w:rPr>
@@ -29082,7 +28272,7 @@
     <w:name w:val="Strong"/>
     <w:basedOn w:val="DefaultParagraphFont"/>
     <w:qFormat/>
-    <w:rsid w:val="0058119D"/>
+    <w:rsid w:val="00F9125E"/>
     <w:rPr>
       <w:b/>
       <w:bCs/>
@@ -29092,7 +28282,7 @@
     <w:name w:val="Table Header"/>
     <w:basedOn w:val="Normal"/>
     <w:autoRedefine/>
-    <w:rsid w:val="0058119D"/>
+    <w:rsid w:val="00F9125E"/>
     <w:pPr>
       <w:keepNext/>
       <w:keepLines/>
@@ -29108,7 +28298,7 @@
   <w:style w:type="paragraph" w:styleId="ListNumber2">
     <w:name w:val="List Number 2"/>
     <w:basedOn w:val="Normal"/>
-    <w:rsid w:val="0058119D"/>
+    <w:rsid w:val="00F9125E"/>
     <w:pPr>
       <w:numPr>
         <w:numId w:val="7"/>
@@ -29123,7 +28313,7 @@
   <w:style w:type="paragraph" w:customStyle="1" w:styleId="Style14ptAfter6pt">
     <w:name w:val="Style 14 pt After:  6 pt"/>
     <w:basedOn w:val="Normal"/>
-    <w:rsid w:val="0058119D"/>
+    <w:rsid w:val="00F9125E"/>
     <w:pPr>
       <w:numPr>
         <w:numId w:val="8"/>
@@ -29142,7 +28332,7 @@
     <w:uiPriority w:val="39"/>
     <w:unhideWhenUsed/>
     <w:qFormat/>
-    <w:rsid w:val="0058119D"/>
+    <w:rsid w:val="00F9125E"/>
     <w:pPr>
       <w:keepLines/>
       <w:pageBreakBefore w:val="0"/>
@@ -29168,7 +28358,7 @@
     <w:basedOn w:val="Normal"/>
     <w:uiPriority w:val="34"/>
     <w:qFormat/>
-    <w:rsid w:val="0058119D"/>
+    <w:rsid w:val="00F9125E"/>
     <w:pPr>
       <w:spacing w:before="0" w:after="0"/>
       <w:ind w:left="720"/>
@@ -29193,7 +28383,7 @@
   <w:style w:type="table" w:styleId="TableList6">
     <w:name w:val="Table List 6"/>
     <w:basedOn w:val="TableNormal"/>
-    <w:rsid w:val="0058119D"/>
+    <w:rsid w:val="00F9125E"/>
     <w:tblPr>
       <w:tblStyleRowBandSize w:val="1"/>
       <w:tblBorders>
@@ -29251,7 +28441,7 @@
     <w:link w:val="PlainTextChar"/>
     <w:uiPriority w:val="99"/>
     <w:unhideWhenUsed/>
-    <w:rsid w:val="0058119D"/>
+    <w:rsid w:val="00F9125E"/>
     <w:pPr>
       <w:spacing w:before="0" w:after="0"/>
     </w:pPr>
@@ -29266,7 +28456,7 @@
     <w:basedOn w:val="DefaultParagraphFont"/>
     <w:link w:val="PlainText"/>
     <w:uiPriority w:val="99"/>
-    <w:rsid w:val="0058119D"/>
+    <w:rsid w:val="00F9125E"/>
     <w:rPr>
       <w:rFonts w:ascii="Consolas" w:eastAsiaTheme="minorHAnsi" w:hAnsi="Consolas" w:cstheme="minorBidi"/>
       <w:sz w:val="21"/>
@@ -29278,7 +28468,7 @@
     <w:basedOn w:val="DefaultParagraphFont"/>
     <w:uiPriority w:val="99"/>
     <w:semiHidden/>
-    <w:rsid w:val="0058119D"/>
+    <w:rsid w:val="00F9125E"/>
     <w:rPr>
       <w:color w:val="808080"/>
     </w:rPr>
@@ -29288,7 +28478,7 @@
     <w:basedOn w:val="DefaultParagraphFont"/>
     <w:uiPriority w:val="33"/>
     <w:qFormat/>
-    <w:rsid w:val="0058119D"/>
+    <w:rsid w:val="00F9125E"/>
     <w:rPr>
       <w:b/>
       <w:bCs/>
@@ -29300,7 +28490,7 @@
     <w:name w:val="Title Char"/>
     <w:basedOn w:val="DefaultParagraphFont"/>
     <w:link w:val="Title"/>
-    <w:rsid w:val="0058119D"/>
+    <w:rsid w:val="00F9125E"/>
     <w:rPr>
       <w:rFonts w:ascii="Arial" w:hAnsi="Arial" w:cs="Arial"/>
       <w:b/>
@@ -29314,7 +28504,7 @@
   <w:style w:type="character" w:customStyle="1" w:styleId="m1">
     <w:name w:val="m1"/>
     <w:basedOn w:val="DefaultParagraphFont"/>
-    <w:rsid w:val="0058119D"/>
+    <w:rsid w:val="00F9125E"/>
     <w:rPr>
       <w:color w:val="0000FF"/>
     </w:rPr>
@@ -29322,7 +28512,7 @@
   <w:style w:type="character" w:customStyle="1" w:styleId="t1">
     <w:name w:val="t1"/>
     <w:basedOn w:val="DefaultParagraphFont"/>
-    <w:rsid w:val="0058119D"/>
+    <w:rsid w:val="00F9125E"/>
     <w:rPr>
       <w:color w:val="990000"/>
     </w:rPr>
@@ -29330,7 +28520,7 @@
   <w:style w:type="character" w:customStyle="1" w:styleId="ns1">
     <w:name w:val="ns1"/>
     <w:basedOn w:val="DefaultParagraphFont"/>
-    <w:rsid w:val="0058119D"/>
+    <w:rsid w:val="00F9125E"/>
     <w:rPr>
       <w:color w:val="FF0000"/>
     </w:rPr>
@@ -29338,7 +28528,7 @@
   <w:style w:type="character" w:customStyle="1" w:styleId="b1">
     <w:name w:val="b1"/>
     <w:basedOn w:val="DefaultParagraphFont"/>
-    <w:rsid w:val="0058119D"/>
+    <w:rsid w:val="00F9125E"/>
     <w:rPr>
       <w:rFonts w:ascii="Courier New" w:hAnsi="Courier New" w:cs="Courier New" w:hint="default"/>
       <w:b/>
@@ -29353,7 +28543,7 @@
   <w:style w:type="character" w:customStyle="1" w:styleId="tx1">
     <w:name w:val="tx1"/>
     <w:basedOn w:val="DefaultParagraphFont"/>
-    <w:rsid w:val="0058119D"/>
+    <w:rsid w:val="00F9125E"/>
     <w:rPr>
       <w:b/>
       <w:bCs/>
@@ -29362,7 +28552,7 @@
   <w:style w:type="table" w:styleId="TableGrid8">
     <w:name w:val="Table Grid 8"/>
     <w:basedOn w:val="TableNormal"/>
-    <w:rsid w:val="0058119D"/>
+    <w:rsid w:val="00F9125E"/>
     <w:tblPr>
       <w:tblBorders>
         <w:top w:val="single" w:sz="6" w:space="0" w:color="000080"/>
@@ -29424,7 +28614,7 @@
     <w:name w:val="Light List Accent 1"/>
     <w:basedOn w:val="TableNormal"/>
     <w:uiPriority w:val="61"/>
-    <w:rsid w:val="0058119D"/>
+    <w:rsid w:val="00F9125E"/>
     <w:tblPr>
       <w:tblStyleRowBandSize w:val="1"/>
       <w:tblStyleColBandSize w:val="1"/>
@@ -29509,7 +28699,7 @@
     <w:autoRedefine/>
     <w:uiPriority w:val="39"/>
     <w:unhideWhenUsed/>
-    <w:rsid w:val="0058119D"/>
+    <w:rsid w:val="00F9125E"/>
     <w:pPr>
       <w:spacing w:before="0" w:after="100" w:line="276" w:lineRule="auto"/>
       <w:ind w:left="1540"/>
@@ -29527,7 +28717,7 @@
     <w:autoRedefine/>
     <w:uiPriority w:val="39"/>
     <w:unhideWhenUsed/>
-    <w:rsid w:val="0058119D"/>
+    <w:rsid w:val="00F9125E"/>
     <w:pPr>
       <w:spacing w:before="0" w:after="100" w:line="276" w:lineRule="auto"/>
       <w:ind w:left="1760"/>
@@ -29541,34 +28731,34 @@
   <w:style w:type="character" w:customStyle="1" w:styleId="cp">
     <w:name w:val="cp"/>
     <w:basedOn w:val="DefaultParagraphFont"/>
-    <w:rsid w:val="0058119D"/>
+    <w:rsid w:val="00F9125E"/>
   </w:style>
   <w:style w:type="character" w:customStyle="1" w:styleId="c">
     <w:name w:val="c"/>
     <w:basedOn w:val="DefaultParagraphFont"/>
-    <w:rsid w:val="0058119D"/>
+    <w:rsid w:val="00F9125E"/>
   </w:style>
   <w:style w:type="character" w:customStyle="1" w:styleId="nt">
     <w:name w:val="nt"/>
     <w:basedOn w:val="DefaultParagraphFont"/>
-    <w:rsid w:val="0058119D"/>
+    <w:rsid w:val="00F9125E"/>
   </w:style>
   <w:style w:type="character" w:customStyle="1" w:styleId="na">
     <w:name w:val="na"/>
     <w:basedOn w:val="DefaultParagraphFont"/>
-    <w:rsid w:val="0058119D"/>
+    <w:rsid w:val="00F9125E"/>
   </w:style>
   <w:style w:type="character" w:customStyle="1" w:styleId="s">
     <w:name w:val="s"/>
     <w:basedOn w:val="DefaultParagraphFont"/>
-    <w:rsid w:val="0058119D"/>
+    <w:rsid w:val="00F9125E"/>
   </w:style>
   <w:style w:type="paragraph" w:customStyle="1" w:styleId="Appendix">
     <w:name w:val="Appendix"/>
     <w:basedOn w:val="Normal"/>
     <w:link w:val="AppendixChar"/>
     <w:qFormat/>
-    <w:rsid w:val="0058119D"/>
+    <w:rsid w:val="00F9125E"/>
     <w:pPr>
       <w:numPr>
         <w:numId w:val="9"/>
@@ -29586,7 +28776,7 @@
     <w:basedOn w:val="Appendix"/>
     <w:link w:val="Appendix2Char"/>
     <w:qFormat/>
-    <w:rsid w:val="0058119D"/>
+    <w:rsid w:val="00F9125E"/>
     <w:pPr>
       <w:ind w:left="360"/>
     </w:pPr>
@@ -29595,7 +28785,7 @@
     <w:name w:val="Appendix Char"/>
     <w:basedOn w:val="DefaultParagraphFont"/>
     <w:link w:val="Appendix"/>
-    <w:rsid w:val="0058119D"/>
+    <w:rsid w:val="00F9125E"/>
     <w:rPr>
       <w:rFonts w:asciiTheme="minorHAnsi" w:hAnsiTheme="minorHAnsi" w:cstheme="minorHAnsi"/>
       <w:b/>
@@ -29607,7 +28797,7 @@
     <w:name w:val="Appendix 2 Char"/>
     <w:basedOn w:val="AppendixChar"/>
     <w:link w:val="Appendix2"/>
-    <w:rsid w:val="0058119D"/>
+    <w:rsid w:val="00F9125E"/>
     <w:rPr>
       <w:rFonts w:asciiTheme="minorHAnsi" w:hAnsiTheme="minorHAnsi" w:cstheme="minorHAnsi"/>
       <w:b/>
@@ -29618,7 +28808,7 @@
   <w:style w:type="character" w:customStyle="1" w:styleId="tel">
     <w:name w:val="tel"/>
     <w:basedOn w:val="DefaultParagraphFont"/>
-    <w:rsid w:val="0058119D"/>
+    <w:rsid w:val="00F9125E"/>
     <w:rPr>
       <w:color w:val="000096"/>
     </w:rPr>
@@ -29626,7 +28816,7 @@
   <w:style w:type="character" w:customStyle="1" w:styleId="tan">
     <w:name w:val="tan"/>
     <w:basedOn w:val="DefaultParagraphFont"/>
-    <w:rsid w:val="0058119D"/>
+    <w:rsid w:val="00F9125E"/>
     <w:rPr>
       <w:color w:val="F5844C"/>
     </w:rPr>
@@ -29634,7 +28824,7 @@
   <w:style w:type="character" w:customStyle="1" w:styleId="tav">
     <w:name w:val="tav"/>
     <w:basedOn w:val="DefaultParagraphFont"/>
-    <w:rsid w:val="0058119D"/>
+    <w:rsid w:val="00F9125E"/>
     <w:rPr>
       <w:color w:val="993300"/>
     </w:rPr>
@@ -29642,7 +28832,7 @@
   <w:style w:type="character" w:customStyle="1" w:styleId="ti">
     <w:name w:val="ti"/>
     <w:basedOn w:val="DefaultParagraphFont"/>
-    <w:rsid w:val="0058119D"/>
+    <w:rsid w:val="00F9125E"/>
     <w:rPr>
       <w:color w:val="000000"/>
     </w:rPr>
@@ -29650,7 +28840,7 @@
   <w:style w:type="character" w:customStyle="1" w:styleId="tt">
     <w:name w:val="tt"/>
     <w:basedOn w:val="DefaultParagraphFont"/>
-    <w:rsid w:val="0058119D"/>
+    <w:rsid w:val="00F9125E"/>
     <w:rPr>
       <w:color w:val="000000"/>
     </w:rPr>
@@ -29660,14 +28850,14 @@
     <w:basedOn w:val="DefaultParagraphFont"/>
     <w:link w:val="SingleSpaceNormal"/>
     <w:locked/>
-    <w:rsid w:val="0058119D"/>
+    <w:rsid w:val="00F9125E"/>
   </w:style>
   <w:style w:type="paragraph" w:customStyle="1" w:styleId="SingleSpaceNormal">
     <w:name w:val="SingleSpaceNormal"/>
     <w:basedOn w:val="Normal"/>
     <w:link w:val="SingleSpaceNormalChar"/>
     <w:qFormat/>
-    <w:rsid w:val="0058119D"/>
+    <w:rsid w:val="00F9125E"/>
     <w:pPr>
       <w:spacing w:before="0" w:after="0"/>
     </w:pPr>
@@ -29679,7 +28869,7 @@
   <w:style w:type="character" w:customStyle="1" w:styleId="apple-converted-space">
     <w:name w:val="apple-converted-space"/>
     <w:basedOn w:val="DefaultParagraphFont"/>
-    <w:rsid w:val="0058119D"/>
+    <w:rsid w:val="00F9125E"/>
   </w:style>
   <w:style w:type="paragraph" w:styleId="EndnoteText">
     <w:name w:val="endnote text"/>
@@ -29687,7 +28877,7 @@
     <w:link w:val="EndnoteTextChar"/>
     <w:semiHidden/>
     <w:unhideWhenUsed/>
-    <w:rsid w:val="0058119D"/>
+    <w:rsid w:val="00F9125E"/>
     <w:pPr>
       <w:spacing w:before="0" w:after="0"/>
     </w:pPr>
@@ -29700,7 +28890,7 @@
     <w:basedOn w:val="DefaultParagraphFont"/>
     <w:link w:val="EndnoteText"/>
     <w:semiHidden/>
-    <w:rsid w:val="0058119D"/>
+    <w:rsid w:val="00F9125E"/>
     <w:rPr>
       <w:rFonts w:ascii="Arial" w:hAnsi="Arial"/>
     </w:rPr>
@@ -29710,7 +28900,7 @@
     <w:basedOn w:val="DefaultParagraphFont"/>
     <w:semiHidden/>
     <w:unhideWhenUsed/>
-    <w:rsid w:val="0058119D"/>
+    <w:rsid w:val="00F9125E"/>
     <w:rPr>
       <w:vertAlign w:val="superscript"/>
     </w:rPr>
@@ -29720,7 +28910,7 @@
     <w:aliases w:val="H2 Char"/>
     <w:basedOn w:val="DefaultParagraphFont"/>
     <w:link w:val="Heading2"/>
-    <w:rsid w:val="0058119D"/>
+    <w:rsid w:val="00F9125E"/>
     <w:rPr>
       <w:rFonts w:ascii="Arial" w:hAnsi="Arial" w:cs="Arial"/>
       <w:b/>
@@ -30024,7 +29214,7 @@
 </file>
 
 <file path=customXml/itemProps1.xml><?xml version="1.0" encoding="utf-8"?>
-<ds:datastoreItem xmlns:ds="http://schemas.openxmlformats.org/officeDocument/2006/customXml" ds:itemID="{9FBB7576-B13F-4A7A-A4D0-F12461A98448}">
+<ds:datastoreItem xmlns:ds="http://schemas.openxmlformats.org/officeDocument/2006/customXml" ds:itemID="{D3969511-03FD-448D-9D08-6ED7231DA252}">
   <ds:schemaRefs>
     <ds:schemaRef ds:uri="http://schemas.openxmlformats.org/officeDocument/2006/bibliography"/>
   </ds:schemaRefs>

--- a/documents/DRAFTv1_stix-v1.2.1-wd01-part12-default-extensions.docx
+++ b/documents/DRAFTv1_stix-v1.2.1-wd01-part12-default-extensions.docx
@@ -1047,6 +1047,8 @@
         <w:t>Table of Contents</w:t>
       </w:r>
     </w:p>
+    <w:bookmarkStart w:id="3" w:name="_GoBack"/>
+    <w:bookmarkEnd w:id="3"/>
     <w:p>
       <w:pPr>
         <w:pStyle w:val="TOC1"/>
@@ -1066,7 +1068,7 @@
       <w:r>
         <w:fldChar w:fldCharType="separate"/>
       </w:r>
-      <w:hyperlink w:anchor="_Toc429252756" w:history="1">
+      <w:hyperlink w:anchor="_Toc429521444" w:history="1">
         <w:r>
           <w:rPr>
             <w:rStyle w:val="Hyperlink"/>
@@ -1109,7 +1111,7 @@
             <w:noProof/>
             <w:webHidden/>
           </w:rPr>
-          <w:instrText xml:space="preserve"> PAGEREF _Toc429252756 \h </w:instrText>
+          <w:instrText xml:space="preserve"> PAGEREF _Toc429521444 \h </w:instrText>
         </w:r>
         <w:r>
           <w:rPr>
@@ -1153,7 +1155,7 @@
           <w:szCs w:val="22"/>
         </w:rPr>
       </w:pPr>
-      <w:hyperlink w:anchor="_Toc429252757" w:history="1">
+      <w:hyperlink w:anchor="_Toc429521445" w:history="1">
         <w:r>
           <w:rPr>
             <w:rStyle w:val="Hyperlink"/>
@@ -1180,7 +1182,7 @@
             <w:noProof/>
             <w:webHidden/>
           </w:rPr>
-          <w:instrText xml:space="preserve"> PAGEREF _Toc429252757 \h </w:instrText>
+          <w:instrText xml:space="preserve"> PAGEREF _Toc429521445 \h </w:instrText>
         </w:r>
         <w:r>
           <w:rPr>
@@ -1224,7 +1226,7 @@
           <w:szCs w:val="22"/>
         </w:rPr>
       </w:pPr>
-      <w:hyperlink w:anchor="_Toc429252758" w:history="1">
+      <w:hyperlink w:anchor="_Toc429521446" w:history="1">
         <w:r>
           <w:rPr>
             <w:rStyle w:val="Hyperlink"/>
@@ -1251,7 +1253,7 @@
             <w:noProof/>
             <w:webHidden/>
           </w:rPr>
-          <w:instrText xml:space="preserve"> PAGEREF _Toc429252758 \h </w:instrText>
+          <w:instrText xml:space="preserve"> PAGEREF _Toc429521446 \h </w:instrText>
         </w:r>
         <w:r>
           <w:rPr>
@@ -1295,7 +1297,7 @@
           <w:szCs w:val="22"/>
         </w:rPr>
       </w:pPr>
-      <w:hyperlink w:anchor="_Toc429252759" w:history="1">
+      <w:hyperlink w:anchor="_Toc429521447" w:history="1">
         <w:r>
           <w:rPr>
             <w:rStyle w:val="Hyperlink"/>
@@ -1322,7 +1324,7 @@
             <w:noProof/>
             <w:webHidden/>
           </w:rPr>
-          <w:instrText xml:space="preserve"> PAGEREF _Toc429252759 \h </w:instrText>
+          <w:instrText xml:space="preserve"> PAGEREF _Toc429521447 \h </w:instrText>
         </w:r>
         <w:r>
           <w:rPr>
@@ -1366,7 +1368,7 @@
           <w:szCs w:val="22"/>
         </w:rPr>
       </w:pPr>
-      <w:hyperlink w:anchor="_Toc429252760" w:history="1">
+      <w:hyperlink w:anchor="_Toc429521448" w:history="1">
         <w:r>
           <w:rPr>
             <w:rStyle w:val="Hyperlink"/>
@@ -1393,7 +1395,7 @@
             <w:noProof/>
             <w:webHidden/>
           </w:rPr>
-          <w:instrText xml:space="preserve"> PAGEREF _Toc429252760 \h </w:instrText>
+          <w:instrText xml:space="preserve"> PAGEREF _Toc429521448 \h </w:instrText>
         </w:r>
         <w:r>
           <w:rPr>
@@ -1437,7 +1439,7 @@
           <w:szCs w:val="22"/>
         </w:rPr>
       </w:pPr>
-      <w:hyperlink w:anchor="_Toc429252761" w:history="1">
+      <w:hyperlink w:anchor="_Toc429521449" w:history="1">
         <w:r>
           <w:rPr>
             <w:rStyle w:val="Hyperlink"/>
@@ -1464,7 +1466,7 @@
             <w:noProof/>
             <w:webHidden/>
           </w:rPr>
-          <w:instrText xml:space="preserve"> PAGEREF _Toc429252761 \h </w:instrText>
+          <w:instrText xml:space="preserve"> PAGEREF _Toc429521449 \h </w:instrText>
         </w:r>
         <w:r>
           <w:rPr>
@@ -1508,7 +1510,7 @@
           <w:szCs w:val="22"/>
         </w:rPr>
       </w:pPr>
-      <w:hyperlink w:anchor="_Toc429252762" w:history="1">
+      <w:hyperlink w:anchor="_Toc429521450" w:history="1">
         <w:r>
           <w:rPr>
             <w:rStyle w:val="Hyperlink"/>
@@ -1535,7 +1537,7 @@
             <w:noProof/>
             <w:webHidden/>
           </w:rPr>
-          <w:instrText xml:space="preserve"> PAGEREF _Toc429252762 \h </w:instrText>
+          <w:instrText xml:space="preserve"> PAGEREF _Toc429521450 \h </w:instrText>
         </w:r>
         <w:r>
           <w:rPr>
@@ -1579,7 +1581,7 @@
           <w:szCs w:val="22"/>
         </w:rPr>
       </w:pPr>
-      <w:hyperlink w:anchor="_Toc429252763" w:history="1">
+      <w:hyperlink w:anchor="_Toc429521451" w:history="1">
         <w:r>
           <w:rPr>
             <w:rStyle w:val="Hyperlink"/>
@@ -1606,7 +1608,7 @@
             <w:noProof/>
             <w:webHidden/>
           </w:rPr>
-          <w:instrText xml:space="preserve"> PAGEREF _Toc429252763 \h </w:instrText>
+          <w:instrText xml:space="preserve"> PAGEREF _Toc429521451 \h </w:instrText>
         </w:r>
         <w:r>
           <w:rPr>
@@ -1650,7 +1652,7 @@
           <w:szCs w:val="22"/>
         </w:rPr>
       </w:pPr>
-      <w:hyperlink w:anchor="_Toc429252764" w:history="1">
+      <w:hyperlink w:anchor="_Toc429521452" w:history="1">
         <w:r>
           <w:rPr>
             <w:rStyle w:val="Hyperlink"/>
@@ -1677,7 +1679,7 @@
             <w:noProof/>
             <w:webHidden/>
           </w:rPr>
-          <w:instrText xml:space="preserve"> PAGEREF _Toc429252764 \h </w:instrText>
+          <w:instrText xml:space="preserve"> PAGEREF _Toc429521452 \h </w:instrText>
         </w:r>
         <w:r>
           <w:rPr>
@@ -1721,7 +1723,7 @@
           <w:szCs w:val="22"/>
         </w:rPr>
       </w:pPr>
-      <w:hyperlink w:anchor="_Toc429252765" w:history="1">
+      <w:hyperlink w:anchor="_Toc429521453" w:history="1">
         <w:r>
           <w:rPr>
             <w:rStyle w:val="Hyperlink"/>
@@ -1748,7 +1750,7 @@
             <w:noProof/>
             <w:webHidden/>
           </w:rPr>
-          <w:instrText xml:space="preserve"> PAGEREF _Toc429252765 \h </w:instrText>
+          <w:instrText xml:space="preserve"> PAGEREF _Toc429521453 \h </w:instrText>
         </w:r>
         <w:r>
           <w:rPr>
@@ -1792,7 +1794,7 @@
           <w:szCs w:val="22"/>
         </w:rPr>
       </w:pPr>
-      <w:hyperlink w:anchor="_Toc429252766" w:history="1">
+      <w:hyperlink w:anchor="_Toc429521454" w:history="1">
         <w:r>
           <w:rPr>
             <w:rStyle w:val="Hyperlink"/>
@@ -1819,7 +1821,7 @@
             <w:noProof/>
             <w:webHidden/>
           </w:rPr>
-          <w:instrText xml:space="preserve"> PAGEREF _Toc429252766 \h </w:instrText>
+          <w:instrText xml:space="preserve"> PAGEREF _Toc429521454 \h </w:instrText>
         </w:r>
         <w:r>
           <w:rPr>
@@ -1863,7 +1865,7 @@
           <w:szCs w:val="22"/>
         </w:rPr>
       </w:pPr>
-      <w:hyperlink w:anchor="_Toc429252767" w:history="1">
+      <w:hyperlink w:anchor="_Toc429521455" w:history="1">
         <w:r>
           <w:rPr>
             <w:rStyle w:val="Hyperlink"/>
@@ -1890,7 +1892,7 @@
             <w:noProof/>
             <w:webHidden/>
           </w:rPr>
-          <w:instrText xml:space="preserve"> PAGEREF _Toc429252767 \h </w:instrText>
+          <w:instrText xml:space="preserve"> PAGEREF _Toc429521455 \h </w:instrText>
         </w:r>
         <w:r>
           <w:rPr>
@@ -1934,7 +1936,7 @@
           <w:szCs w:val="22"/>
         </w:rPr>
       </w:pPr>
-      <w:hyperlink w:anchor="_Toc429252768" w:history="1">
+      <w:hyperlink w:anchor="_Toc429521456" w:history="1">
         <w:r>
           <w:rPr>
             <w:rStyle w:val="Hyperlink"/>
@@ -1961,7 +1963,7 @@
             <w:noProof/>
             <w:webHidden/>
           </w:rPr>
-          <w:instrText xml:space="preserve"> PAGEREF _Toc429252768 \h </w:instrText>
+          <w:instrText xml:space="preserve"> PAGEREF _Toc429521456 \h </w:instrText>
         </w:r>
         <w:r>
           <w:rPr>
@@ -2005,7 +2007,7 @@
           <w:szCs w:val="22"/>
         </w:rPr>
       </w:pPr>
-      <w:hyperlink w:anchor="_Toc429252769" w:history="1">
+      <w:hyperlink w:anchor="_Toc429521457" w:history="1">
         <w:r>
           <w:rPr>
             <w:rStyle w:val="Hyperlink"/>
@@ -2032,7 +2034,7 @@
             <w:noProof/>
             <w:webHidden/>
           </w:rPr>
-          <w:instrText xml:space="preserve"> PAGEREF _Toc429252769 \h </w:instrText>
+          <w:instrText xml:space="preserve"> PAGEREF _Toc429521457 \h </w:instrText>
         </w:r>
         <w:r>
           <w:rPr>
@@ -2073,7 +2075,7 @@
           <w:szCs w:val="22"/>
         </w:rPr>
       </w:pPr>
-      <w:hyperlink w:anchor="_Toc429252770" w:history="1">
+      <w:hyperlink w:anchor="_Toc429521458" w:history="1">
         <w:r>
           <w:rPr>
             <w:rStyle w:val="Hyperlink"/>
@@ -2116,7 +2118,7 @@
             <w:noProof/>
             <w:webHidden/>
           </w:rPr>
-          <w:instrText xml:space="preserve"> PAGEREF _Toc429252770 \h </w:instrText>
+          <w:instrText xml:space="preserve"> PAGEREF _Toc429521458 \h </w:instrText>
         </w:r>
         <w:r>
           <w:rPr>
@@ -2160,7 +2162,7 @@
           <w:szCs w:val="22"/>
         </w:rPr>
       </w:pPr>
-      <w:hyperlink w:anchor="_Toc429252771" w:history="1">
+      <w:hyperlink w:anchor="_Toc429521459" w:history="1">
         <w:r>
           <w:rPr>
             <w:rStyle w:val="Hyperlink"/>
@@ -2187,7 +2189,7 @@
             <w:noProof/>
             <w:webHidden/>
           </w:rPr>
-          <w:instrText xml:space="preserve"> PAGEREF _Toc429252771 \h </w:instrText>
+          <w:instrText xml:space="preserve"> PAGEREF _Toc429521459 \h </w:instrText>
         </w:r>
         <w:r>
           <w:rPr>
@@ -2228,7 +2230,7 @@
           <w:szCs w:val="22"/>
         </w:rPr>
       </w:pPr>
-      <w:hyperlink w:anchor="_Toc429252772" w:history="1">
+      <w:hyperlink w:anchor="_Toc429521460" w:history="1">
         <w:r>
           <w:rPr>
             <w:rStyle w:val="Hyperlink"/>
@@ -2271,7 +2273,7 @@
             <w:noProof/>
             <w:webHidden/>
           </w:rPr>
-          <w:instrText xml:space="preserve"> PAGEREF _Toc429252772 \h </w:instrText>
+          <w:instrText xml:space="preserve"> PAGEREF _Toc429521460 \h </w:instrText>
         </w:r>
         <w:r>
           <w:rPr>
@@ -2315,13 +2317,13 @@
           <w:szCs w:val="22"/>
         </w:rPr>
       </w:pPr>
-      <w:hyperlink w:anchor="_Toc429252773" w:history="1">
+      <w:hyperlink w:anchor="_Toc429521461" w:history="1">
         <w:r>
           <w:rPr>
             <w:rStyle w:val="Hyperlink"/>
             <w:noProof/>
           </w:rPr>
-          <w:t>3.1 Addresses: STIX-CIQ Address Data Model v1.2</w:t>
+          <w:t xml:space="preserve">3.1 Addresses: STIX-CIQ Address Data Model v1.2 </w:t>
         </w:r>
         <w:r>
           <w:rPr>
@@ -2342,7 +2344,7 @@
             <w:noProof/>
             <w:webHidden/>
           </w:rPr>
-          <w:instrText xml:space="preserve"> PAGEREF _Toc429252773 \h </w:instrText>
+          <w:instrText xml:space="preserve"> PAGEREF _Toc429521461 \h </w:instrText>
         </w:r>
         <w:r>
           <w:rPr>
@@ -2386,7 +2388,7 @@
           <w:szCs w:val="22"/>
         </w:rPr>
       </w:pPr>
-      <w:hyperlink w:anchor="_Toc429252774" w:history="1">
+      <w:hyperlink w:anchor="_Toc429521462" w:history="1">
         <w:r>
           <w:rPr>
             <w:rStyle w:val="Hyperlink"/>
@@ -2413,7 +2415,7 @@
             <w:noProof/>
             <w:webHidden/>
           </w:rPr>
-          <w:instrText xml:space="preserve"> PAGEREF _Toc429252774 \h </w:instrText>
+          <w:instrText xml:space="preserve"> PAGEREF _Toc429521462 \h </w:instrText>
         </w:r>
         <w:r>
           <w:rPr>
@@ -2457,7 +2459,7 @@
           <w:szCs w:val="22"/>
         </w:rPr>
       </w:pPr>
-      <w:hyperlink w:anchor="_Toc429252775" w:history="1">
+      <w:hyperlink w:anchor="_Toc429521463" w:history="1">
         <w:r>
           <w:rPr>
             <w:rStyle w:val="Hyperlink"/>
@@ -2484,7 +2486,7 @@
             <w:noProof/>
             <w:webHidden/>
           </w:rPr>
-          <w:instrText xml:space="preserve"> PAGEREF _Toc429252775 \h </w:instrText>
+          <w:instrText xml:space="preserve"> PAGEREF _Toc429521463 \h </w:instrText>
         </w:r>
         <w:r>
           <w:rPr>
@@ -2528,7 +2530,7 @@
           <w:szCs w:val="22"/>
         </w:rPr>
       </w:pPr>
-      <w:hyperlink w:anchor="_Toc429252776" w:history="1">
+      <w:hyperlink w:anchor="_Toc429521464" w:history="1">
         <w:r>
           <w:rPr>
             <w:rStyle w:val="Hyperlink"/>
@@ -2555,7 +2557,7 @@
             <w:noProof/>
             <w:webHidden/>
           </w:rPr>
-          <w:instrText xml:space="preserve"> PAGEREF _Toc429252776 \h </w:instrText>
+          <w:instrText xml:space="preserve"> PAGEREF _Toc429521464 \h </w:instrText>
         </w:r>
         <w:r>
           <w:rPr>
@@ -2599,7 +2601,7 @@
           <w:szCs w:val="22"/>
         </w:rPr>
       </w:pPr>
-      <w:hyperlink w:anchor="_Toc429252777" w:history="1">
+      <w:hyperlink w:anchor="_Toc429521465" w:history="1">
         <w:r>
           <w:rPr>
             <w:rStyle w:val="Hyperlink"/>
@@ -2626,7 +2628,7 @@
             <w:noProof/>
             <w:webHidden/>
           </w:rPr>
-          <w:instrText xml:space="preserve"> PAGEREF _Toc429252777 \h </w:instrText>
+          <w:instrText xml:space="preserve"> PAGEREF _Toc429521465 \h </w:instrText>
         </w:r>
         <w:r>
           <w:rPr>
@@ -2670,7 +2672,7 @@
           <w:szCs w:val="22"/>
         </w:rPr>
       </w:pPr>
-      <w:hyperlink w:anchor="_Toc429252778" w:history="1">
+      <w:hyperlink w:anchor="_Toc429521466" w:history="1">
         <w:r>
           <w:rPr>
             <w:rStyle w:val="Hyperlink"/>
@@ -2697,7 +2699,7 @@
             <w:noProof/>
             <w:webHidden/>
           </w:rPr>
-          <w:instrText xml:space="preserve"> PAGEREF _Toc429252778 \h </w:instrText>
+          <w:instrText xml:space="preserve"> PAGEREF _Toc429521466 \h </w:instrText>
         </w:r>
         <w:r>
           <w:rPr>
@@ -2741,7 +2743,7 @@
           <w:szCs w:val="22"/>
         </w:rPr>
       </w:pPr>
-      <w:hyperlink w:anchor="_Toc429252779" w:history="1">
+      <w:hyperlink w:anchor="_Toc429521467" w:history="1">
         <w:r>
           <w:rPr>
             <w:rStyle w:val="Hyperlink"/>
@@ -2768,7 +2770,7 @@
             <w:noProof/>
             <w:webHidden/>
           </w:rPr>
-          <w:instrText xml:space="preserve"> PAGEREF _Toc429252779 \h </w:instrText>
+          <w:instrText xml:space="preserve"> PAGEREF _Toc429521467 \h </w:instrText>
         </w:r>
         <w:r>
           <w:rPr>
@@ -2812,7 +2814,7 @@
           <w:szCs w:val="22"/>
         </w:rPr>
       </w:pPr>
-      <w:hyperlink w:anchor="_Toc429252780" w:history="1">
+      <w:hyperlink w:anchor="_Toc429521468" w:history="1">
         <w:r>
           <w:rPr>
             <w:rStyle w:val="Hyperlink"/>
@@ -2839,7 +2841,7 @@
             <w:noProof/>
             <w:webHidden/>
           </w:rPr>
-          <w:instrText xml:space="preserve"> PAGEREF _Toc429252780 \h </w:instrText>
+          <w:instrText xml:space="preserve"> PAGEREF _Toc429521468 \h </w:instrText>
         </w:r>
         <w:r>
           <w:rPr>
@@ -2883,7 +2885,7 @@
           <w:szCs w:val="22"/>
         </w:rPr>
       </w:pPr>
-      <w:hyperlink w:anchor="_Toc429252781" w:history="1">
+      <w:hyperlink w:anchor="_Toc429521469" w:history="1">
         <w:r>
           <w:rPr>
             <w:rStyle w:val="Hyperlink"/>
@@ -2910,7 +2912,7 @@
             <w:noProof/>
             <w:webHidden/>
           </w:rPr>
-          <w:instrText xml:space="preserve"> PAGEREF _Toc429252781 \h </w:instrText>
+          <w:instrText xml:space="preserve"> PAGEREF _Toc429521469 \h </w:instrText>
         </w:r>
         <w:r>
           <w:rPr>
@@ -2954,7 +2956,7 @@
           <w:szCs w:val="22"/>
         </w:rPr>
       </w:pPr>
-      <w:hyperlink w:anchor="_Toc429252782" w:history="1">
+      <w:hyperlink w:anchor="_Toc429521470" w:history="1">
         <w:r>
           <w:rPr>
             <w:rStyle w:val="Hyperlink"/>
@@ -2981,7 +2983,7 @@
             <w:noProof/>
             <w:webHidden/>
           </w:rPr>
-          <w:instrText xml:space="preserve"> PAGEREF _Toc429252782 \h </w:instrText>
+          <w:instrText xml:space="preserve"> PAGEREF _Toc429521470 \h </w:instrText>
         </w:r>
         <w:r>
           <w:rPr>
@@ -3025,7 +3027,7 @@
           <w:szCs w:val="22"/>
         </w:rPr>
       </w:pPr>
-      <w:hyperlink w:anchor="_Toc429252783" w:history="1">
+      <w:hyperlink w:anchor="_Toc429521471" w:history="1">
         <w:r>
           <w:rPr>
             <w:rStyle w:val="Hyperlink"/>
@@ -3052,7 +3054,7 @@
             <w:noProof/>
             <w:webHidden/>
           </w:rPr>
-          <w:instrText xml:space="preserve"> PAGEREF _Toc429252783 \h </w:instrText>
+          <w:instrText xml:space="preserve"> PAGEREF _Toc429521471 \h </w:instrText>
         </w:r>
         <w:r>
           <w:rPr>
@@ -3096,7 +3098,7 @@
           <w:szCs w:val="22"/>
         </w:rPr>
       </w:pPr>
-      <w:hyperlink w:anchor="_Toc429252784" w:history="1">
+      <w:hyperlink w:anchor="_Toc429521472" w:history="1">
         <w:r>
           <w:rPr>
             <w:rStyle w:val="Hyperlink"/>
@@ -3123,7 +3125,7 @@
             <w:noProof/>
             <w:webHidden/>
           </w:rPr>
-          <w:instrText xml:space="preserve"> PAGEREF _Toc429252784 \h </w:instrText>
+          <w:instrText xml:space="preserve"> PAGEREF _Toc429521472 \h </w:instrText>
         </w:r>
         <w:r>
           <w:rPr>
@@ -3167,7 +3169,7 @@
           <w:szCs w:val="22"/>
         </w:rPr>
       </w:pPr>
-      <w:hyperlink w:anchor="_Toc429252785" w:history="1">
+      <w:hyperlink w:anchor="_Toc429521473" w:history="1">
         <w:r>
           <w:rPr>
             <w:rStyle w:val="Hyperlink"/>
@@ -3194,7 +3196,7 @@
             <w:noProof/>
             <w:webHidden/>
           </w:rPr>
-          <w:instrText xml:space="preserve"> PAGEREF _Toc429252785 \h </w:instrText>
+          <w:instrText xml:space="preserve"> PAGEREF _Toc429521473 \h </w:instrText>
         </w:r>
         <w:r>
           <w:rPr>
@@ -3238,7 +3240,7 @@
           <w:szCs w:val="22"/>
         </w:rPr>
       </w:pPr>
-      <w:hyperlink w:anchor="_Toc429252786" w:history="1">
+      <w:hyperlink w:anchor="_Toc429521474" w:history="1">
         <w:r>
           <w:rPr>
             <w:rStyle w:val="Hyperlink"/>
@@ -3265,7 +3267,7 @@
             <w:noProof/>
             <w:webHidden/>
           </w:rPr>
-          <w:instrText xml:space="preserve"> PAGEREF _Toc429252786 \h </w:instrText>
+          <w:instrText xml:space="preserve"> PAGEREF _Toc429521474 \h </w:instrText>
         </w:r>
         <w:r>
           <w:rPr>
@@ -3309,7 +3311,7 @@
           <w:szCs w:val="22"/>
         </w:rPr>
       </w:pPr>
-      <w:hyperlink w:anchor="_Toc429252787" w:history="1">
+      <w:hyperlink w:anchor="_Toc429521475" w:history="1">
         <w:r>
           <w:rPr>
             <w:rStyle w:val="Hyperlink"/>
@@ -3336,7 +3338,7 @@
             <w:noProof/>
             <w:webHidden/>
           </w:rPr>
-          <w:instrText xml:space="preserve"> PAGEREF _Toc429252787 \h </w:instrText>
+          <w:instrText xml:space="preserve"> PAGEREF _Toc429521475 \h </w:instrText>
         </w:r>
         <w:r>
           <w:rPr>
@@ -3380,7 +3382,7 @@
           <w:szCs w:val="22"/>
         </w:rPr>
       </w:pPr>
-      <w:hyperlink w:anchor="_Toc429252788" w:history="1">
+      <w:hyperlink w:anchor="_Toc429521476" w:history="1">
         <w:r>
           <w:rPr>
             <w:rStyle w:val="Hyperlink"/>
@@ -3407,7 +3409,7 @@
             <w:noProof/>
             <w:webHidden/>
           </w:rPr>
-          <w:instrText xml:space="preserve"> PAGEREF _Toc429252788 \h </w:instrText>
+          <w:instrText xml:space="preserve"> PAGEREF _Toc429521476 \h </w:instrText>
         </w:r>
         <w:r>
           <w:rPr>
@@ -3451,7 +3453,7 @@
           <w:szCs w:val="22"/>
         </w:rPr>
       </w:pPr>
-      <w:hyperlink w:anchor="_Toc429252789" w:history="1">
+      <w:hyperlink w:anchor="_Toc429521477" w:history="1">
         <w:r>
           <w:rPr>
             <w:rStyle w:val="Hyperlink"/>
@@ -3478,7 +3480,7 @@
             <w:noProof/>
             <w:webHidden/>
           </w:rPr>
-          <w:instrText xml:space="preserve"> PAGEREF _Toc429252789 \h </w:instrText>
+          <w:instrText xml:space="preserve"> PAGEREF _Toc429521477 \h </w:instrText>
         </w:r>
         <w:r>
           <w:rPr>
@@ -3522,7 +3524,7 @@
           <w:szCs w:val="22"/>
         </w:rPr>
       </w:pPr>
-      <w:hyperlink w:anchor="_Toc429252790" w:history="1">
+      <w:hyperlink w:anchor="_Toc429521478" w:history="1">
         <w:r>
           <w:rPr>
             <w:rStyle w:val="Hyperlink"/>
@@ -3549,7 +3551,7 @@
             <w:noProof/>
             <w:webHidden/>
           </w:rPr>
-          <w:instrText xml:space="preserve"> PAGEREF _Toc429252790 \h </w:instrText>
+          <w:instrText xml:space="preserve"> PAGEREF _Toc429521478 \h </w:instrText>
         </w:r>
         <w:r>
           <w:rPr>
@@ -3593,7 +3595,7 @@
           <w:szCs w:val="22"/>
         </w:rPr>
       </w:pPr>
-      <w:hyperlink w:anchor="_Toc429252791" w:history="1">
+      <w:hyperlink w:anchor="_Toc429521479" w:history="1">
         <w:r>
           <w:rPr>
             <w:rStyle w:val="Hyperlink"/>
@@ -3620,7 +3622,7 @@
             <w:noProof/>
             <w:webHidden/>
           </w:rPr>
-          <w:instrText xml:space="preserve"> PAGEREF _Toc429252791 \h </w:instrText>
+          <w:instrText xml:space="preserve"> PAGEREF _Toc429521479 \h </w:instrText>
         </w:r>
         <w:r>
           <w:rPr>
@@ -3664,7 +3666,7 @@
           <w:szCs w:val="22"/>
         </w:rPr>
       </w:pPr>
-      <w:hyperlink w:anchor="_Toc429252792" w:history="1">
+      <w:hyperlink w:anchor="_Toc429521480" w:history="1">
         <w:r>
           <w:rPr>
             <w:rStyle w:val="Hyperlink"/>
@@ -3691,7 +3693,7 @@
             <w:noProof/>
             <w:webHidden/>
           </w:rPr>
-          <w:instrText xml:space="preserve"> PAGEREF _Toc429252792 \h </w:instrText>
+          <w:instrText xml:space="preserve"> PAGEREF _Toc429521480 \h </w:instrText>
         </w:r>
         <w:r>
           <w:rPr>
@@ -3735,7 +3737,7 @@
           <w:szCs w:val="22"/>
         </w:rPr>
       </w:pPr>
-      <w:hyperlink w:anchor="_Toc429252793" w:history="1">
+      <w:hyperlink w:anchor="_Toc429521481" w:history="1">
         <w:r>
           <w:rPr>
             <w:rStyle w:val="Hyperlink"/>
@@ -3762,7 +3764,7 @@
             <w:noProof/>
             <w:webHidden/>
           </w:rPr>
-          <w:instrText xml:space="preserve"> PAGEREF _Toc429252793 \h </w:instrText>
+          <w:instrText xml:space="preserve"> PAGEREF _Toc429521481 \h </w:instrText>
         </w:r>
         <w:r>
           <w:rPr>
@@ -3806,7 +3808,7 @@
           <w:szCs w:val="22"/>
         </w:rPr>
       </w:pPr>
-      <w:hyperlink w:anchor="_Toc429252794" w:history="1">
+      <w:hyperlink w:anchor="_Toc429521482" w:history="1">
         <w:r>
           <w:rPr>
             <w:rStyle w:val="Hyperlink"/>
@@ -3833,7 +3835,7 @@
             <w:noProof/>
             <w:webHidden/>
           </w:rPr>
-          <w:instrText xml:space="preserve"> PAGEREF _Toc429252794 \h </w:instrText>
+          <w:instrText xml:space="preserve"> PAGEREF _Toc429521482 \h </w:instrText>
         </w:r>
         <w:r>
           <w:rPr>
@@ -3877,7 +3879,7 @@
           <w:szCs w:val="22"/>
         </w:rPr>
       </w:pPr>
-      <w:hyperlink w:anchor="_Toc429252795" w:history="1">
+      <w:hyperlink w:anchor="_Toc429521483" w:history="1">
         <w:r>
           <w:rPr>
             <w:rStyle w:val="Hyperlink"/>
@@ -3904,7 +3906,7 @@
             <w:noProof/>
             <w:webHidden/>
           </w:rPr>
-          <w:instrText xml:space="preserve"> PAGEREF _Toc429252795 \h </w:instrText>
+          <w:instrText xml:space="preserve"> PAGEREF _Toc429521483 \h </w:instrText>
         </w:r>
         <w:r>
           <w:rPr>
@@ -3948,7 +3950,7 @@
           <w:szCs w:val="22"/>
         </w:rPr>
       </w:pPr>
-      <w:hyperlink w:anchor="_Toc429252796" w:history="1">
+      <w:hyperlink w:anchor="_Toc429521484" w:history="1">
         <w:r>
           <w:rPr>
             <w:rStyle w:val="Hyperlink"/>
@@ -3975,7 +3977,7 @@
             <w:noProof/>
             <w:webHidden/>
           </w:rPr>
-          <w:instrText xml:space="preserve"> PAGEREF _Toc429252796 \h </w:instrText>
+          <w:instrText xml:space="preserve"> PAGEREF _Toc429521484 \h </w:instrText>
         </w:r>
         <w:r>
           <w:rPr>
@@ -4019,7 +4021,7 @@
           <w:szCs w:val="22"/>
         </w:rPr>
       </w:pPr>
-      <w:hyperlink w:anchor="_Toc429252797" w:history="1">
+      <w:hyperlink w:anchor="_Toc429521485" w:history="1">
         <w:r>
           <w:rPr>
             <w:rStyle w:val="Hyperlink"/>
@@ -4046,7 +4048,7 @@
             <w:noProof/>
             <w:webHidden/>
           </w:rPr>
-          <w:instrText xml:space="preserve"> PAGEREF _Toc429252797 \h </w:instrText>
+          <w:instrText xml:space="preserve"> PAGEREF _Toc429521485 \h </w:instrText>
         </w:r>
         <w:r>
           <w:rPr>
@@ -4090,7 +4092,7 @@
           <w:szCs w:val="22"/>
         </w:rPr>
       </w:pPr>
-      <w:hyperlink w:anchor="_Toc429252798" w:history="1">
+      <w:hyperlink w:anchor="_Toc429521486" w:history="1">
         <w:r>
           <w:rPr>
             <w:rStyle w:val="Hyperlink"/>
@@ -4117,7 +4119,7 @@
             <w:noProof/>
             <w:webHidden/>
           </w:rPr>
-          <w:instrText xml:space="preserve"> PAGEREF _Toc429252798 \h </w:instrText>
+          <w:instrText xml:space="preserve"> PAGEREF _Toc429521486 \h </w:instrText>
         </w:r>
         <w:r>
           <w:rPr>
@@ -4161,7 +4163,7 @@
           <w:szCs w:val="22"/>
         </w:rPr>
       </w:pPr>
-      <w:hyperlink w:anchor="_Toc429252799" w:history="1">
+      <w:hyperlink w:anchor="_Toc429521487" w:history="1">
         <w:r>
           <w:rPr>
             <w:rStyle w:val="Hyperlink"/>
@@ -4188,7 +4190,7 @@
             <w:noProof/>
             <w:webHidden/>
           </w:rPr>
-          <w:instrText xml:space="preserve"> PAGEREF _Toc429252799 \h </w:instrText>
+          <w:instrText xml:space="preserve"> PAGEREF _Toc429521487 \h </w:instrText>
         </w:r>
         <w:r>
           <w:rPr>
@@ -4232,7 +4234,7 @@
           <w:szCs w:val="22"/>
         </w:rPr>
       </w:pPr>
-      <w:hyperlink w:anchor="_Toc429252800" w:history="1">
+      <w:hyperlink w:anchor="_Toc429521488" w:history="1">
         <w:r>
           <w:rPr>
             <w:rStyle w:val="Hyperlink"/>
@@ -4259,7 +4261,7 @@
             <w:noProof/>
             <w:webHidden/>
           </w:rPr>
-          <w:instrText xml:space="preserve"> PAGEREF _Toc429252800 \h </w:instrText>
+          <w:instrText xml:space="preserve"> PAGEREF _Toc429521488 \h </w:instrText>
         </w:r>
         <w:r>
           <w:rPr>
@@ -4303,7 +4305,7 @@
           <w:szCs w:val="22"/>
         </w:rPr>
       </w:pPr>
-      <w:hyperlink w:anchor="_Toc429252801" w:history="1">
+      <w:hyperlink w:anchor="_Toc429521489" w:history="1">
         <w:r>
           <w:rPr>
             <w:rStyle w:val="Hyperlink"/>
@@ -4330,7 +4332,7 @@
             <w:noProof/>
             <w:webHidden/>
           </w:rPr>
-          <w:instrText xml:space="preserve"> PAGEREF _Toc429252801 \h </w:instrText>
+          <w:instrText xml:space="preserve"> PAGEREF _Toc429521489 \h </w:instrText>
         </w:r>
         <w:r>
           <w:rPr>
@@ -4374,7 +4376,7 @@
           <w:szCs w:val="22"/>
         </w:rPr>
       </w:pPr>
-      <w:hyperlink w:anchor="_Toc429252802" w:history="1">
+      <w:hyperlink w:anchor="_Toc429521490" w:history="1">
         <w:r>
           <w:rPr>
             <w:rStyle w:val="Hyperlink"/>
@@ -4401,7 +4403,7 @@
             <w:noProof/>
             <w:webHidden/>
           </w:rPr>
-          <w:instrText xml:space="preserve"> PAGEREF _Toc429252802 \h </w:instrText>
+          <w:instrText xml:space="preserve"> PAGEREF _Toc429521490 \h </w:instrText>
         </w:r>
         <w:r>
           <w:rPr>
@@ -4445,7 +4447,7 @@
           <w:szCs w:val="22"/>
         </w:rPr>
       </w:pPr>
-      <w:hyperlink w:anchor="_Toc429252803" w:history="1">
+      <w:hyperlink w:anchor="_Toc429521491" w:history="1">
         <w:r>
           <w:rPr>
             <w:rStyle w:val="Hyperlink"/>
@@ -4472,7 +4474,7 @@
             <w:noProof/>
             <w:webHidden/>
           </w:rPr>
-          <w:instrText xml:space="preserve"> PAGEREF _Toc429252803 \h </w:instrText>
+          <w:instrText xml:space="preserve"> PAGEREF _Toc429521491 \h </w:instrText>
         </w:r>
         <w:r>
           <w:rPr>
@@ -4516,7 +4518,7 @@
           <w:szCs w:val="22"/>
         </w:rPr>
       </w:pPr>
-      <w:hyperlink w:anchor="_Toc429252804" w:history="1">
+      <w:hyperlink w:anchor="_Toc429521492" w:history="1">
         <w:r>
           <w:rPr>
             <w:rStyle w:val="Hyperlink"/>
@@ -4543,7 +4545,7 @@
             <w:noProof/>
             <w:webHidden/>
           </w:rPr>
-          <w:instrText xml:space="preserve"> PAGEREF _Toc429252804 \h </w:instrText>
+          <w:instrText xml:space="preserve"> PAGEREF _Toc429521492 \h </w:instrText>
         </w:r>
         <w:r>
           <w:rPr>
@@ -4584,7 +4586,7 @@
           <w:szCs w:val="22"/>
         </w:rPr>
       </w:pPr>
-      <w:hyperlink w:anchor="_Toc429252805" w:history="1">
+      <w:hyperlink w:anchor="_Toc429521493" w:history="1">
         <w:r>
           <w:rPr>
             <w:rStyle w:val="Hyperlink"/>
@@ -4627,7 +4629,7 @@
             <w:noProof/>
             <w:webHidden/>
           </w:rPr>
-          <w:instrText xml:space="preserve"> PAGEREF _Toc429252805 \h </w:instrText>
+          <w:instrText xml:space="preserve"> PAGEREF _Toc429521493 \h </w:instrText>
         </w:r>
         <w:r>
           <w:rPr>
@@ -4668,7 +4670,7 @@
           <w:szCs w:val="22"/>
         </w:rPr>
       </w:pPr>
-      <w:hyperlink w:anchor="_Toc429252806" w:history="1">
+      <w:hyperlink w:anchor="_Toc429521494" w:history="1">
         <w:r>
           <w:rPr>
             <w:rStyle w:val="Hyperlink"/>
@@ -4695,7 +4697,7 @@
             <w:noProof/>
             <w:webHidden/>
           </w:rPr>
-          <w:instrText xml:space="preserve"> PAGEREF _Toc429252806 \h </w:instrText>
+          <w:instrText xml:space="preserve"> PAGEREF _Toc429521494 \h </w:instrText>
         </w:r>
         <w:r>
           <w:rPr>
@@ -4736,7 +4738,7 @@
           <w:szCs w:val="22"/>
         </w:rPr>
       </w:pPr>
-      <w:hyperlink w:anchor="_Toc429252807" w:history="1">
+      <w:hyperlink w:anchor="_Toc429521495" w:history="1">
         <w:r>
           <w:rPr>
             <w:rStyle w:val="Hyperlink"/>
@@ -4763,7 +4765,7 @@
             <w:noProof/>
             <w:webHidden/>
           </w:rPr>
-          <w:instrText xml:space="preserve"> PAGEREF _Toc429252807 \h </w:instrText>
+          <w:instrText xml:space="preserve"> PAGEREF _Toc429521495 \h </w:instrText>
         </w:r>
         <w:r>
           <w:rPr>
@@ -4783,7 +4785,7 @@
             <w:noProof/>
             <w:webHidden/>
           </w:rPr>
-          <w:t>34</w:t>
+          <w:t>35</w:t>
         </w:r>
         <w:r>
           <w:rPr>
@@ -4815,20 +4817,20 @@
           <w:docGrid w:linePitch="360"/>
         </w:sectPr>
       </w:pPr>
-      <w:bookmarkStart w:id="3" w:name="_Toc287332006"/>
+      <w:bookmarkStart w:id="4" w:name="_Toc287332006"/>
     </w:p>
     <w:p>
       <w:pPr>
         <w:pStyle w:val="Heading1"/>
       </w:pPr>
-      <w:bookmarkStart w:id="4" w:name="_Toc429252756"/>
+      <w:bookmarkStart w:id="5" w:name="_Toc429521444"/>
       <w:r>
         <w:lastRenderedPageBreak/>
         <w:t>Introduction</w:t>
       </w:r>
       <w:bookmarkEnd w:id="0"/>
-      <w:bookmarkEnd w:id="3"/>
       <w:bookmarkEnd w:id="4"/>
+      <w:bookmarkEnd w:id="5"/>
     </w:p>
     <w:p>
       <w:r>
@@ -5370,23 +5372,23 @@
         <w:spacing w:before="360" w:after="60"/>
         <w:ind w:left="720" w:hanging="720"/>
       </w:pPr>
-      <w:bookmarkStart w:id="5" w:name="_Ref401136661"/>
-      <w:bookmarkStart w:id="6" w:name="_Toc416007458"/>
-      <w:bookmarkStart w:id="7" w:name="_Toc416007793"/>
-      <w:bookmarkStart w:id="8" w:name="_Toc417295497"/>
-      <w:bookmarkStart w:id="9" w:name="_Ref418507200"/>
-      <w:bookmarkStart w:id="10" w:name="_Toc421523373"/>
-      <w:bookmarkStart w:id="11" w:name="_Toc429252757"/>
+      <w:bookmarkStart w:id="6" w:name="_Ref401136661"/>
+      <w:bookmarkStart w:id="7" w:name="_Toc416007458"/>
+      <w:bookmarkStart w:id="8" w:name="_Toc416007793"/>
+      <w:bookmarkStart w:id="9" w:name="_Toc417295497"/>
+      <w:bookmarkStart w:id="10" w:name="_Ref418507200"/>
+      <w:bookmarkStart w:id="11" w:name="_Toc421523373"/>
+      <w:bookmarkStart w:id="12" w:name="_Toc429521445"/>
       <w:r>
         <w:t>STIX Specification Documents</w:t>
       </w:r>
-      <w:bookmarkEnd w:id="5"/>
       <w:bookmarkEnd w:id="6"/>
       <w:bookmarkEnd w:id="7"/>
       <w:bookmarkEnd w:id="8"/>
       <w:bookmarkEnd w:id="9"/>
       <w:bookmarkEnd w:id="10"/>
       <w:bookmarkEnd w:id="11"/>
+      <w:bookmarkEnd w:id="12"/>
     </w:p>
     <w:p>
       <w:pPr>
@@ -5712,30 +5714,56 @@
       <w:pPr>
         <w:pStyle w:val="Caption"/>
       </w:pPr>
-      <w:bookmarkStart w:id="12" w:name="_Ref420851610"/>
+      <w:bookmarkStart w:id="13" w:name="_Ref420851610"/>
       <w:r>
         <w:t xml:space="preserve">Figure </w:t>
       </w:r>
-      <w:fldSimple w:instr=" STYLEREF 1 \s ">
-        <w:r>
-          <w:rPr>
-            <w:noProof/>
-          </w:rPr>
-          <w:t>1</w:t>
-        </w:r>
-      </w:fldSimple>
+      <w:r>
+        <w:fldChar w:fldCharType="begin"/>
+      </w:r>
+      <w:r>
+        <w:instrText xml:space="preserve"> STYLEREF 1 \s </w:instrText>
+      </w:r>
+      <w:r>
+        <w:fldChar w:fldCharType="separate"/>
+      </w:r>
+      <w:r>
+        <w:rPr>
+          <w:noProof/>
+        </w:rPr>
+        <w:t>1</w:t>
+      </w:r>
+      <w:r>
+        <w:rPr>
+          <w:noProof/>
+        </w:rPr>
+        <w:fldChar w:fldCharType="end"/>
+      </w:r>
       <w:r>
         <w:noBreakHyphen/>
       </w:r>
-      <w:fldSimple w:instr=" SEQ Figure \* ARABIC \s 1 ">
-        <w:r>
-          <w:rPr>
-            <w:noProof/>
-          </w:rPr>
-          <w:t>1</w:t>
-        </w:r>
-      </w:fldSimple>
-      <w:bookmarkEnd w:id="12"/>
+      <w:r>
+        <w:fldChar w:fldCharType="begin"/>
+      </w:r>
+      <w:r>
+        <w:instrText xml:space="preserve"> SEQ Figure \* ARABIC \s 1 </w:instrText>
+      </w:r>
+      <w:r>
+        <w:fldChar w:fldCharType="separate"/>
+      </w:r>
+      <w:r>
+        <w:rPr>
+          <w:noProof/>
+        </w:rPr>
+        <w:t>1</w:t>
+      </w:r>
+      <w:r>
+        <w:rPr>
+          <w:noProof/>
+        </w:rPr>
+        <w:fldChar w:fldCharType="end"/>
+      </w:r>
+      <w:bookmarkEnd w:id="13"/>
       <w:r>
         <w:t>. STIX Language v1.2</w:t>
       </w:r>
@@ -5755,18 +5783,18 @@
         <w:spacing w:before="360" w:after="60"/>
         <w:ind w:left="720" w:hanging="720"/>
       </w:pPr>
-      <w:bookmarkStart w:id="13" w:name="_Ref394437867"/>
-      <w:bookmarkStart w:id="14" w:name="_Toc421523374"/>
-      <w:bookmarkStart w:id="15" w:name="_Toc429252758"/>
+      <w:bookmarkStart w:id="14" w:name="_Ref394437867"/>
+      <w:bookmarkStart w:id="15" w:name="_Toc421523374"/>
       <w:bookmarkStart w:id="16" w:name="_Ref388860303"/>
       <w:bookmarkStart w:id="17" w:name="_Toc389570601"/>
       <w:bookmarkStart w:id="18" w:name="_Toc389581071"/>
+      <w:bookmarkStart w:id="19" w:name="_Toc429521446"/>
       <w:r>
         <w:t>Document Conventions</w:t>
       </w:r>
-      <w:bookmarkEnd w:id="13"/>
       <w:bookmarkEnd w:id="14"/>
       <w:bookmarkEnd w:id="15"/>
+      <w:bookmarkEnd w:id="19"/>
     </w:p>
     <w:p>
       <w:r>
@@ -5782,17 +5810,17 @@
         </w:tabs>
         <w:spacing w:before="360" w:after="60"/>
       </w:pPr>
-      <w:bookmarkStart w:id="19" w:name="_Toc389570603"/>
-      <w:bookmarkStart w:id="20" w:name="_Toc389581073"/>
-      <w:bookmarkStart w:id="21" w:name="_Toc421523376"/>
-      <w:bookmarkStart w:id="22" w:name="_Toc429252759"/>
+      <w:bookmarkStart w:id="20" w:name="_Toc389570603"/>
+      <w:bookmarkStart w:id="21" w:name="_Toc389581073"/>
+      <w:bookmarkStart w:id="22" w:name="_Toc421523376"/>
+      <w:bookmarkStart w:id="23" w:name="_Toc429521447"/>
       <w:r>
         <w:t>Fonts</w:t>
       </w:r>
-      <w:bookmarkEnd w:id="19"/>
       <w:bookmarkEnd w:id="20"/>
       <w:bookmarkEnd w:id="21"/>
       <w:bookmarkEnd w:id="22"/>
+      <w:bookmarkEnd w:id="23"/>
     </w:p>
     <w:p>
       <w:pPr>
@@ -6218,15 +6246,15 @@
         </w:tabs>
         <w:spacing w:before="360" w:after="60"/>
       </w:pPr>
-      <w:bookmarkStart w:id="23" w:name="_Ref394486021"/>
-      <w:bookmarkStart w:id="24" w:name="_Toc421523377"/>
-      <w:bookmarkStart w:id="25" w:name="_Toc429252760"/>
+      <w:bookmarkStart w:id="24" w:name="_Ref394486021"/>
+      <w:bookmarkStart w:id="25" w:name="_Toc421523377"/>
+      <w:bookmarkStart w:id="26" w:name="_Toc429521448"/>
       <w:r>
         <w:t>UML Package References</w:t>
       </w:r>
-      <w:bookmarkEnd w:id="23"/>
       <w:bookmarkEnd w:id="24"/>
       <w:bookmarkEnd w:id="25"/>
+      <w:bookmarkEnd w:id="26"/>
     </w:p>
     <w:p>
       <w:pPr>
@@ -6269,28 +6297,28 @@
         </w:tabs>
         <w:spacing w:before="360" w:after="60"/>
       </w:pPr>
-      <w:bookmarkStart w:id="26" w:name="_Toc389570605"/>
-      <w:bookmarkStart w:id="27" w:name="_Toc389581075"/>
-      <w:bookmarkStart w:id="28" w:name="_Toc421523378"/>
-      <w:bookmarkStart w:id="29" w:name="_Toc429252761"/>
+      <w:bookmarkStart w:id="27" w:name="_Toc389570605"/>
+      <w:bookmarkStart w:id="28" w:name="_Toc389581075"/>
+      <w:bookmarkStart w:id="29" w:name="_Toc421523378"/>
+      <w:bookmarkStart w:id="30" w:name="_Toc429521449"/>
       <w:r>
         <w:t>UML Diagram</w:t>
       </w:r>
-      <w:bookmarkEnd w:id="26"/>
       <w:bookmarkEnd w:id="27"/>
+      <w:bookmarkEnd w:id="28"/>
       <w:r>
         <w:t>s</w:t>
       </w:r>
-      <w:bookmarkEnd w:id="28"/>
       <w:bookmarkEnd w:id="29"/>
+      <w:bookmarkEnd w:id="30"/>
     </w:p>
     <w:p>
       <w:pPr>
         <w:spacing w:after="240"/>
       </w:pPr>
-      <w:bookmarkStart w:id="30" w:name="_Toc389570606"/>
-      <w:bookmarkStart w:id="31" w:name="_Toc389581076"/>
-      <w:bookmarkStart w:id="32" w:name="_Ref394436861"/>
+      <w:bookmarkStart w:id="31" w:name="_Toc389570606"/>
+      <w:bookmarkStart w:id="32" w:name="_Toc389581076"/>
+      <w:bookmarkStart w:id="33" w:name="_Ref394436861"/>
       <w:r>
         <w:t xml:space="preserve">This specification makes use of UML diagrams to visually depict relationships between STIX Language constructs. Note that the diagrams have been extracted directly from the full UML model for STIX; they have not been constructed purely for inclusion in the specification documents.  Typically, diagrams are included for the primary class of a data model, and for any other class where the visualization of its relationships between other classes would be useful.  This implies that there will be very few diagrams for classes whose only properties are either a data type or a class from the STIX Common data </w:t>
       </w:r>
@@ -6325,18 +6353,18 @@
           <w:sz w:val="20"/>
         </w:rPr>
       </w:pPr>
-      <w:bookmarkStart w:id="33" w:name="_Toc398242026"/>
-      <w:bookmarkStart w:id="34" w:name="_Toc421523379"/>
-      <w:bookmarkStart w:id="35" w:name="_Toc429252762"/>
+      <w:bookmarkStart w:id="34" w:name="_Toc398242026"/>
+      <w:bookmarkStart w:id="35" w:name="_Toc421523379"/>
+      <w:bookmarkStart w:id="36" w:name="_Toc429521450"/>
       <w:r>
         <w:rPr>
           <w:sz w:val="20"/>
         </w:rPr>
         <w:t>Class Properties</w:t>
       </w:r>
-      <w:bookmarkEnd w:id="33"/>
       <w:bookmarkEnd w:id="34"/>
       <w:bookmarkEnd w:id="35"/>
+      <w:bookmarkEnd w:id="36"/>
     </w:p>
     <w:p>
       <w:pPr>
@@ -6358,18 +6386,18 @@
           <w:sz w:val="20"/>
         </w:rPr>
       </w:pPr>
-      <w:bookmarkStart w:id="36" w:name="_Toc398242027"/>
-      <w:bookmarkStart w:id="37" w:name="_Toc421523380"/>
-      <w:bookmarkStart w:id="38" w:name="_Toc429252763"/>
+      <w:bookmarkStart w:id="37" w:name="_Toc398242027"/>
+      <w:bookmarkStart w:id="38" w:name="_Toc421523380"/>
+      <w:bookmarkStart w:id="39" w:name="_Toc429521451"/>
       <w:r>
         <w:rPr>
           <w:sz w:val="20"/>
         </w:rPr>
         <w:t>Diagram Icons and Arrow Types</w:t>
       </w:r>
-      <w:bookmarkEnd w:id="36"/>
       <w:bookmarkEnd w:id="37"/>
       <w:bookmarkEnd w:id="38"/>
+      <w:bookmarkEnd w:id="39"/>
     </w:p>
     <w:p>
       <w:pPr>
@@ -6457,30 +6485,56 @@
       <w:pPr>
         <w:pStyle w:val="Caption"/>
       </w:pPr>
-      <w:bookmarkStart w:id="39" w:name="_Ref420851645"/>
+      <w:bookmarkStart w:id="40" w:name="_Ref420851645"/>
       <w:r>
         <w:t xml:space="preserve">Table </w:t>
       </w:r>
-      <w:fldSimple w:instr=" STYLEREF 1 \s ">
-        <w:r>
-          <w:rPr>
-            <w:noProof/>
-          </w:rPr>
-          <w:t>1</w:t>
-        </w:r>
-      </w:fldSimple>
+      <w:r>
+        <w:fldChar w:fldCharType="begin"/>
+      </w:r>
+      <w:r>
+        <w:instrText xml:space="preserve"> STYLEREF 1 \s </w:instrText>
+      </w:r>
+      <w:r>
+        <w:fldChar w:fldCharType="separate"/>
+      </w:r>
+      <w:r>
+        <w:rPr>
+          <w:noProof/>
+        </w:rPr>
+        <w:t>1</w:t>
+      </w:r>
+      <w:r>
+        <w:rPr>
+          <w:noProof/>
+        </w:rPr>
+        <w:fldChar w:fldCharType="end"/>
+      </w:r>
       <w:r>
         <w:noBreakHyphen/>
       </w:r>
-      <w:fldSimple w:instr=" SEQ Table \* ARABIC \s 1 ">
-        <w:r>
-          <w:rPr>
-            <w:noProof/>
-          </w:rPr>
-          <w:t>1</w:t>
-        </w:r>
-      </w:fldSimple>
-      <w:bookmarkEnd w:id="39"/>
+      <w:r>
+        <w:fldChar w:fldCharType="begin"/>
+      </w:r>
+      <w:r>
+        <w:instrText xml:space="preserve"> SEQ Table \* ARABIC \s 1 </w:instrText>
+      </w:r>
+      <w:r>
+        <w:fldChar w:fldCharType="separate"/>
+      </w:r>
+      <w:r>
+        <w:rPr>
+          <w:noProof/>
+        </w:rPr>
+        <w:t>1</w:t>
+      </w:r>
+      <w:r>
+        <w:rPr>
+          <w:noProof/>
+        </w:rPr>
+        <w:fldChar w:fldCharType="end"/>
+      </w:r>
+      <w:bookmarkEnd w:id="40"/>
       <w:r>
         <w:t>. UML diagram icons</w:t>
       </w:r>
@@ -6736,7 +6790,7 @@
                 <v:shape id="_x0000_i1025" type="#_x0000_t75" style="width:23.25pt;height:21pt" o:ole="">
                   <v:imagedata r:id="rId27" o:title=""/>
                 </v:shape>
-                <o:OLEObject Type="Embed" ProgID="PBrush" ShapeID="_x0000_i1025" DrawAspect="Content" ObjectID="_1503042508" r:id="rId28"/>
+                <o:OLEObject Type="Embed" ProgID="PBrush" ShapeID="_x0000_i1025" DrawAspect="Content" ObjectID="_1503263286" r:id="rId28"/>
               </w:object>
             </w:r>
           </w:p>
@@ -6893,7 +6947,7 @@
                 <v:shape id="_x0000_i1026" type="#_x0000_t75" style="width:12.75pt;height:14.25pt" o:ole="">
                   <v:imagedata r:id="rId30" o:title=""/>
                 </v:shape>
-                <o:OLEObject Type="Embed" ProgID="PBrush" ShapeID="_x0000_i1026" DrawAspect="Content" ObjectID="_1503042509" r:id="rId31"/>
+                <o:OLEObject Type="Embed" ProgID="PBrush" ShapeID="_x0000_i1026" DrawAspect="Content" ObjectID="_1503263287" r:id="rId31"/>
               </w:object>
             </w:r>
           </w:p>
@@ -6954,7 +7008,7 @@
                 <v:shape id="_x0000_i1027" type="#_x0000_t75" style="width:12.75pt;height:14.25pt" o:ole="">
                   <v:imagedata r:id="rId32" o:title=""/>
                 </v:shape>
-                <o:OLEObject Type="Embed" ProgID="PBrush" ShapeID="_x0000_i1027" DrawAspect="Content" ObjectID="_1503042510" r:id="rId33"/>
+                <o:OLEObject Type="Embed" ProgID="PBrush" ShapeID="_x0000_i1027" DrawAspect="Content" ObjectID="_1503263288" r:id="rId33"/>
               </w:object>
             </w:r>
           </w:p>
@@ -7062,7 +7116,7 @@
                 </mc:Choice>
                 <mc:Fallback>
                   <w:pict>
-                    <v:shapetype w14:anchorId="49C643C5" id="_x0000_t32" coordsize="21600,21600" o:spt="32" o:oned="t" path="m,l21600,21600e" filled="f">
+                    <v:shapetype w14:anchorId="1AB5933F" id="_x0000_t32" coordsize="21600,21600" o:spt="32" o:oned="t" path="m,l21600,21600e" filled="f">
                       <v:path arrowok="t" fillok="f" o:connecttype="none"/>
                       <o:lock v:ext="edit" shapetype="t"/>
                     </v:shapetype>
@@ -7129,7 +7183,7 @@
                 <v:shape id="_x0000_i1028" type="#_x0000_t75" style="width:59.25pt;height:35.25pt" o:ole="">
                   <v:imagedata r:id="rId34" o:title=""/>
                 </v:shape>
-                <o:OLEObject Type="Embed" ProgID="PBrush" ShapeID="_x0000_i1028" DrawAspect="Content" ObjectID="_1503042511" r:id="rId35"/>
+                <o:OLEObject Type="Embed" ProgID="PBrush" ShapeID="_x0000_i1028" DrawAspect="Content" ObjectID="_1503263289" r:id="rId35"/>
               </w:object>
             </w:r>
           </w:p>
@@ -7174,20 +7228,20 @@
           <w:sz w:val="20"/>
         </w:rPr>
       </w:pPr>
-      <w:bookmarkStart w:id="40" w:name="_Ref397935245"/>
-      <w:bookmarkStart w:id="41" w:name="_Toc398242028"/>
-      <w:bookmarkStart w:id="42" w:name="_Toc421523381"/>
-      <w:bookmarkStart w:id="43" w:name="_Toc429252764"/>
+      <w:bookmarkStart w:id="41" w:name="_Ref397935245"/>
+      <w:bookmarkStart w:id="42" w:name="_Toc398242028"/>
+      <w:bookmarkStart w:id="43" w:name="_Toc421523381"/>
+      <w:bookmarkStart w:id="44" w:name="_Toc429521452"/>
       <w:r>
         <w:rPr>
           <w:sz w:val="20"/>
         </w:rPr>
         <w:t>Color Coding</w:t>
       </w:r>
-      <w:bookmarkEnd w:id="40"/>
       <w:bookmarkEnd w:id="41"/>
       <w:bookmarkEnd w:id="42"/>
       <w:bookmarkEnd w:id="43"/>
+      <w:bookmarkEnd w:id="44"/>
     </w:p>
     <w:p>
       <w:pPr>
@@ -7340,30 +7394,56 @@
       <w:pPr>
         <w:pStyle w:val="Caption"/>
       </w:pPr>
-      <w:bookmarkStart w:id="44" w:name="_Ref418507767"/>
+      <w:bookmarkStart w:id="45" w:name="_Ref418507767"/>
       <w:r>
         <w:t xml:space="preserve">Figure </w:t>
       </w:r>
-      <w:fldSimple w:instr=" STYLEREF 1 \s ">
-        <w:r>
-          <w:rPr>
-            <w:noProof/>
-          </w:rPr>
-          <w:t>1</w:t>
-        </w:r>
-      </w:fldSimple>
+      <w:r>
+        <w:fldChar w:fldCharType="begin"/>
+      </w:r>
+      <w:r>
+        <w:instrText xml:space="preserve"> STYLEREF 1 \s </w:instrText>
+      </w:r>
+      <w:r>
+        <w:fldChar w:fldCharType="separate"/>
+      </w:r>
+      <w:r>
+        <w:rPr>
+          <w:noProof/>
+        </w:rPr>
+        <w:t>1</w:t>
+      </w:r>
+      <w:r>
+        <w:rPr>
+          <w:noProof/>
+        </w:rPr>
+        <w:fldChar w:fldCharType="end"/>
+      </w:r>
       <w:r>
         <w:noBreakHyphen/>
       </w:r>
-      <w:fldSimple w:instr=" SEQ Figure \* ARABIC \s 1 ">
-        <w:r>
-          <w:rPr>
-            <w:noProof/>
-          </w:rPr>
-          <w:t>2</w:t>
-        </w:r>
-      </w:fldSimple>
-      <w:bookmarkEnd w:id="44"/>
+      <w:r>
+        <w:fldChar w:fldCharType="begin"/>
+      </w:r>
+      <w:r>
+        <w:instrText xml:space="preserve"> SEQ Figure \* ARABIC \s 1 </w:instrText>
+      </w:r>
+      <w:r>
+        <w:fldChar w:fldCharType="separate"/>
+      </w:r>
+      <w:r>
+        <w:rPr>
+          <w:noProof/>
+        </w:rPr>
+        <w:t>2</w:t>
+      </w:r>
+      <w:r>
+        <w:rPr>
+          <w:noProof/>
+        </w:rPr>
+        <w:fldChar w:fldCharType="end"/>
+      </w:r>
+      <w:bookmarkEnd w:id="45"/>
       <w:r>
         <w:t>.</w:t>
       </w:r>
@@ -7383,22 +7463,22 @@
         </w:tabs>
         <w:spacing w:before="360" w:after="60"/>
       </w:pPr>
-      <w:bookmarkStart w:id="45" w:name="_Toc421523382"/>
-      <w:bookmarkStart w:id="46" w:name="_Toc429252765"/>
+      <w:bookmarkStart w:id="46" w:name="_Toc421523382"/>
+      <w:bookmarkStart w:id="47" w:name="_Toc429521453"/>
       <w:r>
         <w:t>Property Table Notation</w:t>
       </w:r>
-      <w:bookmarkEnd w:id="30"/>
       <w:bookmarkEnd w:id="31"/>
       <w:bookmarkEnd w:id="32"/>
-      <w:bookmarkEnd w:id="45"/>
+      <w:bookmarkEnd w:id="33"/>
       <w:bookmarkEnd w:id="46"/>
+      <w:bookmarkEnd w:id="47"/>
     </w:p>
     <w:p>
       <w:pPr>
         <w:spacing w:after="240"/>
       </w:pPr>
-      <w:bookmarkStart w:id="47" w:name="_Ref394327838"/>
+      <w:bookmarkStart w:id="48" w:name="_Ref394327838"/>
       <w:r>
         <w:t xml:space="preserve">Throughout </w:t>
       </w:r>
@@ -7592,23 +7672,23 @@
         </w:tabs>
         <w:spacing w:before="360" w:after="60"/>
       </w:pPr>
-      <w:bookmarkStart w:id="48" w:name="_Toc412634016"/>
-      <w:bookmarkStart w:id="49" w:name="_Toc412793151"/>
-      <w:bookmarkStart w:id="50" w:name="_Toc418424493"/>
-      <w:bookmarkStart w:id="51" w:name="_Toc421523383"/>
-      <w:bookmarkStart w:id="52" w:name="_Toc429252766"/>
+      <w:bookmarkStart w:id="49" w:name="_Toc412634016"/>
+      <w:bookmarkStart w:id="50" w:name="_Toc412793151"/>
+      <w:bookmarkStart w:id="51" w:name="_Toc418424493"/>
+      <w:bookmarkStart w:id="52" w:name="_Toc421523383"/>
+      <w:bookmarkStart w:id="53" w:name="_Toc429521454"/>
       <w:bookmarkEnd w:id="16"/>
       <w:bookmarkEnd w:id="17"/>
       <w:bookmarkEnd w:id="18"/>
-      <w:bookmarkEnd w:id="47"/>
+      <w:bookmarkEnd w:id="48"/>
       <w:r>
         <w:t>Property and Class Descriptions</w:t>
       </w:r>
-      <w:bookmarkEnd w:id="48"/>
       <w:bookmarkEnd w:id="49"/>
       <w:bookmarkEnd w:id="50"/>
       <w:bookmarkEnd w:id="51"/>
       <w:bookmarkEnd w:id="52"/>
+      <w:bookmarkEnd w:id="53"/>
     </w:p>
     <w:p>
       <w:pPr>
@@ -8063,17 +8143,17 @@
       <w:pPr>
         <w:pStyle w:val="Heading2"/>
       </w:pPr>
-      <w:bookmarkStart w:id="53" w:name="_Toc85472893"/>
-      <w:bookmarkStart w:id="54" w:name="_Toc287332007"/>
-      <w:bookmarkStart w:id="55" w:name="_Ref428961762"/>
-      <w:bookmarkStart w:id="56" w:name="_Toc429252767"/>
+      <w:bookmarkStart w:id="54" w:name="_Toc85472893"/>
+      <w:bookmarkStart w:id="55" w:name="_Toc287332007"/>
+      <w:bookmarkStart w:id="56" w:name="_Ref428961762"/>
+      <w:bookmarkStart w:id="57" w:name="_Toc429521455"/>
       <w:r>
         <w:t>Terminology</w:t>
       </w:r>
-      <w:bookmarkEnd w:id="53"/>
       <w:bookmarkEnd w:id="54"/>
       <w:bookmarkEnd w:id="55"/>
       <w:bookmarkEnd w:id="56"/>
+      <w:bookmarkEnd w:id="57"/>
     </w:p>
     <w:p>
       <w:r>
@@ -8243,24 +8323,24 @@
       <w:pPr>
         <w:pStyle w:val="Heading2"/>
       </w:pPr>
-      <w:bookmarkStart w:id="57" w:name="_Ref7502892"/>
-      <w:bookmarkStart w:id="58" w:name="_Toc12011611"/>
-      <w:bookmarkStart w:id="59" w:name="_Toc85472894"/>
-      <w:bookmarkStart w:id="60" w:name="_Toc287332008"/>
-      <w:bookmarkStart w:id="61" w:name="_Ref428961770"/>
-      <w:bookmarkStart w:id="62" w:name="_Toc429252768"/>
+      <w:bookmarkStart w:id="58" w:name="_Ref7502892"/>
+      <w:bookmarkStart w:id="59" w:name="_Toc12011611"/>
+      <w:bookmarkStart w:id="60" w:name="_Toc85472894"/>
+      <w:bookmarkStart w:id="61" w:name="_Toc287332008"/>
+      <w:bookmarkStart w:id="62" w:name="_Ref428961770"/>
+      <w:bookmarkStart w:id="63" w:name="_Toc429521456"/>
       <w:r>
         <w:t>Normative</w:t>
       </w:r>
-      <w:bookmarkEnd w:id="57"/>
       <w:bookmarkEnd w:id="58"/>
+      <w:bookmarkEnd w:id="59"/>
       <w:r>
         <w:t xml:space="preserve"> References</w:t>
       </w:r>
-      <w:bookmarkEnd w:id="59"/>
       <w:bookmarkEnd w:id="60"/>
       <w:bookmarkEnd w:id="61"/>
       <w:bookmarkEnd w:id="62"/>
+      <w:bookmarkEnd w:id="63"/>
     </w:p>
     <w:p>
       <w:pPr>
@@ -8275,14 +8355,14 @@
         </w:rPr>
         <w:t>[</w:t>
       </w:r>
-      <w:bookmarkStart w:id="63" w:name="capec"/>
+      <w:bookmarkStart w:id="64" w:name="capec"/>
       <w:r>
         <w:rPr>
           <w:rStyle w:val="Refterm"/>
         </w:rPr>
         <w:t>CAPEC</w:t>
       </w:r>
-      <w:bookmarkEnd w:id="63"/>
+      <w:bookmarkEnd w:id="64"/>
       <w:r>
         <w:rPr>
           <w:rStyle w:val="Refterm"/>
@@ -8340,14 +8420,14 @@
         </w:rPr>
         <w:t>[</w:t>
       </w:r>
-      <w:bookmarkStart w:id="64" w:name="ciq"/>
+      <w:bookmarkStart w:id="65" w:name="ciq"/>
       <w:r>
         <w:rPr>
           <w:rStyle w:val="Refterm"/>
         </w:rPr>
         <w:t>CIQ</w:t>
       </w:r>
-      <w:bookmarkEnd w:id="64"/>
+      <w:bookmarkEnd w:id="65"/>
       <w:r>
         <w:rPr>
           <w:rStyle w:val="Refterm"/>
@@ -8391,14 +8471,14 @@
         </w:rPr>
         <w:t>[</w:t>
       </w:r>
-      <w:bookmarkStart w:id="65" w:name="cvrf"/>
+      <w:bookmarkStart w:id="66" w:name="cvrf"/>
       <w:r>
         <w:rPr>
           <w:b/>
         </w:rPr>
         <w:t>CVRF</w:t>
       </w:r>
-      <w:bookmarkEnd w:id="65"/>
+      <w:bookmarkEnd w:id="66"/>
       <w:r>
         <w:rPr>
           <w:b/>
@@ -8448,14 +8528,14 @@
         </w:rPr>
         <w:t>[</w:t>
       </w:r>
-      <w:bookmarkStart w:id="66" w:name="maec"/>
+      <w:bookmarkStart w:id="67" w:name="maec"/>
       <w:r>
         <w:rPr>
           <w:b/>
         </w:rPr>
         <w:t>MAEC</w:t>
       </w:r>
-      <w:bookmarkEnd w:id="66"/>
+      <w:bookmarkEnd w:id="67"/>
       <w:r>
         <w:rPr>
           <w:b/>
@@ -8493,14 +8573,14 @@
         </w:rPr>
         <w:t>[</w:t>
       </w:r>
-      <w:bookmarkStart w:id="67" w:name="openioc"/>
+      <w:bookmarkStart w:id="68" w:name="openioc"/>
       <w:r>
         <w:rPr>
           <w:b/>
         </w:rPr>
         <w:t>OpenIOC</w:t>
       </w:r>
-      <w:bookmarkEnd w:id="67"/>
+      <w:bookmarkEnd w:id="68"/>
       <w:r>
         <w:rPr>
           <w:b/>
@@ -8541,14 +8621,14 @@
         </w:rPr>
         <w:t>[</w:t>
       </w:r>
-      <w:bookmarkStart w:id="68" w:name="oval"/>
+      <w:bookmarkStart w:id="69" w:name="oval"/>
       <w:r>
         <w:rPr>
           <w:b/>
         </w:rPr>
         <w:t>OVAL</w:t>
       </w:r>
-      <w:bookmarkEnd w:id="68"/>
+      <w:bookmarkEnd w:id="69"/>
       <w:r>
         <w:rPr>
           <w:b/>
@@ -8607,14 +8687,14 @@
       <w:pPr>
         <w:pStyle w:val="Ref"/>
       </w:pPr>
-      <w:bookmarkStart w:id="69" w:name="rfc2119"/>
+      <w:bookmarkStart w:id="70" w:name="rfc2119"/>
       <w:r>
         <w:rPr>
           <w:rStyle w:val="Refterm"/>
         </w:rPr>
         <w:t>[RFC2119]</w:t>
       </w:r>
-      <w:bookmarkEnd w:id="69"/>
+      <w:bookmarkEnd w:id="70"/>
       <w:r>
         <w:tab/>
         <w:t>Bradner,</w:t>
@@ -8680,7 +8760,7 @@
         </w:rPr>
         <w:t>[</w:t>
       </w:r>
-      <w:bookmarkStart w:id="70" w:name="w3cdata"/>
+      <w:bookmarkStart w:id="71" w:name="w3cdata"/>
       <w:r>
         <w:rPr>
           <w:rStyle w:val="Refterm"/>
@@ -8693,7 +8773,7 @@
         </w:rPr>
         <w:t>CDATA</w:t>
       </w:r>
-      <w:bookmarkEnd w:id="70"/>
+      <w:bookmarkEnd w:id="71"/>
       <w:r>
         <w:rPr>
           <w:rStyle w:val="Refterm"/>
@@ -8739,17 +8819,17 @@
       <w:pPr>
         <w:pStyle w:val="Heading2"/>
       </w:pPr>
-      <w:bookmarkStart w:id="71" w:name="_Toc85472895"/>
-      <w:bookmarkStart w:id="72" w:name="_Toc287332009"/>
-      <w:bookmarkStart w:id="73" w:name="_Ref428961776"/>
-      <w:bookmarkStart w:id="74" w:name="_Toc429252769"/>
+      <w:bookmarkStart w:id="72" w:name="_Toc85472895"/>
+      <w:bookmarkStart w:id="73" w:name="_Toc287332009"/>
+      <w:bookmarkStart w:id="74" w:name="_Ref428961776"/>
+      <w:bookmarkStart w:id="75" w:name="_Toc429521457"/>
       <w:r>
         <w:t>Non-Normative References</w:t>
       </w:r>
-      <w:bookmarkEnd w:id="71"/>
       <w:bookmarkEnd w:id="72"/>
       <w:bookmarkEnd w:id="73"/>
       <w:bookmarkEnd w:id="74"/>
+      <w:bookmarkEnd w:id="75"/>
     </w:p>
     <w:p>
       <w:pPr>
@@ -8764,14 +8844,14 @@
         </w:rPr>
         <w:t>[</w:t>
       </w:r>
-      <w:bookmarkStart w:id="75" w:name="snort"/>
+      <w:bookmarkStart w:id="76" w:name="snort"/>
       <w:r>
         <w:rPr>
           <w:rStyle w:val="Refterm"/>
         </w:rPr>
         <w:t>Snort</w:t>
       </w:r>
-      <w:bookmarkEnd w:id="75"/>
+      <w:bookmarkEnd w:id="76"/>
       <w:r>
         <w:rPr>
           <w:rStyle w:val="Refterm"/>
@@ -8828,14 +8908,14 @@
         <w:lastRenderedPageBreak/>
         <w:t>[</w:t>
       </w:r>
-      <w:bookmarkStart w:id="76" w:name="tlp"/>
+      <w:bookmarkStart w:id="77" w:name="tlp"/>
       <w:r>
         <w:rPr>
           <w:rStyle w:val="Refterm"/>
         </w:rPr>
         <w:t>TLP</w:t>
       </w:r>
-      <w:bookmarkEnd w:id="76"/>
+      <w:bookmarkEnd w:id="77"/>
       <w:r>
         <w:rPr>
           <w:rStyle w:val="Refterm"/>
@@ -8893,14 +8973,14 @@
         </w:rPr>
         <w:t>[</w:t>
       </w:r>
-      <w:bookmarkStart w:id="77" w:name="yara"/>
+      <w:bookmarkStart w:id="78" w:name="yara"/>
       <w:r>
         <w:rPr>
           <w:rStyle w:val="Refterm"/>
         </w:rPr>
         <w:t>YARA</w:t>
       </w:r>
-      <w:bookmarkEnd w:id="77"/>
+      <w:bookmarkEnd w:id="78"/>
       <w:r>
         <w:rPr>
           <w:rStyle w:val="Refterm"/>
@@ -8998,14 +9078,14 @@
       <w:pPr>
         <w:pStyle w:val="Heading1"/>
       </w:pPr>
-      <w:bookmarkStart w:id="78" w:name="_Ref428961784"/>
-      <w:bookmarkStart w:id="79" w:name="_Toc429252770"/>
+      <w:bookmarkStart w:id="79" w:name="_Ref428961784"/>
+      <w:bookmarkStart w:id="80" w:name="_Toc429521458"/>
       <w:r>
         <w:lastRenderedPageBreak/>
         <w:t>Background Information</w:t>
       </w:r>
-      <w:bookmarkEnd w:id="78"/>
       <w:bookmarkEnd w:id="79"/>
+      <w:bookmarkEnd w:id="80"/>
     </w:p>
     <w:p>
       <w:r>
@@ -9075,13 +9155,13 @@
         <w:spacing w:before="360" w:after="60"/>
         <w:ind w:left="720" w:hanging="720"/>
       </w:pPr>
-      <w:bookmarkStart w:id="80" w:name="_Toc421523385"/>
-      <w:bookmarkStart w:id="81" w:name="_Toc429252771"/>
+      <w:bookmarkStart w:id="81" w:name="_Toc421523385"/>
+      <w:bookmarkStart w:id="82" w:name="_Toc429521459"/>
       <w:r>
         <w:t>Extending STIX</w:t>
       </w:r>
-      <w:bookmarkEnd w:id="80"/>
       <w:bookmarkEnd w:id="81"/>
+      <w:bookmarkEnd w:id="82"/>
     </w:p>
     <w:p>
       <w:pPr>
@@ -9167,30 +9247,56 @@
       <w:pPr>
         <w:pStyle w:val="Caption"/>
       </w:pPr>
-      <w:bookmarkStart w:id="82" w:name="_Ref418757779"/>
+      <w:bookmarkStart w:id="83" w:name="_Ref418757779"/>
       <w:r>
         <w:t xml:space="preserve">Table </w:t>
       </w:r>
-      <w:fldSimple w:instr=" STYLEREF 1 \s ">
-        <w:r>
-          <w:rPr>
-            <w:noProof/>
-          </w:rPr>
-          <w:t>2</w:t>
-        </w:r>
-      </w:fldSimple>
+      <w:r>
+        <w:fldChar w:fldCharType="begin"/>
+      </w:r>
+      <w:r>
+        <w:instrText xml:space="preserve"> STYLEREF 1 \s </w:instrText>
+      </w:r>
+      <w:r>
+        <w:fldChar w:fldCharType="separate"/>
+      </w:r>
+      <w:r>
+        <w:rPr>
+          <w:noProof/>
+        </w:rPr>
+        <w:t>2</w:t>
+      </w:r>
+      <w:r>
+        <w:rPr>
+          <w:noProof/>
+        </w:rPr>
+        <w:fldChar w:fldCharType="end"/>
+      </w:r>
       <w:r>
         <w:noBreakHyphen/>
       </w:r>
-      <w:fldSimple w:instr=" SEQ Table \* ARABIC \s 1 ">
-        <w:r>
-          <w:rPr>
-            <w:noProof/>
-          </w:rPr>
-          <w:t>1</w:t>
-        </w:r>
-      </w:fldSimple>
-      <w:bookmarkEnd w:id="82"/>
+      <w:r>
+        <w:fldChar w:fldCharType="begin"/>
+      </w:r>
+      <w:r>
+        <w:instrText xml:space="preserve"> SEQ Table \* ARABIC \s 1 </w:instrText>
+      </w:r>
+      <w:r>
+        <w:fldChar w:fldCharType="separate"/>
+      </w:r>
+      <w:r>
+        <w:rPr>
+          <w:noProof/>
+        </w:rPr>
+        <w:t>1</w:t>
+      </w:r>
+      <w:r>
+        <w:rPr>
+          <w:noProof/>
+        </w:rPr>
+        <w:fldChar w:fldCharType="end"/>
+      </w:r>
+      <w:bookmarkEnd w:id="83"/>
       <w:r>
         <w:t xml:space="preserve">. Extension points classes </w:t>
       </w:r>
@@ -10920,30 +11026,56 @@
       <w:pPr>
         <w:pStyle w:val="Caption"/>
       </w:pPr>
-      <w:bookmarkStart w:id="83" w:name="_Ref419185906"/>
+      <w:bookmarkStart w:id="84" w:name="_Ref419185906"/>
       <w:r>
         <w:t xml:space="preserve">Table </w:t>
       </w:r>
-      <w:fldSimple w:instr=" STYLEREF 1 \s ">
-        <w:r>
-          <w:rPr>
-            <w:noProof/>
-          </w:rPr>
-          <w:t>2</w:t>
-        </w:r>
-      </w:fldSimple>
+      <w:r>
+        <w:fldChar w:fldCharType="begin"/>
+      </w:r>
+      <w:r>
+        <w:instrText xml:space="preserve"> STYLEREF 1 \s </w:instrText>
+      </w:r>
+      <w:r>
+        <w:fldChar w:fldCharType="separate"/>
+      </w:r>
+      <w:r>
+        <w:rPr>
+          <w:noProof/>
+        </w:rPr>
+        <w:t>2</w:t>
+      </w:r>
+      <w:r>
+        <w:rPr>
+          <w:noProof/>
+        </w:rPr>
+        <w:fldChar w:fldCharType="end"/>
+      </w:r>
       <w:r>
         <w:noBreakHyphen/>
       </w:r>
-      <w:fldSimple w:instr=" SEQ Table \* ARABIC \s 1 ">
-        <w:r>
-          <w:rPr>
-            <w:noProof/>
-          </w:rPr>
-          <w:t>2</w:t>
-        </w:r>
-      </w:fldSimple>
-      <w:bookmarkEnd w:id="83"/>
+      <w:r>
+        <w:fldChar w:fldCharType="begin"/>
+      </w:r>
+      <w:r>
+        <w:instrText xml:space="preserve"> SEQ Table \* ARABIC \s 1 </w:instrText>
+      </w:r>
+      <w:r>
+        <w:fldChar w:fldCharType="separate"/>
+      </w:r>
+      <w:r>
+        <w:rPr>
+          <w:noProof/>
+        </w:rPr>
+        <w:t>2</w:t>
+      </w:r>
+      <w:r>
+        <w:rPr>
+          <w:noProof/>
+        </w:rPr>
+        <w:fldChar w:fldCharType="end"/>
+      </w:r>
+      <w:bookmarkEnd w:id="84"/>
       <w:r>
         <w:t xml:space="preserve">. Packages Associated with the </w:t>
       </w:r>
@@ -12231,20 +12363,20 @@
           <w:docGrid w:linePitch="360"/>
         </w:sectPr>
       </w:pPr>
-      <w:bookmarkStart w:id="84" w:name="_Toc287332011"/>
+      <w:bookmarkStart w:id="85" w:name="_Toc287332011"/>
     </w:p>
     <w:p>
       <w:pPr>
         <w:pStyle w:val="Heading1"/>
       </w:pPr>
-      <w:bookmarkStart w:id="85" w:name="_Ref428961796"/>
-      <w:bookmarkStart w:id="86" w:name="_Toc429252772"/>
+      <w:bookmarkStart w:id="86" w:name="_Ref428961796"/>
+      <w:bookmarkStart w:id="87" w:name="_Toc429521460"/>
       <w:r>
         <w:lastRenderedPageBreak/>
         <w:t>STIX Default Extension Data Models</w:t>
       </w:r>
-      <w:bookmarkEnd w:id="85"/>
       <w:bookmarkEnd w:id="86"/>
+      <w:bookmarkEnd w:id="87"/>
     </w:p>
     <w:p>
       <w:pPr>
@@ -12435,24 +12567,23 @@
       <w:pPr>
         <w:pStyle w:val="Heading2"/>
       </w:pPr>
-      <w:bookmarkStart w:id="87" w:name="_Ref399749191"/>
-      <w:bookmarkStart w:id="88" w:name="_Toc421523387"/>
-      <w:bookmarkStart w:id="89" w:name="_Toc429252773"/>
+      <w:bookmarkStart w:id="88" w:name="_Ref399749191"/>
+      <w:bookmarkStart w:id="89" w:name="_Toc421523387"/>
       <w:bookmarkStart w:id="90" w:name="_Ref399244404"/>
+      <w:bookmarkStart w:id="91" w:name="_Toc429521461"/>
       <w:r>
         <w:t xml:space="preserve">Addresses: STIX-CIQ Address Data Model </w:t>
       </w:r>
-      <w:commentRangeStart w:id="91"/>
+      <w:commentRangeStart w:id="92"/>
       <w:r>
         <w:t>v1.2</w:t>
       </w:r>
-      <w:bookmarkEnd w:id="87"/>
       <w:bookmarkEnd w:id="88"/>
       <w:bookmarkEnd w:id="89"/>
       <w:r>
         <w:t xml:space="preserve"> </w:t>
       </w:r>
-      <w:commentRangeEnd w:id="91"/>
+      <w:commentRangeEnd w:id="92"/>
       <w:r>
         <w:rPr>
           <w:rStyle w:val="CommentReference"/>
@@ -12462,8 +12593,9 @@
           <w:color w:val="auto"/>
           <w:kern w:val="0"/>
         </w:rPr>
-        <w:commentReference w:id="91"/>
-      </w:r>
+        <w:commentReference w:id="92"/>
+      </w:r>
+      <w:bookmarkEnd w:id="91"/>
     </w:p>
     <w:p>
       <w:pPr>
@@ -12534,7 +12666,7 @@
         <w:pStyle w:val="Heading3"/>
       </w:pPr>
       <w:bookmarkStart w:id="93" w:name="_Toc421523388"/>
-      <w:bookmarkStart w:id="94" w:name="_Toc429252774"/>
+      <w:bookmarkStart w:id="94" w:name="_Toc429521462"/>
       <w:r>
         <w:t>CIQAddress3.</w:t>
       </w:r>
@@ -12760,25 +12892,54 @@
       <w:r>
         <w:t xml:space="preserve">Figure </w:t>
       </w:r>
-      <w:fldSimple w:instr=" STYLEREF 1 \s ">
-        <w:r>
-          <w:rPr>
-            <w:noProof/>
-          </w:rPr>
-          <w:t>3</w:t>
-        </w:r>
-      </w:fldSimple>
+      <w:r>
+        <w:fldChar w:fldCharType="begin"/>
+      </w:r>
+      <w:r>
+        <w:instrText xml:space="preserve"> STYLEREF 1 \s </w:instrText>
+      </w:r>
+      <w:r>
+        <w:fldChar w:fldCharType="separate"/>
+      </w:r>
+      <w:r>
+        <w:rPr>
+          <w:noProof/>
+        </w:rPr>
+        <w:t>3</w:t>
+      </w:r>
+      <w:r>
+        <w:rPr>
+          <w:noProof/>
+        </w:rPr>
+        <w:fldChar w:fldCharType="end"/>
+      </w:r>
       <w:r>
         <w:noBreakHyphen/>
       </w:r>
-      <w:fldSimple w:instr=" SEQ Figure \* ARABIC \s 1 ">
-        <w:r>
-          <w:rPr>
-            <w:noProof/>
-          </w:rPr>
-          <w:t>1</w:t>
-        </w:r>
-      </w:fldSimple>
+      <w:r>
+        <w:fldChar w:fldCharType="begin"/>
+      </w:r>
+      <w:r>
+        <w:instrText xml:space="preserve"> SEQ Figure \*</w:instrText>
+      </w:r>
+      <w:r>
+        <w:instrText xml:space="preserve"> ARABIC \s 1 </w:instrText>
+      </w:r>
+      <w:r>
+        <w:fldChar w:fldCharType="separate"/>
+      </w:r>
+      <w:r>
+        <w:rPr>
+          <w:noProof/>
+        </w:rPr>
+        <w:t>1</w:t>
+      </w:r>
+      <w:r>
+        <w:rPr>
+          <w:noProof/>
+        </w:rPr>
+        <w:fldChar w:fldCharType="end"/>
+      </w:r>
       <w:bookmarkEnd w:id="95"/>
       <w:r>
         <w:t xml:space="preserve">. UML diagram of the </w:t>
@@ -12881,25 +13042,51 @@
         <w:lastRenderedPageBreak/>
         <w:t xml:space="preserve">Table </w:t>
       </w:r>
-      <w:fldSimple w:instr=" STYLEREF 1 \s ">
-        <w:r>
-          <w:rPr>
-            <w:noProof/>
-          </w:rPr>
-          <w:t>3</w:t>
-        </w:r>
-      </w:fldSimple>
+      <w:r>
+        <w:fldChar w:fldCharType="begin"/>
+      </w:r>
+      <w:r>
+        <w:instrText xml:space="preserve"> STYLEREF 1 \s </w:instrText>
+      </w:r>
+      <w:r>
+        <w:fldChar w:fldCharType="separate"/>
+      </w:r>
+      <w:r>
+        <w:rPr>
+          <w:noProof/>
+        </w:rPr>
+        <w:t>3</w:t>
+      </w:r>
+      <w:r>
+        <w:rPr>
+          <w:noProof/>
+        </w:rPr>
+        <w:fldChar w:fldCharType="end"/>
+      </w:r>
       <w:r>
         <w:noBreakHyphen/>
       </w:r>
-      <w:fldSimple w:instr=" SEQ Table \* ARABIC \s 1 ">
-        <w:r>
-          <w:rPr>
-            <w:noProof/>
-          </w:rPr>
-          <w:t>1</w:t>
-        </w:r>
-      </w:fldSimple>
+      <w:r>
+        <w:fldChar w:fldCharType="begin"/>
+      </w:r>
+      <w:r>
+        <w:instrText xml:space="preserve"> SEQ Table \* ARABIC \s 1 </w:instrText>
+      </w:r>
+      <w:r>
+        <w:fldChar w:fldCharType="separate"/>
+      </w:r>
+      <w:r>
+        <w:rPr>
+          <w:noProof/>
+        </w:rPr>
+        <w:t>1</w:t>
+      </w:r>
+      <w:r>
+        <w:rPr>
+          <w:noProof/>
+        </w:rPr>
+        <w:fldChar w:fldCharType="end"/>
+      </w:r>
       <w:bookmarkEnd w:id="96"/>
       <w:r>
         <w:t xml:space="preserve">. Properties of the </w:t>
@@ -13159,7 +13346,7 @@
         <w:pStyle w:val="Heading2"/>
       </w:pPr>
       <w:bookmarkStart w:id="97" w:name="_Toc421523389"/>
-      <w:bookmarkStart w:id="98" w:name="_Toc429252775"/>
+      <w:bookmarkStart w:id="98" w:name="_Toc429521463"/>
       <w:bookmarkEnd w:id="90"/>
       <w:r>
         <w:t>Attack Patterns: STIX-</w:t>
@@ -13207,7 +13394,7 @@
         <w:pStyle w:val="Heading3"/>
       </w:pPr>
       <w:bookmarkStart w:id="99" w:name="_Toc421523390"/>
-      <w:bookmarkStart w:id="100" w:name="_Toc429252776"/>
+      <w:bookmarkStart w:id="100" w:name="_Toc429521464"/>
       <w:r>
         <w:t>CAPEC2.</w:t>
       </w:r>
@@ -13468,25 +13655,51 @@
       <w:r>
         <w:t xml:space="preserve">Figure </w:t>
       </w:r>
-      <w:fldSimple w:instr=" STYLEREF 1 \s ">
-        <w:r>
-          <w:rPr>
-            <w:noProof/>
-          </w:rPr>
-          <w:t>3</w:t>
-        </w:r>
-      </w:fldSimple>
+      <w:r>
+        <w:fldChar w:fldCharType="begin"/>
+      </w:r>
+      <w:r>
+        <w:instrText xml:space="preserve"> STYLEREF 1 \s </w:instrText>
+      </w:r>
+      <w:r>
+        <w:fldChar w:fldCharType="separate"/>
+      </w:r>
+      <w:r>
+        <w:rPr>
+          <w:noProof/>
+        </w:rPr>
+        <w:t>3</w:t>
+      </w:r>
+      <w:r>
+        <w:rPr>
+          <w:noProof/>
+        </w:rPr>
+        <w:fldChar w:fldCharType="end"/>
+      </w:r>
       <w:r>
         <w:noBreakHyphen/>
       </w:r>
-      <w:fldSimple w:instr=" SEQ Figure \* ARABIC \s 1 ">
-        <w:r>
-          <w:rPr>
-            <w:noProof/>
-          </w:rPr>
-          <w:t>2</w:t>
-        </w:r>
-      </w:fldSimple>
+      <w:r>
+        <w:fldChar w:fldCharType="begin"/>
+      </w:r>
+      <w:r>
+        <w:instrText xml:space="preserve"> SEQ Figure \* ARABIC \s 1 </w:instrText>
+      </w:r>
+      <w:r>
+        <w:fldChar w:fldCharType="separate"/>
+      </w:r>
+      <w:r>
+        <w:rPr>
+          <w:noProof/>
+        </w:rPr>
+        <w:t>2</w:t>
+      </w:r>
+      <w:r>
+        <w:rPr>
+          <w:noProof/>
+        </w:rPr>
+        <w:fldChar w:fldCharType="end"/>
+      </w:r>
       <w:bookmarkEnd w:id="101"/>
       <w:r>
         <w:t xml:space="preserve">. UML diagram of the </w:t>
@@ -13603,25 +13816,51 @@
       <w:r>
         <w:t xml:space="preserve">Table </w:t>
       </w:r>
-      <w:fldSimple w:instr=" STYLEREF 1 \s ">
-        <w:r>
-          <w:rPr>
-            <w:noProof/>
-          </w:rPr>
-          <w:t>3</w:t>
-        </w:r>
-      </w:fldSimple>
+      <w:r>
+        <w:fldChar w:fldCharType="begin"/>
+      </w:r>
+      <w:r>
+        <w:instrText xml:space="preserve"> STYLEREF 1 \s </w:instrText>
+      </w:r>
+      <w:r>
+        <w:fldChar w:fldCharType="separate"/>
+      </w:r>
+      <w:r>
+        <w:rPr>
+          <w:noProof/>
+        </w:rPr>
+        <w:t>3</w:t>
+      </w:r>
+      <w:r>
+        <w:rPr>
+          <w:noProof/>
+        </w:rPr>
+        <w:fldChar w:fldCharType="end"/>
+      </w:r>
       <w:r>
         <w:noBreakHyphen/>
       </w:r>
-      <w:fldSimple w:instr=" SEQ Table \* ARABIC \s 1 ">
-        <w:r>
-          <w:rPr>
-            <w:noProof/>
-          </w:rPr>
-          <w:t>2</w:t>
-        </w:r>
-      </w:fldSimple>
+      <w:r>
+        <w:fldChar w:fldCharType="begin"/>
+      </w:r>
+      <w:r>
+        <w:instrText xml:space="preserve"> SEQ Table \* ARABIC \s 1 </w:instrText>
+      </w:r>
+      <w:r>
+        <w:fldChar w:fldCharType="separate"/>
+      </w:r>
+      <w:r>
+        <w:rPr>
+          <w:noProof/>
+        </w:rPr>
+        <w:t>2</w:t>
+      </w:r>
+      <w:r>
+        <w:rPr>
+          <w:noProof/>
+        </w:rPr>
+        <w:fldChar w:fldCharType="end"/>
+      </w:r>
       <w:bookmarkEnd w:id="102"/>
       <w:r>
         <w:t xml:space="preserve">. Properties of the </w:t>
@@ -13847,7 +14086,7 @@
         <w:pStyle w:val="Heading2"/>
       </w:pPr>
       <w:bookmarkStart w:id="103" w:name="_Toc421523391"/>
-      <w:bookmarkStart w:id="104" w:name="_Toc429252777"/>
+      <w:bookmarkStart w:id="104" w:name="_Toc429521465"/>
       <w:r>
         <w:t xml:space="preserve">Identities: STIX-CIQ </w:t>
       </w:r>
@@ -13932,7 +14171,7 @@
       <w:bookmarkStart w:id="105" w:name="_Ref398468803"/>
       <w:bookmarkStart w:id="106" w:name="_Toc399158711"/>
       <w:bookmarkStart w:id="107" w:name="_Toc421523392"/>
-      <w:bookmarkStart w:id="108" w:name="_Toc429252778"/>
+      <w:bookmarkStart w:id="108" w:name="_Toc429521466"/>
       <w:r>
         <w:t>CIQ</w:t>
       </w:r>
@@ -14188,25 +14427,51 @@
       <w:r>
         <w:t xml:space="preserve">Figure </w:t>
       </w:r>
-      <w:fldSimple w:instr=" STYLEREF 1 \s ">
-        <w:r>
-          <w:rPr>
-            <w:noProof/>
-          </w:rPr>
-          <w:t>3</w:t>
-        </w:r>
-      </w:fldSimple>
+      <w:r>
+        <w:fldChar w:fldCharType="begin"/>
+      </w:r>
+      <w:r>
+        <w:instrText xml:space="preserve"> STYLEREF 1 \s </w:instrText>
+      </w:r>
+      <w:r>
+        <w:fldChar w:fldCharType="separate"/>
+      </w:r>
+      <w:r>
+        <w:rPr>
+          <w:noProof/>
+        </w:rPr>
+        <w:t>3</w:t>
+      </w:r>
+      <w:r>
+        <w:rPr>
+          <w:noProof/>
+        </w:rPr>
+        <w:fldChar w:fldCharType="end"/>
+      </w:r>
       <w:r>
         <w:noBreakHyphen/>
       </w:r>
-      <w:fldSimple w:instr=" SEQ Figure \* ARABIC \s 1 ">
-        <w:r>
-          <w:rPr>
-            <w:noProof/>
-          </w:rPr>
-          <w:t>3</w:t>
-        </w:r>
-      </w:fldSimple>
+      <w:r>
+        <w:fldChar w:fldCharType="begin"/>
+      </w:r>
+      <w:r>
+        <w:instrText xml:space="preserve"> SEQ Figure \* ARABIC \s 1 </w:instrText>
+      </w:r>
+      <w:r>
+        <w:fldChar w:fldCharType="separate"/>
+      </w:r>
+      <w:r>
+        <w:rPr>
+          <w:noProof/>
+        </w:rPr>
+        <w:t>3</w:t>
+      </w:r>
+      <w:r>
+        <w:rPr>
+          <w:noProof/>
+        </w:rPr>
+        <w:fldChar w:fldCharType="end"/>
+      </w:r>
       <w:bookmarkEnd w:id="109"/>
       <w:r>
         <w:t xml:space="preserve">. UML diagram of the </w:t>
@@ -14323,25 +14588,51 @@
       <w:r>
         <w:t xml:space="preserve">Table </w:t>
       </w:r>
-      <w:fldSimple w:instr=" STYLEREF 1 \s ">
-        <w:r>
-          <w:rPr>
-            <w:noProof/>
-          </w:rPr>
-          <w:t>3</w:t>
-        </w:r>
-      </w:fldSimple>
+      <w:r>
+        <w:fldChar w:fldCharType="begin"/>
+      </w:r>
+      <w:r>
+        <w:instrText xml:space="preserve"> STYLEREF 1 \s </w:instrText>
+      </w:r>
+      <w:r>
+        <w:fldChar w:fldCharType="separate"/>
+      </w:r>
+      <w:r>
+        <w:rPr>
+          <w:noProof/>
+        </w:rPr>
+        <w:t>3</w:t>
+      </w:r>
+      <w:r>
+        <w:rPr>
+          <w:noProof/>
+        </w:rPr>
+        <w:fldChar w:fldCharType="end"/>
+      </w:r>
       <w:r>
         <w:noBreakHyphen/>
       </w:r>
-      <w:fldSimple w:instr=" SEQ Table \* ARABIC \s 1 ">
-        <w:r>
-          <w:rPr>
-            <w:noProof/>
-          </w:rPr>
-          <w:t>3</w:t>
-        </w:r>
-      </w:fldSimple>
+      <w:r>
+        <w:fldChar w:fldCharType="begin"/>
+      </w:r>
+      <w:r>
+        <w:instrText xml:space="preserve"> SEQ Table \* ARABIC \s 1 </w:instrText>
+      </w:r>
+      <w:r>
+        <w:fldChar w:fldCharType="separate"/>
+      </w:r>
+      <w:r>
+        <w:rPr>
+          <w:noProof/>
+        </w:rPr>
+        <w:t>3</w:t>
+      </w:r>
+      <w:r>
+        <w:rPr>
+          <w:noProof/>
+        </w:rPr>
+        <w:fldChar w:fldCharType="end"/>
+      </w:r>
       <w:bookmarkEnd w:id="110"/>
       <w:r>
         <w:t xml:space="preserve">. Properties of the </w:t>
@@ -14678,7 +14969,7 @@
         <w:pStyle w:val="Heading3"/>
       </w:pPr>
       <w:bookmarkStart w:id="111" w:name="_Toc421523393"/>
-      <w:bookmarkStart w:id="112" w:name="_Toc429252779"/>
+      <w:bookmarkStart w:id="112" w:name="_Toc429521467"/>
       <w:r>
         <w:t>STIXCIQIdentity3.0Type Class</w:t>
       </w:r>
@@ -15237,7 +15528,7 @@
         <w:pStyle w:val="Heading2"/>
       </w:pPr>
       <w:bookmarkStart w:id="113" w:name="_Toc421523394"/>
-      <w:bookmarkStart w:id="114" w:name="_Toc429252780"/>
+      <w:bookmarkStart w:id="114" w:name="_Toc429521468"/>
       <w:r>
         <w:t>Malware: STIX-</w:t>
       </w:r>
@@ -15329,7 +15620,7 @@
         <w:pStyle w:val="Heading3"/>
       </w:pPr>
       <w:bookmarkStart w:id="115" w:name="_Toc421523395"/>
-      <w:bookmarkStart w:id="116" w:name="_Toc429252781"/>
+      <w:bookmarkStart w:id="116" w:name="_Toc429521469"/>
       <w:r>
         <w:t>MAEC4</w:t>
       </w:r>
@@ -15557,25 +15848,51 @@
       <w:r>
         <w:t xml:space="preserve">Figure </w:t>
       </w:r>
-      <w:fldSimple w:instr=" STYLEREF 1 \s ">
-        <w:r>
-          <w:rPr>
-            <w:noProof/>
-          </w:rPr>
-          <w:t>3</w:t>
-        </w:r>
-      </w:fldSimple>
+      <w:r>
+        <w:fldChar w:fldCharType="begin"/>
+      </w:r>
+      <w:r>
+        <w:instrText xml:space="preserve"> STYLEREF 1 \s </w:instrText>
+      </w:r>
+      <w:r>
+        <w:fldChar w:fldCharType="separate"/>
+      </w:r>
+      <w:r>
+        <w:rPr>
+          <w:noProof/>
+        </w:rPr>
+        <w:t>3</w:t>
+      </w:r>
+      <w:r>
+        <w:rPr>
+          <w:noProof/>
+        </w:rPr>
+        <w:fldChar w:fldCharType="end"/>
+      </w:r>
       <w:r>
         <w:noBreakHyphen/>
       </w:r>
-      <w:fldSimple w:instr=" SEQ Figure \* ARABIC \s 1 ">
-        <w:r>
-          <w:rPr>
-            <w:noProof/>
-          </w:rPr>
-          <w:t>4</w:t>
-        </w:r>
-      </w:fldSimple>
+      <w:r>
+        <w:fldChar w:fldCharType="begin"/>
+      </w:r>
+      <w:r>
+        <w:instrText xml:space="preserve"> SEQ Figure \* ARABIC \s 1 </w:instrText>
+      </w:r>
+      <w:r>
+        <w:fldChar w:fldCharType="separate"/>
+      </w:r>
+      <w:r>
+        <w:rPr>
+          <w:noProof/>
+        </w:rPr>
+        <w:t>4</w:t>
+      </w:r>
+      <w:r>
+        <w:rPr>
+          <w:noProof/>
+        </w:rPr>
+        <w:fldChar w:fldCharType="end"/>
+      </w:r>
       <w:bookmarkEnd w:id="117"/>
       <w:r>
         <w:t xml:space="preserve">. UML diagram of the </w:t>
@@ -15683,25 +16000,51 @@
       <w:r>
         <w:t xml:space="preserve">Table </w:t>
       </w:r>
-      <w:fldSimple w:instr=" STYLEREF 1 \s ">
-        <w:r>
-          <w:rPr>
-            <w:noProof/>
-          </w:rPr>
-          <w:t>3</w:t>
-        </w:r>
-      </w:fldSimple>
+      <w:r>
+        <w:fldChar w:fldCharType="begin"/>
+      </w:r>
+      <w:r>
+        <w:instrText xml:space="preserve"> STYLEREF 1 \s </w:instrText>
+      </w:r>
+      <w:r>
+        <w:fldChar w:fldCharType="separate"/>
+      </w:r>
+      <w:r>
+        <w:rPr>
+          <w:noProof/>
+        </w:rPr>
+        <w:t>3</w:t>
+      </w:r>
+      <w:r>
+        <w:rPr>
+          <w:noProof/>
+        </w:rPr>
+        <w:fldChar w:fldCharType="end"/>
+      </w:r>
       <w:r>
         <w:noBreakHyphen/>
       </w:r>
-      <w:fldSimple w:instr=" SEQ Table \* ARABIC \s 1 ">
-        <w:r>
-          <w:rPr>
-            <w:noProof/>
-          </w:rPr>
-          <w:t>4</w:t>
-        </w:r>
-      </w:fldSimple>
+      <w:r>
+        <w:fldChar w:fldCharType="begin"/>
+      </w:r>
+      <w:r>
+        <w:instrText xml:space="preserve"> SEQ Table \* ARABIC \s 1 </w:instrText>
+      </w:r>
+      <w:r>
+        <w:fldChar w:fldCharType="separate"/>
+      </w:r>
+      <w:r>
+        <w:rPr>
+          <w:noProof/>
+        </w:rPr>
+        <w:t>4</w:t>
+      </w:r>
+      <w:r>
+        <w:rPr>
+          <w:noProof/>
+        </w:rPr>
+        <w:fldChar w:fldCharType="end"/>
+      </w:r>
       <w:bookmarkEnd w:id="118"/>
       <w:r>
         <w:t xml:space="preserve">. Properties of the </w:t>
@@ -15920,7 +16263,7 @@
         <w:pStyle w:val="Heading2"/>
       </w:pPr>
       <w:bookmarkStart w:id="119" w:name="_Toc421523396"/>
-      <w:bookmarkStart w:id="120" w:name="_Toc429252782"/>
+      <w:bookmarkStart w:id="120" w:name="_Toc429521470"/>
       <w:r>
         <w:t>Marking Data Models</w:t>
       </w:r>
@@ -16183,25 +16526,51 @@
       <w:r>
         <w:t xml:space="preserve">Figure </w:t>
       </w:r>
-      <w:fldSimple w:instr=" STYLEREF 1 \s ">
-        <w:r>
-          <w:rPr>
-            <w:noProof/>
-          </w:rPr>
-          <w:t>3</w:t>
-        </w:r>
-      </w:fldSimple>
+      <w:r>
+        <w:fldChar w:fldCharType="begin"/>
+      </w:r>
+      <w:r>
+        <w:instrText xml:space="preserve"> STYLEREF 1 \s </w:instrText>
+      </w:r>
+      <w:r>
+        <w:fldChar w:fldCharType="separate"/>
+      </w:r>
+      <w:r>
+        <w:rPr>
+          <w:noProof/>
+        </w:rPr>
+        <w:t>3</w:t>
+      </w:r>
+      <w:r>
+        <w:rPr>
+          <w:noProof/>
+        </w:rPr>
+        <w:fldChar w:fldCharType="end"/>
+      </w:r>
       <w:r>
         <w:noBreakHyphen/>
       </w:r>
-      <w:fldSimple w:instr=" SEQ Figure \* ARABIC \s 1 ">
-        <w:r>
-          <w:rPr>
-            <w:noProof/>
-          </w:rPr>
-          <w:t>5</w:t>
-        </w:r>
-      </w:fldSimple>
+      <w:r>
+        <w:fldChar w:fldCharType="begin"/>
+      </w:r>
+      <w:r>
+        <w:instrText xml:space="preserve"> SEQ Figure \* ARABIC \s 1 </w:instrText>
+      </w:r>
+      <w:r>
+        <w:fldChar w:fldCharType="separate"/>
+      </w:r>
+      <w:r>
+        <w:rPr>
+          <w:noProof/>
+        </w:rPr>
+        <w:t>5</w:t>
+      </w:r>
+      <w:r>
+        <w:rPr>
+          <w:noProof/>
+        </w:rPr>
+        <w:fldChar w:fldCharType="end"/>
+      </w:r>
       <w:bookmarkEnd w:id="121"/>
       <w:r>
         <w:t xml:space="preserve">. UML diagram of extensions to the Data Marking </w:t>
@@ -16224,7 +16593,7 @@
         <w:pStyle w:val="Heading3"/>
       </w:pPr>
       <w:bookmarkStart w:id="122" w:name="_Toc421523397"/>
-      <w:bookmarkStart w:id="123" w:name="_Toc429252783"/>
+      <w:bookmarkStart w:id="123" w:name="_Toc429521471"/>
       <w:r>
         <w:t>Simple Data Marking Data Model v1.2</w:t>
       </w:r>
@@ -16277,7 +16646,7 @@
         </w:rPr>
       </w:pPr>
       <w:bookmarkStart w:id="124" w:name="_Toc421523398"/>
-      <w:bookmarkStart w:id="125" w:name="_Toc429252784"/>
+      <w:bookmarkStart w:id="125" w:name="_Toc429521472"/>
       <w:r>
         <w:rPr>
           <w:sz w:val="20"/>
@@ -16530,25 +16899,51 @@
         <w:lastRenderedPageBreak/>
         <w:t xml:space="preserve">Table </w:t>
       </w:r>
-      <w:fldSimple w:instr=" STYLEREF 1 \s ">
-        <w:r>
-          <w:rPr>
-            <w:noProof/>
-          </w:rPr>
-          <w:t>3</w:t>
-        </w:r>
-      </w:fldSimple>
+      <w:r>
+        <w:fldChar w:fldCharType="begin"/>
+      </w:r>
+      <w:r>
+        <w:instrText xml:space="preserve"> STYLEREF 1 \s </w:instrText>
+      </w:r>
+      <w:r>
+        <w:fldChar w:fldCharType="separate"/>
+      </w:r>
+      <w:r>
+        <w:rPr>
+          <w:noProof/>
+        </w:rPr>
+        <w:t>3</w:t>
+      </w:r>
+      <w:r>
+        <w:rPr>
+          <w:noProof/>
+        </w:rPr>
+        <w:fldChar w:fldCharType="end"/>
+      </w:r>
       <w:r>
         <w:noBreakHyphen/>
       </w:r>
-      <w:fldSimple w:instr=" SEQ Table \* ARABIC \s 1 ">
-        <w:r>
-          <w:rPr>
-            <w:noProof/>
-          </w:rPr>
-          <w:t>5</w:t>
-        </w:r>
-      </w:fldSimple>
+      <w:r>
+        <w:fldChar w:fldCharType="begin"/>
+      </w:r>
+      <w:r>
+        <w:instrText xml:space="preserve"> SEQ Table \* ARABIC \s 1 </w:instrText>
+      </w:r>
+      <w:r>
+        <w:fldChar w:fldCharType="separate"/>
+      </w:r>
+      <w:r>
+        <w:rPr>
+          <w:noProof/>
+        </w:rPr>
+        <w:t>5</w:t>
+      </w:r>
+      <w:r>
+        <w:rPr>
+          <w:noProof/>
+        </w:rPr>
+        <w:fldChar w:fldCharType="end"/>
+      </w:r>
       <w:bookmarkEnd w:id="126"/>
       <w:r>
         <w:t xml:space="preserve">. Properties of the </w:t>
@@ -16793,7 +17188,7 @@
         <w:pStyle w:val="Heading3"/>
       </w:pPr>
       <w:bookmarkStart w:id="127" w:name="_Toc421523399"/>
-      <w:bookmarkStart w:id="128" w:name="_Toc429252785"/>
+      <w:bookmarkStart w:id="128" w:name="_Toc429521473"/>
       <w:r>
         <w:t xml:space="preserve">Terms of Use Data </w:t>
       </w:r>
@@ -16859,7 +17254,7 @@
         </w:rPr>
       </w:pPr>
       <w:bookmarkStart w:id="129" w:name="_Toc421523400"/>
-      <w:bookmarkStart w:id="130" w:name="_Toc429252786"/>
+      <w:bookmarkStart w:id="130" w:name="_Toc429521474"/>
       <w:r>
         <w:rPr>
           <w:sz w:val="20"/>
@@ -17104,25 +17499,51 @@
       <w:r>
         <w:t xml:space="preserve">Table </w:t>
       </w:r>
-      <w:fldSimple w:instr=" STYLEREF 1 \s ">
-        <w:r>
-          <w:rPr>
-            <w:noProof/>
-          </w:rPr>
-          <w:t>3</w:t>
-        </w:r>
-      </w:fldSimple>
+      <w:r>
+        <w:fldChar w:fldCharType="begin"/>
+      </w:r>
+      <w:r>
+        <w:instrText xml:space="preserve"> STYLEREF 1 \s </w:instrText>
+      </w:r>
+      <w:r>
+        <w:fldChar w:fldCharType="separate"/>
+      </w:r>
+      <w:r>
+        <w:rPr>
+          <w:noProof/>
+        </w:rPr>
+        <w:t>3</w:t>
+      </w:r>
+      <w:r>
+        <w:rPr>
+          <w:noProof/>
+        </w:rPr>
+        <w:fldChar w:fldCharType="end"/>
+      </w:r>
       <w:r>
         <w:noBreakHyphen/>
       </w:r>
-      <w:fldSimple w:instr=" SEQ Table \* ARABIC \s 1 ">
-        <w:r>
-          <w:rPr>
-            <w:noProof/>
-          </w:rPr>
-          <w:t>6</w:t>
-        </w:r>
-      </w:fldSimple>
+      <w:r>
+        <w:fldChar w:fldCharType="begin"/>
+      </w:r>
+      <w:r>
+        <w:instrText xml:space="preserve"> SEQ Table \* ARABIC \s 1 </w:instrText>
+      </w:r>
+      <w:r>
+        <w:fldChar w:fldCharType="separate"/>
+      </w:r>
+      <w:r>
+        <w:rPr>
+          <w:noProof/>
+        </w:rPr>
+        <w:t>6</w:t>
+      </w:r>
+      <w:r>
+        <w:rPr>
+          <w:noProof/>
+        </w:rPr>
+        <w:fldChar w:fldCharType="end"/>
+      </w:r>
       <w:bookmarkEnd w:id="131"/>
       <w:r>
         <w:t xml:space="preserve">. Properties of the </w:t>
@@ -17351,7 +17772,7 @@
         <w:pStyle w:val="Heading3"/>
       </w:pPr>
       <w:bookmarkStart w:id="132" w:name="_Toc421523401"/>
-      <w:bookmarkStart w:id="133" w:name="_Toc429252787"/>
+      <w:bookmarkStart w:id="133" w:name="_Toc429521475"/>
       <w:r>
         <w:t xml:space="preserve">Traffic Light Protocol Data </w:t>
       </w:r>
@@ -17424,7 +17845,7 @@
         </w:rPr>
       </w:pPr>
       <w:bookmarkStart w:id="134" w:name="_Toc421523402"/>
-      <w:bookmarkStart w:id="135" w:name="_Toc429252788"/>
+      <w:bookmarkStart w:id="135" w:name="_Toc429521476"/>
       <w:r>
         <w:rPr>
           <w:sz w:val="20"/>
@@ -17652,25 +18073,51 @@
       <w:r>
         <w:t xml:space="preserve">Table </w:t>
       </w:r>
-      <w:fldSimple w:instr=" STYLEREF 1 \s ">
-        <w:r>
-          <w:rPr>
-            <w:noProof/>
-          </w:rPr>
-          <w:t>3</w:t>
-        </w:r>
-      </w:fldSimple>
+      <w:r>
+        <w:fldChar w:fldCharType="begin"/>
+      </w:r>
+      <w:r>
+        <w:instrText xml:space="preserve"> STYLEREF 1 \s </w:instrText>
+      </w:r>
+      <w:r>
+        <w:fldChar w:fldCharType="separate"/>
+      </w:r>
+      <w:r>
+        <w:rPr>
+          <w:noProof/>
+        </w:rPr>
+        <w:t>3</w:t>
+      </w:r>
+      <w:r>
+        <w:rPr>
+          <w:noProof/>
+        </w:rPr>
+        <w:fldChar w:fldCharType="end"/>
+      </w:r>
       <w:r>
         <w:noBreakHyphen/>
       </w:r>
-      <w:fldSimple w:instr=" SEQ Table \* ARABIC \s 1 ">
-        <w:r>
-          <w:rPr>
-            <w:noProof/>
-          </w:rPr>
-          <w:t>7</w:t>
-        </w:r>
-      </w:fldSimple>
+      <w:r>
+        <w:fldChar w:fldCharType="begin"/>
+      </w:r>
+      <w:r>
+        <w:instrText xml:space="preserve"> SEQ Table \* ARABIC \s 1 </w:instrText>
+      </w:r>
+      <w:r>
+        <w:fldChar w:fldCharType="separate"/>
+      </w:r>
+      <w:r>
+        <w:rPr>
+          <w:noProof/>
+        </w:rPr>
+        <w:t>7</w:t>
+      </w:r>
+      <w:r>
+        <w:rPr>
+          <w:noProof/>
+        </w:rPr>
+        <w:fldChar w:fldCharType="end"/>
+      </w:r>
       <w:bookmarkEnd w:id="136"/>
       <w:r>
         <w:t xml:space="preserve">. Properties of the </w:t>
@@ -17908,7 +18355,7 @@
         </w:rPr>
       </w:pPr>
       <w:bookmarkStart w:id="137" w:name="_Toc421523403"/>
-      <w:bookmarkStart w:id="138" w:name="_Toc429252789"/>
+      <w:bookmarkStart w:id="138" w:name="_Toc429521477"/>
       <w:r>
         <w:rPr>
           <w:sz w:val="20"/>
@@ -17970,25 +18417,51 @@
       <w:r>
         <w:t xml:space="preserve">Table </w:t>
       </w:r>
-      <w:fldSimple w:instr=" STYLEREF 1 \s ">
-        <w:r>
-          <w:rPr>
-            <w:noProof/>
-          </w:rPr>
-          <w:t>3</w:t>
-        </w:r>
-      </w:fldSimple>
+      <w:r>
+        <w:fldChar w:fldCharType="begin"/>
+      </w:r>
+      <w:r>
+        <w:instrText xml:space="preserve"> STYLEREF 1 \s </w:instrText>
+      </w:r>
+      <w:r>
+        <w:fldChar w:fldCharType="separate"/>
+      </w:r>
+      <w:r>
+        <w:rPr>
+          <w:noProof/>
+        </w:rPr>
+        <w:t>3</w:t>
+      </w:r>
+      <w:r>
+        <w:rPr>
+          <w:noProof/>
+        </w:rPr>
+        <w:fldChar w:fldCharType="end"/>
+      </w:r>
       <w:r>
         <w:noBreakHyphen/>
       </w:r>
-      <w:fldSimple w:instr=" SEQ Table \* ARABIC \s 1 ">
-        <w:r>
-          <w:rPr>
-            <w:noProof/>
-          </w:rPr>
-          <w:t>8</w:t>
-        </w:r>
-      </w:fldSimple>
+      <w:r>
+        <w:fldChar w:fldCharType="begin"/>
+      </w:r>
+      <w:r>
+        <w:instrText xml:space="preserve"> SEQ Table \* ARABIC \s 1 </w:instrText>
+      </w:r>
+      <w:r>
+        <w:fldChar w:fldCharType="separate"/>
+      </w:r>
+      <w:r>
+        <w:rPr>
+          <w:noProof/>
+        </w:rPr>
+        <w:t>8</w:t>
+      </w:r>
+      <w:r>
+        <w:rPr>
+          <w:noProof/>
+        </w:rPr>
+        <w:fldChar w:fldCharType="end"/>
+      </w:r>
       <w:bookmarkEnd w:id="139"/>
       <w:r>
         <w:t xml:space="preserve">. Values of the </w:t>
@@ -18351,7 +18824,7 @@
         <w:pStyle w:val="Heading2"/>
       </w:pPr>
       <w:bookmarkStart w:id="140" w:name="_Toc421523404"/>
-      <w:bookmarkStart w:id="141" w:name="_Toc429252790"/>
+      <w:bookmarkStart w:id="141" w:name="_Toc429521478"/>
       <w:r>
         <w:t xml:space="preserve">Generic </w:t>
       </w:r>
@@ -18463,7 +18936,7 @@
         <w:pStyle w:val="Heading3"/>
       </w:pPr>
       <w:bookmarkStart w:id="142" w:name="_Toc421523405"/>
-      <w:bookmarkStart w:id="143" w:name="_Toc429252791"/>
+      <w:bookmarkStart w:id="143" w:name="_Toc429521479"/>
       <w:r>
         <w:t>GenericStructuredCOAType</w:t>
       </w:r>
@@ -18689,25 +19162,51 @@
       <w:r>
         <w:t xml:space="preserve">Figure </w:t>
       </w:r>
-      <w:fldSimple w:instr=" STYLEREF 1 \s ">
-        <w:r>
-          <w:rPr>
-            <w:noProof/>
-          </w:rPr>
-          <w:t>3</w:t>
-        </w:r>
-      </w:fldSimple>
+      <w:r>
+        <w:fldChar w:fldCharType="begin"/>
+      </w:r>
+      <w:r>
+        <w:instrText xml:space="preserve"> STYLEREF 1 \s </w:instrText>
+      </w:r>
+      <w:r>
+        <w:fldChar w:fldCharType="separate"/>
+      </w:r>
+      <w:r>
+        <w:rPr>
+          <w:noProof/>
+        </w:rPr>
+        <w:t>3</w:t>
+      </w:r>
+      <w:r>
+        <w:rPr>
+          <w:noProof/>
+        </w:rPr>
+        <w:fldChar w:fldCharType="end"/>
+      </w:r>
       <w:r>
         <w:noBreakHyphen/>
       </w:r>
-      <w:fldSimple w:instr=" SEQ Figure \* ARABIC \s 1 ">
-        <w:r>
-          <w:rPr>
-            <w:noProof/>
-          </w:rPr>
-          <w:t>6</w:t>
-        </w:r>
-      </w:fldSimple>
+      <w:r>
+        <w:fldChar w:fldCharType="begin"/>
+      </w:r>
+      <w:r>
+        <w:instrText xml:space="preserve"> SEQ Figure \* ARABIC \s 1 </w:instrText>
+      </w:r>
+      <w:r>
+        <w:fldChar w:fldCharType="separate"/>
+      </w:r>
+      <w:r>
+        <w:rPr>
+          <w:noProof/>
+        </w:rPr>
+        <w:t>6</w:t>
+      </w:r>
+      <w:r>
+        <w:rPr>
+          <w:noProof/>
+        </w:rPr>
+        <w:fldChar w:fldCharType="end"/>
+      </w:r>
       <w:bookmarkEnd w:id="144"/>
       <w:r>
         <w:t xml:space="preserve">. UML diagram of </w:t>
@@ -18810,25 +19309,51 @@
         <w:lastRenderedPageBreak/>
         <w:t xml:space="preserve">Table </w:t>
       </w:r>
-      <w:fldSimple w:instr=" STYLEREF 1 \s ">
-        <w:r>
-          <w:rPr>
-            <w:noProof/>
-          </w:rPr>
-          <w:t>3</w:t>
-        </w:r>
-      </w:fldSimple>
+      <w:r>
+        <w:fldChar w:fldCharType="begin"/>
+      </w:r>
+      <w:r>
+        <w:instrText xml:space="preserve"> STYLEREF 1 \s </w:instrText>
+      </w:r>
+      <w:r>
+        <w:fldChar w:fldCharType="separate"/>
+      </w:r>
+      <w:r>
+        <w:rPr>
+          <w:noProof/>
+        </w:rPr>
+        <w:t>3</w:t>
+      </w:r>
+      <w:r>
+        <w:rPr>
+          <w:noProof/>
+        </w:rPr>
+        <w:fldChar w:fldCharType="end"/>
+      </w:r>
       <w:r>
         <w:noBreakHyphen/>
       </w:r>
-      <w:fldSimple w:instr=" SEQ Table \* ARABIC \s 1 ">
-        <w:r>
-          <w:rPr>
-            <w:noProof/>
-          </w:rPr>
-          <w:t>9</w:t>
-        </w:r>
-      </w:fldSimple>
+      <w:r>
+        <w:fldChar w:fldCharType="begin"/>
+      </w:r>
+      <w:r>
+        <w:instrText xml:space="preserve"> SEQ Table \* ARABIC \s 1 </w:instrText>
+      </w:r>
+      <w:r>
+        <w:fldChar w:fldCharType="separate"/>
+      </w:r>
+      <w:r>
+        <w:rPr>
+          <w:noProof/>
+        </w:rPr>
+        <w:t>9</w:t>
+      </w:r>
+      <w:r>
+        <w:rPr>
+          <w:noProof/>
+        </w:rPr>
+        <w:fldChar w:fldCharType="end"/>
+      </w:r>
       <w:bookmarkEnd w:id="145"/>
       <w:r>
         <w:t xml:space="preserve">. Properties of the </w:t>
@@ -19413,7 +19938,7 @@
         <w:pStyle w:val="Heading2"/>
       </w:pPr>
       <w:bookmarkStart w:id="146" w:name="_Toc421523406"/>
-      <w:bookmarkStart w:id="147" w:name="_Toc429252792"/>
+      <w:bookmarkStart w:id="147" w:name="_Toc429521480"/>
       <w:r>
         <w:t xml:space="preserve">Test Mechanism </w:t>
       </w:r>
@@ -19686,25 +20211,51 @@
       <w:r>
         <w:t xml:space="preserve">Figure </w:t>
       </w:r>
-      <w:fldSimple w:instr=" STYLEREF 1 \s ">
-        <w:r>
-          <w:rPr>
-            <w:noProof/>
-          </w:rPr>
-          <w:t>3</w:t>
-        </w:r>
-      </w:fldSimple>
+      <w:r>
+        <w:fldChar w:fldCharType="begin"/>
+      </w:r>
+      <w:r>
+        <w:instrText xml:space="preserve"> STYLEREF 1 \s </w:instrText>
+      </w:r>
+      <w:r>
+        <w:fldChar w:fldCharType="separate"/>
+      </w:r>
+      <w:r>
+        <w:rPr>
+          <w:noProof/>
+        </w:rPr>
+        <w:t>3</w:t>
+      </w:r>
+      <w:r>
+        <w:rPr>
+          <w:noProof/>
+        </w:rPr>
+        <w:fldChar w:fldCharType="end"/>
+      </w:r>
       <w:r>
         <w:noBreakHyphen/>
       </w:r>
-      <w:fldSimple w:instr=" SEQ Figure \* ARABIC \s 1 ">
-        <w:r>
-          <w:rPr>
-            <w:noProof/>
-          </w:rPr>
-          <w:t>7</w:t>
-        </w:r>
-      </w:fldSimple>
+      <w:r>
+        <w:fldChar w:fldCharType="begin"/>
+      </w:r>
+      <w:r>
+        <w:instrText xml:space="preserve"> SEQ Figure \* ARABIC \s 1 </w:instrText>
+      </w:r>
+      <w:r>
+        <w:fldChar w:fldCharType="separate"/>
+      </w:r>
+      <w:r>
+        <w:rPr>
+          <w:noProof/>
+        </w:rPr>
+        <w:t>7</w:t>
+      </w:r>
+      <w:r>
+        <w:rPr>
+          <w:noProof/>
+        </w:rPr>
+        <w:fldChar w:fldCharType="end"/>
+      </w:r>
       <w:bookmarkEnd w:id="148"/>
       <w:r>
         <w:t xml:space="preserve">. UML diagram of extensions to the </w:t>
@@ -19727,7 +20278,7 @@
         <w:pStyle w:val="Heading3"/>
       </w:pPr>
       <w:bookmarkStart w:id="149" w:name="_Toc421523407"/>
-      <w:bookmarkStart w:id="150" w:name="_Toc429252793"/>
+      <w:bookmarkStart w:id="150" w:name="_Toc429521481"/>
       <w:r>
         <w:t>Generic</w:t>
       </w:r>
@@ -19795,7 +20346,7 @@
         </w:rPr>
       </w:pPr>
       <w:bookmarkStart w:id="151" w:name="_Toc421523408"/>
-      <w:bookmarkStart w:id="152" w:name="_Toc429252794"/>
+      <w:bookmarkStart w:id="152" w:name="_Toc429521482"/>
       <w:r>
         <w:rPr>
           <w:sz w:val="20"/>
@@ -19984,25 +20535,51 @@
       <w:r>
         <w:t xml:space="preserve">Figure </w:t>
       </w:r>
-      <w:fldSimple w:instr=" STYLEREF 1 \s ">
-        <w:r>
-          <w:rPr>
-            <w:noProof/>
-          </w:rPr>
-          <w:t>3</w:t>
-        </w:r>
-      </w:fldSimple>
+      <w:r>
+        <w:fldChar w:fldCharType="begin"/>
+      </w:r>
+      <w:r>
+        <w:instrText xml:space="preserve"> STYLEREF 1 \s </w:instrText>
+      </w:r>
+      <w:r>
+        <w:fldChar w:fldCharType="separate"/>
+      </w:r>
+      <w:r>
+        <w:rPr>
+          <w:noProof/>
+        </w:rPr>
+        <w:t>3</w:t>
+      </w:r>
+      <w:r>
+        <w:rPr>
+          <w:noProof/>
+        </w:rPr>
+        <w:fldChar w:fldCharType="end"/>
+      </w:r>
       <w:r>
         <w:noBreakHyphen/>
       </w:r>
-      <w:fldSimple w:instr=" SEQ Figure \* ARABIC \s 1 ">
-        <w:r>
-          <w:rPr>
-            <w:noProof/>
-          </w:rPr>
-          <w:t>8</w:t>
-        </w:r>
-      </w:fldSimple>
+      <w:r>
+        <w:fldChar w:fldCharType="begin"/>
+      </w:r>
+      <w:r>
+        <w:instrText xml:space="preserve"> SEQ Figure \* ARABIC \s 1 </w:instrText>
+      </w:r>
+      <w:r>
+        <w:fldChar w:fldCharType="separate"/>
+      </w:r>
+      <w:r>
+        <w:rPr>
+          <w:noProof/>
+        </w:rPr>
+        <w:t>8</w:t>
+      </w:r>
+      <w:r>
+        <w:rPr>
+          <w:noProof/>
+        </w:rPr>
+        <w:fldChar w:fldCharType="end"/>
+      </w:r>
       <w:bookmarkEnd w:id="153"/>
       <w:r>
         <w:t xml:space="preserve">. UML diagram of the </w:t>
@@ -20104,25 +20681,51 @@
       <w:r>
         <w:t xml:space="preserve">Table </w:t>
       </w:r>
-      <w:fldSimple w:instr=" STYLEREF 1 \s ">
-        <w:r>
-          <w:rPr>
-            <w:noProof/>
-          </w:rPr>
-          <w:t>3</w:t>
-        </w:r>
-      </w:fldSimple>
+      <w:r>
+        <w:fldChar w:fldCharType="begin"/>
+      </w:r>
+      <w:r>
+        <w:instrText xml:space="preserve"> STYLEREF 1 \s </w:instrText>
+      </w:r>
+      <w:r>
+        <w:fldChar w:fldCharType="separate"/>
+      </w:r>
+      <w:r>
+        <w:rPr>
+          <w:noProof/>
+        </w:rPr>
+        <w:t>3</w:t>
+      </w:r>
+      <w:r>
+        <w:rPr>
+          <w:noProof/>
+        </w:rPr>
+        <w:fldChar w:fldCharType="end"/>
+      </w:r>
       <w:r>
         <w:noBreakHyphen/>
       </w:r>
-      <w:fldSimple w:instr=" SEQ Table \* ARABIC \s 1 ">
-        <w:r>
-          <w:rPr>
-            <w:noProof/>
-          </w:rPr>
-          <w:t>10</w:t>
-        </w:r>
-      </w:fldSimple>
+      <w:r>
+        <w:fldChar w:fldCharType="begin"/>
+      </w:r>
+      <w:r>
+        <w:instrText xml:space="preserve"> SEQ Table \* ARABIC \s 1 </w:instrText>
+      </w:r>
+      <w:r>
+        <w:fldChar w:fldCharType="separate"/>
+      </w:r>
+      <w:r>
+        <w:rPr>
+          <w:noProof/>
+        </w:rPr>
+        <w:t>10</w:t>
+      </w:r>
+      <w:r>
+        <w:rPr>
+          <w:noProof/>
+        </w:rPr>
+        <w:fldChar w:fldCharType="end"/>
+      </w:r>
       <w:bookmarkEnd w:id="154"/>
       <w:r>
         <w:t xml:space="preserve">. Properties of the </w:t>
@@ -20677,8 +21280,8 @@
         <w:pStyle w:val="Heading3"/>
       </w:pPr>
       <w:bookmarkStart w:id="155" w:name="_Toc421523409"/>
-      <w:bookmarkStart w:id="156" w:name="_Toc429252795"/>
-      <w:bookmarkStart w:id="157" w:name="_Toc398242044"/>
+      <w:bookmarkStart w:id="156" w:name="_Toc398242044"/>
+      <w:bookmarkStart w:id="157" w:name="_Toc429521483"/>
       <w:r>
         <w:lastRenderedPageBreak/>
         <w:t xml:space="preserve">OpenIOC Test Mechanism Data </w:t>
@@ -20690,7 +21293,7 @@
         <w:t xml:space="preserve"> v1.2</w:t>
       </w:r>
       <w:bookmarkEnd w:id="155"/>
-      <w:bookmarkEnd w:id="156"/>
+      <w:bookmarkEnd w:id="157"/>
     </w:p>
     <w:p>
       <w:pPr>
@@ -20756,14 +21359,14 @@
         </w:rPr>
       </w:pPr>
       <w:bookmarkStart w:id="158" w:name="_Toc421523410"/>
-      <w:bookmarkStart w:id="159" w:name="_Toc429252796"/>
+      <w:bookmarkStart w:id="159" w:name="_Toc429521484"/>
       <w:r>
         <w:rPr>
           <w:sz w:val="20"/>
         </w:rPr>
         <w:t>OpenIOC2010TestMechanismType Class</w:t>
       </w:r>
-      <w:bookmarkEnd w:id="157"/>
+      <w:bookmarkEnd w:id="156"/>
       <w:bookmarkEnd w:id="158"/>
       <w:bookmarkEnd w:id="159"/>
     </w:p>
@@ -20997,25 +21600,51 @@
       <w:r>
         <w:t xml:space="preserve">Figure </w:t>
       </w:r>
-      <w:fldSimple w:instr=" STYLEREF 1 \s ">
-        <w:r>
-          <w:rPr>
-            <w:noProof/>
-          </w:rPr>
-          <w:t>3</w:t>
-        </w:r>
-      </w:fldSimple>
+      <w:r>
+        <w:fldChar w:fldCharType="begin"/>
+      </w:r>
+      <w:r>
+        <w:instrText xml:space="preserve"> STYLEREF 1 \s </w:instrText>
+      </w:r>
+      <w:r>
+        <w:fldChar w:fldCharType="separate"/>
+      </w:r>
+      <w:r>
+        <w:rPr>
+          <w:noProof/>
+        </w:rPr>
+        <w:t>3</w:t>
+      </w:r>
+      <w:r>
+        <w:rPr>
+          <w:noProof/>
+        </w:rPr>
+        <w:fldChar w:fldCharType="end"/>
+      </w:r>
       <w:r>
         <w:noBreakHyphen/>
       </w:r>
-      <w:fldSimple w:instr=" SEQ Figure \* ARABIC \s 1 ">
-        <w:r>
-          <w:rPr>
-            <w:noProof/>
-          </w:rPr>
-          <w:t>9</w:t>
-        </w:r>
-      </w:fldSimple>
+      <w:r>
+        <w:fldChar w:fldCharType="begin"/>
+      </w:r>
+      <w:r>
+        <w:instrText xml:space="preserve"> SEQ Figure \* ARABIC \s 1 </w:instrText>
+      </w:r>
+      <w:r>
+        <w:fldChar w:fldCharType="separate"/>
+      </w:r>
+      <w:r>
+        <w:rPr>
+          <w:noProof/>
+        </w:rPr>
+        <w:t>9</w:t>
+      </w:r>
+      <w:r>
+        <w:rPr>
+          <w:noProof/>
+        </w:rPr>
+        <w:fldChar w:fldCharType="end"/>
+      </w:r>
       <w:bookmarkEnd w:id="160"/>
       <w:r>
         <w:t xml:space="preserve">. UML diagram for </w:t>
@@ -21123,25 +21752,51 @@
       <w:r>
         <w:t xml:space="preserve">Table </w:t>
       </w:r>
-      <w:fldSimple w:instr=" STYLEREF 1 \s ">
-        <w:r>
-          <w:rPr>
-            <w:noProof/>
-          </w:rPr>
-          <w:t>3</w:t>
-        </w:r>
-      </w:fldSimple>
+      <w:r>
+        <w:fldChar w:fldCharType="begin"/>
+      </w:r>
+      <w:r>
+        <w:instrText xml:space="preserve"> STYLEREF 1 \s </w:instrText>
+      </w:r>
+      <w:r>
+        <w:fldChar w:fldCharType="separate"/>
+      </w:r>
+      <w:r>
+        <w:rPr>
+          <w:noProof/>
+        </w:rPr>
+        <w:t>3</w:t>
+      </w:r>
+      <w:r>
+        <w:rPr>
+          <w:noProof/>
+        </w:rPr>
+        <w:fldChar w:fldCharType="end"/>
+      </w:r>
       <w:r>
         <w:noBreakHyphen/>
       </w:r>
-      <w:fldSimple w:instr=" SEQ Table \* ARABIC \s 1 ">
-        <w:r>
-          <w:rPr>
-            <w:noProof/>
-          </w:rPr>
-          <w:t>11</w:t>
-        </w:r>
-      </w:fldSimple>
+      <w:r>
+        <w:fldChar w:fldCharType="begin"/>
+      </w:r>
+      <w:r>
+        <w:instrText xml:space="preserve"> SEQ Table \* ARABIC \s 1 </w:instrText>
+      </w:r>
+      <w:r>
+        <w:fldChar w:fldCharType="separate"/>
+      </w:r>
+      <w:r>
+        <w:rPr>
+          <w:noProof/>
+        </w:rPr>
+        <w:t>11</w:t>
+      </w:r>
+      <w:r>
+        <w:rPr>
+          <w:noProof/>
+        </w:rPr>
+        <w:fldChar w:fldCharType="end"/>
+      </w:r>
       <w:bookmarkEnd w:id="161"/>
       <w:r>
         <w:t xml:space="preserve">. Properties of the </w:t>
@@ -21362,14 +22017,14 @@
         <w:pStyle w:val="Heading3"/>
       </w:pPr>
       <w:bookmarkStart w:id="162" w:name="_Toc421523411"/>
-      <w:bookmarkStart w:id="163" w:name="_Toc429252797"/>
-      <w:bookmarkStart w:id="164" w:name="_Toc398242045"/>
+      <w:bookmarkStart w:id="163" w:name="_Toc398242045"/>
+      <w:bookmarkStart w:id="164" w:name="_Toc429521485"/>
       <w:r>
         <w:lastRenderedPageBreak/>
         <w:t>OVAL Test Mechanism Data Model v1.2</w:t>
       </w:r>
       <w:bookmarkEnd w:id="162"/>
-      <w:bookmarkEnd w:id="163"/>
+      <w:bookmarkEnd w:id="164"/>
     </w:p>
     <w:p>
       <w:pPr>
@@ -21444,14 +22099,14 @@
         </w:rPr>
       </w:pPr>
       <w:bookmarkStart w:id="165" w:name="_Toc421523412"/>
-      <w:bookmarkStart w:id="166" w:name="_Toc429252798"/>
+      <w:bookmarkStart w:id="166" w:name="_Toc429521486"/>
       <w:r>
         <w:rPr>
           <w:sz w:val="20"/>
         </w:rPr>
         <w:t>OVAL5.10TestMechanismType Class</w:t>
       </w:r>
-      <w:bookmarkEnd w:id="164"/>
+      <w:bookmarkEnd w:id="163"/>
       <w:bookmarkEnd w:id="165"/>
       <w:bookmarkEnd w:id="166"/>
     </w:p>
@@ -21685,25 +22340,51 @@
       <w:r>
         <w:t xml:space="preserve">Figure </w:t>
       </w:r>
-      <w:fldSimple w:instr=" STYLEREF 1 \s ">
-        <w:r>
-          <w:rPr>
-            <w:noProof/>
-          </w:rPr>
-          <w:t>3</w:t>
-        </w:r>
-      </w:fldSimple>
+      <w:r>
+        <w:fldChar w:fldCharType="begin"/>
+      </w:r>
+      <w:r>
+        <w:instrText xml:space="preserve"> STYLEREF 1 \s </w:instrText>
+      </w:r>
+      <w:r>
+        <w:fldChar w:fldCharType="separate"/>
+      </w:r>
+      <w:r>
+        <w:rPr>
+          <w:noProof/>
+        </w:rPr>
+        <w:t>3</w:t>
+      </w:r>
+      <w:r>
+        <w:rPr>
+          <w:noProof/>
+        </w:rPr>
+        <w:fldChar w:fldCharType="end"/>
+      </w:r>
       <w:r>
         <w:noBreakHyphen/>
       </w:r>
-      <w:fldSimple w:instr=" SEQ Figure \* ARABIC \s 1 ">
-        <w:r>
-          <w:rPr>
-            <w:noProof/>
-          </w:rPr>
-          <w:t>10</w:t>
-        </w:r>
-      </w:fldSimple>
+      <w:r>
+        <w:fldChar w:fldCharType="begin"/>
+      </w:r>
+      <w:r>
+        <w:instrText xml:space="preserve"> SEQ Figure \* ARABIC \s 1 </w:instrText>
+      </w:r>
+      <w:r>
+        <w:fldChar w:fldCharType="separate"/>
+      </w:r>
+      <w:r>
+        <w:rPr>
+          <w:noProof/>
+        </w:rPr>
+        <w:t>10</w:t>
+      </w:r>
+      <w:r>
+        <w:rPr>
+          <w:noProof/>
+        </w:rPr>
+        <w:fldChar w:fldCharType="end"/>
+      </w:r>
       <w:bookmarkEnd w:id="167"/>
       <w:r>
         <w:t xml:space="preserve">. UML diagram of </w:t>
@@ -21811,25 +22492,51 @@
       <w:r>
         <w:t xml:space="preserve">Table </w:t>
       </w:r>
-      <w:fldSimple w:instr=" STYLEREF 1 \s ">
-        <w:r>
-          <w:rPr>
-            <w:noProof/>
-          </w:rPr>
-          <w:t>3</w:t>
-        </w:r>
-      </w:fldSimple>
+      <w:r>
+        <w:fldChar w:fldCharType="begin"/>
+      </w:r>
+      <w:r>
+        <w:instrText xml:space="preserve"> STYLEREF 1 \s </w:instrText>
+      </w:r>
+      <w:r>
+        <w:fldChar w:fldCharType="separate"/>
+      </w:r>
+      <w:r>
+        <w:rPr>
+          <w:noProof/>
+        </w:rPr>
+        <w:t>3</w:t>
+      </w:r>
+      <w:r>
+        <w:rPr>
+          <w:noProof/>
+        </w:rPr>
+        <w:fldChar w:fldCharType="end"/>
+      </w:r>
       <w:r>
         <w:noBreakHyphen/>
       </w:r>
-      <w:fldSimple w:instr=" SEQ Table \* ARABIC \s 1 ">
-        <w:r>
-          <w:rPr>
-            <w:noProof/>
-          </w:rPr>
-          <w:t>12</w:t>
-        </w:r>
-      </w:fldSimple>
+      <w:r>
+        <w:fldChar w:fldCharType="begin"/>
+      </w:r>
+      <w:r>
+        <w:instrText xml:space="preserve"> SEQ Table \* ARABIC \s 1 </w:instrText>
+      </w:r>
+      <w:r>
+        <w:fldChar w:fldCharType="separate"/>
+      </w:r>
+      <w:r>
+        <w:rPr>
+          <w:noProof/>
+        </w:rPr>
+        <w:t>12</w:t>
+      </w:r>
+      <w:r>
+        <w:rPr>
+          <w:noProof/>
+        </w:rPr>
+        <w:fldChar w:fldCharType="end"/>
+      </w:r>
       <w:bookmarkEnd w:id="168"/>
       <w:r>
         <w:t xml:space="preserve">. Properties of the </w:t>
@@ -22142,9 +22849,9 @@
         <w:pStyle w:val="Heading3"/>
       </w:pPr>
       <w:bookmarkStart w:id="169" w:name="_Toc421523413"/>
-      <w:bookmarkStart w:id="170" w:name="_Toc429252799"/>
-      <w:bookmarkStart w:id="171" w:name="_Ref397690838"/>
-      <w:bookmarkStart w:id="172" w:name="_Toc398242046"/>
+      <w:bookmarkStart w:id="170" w:name="_Ref397690838"/>
+      <w:bookmarkStart w:id="171" w:name="_Toc398242046"/>
+      <w:bookmarkStart w:id="172" w:name="_Toc429521487"/>
       <w:r>
         <w:lastRenderedPageBreak/>
         <w:t xml:space="preserve">Snort Test Mechanism </w:t>
@@ -22156,7 +22863,7 @@
         <w:t xml:space="preserve"> Model v1.2</w:t>
       </w:r>
       <w:bookmarkEnd w:id="169"/>
-      <w:bookmarkEnd w:id="170"/>
+      <w:bookmarkEnd w:id="172"/>
     </w:p>
     <w:p>
       <w:pPr>
@@ -22227,15 +22934,15 @@
         </w:rPr>
       </w:pPr>
       <w:bookmarkStart w:id="173" w:name="_Toc421523414"/>
-      <w:bookmarkStart w:id="174" w:name="_Toc429252800"/>
+      <w:bookmarkStart w:id="174" w:name="_Toc429521488"/>
       <w:r>
         <w:rPr>
           <w:sz w:val="20"/>
         </w:rPr>
         <w:t>SnortTestMechanismType Class</w:t>
       </w:r>
+      <w:bookmarkEnd w:id="170"/>
       <w:bookmarkEnd w:id="171"/>
-      <w:bookmarkEnd w:id="172"/>
       <w:bookmarkEnd w:id="173"/>
       <w:bookmarkEnd w:id="174"/>
     </w:p>
@@ -22457,25 +23164,51 @@
       <w:r>
         <w:t xml:space="preserve">Figure </w:t>
       </w:r>
-      <w:fldSimple w:instr=" STYLEREF 1 \s ">
-        <w:r>
-          <w:rPr>
-            <w:noProof/>
-          </w:rPr>
-          <w:t>3</w:t>
-        </w:r>
-      </w:fldSimple>
+      <w:r>
+        <w:fldChar w:fldCharType="begin"/>
+      </w:r>
+      <w:r>
+        <w:instrText xml:space="preserve"> STYLEREF 1 \s </w:instrText>
+      </w:r>
+      <w:r>
+        <w:fldChar w:fldCharType="separate"/>
+      </w:r>
+      <w:r>
+        <w:rPr>
+          <w:noProof/>
+        </w:rPr>
+        <w:t>3</w:t>
+      </w:r>
+      <w:r>
+        <w:rPr>
+          <w:noProof/>
+        </w:rPr>
+        <w:fldChar w:fldCharType="end"/>
+      </w:r>
       <w:r>
         <w:noBreakHyphen/>
       </w:r>
-      <w:fldSimple w:instr=" SEQ Figure \* ARABIC \s 1 ">
-        <w:r>
-          <w:rPr>
-            <w:noProof/>
-          </w:rPr>
-          <w:t>11</w:t>
-        </w:r>
-      </w:fldSimple>
+      <w:r>
+        <w:fldChar w:fldCharType="begin"/>
+      </w:r>
+      <w:r>
+        <w:instrText xml:space="preserve"> SEQ Figure \* ARABIC \s 1 </w:instrText>
+      </w:r>
+      <w:r>
+        <w:fldChar w:fldCharType="separate"/>
+      </w:r>
+      <w:r>
+        <w:rPr>
+          <w:noProof/>
+        </w:rPr>
+        <w:t>11</w:t>
+      </w:r>
+      <w:r>
+        <w:rPr>
+          <w:noProof/>
+        </w:rPr>
+        <w:fldChar w:fldCharType="end"/>
+      </w:r>
       <w:bookmarkEnd w:id="175"/>
       <w:r>
         <w:t xml:space="preserve">. UML diagram of the </w:t>
@@ -22583,25 +23316,51 @@
       <w:r>
         <w:t xml:space="preserve">Table </w:t>
       </w:r>
-      <w:fldSimple w:instr=" STYLEREF 1 \s ">
-        <w:r>
-          <w:rPr>
-            <w:noProof/>
-          </w:rPr>
-          <w:t>3</w:t>
-        </w:r>
-      </w:fldSimple>
+      <w:r>
+        <w:fldChar w:fldCharType="begin"/>
+      </w:r>
+      <w:r>
+        <w:instrText xml:space="preserve"> STYLEREF 1 \s </w:instrText>
+      </w:r>
+      <w:r>
+        <w:fldChar w:fldCharType="separate"/>
+      </w:r>
+      <w:r>
+        <w:rPr>
+          <w:noProof/>
+        </w:rPr>
+        <w:t>3</w:t>
+      </w:r>
+      <w:r>
+        <w:rPr>
+          <w:noProof/>
+        </w:rPr>
+        <w:fldChar w:fldCharType="end"/>
+      </w:r>
       <w:r>
         <w:noBreakHyphen/>
       </w:r>
-      <w:fldSimple w:instr=" SEQ Table \* ARABIC \s 1 ">
-        <w:r>
-          <w:rPr>
-            <w:noProof/>
-          </w:rPr>
-          <w:t>13</w:t>
-        </w:r>
-      </w:fldSimple>
+      <w:r>
+        <w:fldChar w:fldCharType="begin"/>
+      </w:r>
+      <w:r>
+        <w:instrText xml:space="preserve"> SEQ Table \* ARABIC \s 1 </w:instrText>
+      </w:r>
+      <w:r>
+        <w:fldChar w:fldCharType="separate"/>
+      </w:r>
+      <w:r>
+        <w:rPr>
+          <w:noProof/>
+        </w:rPr>
+        <w:t>13</w:t>
+      </w:r>
+      <w:r>
+        <w:rPr>
+          <w:noProof/>
+        </w:rPr>
+        <w:fldChar w:fldCharType="end"/>
+      </w:r>
       <w:bookmarkEnd w:id="176"/>
       <w:r>
         <w:t xml:space="preserve">. Properties of the </w:t>
@@ -23360,9 +24119,9 @@
         <w:pStyle w:val="Heading3"/>
       </w:pPr>
       <w:bookmarkStart w:id="177" w:name="_Toc421523415"/>
-      <w:bookmarkStart w:id="178" w:name="_Toc429252801"/>
-      <w:bookmarkStart w:id="179" w:name="_Ref397081329"/>
-      <w:bookmarkStart w:id="180" w:name="_Toc398242047"/>
+      <w:bookmarkStart w:id="178" w:name="_Ref397081329"/>
+      <w:bookmarkStart w:id="179" w:name="_Toc398242047"/>
+      <w:bookmarkStart w:id="180" w:name="_Toc429521489"/>
       <w:r>
         <w:t xml:space="preserve">Yara Test Mechanism Data </w:t>
       </w:r>
@@ -23373,7 +24132,7 @@
         <w:t xml:space="preserve"> v1.2</w:t>
       </w:r>
       <w:bookmarkEnd w:id="177"/>
-      <w:bookmarkEnd w:id="178"/>
+      <w:bookmarkEnd w:id="180"/>
     </w:p>
     <w:p>
       <w:pPr>
@@ -23436,15 +24195,15 @@
         </w:rPr>
       </w:pPr>
       <w:bookmarkStart w:id="181" w:name="_Toc421523416"/>
-      <w:bookmarkStart w:id="182" w:name="_Toc429252802"/>
+      <w:bookmarkStart w:id="182" w:name="_Toc429521490"/>
       <w:r>
         <w:rPr>
           <w:sz w:val="20"/>
         </w:rPr>
         <w:t>YaraTestMechanismType Class</w:t>
       </w:r>
+      <w:bookmarkEnd w:id="178"/>
       <w:bookmarkEnd w:id="179"/>
-      <w:bookmarkEnd w:id="180"/>
       <w:bookmarkEnd w:id="181"/>
       <w:bookmarkEnd w:id="182"/>
     </w:p>
@@ -23666,25 +24425,51 @@
       <w:r>
         <w:t xml:space="preserve">Figure </w:t>
       </w:r>
-      <w:fldSimple w:instr=" STYLEREF 1 \s ">
-        <w:r>
-          <w:rPr>
-            <w:noProof/>
-          </w:rPr>
-          <w:t>3</w:t>
-        </w:r>
-      </w:fldSimple>
+      <w:r>
+        <w:fldChar w:fldCharType="begin"/>
+      </w:r>
+      <w:r>
+        <w:instrText xml:space="preserve"> STYLEREF 1 \s </w:instrText>
+      </w:r>
+      <w:r>
+        <w:fldChar w:fldCharType="separate"/>
+      </w:r>
+      <w:r>
+        <w:rPr>
+          <w:noProof/>
+        </w:rPr>
+        <w:t>3</w:t>
+      </w:r>
+      <w:r>
+        <w:rPr>
+          <w:noProof/>
+        </w:rPr>
+        <w:fldChar w:fldCharType="end"/>
+      </w:r>
       <w:r>
         <w:noBreakHyphen/>
       </w:r>
-      <w:fldSimple w:instr=" SEQ Figure \* ARABIC \s 1 ">
-        <w:r>
-          <w:rPr>
-            <w:noProof/>
-          </w:rPr>
-          <w:t>12</w:t>
-        </w:r>
-      </w:fldSimple>
+      <w:r>
+        <w:fldChar w:fldCharType="begin"/>
+      </w:r>
+      <w:r>
+        <w:instrText xml:space="preserve"> SEQ Figure \* ARABIC \s 1 </w:instrText>
+      </w:r>
+      <w:r>
+        <w:fldChar w:fldCharType="separate"/>
+      </w:r>
+      <w:r>
+        <w:rPr>
+          <w:noProof/>
+        </w:rPr>
+        <w:t>12</w:t>
+      </w:r>
+      <w:r>
+        <w:rPr>
+          <w:noProof/>
+        </w:rPr>
+        <w:fldChar w:fldCharType="end"/>
+      </w:r>
       <w:bookmarkEnd w:id="183"/>
       <w:r>
         <w:t xml:space="preserve">. UML diagram of the </w:t>
@@ -23807,25 +24592,51 @@
       <w:r>
         <w:t xml:space="preserve">Table </w:t>
       </w:r>
-      <w:fldSimple w:instr=" STYLEREF 1 \s ">
-        <w:r>
-          <w:rPr>
-            <w:noProof/>
-          </w:rPr>
-          <w:t>3</w:t>
-        </w:r>
-      </w:fldSimple>
+      <w:r>
+        <w:fldChar w:fldCharType="begin"/>
+      </w:r>
+      <w:r>
+        <w:instrText xml:space="preserve"> STYLEREF 1 \s </w:instrText>
+      </w:r>
+      <w:r>
+        <w:fldChar w:fldCharType="separate"/>
+      </w:r>
+      <w:r>
+        <w:rPr>
+          <w:noProof/>
+        </w:rPr>
+        <w:t>3</w:t>
+      </w:r>
+      <w:r>
+        <w:rPr>
+          <w:noProof/>
+        </w:rPr>
+        <w:fldChar w:fldCharType="end"/>
+      </w:r>
       <w:r>
         <w:noBreakHyphen/>
       </w:r>
-      <w:fldSimple w:instr=" SEQ Table \* ARABIC \s 1 ">
-        <w:r>
-          <w:rPr>
-            <w:noProof/>
-          </w:rPr>
-          <w:t>14</w:t>
-        </w:r>
-      </w:fldSimple>
+      <w:r>
+        <w:fldChar w:fldCharType="begin"/>
+      </w:r>
+      <w:r>
+        <w:instrText xml:space="preserve"> SEQ Table \* ARABIC \s 1 </w:instrText>
+      </w:r>
+      <w:r>
+        <w:fldChar w:fldCharType="separate"/>
+      </w:r>
+      <w:r>
+        <w:rPr>
+          <w:noProof/>
+        </w:rPr>
+        <w:t>14</w:t>
+      </w:r>
+      <w:r>
+        <w:rPr>
+          <w:noProof/>
+        </w:rPr>
+        <w:fldChar w:fldCharType="end"/>
+      </w:r>
       <w:bookmarkEnd w:id="184"/>
       <w:r>
         <w:t xml:space="preserve">. Properties of the </w:t>
@@ -24160,7 +24971,7 @@
       </w:pPr>
       <w:bookmarkStart w:id="185" w:name="_Ref399749177"/>
       <w:bookmarkStart w:id="186" w:name="_Toc421523417"/>
-      <w:bookmarkStart w:id="187" w:name="_Toc429252803"/>
+      <w:bookmarkStart w:id="187" w:name="_Toc429521491"/>
       <w:r>
         <w:t>Vulnerabilities: STIX-CVRF Data Model v1.2</w:t>
       </w:r>
@@ -24220,7 +25031,7 @@
         <w:pStyle w:val="Heading3"/>
       </w:pPr>
       <w:bookmarkStart w:id="188" w:name="_Toc421523418"/>
-      <w:bookmarkStart w:id="189" w:name="_Toc429252804"/>
+      <w:bookmarkStart w:id="189" w:name="_Toc429521492"/>
       <w:r>
         <w:t>CVRF1.</w:t>
       </w:r>
@@ -24434,25 +25245,51 @@
       <w:r>
         <w:t xml:space="preserve">Figure </w:t>
       </w:r>
-      <w:fldSimple w:instr=" STYLEREF 1 \s ">
-        <w:r>
-          <w:rPr>
-            <w:noProof/>
-          </w:rPr>
-          <w:t>3</w:t>
-        </w:r>
-      </w:fldSimple>
+      <w:r>
+        <w:fldChar w:fldCharType="begin"/>
+      </w:r>
+      <w:r>
+        <w:instrText xml:space="preserve"> STYLEREF 1 \s </w:instrText>
+      </w:r>
+      <w:r>
+        <w:fldChar w:fldCharType="separate"/>
+      </w:r>
+      <w:r>
+        <w:rPr>
+          <w:noProof/>
+        </w:rPr>
+        <w:t>3</w:t>
+      </w:r>
+      <w:r>
+        <w:rPr>
+          <w:noProof/>
+        </w:rPr>
+        <w:fldChar w:fldCharType="end"/>
+      </w:r>
       <w:r>
         <w:noBreakHyphen/>
       </w:r>
-      <w:fldSimple w:instr=" SEQ Figure \* ARABIC \s 1 ">
-        <w:r>
-          <w:rPr>
-            <w:noProof/>
-          </w:rPr>
-          <w:t>13</w:t>
-        </w:r>
-      </w:fldSimple>
+      <w:r>
+        <w:fldChar w:fldCharType="begin"/>
+      </w:r>
+      <w:r>
+        <w:instrText xml:space="preserve"> SEQ Figure \* ARABIC \s 1 </w:instrText>
+      </w:r>
+      <w:r>
+        <w:fldChar w:fldCharType="separate"/>
+      </w:r>
+      <w:r>
+        <w:rPr>
+          <w:noProof/>
+        </w:rPr>
+        <w:t>13</w:t>
+      </w:r>
+      <w:r>
+        <w:rPr>
+          <w:noProof/>
+        </w:rPr>
+        <w:fldChar w:fldCharType="end"/>
+      </w:r>
       <w:bookmarkEnd w:id="190"/>
       <w:r>
         <w:t>. UML diagram of the CVRF1.1InstanceType class</w:t>
@@ -24545,25 +25382,51 @@
       <w:r>
         <w:t xml:space="preserve">Table </w:t>
       </w:r>
-      <w:fldSimple w:instr=" STYLEREF 1 \s ">
-        <w:r>
-          <w:rPr>
-            <w:noProof/>
-          </w:rPr>
-          <w:t>3</w:t>
-        </w:r>
-      </w:fldSimple>
+      <w:r>
+        <w:fldChar w:fldCharType="begin"/>
+      </w:r>
+      <w:r>
+        <w:instrText xml:space="preserve"> STYLEREF 1 \s </w:instrText>
+      </w:r>
+      <w:r>
+        <w:fldChar w:fldCharType="separate"/>
+      </w:r>
+      <w:r>
+        <w:rPr>
+          <w:noProof/>
+        </w:rPr>
+        <w:t>3</w:t>
+      </w:r>
+      <w:r>
+        <w:rPr>
+          <w:noProof/>
+        </w:rPr>
+        <w:fldChar w:fldCharType="end"/>
+      </w:r>
       <w:r>
         <w:noBreakHyphen/>
       </w:r>
-      <w:fldSimple w:instr=" SEQ Table \* ARABIC \s 1 ">
-        <w:r>
-          <w:rPr>
-            <w:noProof/>
-          </w:rPr>
-          <w:t>15</w:t>
-        </w:r>
-      </w:fldSimple>
+      <w:r>
+        <w:fldChar w:fldCharType="begin"/>
+      </w:r>
+      <w:r>
+        <w:instrText xml:space="preserve"> SEQ Table \* ARABIC \s 1 </w:instrText>
+      </w:r>
+      <w:r>
+        <w:fldChar w:fldCharType="separate"/>
+      </w:r>
+      <w:r>
+        <w:rPr>
+          <w:noProof/>
+        </w:rPr>
+        <w:t>15</w:t>
+      </w:r>
+      <w:r>
+        <w:rPr>
+          <w:noProof/>
+        </w:rPr>
+        <w:fldChar w:fldCharType="end"/>
+      </w:r>
       <w:bookmarkEnd w:id="191"/>
       <w:r>
         <w:t xml:space="preserve">. Properties of the </w:t>
@@ -24793,12 +25656,12 @@
         <w:pStyle w:val="Heading1"/>
       </w:pPr>
       <w:bookmarkStart w:id="192" w:name="_Ref428961807"/>
-      <w:bookmarkStart w:id="193" w:name="_Toc429252805"/>
+      <w:bookmarkStart w:id="193" w:name="_Toc429521493"/>
       <w:r>
         <w:lastRenderedPageBreak/>
         <w:t># Conformance</w:t>
       </w:r>
-      <w:bookmarkEnd w:id="84"/>
+      <w:bookmarkEnd w:id="85"/>
       <w:bookmarkEnd w:id="192"/>
       <w:bookmarkEnd w:id="193"/>
     </w:p>
@@ -24816,7 +25679,7 @@
       </w:pPr>
       <w:bookmarkStart w:id="194" w:name="_Toc85472897"/>
       <w:bookmarkStart w:id="195" w:name="_Toc287332012"/>
-      <w:bookmarkStart w:id="196" w:name="_Toc429252806"/>
+      <w:bookmarkStart w:id="196" w:name="_Toc429521494"/>
       <w:r>
         <w:lastRenderedPageBreak/>
         <w:t>Acknowl</w:t>
@@ -24861,7 +25724,7 @@
         <w:pStyle w:val="Contributor"/>
       </w:pPr>
       <w:r>
-        <w:t>[Participant Name, Affiliation | Individual Member]</w:t>
+        <w:t>Dean Thompson, Australia and New Zealand Banking Group (ANZ Bank)</w:t>
       </w:r>
     </w:p>
     <w:p>
@@ -24869,7 +25732,453 @@
         <w:pStyle w:val="Contributor"/>
       </w:pPr>
       <w:r>
-        <w:t>[Participant Name, Affiliation | Individual Member]</w:t>
+        <w:t>Bret Jordan, Blue Coat Systems, Inc.</w:t>
+      </w:r>
+    </w:p>
+    <w:p>
+      <w:pPr>
+        <w:pStyle w:val="Contributor"/>
+      </w:pPr>
+      <w:r>
+        <w:t>Adnan Baykal, Center for Internet Security (CIS)</w:t>
+      </w:r>
+    </w:p>
+    <w:p>
+      <w:pPr>
+        <w:pStyle w:val="Contributor"/>
+      </w:pPr>
+      <w:r>
+        <w:t>Jyoti Verma, Cisco Systems</w:t>
+      </w:r>
+    </w:p>
+    <w:p>
+      <w:pPr>
+        <w:pStyle w:val="Contributor"/>
+      </w:pPr>
+      <w:r>
+        <w:t>Liron Schiff, Comilion (mobile) Ltd.</w:t>
+      </w:r>
+    </w:p>
+    <w:p>
+      <w:pPr>
+        <w:pStyle w:val="Contributor"/>
+      </w:pPr>
+      <w:r>
+        <w:t>Jane Ginn, Cyber Threat Intelligence Network, Inc. (CTIN)</w:t>
+      </w:r>
+    </w:p>
+    <w:p>
+      <w:pPr>
+        <w:pStyle w:val="Contributor"/>
+      </w:pPr>
+      <w:r>
+        <w:t>Richard Struse, DHS Office of Cybersecurity and Communications (CS&amp;C)</w:t>
+      </w:r>
+    </w:p>
+    <w:p>
+      <w:pPr>
+        <w:pStyle w:val="Contributor"/>
+      </w:pPr>
+      <w:r>
+        <w:t>Marlon Taylor, DHS Office of Cybersecurity and Communications (CS&amp;C)</w:t>
+      </w:r>
+    </w:p>
+    <w:p>
+      <w:pPr>
+        <w:pStyle w:val="Contributor"/>
+      </w:pPr>
+      <w:r>
+        <w:t>David Eilken, Financial Services Information Sharing and Analysis Center (FS-ISAC)</w:t>
+      </w:r>
+    </w:p>
+    <w:p>
+      <w:pPr>
+        <w:pStyle w:val="Contributor"/>
+      </w:pPr>
+      <w:r>
+        <w:t>Sarah Brown, Fox-IT</w:t>
+      </w:r>
+    </w:p>
+    <w:p>
+      <w:pPr>
+        <w:pStyle w:val="Contributor"/>
+      </w:pPr>
+      <w:r>
+        <w:t>Ryusuke Masuoka, Fujitsu Limited</w:t>
+      </w:r>
+    </w:p>
+    <w:p>
+      <w:pPr>
+        <w:pStyle w:val="Contributor"/>
+      </w:pPr>
+      <w:r>
+        <w:t>Eric Burger, Georgetown University</w:t>
+      </w:r>
+    </w:p>
+    <w:p>
+      <w:pPr>
+        <w:pStyle w:val="Contributor"/>
+      </w:pPr>
+      <w:r>
+        <w:t>Jason Keirstead, IBM</w:t>
+      </w:r>
+    </w:p>
+    <w:p>
+      <w:pPr>
+        <w:pStyle w:val="Contributor"/>
+      </w:pPr>
+      <w:r>
+        <w:t>Paul Martini, iboss, Inc.</w:t>
+      </w:r>
+    </w:p>
+    <w:p>
+      <w:pPr>
+        <w:pStyle w:val="Contributor"/>
+      </w:pPr>
+      <w:r>
+        <w:t>Jerome Athias, Individual</w:t>
+      </w:r>
+    </w:p>
+    <w:p>
+      <w:pPr>
+        <w:pStyle w:val="Contributor"/>
+      </w:pPr>
+      <w:r>
+        <w:t>Terry MacDonald, Individual</w:t>
+      </w:r>
+    </w:p>
+    <w:p>
+      <w:pPr>
+        <w:pStyle w:val="Contributor"/>
+      </w:pPr>
+      <w:r>
+        <w:t>Alex Pinto, Individual</w:t>
+      </w:r>
+    </w:p>
+    <w:p>
+      <w:pPr>
+        <w:pStyle w:val="Contributor"/>
+      </w:pPr>
+      <w:r>
+        <w:t>Patrick Maroney, Integrated Networking Technologies, Inc.</w:t>
+      </w:r>
+    </w:p>
+    <w:p>
+      <w:pPr>
+        <w:pStyle w:val="Contributor"/>
+      </w:pPr>
+      <w:r>
+        <w:t>Wouter Bolsterlee, Intelworks BV</w:t>
+      </w:r>
+    </w:p>
+    <w:p>
+      <w:pPr>
+        <w:pStyle w:val="Contributor"/>
+      </w:pPr>
+      <w:r>
+        <w:t>Joep Gommers, Intelworks BV</w:t>
+      </w:r>
+    </w:p>
+    <w:p>
+      <w:pPr>
+        <w:pStyle w:val="Contributor"/>
+      </w:pPr>
+      <w:r>
+        <w:t>Sergey Polzunov, Intelworks BV</w:t>
+      </w:r>
+    </w:p>
+    <w:p>
+      <w:pPr>
+        <w:pStyle w:val="Contributor"/>
+      </w:pPr>
+      <w:r>
+        <w:t>Rutger Prins, Intelworks BV</w:t>
+      </w:r>
+    </w:p>
+    <w:p>
+      <w:pPr>
+        <w:pStyle w:val="Contributor"/>
+      </w:pPr>
+      <w:r>
+        <w:t>Andrei Sîrghi, Intelworks BV</w:t>
+      </w:r>
+    </w:p>
+    <w:p>
+      <w:pPr>
+        <w:pStyle w:val="Contributor"/>
+      </w:pPr>
+      <w:r>
+        <w:t>Raymon van der Velde, Intelworks BV</w:t>
+      </w:r>
+    </w:p>
+    <w:p>
+      <w:pPr>
+        <w:pStyle w:val="Contributor"/>
+      </w:pPr>
+      <w:r>
+        <w:t>Jonathan Baker, MITRE Corporation</w:t>
+      </w:r>
+    </w:p>
+    <w:p>
+      <w:pPr>
+        <w:pStyle w:val="Contributor"/>
+      </w:pPr>
+      <w:r>
+        <w:t>Sean Barnum, MITRE Corporation</w:t>
+      </w:r>
+    </w:p>
+    <w:p>
+      <w:pPr>
+        <w:pStyle w:val="Contributor"/>
+      </w:pPr>
+      <w:r>
+        <w:t>Mark Davidson, MITRE Corporation</w:t>
+      </w:r>
+    </w:p>
+    <w:p>
+      <w:pPr>
+        <w:pStyle w:val="Contributor"/>
+      </w:pPr>
+      <w:r>
+        <w:t>Ivan Kirillov, MITRE Corporation</w:t>
+      </w:r>
+    </w:p>
+    <w:p>
+      <w:pPr>
+        <w:pStyle w:val="Contributor"/>
+      </w:pPr>
+      <w:r>
+        <w:t>Jon Salwen, MITRE Corporation</w:t>
+      </w:r>
+    </w:p>
+    <w:p>
+      <w:pPr>
+        <w:pStyle w:val="Contributor"/>
+      </w:pPr>
+      <w:r>
+        <w:t>John Wunder, MITRE Corporation</w:t>
+      </w:r>
+    </w:p>
+    <w:p>
+      <w:pPr>
+        <w:pStyle w:val="Contributor"/>
+      </w:pPr>
+      <w:r>
+        <w:t>Mike Boyle, National Security Agency</w:t>
+      </w:r>
+    </w:p>
+    <w:p>
+      <w:pPr>
+        <w:pStyle w:val="Contributor"/>
+      </w:pPr>
+      <w:r>
+        <w:t>Jessica Fitzgerald-McKay, National Security Agency</w:t>
+      </w:r>
+    </w:p>
+    <w:p>
+      <w:pPr>
+        <w:pStyle w:val="Contributor"/>
+      </w:pPr>
+      <w:r>
+        <w:t>Takahiro Kakumaru, NEC Corporation</w:t>
+      </w:r>
+    </w:p>
+    <w:p>
+      <w:pPr>
+        <w:pStyle w:val="Contributor"/>
+      </w:pPr>
+      <w:r>
+        <w:t>John-Mark Gurney, New Context Services, Inc.</w:t>
+      </w:r>
+    </w:p>
+    <w:p>
+      <w:pPr>
+        <w:pStyle w:val="Contributor"/>
+      </w:pPr>
+      <w:r>
+        <w:t>Christian Hunt, New Context Services, Inc.</w:t>
+      </w:r>
+    </w:p>
+    <w:p>
+      <w:pPr>
+        <w:pStyle w:val="Contributor"/>
+      </w:pPr>
+      <w:r>
+        <w:t>Daniel Riedel, New Context Services, Inc.</w:t>
+      </w:r>
+    </w:p>
+    <w:p>
+      <w:pPr>
+        <w:pStyle w:val="Contributor"/>
+      </w:pPr>
+      <w:r>
+        <w:t>Andrew Storms, New Context Services, Inc.</w:t>
+      </w:r>
+    </w:p>
+    <w:p>
+      <w:pPr>
+        <w:pStyle w:val="Contributor"/>
+      </w:pPr>
+      <w:r>
+        <w:t>John Tolbert, Queralt, Inc.</w:t>
+      </w:r>
+    </w:p>
+    <w:p>
+      <w:pPr>
+        <w:pStyle w:val="Contributor"/>
+      </w:pPr>
+      <w:r>
+        <w:t>Igor Baikalov, Securonix</w:t>
+      </w:r>
+    </w:p>
+    <w:p>
+      <w:pPr>
+        <w:pStyle w:val="Contributor"/>
+      </w:pPr>
+      <w:r>
+        <w:t>Bernd Grobauer, Siemens AG</w:t>
+      </w:r>
+    </w:p>
+    <w:p>
+      <w:pPr>
+        <w:pStyle w:val="Contributor"/>
+      </w:pPr>
+      <w:r>
+        <w:t>Jonathan Bush, Soltra</w:t>
+      </w:r>
+    </w:p>
+    <w:p>
+      <w:pPr>
+        <w:pStyle w:val="Contributor"/>
+      </w:pPr>
+      <w:r>
+        <w:t>Aharon Chernin, Soltra</w:t>
+      </w:r>
+    </w:p>
+    <w:p>
+      <w:pPr>
+        <w:pStyle w:val="Contributor"/>
+      </w:pPr>
+      <w:r>
+        <w:t>Trey Darley, Soltra</w:t>
+      </w:r>
+    </w:p>
+    <w:p>
+      <w:pPr>
+        <w:pStyle w:val="Contributor"/>
+      </w:pPr>
+      <w:r>
+        <w:t>Paul Dion, Soltra</w:t>
+      </w:r>
+    </w:p>
+    <w:p>
+      <w:pPr>
+        <w:pStyle w:val="Contributor"/>
+      </w:pPr>
+      <w:r>
+        <w:t>Ali Khan, Soltra</w:t>
+      </w:r>
+    </w:p>
+    <w:p>
+      <w:pPr>
+        <w:pStyle w:val="Contributor"/>
+      </w:pPr>
+      <w:r>
+        <w:t>Natalie Suarez, Soltra</w:t>
+      </w:r>
+    </w:p>
+    <w:p>
+      <w:pPr>
+        <w:pStyle w:val="Contributor"/>
+      </w:pPr>
+      <w:r>
+        <w:t>Cedric LeRoux, Splunk Inc.</w:t>
+      </w:r>
+    </w:p>
+    <w:p>
+      <w:pPr>
+        <w:pStyle w:val="Contributor"/>
+      </w:pPr>
+      <w:r>
+        <w:t>Brian Luger, Splunk Inc.</w:t>
+      </w:r>
+    </w:p>
+    <w:p>
+      <w:pPr>
+        <w:pStyle w:val="Contributor"/>
+      </w:pPr>
+      <w:r>
+        <w:t>Crystal Hayes, The Boeing Company</w:t>
+      </w:r>
+    </w:p>
+    <w:p>
+      <w:pPr>
+        <w:pStyle w:val="Contributor"/>
+      </w:pPr>
+      <w:r>
+        <w:lastRenderedPageBreak/>
+        <w:t>Brad Butts, U.S. Bank</w:t>
+      </w:r>
+    </w:p>
+    <w:p>
+      <w:pPr>
+        <w:pStyle w:val="Contributor"/>
+      </w:pPr>
+      <w:r>
+        <w:t>Mona Magathan, U.S. Bank</w:t>
+      </w:r>
+    </w:p>
+    <w:p>
+      <w:pPr>
+        <w:pStyle w:val="Contributor"/>
+      </w:pPr>
+      <w:r>
+        <w:t>Adam Cooper, United Kingdom Cabinet Office</w:t>
+      </w:r>
+    </w:p>
+    <w:p>
+      <w:pPr>
+        <w:pStyle w:val="Contributor"/>
+      </w:pPr>
+      <w:r>
+        <w:t>Mike McLellan, United Kingdom Cabinet Office</w:t>
+      </w:r>
+    </w:p>
+    <w:p>
+      <w:pPr>
+        <w:pStyle w:val="Contributor"/>
+      </w:pPr>
+      <w:r>
+        <w:t>Chris O'Brien, United Kingdom Cabinet Office</w:t>
+      </w:r>
+    </w:p>
+    <w:p>
+      <w:pPr>
+        <w:pStyle w:val="Contributor"/>
+      </w:pPr>
+      <w:r>
+        <w:t>Julian White, United Kingdom Cabinet Office</w:t>
+      </w:r>
+    </w:p>
+    <w:p>
+      <w:pPr>
+        <w:pStyle w:val="Contributor"/>
+      </w:pPr>
+      <w:r>
+        <w:t>Anthony Rutkowski, Yaana Technologies, LLC</w:t>
+      </w:r>
+    </w:p>
+    <w:p>
+      <w:pPr>
+        <w:pStyle w:val="Contributor"/>
+      </w:pPr>
+    </w:p>
+    <w:p>
+      <w:pPr>
+        <w:pStyle w:val="Contributor"/>
+      </w:pPr>
+      <w:r>
+        <w:t>The authors would also like to thank the larger STIX Community for its input and help in reviewing this document.</w:t>
       </w:r>
     </w:p>
     <w:p/>
@@ -24880,7 +26189,7 @@
       </w:pPr>
       <w:bookmarkStart w:id="197" w:name="_Toc85472898"/>
       <w:bookmarkStart w:id="198" w:name="_Toc287332014"/>
-      <w:bookmarkStart w:id="199" w:name="_Toc429252807"/>
+      <w:bookmarkStart w:id="199" w:name="_Toc429521495"/>
       <w:r>
         <w:lastRenderedPageBreak/>
         <w:t>Revision History</w:t>
@@ -25041,7 +26350,7 @@
 
 <file path=word/comments.xml><?xml version="1.0" encoding="utf-8"?>
 <w:comments xmlns:wpc="http://schemas.microsoft.com/office/word/2010/wordprocessingCanvas" xmlns:mc="http://schemas.openxmlformats.org/markup-compatibility/2006" xmlns:o="urn:schemas-microsoft-com:office:office" xmlns:r="http://schemas.openxmlformats.org/officeDocument/2006/relationships" xmlns:m="http://schemas.openxmlformats.org/officeDocument/2006/math" xmlns:v="urn:schemas-microsoft-com:vml" xmlns:wp14="http://schemas.microsoft.com/office/word/2010/wordprocessingDrawing" xmlns:wp="http://schemas.openxmlformats.org/drawingml/2006/wordprocessingDrawing" xmlns:w10="urn:schemas-microsoft-com:office:word" xmlns:w="http://schemas.openxmlformats.org/wordprocessingml/2006/main" xmlns:w14="http://schemas.microsoft.com/office/word/2010/wordml" xmlns:w15="http://schemas.microsoft.com/office/word/2012/wordml" xmlns:wpg="http://schemas.microsoft.com/office/word/2010/wordprocessingGroup" xmlns:wpi="http://schemas.microsoft.com/office/word/2010/wordprocessingInk" xmlns:wne="http://schemas.microsoft.com/office/word/2006/wordml" xmlns:wps="http://schemas.microsoft.com/office/word/2010/wordprocessingShape" mc:Ignorable="w14 w15 wp14">
-  <w:comment w:id="91" w:author="Beck, Desiree A." w:date="2015-09-06T11:01:00Z" w:initials="BDA">
+  <w:comment w:id="92" w:author="Beck, Desiree A." w:date="2015-09-06T11:01:00Z" w:initials="BDA">
     <w:p>
       <w:pPr>
         <w:pStyle w:val="CommentText"/>
@@ -25055,8 +26364,6 @@
       <w:r>
         <w:t>Are we keeping version numbers of default extensions?</w:t>
       </w:r>
-      <w:bookmarkStart w:id="92" w:name="_GoBack"/>
-      <w:bookmarkEnd w:id="92"/>
     </w:p>
   </w:comment>
 </w:comments>
@@ -25383,7 +26690,7 @@
         <w:sz w:val="16"/>
         <w:szCs w:val="16"/>
       </w:rPr>
-      <w:t>15</w:t>
+      <w:t>4</w:t>
     </w:r>
     <w:r>
       <w:rPr>
@@ -25432,7 +26739,7 @@
         <w:sz w:val="16"/>
         <w:szCs w:val="16"/>
       </w:rPr>
-      <w:t>34</w:t>
+      <w:t>35</w:t>
     </w:r>
     <w:r>
       <w:rPr>
@@ -27210,7 +28517,7 @@
   <w:style w:type="paragraph" w:default="1" w:styleId="Normal">
     <w:name w:val="Normal"/>
     <w:qFormat/>
-    <w:rsid w:val="00F9125E"/>
+    <w:rsid w:val="00B123BA"/>
     <w:pPr>
       <w:spacing w:before="80" w:after="80"/>
     </w:pPr>
@@ -27226,7 +28533,7 @@
     <w:next w:val="Normal"/>
     <w:link w:val="Heading1Char1"/>
     <w:qFormat/>
-    <w:rsid w:val="00F9125E"/>
+    <w:rsid w:val="00B123BA"/>
     <w:pPr>
       <w:keepNext/>
       <w:pageBreakBefore/>
@@ -27256,7 +28563,7 @@
     <w:next w:val="Normal"/>
     <w:link w:val="Heading2Char"/>
     <w:qFormat/>
-    <w:rsid w:val="00F9125E"/>
+    <w:rsid w:val="00B123BA"/>
     <w:pPr>
       <w:pageBreakBefore w:val="0"/>
       <w:numPr>
@@ -27281,7 +28588,7 @@
     <w:basedOn w:val="Heading2"/>
     <w:next w:val="Normal"/>
     <w:qFormat/>
-    <w:rsid w:val="00F9125E"/>
+    <w:rsid w:val="00B123BA"/>
     <w:pPr>
       <w:numPr>
         <w:ilvl w:val="2"/>
@@ -27300,7 +28607,7 @@
     <w:basedOn w:val="Heading3"/>
     <w:next w:val="Normal"/>
     <w:qFormat/>
-    <w:rsid w:val="00F9125E"/>
+    <w:rsid w:val="00B123BA"/>
     <w:pPr>
       <w:numPr>
         <w:ilvl w:val="3"/>
@@ -27318,7 +28625,7 @@
     <w:basedOn w:val="Heading4"/>
     <w:next w:val="Normal"/>
     <w:qFormat/>
-    <w:rsid w:val="00F9125E"/>
+    <w:rsid w:val="00B123BA"/>
     <w:pPr>
       <w:numPr>
         <w:ilvl w:val="4"/>
@@ -27336,7 +28643,7 @@
     <w:basedOn w:val="Heading5"/>
     <w:next w:val="Normal"/>
     <w:qFormat/>
-    <w:rsid w:val="00F9125E"/>
+    <w:rsid w:val="00B123BA"/>
     <w:pPr>
       <w:numPr>
         <w:ilvl w:val="5"/>
@@ -27354,7 +28661,7 @@
     <w:basedOn w:val="Heading6"/>
     <w:next w:val="Normal"/>
     <w:qFormat/>
-    <w:rsid w:val="00F9125E"/>
+    <w:rsid w:val="00B123BA"/>
     <w:pPr>
       <w:numPr>
         <w:ilvl w:val="6"/>
@@ -27367,7 +28674,7 @@
     <w:basedOn w:val="Heading7"/>
     <w:next w:val="Normal"/>
     <w:qFormat/>
-    <w:rsid w:val="00F9125E"/>
+    <w:rsid w:val="00B123BA"/>
     <w:pPr>
       <w:numPr>
         <w:ilvl w:val="7"/>
@@ -27384,7 +28691,7 @@
     <w:basedOn w:val="Heading8"/>
     <w:next w:val="Normal"/>
     <w:qFormat/>
-    <w:rsid w:val="00F9125E"/>
+    <w:rsid w:val="00B123BA"/>
     <w:pPr>
       <w:numPr>
         <w:ilvl w:val="8"/>
@@ -27397,7 +28704,7 @@
     <w:uiPriority w:val="1"/>
     <w:semiHidden/>
     <w:unhideWhenUsed/>
-    <w:rsid w:val="00F9125E"/>
+    <w:rsid w:val="00B123BA"/>
   </w:style>
   <w:style w:type="table" w:default="1" w:styleId="TableNormal">
     <w:name w:val="Normal Table"/>
@@ -27419,14 +28726,14 @@
     <w:uiPriority w:val="99"/>
     <w:semiHidden/>
     <w:unhideWhenUsed/>
-    <w:rsid w:val="00F9125E"/>
+    <w:rsid w:val="00B123BA"/>
   </w:style>
   <w:style w:type="paragraph" w:styleId="Title">
     <w:name w:val="Title"/>
     <w:basedOn w:val="Normal"/>
     <w:link w:val="TitleChar"/>
     <w:qFormat/>
-    <w:rsid w:val="00F9125E"/>
+    <w:rsid w:val="00B123BA"/>
     <w:pPr>
       <w:pBdr>
         <w:top w:val="single" w:sz="4" w:space="1" w:color="808080"/>
@@ -27447,7 +28754,7 @@
     <w:name w:val="Subtitle"/>
     <w:basedOn w:val="Title"/>
     <w:qFormat/>
-    <w:rsid w:val="00F9125E"/>
+    <w:rsid w:val="00B123BA"/>
     <w:rPr>
       <w:sz w:val="36"/>
       <w:szCs w:val="36"/>
@@ -27457,7 +28764,7 @@
     <w:name w:val="Title page info"/>
     <w:basedOn w:val="Normal"/>
     <w:next w:val="Titlepageinfodescription"/>
-    <w:rsid w:val="00F9125E"/>
+    <w:rsid w:val="00B123BA"/>
     <w:pPr>
       <w:keepNext/>
       <w:spacing w:before="0" w:after="0"/>
@@ -27472,7 +28779,7 @@
     <w:name w:val="Title page info description"/>
     <w:basedOn w:val="Titlepageinfo"/>
     <w:next w:val="Titlepageinfo"/>
-    <w:rsid w:val="00F9125E"/>
+    <w:rsid w:val="00B123BA"/>
     <w:pPr>
       <w:keepNext w:val="0"/>
       <w:spacing w:after="80"/>
@@ -27487,12 +28794,12 @@
   <w:style w:type="paragraph" w:customStyle="1" w:styleId="Contributor">
     <w:name w:val="Contributor"/>
     <w:basedOn w:val="Titlepageinfodescription"/>
-    <w:rsid w:val="00F9125E"/>
+    <w:rsid w:val="00B123BA"/>
   </w:style>
   <w:style w:type="paragraph" w:customStyle="1" w:styleId="Legalnotice">
     <w:name w:val="Legal notice"/>
     <w:basedOn w:val="Titlepageinfodescription"/>
-    <w:rsid w:val="00F9125E"/>
+    <w:rsid w:val="00B123BA"/>
     <w:pPr>
       <w:spacing w:before="240"/>
       <w:ind w:left="0"/>
@@ -27500,7 +28807,7 @@
   </w:style>
   <w:style w:type="character" w:customStyle="1" w:styleId="Datatype">
     <w:name w:val="Datatype"/>
-    <w:rsid w:val="00F9125E"/>
+    <w:rsid w:val="00B123BA"/>
     <w:rPr>
       <w:rFonts w:ascii="Courier New" w:hAnsi="Courier New"/>
     </w:rPr>
@@ -27508,7 +28815,7 @@
   <w:style w:type="character" w:styleId="Hyperlink">
     <w:name w:val="Hyperlink"/>
     <w:uiPriority w:val="99"/>
-    <w:rsid w:val="00F9125E"/>
+    <w:rsid w:val="00B123BA"/>
     <w:rPr>
       <w:color w:val="0000EE"/>
       <w:u w:val="none"/>
@@ -27521,7 +28828,7 @@
     <w:autoRedefine/>
     <w:uiPriority w:val="39"/>
     <w:qFormat/>
-    <w:rsid w:val="00F9125E"/>
+    <w:rsid w:val="00B123BA"/>
     <w:pPr>
       <w:tabs>
         <w:tab w:val="left" w:pos="480"/>
@@ -27537,7 +28844,7 @@
     <w:autoRedefine/>
     <w:uiPriority w:val="39"/>
     <w:qFormat/>
-    <w:rsid w:val="00F9125E"/>
+    <w:rsid w:val="00B123BA"/>
     <w:pPr>
       <w:spacing w:before="60" w:after="60"/>
       <w:ind w:left="240"/>
@@ -27550,7 +28857,7 @@
     <w:autoRedefine/>
     <w:uiPriority w:val="39"/>
     <w:qFormat/>
-    <w:rsid w:val="00F9125E"/>
+    <w:rsid w:val="00B123BA"/>
     <w:pPr>
       <w:spacing w:before="60" w:after="60"/>
       <w:ind w:left="480"/>
@@ -27559,7 +28866,7 @@
   <w:style w:type="paragraph" w:customStyle="1" w:styleId="Code">
     <w:name w:val="Code"/>
     <w:basedOn w:val="Normal"/>
-    <w:rsid w:val="00F9125E"/>
+    <w:rsid w:val="00B123BA"/>
     <w:pPr>
       <w:keepLines/>
       <w:pBdr>
@@ -27579,7 +28886,7 @@
     <w:name w:val="AppendixHeading2"/>
     <w:basedOn w:val="Heading2"/>
     <w:next w:val="Normal"/>
-    <w:rsid w:val="00F9125E"/>
+    <w:rsid w:val="00B123BA"/>
     <w:pPr>
       <w:numPr>
         <w:numId w:val="5"/>
@@ -27589,7 +28896,7 @@
   </w:style>
   <w:style w:type="character" w:styleId="FollowedHyperlink">
     <w:name w:val="FollowedHyperlink"/>
-    <w:rsid w:val="00F9125E"/>
+    <w:rsid w:val="00B123BA"/>
     <w:rPr>
       <w:color w:val="800080"/>
       <w:u w:val="single"/>
@@ -27597,7 +28904,7 @@
   </w:style>
   <w:style w:type="character" w:customStyle="1" w:styleId="Element">
     <w:name w:val="Element"/>
-    <w:rsid w:val="00F9125E"/>
+    <w:rsid w:val="00B123BA"/>
     <w:rPr>
       <w:rFonts w:ascii="Courier New" w:hAnsi="Courier New"/>
       <w:sz w:val="20"/>
@@ -27605,7 +28912,7 @@
   </w:style>
   <w:style w:type="character" w:customStyle="1" w:styleId="Attribute">
     <w:name w:val="Attribute"/>
-    <w:rsid w:val="00F9125E"/>
+    <w:rsid w:val="00B123BA"/>
     <w:rPr>
       <w:rFonts w:ascii="Courier New" w:hAnsi="Courier New"/>
       <w:sz w:val="20"/>
@@ -27614,7 +28921,7 @@
   <w:style w:type="character" w:customStyle="1" w:styleId="Keyword">
     <w:name w:val="Keyword"/>
     <w:basedOn w:val="Element"/>
-    <w:rsid w:val="00F9125E"/>
+    <w:rsid w:val="00B123BA"/>
     <w:rPr>
       <w:rFonts w:ascii="Courier New" w:hAnsi="Courier New"/>
       <w:sz w:val="20"/>
@@ -27624,7 +28931,7 @@
     <w:name w:val="Normal (Web)"/>
     <w:basedOn w:val="Normal"/>
     <w:uiPriority w:val="99"/>
-    <w:rsid w:val="00F9125E"/>
+    <w:rsid w:val="00B123BA"/>
     <w:pPr>
       <w:spacing w:before="100" w:beforeAutospacing="1" w:after="100" w:afterAutospacing="1"/>
     </w:pPr>
@@ -27636,7 +28943,7 @@
     <w:name w:val="Emphasis"/>
     <w:uiPriority w:val="20"/>
     <w:qFormat/>
-    <w:rsid w:val="00F9125E"/>
+    <w:rsid w:val="00B123BA"/>
     <w:rPr>
       <w:i/>
       <w:iCs/>
@@ -27644,7 +28951,7 @@
   </w:style>
   <w:style w:type="character" w:styleId="HTMLTypewriter">
     <w:name w:val="HTML Typewriter"/>
-    <w:rsid w:val="00F9125E"/>
+    <w:rsid w:val="00B123BA"/>
     <w:rPr>
       <w:rFonts w:ascii="Arial Unicode MS" w:eastAsia="Arial Unicode MS" w:hAnsi="Arial Unicode MS" w:cs="Arial Unicode MS"/>
       <w:sz w:val="20"/>
@@ -27656,7 +28963,7 @@
     <w:basedOn w:val="Normal"/>
     <w:link w:val="HTMLPreformattedChar"/>
     <w:uiPriority w:val="99"/>
-    <w:rsid w:val="00F9125E"/>
+    <w:rsid w:val="00B123BA"/>
     <w:pPr>
       <w:tabs>
         <w:tab w:val="left" w:pos="916"/>
@@ -27687,13 +28994,13 @@
     <w:name w:val="Note Heading"/>
     <w:basedOn w:val="Normal"/>
     <w:next w:val="Normal"/>
-    <w:rsid w:val="00F9125E"/>
+    <w:rsid w:val="00B123BA"/>
   </w:style>
   <w:style w:type="paragraph" w:customStyle="1" w:styleId="Note">
     <w:name w:val="Note"/>
     <w:basedOn w:val="Normal"/>
     <w:next w:val="Normal"/>
-    <w:rsid w:val="00F9125E"/>
+    <w:rsid w:val="00B123BA"/>
     <w:pPr>
       <w:spacing w:before="120" w:after="120"/>
       <w:ind w:left="720" w:right="720"/>
@@ -27703,7 +29010,7 @@
     <w:name w:val="Definition term"/>
     <w:basedOn w:val="Normal"/>
     <w:next w:val="Definition"/>
-    <w:rsid w:val="00F9125E"/>
+    <w:rsid w:val="00B123BA"/>
     <w:pPr>
       <w:ind w:right="2880"/>
     </w:pPr>
@@ -27716,7 +29023,7 @@
     <w:name w:val="Definition"/>
     <w:basedOn w:val="Normal"/>
     <w:next w:val="Definitionterm"/>
-    <w:rsid w:val="00F9125E"/>
+    <w:rsid w:val="00B123BA"/>
     <w:pPr>
       <w:spacing w:after="120"/>
       <w:ind w:left="720"/>
@@ -27729,7 +29036,7 @@
     <w:name w:val="Ref"/>
     <w:basedOn w:val="Normal"/>
     <w:autoRedefine/>
-    <w:rsid w:val="00F9125E"/>
+    <w:rsid w:val="00B123BA"/>
     <w:pPr>
       <w:spacing w:before="40" w:after="40"/>
       <w:ind w:left="2160" w:hanging="1800"/>
@@ -27744,7 +29051,7 @@
     <w:basedOn w:val="Normal"/>
     <w:link w:val="HeaderChar"/>
     <w:uiPriority w:val="99"/>
-    <w:rsid w:val="00F9125E"/>
+    <w:rsid w:val="00B123BA"/>
     <w:pPr>
       <w:tabs>
         <w:tab w:val="center" w:pos="4320"/>
@@ -27757,7 +29064,7 @@
     <w:basedOn w:val="Normal"/>
     <w:link w:val="FooterChar"/>
     <w:uiPriority w:val="99"/>
-    <w:rsid w:val="00F9125E"/>
+    <w:rsid w:val="00B123BA"/>
     <w:pPr>
       <w:tabs>
         <w:tab w:val="center" w:pos="4320"/>
@@ -27771,13 +29078,13 @@
   <w:style w:type="character" w:styleId="PageNumber">
     <w:name w:val="page number"/>
     <w:basedOn w:val="DefaultParagraphFont"/>
-    <w:rsid w:val="00F9125E"/>
+    <w:rsid w:val="00B123BA"/>
   </w:style>
   <w:style w:type="paragraph" w:customStyle="1" w:styleId="AppendixHeading1">
     <w:name w:val="AppendixHeading1"/>
     <w:basedOn w:val="Heading1"/>
     <w:next w:val="Normal"/>
-    <w:rsid w:val="00F9125E"/>
+    <w:rsid w:val="00B123BA"/>
     <w:pPr>
       <w:numPr>
         <w:numId w:val="5"/>
@@ -27790,7 +29097,7 @@
   </w:style>
   <w:style w:type="character" w:customStyle="1" w:styleId="Refterm">
     <w:name w:val="Ref term"/>
-    <w:rsid w:val="00F9125E"/>
+    <w:rsid w:val="00B123BA"/>
     <w:rPr>
       <w:b/>
     </w:rPr>
@@ -27798,7 +29105,7 @@
   <w:style w:type="character" w:styleId="LineNumber">
     <w:name w:val="line number"/>
     <w:basedOn w:val="DefaultParagraphFont"/>
-    <w:rsid w:val="00F9125E"/>
+    <w:rsid w:val="00B123BA"/>
   </w:style>
   <w:style w:type="paragraph" w:styleId="TOC7">
     <w:name w:val="toc 7"/>
@@ -27806,7 +29113,7 @@
     <w:next w:val="Normal"/>
     <w:autoRedefine/>
     <w:uiPriority w:val="39"/>
-    <w:rsid w:val="00F9125E"/>
+    <w:rsid w:val="00B123BA"/>
     <w:pPr>
       <w:spacing w:before="0" w:after="120"/>
       <w:ind w:left="1440"/>
@@ -27815,7 +29122,7 @@
   <w:style w:type="paragraph" w:customStyle="1" w:styleId="Example">
     <w:name w:val="Example"/>
     <w:basedOn w:val="Code"/>
-    <w:rsid w:val="00F9125E"/>
+    <w:rsid w:val="00B123BA"/>
     <w:pPr>
       <w:pBdr>
         <w:top w:val="none" w:sz="0" w:space="0" w:color="auto"/>
@@ -27826,7 +29133,7 @@
   </w:style>
   <w:style w:type="character" w:customStyle="1" w:styleId="CODEtemp">
     <w:name w:val="CODE temp"/>
-    <w:rsid w:val="00F9125E"/>
+    <w:rsid w:val="00B123BA"/>
     <w:rPr>
       <w:rFonts w:ascii="Courier New" w:hAnsi="Courier New"/>
       <w:sz w:val="20"/>
@@ -27835,7 +29142,7 @@
   <w:style w:type="paragraph" w:customStyle="1" w:styleId="Codesmall">
     <w:name w:val="Code small"/>
     <w:basedOn w:val="Code"/>
-    <w:rsid w:val="00F9125E"/>
+    <w:rsid w:val="00B123BA"/>
     <w:pPr>
       <w:shd w:val="clear" w:color="auto" w:fill="E6E6E6"/>
     </w:pPr>
@@ -27846,7 +29153,7 @@
   <w:style w:type="paragraph" w:customStyle="1" w:styleId="Examplesmall">
     <w:name w:val="Example small"/>
     <w:basedOn w:val="Example"/>
-    <w:rsid w:val="00F9125E"/>
+    <w:rsid w:val="00B123BA"/>
     <w:rPr>
       <w:sz w:val="16"/>
     </w:rPr>
@@ -27854,7 +29161,7 @@
   <w:style w:type="paragraph" w:styleId="ListBullet">
     <w:name w:val="List Bullet"/>
     <w:basedOn w:val="Normal"/>
-    <w:rsid w:val="00F9125E"/>
+    <w:rsid w:val="00B123BA"/>
     <w:pPr>
       <w:numPr>
         <w:numId w:val="1"/>
@@ -27867,7 +29174,7 @@
     <w:next w:val="Normal"/>
     <w:autoRedefine/>
     <w:uiPriority w:val="39"/>
-    <w:rsid w:val="00F9125E"/>
+    <w:rsid w:val="00B123BA"/>
     <w:pPr>
       <w:ind w:left="720"/>
     </w:pPr>
@@ -27877,7 +29184,7 @@
   </w:style>
   <w:style w:type="character" w:customStyle="1" w:styleId="Variable">
     <w:name w:val="Variable"/>
-    <w:rsid w:val="00F9125E"/>
+    <w:rsid w:val="00B123BA"/>
     <w:rPr>
       <w:i/>
     </w:rPr>
@@ -27888,7 +29195,7 @@
     <w:next w:val="Normal"/>
     <w:autoRedefine/>
     <w:uiPriority w:val="39"/>
-    <w:rsid w:val="00F9125E"/>
+    <w:rsid w:val="00B123BA"/>
     <w:pPr>
       <w:ind w:left="960"/>
     </w:pPr>
@@ -27899,7 +29206,7 @@
     <w:next w:val="Normal"/>
     <w:autoRedefine/>
     <w:uiPriority w:val="39"/>
-    <w:rsid w:val="00F9125E"/>
+    <w:rsid w:val="00B123BA"/>
     <w:pPr>
       <w:ind w:left="1200"/>
     </w:pPr>
@@ -27911,7 +29218,7 @@
     <w:name w:val="AppendixHeading4"/>
     <w:basedOn w:val="AppendixHeading3"/>
     <w:next w:val="Normal"/>
-    <w:rsid w:val="00F9125E"/>
+    <w:rsid w:val="00B123BA"/>
     <w:pPr>
       <w:numPr>
         <w:ilvl w:val="3"/>
@@ -27928,7 +29235,7 @@
     <w:name w:val="Footer Char"/>
     <w:link w:val="Footer"/>
     <w:uiPriority w:val="99"/>
-    <w:rsid w:val="00F9125E"/>
+    <w:rsid w:val="00B123BA"/>
     <w:rPr>
       <w:rFonts w:ascii="Arial" w:hAnsi="Arial"/>
       <w:szCs w:val="24"/>
@@ -27941,7 +29248,7 @@
     <w:next w:val="Normal"/>
     <w:autoRedefine/>
     <w:qFormat/>
-    <w:rsid w:val="00F9125E"/>
+    <w:rsid w:val="00B123BA"/>
     <w:pPr>
       <w:keepNext/>
       <w:keepLines/>
@@ -27956,7 +29263,7 @@
   <w:style w:type="paragraph" w:styleId="ListBullet2">
     <w:name w:val="List Bullet 2"/>
     <w:basedOn w:val="Normal"/>
-    <w:rsid w:val="00F9125E"/>
+    <w:rsid w:val="00B123BA"/>
     <w:pPr>
       <w:numPr>
         <w:numId w:val="3"/>
@@ -27966,7 +29273,7 @@
   <w:style w:type="paragraph" w:customStyle="1" w:styleId="RelatedWork">
     <w:name w:val="Related Work"/>
     <w:basedOn w:val="Titlepageinfodescription"/>
-    <w:rsid w:val="00F9125E"/>
+    <w:rsid w:val="00B123BA"/>
     <w:pPr>
       <w:numPr>
         <w:numId w:val="4"/>
@@ -27981,7 +29288,7 @@
   <w:style w:type="paragraph" w:customStyle="1" w:styleId="Abstract">
     <w:name w:val="Abstract"/>
     <w:basedOn w:val="Titlepageinfodescription"/>
-    <w:rsid w:val="00F9125E"/>
+    <w:rsid w:val="00B123BA"/>
     <w:pPr>
       <w:contextualSpacing w:val="0"/>
     </w:pPr>
@@ -27990,7 +29297,7 @@
     <w:name w:val="Notices"/>
     <w:basedOn w:val="Subtitle"/>
     <w:next w:val="TextBody"/>
-    <w:rsid w:val="00F9125E"/>
+    <w:rsid w:val="00B123BA"/>
     <w:pPr>
       <w:pageBreakBefore/>
     </w:pPr>
@@ -27998,7 +29305,7 @@
   <w:style w:type="paragraph" w:customStyle="1" w:styleId="TextBody">
     <w:name w:val="Text Body"/>
     <w:basedOn w:val="Abstract"/>
-    <w:rsid w:val="00F9125E"/>
+    <w:rsid w:val="00B123BA"/>
     <w:pPr>
       <w:ind w:left="0"/>
     </w:pPr>
@@ -28006,7 +29313,7 @@
   <w:style w:type="table" w:styleId="TableGrid">
     <w:name w:val="Table Grid"/>
     <w:basedOn w:val="TableNormal"/>
-    <w:rsid w:val="00F9125E"/>
+    <w:rsid w:val="00B123BA"/>
     <w:pPr>
       <w:spacing w:before="80" w:after="80"/>
     </w:pPr>
@@ -28025,7 +29332,7 @@
     <w:name w:val="AppendixHeading3"/>
     <w:basedOn w:val="Heading3"/>
     <w:next w:val="Normal"/>
-    <w:rsid w:val="00F9125E"/>
+    <w:rsid w:val="00B123BA"/>
     <w:pPr>
       <w:numPr>
         <w:numId w:val="5"/>
@@ -28036,7 +29343,7 @@
     <w:name w:val="Balloon Text"/>
     <w:basedOn w:val="Normal"/>
     <w:link w:val="BalloonTextChar"/>
-    <w:rsid w:val="00F9125E"/>
+    <w:rsid w:val="00B123BA"/>
     <w:pPr>
       <w:spacing w:before="0" w:after="0"/>
     </w:pPr>
@@ -28050,7 +29357,7 @@
   <w:style w:type="character" w:customStyle="1" w:styleId="BalloonTextChar">
     <w:name w:val="Balloon Text Char"/>
     <w:link w:val="BalloonText"/>
-    <w:rsid w:val="00F9125E"/>
+    <w:rsid w:val="00B123BA"/>
     <w:rPr>
       <w:rFonts w:ascii="Tahoma" w:hAnsi="Tahoma"/>
       <w:sz w:val="16"/>
@@ -28063,7 +29370,7 @@
     <w:basedOn w:val="Normal"/>
     <w:link w:val="FootnoteTextChar"/>
     <w:uiPriority w:val="99"/>
-    <w:rsid w:val="00F9125E"/>
+    <w:rsid w:val="00B123BA"/>
     <w:rPr>
       <w:szCs w:val="20"/>
     </w:rPr>
@@ -28072,7 +29379,7 @@
     <w:name w:val="Footnote Text Char"/>
     <w:link w:val="FootnoteText"/>
     <w:uiPriority w:val="99"/>
-    <w:rsid w:val="00F9125E"/>
+    <w:rsid w:val="00B123BA"/>
     <w:rPr>
       <w:rFonts w:ascii="Arial" w:hAnsi="Arial"/>
     </w:rPr>
@@ -28080,7 +29387,7 @@
   <w:style w:type="character" w:styleId="FootnoteReference">
     <w:name w:val="footnote reference"/>
     <w:uiPriority w:val="99"/>
-    <w:rsid w:val="00F9125E"/>
+    <w:rsid w:val="00B123BA"/>
     <w:rPr>
       <w:vertAlign w:val="superscript"/>
     </w:rPr>
@@ -28089,7 +29396,7 @@
     <w:name w:val="AppendixHeading5"/>
     <w:basedOn w:val="AppendixHeading4"/>
     <w:next w:val="Normal"/>
-    <w:rsid w:val="00F9125E"/>
+    <w:rsid w:val="00B123BA"/>
     <w:pPr>
       <w:numPr>
         <w:ilvl w:val="4"/>
@@ -28104,7 +29411,7 @@
   </w:style>
   <w:style w:type="paragraph" w:customStyle="1" w:styleId="Default">
     <w:name w:val="Default"/>
-    <w:rsid w:val="00F9125E"/>
+    <w:rsid w:val="00B123BA"/>
     <w:pPr>
       <w:autoSpaceDE w:val="0"/>
       <w:autoSpaceDN w:val="0"/>
@@ -28122,7 +29429,7 @@
     <w:aliases w:val="Heading 1 Char Char,Heading 1 Char1 Char Char,Heading 1 Char Char Char Char"/>
     <w:basedOn w:val="DefaultParagraphFont"/>
     <w:link w:val="Heading1"/>
-    <w:rsid w:val="00F9125E"/>
+    <w:rsid w:val="00B123BA"/>
     <w:rPr>
       <w:rFonts w:ascii="Arial" w:hAnsi="Arial" w:cs="Arial"/>
       <w:b/>
@@ -28138,7 +29445,7 @@
     <w:basedOn w:val="DefaultParagraphFont"/>
     <w:uiPriority w:val="99"/>
     <w:semiHidden/>
-    <w:rsid w:val="00F9125E"/>
+    <w:rsid w:val="00B123BA"/>
     <w:rPr>
       <w:sz w:val="16"/>
       <w:szCs w:val="16"/>
@@ -28149,7 +29456,7 @@
     <w:basedOn w:val="Normal"/>
     <w:link w:val="CommentTextChar"/>
     <w:semiHidden/>
-    <w:rsid w:val="00F9125E"/>
+    <w:rsid w:val="00B123BA"/>
     <w:pPr>
       <w:spacing w:before="0" w:after="0"/>
     </w:pPr>
@@ -28163,7 +29470,7 @@
     <w:basedOn w:val="DefaultParagraphFont"/>
     <w:link w:val="CommentText"/>
     <w:semiHidden/>
-    <w:rsid w:val="00F9125E"/>
+    <w:rsid w:val="00B123BA"/>
     <w:rPr>
       <w:rFonts w:asciiTheme="minorHAnsi" w:hAnsiTheme="minorHAnsi" w:cstheme="minorHAnsi"/>
     </w:rPr>
@@ -28174,7 +29481,7 @@
     <w:next w:val="CommentText"/>
     <w:link w:val="CommentSubjectChar"/>
     <w:semiHidden/>
-    <w:rsid w:val="00F9125E"/>
+    <w:rsid w:val="00B123BA"/>
     <w:rPr>
       <w:b/>
       <w:bCs/>
@@ -28185,7 +29492,7 @@
     <w:basedOn w:val="CommentTextChar"/>
     <w:link w:val="CommentSubject"/>
     <w:semiHidden/>
-    <w:rsid w:val="00F9125E"/>
+    <w:rsid w:val="00B123BA"/>
     <w:rPr>
       <w:rFonts w:asciiTheme="minorHAnsi" w:hAnsiTheme="minorHAnsi" w:cstheme="minorHAnsi"/>
       <w:b/>
@@ -28197,7 +29504,7 @@
     <w:basedOn w:val="DefaultParagraphFont"/>
     <w:link w:val="Header"/>
     <w:uiPriority w:val="99"/>
-    <w:rsid w:val="00F9125E"/>
+    <w:rsid w:val="00B123BA"/>
     <w:rPr>
       <w:rFonts w:ascii="Arial" w:hAnsi="Arial"/>
       <w:szCs w:val="24"/>
@@ -28206,7 +29513,7 @@
   <w:style w:type="paragraph" w:customStyle="1" w:styleId="SummaryTableEntry">
     <w:name w:val="Summary Table Entry"/>
     <w:basedOn w:val="Normal"/>
-    <w:rsid w:val="00F9125E"/>
+    <w:rsid w:val="00B123BA"/>
     <w:pPr>
       <w:spacing w:before="120" w:after="0"/>
       <w:ind w:left="720"/>
@@ -28222,7 +29529,7 @@
     <w:basedOn w:val="Normal"/>
     <w:link w:val="DocumentMapChar"/>
     <w:semiHidden/>
-    <w:rsid w:val="00F9125E"/>
+    <w:rsid w:val="00B123BA"/>
     <w:pPr>
       <w:shd w:val="clear" w:color="auto" w:fill="000080"/>
       <w:spacing w:before="0" w:after="0"/>
@@ -28237,7 +29544,7 @@
     <w:basedOn w:val="DefaultParagraphFont"/>
     <w:link w:val="DocumentMap"/>
     <w:semiHidden/>
-    <w:rsid w:val="00F9125E"/>
+    <w:rsid w:val="00B123BA"/>
     <w:rPr>
       <w:rFonts w:ascii="Tahoma" w:hAnsi="Tahoma" w:cs="Tahoma"/>
       <w:shd w:val="clear" w:color="auto" w:fill="000080"/>
@@ -28246,24 +29553,24 @@
   <w:style w:type="character" w:customStyle="1" w:styleId="headline1">
     <w:name w:val="headline1"/>
     <w:basedOn w:val="DefaultParagraphFont"/>
-    <w:rsid w:val="00F9125E"/>
+    <w:rsid w:val="00B123BA"/>
   </w:style>
   <w:style w:type="character" w:customStyle="1" w:styleId="headline2">
     <w:name w:val="headline2"/>
     <w:basedOn w:val="DefaultParagraphFont"/>
-    <w:rsid w:val="00F9125E"/>
+    <w:rsid w:val="00B123BA"/>
   </w:style>
   <w:style w:type="character" w:customStyle="1" w:styleId="redbold">
     <w:name w:val="redbold"/>
     <w:basedOn w:val="DefaultParagraphFont"/>
-    <w:rsid w:val="00F9125E"/>
+    <w:rsid w:val="00B123BA"/>
   </w:style>
   <w:style w:type="character" w:customStyle="1" w:styleId="HTMLPreformattedChar">
     <w:name w:val="HTML Preformatted Char"/>
     <w:basedOn w:val="DefaultParagraphFont"/>
     <w:link w:val="HTMLPreformatted"/>
     <w:uiPriority w:val="99"/>
-    <w:rsid w:val="00F9125E"/>
+    <w:rsid w:val="00B123BA"/>
     <w:rPr>
       <w:rFonts w:ascii="Arial Unicode MS" w:eastAsia="Arial Unicode MS" w:hAnsi="Arial Unicode MS" w:cs="Arial Unicode MS"/>
     </w:rPr>
@@ -28272,7 +29579,7 @@
     <w:name w:val="Strong"/>
     <w:basedOn w:val="DefaultParagraphFont"/>
     <w:qFormat/>
-    <w:rsid w:val="00F9125E"/>
+    <w:rsid w:val="00B123BA"/>
     <w:rPr>
       <w:b/>
       <w:bCs/>
@@ -28282,7 +29589,7 @@
     <w:name w:val="Table Header"/>
     <w:basedOn w:val="Normal"/>
     <w:autoRedefine/>
-    <w:rsid w:val="00F9125E"/>
+    <w:rsid w:val="00B123BA"/>
     <w:pPr>
       <w:keepNext/>
       <w:keepLines/>
@@ -28298,7 +29605,7 @@
   <w:style w:type="paragraph" w:styleId="ListNumber2">
     <w:name w:val="List Number 2"/>
     <w:basedOn w:val="Normal"/>
-    <w:rsid w:val="00F9125E"/>
+    <w:rsid w:val="00B123BA"/>
     <w:pPr>
       <w:numPr>
         <w:numId w:val="7"/>
@@ -28313,7 +29620,7 @@
   <w:style w:type="paragraph" w:customStyle="1" w:styleId="Style14ptAfter6pt">
     <w:name w:val="Style 14 pt After:  6 pt"/>
     <w:basedOn w:val="Normal"/>
-    <w:rsid w:val="00F9125E"/>
+    <w:rsid w:val="00B123BA"/>
     <w:pPr>
       <w:numPr>
         <w:numId w:val="8"/>
@@ -28332,7 +29639,7 @@
     <w:uiPriority w:val="39"/>
     <w:unhideWhenUsed/>
     <w:qFormat/>
-    <w:rsid w:val="00F9125E"/>
+    <w:rsid w:val="00B123BA"/>
     <w:pPr>
       <w:keepLines/>
       <w:pageBreakBefore w:val="0"/>
@@ -28358,7 +29665,7 @@
     <w:basedOn w:val="Normal"/>
     <w:uiPriority w:val="34"/>
     <w:qFormat/>
-    <w:rsid w:val="00F9125E"/>
+    <w:rsid w:val="00B123BA"/>
     <w:pPr>
       <w:spacing w:before="0" w:after="0"/>
       <w:ind w:left="720"/>
@@ -28383,7 +29690,7 @@
   <w:style w:type="table" w:styleId="TableList6">
     <w:name w:val="Table List 6"/>
     <w:basedOn w:val="TableNormal"/>
-    <w:rsid w:val="00F9125E"/>
+    <w:rsid w:val="00B123BA"/>
     <w:tblPr>
       <w:tblStyleRowBandSize w:val="1"/>
       <w:tblBorders>
@@ -28441,7 +29748,7 @@
     <w:link w:val="PlainTextChar"/>
     <w:uiPriority w:val="99"/>
     <w:unhideWhenUsed/>
-    <w:rsid w:val="00F9125E"/>
+    <w:rsid w:val="00B123BA"/>
     <w:pPr>
       <w:spacing w:before="0" w:after="0"/>
     </w:pPr>
@@ -28456,7 +29763,7 @@
     <w:basedOn w:val="DefaultParagraphFont"/>
     <w:link w:val="PlainText"/>
     <w:uiPriority w:val="99"/>
-    <w:rsid w:val="00F9125E"/>
+    <w:rsid w:val="00B123BA"/>
     <w:rPr>
       <w:rFonts w:ascii="Consolas" w:eastAsiaTheme="minorHAnsi" w:hAnsi="Consolas" w:cstheme="minorBidi"/>
       <w:sz w:val="21"/>
@@ -28468,7 +29775,7 @@
     <w:basedOn w:val="DefaultParagraphFont"/>
     <w:uiPriority w:val="99"/>
     <w:semiHidden/>
-    <w:rsid w:val="00F9125E"/>
+    <w:rsid w:val="00B123BA"/>
     <w:rPr>
       <w:color w:val="808080"/>
     </w:rPr>
@@ -28478,7 +29785,7 @@
     <w:basedOn w:val="DefaultParagraphFont"/>
     <w:uiPriority w:val="33"/>
     <w:qFormat/>
-    <w:rsid w:val="00F9125E"/>
+    <w:rsid w:val="00B123BA"/>
     <w:rPr>
       <w:b/>
       <w:bCs/>
@@ -28490,7 +29797,7 @@
     <w:name w:val="Title Char"/>
     <w:basedOn w:val="DefaultParagraphFont"/>
     <w:link w:val="Title"/>
-    <w:rsid w:val="00F9125E"/>
+    <w:rsid w:val="00B123BA"/>
     <w:rPr>
       <w:rFonts w:ascii="Arial" w:hAnsi="Arial" w:cs="Arial"/>
       <w:b/>
@@ -28504,7 +29811,7 @@
   <w:style w:type="character" w:customStyle="1" w:styleId="m1">
     <w:name w:val="m1"/>
     <w:basedOn w:val="DefaultParagraphFont"/>
-    <w:rsid w:val="00F9125E"/>
+    <w:rsid w:val="00B123BA"/>
     <w:rPr>
       <w:color w:val="0000FF"/>
     </w:rPr>
@@ -28512,7 +29819,7 @@
   <w:style w:type="character" w:customStyle="1" w:styleId="t1">
     <w:name w:val="t1"/>
     <w:basedOn w:val="DefaultParagraphFont"/>
-    <w:rsid w:val="00F9125E"/>
+    <w:rsid w:val="00B123BA"/>
     <w:rPr>
       <w:color w:val="990000"/>
     </w:rPr>
@@ -28520,7 +29827,7 @@
   <w:style w:type="character" w:customStyle="1" w:styleId="ns1">
     <w:name w:val="ns1"/>
     <w:basedOn w:val="DefaultParagraphFont"/>
-    <w:rsid w:val="00F9125E"/>
+    <w:rsid w:val="00B123BA"/>
     <w:rPr>
       <w:color w:val="FF0000"/>
     </w:rPr>
@@ -28528,7 +29835,7 @@
   <w:style w:type="character" w:customStyle="1" w:styleId="b1">
     <w:name w:val="b1"/>
     <w:basedOn w:val="DefaultParagraphFont"/>
-    <w:rsid w:val="00F9125E"/>
+    <w:rsid w:val="00B123BA"/>
     <w:rPr>
       <w:rFonts w:ascii="Courier New" w:hAnsi="Courier New" w:cs="Courier New" w:hint="default"/>
       <w:b/>
@@ -28543,7 +29850,7 @@
   <w:style w:type="character" w:customStyle="1" w:styleId="tx1">
     <w:name w:val="tx1"/>
     <w:basedOn w:val="DefaultParagraphFont"/>
-    <w:rsid w:val="00F9125E"/>
+    <w:rsid w:val="00B123BA"/>
     <w:rPr>
       <w:b/>
       <w:bCs/>
@@ -28552,7 +29859,7 @@
   <w:style w:type="table" w:styleId="TableGrid8">
     <w:name w:val="Table Grid 8"/>
     <w:basedOn w:val="TableNormal"/>
-    <w:rsid w:val="00F9125E"/>
+    <w:rsid w:val="00B123BA"/>
     <w:tblPr>
       <w:tblBorders>
         <w:top w:val="single" w:sz="6" w:space="0" w:color="000080"/>
@@ -28614,7 +29921,7 @@
     <w:name w:val="Light List Accent 1"/>
     <w:basedOn w:val="TableNormal"/>
     <w:uiPriority w:val="61"/>
-    <w:rsid w:val="00F9125E"/>
+    <w:rsid w:val="00B123BA"/>
     <w:tblPr>
       <w:tblStyleRowBandSize w:val="1"/>
       <w:tblStyleColBandSize w:val="1"/>
@@ -28699,7 +30006,7 @@
     <w:autoRedefine/>
     <w:uiPriority w:val="39"/>
     <w:unhideWhenUsed/>
-    <w:rsid w:val="00F9125E"/>
+    <w:rsid w:val="00B123BA"/>
     <w:pPr>
       <w:spacing w:before="0" w:after="100" w:line="276" w:lineRule="auto"/>
       <w:ind w:left="1540"/>
@@ -28717,7 +30024,7 @@
     <w:autoRedefine/>
     <w:uiPriority w:val="39"/>
     <w:unhideWhenUsed/>
-    <w:rsid w:val="00F9125E"/>
+    <w:rsid w:val="00B123BA"/>
     <w:pPr>
       <w:spacing w:before="0" w:after="100" w:line="276" w:lineRule="auto"/>
       <w:ind w:left="1760"/>
@@ -28731,34 +30038,34 @@
   <w:style w:type="character" w:customStyle="1" w:styleId="cp">
     <w:name w:val="cp"/>
     <w:basedOn w:val="DefaultParagraphFont"/>
-    <w:rsid w:val="00F9125E"/>
+    <w:rsid w:val="00B123BA"/>
   </w:style>
   <w:style w:type="character" w:customStyle="1" w:styleId="c">
     <w:name w:val="c"/>
     <w:basedOn w:val="DefaultParagraphFont"/>
-    <w:rsid w:val="00F9125E"/>
+    <w:rsid w:val="00B123BA"/>
   </w:style>
   <w:style w:type="character" w:customStyle="1" w:styleId="nt">
     <w:name w:val="nt"/>
     <w:basedOn w:val="DefaultParagraphFont"/>
-    <w:rsid w:val="00F9125E"/>
+    <w:rsid w:val="00B123BA"/>
   </w:style>
   <w:style w:type="character" w:customStyle="1" w:styleId="na">
     <w:name w:val="na"/>
     <w:basedOn w:val="DefaultParagraphFont"/>
-    <w:rsid w:val="00F9125E"/>
+    <w:rsid w:val="00B123BA"/>
   </w:style>
   <w:style w:type="character" w:customStyle="1" w:styleId="s">
     <w:name w:val="s"/>
     <w:basedOn w:val="DefaultParagraphFont"/>
-    <w:rsid w:val="00F9125E"/>
+    <w:rsid w:val="00B123BA"/>
   </w:style>
   <w:style w:type="paragraph" w:customStyle="1" w:styleId="Appendix">
     <w:name w:val="Appendix"/>
     <w:basedOn w:val="Normal"/>
     <w:link w:val="AppendixChar"/>
     <w:qFormat/>
-    <w:rsid w:val="00F9125E"/>
+    <w:rsid w:val="00B123BA"/>
     <w:pPr>
       <w:numPr>
         <w:numId w:val="9"/>
@@ -28776,7 +30083,7 @@
     <w:basedOn w:val="Appendix"/>
     <w:link w:val="Appendix2Char"/>
     <w:qFormat/>
-    <w:rsid w:val="00F9125E"/>
+    <w:rsid w:val="00B123BA"/>
     <w:pPr>
       <w:ind w:left="360"/>
     </w:pPr>
@@ -28785,7 +30092,7 @@
     <w:name w:val="Appendix Char"/>
     <w:basedOn w:val="DefaultParagraphFont"/>
     <w:link w:val="Appendix"/>
-    <w:rsid w:val="00F9125E"/>
+    <w:rsid w:val="00B123BA"/>
     <w:rPr>
       <w:rFonts w:asciiTheme="minorHAnsi" w:hAnsiTheme="minorHAnsi" w:cstheme="minorHAnsi"/>
       <w:b/>
@@ -28797,7 +30104,7 @@
     <w:name w:val="Appendix 2 Char"/>
     <w:basedOn w:val="AppendixChar"/>
     <w:link w:val="Appendix2"/>
-    <w:rsid w:val="00F9125E"/>
+    <w:rsid w:val="00B123BA"/>
     <w:rPr>
       <w:rFonts w:asciiTheme="minorHAnsi" w:hAnsiTheme="minorHAnsi" w:cstheme="minorHAnsi"/>
       <w:b/>
@@ -28808,7 +30115,7 @@
   <w:style w:type="character" w:customStyle="1" w:styleId="tel">
     <w:name w:val="tel"/>
     <w:basedOn w:val="DefaultParagraphFont"/>
-    <w:rsid w:val="00F9125E"/>
+    <w:rsid w:val="00B123BA"/>
     <w:rPr>
       <w:color w:val="000096"/>
     </w:rPr>
@@ -28816,7 +30123,7 @@
   <w:style w:type="character" w:customStyle="1" w:styleId="tan">
     <w:name w:val="tan"/>
     <w:basedOn w:val="DefaultParagraphFont"/>
-    <w:rsid w:val="00F9125E"/>
+    <w:rsid w:val="00B123BA"/>
     <w:rPr>
       <w:color w:val="F5844C"/>
     </w:rPr>
@@ -28824,7 +30131,7 @@
   <w:style w:type="character" w:customStyle="1" w:styleId="tav">
     <w:name w:val="tav"/>
     <w:basedOn w:val="DefaultParagraphFont"/>
-    <w:rsid w:val="00F9125E"/>
+    <w:rsid w:val="00B123BA"/>
     <w:rPr>
       <w:color w:val="993300"/>
     </w:rPr>
@@ -28832,7 +30139,7 @@
   <w:style w:type="character" w:customStyle="1" w:styleId="ti">
     <w:name w:val="ti"/>
     <w:basedOn w:val="DefaultParagraphFont"/>
-    <w:rsid w:val="00F9125E"/>
+    <w:rsid w:val="00B123BA"/>
     <w:rPr>
       <w:color w:val="000000"/>
     </w:rPr>
@@ -28840,7 +30147,7 @@
   <w:style w:type="character" w:customStyle="1" w:styleId="tt">
     <w:name w:val="tt"/>
     <w:basedOn w:val="DefaultParagraphFont"/>
-    <w:rsid w:val="00F9125E"/>
+    <w:rsid w:val="00B123BA"/>
     <w:rPr>
       <w:color w:val="000000"/>
     </w:rPr>
@@ -28850,14 +30157,14 @@
     <w:basedOn w:val="DefaultParagraphFont"/>
     <w:link w:val="SingleSpaceNormal"/>
     <w:locked/>
-    <w:rsid w:val="00F9125E"/>
+    <w:rsid w:val="00B123BA"/>
   </w:style>
   <w:style w:type="paragraph" w:customStyle="1" w:styleId="SingleSpaceNormal">
     <w:name w:val="SingleSpaceNormal"/>
     <w:basedOn w:val="Normal"/>
     <w:link w:val="SingleSpaceNormalChar"/>
     <w:qFormat/>
-    <w:rsid w:val="00F9125E"/>
+    <w:rsid w:val="00B123BA"/>
     <w:pPr>
       <w:spacing w:before="0" w:after="0"/>
     </w:pPr>
@@ -28869,7 +30176,7 @@
   <w:style w:type="character" w:customStyle="1" w:styleId="apple-converted-space">
     <w:name w:val="apple-converted-space"/>
     <w:basedOn w:val="DefaultParagraphFont"/>
-    <w:rsid w:val="00F9125E"/>
+    <w:rsid w:val="00B123BA"/>
   </w:style>
   <w:style w:type="paragraph" w:styleId="EndnoteText">
     <w:name w:val="endnote text"/>
@@ -28877,7 +30184,7 @@
     <w:link w:val="EndnoteTextChar"/>
     <w:semiHidden/>
     <w:unhideWhenUsed/>
-    <w:rsid w:val="00F9125E"/>
+    <w:rsid w:val="00B123BA"/>
     <w:pPr>
       <w:spacing w:before="0" w:after="0"/>
     </w:pPr>
@@ -28890,7 +30197,7 @@
     <w:basedOn w:val="DefaultParagraphFont"/>
     <w:link w:val="EndnoteText"/>
     <w:semiHidden/>
-    <w:rsid w:val="00F9125E"/>
+    <w:rsid w:val="00B123BA"/>
     <w:rPr>
       <w:rFonts w:ascii="Arial" w:hAnsi="Arial"/>
     </w:rPr>
@@ -28900,7 +30207,7 @@
     <w:basedOn w:val="DefaultParagraphFont"/>
     <w:semiHidden/>
     <w:unhideWhenUsed/>
-    <w:rsid w:val="00F9125E"/>
+    <w:rsid w:val="00B123BA"/>
     <w:rPr>
       <w:vertAlign w:val="superscript"/>
     </w:rPr>
@@ -28910,7 +30217,7 @@
     <w:aliases w:val="H2 Char"/>
     <w:basedOn w:val="DefaultParagraphFont"/>
     <w:link w:val="Heading2"/>
-    <w:rsid w:val="00F9125E"/>
+    <w:rsid w:val="00B123BA"/>
     <w:rPr>
       <w:rFonts w:ascii="Arial" w:hAnsi="Arial" w:cs="Arial"/>
       <w:b/>
@@ -29214,7 +30521,7 @@
 </file>
 
 <file path=customXml/itemProps1.xml><?xml version="1.0" encoding="utf-8"?>
-<ds:datastoreItem xmlns:ds="http://schemas.openxmlformats.org/officeDocument/2006/customXml" ds:itemID="{D3969511-03FD-448D-9D08-6ED7231DA252}">
+<ds:datastoreItem xmlns:ds="http://schemas.openxmlformats.org/officeDocument/2006/customXml" ds:itemID="{28D2FCC3-9D3F-4671-A6D1-94902F1EEABB}">
   <ds:schemaRefs>
     <ds:schemaRef ds:uri="http://schemas.openxmlformats.org/officeDocument/2006/bibliography"/>
   </ds:schemaRefs>

--- a/documents/DRAFTv1_stix-v1.2.1-wd01-part12-default-extensions.docx
+++ b/documents/DRAFTv1_stix-v1.2.1-wd01-part12-default-extensions.docx
@@ -1,6 +1,6 @@
 
 <file path=word/document.xml><?xml version="1.0" encoding="utf-8"?>
-<w:document xmlns:wpc="http://schemas.microsoft.com/office/word/2010/wordprocessingCanvas" xmlns:mc="http://schemas.openxmlformats.org/markup-compatibility/2006" xmlns:o="urn:schemas-microsoft-com:office:office" xmlns:r="http://schemas.openxmlformats.org/officeDocument/2006/relationships" xmlns:m="http://schemas.openxmlformats.org/officeDocument/2006/math" xmlns:v="urn:schemas-microsoft-com:vml" xmlns:wp14="http://schemas.microsoft.com/office/word/2010/wordprocessingDrawing" xmlns:wp="http://schemas.openxmlformats.org/drawingml/2006/wordprocessingDrawing" xmlns:w10="urn:schemas-microsoft-com:office:word" xmlns:w="http://schemas.openxmlformats.org/wordprocessingml/2006/main" xmlns:w14="http://schemas.microsoft.com/office/word/2010/wordml" xmlns:w15="http://schemas.microsoft.com/office/word/2012/wordml" xmlns:wpg="http://schemas.microsoft.com/office/word/2010/wordprocessingGroup" xmlns:wpi="http://schemas.microsoft.com/office/word/2010/wordprocessingInk" xmlns:wne="http://schemas.microsoft.com/office/word/2006/wordml" xmlns:wps="http://schemas.microsoft.com/office/word/2010/wordprocessingShape" mc:Ignorable="w14 w15 wp14">
+<w:document xmlns:wpc="http://schemas.microsoft.com/office/word/2010/wordprocessingCanvas" xmlns:mo="http://schemas.microsoft.com/office/mac/office/2008/main" xmlns:mc="http://schemas.openxmlformats.org/markup-compatibility/2006" xmlns:mv="urn:schemas-microsoft-com:mac:vml" xmlns:o="urn:schemas-microsoft-com:office:office" xmlns:r="http://schemas.openxmlformats.org/officeDocument/2006/relationships" xmlns:m="http://schemas.openxmlformats.org/officeDocument/2006/math" xmlns:v="urn:schemas-microsoft-com:vml" xmlns:wp14="http://schemas.microsoft.com/office/word/2010/wordprocessingDrawing" xmlns:wp="http://schemas.openxmlformats.org/drawingml/2006/wordprocessingDrawing" xmlns:w10="urn:schemas-microsoft-com:office:word" xmlns:w="http://schemas.openxmlformats.org/wordprocessingml/2006/main" xmlns:w14="http://schemas.microsoft.com/office/word/2010/wordml" xmlns:wpg="http://schemas.microsoft.com/office/word/2010/wordprocessingGroup" xmlns:wpi="http://schemas.microsoft.com/office/word/2010/wordprocessingInk" xmlns:wne="http://schemas.microsoft.com/office/word/2006/wordml" xmlns:wps="http://schemas.microsoft.com/office/word/2010/wordprocessingShape" mc:Ignorable="w14 wp14">
   <w:body>
     <w:p>
       <w:pPr>
@@ -112,7 +112,7 @@
       <w:pPr>
         <w:pStyle w:val="Titlepageinfodescription"/>
       </w:pPr>
-      <w:hyperlink r:id="rId8" w:history="1">
+      <w:hyperlink r:id="rId9" w:history="1">
         <w:r>
           <w:rPr>
             <w:rStyle w:val="Hyperlink"/>
@@ -142,7 +142,7 @@
       <w:r>
         <w:t xml:space="preserve"> (</w:t>
       </w:r>
-      <w:hyperlink r:id="rId9" w:history="1">
+      <w:hyperlink r:id="rId10" w:history="1">
         <w:r>
           <w:rPr>
             <w:rStyle w:val="Hyperlink"/>
@@ -156,7 +156,7 @@
       <w:r>
         <w:t xml:space="preserve"> </w:t>
       </w:r>
-      <w:hyperlink r:id="rId10" w:history="1">
+      <w:hyperlink r:id="rId11" w:history="1">
         <w:r>
           <w:rPr>
             <w:rStyle w:val="Hyperlink"/>
@@ -186,7 +186,7 @@
       <w:r>
         <w:t xml:space="preserve"> (</w:t>
       </w:r>
-      <w:hyperlink r:id="rId11" w:history="1">
+      <w:hyperlink r:id="rId12" w:history="1">
         <w:r>
           <w:rPr>
             <w:rStyle w:val="Hyperlink"/>
@@ -197,7 +197,7 @@
       <w:r>
         <w:t xml:space="preserve">), </w:t>
       </w:r>
-      <w:hyperlink r:id="rId12" w:history="1">
+      <w:hyperlink r:id="rId13" w:history="1">
         <w:r>
           <w:rPr>
             <w:rStyle w:val="Hyperlink"/>
@@ -216,7 +216,7 @@
       <w:r>
         <w:t>Desiree Beck (</w:t>
       </w:r>
-      <w:hyperlink r:id="rId13" w:history="1">
+      <w:hyperlink r:id="rId14" w:history="1">
         <w:r>
           <w:rPr>
             <w:rStyle w:val="Hyperlink"/>
@@ -227,7 +227,7 @@
       <w:r>
         <w:t xml:space="preserve">), </w:t>
       </w:r>
-      <w:hyperlink r:id="rId14" w:history="1">
+      <w:hyperlink r:id="rId15" w:history="1">
         <w:r>
           <w:rPr>
             <w:rStyle w:val="Hyperlink"/>
@@ -246,7 +246,7 @@
       <w:r>
         <w:t xml:space="preserve"> (</w:t>
       </w:r>
-      <w:hyperlink r:id="rId15" w:history="1">
+      <w:hyperlink r:id="rId16" w:history="1">
         <w:r>
           <w:rPr>
             <w:rStyle w:val="Hyperlink"/>
@@ -257,7 +257,7 @@
       <w:r>
         <w:t xml:space="preserve">), </w:t>
       </w:r>
-      <w:hyperlink r:id="rId16" w:history="1">
+      <w:hyperlink r:id="rId17" w:history="1">
         <w:r>
           <w:rPr>
             <w:rStyle w:val="Hyperlink"/>
@@ -276,7 +276,7 @@
       <w:r>
         <w:t>Rich Piazza (</w:t>
       </w:r>
-      <w:hyperlink r:id="rId17" w:history="1">
+      <w:hyperlink r:id="rId18" w:history="1">
         <w:r>
           <w:rPr>
             <w:rStyle w:val="Hyperlink"/>
@@ -287,7 +287,7 @@
       <w:r>
         <w:t xml:space="preserve">), </w:t>
       </w:r>
-      <w:hyperlink r:id="rId18" w:history="1">
+      <w:hyperlink r:id="rId19" w:history="1">
         <w:r>
           <w:rPr>
             <w:rStyle w:val="Hyperlink"/>
@@ -754,7 +754,7 @@
       <w:r>
         <w:t xml:space="preserve">his </w:t>
       </w:r>
-      <w:hyperlink r:id="rId19" w:anchor="dWorkingDraft" w:history="1">
+      <w:hyperlink r:id="rId20" w:anchor="dWorkingDraft" w:history="1">
         <w:r>
           <w:rPr>
             <w:rStyle w:val="Hyperlink"/>
@@ -765,7 +765,7 @@
       <w:r>
         <w:t xml:space="preserve"> (WD) has been produced by one or more TC Members; it has not yet been voted on by the TC or </w:t>
       </w:r>
-      <w:hyperlink r:id="rId20" w:anchor="committeeDraft" w:history="1">
+      <w:hyperlink r:id="rId21" w:anchor="committeeDraft" w:history="1">
         <w:r>
           <w:rPr>
             <w:rStyle w:val="Hyperlink"/>
@@ -776,7 +776,7 @@
       <w:r>
         <w:t xml:space="preserve"> as a Committee Draft (Committee Specification Draft or a Committee Note Draft). The OASIS document </w:t>
       </w:r>
-      <w:hyperlink r:id="rId21" w:anchor="standApprovProcess" w:history="1">
+      <w:hyperlink r:id="rId22" w:anchor="standApprovProcess" w:history="1">
         <w:r>
           <w:rPr>
             <w:rStyle w:val="Hyperlink"/>
@@ -1006,7 +1006,7 @@
       <w:r>
         <w:t xml:space="preserve">All capitalized terms in the following text have the meanings assigned to them in the OASIS Intellectual Property Rights Policy (the "OASIS IPR Policy"). The full </w:t>
       </w:r>
-      <w:hyperlink r:id="rId22" w:history="1">
+      <w:hyperlink r:id="rId23" w:history="1">
         <w:r>
           <w:rPr>
             <w:rStyle w:val="Hyperlink"/>
@@ -1047,8 +1047,6 @@
         <w:t>Table of Contents</w:t>
       </w:r>
     </w:p>
-    <w:bookmarkStart w:id="3" w:name="_GoBack"/>
-    <w:bookmarkEnd w:id="3"/>
     <w:p>
       <w:pPr>
         <w:pStyle w:val="TOC1"/>
@@ -4810,27 +4808,27 @@
     <w:p>
       <w:pPr>
         <w:sectPr>
-          <w:footerReference w:type="default" r:id="rId23"/>
+          <w:footerReference w:type="default" r:id="rId24"/>
           <w:pgSz w:w="12240" w:h="15840" w:code="1"/>
           <w:pgMar w:top="1440" w:right="1440" w:bottom="720" w:left="1440" w:header="720" w:footer="720" w:gutter="0"/>
           <w:cols w:space="720"/>
           <w:docGrid w:linePitch="360"/>
         </w:sectPr>
       </w:pPr>
-      <w:bookmarkStart w:id="4" w:name="_Toc287332006"/>
+      <w:bookmarkStart w:id="3" w:name="_Toc287332006"/>
     </w:p>
     <w:p>
       <w:pPr>
         <w:pStyle w:val="Heading1"/>
       </w:pPr>
-      <w:bookmarkStart w:id="5" w:name="_Toc429521444"/>
+      <w:bookmarkStart w:id="4" w:name="_Toc429521444"/>
       <w:r>
         <w:lastRenderedPageBreak/>
         <w:t>Introduction</w:t>
       </w:r>
       <w:bookmarkEnd w:id="0"/>
+      <w:bookmarkEnd w:id="3"/>
       <w:bookmarkEnd w:id="4"/>
-      <w:bookmarkEnd w:id="5"/>
     </w:p>
     <w:p>
       <w:r>
@@ -5372,23 +5370,23 @@
         <w:spacing w:before="360" w:after="60"/>
         <w:ind w:left="720" w:hanging="720"/>
       </w:pPr>
-      <w:bookmarkStart w:id="6" w:name="_Ref401136661"/>
-      <w:bookmarkStart w:id="7" w:name="_Toc416007458"/>
-      <w:bookmarkStart w:id="8" w:name="_Toc416007793"/>
-      <w:bookmarkStart w:id="9" w:name="_Toc417295497"/>
-      <w:bookmarkStart w:id="10" w:name="_Ref418507200"/>
-      <w:bookmarkStart w:id="11" w:name="_Toc421523373"/>
-      <w:bookmarkStart w:id="12" w:name="_Toc429521445"/>
+      <w:bookmarkStart w:id="5" w:name="_Ref401136661"/>
+      <w:bookmarkStart w:id="6" w:name="_Toc416007458"/>
+      <w:bookmarkStart w:id="7" w:name="_Toc416007793"/>
+      <w:bookmarkStart w:id="8" w:name="_Toc417295497"/>
+      <w:bookmarkStart w:id="9" w:name="_Ref418507200"/>
+      <w:bookmarkStart w:id="10" w:name="_Toc421523373"/>
+      <w:bookmarkStart w:id="11" w:name="_Toc429521445"/>
       <w:r>
         <w:t>STIX Specification Documents</w:t>
       </w:r>
+      <w:bookmarkEnd w:id="5"/>
       <w:bookmarkEnd w:id="6"/>
       <w:bookmarkEnd w:id="7"/>
       <w:bookmarkEnd w:id="8"/>
       <w:bookmarkEnd w:id="9"/>
       <w:bookmarkEnd w:id="10"/>
       <w:bookmarkEnd w:id="11"/>
-      <w:bookmarkEnd w:id="12"/>
     </w:p>
     <w:p>
       <w:pPr>
@@ -5681,7 +5679,7 @@
                     </pic:cNvPicPr>
                   </pic:nvPicPr>
                   <pic:blipFill>
-                    <a:blip r:embed="rId24" cstate="print">
+                    <a:blip r:embed="rId25" cstate="print">
                       <a:extLst>
                         <a:ext uri="{28A0092B-C50C-407E-A947-70E740481C1C}">
                           <a14:useLocalDpi xmlns:a14="http://schemas.microsoft.com/office/drawing/2010/main" val="0"/>
@@ -5714,56 +5712,30 @@
       <w:pPr>
         <w:pStyle w:val="Caption"/>
       </w:pPr>
-      <w:bookmarkStart w:id="13" w:name="_Ref420851610"/>
+      <w:bookmarkStart w:id="12" w:name="_Ref420851610"/>
       <w:r>
         <w:t xml:space="preserve">Figure </w:t>
       </w:r>
-      <w:r>
-        <w:fldChar w:fldCharType="begin"/>
-      </w:r>
-      <w:r>
-        <w:instrText xml:space="preserve"> STYLEREF 1 \s </w:instrText>
-      </w:r>
-      <w:r>
-        <w:fldChar w:fldCharType="separate"/>
-      </w:r>
-      <w:r>
-        <w:rPr>
-          <w:noProof/>
-        </w:rPr>
-        <w:t>1</w:t>
-      </w:r>
-      <w:r>
-        <w:rPr>
-          <w:noProof/>
-        </w:rPr>
-        <w:fldChar w:fldCharType="end"/>
-      </w:r>
+      <w:fldSimple w:instr=" STYLEREF 1 \s ">
+        <w:r>
+          <w:rPr>
+            <w:noProof/>
+          </w:rPr>
+          <w:t>1</w:t>
+        </w:r>
+      </w:fldSimple>
       <w:r>
         <w:noBreakHyphen/>
       </w:r>
-      <w:r>
-        <w:fldChar w:fldCharType="begin"/>
-      </w:r>
-      <w:r>
-        <w:instrText xml:space="preserve"> SEQ Figure \* ARABIC \s 1 </w:instrText>
-      </w:r>
-      <w:r>
-        <w:fldChar w:fldCharType="separate"/>
-      </w:r>
-      <w:r>
-        <w:rPr>
-          <w:noProof/>
-        </w:rPr>
-        <w:t>1</w:t>
-      </w:r>
-      <w:r>
-        <w:rPr>
-          <w:noProof/>
-        </w:rPr>
-        <w:fldChar w:fldCharType="end"/>
-      </w:r>
-      <w:bookmarkEnd w:id="13"/>
+      <w:fldSimple w:instr=" SEQ Figure \* ARABIC \s 1 ">
+        <w:r>
+          <w:rPr>
+            <w:noProof/>
+          </w:rPr>
+          <w:t>1</w:t>
+        </w:r>
+      </w:fldSimple>
+      <w:bookmarkEnd w:id="12"/>
       <w:r>
         <w:t>. STIX Language v1.2</w:t>
       </w:r>
@@ -5783,18 +5755,18 @@
         <w:spacing w:before="360" w:after="60"/>
         <w:ind w:left="720" w:hanging="720"/>
       </w:pPr>
-      <w:bookmarkStart w:id="14" w:name="_Ref394437867"/>
-      <w:bookmarkStart w:id="15" w:name="_Toc421523374"/>
+      <w:bookmarkStart w:id="13" w:name="_Ref394437867"/>
+      <w:bookmarkStart w:id="14" w:name="_Toc421523374"/>
+      <w:bookmarkStart w:id="15" w:name="_Toc429521446"/>
       <w:bookmarkStart w:id="16" w:name="_Ref388860303"/>
       <w:bookmarkStart w:id="17" w:name="_Toc389570601"/>
       <w:bookmarkStart w:id="18" w:name="_Toc389581071"/>
-      <w:bookmarkStart w:id="19" w:name="_Toc429521446"/>
       <w:r>
         <w:t>Document Conventions</w:t>
       </w:r>
+      <w:bookmarkEnd w:id="13"/>
       <w:bookmarkEnd w:id="14"/>
       <w:bookmarkEnd w:id="15"/>
-      <w:bookmarkEnd w:id="19"/>
     </w:p>
     <w:p>
       <w:r>
@@ -5810,17 +5782,17 @@
         </w:tabs>
         <w:spacing w:before="360" w:after="60"/>
       </w:pPr>
-      <w:bookmarkStart w:id="20" w:name="_Toc389570603"/>
-      <w:bookmarkStart w:id="21" w:name="_Toc389581073"/>
-      <w:bookmarkStart w:id="22" w:name="_Toc421523376"/>
-      <w:bookmarkStart w:id="23" w:name="_Toc429521447"/>
+      <w:bookmarkStart w:id="19" w:name="_Toc389570603"/>
+      <w:bookmarkStart w:id="20" w:name="_Toc389581073"/>
+      <w:bookmarkStart w:id="21" w:name="_Toc421523376"/>
+      <w:bookmarkStart w:id="22" w:name="_Toc429521447"/>
       <w:r>
         <w:t>Fonts</w:t>
       </w:r>
+      <w:bookmarkEnd w:id="19"/>
       <w:bookmarkEnd w:id="20"/>
       <w:bookmarkEnd w:id="21"/>
       <w:bookmarkEnd w:id="22"/>
-      <w:bookmarkEnd w:id="23"/>
     </w:p>
     <w:p>
       <w:pPr>
@@ -6246,15 +6218,15 @@
         </w:tabs>
         <w:spacing w:before="360" w:after="60"/>
       </w:pPr>
-      <w:bookmarkStart w:id="24" w:name="_Ref394486021"/>
-      <w:bookmarkStart w:id="25" w:name="_Toc421523377"/>
-      <w:bookmarkStart w:id="26" w:name="_Toc429521448"/>
+      <w:bookmarkStart w:id="23" w:name="_Ref394486021"/>
+      <w:bookmarkStart w:id="24" w:name="_Toc421523377"/>
+      <w:bookmarkStart w:id="25" w:name="_Toc429521448"/>
       <w:r>
         <w:t>UML Package References</w:t>
       </w:r>
+      <w:bookmarkEnd w:id="23"/>
       <w:bookmarkEnd w:id="24"/>
       <w:bookmarkEnd w:id="25"/>
-      <w:bookmarkEnd w:id="26"/>
     </w:p>
     <w:p>
       <w:pPr>
@@ -6297,28 +6269,28 @@
         </w:tabs>
         <w:spacing w:before="360" w:after="60"/>
       </w:pPr>
-      <w:bookmarkStart w:id="27" w:name="_Toc389570605"/>
-      <w:bookmarkStart w:id="28" w:name="_Toc389581075"/>
-      <w:bookmarkStart w:id="29" w:name="_Toc421523378"/>
-      <w:bookmarkStart w:id="30" w:name="_Toc429521449"/>
+      <w:bookmarkStart w:id="26" w:name="_Toc389570605"/>
+      <w:bookmarkStart w:id="27" w:name="_Toc389581075"/>
+      <w:bookmarkStart w:id="28" w:name="_Toc421523378"/>
+      <w:bookmarkStart w:id="29" w:name="_Toc429521449"/>
       <w:r>
         <w:t>UML Diagram</w:t>
       </w:r>
+      <w:bookmarkEnd w:id="26"/>
       <w:bookmarkEnd w:id="27"/>
+      <w:r>
+        <w:t>s</w:t>
+      </w:r>
       <w:bookmarkEnd w:id="28"/>
-      <w:r>
-        <w:t>s</w:t>
-      </w:r>
       <w:bookmarkEnd w:id="29"/>
-      <w:bookmarkEnd w:id="30"/>
     </w:p>
     <w:p>
       <w:pPr>
         <w:spacing w:after="240"/>
       </w:pPr>
-      <w:bookmarkStart w:id="31" w:name="_Toc389570606"/>
-      <w:bookmarkStart w:id="32" w:name="_Toc389581076"/>
-      <w:bookmarkStart w:id="33" w:name="_Ref394436861"/>
+      <w:bookmarkStart w:id="30" w:name="_Toc389570606"/>
+      <w:bookmarkStart w:id="31" w:name="_Toc389581076"/>
+      <w:bookmarkStart w:id="32" w:name="_Ref394436861"/>
       <w:r>
         <w:t xml:space="preserve">This specification makes use of UML diagrams to visually depict relationships between STIX Language constructs. Note that the diagrams have been extracted directly from the full UML model for STIX; they have not been constructed purely for inclusion in the specification documents.  Typically, diagrams are included for the primary class of a data model, and for any other class where the visualization of its relationships between other classes would be useful.  This implies that there will be very few diagrams for classes whose only properties are either a data type or a class from the STIX Common data </w:t>
       </w:r>
@@ -6353,18 +6325,18 @@
           <w:sz w:val="20"/>
         </w:rPr>
       </w:pPr>
-      <w:bookmarkStart w:id="34" w:name="_Toc398242026"/>
-      <w:bookmarkStart w:id="35" w:name="_Toc421523379"/>
-      <w:bookmarkStart w:id="36" w:name="_Toc429521450"/>
+      <w:bookmarkStart w:id="33" w:name="_Toc398242026"/>
+      <w:bookmarkStart w:id="34" w:name="_Toc421523379"/>
+      <w:bookmarkStart w:id="35" w:name="_Toc429521450"/>
       <w:r>
         <w:rPr>
           <w:sz w:val="20"/>
         </w:rPr>
         <w:t>Class Properties</w:t>
       </w:r>
+      <w:bookmarkEnd w:id="33"/>
       <w:bookmarkEnd w:id="34"/>
       <w:bookmarkEnd w:id="35"/>
-      <w:bookmarkEnd w:id="36"/>
     </w:p>
     <w:p>
       <w:pPr>
@@ -6386,155 +6358,129 @@
           <w:sz w:val="20"/>
         </w:rPr>
       </w:pPr>
-      <w:bookmarkStart w:id="37" w:name="_Toc398242027"/>
-      <w:bookmarkStart w:id="38" w:name="_Toc421523380"/>
-      <w:bookmarkStart w:id="39" w:name="_Toc429521451"/>
+      <w:bookmarkStart w:id="36" w:name="_Toc398242027"/>
+      <w:bookmarkStart w:id="37" w:name="_Toc421523380"/>
+      <w:bookmarkStart w:id="38" w:name="_Toc429521451"/>
       <w:r>
         <w:rPr>
           <w:sz w:val="20"/>
         </w:rPr>
         <w:t>Diagram Icons and Arrow Types</w:t>
       </w:r>
+      <w:bookmarkEnd w:id="36"/>
       <w:bookmarkEnd w:id="37"/>
       <w:bookmarkEnd w:id="38"/>
+    </w:p>
+    <w:p>
+      <w:pPr>
+        <w:spacing w:after="240"/>
+      </w:pPr>
+      <w:r>
+        <w:t xml:space="preserve">Diagram icons are used in a UML diagram to indicate whether a shape is a class, enumeration or data type, and decorative icons are used to indicate whether an element is an attribute of a class or an enumeration literal. In addition, two different arrow styles indicate either a directed association relationship (regular arrowhead) or a generalization relationship (triangle-shaped arrowhead).  The icons and arrow styles we use are shown and described in </w:t>
+      </w:r>
+      <w:r>
+        <w:rPr>
+          <w:b/>
+          <w:color w:val="0000EE"/>
+        </w:rPr>
+        <w:fldChar w:fldCharType="begin"/>
+      </w:r>
+      <w:r>
+        <w:rPr>
+          <w:b/>
+          <w:color w:val="0000EE"/>
+        </w:rPr>
+        <w:instrText xml:space="preserve"> REF _Ref420851645 \h </w:instrText>
+      </w:r>
+      <w:r>
+        <w:rPr>
+          <w:b/>
+          <w:color w:val="0000EE"/>
+        </w:rPr>
+        <w:instrText xml:space="preserve"> \* MERGEFORMAT </w:instrText>
+      </w:r>
+      <w:r>
+        <w:rPr>
+          <w:b/>
+          <w:color w:val="0000EE"/>
+        </w:rPr>
+      </w:r>
+      <w:r>
+        <w:rPr>
+          <w:b/>
+          <w:color w:val="0000EE"/>
+        </w:rPr>
+        <w:fldChar w:fldCharType="separate"/>
+      </w:r>
+      <w:r>
+        <w:rPr>
+          <w:b/>
+          <w:color w:val="0000EE"/>
+        </w:rPr>
+        <w:t xml:space="preserve">Table </w:t>
+      </w:r>
+      <w:r>
+        <w:rPr>
+          <w:b/>
+          <w:noProof/>
+          <w:color w:val="0000EE"/>
+        </w:rPr>
+        <w:t>1</w:t>
+      </w:r>
+      <w:r>
+        <w:rPr>
+          <w:b/>
+          <w:color w:val="0000EE"/>
+        </w:rPr>
+        <w:noBreakHyphen/>
+      </w:r>
+      <w:r>
+        <w:rPr>
+          <w:b/>
+          <w:noProof/>
+          <w:color w:val="0000EE"/>
+        </w:rPr>
+        <w:t>1</w:t>
+      </w:r>
+      <w:r>
+        <w:rPr>
+          <w:b/>
+          <w:color w:val="0000EE"/>
+        </w:rPr>
+        <w:fldChar w:fldCharType="end"/>
+      </w:r>
+      <w:r>
+        <w:t>.</w:t>
+      </w:r>
+    </w:p>
+    <w:p>
+      <w:pPr>
+        <w:pStyle w:val="Caption"/>
+      </w:pPr>
+      <w:bookmarkStart w:id="39" w:name="_Ref420851645"/>
+      <w:r>
+        <w:t xml:space="preserve">Table </w:t>
+      </w:r>
+      <w:fldSimple w:instr=" STYLEREF 1 \s ">
+        <w:r>
+          <w:rPr>
+            <w:noProof/>
+          </w:rPr>
+          <w:t>1</w:t>
+        </w:r>
+      </w:fldSimple>
+      <w:r>
+        <w:noBreakHyphen/>
+      </w:r>
+      <w:fldSimple w:instr=" SEQ Table \* ARABIC \s 1 ">
+        <w:r>
+          <w:rPr>
+            <w:noProof/>
+          </w:rPr>
+          <w:t>1</w:t>
+        </w:r>
+      </w:fldSimple>
       <w:bookmarkEnd w:id="39"/>
-    </w:p>
-    <w:p>
-      <w:pPr>
-        <w:spacing w:after="240"/>
-      </w:pPr>
-      <w:r>
-        <w:t xml:space="preserve">Diagram icons are used in a UML diagram to indicate whether a shape is a class, enumeration or data type, and decorative icons are used to indicate whether an element is an attribute of a class or an enumeration literal. In addition, two different arrow styles indicate either a directed association relationship (regular arrowhead) or a generalization relationship (triangle-shaped arrowhead).  The icons and arrow styles we use are shown and described in </w:t>
-      </w:r>
-      <w:r>
-        <w:rPr>
-          <w:b/>
-          <w:color w:val="0000EE"/>
-        </w:rPr>
-        <w:fldChar w:fldCharType="begin"/>
-      </w:r>
-      <w:r>
-        <w:rPr>
-          <w:b/>
-          <w:color w:val="0000EE"/>
-        </w:rPr>
-        <w:instrText xml:space="preserve"> REF _Ref420851645 \h </w:instrText>
-      </w:r>
-      <w:r>
-        <w:rPr>
-          <w:b/>
-          <w:color w:val="0000EE"/>
-        </w:rPr>
-        <w:instrText xml:space="preserve"> \* MERGEFORMAT </w:instrText>
-      </w:r>
-      <w:r>
-        <w:rPr>
-          <w:b/>
-          <w:color w:val="0000EE"/>
-        </w:rPr>
-      </w:r>
-      <w:r>
-        <w:rPr>
-          <w:b/>
-          <w:color w:val="0000EE"/>
-        </w:rPr>
-        <w:fldChar w:fldCharType="separate"/>
-      </w:r>
-      <w:r>
-        <w:rPr>
-          <w:b/>
-          <w:color w:val="0000EE"/>
-        </w:rPr>
-        <w:t xml:space="preserve">Table </w:t>
-      </w:r>
-      <w:r>
-        <w:rPr>
-          <w:b/>
-          <w:noProof/>
-          <w:color w:val="0000EE"/>
-        </w:rPr>
-        <w:t>1</w:t>
-      </w:r>
-      <w:r>
-        <w:rPr>
-          <w:b/>
-          <w:color w:val="0000EE"/>
-        </w:rPr>
-        <w:noBreakHyphen/>
-      </w:r>
-      <w:r>
-        <w:rPr>
-          <w:b/>
-          <w:noProof/>
-          <w:color w:val="0000EE"/>
-        </w:rPr>
-        <w:t>1</w:t>
-      </w:r>
-      <w:r>
-        <w:rPr>
-          <w:b/>
-          <w:color w:val="0000EE"/>
-        </w:rPr>
-        <w:fldChar w:fldCharType="end"/>
-      </w:r>
-      <w:r>
-        <w:t>.</w:t>
-      </w:r>
-    </w:p>
-    <w:p>
-      <w:pPr>
-        <w:pStyle w:val="Caption"/>
-      </w:pPr>
-      <w:bookmarkStart w:id="40" w:name="_Ref420851645"/>
-      <w:r>
-        <w:t xml:space="preserve">Table </w:t>
-      </w:r>
-      <w:r>
-        <w:fldChar w:fldCharType="begin"/>
-      </w:r>
-      <w:r>
-        <w:instrText xml:space="preserve"> STYLEREF 1 \s </w:instrText>
-      </w:r>
-      <w:r>
-        <w:fldChar w:fldCharType="separate"/>
-      </w:r>
-      <w:r>
-        <w:rPr>
-          <w:noProof/>
-        </w:rPr>
-        <w:t>1</w:t>
-      </w:r>
-      <w:r>
-        <w:rPr>
-          <w:noProof/>
-        </w:rPr>
-        <w:fldChar w:fldCharType="end"/>
-      </w:r>
-      <w:r>
-        <w:noBreakHyphen/>
-      </w:r>
-      <w:r>
-        <w:fldChar w:fldCharType="begin"/>
-      </w:r>
-      <w:r>
-        <w:instrText xml:space="preserve"> SEQ Table \* ARABIC \s 1 </w:instrText>
-      </w:r>
-      <w:r>
-        <w:fldChar w:fldCharType="separate"/>
-      </w:r>
-      <w:r>
-        <w:rPr>
-          <w:noProof/>
-        </w:rPr>
-        <w:t>1</w:t>
-      </w:r>
-      <w:r>
-        <w:rPr>
-          <w:noProof/>
-        </w:rPr>
-        <w:fldChar w:fldCharType="end"/>
-      </w:r>
-      <w:bookmarkEnd w:id="40"/>
       <w:r>
         <w:t>. UML diagram icons</w:t>
       </w:r>
@@ -6680,7 +6626,7 @@
                           </pic:cNvPicPr>
                         </pic:nvPicPr>
                         <pic:blipFill>
-                          <a:blip r:embed="rId25" r:link="rId26">
+                          <a:blip r:embed="rId26" r:link="rId27">
                             <a:extLst>
                               <a:ext uri="{28A0092B-C50C-407E-A947-70E740481C1C}">
                                 <a14:useLocalDpi xmlns:a14="http://schemas.microsoft.com/office/drawing/2010/main" val="0"/>
@@ -6787,10 +6733,10 @@
                   <v:path o:extrusionok="f" gradientshapeok="t" o:connecttype="rect"/>
                   <o:lock v:ext="edit" aspectratio="t"/>
                 </v:shapetype>
-                <v:shape id="_x0000_i1025" type="#_x0000_t75" style="width:23.25pt;height:21pt" o:ole="">
-                  <v:imagedata r:id="rId27" o:title=""/>
+                <v:shape id="_x0000_i1025" type="#_x0000_t75" style="width:23.2pt;height:20.8pt" o:ole="">
+                  <v:imagedata r:id="rId28" o:title=""/>
                 </v:shape>
-                <o:OLEObject Type="Embed" ProgID="PBrush" ShapeID="_x0000_i1025" DrawAspect="Content" ObjectID="_1503263286" r:id="rId28"/>
+                <o:OLEObject Type="Embed" ProgID="PBrush" ShapeID="_x0000_i1025" DrawAspect="Content" ObjectID="_1377167055" r:id="rId29"/>
               </w:object>
             </w:r>
           </w:p>
@@ -6864,7 +6810,7 @@
                           </pic:cNvPicPr>
                         </pic:nvPicPr>
                         <pic:blipFill rotWithShape="1">
-                          <a:blip r:embed="rId29"/>
+                          <a:blip r:embed="rId30"/>
                           <a:srcRect l="8356" t="44994" r="84429" b="32932"/>
                           <a:stretch/>
                         </pic:blipFill>
@@ -6944,10 +6890,10 @@
             </w:pPr>
             <w:r>
               <w:object w:dxaOrig="270" w:dyaOrig="195" w14:anchorId="415FA6DB">
-                <v:shape id="_x0000_i1026" type="#_x0000_t75" style="width:12.75pt;height:14.25pt" o:ole="">
-                  <v:imagedata r:id="rId30" o:title=""/>
+                <v:shape id="_x0000_i1026" type="#_x0000_t75" style="width:12.8pt;height:14.4pt" o:ole="">
+                  <v:imagedata r:id="rId31" o:title=""/>
                 </v:shape>
-                <o:OLEObject Type="Embed" ProgID="PBrush" ShapeID="_x0000_i1026" DrawAspect="Content" ObjectID="_1503263287" r:id="rId31"/>
+                <o:OLEObject Type="Embed" ProgID="PBrush" ShapeID="_x0000_i1026" DrawAspect="Content" ObjectID="_1377167056" r:id="rId32"/>
               </w:object>
             </w:r>
           </w:p>
@@ -7005,10 +6951,10 @@
             </w:pPr>
             <w:r>
               <w:object w:dxaOrig="210" w:dyaOrig="150" w14:anchorId="0D90FC19">
-                <v:shape id="_x0000_i1027" type="#_x0000_t75" style="width:12.75pt;height:14.25pt" o:ole="">
-                  <v:imagedata r:id="rId32" o:title=""/>
+                <v:shape id="_x0000_i1027" type="#_x0000_t75" style="width:12.8pt;height:14.4pt" o:ole="">
+                  <v:imagedata r:id="rId33" o:title=""/>
                 </v:shape>
-                <o:OLEObject Type="Embed" ProgID="PBrush" ShapeID="_x0000_i1027" DrawAspect="Content" ObjectID="_1503263288" r:id="rId33"/>
+                <o:OLEObject Type="Embed" ProgID="PBrush" ShapeID="_x0000_i1027" DrawAspect="Content" ObjectID="_1377167057" r:id="rId34"/>
               </w:object>
             </w:r>
           </w:p>
@@ -7114,7 +7060,7 @@
                     </wp:anchor>
                   </w:drawing>
                 </mc:Choice>
-                <mc:Fallback>
+                <mc:Fallback xmlns:w15="http://schemas.microsoft.com/office/word/2012/wordml">
                   <w:pict>
                     <v:shapetype w14:anchorId="1AB5933F" id="_x0000_t32" coordsize="21600,21600" o:spt="32" o:oned="t" path="m,l21600,21600e" filled="f">
                       <v:path arrowok="t" fillok="f" o:connecttype="none"/>
@@ -7180,10 +7126,10 @@
                 <w:color w:val="000000" w:themeColor="text1"/>
               </w:rPr>
               <w:object w:dxaOrig="1140" w:dyaOrig="780" w14:anchorId="2AA711E5">
-                <v:shape id="_x0000_i1028" type="#_x0000_t75" style="width:59.25pt;height:35.25pt" o:ole="">
-                  <v:imagedata r:id="rId34" o:title=""/>
+                <v:shape id="_x0000_i1028" type="#_x0000_t75" style="width:59.2pt;height:35.2pt" o:ole="">
+                  <v:imagedata r:id="rId35" o:title=""/>
                 </v:shape>
-                <o:OLEObject Type="Embed" ProgID="PBrush" ShapeID="_x0000_i1028" DrawAspect="Content" ObjectID="_1503263289" r:id="rId35"/>
+                <o:OLEObject Type="Embed" ProgID="PBrush" ShapeID="_x0000_i1028" DrawAspect="Content" ObjectID="_1377167058" r:id="rId36"/>
               </w:object>
             </w:r>
           </w:p>
@@ -7228,20 +7174,20 @@
           <w:sz w:val="20"/>
         </w:rPr>
       </w:pPr>
-      <w:bookmarkStart w:id="41" w:name="_Ref397935245"/>
-      <w:bookmarkStart w:id="42" w:name="_Toc398242028"/>
-      <w:bookmarkStart w:id="43" w:name="_Toc421523381"/>
-      <w:bookmarkStart w:id="44" w:name="_Toc429521452"/>
+      <w:bookmarkStart w:id="40" w:name="_Ref397935245"/>
+      <w:bookmarkStart w:id="41" w:name="_Toc398242028"/>
+      <w:bookmarkStart w:id="42" w:name="_Toc421523381"/>
+      <w:bookmarkStart w:id="43" w:name="_Toc429521452"/>
       <w:r>
         <w:rPr>
           <w:sz w:val="20"/>
         </w:rPr>
         <w:t>Color Coding</w:t>
       </w:r>
+      <w:bookmarkEnd w:id="40"/>
       <w:bookmarkEnd w:id="41"/>
       <w:bookmarkEnd w:id="42"/>
       <w:bookmarkEnd w:id="43"/>
-      <w:bookmarkEnd w:id="44"/>
     </w:p>
     <w:p>
       <w:pPr>
@@ -7357,7 +7303,7 @@
                     <pic:cNvPicPr/>
                   </pic:nvPicPr>
                   <pic:blipFill>
-                    <a:blip r:embed="rId36"/>
+                    <a:blip r:embed="rId37"/>
                     <a:stretch>
                       <a:fillRect/>
                     </a:stretch>
@@ -7394,56 +7340,30 @@
       <w:pPr>
         <w:pStyle w:val="Caption"/>
       </w:pPr>
-      <w:bookmarkStart w:id="45" w:name="_Ref418507767"/>
+      <w:bookmarkStart w:id="44" w:name="_Ref418507767"/>
       <w:r>
         <w:t xml:space="preserve">Figure </w:t>
       </w:r>
-      <w:r>
-        <w:fldChar w:fldCharType="begin"/>
-      </w:r>
-      <w:r>
-        <w:instrText xml:space="preserve"> STYLEREF 1 \s </w:instrText>
-      </w:r>
-      <w:r>
-        <w:fldChar w:fldCharType="separate"/>
-      </w:r>
-      <w:r>
-        <w:rPr>
-          <w:noProof/>
-        </w:rPr>
-        <w:t>1</w:t>
-      </w:r>
-      <w:r>
-        <w:rPr>
-          <w:noProof/>
-        </w:rPr>
-        <w:fldChar w:fldCharType="end"/>
-      </w:r>
+      <w:fldSimple w:instr=" STYLEREF 1 \s ">
+        <w:r>
+          <w:rPr>
+            <w:noProof/>
+          </w:rPr>
+          <w:t>1</w:t>
+        </w:r>
+      </w:fldSimple>
       <w:r>
         <w:noBreakHyphen/>
       </w:r>
-      <w:r>
-        <w:fldChar w:fldCharType="begin"/>
-      </w:r>
-      <w:r>
-        <w:instrText xml:space="preserve"> SEQ Figure \* ARABIC \s 1 </w:instrText>
-      </w:r>
-      <w:r>
-        <w:fldChar w:fldCharType="separate"/>
-      </w:r>
-      <w:r>
-        <w:rPr>
-          <w:noProof/>
-        </w:rPr>
-        <w:t>2</w:t>
-      </w:r>
-      <w:r>
-        <w:rPr>
-          <w:noProof/>
-        </w:rPr>
-        <w:fldChar w:fldCharType="end"/>
-      </w:r>
-      <w:bookmarkEnd w:id="45"/>
+      <w:fldSimple w:instr=" SEQ Figure \* ARABIC \s 1 ">
+        <w:r>
+          <w:rPr>
+            <w:noProof/>
+          </w:rPr>
+          <w:t>2</w:t>
+        </w:r>
+      </w:fldSimple>
+      <w:bookmarkEnd w:id="44"/>
       <w:r>
         <w:t>.</w:t>
       </w:r>
@@ -7463,22 +7383,22 @@
         </w:tabs>
         <w:spacing w:before="360" w:after="60"/>
       </w:pPr>
-      <w:bookmarkStart w:id="46" w:name="_Toc421523382"/>
-      <w:bookmarkStart w:id="47" w:name="_Toc429521453"/>
+      <w:bookmarkStart w:id="45" w:name="_Toc421523382"/>
+      <w:bookmarkStart w:id="46" w:name="_Toc429521453"/>
       <w:r>
         <w:t>Property Table Notation</w:t>
       </w:r>
+      <w:bookmarkEnd w:id="30"/>
       <w:bookmarkEnd w:id="31"/>
       <w:bookmarkEnd w:id="32"/>
-      <w:bookmarkEnd w:id="33"/>
+      <w:bookmarkEnd w:id="45"/>
       <w:bookmarkEnd w:id="46"/>
-      <w:bookmarkEnd w:id="47"/>
     </w:p>
     <w:p>
       <w:pPr>
         <w:spacing w:after="240"/>
       </w:pPr>
-      <w:bookmarkStart w:id="48" w:name="_Ref394327838"/>
+      <w:bookmarkStart w:id="47" w:name="_Ref394327838"/>
       <w:r>
         <w:t xml:space="preserve">Throughout </w:t>
       </w:r>
@@ -7672,23 +7592,23 @@
         </w:tabs>
         <w:spacing w:before="360" w:after="60"/>
       </w:pPr>
-      <w:bookmarkStart w:id="49" w:name="_Toc412634016"/>
-      <w:bookmarkStart w:id="50" w:name="_Toc412793151"/>
-      <w:bookmarkStart w:id="51" w:name="_Toc418424493"/>
-      <w:bookmarkStart w:id="52" w:name="_Toc421523383"/>
-      <w:bookmarkStart w:id="53" w:name="_Toc429521454"/>
+      <w:bookmarkStart w:id="48" w:name="_Toc412634016"/>
+      <w:bookmarkStart w:id="49" w:name="_Toc412793151"/>
+      <w:bookmarkStart w:id="50" w:name="_Toc418424493"/>
+      <w:bookmarkStart w:id="51" w:name="_Toc421523383"/>
+      <w:bookmarkStart w:id="52" w:name="_Toc429521454"/>
       <w:bookmarkEnd w:id="16"/>
       <w:bookmarkEnd w:id="17"/>
       <w:bookmarkEnd w:id="18"/>
+      <w:bookmarkEnd w:id="47"/>
+      <w:r>
+        <w:t>Property and Class Descriptions</w:t>
+      </w:r>
       <w:bookmarkEnd w:id="48"/>
-      <w:r>
-        <w:t>Property and Class Descriptions</w:t>
-      </w:r>
       <w:bookmarkEnd w:id="49"/>
       <w:bookmarkEnd w:id="50"/>
       <w:bookmarkEnd w:id="51"/>
       <w:bookmarkEnd w:id="52"/>
-      <w:bookmarkEnd w:id="53"/>
     </w:p>
     <w:p>
       <w:pPr>
@@ -8143,226 +8063,226 @@
       <w:pPr>
         <w:pStyle w:val="Heading2"/>
       </w:pPr>
-      <w:bookmarkStart w:id="54" w:name="_Toc85472893"/>
-      <w:bookmarkStart w:id="55" w:name="_Toc287332007"/>
-      <w:bookmarkStart w:id="56" w:name="_Ref428961762"/>
-      <w:bookmarkStart w:id="57" w:name="_Toc429521455"/>
+      <w:bookmarkStart w:id="53" w:name="_Toc85472893"/>
+      <w:bookmarkStart w:id="54" w:name="_Toc287332007"/>
+      <w:bookmarkStart w:id="55" w:name="_Ref428961762"/>
+      <w:bookmarkStart w:id="56" w:name="_Toc429521455"/>
       <w:r>
         <w:t>Terminology</w:t>
       </w:r>
+      <w:bookmarkEnd w:id="53"/>
       <w:bookmarkEnd w:id="54"/>
       <w:bookmarkEnd w:id="55"/>
       <w:bookmarkEnd w:id="56"/>
+    </w:p>
+    <w:p>
+      <w:r>
+        <w:t>The key words “</w:t>
+      </w:r>
+      <w:r>
+        <w:t>MUST</w:t>
+      </w:r>
+      <w:r>
+        <w:t>”</w:t>
+      </w:r>
+      <w:r>
+        <w:t xml:space="preserve">, </w:t>
+      </w:r>
+      <w:r>
+        <w:t>“</w:t>
+      </w:r>
+      <w:r>
+        <w:t>MUST NOT</w:t>
+      </w:r>
+      <w:r>
+        <w:t>”</w:t>
+      </w:r>
+      <w:r>
+        <w:t xml:space="preserve">, </w:t>
+      </w:r>
+      <w:r>
+        <w:t>“</w:t>
+      </w:r>
+      <w:r>
+        <w:t>REQUIRED</w:t>
+      </w:r>
+      <w:r>
+        <w:t>”</w:t>
+      </w:r>
+      <w:r>
+        <w:t xml:space="preserve">, </w:t>
+      </w:r>
+      <w:r>
+        <w:t>“</w:t>
+      </w:r>
+      <w:r>
+        <w:t>SHALL</w:t>
+      </w:r>
+      <w:r>
+        <w:t>”</w:t>
+      </w:r>
+      <w:r>
+        <w:t xml:space="preserve">, </w:t>
+      </w:r>
+      <w:r>
+        <w:t>“</w:t>
+      </w:r>
+      <w:r>
+        <w:t>SHALL NOT</w:t>
+      </w:r>
+      <w:r>
+        <w:t>”</w:t>
+      </w:r>
+      <w:r>
+        <w:t xml:space="preserve">, </w:t>
+      </w:r>
+      <w:r>
+        <w:t>“</w:t>
+      </w:r>
+      <w:r>
+        <w:t>SHOULD</w:t>
+      </w:r>
+      <w:r>
+        <w:t>”</w:t>
+      </w:r>
+      <w:r>
+        <w:t xml:space="preserve">, </w:t>
+      </w:r>
+      <w:r>
+        <w:t>“</w:t>
+      </w:r>
+      <w:r>
+        <w:t>SHOULD NOT</w:t>
+      </w:r>
+      <w:r>
+        <w:t>”</w:t>
+      </w:r>
+      <w:r>
+        <w:t xml:space="preserve">, </w:t>
+      </w:r>
+      <w:r>
+        <w:t>“</w:t>
+      </w:r>
+      <w:r>
+        <w:t>RECOMMENDED</w:t>
+      </w:r>
+      <w:r>
+        <w:t>”</w:t>
+      </w:r>
+      <w:r>
+        <w:t xml:space="preserve">, </w:t>
+      </w:r>
+      <w:r>
+        <w:t>“</w:t>
+      </w:r>
+      <w:r>
+        <w:t>MAY</w:t>
+      </w:r>
+      <w:r>
+        <w:t>”</w:t>
+      </w:r>
+      <w:r>
+        <w:t xml:space="preserve">, and </w:t>
+      </w:r>
+      <w:r>
+        <w:t>“</w:t>
+      </w:r>
+      <w:r>
+        <w:t>OPTIONAL</w:t>
+      </w:r>
+      <w:r>
+        <w:t xml:space="preserve">” in this document are to be interpreted as described in </w:t>
+      </w:r>
+      <w:r>
+        <w:rPr>
+          <w:color w:val="0000EE"/>
+        </w:rPr>
+        <w:fldChar w:fldCharType="begin"/>
+      </w:r>
+      <w:r>
+        <w:rPr>
+          <w:color w:val="0000EE"/>
+        </w:rPr>
+        <w:instrText xml:space="preserve"> REF rfc2119 \h </w:instrText>
+      </w:r>
+      <w:r>
+        <w:rPr>
+          <w:color w:val="0000EE"/>
+        </w:rPr>
+        <w:instrText xml:space="preserve"> \* MERGEFORMAT </w:instrText>
+      </w:r>
+      <w:r>
+        <w:rPr>
+          <w:color w:val="0000EE"/>
+        </w:rPr>
+      </w:r>
+      <w:r>
+        <w:rPr>
+          <w:color w:val="0000EE"/>
+        </w:rPr>
+        <w:fldChar w:fldCharType="separate"/>
+      </w:r>
+      <w:r>
+        <w:rPr>
+          <w:rStyle w:val="Refterm"/>
+          <w:color w:val="0000EE"/>
+        </w:rPr>
+        <w:t>[RFC2119]</w:t>
+      </w:r>
+      <w:r>
+        <w:rPr>
+          <w:color w:val="0000EE"/>
+        </w:rPr>
+        <w:fldChar w:fldCharType="end"/>
+      </w:r>
+      <w:r>
+        <w:t>.</w:t>
+      </w:r>
+    </w:p>
+    <w:p>
+      <w:pPr>
+        <w:pStyle w:val="Heading2"/>
+      </w:pPr>
+      <w:bookmarkStart w:id="57" w:name="_Ref7502892"/>
+      <w:bookmarkStart w:id="58" w:name="_Toc12011611"/>
+      <w:bookmarkStart w:id="59" w:name="_Toc85472894"/>
+      <w:bookmarkStart w:id="60" w:name="_Toc287332008"/>
+      <w:bookmarkStart w:id="61" w:name="_Ref428961770"/>
+      <w:bookmarkStart w:id="62" w:name="_Toc429521456"/>
+      <w:r>
+        <w:t>Normative</w:t>
+      </w:r>
       <w:bookmarkEnd w:id="57"/>
-    </w:p>
-    <w:p>
-      <w:r>
-        <w:t>The key words “</w:t>
-      </w:r>
-      <w:r>
-        <w:t>MUST</w:t>
-      </w:r>
-      <w:r>
-        <w:t>”</w:t>
-      </w:r>
-      <w:r>
-        <w:t xml:space="preserve">, </w:t>
-      </w:r>
-      <w:r>
-        <w:t>“</w:t>
-      </w:r>
-      <w:r>
-        <w:t>MUST NOT</w:t>
-      </w:r>
-      <w:r>
-        <w:t>”</w:t>
-      </w:r>
-      <w:r>
-        <w:t xml:space="preserve">, </w:t>
-      </w:r>
-      <w:r>
-        <w:t>“</w:t>
-      </w:r>
-      <w:r>
-        <w:t>REQUIRED</w:t>
-      </w:r>
-      <w:r>
-        <w:t>”</w:t>
-      </w:r>
-      <w:r>
-        <w:t xml:space="preserve">, </w:t>
-      </w:r>
-      <w:r>
-        <w:t>“</w:t>
-      </w:r>
-      <w:r>
-        <w:t>SHALL</w:t>
-      </w:r>
-      <w:r>
-        <w:t>”</w:t>
-      </w:r>
-      <w:r>
-        <w:t xml:space="preserve">, </w:t>
-      </w:r>
-      <w:r>
-        <w:t>“</w:t>
-      </w:r>
-      <w:r>
-        <w:t>SHALL NOT</w:t>
-      </w:r>
-      <w:r>
-        <w:t>”</w:t>
-      </w:r>
-      <w:r>
-        <w:t xml:space="preserve">, </w:t>
-      </w:r>
-      <w:r>
-        <w:t>“</w:t>
-      </w:r>
-      <w:r>
-        <w:t>SHOULD</w:t>
-      </w:r>
-      <w:r>
-        <w:t>”</w:t>
-      </w:r>
-      <w:r>
-        <w:t xml:space="preserve">, </w:t>
-      </w:r>
-      <w:r>
-        <w:t>“</w:t>
-      </w:r>
-      <w:r>
-        <w:t>SHOULD NOT</w:t>
-      </w:r>
-      <w:r>
-        <w:t>”</w:t>
-      </w:r>
-      <w:r>
-        <w:t xml:space="preserve">, </w:t>
-      </w:r>
-      <w:r>
-        <w:t>“</w:t>
-      </w:r>
-      <w:r>
-        <w:t>RECOMMENDED</w:t>
-      </w:r>
-      <w:r>
-        <w:t>”</w:t>
-      </w:r>
-      <w:r>
-        <w:t xml:space="preserve">, </w:t>
-      </w:r>
-      <w:r>
-        <w:t>“</w:t>
-      </w:r>
-      <w:r>
-        <w:t>MAY</w:t>
-      </w:r>
-      <w:r>
-        <w:t>”</w:t>
-      </w:r>
-      <w:r>
-        <w:t xml:space="preserve">, and </w:t>
-      </w:r>
-      <w:r>
-        <w:t>“</w:t>
-      </w:r>
-      <w:r>
-        <w:t>OPTIONAL</w:t>
-      </w:r>
-      <w:r>
-        <w:t xml:space="preserve">” in this document are to be interpreted as described in </w:t>
-      </w:r>
-      <w:r>
-        <w:rPr>
-          <w:color w:val="0000EE"/>
-        </w:rPr>
-        <w:fldChar w:fldCharType="begin"/>
-      </w:r>
-      <w:r>
-        <w:rPr>
-          <w:color w:val="0000EE"/>
-        </w:rPr>
-        <w:instrText xml:space="preserve"> REF rfc2119 \h </w:instrText>
-      </w:r>
-      <w:r>
-        <w:rPr>
-          <w:color w:val="0000EE"/>
-        </w:rPr>
-        <w:instrText xml:space="preserve"> \* MERGEFORMAT </w:instrText>
-      </w:r>
-      <w:r>
-        <w:rPr>
-          <w:color w:val="0000EE"/>
-        </w:rPr>
-      </w:r>
-      <w:r>
-        <w:rPr>
-          <w:color w:val="0000EE"/>
-        </w:rPr>
-        <w:fldChar w:fldCharType="separate"/>
-      </w:r>
-      <w:r>
-        <w:rPr>
-          <w:rStyle w:val="Refterm"/>
-          <w:color w:val="0000EE"/>
-        </w:rPr>
-        <w:t>[RFC2119]</w:t>
-      </w:r>
-      <w:r>
-        <w:rPr>
-          <w:color w:val="0000EE"/>
-        </w:rPr>
-        <w:fldChar w:fldCharType="end"/>
-      </w:r>
-      <w:r>
-        <w:t>.</w:t>
-      </w:r>
-    </w:p>
-    <w:p>
-      <w:pPr>
-        <w:pStyle w:val="Heading2"/>
-      </w:pPr>
-      <w:bookmarkStart w:id="58" w:name="_Ref7502892"/>
-      <w:bookmarkStart w:id="59" w:name="_Toc12011611"/>
-      <w:bookmarkStart w:id="60" w:name="_Toc85472894"/>
-      <w:bookmarkStart w:id="61" w:name="_Toc287332008"/>
-      <w:bookmarkStart w:id="62" w:name="_Ref428961770"/>
-      <w:bookmarkStart w:id="63" w:name="_Toc429521456"/>
-      <w:r>
-        <w:t>Normative</w:t>
-      </w:r>
       <w:bookmarkEnd w:id="58"/>
+      <w:r>
+        <w:t xml:space="preserve"> References</w:t>
+      </w:r>
       <w:bookmarkEnd w:id="59"/>
-      <w:r>
-        <w:t xml:space="preserve"> References</w:t>
-      </w:r>
       <w:bookmarkEnd w:id="60"/>
       <w:bookmarkEnd w:id="61"/>
       <w:bookmarkEnd w:id="62"/>
+    </w:p>
+    <w:p>
+      <w:pPr>
+        <w:pStyle w:val="Ref"/>
+        <w:rPr>
+          <w:rStyle w:val="Hyperlink"/>
+        </w:rPr>
+      </w:pPr>
+      <w:r>
+        <w:rPr>
+          <w:rStyle w:val="Refterm"/>
+        </w:rPr>
+        <w:t>[</w:t>
+      </w:r>
+      <w:bookmarkStart w:id="63" w:name="capec"/>
+      <w:r>
+        <w:rPr>
+          <w:rStyle w:val="Refterm"/>
+        </w:rPr>
+        <w:t>CAPEC</w:t>
+      </w:r>
       <w:bookmarkEnd w:id="63"/>
-    </w:p>
-    <w:p>
-      <w:pPr>
-        <w:pStyle w:val="Ref"/>
-        <w:rPr>
-          <w:rStyle w:val="Hyperlink"/>
-        </w:rPr>
-      </w:pPr>
-      <w:r>
-        <w:rPr>
-          <w:rStyle w:val="Refterm"/>
-        </w:rPr>
-        <w:t>[</w:t>
-      </w:r>
-      <w:bookmarkStart w:id="64" w:name="capec"/>
-      <w:r>
-        <w:rPr>
-          <w:rStyle w:val="Refterm"/>
-        </w:rPr>
-        <w:t>CAPEC</w:t>
-      </w:r>
-      <w:bookmarkEnd w:id="64"/>
       <w:r>
         <w:rPr>
           <w:rStyle w:val="Refterm"/>
@@ -8395,7 +8315,7 @@
         </w:rPr>
         <w:t xml:space="preserve"> </w:t>
       </w:r>
-      <w:hyperlink r:id="rId37" w:history="1">
+      <w:hyperlink r:id="rId38" w:history="1">
         <w:r>
           <w:rPr>
             <w:rStyle w:val="Hyperlink"/>
@@ -8420,45 +8340,102 @@
         </w:rPr>
         <w:t>[</w:t>
       </w:r>
-      <w:bookmarkStart w:id="65" w:name="ciq"/>
+      <w:bookmarkStart w:id="64" w:name="ciq"/>
       <w:r>
         <w:rPr>
           <w:rStyle w:val="Refterm"/>
         </w:rPr>
         <w:t>CIQ</w:t>
       </w:r>
+      <w:bookmarkEnd w:id="64"/>
+      <w:r>
+        <w:rPr>
+          <w:rStyle w:val="Refterm"/>
+        </w:rPr>
+        <w:t>]</w:t>
+      </w:r>
+      <w:r>
+        <w:rPr>
+          <w:rStyle w:val="Refterm"/>
+        </w:rPr>
+        <w:tab/>
+      </w:r>
+      <w:r>
+        <w:rPr>
+          <w:i/>
+        </w:rPr>
+        <w:t>Customer Information Quality (CIQ) Specifications Version 3.0</w:t>
+      </w:r>
+      <w:r>
+        <w:t xml:space="preserve">. Edited by Ram Kumar. 8 April 2008. OASIS Public Review Draft 03. Available: </w:t>
+      </w:r>
+      <w:hyperlink r:id="rId39" w:history="1">
+        <w:r>
+          <w:rPr>
+            <w:rStyle w:val="Hyperlink"/>
+          </w:rPr>
+          <w:t>http://docs.oasis-open.org/ciq/v3.0/specs/ciq-specs-v3.html</w:t>
+        </w:r>
+      </w:hyperlink>
+      <w:r>
+        <w:t xml:space="preserve">.  </w:t>
+      </w:r>
+    </w:p>
+    <w:p>
+      <w:pPr>
+        <w:pStyle w:val="Ref"/>
+      </w:pPr>
+      <w:r>
+        <w:rPr>
+          <w:b/>
+        </w:rPr>
+        <w:t>[</w:t>
+      </w:r>
+      <w:bookmarkStart w:id="65" w:name="cvrf"/>
+      <w:r>
+        <w:rPr>
+          <w:b/>
+        </w:rPr>
+        <w:t>CVRF</w:t>
+      </w:r>
       <w:bookmarkEnd w:id="65"/>
       <w:r>
         <w:rPr>
-          <w:rStyle w:val="Refterm"/>
+          <w:b/>
         </w:rPr>
         <w:t>]</w:t>
       </w:r>
       <w:r>
         <w:rPr>
-          <w:rStyle w:val="Refterm"/>
+          <w:b/>
         </w:rPr>
         <w:tab/>
       </w:r>
       <w:r>
-        <w:rPr>
-          <w:i/>
-        </w:rPr>
-        <w:t>Customer Information Quality (CIQ) Specifications Version 3.0</w:t>
-      </w:r>
-      <w:r>
-        <w:t xml:space="preserve">. Edited by Ram Kumar. 8 April 2008. OASIS Public Review Draft 03. Available: </w:t>
-      </w:r>
-      <w:hyperlink r:id="rId38" w:history="1">
+        <w:t>Common Vulnerabilites Reporting Framework (CVRF)</w:t>
+      </w:r>
+      <w:r>
+        <w:t>. (n.d.). The Industry Consortium for Advancement of Security on the Internet (ICASI)</w:t>
+      </w:r>
+      <w:r>
+        <w:t>.</w:t>
+      </w:r>
+      <w:r>
+        <w:t xml:space="preserve"> [Online]. Available:</w:t>
+      </w:r>
+      <w:r>
+        <w:t xml:space="preserve"> </w:t>
+      </w:r>
+      <w:hyperlink r:id="rId40" w:history="1">
         <w:r>
           <w:rPr>
             <w:rStyle w:val="Hyperlink"/>
           </w:rPr>
-          <w:t>http://docs.oasis-open.org/ciq/v3.0/specs/ciq-specs-v3.html</w:t>
+          <w:t>http://www.icasi.org/cvrf/</w:t>
         </w:r>
       </w:hyperlink>
       <w:r>
-        <w:t xml:space="preserve">.  </w:t>
+        <w:t>. Accessed Aug. 22, 2015.</w:t>
       </w:r>
     </w:p>
     <w:p>
@@ -8471,12 +8448,12 @@
         </w:rPr>
         <w:t>[</w:t>
       </w:r>
-      <w:bookmarkStart w:id="66" w:name="cvrf"/>
-      <w:r>
-        <w:rPr>
-          <w:b/>
-        </w:rPr>
-        <w:t>CVRF</w:t>
+      <w:bookmarkStart w:id="66" w:name="maec"/>
+      <w:r>
+        <w:rPr>
+          <w:b/>
+        </w:rPr>
+        <w:t>MAEC</w:t>
       </w:r>
       <w:bookmarkEnd w:id="66"/>
       <w:r>
@@ -8492,30 +8469,66 @@
         <w:tab/>
       </w:r>
       <w:r>
-        <w:t>Common Vulnerabilites Reporting Framework (CVRF)</w:t>
-      </w:r>
-      <w:r>
-        <w:t>. (n.d.). The Industry Consortium for Advancement of Security on the Internet (ICASI)</w:t>
-      </w:r>
+        <w:t xml:space="preserve">Malware Attribute Enumeration and Characterization (MAEC). (2015, Apr. 14). The MITRE Corporation. [Online]. Available: </w:t>
+      </w:r>
+      <w:hyperlink r:id="rId41" w:history="1">
+        <w:r>
+          <w:rPr>
+            <w:rStyle w:val="Hyperlink"/>
+          </w:rPr>
+          <w:t>http://maec.mitre.org</w:t>
+        </w:r>
+      </w:hyperlink>
       <w:r>
         <w:t>.</w:t>
       </w:r>
-      <w:r>
-        <w:t xml:space="preserve"> [Online]. Available:</w:t>
-      </w:r>
-      <w:r>
-        <w:t xml:space="preserve"> </w:t>
-      </w:r>
-      <w:hyperlink r:id="rId39" w:history="1">
+    </w:p>
+    <w:p>
+      <w:pPr>
+        <w:pStyle w:val="Ref"/>
+      </w:pPr>
+      <w:r>
+        <w:rPr>
+          <w:b/>
+        </w:rPr>
+        <w:t>[</w:t>
+      </w:r>
+      <w:bookmarkStart w:id="67" w:name="openioc"/>
+      <w:r>
+        <w:rPr>
+          <w:b/>
+        </w:rPr>
+        <w:t>OpenIOC</w:t>
+      </w:r>
+      <w:bookmarkEnd w:id="67"/>
+      <w:r>
+        <w:rPr>
+          <w:b/>
+        </w:rPr>
+        <w:t>]</w:t>
+      </w:r>
+      <w:r>
+        <w:rPr>
+          <w:b/>
+        </w:rPr>
+        <w:tab/>
+      </w:r>
+      <w:r>
+        <w:t xml:space="preserve">The OpenIOC Framework. (n.d.). Mandiant Corporation. [Online]. Available:  </w:t>
+      </w:r>
+      <w:hyperlink r:id="rId42" w:history="1">
         <w:r>
           <w:rPr>
             <w:rStyle w:val="Hyperlink"/>
           </w:rPr>
-          <w:t>http://www.icasi.org/cvrf/</w:t>
+          <w:t>http://openioc.org/</w:t>
         </w:r>
       </w:hyperlink>
       <w:r>
-        <w:t>. Accessed Aug. 22, 2015.</w:t>
+        <w:t xml:space="preserve">. </w:t>
+      </w:r>
+      <w:r>
+        <w:t>Accessed Aug. 23, 2015.</w:t>
       </w:r>
     </w:p>
     <w:p>
@@ -8528,14 +8541,14 @@
         </w:rPr>
         <w:t>[</w:t>
       </w:r>
-      <w:bookmarkStart w:id="67" w:name="maec"/>
-      <w:r>
-        <w:rPr>
-          <w:b/>
-        </w:rPr>
-        <w:t>MAEC</w:t>
-      </w:r>
-      <w:bookmarkEnd w:id="67"/>
+      <w:bookmarkStart w:id="68" w:name="oval"/>
+      <w:r>
+        <w:rPr>
+          <w:b/>
+        </w:rPr>
+        <w:t>OVAL</w:t>
+      </w:r>
+      <w:bookmarkEnd w:id="68"/>
       <w:r>
         <w:rPr>
           <w:b/>
@@ -8549,99 +8562,6 @@
         <w:tab/>
       </w:r>
       <w:r>
-        <w:t xml:space="preserve">Malware Attribute Enumeration and Characterization (MAEC). (2015, Apr. 14). The MITRE Corporation. [Online]. Available: </w:t>
-      </w:r>
-      <w:hyperlink r:id="rId40" w:history="1">
-        <w:r>
-          <w:rPr>
-            <w:rStyle w:val="Hyperlink"/>
-          </w:rPr>
-          <w:t>http://maec.mitre.org</w:t>
-        </w:r>
-      </w:hyperlink>
-      <w:r>
-        <w:t>.</w:t>
-      </w:r>
-    </w:p>
-    <w:p>
-      <w:pPr>
-        <w:pStyle w:val="Ref"/>
-      </w:pPr>
-      <w:r>
-        <w:rPr>
-          <w:b/>
-        </w:rPr>
-        <w:t>[</w:t>
-      </w:r>
-      <w:bookmarkStart w:id="68" w:name="openioc"/>
-      <w:r>
-        <w:rPr>
-          <w:b/>
-        </w:rPr>
-        <w:t>OpenIOC</w:t>
-      </w:r>
-      <w:bookmarkEnd w:id="68"/>
-      <w:r>
-        <w:rPr>
-          <w:b/>
-        </w:rPr>
-        <w:t>]</w:t>
-      </w:r>
-      <w:r>
-        <w:rPr>
-          <w:b/>
-        </w:rPr>
-        <w:tab/>
-      </w:r>
-      <w:r>
-        <w:t xml:space="preserve">The OpenIOC Framework. (n.d.). Mandiant Corporation. [Online]. Available:  </w:t>
-      </w:r>
-      <w:hyperlink r:id="rId41" w:history="1">
-        <w:r>
-          <w:rPr>
-            <w:rStyle w:val="Hyperlink"/>
-          </w:rPr>
-          <w:t>http://openioc.org/</w:t>
-        </w:r>
-      </w:hyperlink>
-      <w:r>
-        <w:t xml:space="preserve">. </w:t>
-      </w:r>
-      <w:r>
-        <w:t>Accessed Aug. 23, 2015.</w:t>
-      </w:r>
-    </w:p>
-    <w:p>
-      <w:pPr>
-        <w:pStyle w:val="Ref"/>
-      </w:pPr>
-      <w:r>
-        <w:rPr>
-          <w:b/>
-        </w:rPr>
-        <w:t>[</w:t>
-      </w:r>
-      <w:bookmarkStart w:id="69" w:name="oval"/>
-      <w:r>
-        <w:rPr>
-          <w:b/>
-        </w:rPr>
-        <w:t>OVAL</w:t>
-      </w:r>
-      <w:bookmarkEnd w:id="69"/>
-      <w:r>
-        <w:rPr>
-          <w:b/>
-        </w:rPr>
-        <w:t>]</w:t>
-      </w:r>
-      <w:r>
-        <w:rPr>
-          <w:b/>
-        </w:rPr>
-        <w:tab/>
-      </w:r>
-      <w:r>
         <w:t>Open Vulnerabilit</w:t>
       </w:r>
       <w:r>
@@ -8653,7 +8573,7 @@
       <w:r>
         <w:t xml:space="preserve">(2015, Jul. 9). The MITRE Corporation. [Onlne]. Available: </w:t>
       </w:r>
-      <w:hyperlink r:id="rId42" w:history="1">
+      <w:hyperlink r:id="rId43" w:history="1">
         <w:r>
           <w:rPr>
             <w:rStyle w:val="Hyperlink"/>
@@ -8687,14 +8607,14 @@
       <w:pPr>
         <w:pStyle w:val="Ref"/>
       </w:pPr>
-      <w:bookmarkStart w:id="70" w:name="rfc2119"/>
+      <w:bookmarkStart w:id="69" w:name="rfc2119"/>
       <w:r>
         <w:rPr>
           <w:rStyle w:val="Refterm"/>
         </w:rPr>
         <w:t>[RFC2119]</w:t>
       </w:r>
-      <w:bookmarkEnd w:id="70"/>
+      <w:bookmarkEnd w:id="69"/>
       <w:r>
         <w:tab/>
         <w:t>Bradner,</w:t>
@@ -8726,7 +8646,7 @@
       <w:r>
         <w:t xml:space="preserve"> </w:t>
       </w:r>
-      <w:hyperlink r:id="rId43" w:history="1">
+      <w:hyperlink r:id="rId44" w:history="1">
         <w:r>
           <w:rPr>
             <w:rStyle w:val="Hyperlink"/>
@@ -8760,7 +8680,7 @@
         </w:rPr>
         <w:t>[</w:t>
       </w:r>
-      <w:bookmarkStart w:id="71" w:name="w3cdata"/>
+      <w:bookmarkStart w:id="70" w:name="w3cdata"/>
       <w:r>
         <w:rPr>
           <w:rStyle w:val="Refterm"/>
@@ -8773,7 +8693,7 @@
         </w:rPr>
         <w:t>CDATA</w:t>
       </w:r>
-      <w:bookmarkEnd w:id="71"/>
+      <w:bookmarkEnd w:id="70"/>
       <w:r>
         <w:rPr>
           <w:rStyle w:val="Refterm"/>
@@ -8806,7 +8726,7 @@
         </w:rPr>
         <w:t xml:space="preserve">,” W3C Recommendation, 26 November 2008. Available: </w:t>
       </w:r>
-      <w:hyperlink r:id="rId44" w:history="1">
+      <w:hyperlink r:id="rId45" w:history="1">
         <w:r>
           <w:rPr>
             <w:rStyle w:val="Hyperlink"/>
@@ -8819,39 +8739,39 @@
       <w:pPr>
         <w:pStyle w:val="Heading2"/>
       </w:pPr>
-      <w:bookmarkStart w:id="72" w:name="_Toc85472895"/>
-      <w:bookmarkStart w:id="73" w:name="_Toc287332009"/>
-      <w:bookmarkStart w:id="74" w:name="_Ref428961776"/>
-      <w:bookmarkStart w:id="75" w:name="_Toc429521457"/>
+      <w:bookmarkStart w:id="71" w:name="_Toc85472895"/>
+      <w:bookmarkStart w:id="72" w:name="_Toc287332009"/>
+      <w:bookmarkStart w:id="73" w:name="_Ref428961776"/>
+      <w:bookmarkStart w:id="74" w:name="_Toc429521457"/>
       <w:r>
         <w:t>Non-Normative References</w:t>
       </w:r>
+      <w:bookmarkEnd w:id="71"/>
       <w:bookmarkEnd w:id="72"/>
       <w:bookmarkEnd w:id="73"/>
       <w:bookmarkEnd w:id="74"/>
+    </w:p>
+    <w:p>
+      <w:pPr>
+        <w:pStyle w:val="Ref"/>
+        <w:rPr>
+          <w:rStyle w:val="Refterm"/>
+        </w:rPr>
+      </w:pPr>
+      <w:r>
+        <w:rPr>
+          <w:rStyle w:val="Refterm"/>
+        </w:rPr>
+        <w:t>[</w:t>
+      </w:r>
+      <w:bookmarkStart w:id="75" w:name="snort"/>
+      <w:r>
+        <w:rPr>
+          <w:rStyle w:val="Refterm"/>
+        </w:rPr>
+        <w:t>Snort</w:t>
+      </w:r>
       <w:bookmarkEnd w:id="75"/>
-    </w:p>
-    <w:p>
-      <w:pPr>
-        <w:pStyle w:val="Ref"/>
-        <w:rPr>
-          <w:rStyle w:val="Refterm"/>
-        </w:rPr>
-      </w:pPr>
-      <w:r>
-        <w:rPr>
-          <w:rStyle w:val="Refterm"/>
-        </w:rPr>
-        <w:t>[</w:t>
-      </w:r>
-      <w:bookmarkStart w:id="76" w:name="snort"/>
-      <w:r>
-        <w:rPr>
-          <w:rStyle w:val="Refterm"/>
-        </w:rPr>
-        <w:t>Snort</w:t>
-      </w:r>
-      <w:bookmarkEnd w:id="76"/>
       <w:r>
         <w:rPr>
           <w:rStyle w:val="Refterm"/>
@@ -8871,7 +8791,7 @@
         </w:rPr>
         <w:t xml:space="preserve">Snort. (n.d.). Cisco. [Online]. Available: </w:t>
       </w:r>
-      <w:hyperlink r:id="rId45" w:history="1">
+      <w:hyperlink r:id="rId46" w:history="1">
         <w:r>
           <w:rPr>
             <w:rStyle w:val="Hyperlink"/>
@@ -8908,14 +8828,14 @@
         <w:lastRenderedPageBreak/>
         <w:t>[</w:t>
       </w:r>
-      <w:bookmarkStart w:id="77" w:name="tlp"/>
+      <w:bookmarkStart w:id="76" w:name="tlp"/>
       <w:r>
         <w:rPr>
           <w:rStyle w:val="Refterm"/>
         </w:rPr>
         <w:t>TLP</w:t>
       </w:r>
-      <w:bookmarkEnd w:id="77"/>
+      <w:bookmarkEnd w:id="76"/>
       <w:r>
         <w:rPr>
           <w:rStyle w:val="Refterm"/>
@@ -8942,7 +8862,7 @@
         </w:rPr>
         <w:t xml:space="preserve">. (n.d.). US-CERT. [Online]. </w:t>
       </w:r>
-      <w:hyperlink r:id="rId46" w:history="1">
+      <w:hyperlink r:id="rId47" w:history="1">
         <w:r>
           <w:rPr>
             <w:rStyle w:val="Hyperlink"/>
@@ -8973,14 +8893,14 @@
         </w:rPr>
         <w:t>[</w:t>
       </w:r>
-      <w:bookmarkStart w:id="78" w:name="yara"/>
+      <w:bookmarkStart w:id="77" w:name="yara"/>
       <w:r>
         <w:rPr>
           <w:rStyle w:val="Refterm"/>
         </w:rPr>
         <w:t>YARA</w:t>
       </w:r>
-      <w:bookmarkEnd w:id="78"/>
+      <w:bookmarkEnd w:id="77"/>
       <w:r>
         <w:rPr>
           <w:rStyle w:val="Refterm"/>
@@ -9027,7 +8947,7 @@
         </w:rPr>
         <w:t xml:space="preserve"> </w:t>
       </w:r>
-      <w:hyperlink r:id="rId47" w:history="1">
+      <w:hyperlink r:id="rId48" w:history="1">
         <w:r>
           <w:rPr>
             <w:rStyle w:val="Hyperlink"/>
@@ -9078,14 +8998,14 @@
       <w:pPr>
         <w:pStyle w:val="Heading1"/>
       </w:pPr>
-      <w:bookmarkStart w:id="79" w:name="_Ref428961784"/>
-      <w:bookmarkStart w:id="80" w:name="_Toc429521458"/>
+      <w:bookmarkStart w:id="78" w:name="_Ref428961784"/>
+      <w:bookmarkStart w:id="79" w:name="_Toc429521458"/>
       <w:r>
         <w:lastRenderedPageBreak/>
         <w:t>Background Information</w:t>
       </w:r>
+      <w:bookmarkEnd w:id="78"/>
       <w:bookmarkEnd w:id="79"/>
-      <w:bookmarkEnd w:id="80"/>
     </w:p>
     <w:p>
       <w:r>
@@ -9155,13 +9075,13 @@
         <w:spacing w:before="360" w:after="60"/>
         <w:ind w:left="720" w:hanging="720"/>
       </w:pPr>
-      <w:bookmarkStart w:id="81" w:name="_Toc421523385"/>
-      <w:bookmarkStart w:id="82" w:name="_Toc429521459"/>
+      <w:bookmarkStart w:id="80" w:name="_Toc421523385"/>
+      <w:bookmarkStart w:id="81" w:name="_Toc429521459"/>
       <w:r>
         <w:t>Extending STIX</w:t>
       </w:r>
+      <w:bookmarkEnd w:id="80"/>
       <w:bookmarkEnd w:id="81"/>
-      <w:bookmarkEnd w:id="82"/>
     </w:p>
     <w:p>
       <w:pPr>
@@ -9247,56 +9167,30 @@
       <w:pPr>
         <w:pStyle w:val="Caption"/>
       </w:pPr>
-      <w:bookmarkStart w:id="83" w:name="_Ref418757779"/>
+      <w:bookmarkStart w:id="82" w:name="_Ref418757779"/>
       <w:r>
         <w:t xml:space="preserve">Table </w:t>
       </w:r>
-      <w:r>
-        <w:fldChar w:fldCharType="begin"/>
-      </w:r>
-      <w:r>
-        <w:instrText xml:space="preserve"> STYLEREF 1 \s </w:instrText>
-      </w:r>
-      <w:r>
-        <w:fldChar w:fldCharType="separate"/>
-      </w:r>
-      <w:r>
-        <w:rPr>
-          <w:noProof/>
-        </w:rPr>
-        <w:t>2</w:t>
-      </w:r>
-      <w:r>
-        <w:rPr>
-          <w:noProof/>
-        </w:rPr>
-        <w:fldChar w:fldCharType="end"/>
-      </w:r>
+      <w:fldSimple w:instr=" STYLEREF 1 \s ">
+        <w:r>
+          <w:rPr>
+            <w:noProof/>
+          </w:rPr>
+          <w:t>2</w:t>
+        </w:r>
+      </w:fldSimple>
       <w:r>
         <w:noBreakHyphen/>
       </w:r>
-      <w:r>
-        <w:fldChar w:fldCharType="begin"/>
-      </w:r>
-      <w:r>
-        <w:instrText xml:space="preserve"> SEQ Table \* ARABIC \s 1 </w:instrText>
-      </w:r>
-      <w:r>
-        <w:fldChar w:fldCharType="separate"/>
-      </w:r>
-      <w:r>
-        <w:rPr>
-          <w:noProof/>
-        </w:rPr>
-        <w:t>1</w:t>
-      </w:r>
-      <w:r>
-        <w:rPr>
-          <w:noProof/>
-        </w:rPr>
-        <w:fldChar w:fldCharType="end"/>
-      </w:r>
-      <w:bookmarkEnd w:id="83"/>
+      <w:fldSimple w:instr=" SEQ Table \* ARABIC \s 1 ">
+        <w:r>
+          <w:rPr>
+            <w:noProof/>
+          </w:rPr>
+          <w:t>1</w:t>
+        </w:r>
+      </w:fldSimple>
+      <w:bookmarkEnd w:id="82"/>
       <w:r>
         <w:t xml:space="preserve">. Extension points classes </w:t>
       </w:r>
@@ -11026,56 +10920,30 @@
       <w:pPr>
         <w:pStyle w:val="Caption"/>
       </w:pPr>
-      <w:bookmarkStart w:id="84" w:name="_Ref419185906"/>
+      <w:bookmarkStart w:id="83" w:name="_Ref419185906"/>
       <w:r>
         <w:t xml:space="preserve">Table </w:t>
       </w:r>
-      <w:r>
-        <w:fldChar w:fldCharType="begin"/>
-      </w:r>
-      <w:r>
-        <w:instrText xml:space="preserve"> STYLEREF 1 \s </w:instrText>
-      </w:r>
-      <w:r>
-        <w:fldChar w:fldCharType="separate"/>
-      </w:r>
-      <w:r>
-        <w:rPr>
-          <w:noProof/>
-        </w:rPr>
-        <w:t>2</w:t>
-      </w:r>
-      <w:r>
-        <w:rPr>
-          <w:noProof/>
-        </w:rPr>
-        <w:fldChar w:fldCharType="end"/>
-      </w:r>
+      <w:fldSimple w:instr=" STYLEREF 1 \s ">
+        <w:r>
+          <w:rPr>
+            <w:noProof/>
+          </w:rPr>
+          <w:t>2</w:t>
+        </w:r>
+      </w:fldSimple>
       <w:r>
         <w:noBreakHyphen/>
       </w:r>
-      <w:r>
-        <w:fldChar w:fldCharType="begin"/>
-      </w:r>
-      <w:r>
-        <w:instrText xml:space="preserve"> SEQ Table \* ARABIC \s 1 </w:instrText>
-      </w:r>
-      <w:r>
-        <w:fldChar w:fldCharType="separate"/>
-      </w:r>
-      <w:r>
-        <w:rPr>
-          <w:noProof/>
-        </w:rPr>
-        <w:t>2</w:t>
-      </w:r>
-      <w:r>
-        <w:rPr>
-          <w:noProof/>
-        </w:rPr>
-        <w:fldChar w:fldCharType="end"/>
-      </w:r>
-      <w:bookmarkEnd w:id="84"/>
+      <w:fldSimple w:instr=" SEQ Table \* ARABIC \s 1 ">
+        <w:r>
+          <w:rPr>
+            <w:noProof/>
+          </w:rPr>
+          <w:t>2</w:t>
+        </w:r>
+      </w:fldSimple>
+      <w:bookmarkEnd w:id="83"/>
       <w:r>
         <w:t xml:space="preserve">. Packages Associated with the </w:t>
       </w:r>
@@ -12363,227 +12231,228 @@
           <w:docGrid w:linePitch="360"/>
         </w:sectPr>
       </w:pPr>
-      <w:bookmarkStart w:id="85" w:name="_Toc287332011"/>
+      <w:bookmarkStart w:id="84" w:name="_Toc287332011"/>
     </w:p>
     <w:p>
       <w:pPr>
         <w:pStyle w:val="Heading1"/>
       </w:pPr>
-      <w:bookmarkStart w:id="86" w:name="_Ref428961796"/>
-      <w:bookmarkStart w:id="87" w:name="_Toc429521460"/>
+      <w:bookmarkStart w:id="85" w:name="_Ref428961796"/>
+      <w:bookmarkStart w:id="86" w:name="_Toc429521460"/>
       <w:r>
         <w:lastRenderedPageBreak/>
         <w:t>STIX Default Extension Data Models</w:t>
       </w:r>
+      <w:bookmarkEnd w:id="85"/>
       <w:bookmarkEnd w:id="86"/>
+    </w:p>
+    <w:p>
+      <w:pPr>
+        <w:spacing w:after="240"/>
+        <w:rPr>
+          <w:b/>
+        </w:rPr>
+      </w:pPr>
+      <w:r>
+        <w:t xml:space="preserve">Each </w:t>
+      </w:r>
+      <w:r>
+        <w:t xml:space="preserve">STIX </w:t>
+      </w:r>
+      <w:r>
+        <w:t>extension</w:t>
+      </w:r>
+      <w:r>
+        <w:t xml:space="preserve"> </w:t>
+      </w:r>
+      <w:r>
+        <w:t xml:space="preserve">data model contains a primary </w:t>
+      </w:r>
+      <w:r>
+        <w:t>class</w:t>
+      </w:r>
+      <w:r>
+        <w:t xml:space="preserve">, called the extension class that extends a class in one or more other STIX data models.  In sections </w:t>
+      </w:r>
+      <w:r>
+        <w:rPr>
+          <w:b/>
+          <w:color w:val="0000EE"/>
+        </w:rPr>
+        <w:fldChar w:fldCharType="begin"/>
+      </w:r>
+      <w:r>
+        <w:rPr>
+          <w:b/>
+          <w:color w:val="0000EE"/>
+        </w:rPr>
+        <w:instrText xml:space="preserve"> REF _Ref399749191 \r \h </w:instrText>
+      </w:r>
+      <w:r>
+        <w:rPr>
+          <w:b/>
+          <w:color w:val="0000EE"/>
+        </w:rPr>
+        <w:instrText xml:space="preserve"> \* MERGEFORMAT </w:instrText>
+      </w:r>
+      <w:r>
+        <w:rPr>
+          <w:b/>
+          <w:color w:val="0000EE"/>
+        </w:rPr>
+      </w:r>
+      <w:r>
+        <w:rPr>
+          <w:b/>
+          <w:color w:val="0000EE"/>
+        </w:rPr>
+        <w:fldChar w:fldCharType="separate"/>
+      </w:r>
+      <w:r>
+        <w:rPr>
+          <w:b/>
+          <w:color w:val="0000EE"/>
+        </w:rPr>
+        <w:t>3.1</w:t>
+      </w:r>
+      <w:r>
+        <w:rPr>
+          <w:b/>
+          <w:color w:val="0000EE"/>
+        </w:rPr>
+        <w:fldChar w:fldCharType="end"/>
+      </w:r>
+      <w:r>
+        <w:t xml:space="preserve"> through </w:t>
+      </w:r>
+      <w:r>
+        <w:rPr>
+          <w:b/>
+          <w:color w:val="0000EE"/>
+        </w:rPr>
+        <w:fldChar w:fldCharType="begin"/>
+      </w:r>
+      <w:r>
+        <w:rPr>
+          <w:b/>
+          <w:color w:val="0000EE"/>
+        </w:rPr>
+        <w:instrText xml:space="preserve"> REF _Ref399749177 \r \h </w:instrText>
+      </w:r>
+      <w:r>
+        <w:rPr>
+          <w:b/>
+          <w:color w:val="0000EE"/>
+        </w:rPr>
+        <w:instrText xml:space="preserve"> \* MERGEFORMAT </w:instrText>
+      </w:r>
+      <w:r>
+        <w:rPr>
+          <w:b/>
+          <w:color w:val="0000EE"/>
+        </w:rPr>
+      </w:r>
+      <w:r>
+        <w:rPr>
+          <w:b/>
+          <w:color w:val="0000EE"/>
+        </w:rPr>
+        <w:fldChar w:fldCharType="separate"/>
+      </w:r>
+      <w:r>
+        <w:rPr>
+          <w:b/>
+          <w:color w:val="0000EE"/>
+        </w:rPr>
+        <w:t>3.8</w:t>
+      </w:r>
+      <w:r>
+        <w:rPr>
+          <w:b/>
+          <w:color w:val="0000EE"/>
+        </w:rPr>
+        <w:fldChar w:fldCharType="end"/>
+      </w:r>
+      <w:r>
+        <w:t xml:space="preserve"> we define the classes of each extension data model, listed in alphabetical order (except for the cases when one class defines a property of another class, in which case the higher level class is defined first).  Externally defined data models are contained in a UML package named </w:t>
+      </w:r>
+      <w:r>
+        <w:rPr>
+          <w:rFonts w:ascii="Courier New" w:hAnsi="Courier New" w:cs="Courier New"/>
+        </w:rPr>
+        <w:t>external</w:t>
+      </w:r>
+      <w:r>
+        <w:rPr>
+          <w:rFonts w:cs="Courier New"/>
+        </w:rPr>
+        <w:t>.</w:t>
+      </w:r>
+      <w:r>
+        <w:rPr>
+          <w:rFonts w:cs="Courier New"/>
+        </w:rPr>
+        <w:t xml:space="preserve">  The names of the packages used in this document for the external data models are often aliases (e.g.,</w:t>
+      </w:r>
+      <w:r>
+        <w:t xml:space="preserve"> </w:t>
+      </w:r>
+      <w:r>
+        <w:t xml:space="preserve">the package </w:t>
+      </w:r>
+      <w:r>
+        <w:rPr>
+          <w:rFonts w:ascii="Courier New" w:hAnsi="Courier New" w:cs="Courier New"/>
+        </w:rPr>
+        <w:t>a</w:t>
+      </w:r>
+      <w:r>
+        <w:rPr>
+          <w:rFonts w:cs="Courier New"/>
+        </w:rPr>
+        <w:t xml:space="preserve"> is an alias for </w:t>
+      </w:r>
+      <w:r>
+        <w:rPr>
+          <w:rFonts w:ascii="Courier New" w:hAnsi="Courier New" w:cs="Courier New"/>
+        </w:rPr>
+        <w:t>urn:oasis:names:tc:ciq:xal</w:t>
+      </w:r>
+      <w:r>
+        <w:rPr>
+          <w:rFonts w:cs="Courier New"/>
+        </w:rPr>
+        <w:t xml:space="preserve"> </w:t>
+      </w:r>
+      <w:r>
+        <w:rPr>
+          <w:rFonts w:cs="Courier New"/>
+        </w:rPr>
+        <w:t>from the external data model).</w:t>
+      </w:r>
+    </w:p>
+    <w:p>
+      <w:pPr>
+        <w:pStyle w:val="Heading2"/>
+      </w:pPr>
+      <w:bookmarkStart w:id="87" w:name="_Ref399749191"/>
+      <w:bookmarkStart w:id="88" w:name="_Toc421523387"/>
+      <w:bookmarkStart w:id="89" w:name="_Toc429521461"/>
+      <w:bookmarkStart w:id="90" w:name="_Ref399244404"/>
+      <w:r>
+        <w:t xml:space="preserve">Addresses: STIX-CIQ Address Data Model </w:t>
+      </w:r>
+      <w:commentRangeStart w:id="91"/>
+      <w:commentRangeStart w:id="92"/>
+      <w:r>
+        <w:t>v1.2</w:t>
+      </w:r>
       <w:bookmarkEnd w:id="87"/>
-    </w:p>
-    <w:p>
-      <w:pPr>
-        <w:spacing w:after="240"/>
-        <w:rPr>
-          <w:b/>
-        </w:rPr>
-      </w:pPr>
-      <w:r>
-        <w:t xml:space="preserve">Each </w:t>
-      </w:r>
-      <w:r>
-        <w:t xml:space="preserve">STIX </w:t>
-      </w:r>
-      <w:r>
-        <w:t>extension</w:t>
-      </w:r>
+      <w:bookmarkEnd w:id="88"/>
       <w:r>
         <w:t xml:space="preserve"> </w:t>
       </w:r>
-      <w:r>
-        <w:t xml:space="preserve">data model contains a primary </w:t>
-      </w:r>
-      <w:r>
-        <w:t>class</w:t>
-      </w:r>
-      <w:r>
-        <w:t xml:space="preserve">, called the extension class that extends a class in one or more other STIX data models.  In sections </w:t>
-      </w:r>
-      <w:r>
-        <w:rPr>
-          <w:b/>
-          <w:color w:val="0000EE"/>
-        </w:rPr>
-        <w:fldChar w:fldCharType="begin"/>
-      </w:r>
-      <w:r>
-        <w:rPr>
-          <w:b/>
-          <w:color w:val="0000EE"/>
-        </w:rPr>
-        <w:instrText xml:space="preserve"> REF _Ref399749191 \r \h </w:instrText>
-      </w:r>
-      <w:r>
-        <w:rPr>
-          <w:b/>
-          <w:color w:val="0000EE"/>
-        </w:rPr>
-        <w:instrText xml:space="preserve"> \* MERGEFORMAT </w:instrText>
-      </w:r>
-      <w:r>
-        <w:rPr>
-          <w:b/>
-          <w:color w:val="0000EE"/>
-        </w:rPr>
-      </w:r>
-      <w:r>
-        <w:rPr>
-          <w:b/>
-          <w:color w:val="0000EE"/>
-        </w:rPr>
-        <w:fldChar w:fldCharType="separate"/>
-      </w:r>
-      <w:r>
-        <w:rPr>
-          <w:b/>
-          <w:color w:val="0000EE"/>
-        </w:rPr>
-        <w:t>3.1</w:t>
-      </w:r>
-      <w:r>
-        <w:rPr>
-          <w:b/>
-          <w:color w:val="0000EE"/>
-        </w:rPr>
-        <w:fldChar w:fldCharType="end"/>
-      </w:r>
-      <w:r>
-        <w:t xml:space="preserve"> through </w:t>
-      </w:r>
-      <w:r>
-        <w:rPr>
-          <w:b/>
-          <w:color w:val="0000EE"/>
-        </w:rPr>
-        <w:fldChar w:fldCharType="begin"/>
-      </w:r>
-      <w:r>
-        <w:rPr>
-          <w:b/>
-          <w:color w:val="0000EE"/>
-        </w:rPr>
-        <w:instrText xml:space="preserve"> REF _Ref399749177 \r \h </w:instrText>
-      </w:r>
-      <w:r>
-        <w:rPr>
-          <w:b/>
-          <w:color w:val="0000EE"/>
-        </w:rPr>
-        <w:instrText xml:space="preserve"> \* MERGEFORMAT </w:instrText>
-      </w:r>
-      <w:r>
-        <w:rPr>
-          <w:b/>
-          <w:color w:val="0000EE"/>
-        </w:rPr>
-      </w:r>
-      <w:r>
-        <w:rPr>
-          <w:b/>
-          <w:color w:val="0000EE"/>
-        </w:rPr>
-        <w:fldChar w:fldCharType="separate"/>
-      </w:r>
-      <w:r>
-        <w:rPr>
-          <w:b/>
-          <w:color w:val="0000EE"/>
-        </w:rPr>
-        <w:t>3.8</w:t>
-      </w:r>
-      <w:r>
-        <w:rPr>
-          <w:b/>
-          <w:color w:val="0000EE"/>
-        </w:rPr>
-        <w:fldChar w:fldCharType="end"/>
-      </w:r>
-      <w:r>
-        <w:t xml:space="preserve"> we define the classes of each extension data model, listed in alphabetical order (except for the cases when one class defines a property of another class, in which case the higher level class is defined first).  Externally defined data models are contained in a UML package named </w:t>
-      </w:r>
-      <w:r>
-        <w:rPr>
-          <w:rFonts w:ascii="Courier New" w:hAnsi="Courier New" w:cs="Courier New"/>
-        </w:rPr>
-        <w:t>external</w:t>
-      </w:r>
-      <w:r>
-        <w:rPr>
-          <w:rFonts w:cs="Courier New"/>
-        </w:rPr>
-        <w:t>.</w:t>
-      </w:r>
-      <w:r>
-        <w:rPr>
-          <w:rFonts w:cs="Courier New"/>
-        </w:rPr>
-        <w:t xml:space="preserve">  The names of the packages used in this document for the external data models are often aliases (e.g.,</w:t>
-      </w:r>
-      <w:r>
-        <w:t xml:space="preserve"> </w:t>
-      </w:r>
-      <w:r>
-        <w:t xml:space="preserve">the package </w:t>
-      </w:r>
-      <w:r>
-        <w:rPr>
-          <w:rFonts w:ascii="Courier New" w:hAnsi="Courier New" w:cs="Courier New"/>
-        </w:rPr>
-        <w:t>a</w:t>
-      </w:r>
-      <w:r>
-        <w:rPr>
-          <w:rFonts w:cs="Courier New"/>
-        </w:rPr>
-        <w:t xml:space="preserve"> is an alias for </w:t>
-      </w:r>
-      <w:r>
-        <w:rPr>
-          <w:rFonts w:ascii="Courier New" w:hAnsi="Courier New" w:cs="Courier New"/>
-        </w:rPr>
-        <w:t>urn:oasis:names:tc:ciq:xal</w:t>
-      </w:r>
-      <w:r>
-        <w:rPr>
-          <w:rFonts w:cs="Courier New"/>
-        </w:rPr>
-        <w:t xml:space="preserve"> </w:t>
-      </w:r>
-      <w:r>
-        <w:rPr>
-          <w:rFonts w:cs="Courier New"/>
-        </w:rPr>
-        <w:t>from the external data model).</w:t>
-      </w:r>
-    </w:p>
-    <w:p>
-      <w:pPr>
-        <w:pStyle w:val="Heading2"/>
-      </w:pPr>
-      <w:bookmarkStart w:id="88" w:name="_Ref399749191"/>
-      <w:bookmarkStart w:id="89" w:name="_Toc421523387"/>
-      <w:bookmarkStart w:id="90" w:name="_Ref399244404"/>
-      <w:bookmarkStart w:id="91" w:name="_Toc429521461"/>
-      <w:r>
-        <w:t xml:space="preserve">Addresses: STIX-CIQ Address Data Model </w:t>
-      </w:r>
-      <w:commentRangeStart w:id="92"/>
-      <w:r>
-        <w:t>v1.2</w:t>
-      </w:r>
-      <w:bookmarkEnd w:id="88"/>
-      <w:bookmarkEnd w:id="89"/>
-      <w:r>
-        <w:t xml:space="preserve"> </w:t>
-      </w:r>
-      <w:commentRangeEnd w:id="92"/>
+      <w:commentRangeEnd w:id="91"/>
       <w:r>
         <w:rPr>
           <w:rStyle w:val="CommentReference"/>
@@ -12593,9 +12462,21 @@
           <w:color w:val="auto"/>
           <w:kern w:val="0"/>
         </w:rPr>
+        <w:commentReference w:id="91"/>
+      </w:r>
+      <w:bookmarkEnd w:id="89"/>
+      <w:commentRangeEnd w:id="92"/>
+      <w:r>
+        <w:rPr>
+          <w:rStyle w:val="CommentReference"/>
+          <w:rFonts w:asciiTheme="minorHAnsi" w:hAnsiTheme="minorHAnsi" w:cstheme="minorHAnsi"/>
+          <w:b w:val="0"/>
+          <w:iCs w:val="0"/>
+          <w:color w:val="auto"/>
+          <w:kern w:val="0"/>
+        </w:rPr>
         <w:commentReference w:id="92"/>
       </w:r>
-      <w:bookmarkEnd w:id="91"/>
     </w:p>
     <w:p>
       <w:pPr>
@@ -12665,8 +12546,8 @@
       <w:pPr>
         <w:pStyle w:val="Heading3"/>
       </w:pPr>
-      <w:bookmarkStart w:id="93" w:name="_Toc421523388"/>
-      <w:bookmarkStart w:id="94" w:name="_Toc429521462"/>
+      <w:bookmarkStart w:id="94" w:name="_Toc421523388"/>
+      <w:bookmarkStart w:id="95" w:name="_Toc429521462"/>
       <w:r>
         <w:t>CIQAddress3.</w:t>
       </w:r>
@@ -12676,8 +12557,8 @@
       <w:r>
         <w:t xml:space="preserve"> Class</w:t>
       </w:r>
-      <w:bookmarkEnd w:id="93"/>
       <w:bookmarkEnd w:id="94"/>
+      <w:bookmarkEnd w:id="95"/>
     </w:p>
     <w:p>
       <w:pPr>
@@ -12888,59 +12769,30 @@
           <w:b/>
         </w:rPr>
       </w:pPr>
-      <w:bookmarkStart w:id="95" w:name="_Ref407714913"/>
+      <w:bookmarkStart w:id="96" w:name="_Ref407714913"/>
       <w:r>
         <w:t xml:space="preserve">Figure </w:t>
       </w:r>
-      <w:r>
-        <w:fldChar w:fldCharType="begin"/>
-      </w:r>
-      <w:r>
-        <w:instrText xml:space="preserve"> STYLEREF 1 \s </w:instrText>
-      </w:r>
-      <w:r>
-        <w:fldChar w:fldCharType="separate"/>
-      </w:r>
-      <w:r>
-        <w:rPr>
-          <w:noProof/>
-        </w:rPr>
-        <w:t>3</w:t>
-      </w:r>
-      <w:r>
-        <w:rPr>
-          <w:noProof/>
-        </w:rPr>
-        <w:fldChar w:fldCharType="end"/>
-      </w:r>
+      <w:fldSimple w:instr=" STYLEREF 1 \s ">
+        <w:r>
+          <w:rPr>
+            <w:noProof/>
+          </w:rPr>
+          <w:t>3</w:t>
+        </w:r>
+      </w:fldSimple>
       <w:r>
         <w:noBreakHyphen/>
       </w:r>
-      <w:r>
-        <w:fldChar w:fldCharType="begin"/>
-      </w:r>
-      <w:r>
-        <w:instrText xml:space="preserve"> SEQ Figure \*</w:instrText>
-      </w:r>
-      <w:r>
-        <w:instrText xml:space="preserve"> ARABIC \s 1 </w:instrText>
-      </w:r>
-      <w:r>
-        <w:fldChar w:fldCharType="separate"/>
-      </w:r>
-      <w:r>
-        <w:rPr>
-          <w:noProof/>
-        </w:rPr>
-        <w:t>1</w:t>
-      </w:r>
-      <w:r>
-        <w:rPr>
-          <w:noProof/>
-        </w:rPr>
-        <w:fldChar w:fldCharType="end"/>
-      </w:r>
-      <w:bookmarkEnd w:id="95"/>
+      <w:fldSimple w:instr=" SEQ Figure \* ARABIC \s 1 ">
+        <w:r>
+          <w:rPr>
+            <w:noProof/>
+          </w:rPr>
+          <w:t>1</w:t>
+        </w:r>
+      </w:fldSimple>
+      <w:bookmarkEnd w:id="96"/>
       <w:r>
         <w:t xml:space="preserve">. UML diagram of the </w:t>
       </w:r>
@@ -13037,57 +12889,31 @@
       <w:pPr>
         <w:pStyle w:val="Caption"/>
       </w:pPr>
-      <w:bookmarkStart w:id="96" w:name="_Ref398125101"/>
+      <w:bookmarkStart w:id="97" w:name="_Ref398125101"/>
       <w:r>
         <w:lastRenderedPageBreak/>
         <w:t xml:space="preserve">Table </w:t>
       </w:r>
-      <w:r>
-        <w:fldChar w:fldCharType="begin"/>
-      </w:r>
-      <w:r>
-        <w:instrText xml:space="preserve"> STYLEREF 1 \s </w:instrText>
-      </w:r>
-      <w:r>
-        <w:fldChar w:fldCharType="separate"/>
-      </w:r>
-      <w:r>
-        <w:rPr>
-          <w:noProof/>
-        </w:rPr>
-        <w:t>3</w:t>
-      </w:r>
-      <w:r>
-        <w:rPr>
-          <w:noProof/>
-        </w:rPr>
-        <w:fldChar w:fldCharType="end"/>
-      </w:r>
+      <w:fldSimple w:instr=" STYLEREF 1 \s ">
+        <w:r>
+          <w:rPr>
+            <w:noProof/>
+          </w:rPr>
+          <w:t>3</w:t>
+        </w:r>
+      </w:fldSimple>
       <w:r>
         <w:noBreakHyphen/>
       </w:r>
-      <w:r>
-        <w:fldChar w:fldCharType="begin"/>
-      </w:r>
-      <w:r>
-        <w:instrText xml:space="preserve"> SEQ Table \* ARABIC \s 1 </w:instrText>
-      </w:r>
-      <w:r>
-        <w:fldChar w:fldCharType="separate"/>
-      </w:r>
-      <w:r>
-        <w:rPr>
-          <w:noProof/>
-        </w:rPr>
-        <w:t>1</w:t>
-      </w:r>
-      <w:r>
-        <w:rPr>
-          <w:noProof/>
-        </w:rPr>
-        <w:fldChar w:fldCharType="end"/>
-      </w:r>
-      <w:bookmarkEnd w:id="96"/>
+      <w:fldSimple w:instr=" SEQ Table \* ARABIC \s 1 ">
+        <w:r>
+          <w:rPr>
+            <w:noProof/>
+          </w:rPr>
+          <w:t>1</w:t>
+        </w:r>
+      </w:fldSimple>
+      <w:bookmarkEnd w:id="97"/>
       <w:r>
         <w:t xml:space="preserve">. Properties of the </w:t>
       </w:r>
@@ -13345,8 +13171,8 @@
       <w:pPr>
         <w:pStyle w:val="Heading2"/>
       </w:pPr>
-      <w:bookmarkStart w:id="97" w:name="_Toc421523389"/>
-      <w:bookmarkStart w:id="98" w:name="_Toc429521463"/>
+      <w:bookmarkStart w:id="98" w:name="_Toc421523389"/>
+      <w:bookmarkStart w:id="99" w:name="_Toc429521463"/>
       <w:bookmarkEnd w:id="90"/>
       <w:r>
         <w:t>Attack Patterns: STIX-</w:t>
@@ -13357,8 +13183,8 @@
       <w:r>
         <w:t xml:space="preserve"> Data Model v1.1</w:t>
       </w:r>
-      <w:bookmarkEnd w:id="97"/>
       <w:bookmarkEnd w:id="98"/>
+      <w:bookmarkEnd w:id="99"/>
     </w:p>
     <w:p>
       <w:pPr>
@@ -13393,8 +13219,8 @@
       <w:pPr>
         <w:pStyle w:val="Heading3"/>
       </w:pPr>
-      <w:bookmarkStart w:id="99" w:name="_Toc421523390"/>
-      <w:bookmarkStart w:id="100" w:name="_Toc429521464"/>
+      <w:bookmarkStart w:id="100" w:name="_Toc421523390"/>
+      <w:bookmarkStart w:id="101" w:name="_Toc429521464"/>
       <w:r>
         <w:t>CAPEC2.</w:t>
       </w:r>
@@ -13404,8 +13230,8 @@
       <w:r>
         <w:t xml:space="preserve"> Class</w:t>
       </w:r>
-      <w:bookmarkEnd w:id="99"/>
       <w:bookmarkEnd w:id="100"/>
+      <w:bookmarkEnd w:id="101"/>
     </w:p>
     <w:p>
       <w:pPr>
@@ -13651,56 +13477,30 @@
           <w:b/>
         </w:rPr>
       </w:pPr>
-      <w:bookmarkStart w:id="101" w:name="_Ref419359740"/>
+      <w:bookmarkStart w:id="102" w:name="_Ref419359740"/>
       <w:r>
         <w:t xml:space="preserve">Figure </w:t>
       </w:r>
-      <w:r>
-        <w:fldChar w:fldCharType="begin"/>
-      </w:r>
-      <w:r>
-        <w:instrText xml:space="preserve"> STYLEREF 1 \s </w:instrText>
-      </w:r>
-      <w:r>
-        <w:fldChar w:fldCharType="separate"/>
-      </w:r>
-      <w:r>
-        <w:rPr>
-          <w:noProof/>
-        </w:rPr>
-        <w:t>3</w:t>
-      </w:r>
-      <w:r>
-        <w:rPr>
-          <w:noProof/>
-        </w:rPr>
-        <w:fldChar w:fldCharType="end"/>
-      </w:r>
+      <w:fldSimple w:instr=" STYLEREF 1 \s ">
+        <w:r>
+          <w:rPr>
+            <w:noProof/>
+          </w:rPr>
+          <w:t>3</w:t>
+        </w:r>
+      </w:fldSimple>
       <w:r>
         <w:noBreakHyphen/>
       </w:r>
-      <w:r>
-        <w:fldChar w:fldCharType="begin"/>
-      </w:r>
-      <w:r>
-        <w:instrText xml:space="preserve"> SEQ Figure \* ARABIC \s 1 </w:instrText>
-      </w:r>
-      <w:r>
-        <w:fldChar w:fldCharType="separate"/>
-      </w:r>
-      <w:r>
-        <w:rPr>
-          <w:noProof/>
-        </w:rPr>
-        <w:t>2</w:t>
-      </w:r>
-      <w:r>
-        <w:rPr>
-          <w:noProof/>
-        </w:rPr>
-        <w:fldChar w:fldCharType="end"/>
-      </w:r>
-      <w:bookmarkEnd w:id="101"/>
+      <w:fldSimple w:instr=" SEQ Figure \* ARABIC \s 1 ">
+        <w:r>
+          <w:rPr>
+            <w:noProof/>
+          </w:rPr>
+          <w:t>2</w:t>
+        </w:r>
+      </w:fldSimple>
+      <w:bookmarkEnd w:id="102"/>
       <w:r>
         <w:t xml:space="preserve">. UML diagram of the </w:t>
       </w:r>
@@ -13812,56 +13612,30 @@
       <w:pPr>
         <w:pStyle w:val="Caption"/>
       </w:pPr>
-      <w:bookmarkStart w:id="102" w:name="_Ref399760990"/>
+      <w:bookmarkStart w:id="103" w:name="_Ref399760990"/>
       <w:r>
         <w:t xml:space="preserve">Table </w:t>
       </w:r>
-      <w:r>
-        <w:fldChar w:fldCharType="begin"/>
-      </w:r>
-      <w:r>
-        <w:instrText xml:space="preserve"> STYLEREF 1 \s </w:instrText>
-      </w:r>
-      <w:r>
-        <w:fldChar w:fldCharType="separate"/>
-      </w:r>
-      <w:r>
-        <w:rPr>
-          <w:noProof/>
-        </w:rPr>
-        <w:t>3</w:t>
-      </w:r>
-      <w:r>
-        <w:rPr>
-          <w:noProof/>
-        </w:rPr>
-        <w:fldChar w:fldCharType="end"/>
-      </w:r>
+      <w:fldSimple w:instr=" STYLEREF 1 \s ">
+        <w:r>
+          <w:rPr>
+            <w:noProof/>
+          </w:rPr>
+          <w:t>3</w:t>
+        </w:r>
+      </w:fldSimple>
       <w:r>
         <w:noBreakHyphen/>
       </w:r>
-      <w:r>
-        <w:fldChar w:fldCharType="begin"/>
-      </w:r>
-      <w:r>
-        <w:instrText xml:space="preserve"> SEQ Table \* ARABIC \s 1 </w:instrText>
-      </w:r>
-      <w:r>
-        <w:fldChar w:fldCharType="separate"/>
-      </w:r>
-      <w:r>
-        <w:rPr>
-          <w:noProof/>
-        </w:rPr>
-        <w:t>2</w:t>
-      </w:r>
-      <w:r>
-        <w:rPr>
-          <w:noProof/>
-        </w:rPr>
-        <w:fldChar w:fldCharType="end"/>
-      </w:r>
-      <w:bookmarkEnd w:id="102"/>
+      <w:fldSimple w:instr=" SEQ Table \* ARABIC \s 1 ">
+        <w:r>
+          <w:rPr>
+            <w:noProof/>
+          </w:rPr>
+          <w:t>2</w:t>
+        </w:r>
+      </w:fldSimple>
+      <w:bookmarkEnd w:id="103"/>
       <w:r>
         <w:t xml:space="preserve">. Properties of the </w:t>
       </w:r>
@@ -14085,8 +13859,8 @@
       <w:pPr>
         <w:pStyle w:val="Heading2"/>
       </w:pPr>
-      <w:bookmarkStart w:id="103" w:name="_Toc421523391"/>
-      <w:bookmarkStart w:id="104" w:name="_Toc429521465"/>
+      <w:bookmarkStart w:id="104" w:name="_Toc421523391"/>
+      <w:bookmarkStart w:id="105" w:name="_Toc429521465"/>
       <w:r>
         <w:t xml:space="preserve">Identities: STIX-CIQ </w:t>
       </w:r>
@@ -14096,8 +13870,8 @@
       <w:r>
         <w:t xml:space="preserve"> Data Model v1.2</w:t>
       </w:r>
-      <w:bookmarkEnd w:id="103"/>
       <w:bookmarkEnd w:id="104"/>
+      <w:bookmarkEnd w:id="105"/>
     </w:p>
     <w:p>
       <w:pPr>
@@ -14168,14 +13942,14 @@
       <w:pPr>
         <w:pStyle w:val="Heading3"/>
       </w:pPr>
-      <w:bookmarkStart w:id="105" w:name="_Ref398468803"/>
-      <w:bookmarkStart w:id="106" w:name="_Toc399158711"/>
-      <w:bookmarkStart w:id="107" w:name="_Toc421523392"/>
-      <w:bookmarkStart w:id="108" w:name="_Toc429521466"/>
+      <w:bookmarkStart w:id="106" w:name="_Ref398468803"/>
+      <w:bookmarkStart w:id="107" w:name="_Toc399158711"/>
+      <w:bookmarkStart w:id="108" w:name="_Toc421523392"/>
+      <w:bookmarkStart w:id="109" w:name="_Toc429521466"/>
       <w:r>
         <w:t>CIQ</w:t>
       </w:r>
-      <w:bookmarkEnd w:id="105"/>
+      <w:bookmarkEnd w:id="106"/>
       <w:r>
         <w:t>Ident</w:t>
       </w:r>
@@ -14191,9 +13965,9 @@
       <w:r>
         <w:t xml:space="preserve"> Class</w:t>
       </w:r>
-      <w:bookmarkEnd w:id="106"/>
       <w:bookmarkEnd w:id="107"/>
       <w:bookmarkEnd w:id="108"/>
+      <w:bookmarkEnd w:id="109"/>
     </w:p>
     <w:p>
       <w:pPr>
@@ -14423,56 +14197,30 @@
           <w:b/>
         </w:rPr>
       </w:pPr>
-      <w:bookmarkStart w:id="109" w:name="_Ref399755060"/>
+      <w:bookmarkStart w:id="110" w:name="_Ref399755060"/>
       <w:r>
         <w:t xml:space="preserve">Figure </w:t>
       </w:r>
-      <w:r>
-        <w:fldChar w:fldCharType="begin"/>
-      </w:r>
-      <w:r>
-        <w:instrText xml:space="preserve"> STYLEREF 1 \s </w:instrText>
-      </w:r>
-      <w:r>
-        <w:fldChar w:fldCharType="separate"/>
-      </w:r>
-      <w:r>
-        <w:rPr>
-          <w:noProof/>
-        </w:rPr>
-        <w:t>3</w:t>
-      </w:r>
-      <w:r>
-        <w:rPr>
-          <w:noProof/>
-        </w:rPr>
-        <w:fldChar w:fldCharType="end"/>
-      </w:r>
+      <w:fldSimple w:instr=" STYLEREF 1 \s ">
+        <w:r>
+          <w:rPr>
+            <w:noProof/>
+          </w:rPr>
+          <w:t>3</w:t>
+        </w:r>
+      </w:fldSimple>
       <w:r>
         <w:noBreakHyphen/>
       </w:r>
-      <w:r>
-        <w:fldChar w:fldCharType="begin"/>
-      </w:r>
-      <w:r>
-        <w:instrText xml:space="preserve"> SEQ Figure \* ARABIC \s 1 </w:instrText>
-      </w:r>
-      <w:r>
-        <w:fldChar w:fldCharType="separate"/>
-      </w:r>
-      <w:r>
-        <w:rPr>
-          <w:noProof/>
-        </w:rPr>
-        <w:t>3</w:t>
-      </w:r>
-      <w:r>
-        <w:rPr>
-          <w:noProof/>
-        </w:rPr>
-        <w:fldChar w:fldCharType="end"/>
-      </w:r>
-      <w:bookmarkEnd w:id="109"/>
+      <w:fldSimple w:instr=" SEQ Figure \* ARABIC \s 1 ">
+        <w:r>
+          <w:rPr>
+            <w:noProof/>
+          </w:rPr>
+          <w:t>3</w:t>
+        </w:r>
+      </w:fldSimple>
+      <w:bookmarkEnd w:id="110"/>
       <w:r>
         <w:t xml:space="preserve">. UML diagram of the </w:t>
       </w:r>
@@ -14584,56 +14332,30 @@
       <w:pPr>
         <w:pStyle w:val="Caption"/>
       </w:pPr>
-      <w:bookmarkStart w:id="110" w:name="_Ref399754562"/>
+      <w:bookmarkStart w:id="111" w:name="_Ref399754562"/>
       <w:r>
         <w:t xml:space="preserve">Table </w:t>
       </w:r>
-      <w:r>
-        <w:fldChar w:fldCharType="begin"/>
-      </w:r>
-      <w:r>
-        <w:instrText xml:space="preserve"> STYLEREF 1 \s </w:instrText>
-      </w:r>
-      <w:r>
-        <w:fldChar w:fldCharType="separate"/>
-      </w:r>
-      <w:r>
-        <w:rPr>
-          <w:noProof/>
-        </w:rPr>
-        <w:t>3</w:t>
-      </w:r>
-      <w:r>
-        <w:rPr>
-          <w:noProof/>
-        </w:rPr>
-        <w:fldChar w:fldCharType="end"/>
-      </w:r>
+      <w:fldSimple w:instr=" STYLEREF 1 \s ">
+        <w:r>
+          <w:rPr>
+            <w:noProof/>
+          </w:rPr>
+          <w:t>3</w:t>
+        </w:r>
+      </w:fldSimple>
       <w:r>
         <w:noBreakHyphen/>
       </w:r>
-      <w:r>
-        <w:fldChar w:fldCharType="begin"/>
-      </w:r>
-      <w:r>
-        <w:instrText xml:space="preserve"> SEQ Table \* ARABIC \s 1 </w:instrText>
-      </w:r>
-      <w:r>
-        <w:fldChar w:fldCharType="separate"/>
-      </w:r>
-      <w:r>
-        <w:rPr>
-          <w:noProof/>
-        </w:rPr>
-        <w:t>3</w:t>
-      </w:r>
-      <w:r>
-        <w:rPr>
-          <w:noProof/>
-        </w:rPr>
-        <w:fldChar w:fldCharType="end"/>
-      </w:r>
-      <w:bookmarkEnd w:id="110"/>
+      <w:fldSimple w:instr=" SEQ Table \* ARABIC \s 1 ">
+        <w:r>
+          <w:rPr>
+            <w:noProof/>
+          </w:rPr>
+          <w:t>3</w:t>
+        </w:r>
+      </w:fldSimple>
+      <w:bookmarkEnd w:id="111"/>
       <w:r>
         <w:t xml:space="preserve">. Properties of the </w:t>
       </w:r>
@@ -14968,13 +14690,13 @@
       <w:pPr>
         <w:pStyle w:val="Heading3"/>
       </w:pPr>
-      <w:bookmarkStart w:id="111" w:name="_Toc421523393"/>
-      <w:bookmarkStart w:id="112" w:name="_Toc429521467"/>
+      <w:bookmarkStart w:id="112" w:name="_Toc421523393"/>
+      <w:bookmarkStart w:id="113" w:name="_Toc429521467"/>
       <w:r>
         <w:t>STIXCIQIdentity3.0Type Class</w:t>
       </w:r>
-      <w:bookmarkEnd w:id="111"/>
       <w:bookmarkEnd w:id="112"/>
+      <w:bookmarkEnd w:id="113"/>
     </w:p>
     <w:p>
       <w:pPr>
@@ -15527,8 +15249,8 @@
       <w:pPr>
         <w:pStyle w:val="Heading2"/>
       </w:pPr>
-      <w:bookmarkStart w:id="113" w:name="_Toc421523394"/>
-      <w:bookmarkStart w:id="114" w:name="_Toc429521468"/>
+      <w:bookmarkStart w:id="114" w:name="_Toc421523394"/>
+      <w:bookmarkStart w:id="115" w:name="_Toc429521468"/>
       <w:r>
         <w:t>Malware: STIX-</w:t>
       </w:r>
@@ -15538,8 +15260,8 @@
       <w:r>
         <w:t xml:space="preserve"> Data Model v1.1</w:t>
       </w:r>
-      <w:bookmarkEnd w:id="113"/>
       <w:bookmarkEnd w:id="114"/>
+      <w:bookmarkEnd w:id="115"/>
     </w:p>
     <w:p>
       <w:pPr>
@@ -15619,16 +15341,16 @@
       <w:pPr>
         <w:pStyle w:val="Heading3"/>
       </w:pPr>
-      <w:bookmarkStart w:id="115" w:name="_Toc421523395"/>
-      <w:bookmarkStart w:id="116" w:name="_Toc429521469"/>
+      <w:bookmarkStart w:id="116" w:name="_Toc421523395"/>
+      <w:bookmarkStart w:id="117" w:name="_Toc429521469"/>
       <w:r>
         <w:t>MAEC4</w:t>
       </w:r>
       <w:r>
         <w:t>.1InstanceType Class</w:t>
       </w:r>
-      <w:bookmarkEnd w:id="115"/>
       <w:bookmarkEnd w:id="116"/>
+      <w:bookmarkEnd w:id="117"/>
     </w:p>
     <w:p>
       <w:pPr>
@@ -15844,56 +15566,30 @@
           <w:b/>
         </w:rPr>
       </w:pPr>
-      <w:bookmarkStart w:id="117" w:name="_Ref418585366"/>
+      <w:bookmarkStart w:id="118" w:name="_Ref418585366"/>
       <w:r>
         <w:t xml:space="preserve">Figure </w:t>
       </w:r>
-      <w:r>
-        <w:fldChar w:fldCharType="begin"/>
-      </w:r>
-      <w:r>
-        <w:instrText xml:space="preserve"> STYLEREF 1 \s </w:instrText>
-      </w:r>
-      <w:r>
-        <w:fldChar w:fldCharType="separate"/>
-      </w:r>
-      <w:r>
-        <w:rPr>
-          <w:noProof/>
-        </w:rPr>
-        <w:t>3</w:t>
-      </w:r>
-      <w:r>
-        <w:rPr>
-          <w:noProof/>
-        </w:rPr>
-        <w:fldChar w:fldCharType="end"/>
-      </w:r>
+      <w:fldSimple w:instr=" STYLEREF 1 \s ">
+        <w:r>
+          <w:rPr>
+            <w:noProof/>
+          </w:rPr>
+          <w:t>3</w:t>
+        </w:r>
+      </w:fldSimple>
       <w:r>
         <w:noBreakHyphen/>
       </w:r>
-      <w:r>
-        <w:fldChar w:fldCharType="begin"/>
-      </w:r>
-      <w:r>
-        <w:instrText xml:space="preserve"> SEQ Figure \* ARABIC \s 1 </w:instrText>
-      </w:r>
-      <w:r>
-        <w:fldChar w:fldCharType="separate"/>
-      </w:r>
-      <w:r>
-        <w:rPr>
-          <w:noProof/>
-        </w:rPr>
-        <w:t>4</w:t>
-      </w:r>
-      <w:r>
-        <w:rPr>
-          <w:noProof/>
-        </w:rPr>
-        <w:fldChar w:fldCharType="end"/>
-      </w:r>
-      <w:bookmarkEnd w:id="117"/>
+      <w:fldSimple w:instr=" SEQ Figure \* ARABIC \s 1 ">
+        <w:r>
+          <w:rPr>
+            <w:noProof/>
+          </w:rPr>
+          <w:t>4</w:t>
+        </w:r>
+      </w:fldSimple>
+      <w:bookmarkEnd w:id="118"/>
       <w:r>
         <w:t xml:space="preserve">. UML diagram of the </w:t>
       </w:r>
@@ -15996,56 +15692,30 @@
       <w:pPr>
         <w:pStyle w:val="Caption"/>
       </w:pPr>
-      <w:bookmarkStart w:id="118" w:name="_Ref418585644"/>
+      <w:bookmarkStart w:id="119" w:name="_Ref418585644"/>
       <w:r>
         <w:t xml:space="preserve">Table </w:t>
       </w:r>
-      <w:r>
-        <w:fldChar w:fldCharType="begin"/>
-      </w:r>
-      <w:r>
-        <w:instrText xml:space="preserve"> STYLEREF 1 \s </w:instrText>
-      </w:r>
-      <w:r>
-        <w:fldChar w:fldCharType="separate"/>
-      </w:r>
-      <w:r>
-        <w:rPr>
-          <w:noProof/>
-        </w:rPr>
-        <w:t>3</w:t>
-      </w:r>
-      <w:r>
-        <w:rPr>
-          <w:noProof/>
-        </w:rPr>
-        <w:fldChar w:fldCharType="end"/>
-      </w:r>
+      <w:fldSimple w:instr=" STYLEREF 1 \s ">
+        <w:r>
+          <w:rPr>
+            <w:noProof/>
+          </w:rPr>
+          <w:t>3</w:t>
+        </w:r>
+      </w:fldSimple>
       <w:r>
         <w:noBreakHyphen/>
       </w:r>
-      <w:r>
-        <w:fldChar w:fldCharType="begin"/>
-      </w:r>
-      <w:r>
-        <w:instrText xml:space="preserve"> SEQ Table \* ARABIC \s 1 </w:instrText>
-      </w:r>
-      <w:r>
-        <w:fldChar w:fldCharType="separate"/>
-      </w:r>
-      <w:r>
-        <w:rPr>
-          <w:noProof/>
-        </w:rPr>
-        <w:t>4</w:t>
-      </w:r>
-      <w:r>
-        <w:rPr>
-          <w:noProof/>
-        </w:rPr>
-        <w:fldChar w:fldCharType="end"/>
-      </w:r>
-      <w:bookmarkEnd w:id="118"/>
+      <w:fldSimple w:instr=" SEQ Table \* ARABIC \s 1 ">
+        <w:r>
+          <w:rPr>
+            <w:noProof/>
+          </w:rPr>
+          <w:t>4</w:t>
+        </w:r>
+      </w:fldSimple>
+      <w:bookmarkEnd w:id="119"/>
       <w:r>
         <w:t xml:space="preserve">. Properties of the </w:t>
       </w:r>
@@ -16262,13 +15932,13 @@
       <w:pPr>
         <w:pStyle w:val="Heading2"/>
       </w:pPr>
-      <w:bookmarkStart w:id="119" w:name="_Toc421523396"/>
-      <w:bookmarkStart w:id="120" w:name="_Toc429521470"/>
+      <w:bookmarkStart w:id="120" w:name="_Toc421523396"/>
+      <w:bookmarkStart w:id="121" w:name="_Toc429521470"/>
       <w:r>
         <w:t>Marking Data Models</w:t>
       </w:r>
-      <w:bookmarkEnd w:id="119"/>
       <w:bookmarkEnd w:id="120"/>
+      <w:bookmarkEnd w:id="121"/>
     </w:p>
     <w:p>
       <w:pPr>
@@ -16522,56 +16192,30 @@
           <w:b/>
         </w:rPr>
       </w:pPr>
-      <w:bookmarkStart w:id="121" w:name="_Ref399762581"/>
+      <w:bookmarkStart w:id="122" w:name="_Ref399762581"/>
       <w:r>
         <w:t xml:space="preserve">Figure </w:t>
       </w:r>
-      <w:r>
-        <w:fldChar w:fldCharType="begin"/>
-      </w:r>
-      <w:r>
-        <w:instrText xml:space="preserve"> STYLEREF 1 \s </w:instrText>
-      </w:r>
-      <w:r>
-        <w:fldChar w:fldCharType="separate"/>
-      </w:r>
-      <w:r>
-        <w:rPr>
-          <w:noProof/>
-        </w:rPr>
-        <w:t>3</w:t>
-      </w:r>
-      <w:r>
-        <w:rPr>
-          <w:noProof/>
-        </w:rPr>
-        <w:fldChar w:fldCharType="end"/>
-      </w:r>
+      <w:fldSimple w:instr=" STYLEREF 1 \s ">
+        <w:r>
+          <w:rPr>
+            <w:noProof/>
+          </w:rPr>
+          <w:t>3</w:t>
+        </w:r>
+      </w:fldSimple>
       <w:r>
         <w:noBreakHyphen/>
       </w:r>
-      <w:r>
-        <w:fldChar w:fldCharType="begin"/>
-      </w:r>
-      <w:r>
-        <w:instrText xml:space="preserve"> SEQ Figure \* ARABIC \s 1 </w:instrText>
-      </w:r>
-      <w:r>
-        <w:fldChar w:fldCharType="separate"/>
-      </w:r>
-      <w:r>
-        <w:rPr>
-          <w:noProof/>
-        </w:rPr>
-        <w:t>5</w:t>
-      </w:r>
-      <w:r>
-        <w:rPr>
-          <w:noProof/>
-        </w:rPr>
-        <w:fldChar w:fldCharType="end"/>
-      </w:r>
-      <w:bookmarkEnd w:id="121"/>
+      <w:fldSimple w:instr=" SEQ Figure \* ARABIC \s 1 ">
+        <w:r>
+          <w:rPr>
+            <w:noProof/>
+          </w:rPr>
+          <w:t>5</w:t>
+        </w:r>
+      </w:fldSimple>
+      <w:bookmarkEnd w:id="122"/>
       <w:r>
         <w:t xml:space="preserve">. UML diagram of extensions to the Data Marking </w:t>
       </w:r>
@@ -16592,13 +16236,13 @@
       <w:pPr>
         <w:pStyle w:val="Heading3"/>
       </w:pPr>
-      <w:bookmarkStart w:id="122" w:name="_Toc421523397"/>
-      <w:bookmarkStart w:id="123" w:name="_Toc429521471"/>
+      <w:bookmarkStart w:id="123" w:name="_Toc421523397"/>
+      <w:bookmarkStart w:id="124" w:name="_Toc429521471"/>
       <w:r>
         <w:t>Simple Data Marking Data Model v1.2</w:t>
       </w:r>
-      <w:bookmarkEnd w:id="122"/>
       <w:bookmarkEnd w:id="123"/>
+      <w:bookmarkEnd w:id="124"/>
     </w:p>
     <w:p>
       <w:pPr>
@@ -16645,16 +16289,16 @@
           <w:sz w:val="20"/>
         </w:rPr>
       </w:pPr>
-      <w:bookmarkStart w:id="124" w:name="_Toc421523398"/>
-      <w:bookmarkStart w:id="125" w:name="_Toc429521472"/>
+      <w:bookmarkStart w:id="125" w:name="_Toc421523398"/>
+      <w:bookmarkStart w:id="126" w:name="_Toc429521472"/>
       <w:r>
         <w:rPr>
           <w:sz w:val="20"/>
         </w:rPr>
         <w:t>SimpleMarkingStructureType Class</w:t>
       </w:r>
-      <w:bookmarkEnd w:id="124"/>
       <w:bookmarkEnd w:id="125"/>
+      <w:bookmarkEnd w:id="126"/>
     </w:p>
     <w:p>
       <w:pPr>
@@ -16889,7 +16533,7 @@
       <w:r>
         <w:t>.</w:t>
       </w:r>
-      <w:bookmarkStart w:id="126" w:name="_Ref399756426"/>
+      <w:bookmarkStart w:id="127" w:name="_Ref399756426"/>
     </w:p>
     <w:p>
       <w:pPr>
@@ -16899,52 +16543,26 @@
         <w:lastRenderedPageBreak/>
         <w:t xml:space="preserve">Table </w:t>
       </w:r>
-      <w:r>
-        <w:fldChar w:fldCharType="begin"/>
-      </w:r>
-      <w:r>
-        <w:instrText xml:space="preserve"> STYLEREF 1 \s </w:instrText>
-      </w:r>
-      <w:r>
-        <w:fldChar w:fldCharType="separate"/>
-      </w:r>
-      <w:r>
-        <w:rPr>
-          <w:noProof/>
-        </w:rPr>
-        <w:t>3</w:t>
-      </w:r>
-      <w:r>
-        <w:rPr>
-          <w:noProof/>
-        </w:rPr>
-        <w:fldChar w:fldCharType="end"/>
-      </w:r>
+      <w:fldSimple w:instr=" STYLEREF 1 \s ">
+        <w:r>
+          <w:rPr>
+            <w:noProof/>
+          </w:rPr>
+          <w:t>3</w:t>
+        </w:r>
+      </w:fldSimple>
       <w:r>
         <w:noBreakHyphen/>
       </w:r>
-      <w:r>
-        <w:fldChar w:fldCharType="begin"/>
-      </w:r>
-      <w:r>
-        <w:instrText xml:space="preserve"> SEQ Table \* ARABIC \s 1 </w:instrText>
-      </w:r>
-      <w:r>
-        <w:fldChar w:fldCharType="separate"/>
-      </w:r>
-      <w:r>
-        <w:rPr>
-          <w:noProof/>
-        </w:rPr>
-        <w:t>5</w:t>
-      </w:r>
-      <w:r>
-        <w:rPr>
-          <w:noProof/>
-        </w:rPr>
-        <w:fldChar w:fldCharType="end"/>
-      </w:r>
-      <w:bookmarkEnd w:id="126"/>
+      <w:fldSimple w:instr=" SEQ Table \* ARABIC \s 1 ">
+        <w:r>
+          <w:rPr>
+            <w:noProof/>
+          </w:rPr>
+          <w:t>5</w:t>
+        </w:r>
+      </w:fldSimple>
+      <w:bookmarkEnd w:id="127"/>
       <w:r>
         <w:t xml:space="preserve">. Properties of the </w:t>
       </w:r>
@@ -17187,8 +16805,8 @@
       <w:pPr>
         <w:pStyle w:val="Heading3"/>
       </w:pPr>
-      <w:bookmarkStart w:id="127" w:name="_Toc421523399"/>
-      <w:bookmarkStart w:id="128" w:name="_Toc429521473"/>
+      <w:bookmarkStart w:id="128" w:name="_Toc421523399"/>
+      <w:bookmarkStart w:id="129" w:name="_Toc429521473"/>
       <w:r>
         <w:t xml:space="preserve">Terms of Use Data </w:t>
       </w:r>
@@ -17198,8 +16816,8 @@
       <w:r>
         <w:t xml:space="preserve"> Data Model v1.1</w:t>
       </w:r>
-      <w:bookmarkEnd w:id="127"/>
       <w:bookmarkEnd w:id="128"/>
+      <w:bookmarkEnd w:id="129"/>
     </w:p>
     <w:p>
       <w:pPr>
@@ -17253,16 +16871,16 @@
           <w:sz w:val="20"/>
         </w:rPr>
       </w:pPr>
-      <w:bookmarkStart w:id="129" w:name="_Toc421523400"/>
-      <w:bookmarkStart w:id="130" w:name="_Toc429521474"/>
+      <w:bookmarkStart w:id="130" w:name="_Toc421523400"/>
+      <w:bookmarkStart w:id="131" w:name="_Toc429521474"/>
       <w:r>
         <w:rPr>
           <w:sz w:val="20"/>
         </w:rPr>
         <w:t>TermsOfUseMarkingStructureType Class</w:t>
       </w:r>
-      <w:bookmarkEnd w:id="129"/>
       <w:bookmarkEnd w:id="130"/>
+      <w:bookmarkEnd w:id="131"/>
     </w:p>
     <w:p>
       <w:pPr>
@@ -17495,56 +17113,30 @@
       <w:pPr>
         <w:pStyle w:val="Caption"/>
       </w:pPr>
-      <w:bookmarkStart w:id="131" w:name="_Ref399756890"/>
+      <w:bookmarkStart w:id="132" w:name="_Ref399756890"/>
       <w:r>
         <w:t xml:space="preserve">Table </w:t>
       </w:r>
-      <w:r>
-        <w:fldChar w:fldCharType="begin"/>
-      </w:r>
-      <w:r>
-        <w:instrText xml:space="preserve"> STYLEREF 1 \s </w:instrText>
-      </w:r>
-      <w:r>
-        <w:fldChar w:fldCharType="separate"/>
-      </w:r>
-      <w:r>
-        <w:rPr>
-          <w:noProof/>
-        </w:rPr>
-        <w:t>3</w:t>
-      </w:r>
-      <w:r>
-        <w:rPr>
-          <w:noProof/>
-        </w:rPr>
-        <w:fldChar w:fldCharType="end"/>
-      </w:r>
+      <w:fldSimple w:instr=" STYLEREF 1 \s ">
+        <w:r>
+          <w:rPr>
+            <w:noProof/>
+          </w:rPr>
+          <w:t>3</w:t>
+        </w:r>
+      </w:fldSimple>
       <w:r>
         <w:noBreakHyphen/>
       </w:r>
-      <w:r>
-        <w:fldChar w:fldCharType="begin"/>
-      </w:r>
-      <w:r>
-        <w:instrText xml:space="preserve"> SEQ Table \* ARABIC \s 1 </w:instrText>
-      </w:r>
-      <w:r>
-        <w:fldChar w:fldCharType="separate"/>
-      </w:r>
-      <w:r>
-        <w:rPr>
-          <w:noProof/>
-        </w:rPr>
-        <w:t>6</w:t>
-      </w:r>
-      <w:r>
-        <w:rPr>
-          <w:noProof/>
-        </w:rPr>
-        <w:fldChar w:fldCharType="end"/>
-      </w:r>
-      <w:bookmarkEnd w:id="131"/>
+      <w:fldSimple w:instr=" SEQ Table \* ARABIC \s 1 ">
+        <w:r>
+          <w:rPr>
+            <w:noProof/>
+          </w:rPr>
+          <w:t>6</w:t>
+        </w:r>
+      </w:fldSimple>
+      <w:bookmarkEnd w:id="132"/>
       <w:r>
         <w:t xml:space="preserve">. Properties of the </w:t>
       </w:r>
@@ -17771,8 +17363,8 @@
       <w:pPr>
         <w:pStyle w:val="Heading3"/>
       </w:pPr>
-      <w:bookmarkStart w:id="132" w:name="_Toc421523401"/>
-      <w:bookmarkStart w:id="133" w:name="_Toc429521475"/>
+      <w:bookmarkStart w:id="133" w:name="_Toc421523401"/>
+      <w:bookmarkStart w:id="134" w:name="_Toc429521475"/>
       <w:r>
         <w:t xml:space="preserve">Traffic Light Protocol Data </w:t>
       </w:r>
@@ -17782,8 +17374,8 @@
       <w:r>
         <w:t xml:space="preserve"> Data Model v1.2</w:t>
       </w:r>
-      <w:bookmarkEnd w:id="132"/>
       <w:bookmarkEnd w:id="133"/>
+      <w:bookmarkEnd w:id="134"/>
     </w:p>
     <w:p>
       <w:pPr>
@@ -17844,16 +17436,16 @@
           <w:sz w:val="20"/>
         </w:rPr>
       </w:pPr>
-      <w:bookmarkStart w:id="134" w:name="_Toc421523402"/>
-      <w:bookmarkStart w:id="135" w:name="_Toc429521476"/>
+      <w:bookmarkStart w:id="135" w:name="_Toc421523402"/>
+      <w:bookmarkStart w:id="136" w:name="_Toc429521476"/>
       <w:r>
         <w:rPr>
           <w:sz w:val="20"/>
         </w:rPr>
         <w:t>TLPMarkingStructureType Class</w:t>
       </w:r>
-      <w:bookmarkEnd w:id="134"/>
       <w:bookmarkEnd w:id="135"/>
+      <w:bookmarkEnd w:id="136"/>
     </w:p>
     <w:p>
       <w:pPr>
@@ -18069,56 +17661,30 @@
       <w:pPr>
         <w:pStyle w:val="Caption"/>
       </w:pPr>
-      <w:bookmarkStart w:id="136" w:name="_Ref399757241"/>
+      <w:bookmarkStart w:id="137" w:name="_Ref399757241"/>
       <w:r>
         <w:t xml:space="preserve">Table </w:t>
       </w:r>
-      <w:r>
-        <w:fldChar w:fldCharType="begin"/>
-      </w:r>
-      <w:r>
-        <w:instrText xml:space="preserve"> STYLEREF 1 \s </w:instrText>
-      </w:r>
-      <w:r>
-        <w:fldChar w:fldCharType="separate"/>
-      </w:r>
-      <w:r>
-        <w:rPr>
-          <w:noProof/>
-        </w:rPr>
-        <w:t>3</w:t>
-      </w:r>
-      <w:r>
-        <w:rPr>
-          <w:noProof/>
-        </w:rPr>
-        <w:fldChar w:fldCharType="end"/>
-      </w:r>
+      <w:fldSimple w:instr=" STYLEREF 1 \s ">
+        <w:r>
+          <w:rPr>
+            <w:noProof/>
+          </w:rPr>
+          <w:t>3</w:t>
+        </w:r>
+      </w:fldSimple>
       <w:r>
         <w:noBreakHyphen/>
       </w:r>
-      <w:r>
-        <w:fldChar w:fldCharType="begin"/>
-      </w:r>
-      <w:r>
-        <w:instrText xml:space="preserve"> SEQ Table \* ARABIC \s 1 </w:instrText>
-      </w:r>
-      <w:r>
-        <w:fldChar w:fldCharType="separate"/>
-      </w:r>
-      <w:r>
-        <w:rPr>
-          <w:noProof/>
-        </w:rPr>
-        <w:t>7</w:t>
-      </w:r>
-      <w:r>
-        <w:rPr>
-          <w:noProof/>
-        </w:rPr>
-        <w:fldChar w:fldCharType="end"/>
-      </w:r>
-      <w:bookmarkEnd w:id="136"/>
+      <w:fldSimple w:instr=" SEQ Table \* ARABIC \s 1 ">
+        <w:r>
+          <w:rPr>
+            <w:noProof/>
+          </w:rPr>
+          <w:t>7</w:t>
+        </w:r>
+      </w:fldSimple>
+      <w:bookmarkEnd w:id="137"/>
       <w:r>
         <w:t xml:space="preserve">. Properties of the </w:t>
       </w:r>
@@ -18354,16 +17920,16 @@
           <w:sz w:val="20"/>
         </w:rPr>
       </w:pPr>
-      <w:bookmarkStart w:id="137" w:name="_Toc421523403"/>
-      <w:bookmarkStart w:id="138" w:name="_Toc429521477"/>
+      <w:bookmarkStart w:id="138" w:name="_Toc421523403"/>
+      <w:bookmarkStart w:id="139" w:name="_Toc429521477"/>
       <w:r>
         <w:rPr>
           <w:sz w:val="20"/>
         </w:rPr>
         <w:t>TLPColorEnum Enumeration</w:t>
       </w:r>
-      <w:bookmarkEnd w:id="137"/>
       <w:bookmarkEnd w:id="138"/>
+      <w:bookmarkEnd w:id="139"/>
     </w:p>
     <w:p>
       <w:pPr>
@@ -18413,56 +17979,30 @@
       <w:pPr>
         <w:pStyle w:val="Caption"/>
       </w:pPr>
-      <w:bookmarkStart w:id="139" w:name="_Ref395084581"/>
+      <w:bookmarkStart w:id="140" w:name="_Ref395084581"/>
       <w:r>
         <w:t xml:space="preserve">Table </w:t>
       </w:r>
-      <w:r>
-        <w:fldChar w:fldCharType="begin"/>
-      </w:r>
-      <w:r>
-        <w:instrText xml:space="preserve"> STYLEREF 1 \s </w:instrText>
-      </w:r>
-      <w:r>
-        <w:fldChar w:fldCharType="separate"/>
-      </w:r>
-      <w:r>
-        <w:rPr>
-          <w:noProof/>
-        </w:rPr>
-        <w:t>3</w:t>
-      </w:r>
-      <w:r>
-        <w:rPr>
-          <w:noProof/>
-        </w:rPr>
-        <w:fldChar w:fldCharType="end"/>
-      </w:r>
+      <w:fldSimple w:instr=" STYLEREF 1 \s ">
+        <w:r>
+          <w:rPr>
+            <w:noProof/>
+          </w:rPr>
+          <w:t>3</w:t>
+        </w:r>
+      </w:fldSimple>
       <w:r>
         <w:noBreakHyphen/>
       </w:r>
-      <w:r>
-        <w:fldChar w:fldCharType="begin"/>
-      </w:r>
-      <w:r>
-        <w:instrText xml:space="preserve"> SEQ Table \* ARABIC \s 1 </w:instrText>
-      </w:r>
-      <w:r>
-        <w:fldChar w:fldCharType="separate"/>
-      </w:r>
-      <w:r>
-        <w:rPr>
-          <w:noProof/>
-        </w:rPr>
-        <w:t>8</w:t>
-      </w:r>
-      <w:r>
-        <w:rPr>
-          <w:noProof/>
-        </w:rPr>
-        <w:fldChar w:fldCharType="end"/>
-      </w:r>
-      <w:bookmarkEnd w:id="139"/>
+      <w:fldSimple w:instr=" SEQ Table \* ARABIC \s 1 ">
+        <w:r>
+          <w:rPr>
+            <w:noProof/>
+          </w:rPr>
+          <w:t>8</w:t>
+        </w:r>
+      </w:fldSimple>
+      <w:bookmarkEnd w:id="140"/>
       <w:r>
         <w:t xml:space="preserve">. Values of the </w:t>
       </w:r>
@@ -18823,8 +18363,8 @@
       <w:pPr>
         <w:pStyle w:val="Heading2"/>
       </w:pPr>
-      <w:bookmarkStart w:id="140" w:name="_Toc421523404"/>
-      <w:bookmarkStart w:id="141" w:name="_Toc429521478"/>
+      <w:bookmarkStart w:id="141" w:name="_Toc421523404"/>
+      <w:bookmarkStart w:id="142" w:name="_Toc429521478"/>
       <w:r>
         <w:t xml:space="preserve">Generic </w:t>
       </w:r>
@@ -18840,8 +18380,8 @@
       <w:r>
         <w:t>del v1.2</w:t>
       </w:r>
-      <w:bookmarkEnd w:id="140"/>
       <w:bookmarkEnd w:id="141"/>
+      <w:bookmarkEnd w:id="142"/>
     </w:p>
     <w:p>
       <w:pPr>
@@ -18935,13 +18475,13 @@
       <w:pPr>
         <w:pStyle w:val="Heading3"/>
       </w:pPr>
-      <w:bookmarkStart w:id="142" w:name="_Toc421523405"/>
-      <w:bookmarkStart w:id="143" w:name="_Toc429521479"/>
+      <w:bookmarkStart w:id="143" w:name="_Toc421523405"/>
+      <w:bookmarkStart w:id="144" w:name="_Toc429521479"/>
       <w:r>
         <w:t>GenericStructuredCOAType</w:t>
       </w:r>
-      <w:bookmarkEnd w:id="142"/>
       <w:bookmarkEnd w:id="143"/>
+      <w:bookmarkEnd w:id="144"/>
     </w:p>
     <w:p>
       <w:pPr>
@@ -19158,56 +18698,30 @@
       <w:pPr>
         <w:pStyle w:val="Caption"/>
       </w:pPr>
-      <w:bookmarkStart w:id="144" w:name="_Ref418584662"/>
+      <w:bookmarkStart w:id="145" w:name="_Ref418584662"/>
       <w:r>
         <w:t xml:space="preserve">Figure </w:t>
       </w:r>
-      <w:r>
-        <w:fldChar w:fldCharType="begin"/>
-      </w:r>
-      <w:r>
-        <w:instrText xml:space="preserve"> STYLEREF 1 \s </w:instrText>
-      </w:r>
-      <w:r>
-        <w:fldChar w:fldCharType="separate"/>
-      </w:r>
-      <w:r>
-        <w:rPr>
-          <w:noProof/>
-        </w:rPr>
-        <w:t>3</w:t>
-      </w:r>
-      <w:r>
-        <w:rPr>
-          <w:noProof/>
-        </w:rPr>
-        <w:fldChar w:fldCharType="end"/>
-      </w:r>
+      <w:fldSimple w:instr=" STYLEREF 1 \s ">
+        <w:r>
+          <w:rPr>
+            <w:noProof/>
+          </w:rPr>
+          <w:t>3</w:t>
+        </w:r>
+      </w:fldSimple>
       <w:r>
         <w:noBreakHyphen/>
       </w:r>
-      <w:r>
-        <w:fldChar w:fldCharType="begin"/>
-      </w:r>
-      <w:r>
-        <w:instrText xml:space="preserve"> SEQ Figure \* ARABIC \s 1 </w:instrText>
-      </w:r>
-      <w:r>
-        <w:fldChar w:fldCharType="separate"/>
-      </w:r>
-      <w:r>
-        <w:rPr>
-          <w:noProof/>
-        </w:rPr>
-        <w:t>6</w:t>
-      </w:r>
-      <w:r>
-        <w:rPr>
-          <w:noProof/>
-        </w:rPr>
-        <w:fldChar w:fldCharType="end"/>
-      </w:r>
-      <w:bookmarkEnd w:id="144"/>
+      <w:fldSimple w:instr=" SEQ Figure \* ARABIC \s 1 ">
+        <w:r>
+          <w:rPr>
+            <w:noProof/>
+          </w:rPr>
+          <w:t>6</w:t>
+        </w:r>
+      </w:fldSimple>
+      <w:bookmarkEnd w:id="145"/>
       <w:r>
         <w:t xml:space="preserve">. UML diagram of </w:t>
       </w:r>
@@ -19304,57 +18818,31 @@
       <w:pPr>
         <w:pStyle w:val="Caption"/>
       </w:pPr>
-      <w:bookmarkStart w:id="145" w:name="_Ref399759421"/>
+      <w:bookmarkStart w:id="146" w:name="_Ref399759421"/>
       <w:r>
         <w:lastRenderedPageBreak/>
         <w:t xml:space="preserve">Table </w:t>
       </w:r>
-      <w:r>
-        <w:fldChar w:fldCharType="begin"/>
-      </w:r>
-      <w:r>
-        <w:instrText xml:space="preserve"> STYLEREF 1 \s </w:instrText>
-      </w:r>
-      <w:r>
-        <w:fldChar w:fldCharType="separate"/>
-      </w:r>
-      <w:r>
-        <w:rPr>
-          <w:noProof/>
-        </w:rPr>
-        <w:t>3</w:t>
-      </w:r>
-      <w:r>
-        <w:rPr>
-          <w:noProof/>
-        </w:rPr>
-        <w:fldChar w:fldCharType="end"/>
-      </w:r>
+      <w:fldSimple w:instr=" STYLEREF 1 \s ">
+        <w:r>
+          <w:rPr>
+            <w:noProof/>
+          </w:rPr>
+          <w:t>3</w:t>
+        </w:r>
+      </w:fldSimple>
       <w:r>
         <w:noBreakHyphen/>
       </w:r>
-      <w:r>
-        <w:fldChar w:fldCharType="begin"/>
-      </w:r>
-      <w:r>
-        <w:instrText xml:space="preserve"> SEQ Table \* ARABIC \s 1 </w:instrText>
-      </w:r>
-      <w:r>
-        <w:fldChar w:fldCharType="separate"/>
-      </w:r>
-      <w:r>
-        <w:rPr>
-          <w:noProof/>
-        </w:rPr>
-        <w:t>9</w:t>
-      </w:r>
-      <w:r>
-        <w:rPr>
-          <w:noProof/>
-        </w:rPr>
-        <w:fldChar w:fldCharType="end"/>
-      </w:r>
-      <w:bookmarkEnd w:id="145"/>
+      <w:fldSimple w:instr=" SEQ Table \* ARABIC \s 1 ">
+        <w:r>
+          <w:rPr>
+            <w:noProof/>
+          </w:rPr>
+          <w:t>9</w:t>
+        </w:r>
+      </w:fldSimple>
+      <w:bookmarkEnd w:id="146"/>
       <w:r>
         <w:t xml:space="preserve">. Properties of the </w:t>
       </w:r>
@@ -19937,8 +19425,8 @@
       <w:pPr>
         <w:pStyle w:val="Heading2"/>
       </w:pPr>
-      <w:bookmarkStart w:id="146" w:name="_Toc421523406"/>
-      <w:bookmarkStart w:id="147" w:name="_Toc429521480"/>
+      <w:bookmarkStart w:id="147" w:name="_Toc421523406"/>
+      <w:bookmarkStart w:id="148" w:name="_Toc429521480"/>
       <w:r>
         <w:t xml:space="preserve">Test Mechanism </w:t>
       </w:r>
@@ -19948,8 +19436,8 @@
       <w:r>
         <w:t xml:space="preserve"> Models</w:t>
       </w:r>
-      <w:bookmarkEnd w:id="146"/>
       <w:bookmarkEnd w:id="147"/>
+      <w:bookmarkEnd w:id="148"/>
     </w:p>
     <w:p>
       <w:pPr>
@@ -20207,56 +19695,30 @@
           <w:b/>
         </w:rPr>
       </w:pPr>
-      <w:bookmarkStart w:id="148" w:name="_Ref399763149"/>
+      <w:bookmarkStart w:id="149" w:name="_Ref399763149"/>
       <w:r>
         <w:t xml:space="preserve">Figure </w:t>
       </w:r>
-      <w:r>
-        <w:fldChar w:fldCharType="begin"/>
-      </w:r>
-      <w:r>
-        <w:instrText xml:space="preserve"> STYLEREF 1 \s </w:instrText>
-      </w:r>
-      <w:r>
-        <w:fldChar w:fldCharType="separate"/>
-      </w:r>
-      <w:r>
-        <w:rPr>
-          <w:noProof/>
-        </w:rPr>
-        <w:t>3</w:t>
-      </w:r>
-      <w:r>
-        <w:rPr>
-          <w:noProof/>
-        </w:rPr>
-        <w:fldChar w:fldCharType="end"/>
-      </w:r>
+      <w:fldSimple w:instr=" STYLEREF 1 \s ">
+        <w:r>
+          <w:rPr>
+            <w:noProof/>
+          </w:rPr>
+          <w:t>3</w:t>
+        </w:r>
+      </w:fldSimple>
       <w:r>
         <w:noBreakHyphen/>
       </w:r>
-      <w:r>
-        <w:fldChar w:fldCharType="begin"/>
-      </w:r>
-      <w:r>
-        <w:instrText xml:space="preserve"> SEQ Figure \* ARABIC \s 1 </w:instrText>
-      </w:r>
-      <w:r>
-        <w:fldChar w:fldCharType="separate"/>
-      </w:r>
-      <w:r>
-        <w:rPr>
-          <w:noProof/>
-        </w:rPr>
-        <w:t>7</w:t>
-      </w:r>
-      <w:r>
-        <w:rPr>
-          <w:noProof/>
-        </w:rPr>
-        <w:fldChar w:fldCharType="end"/>
-      </w:r>
-      <w:bookmarkEnd w:id="148"/>
+      <w:fldSimple w:instr=" SEQ Figure \* ARABIC \s 1 ">
+        <w:r>
+          <w:rPr>
+            <w:noProof/>
+          </w:rPr>
+          <w:t>7</w:t>
+        </w:r>
+      </w:fldSimple>
+      <w:bookmarkEnd w:id="149"/>
       <w:r>
         <w:t xml:space="preserve">. UML diagram of extensions to the </w:t>
       </w:r>
@@ -20277,8 +19739,8 @@
       <w:pPr>
         <w:pStyle w:val="Heading3"/>
       </w:pPr>
-      <w:bookmarkStart w:id="149" w:name="_Toc421523407"/>
-      <w:bookmarkStart w:id="150" w:name="_Toc429521481"/>
+      <w:bookmarkStart w:id="150" w:name="_Toc421523407"/>
+      <w:bookmarkStart w:id="151" w:name="_Toc429521481"/>
       <w:r>
         <w:t>Generic</w:t>
       </w:r>
@@ -20297,8 +19759,8 @@
       <w:r>
         <w:t xml:space="preserve"> Data Model v1.2</w:t>
       </w:r>
-      <w:bookmarkEnd w:id="149"/>
       <w:bookmarkEnd w:id="150"/>
+      <w:bookmarkEnd w:id="151"/>
     </w:p>
     <w:p>
       <w:pPr>
@@ -20345,16 +19807,16 @@
           <w:sz w:val="20"/>
         </w:rPr>
       </w:pPr>
-      <w:bookmarkStart w:id="151" w:name="_Toc421523408"/>
-      <w:bookmarkStart w:id="152" w:name="_Toc429521482"/>
+      <w:bookmarkStart w:id="152" w:name="_Toc421523408"/>
+      <w:bookmarkStart w:id="153" w:name="_Toc429521482"/>
       <w:r>
         <w:rPr>
           <w:sz w:val="20"/>
         </w:rPr>
         <w:t>GenericTestMechanismType Class</w:t>
       </w:r>
-      <w:bookmarkEnd w:id="151"/>
       <w:bookmarkEnd w:id="152"/>
+      <w:bookmarkEnd w:id="153"/>
     </w:p>
     <w:p>
       <w:pPr>
@@ -20531,56 +19993,30 @@
           <w:b/>
         </w:rPr>
       </w:pPr>
-      <w:bookmarkStart w:id="153" w:name="_Ref397088825"/>
+      <w:bookmarkStart w:id="154" w:name="_Ref397088825"/>
       <w:r>
         <w:t xml:space="preserve">Figure </w:t>
       </w:r>
-      <w:r>
-        <w:fldChar w:fldCharType="begin"/>
-      </w:r>
-      <w:r>
-        <w:instrText xml:space="preserve"> STYLEREF 1 \s </w:instrText>
-      </w:r>
-      <w:r>
-        <w:fldChar w:fldCharType="separate"/>
-      </w:r>
-      <w:r>
-        <w:rPr>
-          <w:noProof/>
-        </w:rPr>
-        <w:t>3</w:t>
-      </w:r>
-      <w:r>
-        <w:rPr>
-          <w:noProof/>
-        </w:rPr>
-        <w:fldChar w:fldCharType="end"/>
-      </w:r>
+      <w:fldSimple w:instr=" STYLEREF 1 \s ">
+        <w:r>
+          <w:rPr>
+            <w:noProof/>
+          </w:rPr>
+          <w:t>3</w:t>
+        </w:r>
+      </w:fldSimple>
       <w:r>
         <w:noBreakHyphen/>
       </w:r>
-      <w:r>
-        <w:fldChar w:fldCharType="begin"/>
-      </w:r>
-      <w:r>
-        <w:instrText xml:space="preserve"> SEQ Figure \* ARABIC \s 1 </w:instrText>
-      </w:r>
-      <w:r>
-        <w:fldChar w:fldCharType="separate"/>
-      </w:r>
-      <w:r>
-        <w:rPr>
-          <w:noProof/>
-        </w:rPr>
-        <w:t>8</w:t>
-      </w:r>
-      <w:r>
-        <w:rPr>
-          <w:noProof/>
-        </w:rPr>
-        <w:fldChar w:fldCharType="end"/>
-      </w:r>
-      <w:bookmarkEnd w:id="153"/>
+      <w:fldSimple w:instr=" SEQ Figure \* ARABIC \s 1 ">
+        <w:r>
+          <w:rPr>
+            <w:noProof/>
+          </w:rPr>
+          <w:t>8</w:t>
+        </w:r>
+      </w:fldSimple>
+      <w:bookmarkEnd w:id="154"/>
       <w:r>
         <w:t xml:space="preserve">. UML diagram of the </w:t>
       </w:r>
@@ -20677,56 +20113,30 @@
       <w:pPr>
         <w:pStyle w:val="Caption"/>
       </w:pPr>
-      <w:bookmarkStart w:id="154" w:name="_Ref397088870"/>
+      <w:bookmarkStart w:id="155" w:name="_Ref397088870"/>
       <w:r>
         <w:t xml:space="preserve">Table </w:t>
       </w:r>
-      <w:r>
-        <w:fldChar w:fldCharType="begin"/>
-      </w:r>
-      <w:r>
-        <w:instrText xml:space="preserve"> STYLEREF 1 \s </w:instrText>
-      </w:r>
-      <w:r>
-        <w:fldChar w:fldCharType="separate"/>
-      </w:r>
-      <w:r>
-        <w:rPr>
-          <w:noProof/>
-        </w:rPr>
-        <w:t>3</w:t>
-      </w:r>
-      <w:r>
-        <w:rPr>
-          <w:noProof/>
-        </w:rPr>
-        <w:fldChar w:fldCharType="end"/>
-      </w:r>
+      <w:fldSimple w:instr=" STYLEREF 1 \s ">
+        <w:r>
+          <w:rPr>
+            <w:noProof/>
+          </w:rPr>
+          <w:t>3</w:t>
+        </w:r>
+      </w:fldSimple>
       <w:r>
         <w:noBreakHyphen/>
       </w:r>
-      <w:r>
-        <w:fldChar w:fldCharType="begin"/>
-      </w:r>
-      <w:r>
-        <w:instrText xml:space="preserve"> SEQ Table \* ARABIC \s 1 </w:instrText>
-      </w:r>
-      <w:r>
-        <w:fldChar w:fldCharType="separate"/>
-      </w:r>
-      <w:r>
-        <w:rPr>
-          <w:noProof/>
-        </w:rPr>
-        <w:t>10</w:t>
-      </w:r>
-      <w:r>
-        <w:rPr>
-          <w:noProof/>
-        </w:rPr>
-        <w:fldChar w:fldCharType="end"/>
-      </w:r>
-      <w:bookmarkEnd w:id="154"/>
+      <w:fldSimple w:instr=" SEQ Table \* ARABIC \s 1 ">
+        <w:r>
+          <w:rPr>
+            <w:noProof/>
+          </w:rPr>
+          <w:t>10</w:t>
+        </w:r>
+      </w:fldSimple>
+      <w:bookmarkEnd w:id="155"/>
       <w:r>
         <w:t xml:space="preserve">. Properties of the </w:t>
       </w:r>
@@ -21279,11 +20689,10 @@
       <w:pPr>
         <w:pStyle w:val="Heading3"/>
       </w:pPr>
-      <w:bookmarkStart w:id="155" w:name="_Toc421523409"/>
-      <w:bookmarkStart w:id="156" w:name="_Toc398242044"/>
+      <w:bookmarkStart w:id="156" w:name="_Toc421523409"/>
       <w:bookmarkStart w:id="157" w:name="_Toc429521483"/>
-      <w:r>
-        <w:lastRenderedPageBreak/>
+      <w:bookmarkStart w:id="158" w:name="_Toc398242044"/>
+      <w:r>
         <w:t xml:space="preserve">OpenIOC Test Mechanism Data </w:t>
       </w:r>
       <w:r>
@@ -21292,7 +20701,7 @@
       <w:r>
         <w:t xml:space="preserve"> v1.2</w:t>
       </w:r>
-      <w:bookmarkEnd w:id="155"/>
+      <w:bookmarkEnd w:id="156"/>
       <w:bookmarkEnd w:id="157"/>
     </w:p>
     <w:p>
@@ -21358,17 +20767,18 @@
           <w:sz w:val="20"/>
         </w:rPr>
       </w:pPr>
-      <w:bookmarkStart w:id="158" w:name="_Toc421523410"/>
-      <w:bookmarkStart w:id="159" w:name="_Toc429521484"/>
+      <w:bookmarkStart w:id="159" w:name="_Toc421523410"/>
+      <w:bookmarkStart w:id="160" w:name="_Toc429521484"/>
       <w:r>
         <w:rPr>
           <w:sz w:val="20"/>
         </w:rPr>
+        <w:lastRenderedPageBreak/>
         <w:t>OpenIOC2010TestMechanismType Class</w:t>
       </w:r>
-      <w:bookmarkEnd w:id="156"/>
       <w:bookmarkEnd w:id="158"/>
       <w:bookmarkEnd w:id="159"/>
+      <w:bookmarkEnd w:id="160"/>
     </w:p>
     <w:p>
       <w:pPr>
@@ -21596,56 +21006,30 @@
       <w:pPr>
         <w:pStyle w:val="Caption"/>
       </w:pPr>
-      <w:bookmarkStart w:id="160" w:name="_Ref418858510"/>
+      <w:bookmarkStart w:id="161" w:name="_Ref418858510"/>
       <w:r>
         <w:t xml:space="preserve">Figure </w:t>
       </w:r>
-      <w:r>
-        <w:fldChar w:fldCharType="begin"/>
-      </w:r>
-      <w:r>
-        <w:instrText xml:space="preserve"> STYLEREF 1 \s </w:instrText>
-      </w:r>
-      <w:r>
-        <w:fldChar w:fldCharType="separate"/>
-      </w:r>
-      <w:r>
-        <w:rPr>
-          <w:noProof/>
-        </w:rPr>
-        <w:t>3</w:t>
-      </w:r>
-      <w:r>
-        <w:rPr>
-          <w:noProof/>
-        </w:rPr>
-        <w:fldChar w:fldCharType="end"/>
-      </w:r>
+      <w:fldSimple w:instr=" STYLEREF 1 \s ">
+        <w:r>
+          <w:rPr>
+            <w:noProof/>
+          </w:rPr>
+          <w:t>3</w:t>
+        </w:r>
+      </w:fldSimple>
       <w:r>
         <w:noBreakHyphen/>
       </w:r>
-      <w:r>
-        <w:fldChar w:fldCharType="begin"/>
-      </w:r>
-      <w:r>
-        <w:instrText xml:space="preserve"> SEQ Figure \* ARABIC \s 1 </w:instrText>
-      </w:r>
-      <w:r>
-        <w:fldChar w:fldCharType="separate"/>
-      </w:r>
-      <w:r>
-        <w:rPr>
-          <w:noProof/>
-        </w:rPr>
-        <w:t>9</w:t>
-      </w:r>
-      <w:r>
-        <w:rPr>
-          <w:noProof/>
-        </w:rPr>
-        <w:fldChar w:fldCharType="end"/>
-      </w:r>
-      <w:bookmarkEnd w:id="160"/>
+      <w:fldSimple w:instr=" SEQ Figure \* ARABIC \s 1 ">
+        <w:r>
+          <w:rPr>
+            <w:noProof/>
+          </w:rPr>
+          <w:t>9</w:t>
+        </w:r>
+      </w:fldSimple>
+      <w:bookmarkEnd w:id="161"/>
       <w:r>
         <w:t xml:space="preserve">. UML diagram for </w:t>
       </w:r>
@@ -21748,56 +21132,30 @@
       <w:pPr>
         <w:pStyle w:val="Caption"/>
       </w:pPr>
-      <w:bookmarkStart w:id="161" w:name="_Ref397088055"/>
+      <w:bookmarkStart w:id="162" w:name="_Ref397088055"/>
       <w:r>
         <w:t xml:space="preserve">Table </w:t>
       </w:r>
-      <w:r>
-        <w:fldChar w:fldCharType="begin"/>
-      </w:r>
-      <w:r>
-        <w:instrText xml:space="preserve"> STYLEREF 1 \s </w:instrText>
-      </w:r>
-      <w:r>
-        <w:fldChar w:fldCharType="separate"/>
-      </w:r>
-      <w:r>
-        <w:rPr>
-          <w:noProof/>
-        </w:rPr>
-        <w:t>3</w:t>
-      </w:r>
-      <w:r>
-        <w:rPr>
-          <w:noProof/>
-        </w:rPr>
-        <w:fldChar w:fldCharType="end"/>
-      </w:r>
+      <w:fldSimple w:instr=" STYLEREF 1 \s ">
+        <w:r>
+          <w:rPr>
+            <w:noProof/>
+          </w:rPr>
+          <w:t>3</w:t>
+        </w:r>
+      </w:fldSimple>
       <w:r>
         <w:noBreakHyphen/>
       </w:r>
-      <w:r>
-        <w:fldChar w:fldCharType="begin"/>
-      </w:r>
-      <w:r>
-        <w:instrText xml:space="preserve"> SEQ Table \* ARABIC \s 1 </w:instrText>
-      </w:r>
-      <w:r>
-        <w:fldChar w:fldCharType="separate"/>
-      </w:r>
-      <w:r>
-        <w:rPr>
-          <w:noProof/>
-        </w:rPr>
-        <w:t>11</w:t>
-      </w:r>
-      <w:r>
-        <w:rPr>
-          <w:noProof/>
-        </w:rPr>
-        <w:fldChar w:fldCharType="end"/>
-      </w:r>
-      <w:bookmarkEnd w:id="161"/>
+      <w:fldSimple w:instr=" SEQ Table \* ARABIC \s 1 ">
+        <w:r>
+          <w:rPr>
+            <w:noProof/>
+          </w:rPr>
+          <w:t>11</w:t>
+        </w:r>
+      </w:fldSimple>
+      <w:bookmarkEnd w:id="162"/>
       <w:r>
         <w:t xml:space="preserve">. Properties of the </w:t>
       </w:r>
@@ -22016,14 +21374,13 @@
       <w:pPr>
         <w:pStyle w:val="Heading3"/>
       </w:pPr>
-      <w:bookmarkStart w:id="162" w:name="_Toc421523411"/>
-      <w:bookmarkStart w:id="163" w:name="_Toc398242045"/>
+      <w:bookmarkStart w:id="163" w:name="_Toc421523411"/>
       <w:bookmarkStart w:id="164" w:name="_Toc429521485"/>
-      <w:r>
-        <w:lastRenderedPageBreak/>
+      <w:bookmarkStart w:id="165" w:name="_Toc398242045"/>
+      <w:r>
         <w:t>OVAL Test Mechanism Data Model v1.2</w:t>
       </w:r>
-      <w:bookmarkEnd w:id="162"/>
+      <w:bookmarkEnd w:id="163"/>
       <w:bookmarkEnd w:id="164"/>
     </w:p>
     <w:p>
@@ -22098,17 +21455,18 @@
           <w:sz w:val="20"/>
         </w:rPr>
       </w:pPr>
-      <w:bookmarkStart w:id="165" w:name="_Toc421523412"/>
-      <w:bookmarkStart w:id="166" w:name="_Toc429521486"/>
+      <w:bookmarkStart w:id="166" w:name="_Toc421523412"/>
+      <w:bookmarkStart w:id="167" w:name="_Toc429521486"/>
       <w:r>
         <w:rPr>
           <w:sz w:val="20"/>
         </w:rPr>
+        <w:lastRenderedPageBreak/>
         <w:t>OVAL5.10TestMechanismType Class</w:t>
       </w:r>
-      <w:bookmarkEnd w:id="163"/>
       <w:bookmarkEnd w:id="165"/>
       <w:bookmarkEnd w:id="166"/>
+      <w:bookmarkEnd w:id="167"/>
     </w:p>
     <w:p>
       <w:pPr>
@@ -22336,56 +21694,30 @@
       <w:pPr>
         <w:pStyle w:val="Caption"/>
       </w:pPr>
-      <w:bookmarkStart w:id="167" w:name="_Ref418858783"/>
+      <w:bookmarkStart w:id="168" w:name="_Ref418858783"/>
       <w:r>
         <w:t xml:space="preserve">Figure </w:t>
       </w:r>
-      <w:r>
-        <w:fldChar w:fldCharType="begin"/>
-      </w:r>
-      <w:r>
-        <w:instrText xml:space="preserve"> STYLEREF 1 \s </w:instrText>
-      </w:r>
-      <w:r>
-        <w:fldChar w:fldCharType="separate"/>
-      </w:r>
-      <w:r>
-        <w:rPr>
-          <w:noProof/>
-        </w:rPr>
-        <w:t>3</w:t>
-      </w:r>
-      <w:r>
-        <w:rPr>
-          <w:noProof/>
-        </w:rPr>
-        <w:fldChar w:fldCharType="end"/>
-      </w:r>
+      <w:fldSimple w:instr=" STYLEREF 1 \s ">
+        <w:r>
+          <w:rPr>
+            <w:noProof/>
+          </w:rPr>
+          <w:t>3</w:t>
+        </w:r>
+      </w:fldSimple>
       <w:r>
         <w:noBreakHyphen/>
       </w:r>
-      <w:r>
-        <w:fldChar w:fldCharType="begin"/>
-      </w:r>
-      <w:r>
-        <w:instrText xml:space="preserve"> SEQ Figure \* ARABIC \s 1 </w:instrText>
-      </w:r>
-      <w:r>
-        <w:fldChar w:fldCharType="separate"/>
-      </w:r>
-      <w:r>
-        <w:rPr>
-          <w:noProof/>
-        </w:rPr>
-        <w:t>10</w:t>
-      </w:r>
-      <w:r>
-        <w:rPr>
-          <w:noProof/>
-        </w:rPr>
-        <w:fldChar w:fldCharType="end"/>
-      </w:r>
-      <w:bookmarkEnd w:id="167"/>
+      <w:fldSimple w:instr=" SEQ Figure \* ARABIC \s 1 ">
+        <w:r>
+          <w:rPr>
+            <w:noProof/>
+          </w:rPr>
+          <w:t>10</w:t>
+        </w:r>
+      </w:fldSimple>
+      <w:bookmarkEnd w:id="168"/>
       <w:r>
         <w:t xml:space="preserve">. UML diagram of </w:t>
       </w:r>
@@ -22488,56 +21820,30 @@
       <w:pPr>
         <w:pStyle w:val="Caption"/>
       </w:pPr>
-      <w:bookmarkStart w:id="168" w:name="_Ref397090187"/>
+      <w:bookmarkStart w:id="169" w:name="_Ref397090187"/>
       <w:r>
         <w:t xml:space="preserve">Table </w:t>
       </w:r>
-      <w:r>
-        <w:fldChar w:fldCharType="begin"/>
-      </w:r>
-      <w:r>
-        <w:instrText xml:space="preserve"> STYLEREF 1 \s </w:instrText>
-      </w:r>
-      <w:r>
-        <w:fldChar w:fldCharType="separate"/>
-      </w:r>
-      <w:r>
-        <w:rPr>
-          <w:noProof/>
-        </w:rPr>
-        <w:t>3</w:t>
-      </w:r>
-      <w:r>
-        <w:rPr>
-          <w:noProof/>
-        </w:rPr>
-        <w:fldChar w:fldCharType="end"/>
-      </w:r>
+      <w:fldSimple w:instr=" STYLEREF 1 \s ">
+        <w:r>
+          <w:rPr>
+            <w:noProof/>
+          </w:rPr>
+          <w:t>3</w:t>
+        </w:r>
+      </w:fldSimple>
       <w:r>
         <w:noBreakHyphen/>
       </w:r>
-      <w:r>
-        <w:fldChar w:fldCharType="begin"/>
-      </w:r>
-      <w:r>
-        <w:instrText xml:space="preserve"> SEQ Table \* ARABIC \s 1 </w:instrText>
-      </w:r>
-      <w:r>
-        <w:fldChar w:fldCharType="separate"/>
-      </w:r>
-      <w:r>
-        <w:rPr>
-          <w:noProof/>
-        </w:rPr>
-        <w:t>12</w:t>
-      </w:r>
-      <w:r>
-        <w:rPr>
-          <w:noProof/>
-        </w:rPr>
-        <w:fldChar w:fldCharType="end"/>
-      </w:r>
-      <w:bookmarkEnd w:id="168"/>
+      <w:fldSimple w:instr=" SEQ Table \* ARABIC \s 1 ">
+        <w:r>
+          <w:rPr>
+            <w:noProof/>
+          </w:rPr>
+          <w:t>12</w:t>
+        </w:r>
+      </w:fldSimple>
+      <w:bookmarkEnd w:id="169"/>
       <w:r>
         <w:t xml:space="preserve">. Properties of the </w:t>
       </w:r>
@@ -22848,12 +22154,11 @@
       <w:pPr>
         <w:pStyle w:val="Heading3"/>
       </w:pPr>
-      <w:bookmarkStart w:id="169" w:name="_Toc421523413"/>
-      <w:bookmarkStart w:id="170" w:name="_Ref397690838"/>
-      <w:bookmarkStart w:id="171" w:name="_Toc398242046"/>
-      <w:bookmarkStart w:id="172" w:name="_Toc429521487"/>
-      <w:r>
-        <w:lastRenderedPageBreak/>
+      <w:bookmarkStart w:id="170" w:name="_Toc421523413"/>
+      <w:bookmarkStart w:id="171" w:name="_Toc429521487"/>
+      <w:bookmarkStart w:id="172" w:name="_Ref397690838"/>
+      <w:bookmarkStart w:id="173" w:name="_Toc398242046"/>
+      <w:r>
         <w:t xml:space="preserve">Snort Test Mechanism </w:t>
       </w:r>
       <w:r>
@@ -22862,8 +22167,8 @@
       <w:r>
         <w:t xml:space="preserve"> Model v1.2</w:t>
       </w:r>
-      <w:bookmarkEnd w:id="169"/>
-      <w:bookmarkEnd w:id="172"/>
+      <w:bookmarkEnd w:id="170"/>
+      <w:bookmarkEnd w:id="171"/>
     </w:p>
     <w:p>
       <w:pPr>
@@ -22933,18 +22238,19 @@
           <w:sz w:val="20"/>
         </w:rPr>
       </w:pPr>
-      <w:bookmarkStart w:id="173" w:name="_Toc421523414"/>
-      <w:bookmarkStart w:id="174" w:name="_Toc429521488"/>
+      <w:bookmarkStart w:id="174" w:name="_Toc421523414"/>
+      <w:bookmarkStart w:id="175" w:name="_Toc429521488"/>
       <w:r>
         <w:rPr>
           <w:sz w:val="20"/>
         </w:rPr>
+        <w:lastRenderedPageBreak/>
         <w:t>SnortTestMechanismType Class</w:t>
       </w:r>
-      <w:bookmarkEnd w:id="170"/>
-      <w:bookmarkEnd w:id="171"/>
+      <w:bookmarkEnd w:id="172"/>
       <w:bookmarkEnd w:id="173"/>
       <w:bookmarkEnd w:id="174"/>
+      <w:bookmarkEnd w:id="175"/>
     </w:p>
     <w:p>
       <w:pPr>
@@ -23160,56 +22466,30 @@
           <w:b/>
         </w:rPr>
       </w:pPr>
-      <w:bookmarkStart w:id="175" w:name="_Ref397247017"/>
+      <w:bookmarkStart w:id="176" w:name="_Ref397247017"/>
       <w:r>
         <w:t xml:space="preserve">Figure </w:t>
       </w:r>
-      <w:r>
-        <w:fldChar w:fldCharType="begin"/>
-      </w:r>
-      <w:r>
-        <w:instrText xml:space="preserve"> STYLEREF 1 \s </w:instrText>
-      </w:r>
-      <w:r>
-        <w:fldChar w:fldCharType="separate"/>
-      </w:r>
-      <w:r>
-        <w:rPr>
-          <w:noProof/>
-        </w:rPr>
-        <w:t>3</w:t>
-      </w:r>
-      <w:r>
-        <w:rPr>
-          <w:noProof/>
-        </w:rPr>
-        <w:fldChar w:fldCharType="end"/>
-      </w:r>
+      <w:fldSimple w:instr=" STYLEREF 1 \s ">
+        <w:r>
+          <w:rPr>
+            <w:noProof/>
+          </w:rPr>
+          <w:t>3</w:t>
+        </w:r>
+      </w:fldSimple>
       <w:r>
         <w:noBreakHyphen/>
       </w:r>
-      <w:r>
-        <w:fldChar w:fldCharType="begin"/>
-      </w:r>
-      <w:r>
-        <w:instrText xml:space="preserve"> SEQ Figure \* ARABIC \s 1 </w:instrText>
-      </w:r>
-      <w:r>
-        <w:fldChar w:fldCharType="separate"/>
-      </w:r>
-      <w:r>
-        <w:rPr>
-          <w:noProof/>
-        </w:rPr>
-        <w:t>11</w:t>
-      </w:r>
-      <w:r>
-        <w:rPr>
-          <w:noProof/>
-        </w:rPr>
-        <w:fldChar w:fldCharType="end"/>
-      </w:r>
-      <w:bookmarkEnd w:id="175"/>
+      <w:fldSimple w:instr=" SEQ Figure \* ARABIC \s 1 ">
+        <w:r>
+          <w:rPr>
+            <w:noProof/>
+          </w:rPr>
+          <w:t>11</w:t>
+        </w:r>
+      </w:fldSimple>
+      <w:bookmarkEnd w:id="176"/>
       <w:r>
         <w:t xml:space="preserve">. UML diagram of the </w:t>
       </w:r>
@@ -23312,56 +22592,30 @@
       <w:pPr>
         <w:pStyle w:val="Caption"/>
       </w:pPr>
-      <w:bookmarkStart w:id="176" w:name="_Ref397247113"/>
+      <w:bookmarkStart w:id="177" w:name="_Ref397247113"/>
       <w:r>
         <w:t xml:space="preserve">Table </w:t>
       </w:r>
-      <w:r>
-        <w:fldChar w:fldCharType="begin"/>
-      </w:r>
-      <w:r>
-        <w:instrText xml:space="preserve"> STYLEREF 1 \s </w:instrText>
-      </w:r>
-      <w:r>
-        <w:fldChar w:fldCharType="separate"/>
-      </w:r>
-      <w:r>
-        <w:rPr>
-          <w:noProof/>
-        </w:rPr>
-        <w:t>3</w:t>
-      </w:r>
-      <w:r>
-        <w:rPr>
-          <w:noProof/>
-        </w:rPr>
-        <w:fldChar w:fldCharType="end"/>
-      </w:r>
+      <w:fldSimple w:instr=" STYLEREF 1 \s ">
+        <w:r>
+          <w:rPr>
+            <w:noProof/>
+          </w:rPr>
+          <w:t>3</w:t>
+        </w:r>
+      </w:fldSimple>
       <w:r>
         <w:noBreakHyphen/>
       </w:r>
-      <w:r>
-        <w:fldChar w:fldCharType="begin"/>
-      </w:r>
-      <w:r>
-        <w:instrText xml:space="preserve"> SEQ Table \* ARABIC \s 1 </w:instrText>
-      </w:r>
-      <w:r>
-        <w:fldChar w:fldCharType="separate"/>
-      </w:r>
-      <w:r>
-        <w:rPr>
-          <w:noProof/>
-        </w:rPr>
-        <w:t>13</w:t>
-      </w:r>
-      <w:r>
-        <w:rPr>
-          <w:noProof/>
-        </w:rPr>
-        <w:fldChar w:fldCharType="end"/>
-      </w:r>
-      <w:bookmarkEnd w:id="176"/>
+      <w:fldSimple w:instr=" SEQ Table \* ARABIC \s 1 ">
+        <w:r>
+          <w:rPr>
+            <w:noProof/>
+          </w:rPr>
+          <w:t>13</w:t>
+        </w:r>
+      </w:fldSimple>
+      <w:bookmarkEnd w:id="177"/>
       <w:r>
         <w:t xml:space="preserve">. Properties of the </w:t>
       </w:r>
@@ -23577,14 +22831,7 @@
               <w:rPr>
                 <w:szCs w:val="22"/>
               </w:rPr>
-              <w:t xml:space="preserve"> property specifies the name of the Snort-compatible tool that the rules were written against. The Common Platform Enumeration (CPE) name of the tool SHOULD be used, if </w:t>
-            </w:r>
-            <w:r>
-              <w:rPr>
-                <w:szCs w:val="22"/>
-              </w:rPr>
-              <w:lastRenderedPageBreak/>
-              <w:t>available.  Otherwise, a simple name like "Snort", "Suricata", or "Sourcefire" MAY be used.</w:t>
+              <w:t xml:space="preserve"> property specifies the name of the Snort-compatible tool that the rules were written against. The Common Platform Enumeration (CPE) name of the tool SHOULD be used, if available.  Otherwise, a simple name like "Snort", "Suricata", or "Sourcefire" MAY be used.</w:t>
             </w:r>
           </w:p>
         </w:tc>
@@ -23608,7 +22855,6 @@
               <w:rPr>
                 <w:b/>
               </w:rPr>
-              <w:lastRenderedPageBreak/>
               <w:t>Version</w:t>
             </w:r>
           </w:p>
@@ -23708,6 +22954,7 @@
               <w:rPr>
                 <w:b/>
               </w:rPr>
+              <w:lastRenderedPageBreak/>
               <w:t>Rule</w:t>
             </w:r>
           </w:p>
@@ -24118,10 +23365,10 @@
       <w:pPr>
         <w:pStyle w:val="Heading3"/>
       </w:pPr>
-      <w:bookmarkStart w:id="177" w:name="_Toc421523415"/>
-      <w:bookmarkStart w:id="178" w:name="_Ref397081329"/>
-      <w:bookmarkStart w:id="179" w:name="_Toc398242047"/>
-      <w:bookmarkStart w:id="180" w:name="_Toc429521489"/>
+      <w:bookmarkStart w:id="178" w:name="_Toc421523415"/>
+      <w:bookmarkStart w:id="179" w:name="_Toc429521489"/>
+      <w:bookmarkStart w:id="180" w:name="_Ref397081329"/>
+      <w:bookmarkStart w:id="181" w:name="_Toc398242047"/>
       <w:r>
         <w:t xml:space="preserve">Yara Test Mechanism Data </w:t>
       </w:r>
@@ -24131,8 +23378,8 @@
       <w:r>
         <w:t xml:space="preserve"> v1.2</w:t>
       </w:r>
-      <w:bookmarkEnd w:id="177"/>
-      <w:bookmarkEnd w:id="180"/>
+      <w:bookmarkEnd w:id="178"/>
+      <w:bookmarkEnd w:id="179"/>
     </w:p>
     <w:p>
       <w:pPr>
@@ -24194,18 +23441,18 @@
           <w:sz w:val="20"/>
         </w:rPr>
       </w:pPr>
-      <w:bookmarkStart w:id="181" w:name="_Toc421523416"/>
-      <w:bookmarkStart w:id="182" w:name="_Toc429521490"/>
+      <w:bookmarkStart w:id="182" w:name="_Toc421523416"/>
+      <w:bookmarkStart w:id="183" w:name="_Toc429521490"/>
       <w:r>
         <w:rPr>
           <w:sz w:val="20"/>
         </w:rPr>
         <w:t>YaraTestMechanismType Class</w:t>
       </w:r>
-      <w:bookmarkEnd w:id="178"/>
-      <w:bookmarkEnd w:id="179"/>
+      <w:bookmarkEnd w:id="180"/>
       <w:bookmarkEnd w:id="181"/>
       <w:bookmarkEnd w:id="182"/>
+      <w:bookmarkEnd w:id="183"/>
     </w:p>
     <w:p>
       <w:pPr>
@@ -24421,223 +23668,171 @@
           <w:b/>
         </w:rPr>
       </w:pPr>
-      <w:bookmarkStart w:id="183" w:name="_Ref398239809"/>
+      <w:bookmarkStart w:id="184" w:name="_Ref398239809"/>
       <w:r>
         <w:t xml:space="preserve">Figure </w:t>
       </w:r>
-      <w:r>
+      <w:fldSimple w:instr=" STYLEREF 1 \s ">
+        <w:r>
+          <w:rPr>
+            <w:noProof/>
+          </w:rPr>
+          <w:t>3</w:t>
+        </w:r>
+      </w:fldSimple>
+      <w:r>
+        <w:noBreakHyphen/>
+      </w:r>
+      <w:fldSimple w:instr=" SEQ Figure \* ARABIC \s 1 ">
+        <w:r>
+          <w:rPr>
+            <w:noProof/>
+          </w:rPr>
+          <w:t>12</w:t>
+        </w:r>
+      </w:fldSimple>
+      <w:bookmarkEnd w:id="184"/>
+      <w:r>
+        <w:t xml:space="preserve">. UML diagram of the </w:t>
+      </w:r>
+      <w:r>
+        <w:rPr>
+          <w:rFonts w:ascii="Courier New" w:hAnsi="Courier New" w:cs="Courier New"/>
+        </w:rPr>
+        <w:t>YaraTestMechanismType</w:t>
+      </w:r>
+      <w:r>
+        <w:t xml:space="preserve"> class</w:t>
+      </w:r>
+    </w:p>
+    <w:p>
+      <w:pPr>
+        <w:spacing w:before="240" w:after="240"/>
+      </w:pPr>
+      <w:r>
+        <w:t xml:space="preserve">The properties of the </w:t>
+      </w:r>
+      <w:r>
+        <w:rPr>
+          <w:rFonts w:ascii="Courier New" w:hAnsi="Courier New" w:cs="Courier New"/>
+        </w:rPr>
+        <w:t>Yara</w:t>
+      </w:r>
+      <w:r>
+        <w:rPr>
+          <w:rFonts w:ascii="Courier New" w:hAnsi="Courier New" w:cs="Courier New"/>
+        </w:rPr>
+        <w:t>TestMechanismType</w:t>
+      </w:r>
+      <w:r>
+        <w:t xml:space="preserve"> class</w:t>
+      </w:r>
+      <w:r>
+        <w:t xml:space="preserve"> specialization are listed in </w:t>
+      </w:r>
+      <w:r>
+        <w:rPr>
+          <w:b/>
+          <w:color w:val="0000EE"/>
+        </w:rPr>
         <w:fldChar w:fldCharType="begin"/>
       </w:r>
       <w:r>
-        <w:instrText xml:space="preserve"> STYLEREF 1 \s </w:instrText>
-      </w:r>
-      <w:r>
+        <w:rPr>
+          <w:b/>
+          <w:color w:val="0000EE"/>
+        </w:rPr>
+        <w:instrText xml:space="preserve"> REF _Ref397249081 \h </w:instrText>
+      </w:r>
+      <w:r>
+        <w:rPr>
+          <w:b/>
+          <w:color w:val="0000EE"/>
+        </w:rPr>
+        <w:instrText xml:space="preserve"> \* MERGEFORMAT </w:instrText>
+      </w:r>
+      <w:r>
+        <w:rPr>
+          <w:b/>
+          <w:color w:val="0000EE"/>
+        </w:rPr>
+      </w:r>
+      <w:r>
+        <w:rPr>
+          <w:b/>
+          <w:color w:val="0000EE"/>
+        </w:rPr>
         <w:fldChar w:fldCharType="separate"/>
       </w:r>
       <w:r>
         <w:rPr>
+          <w:b/>
+          <w:color w:val="0000EE"/>
+        </w:rPr>
+        <w:t xml:space="preserve">Table </w:t>
+      </w:r>
+      <w:r>
+        <w:rPr>
+          <w:b/>
           <w:noProof/>
+          <w:color w:val="0000EE"/>
         </w:rPr>
         <w:t>3</w:t>
       </w:r>
       <w:r>
         <w:rPr>
+          <w:b/>
+          <w:color w:val="0000EE"/>
+        </w:rPr>
+        <w:noBreakHyphen/>
+      </w:r>
+      <w:r>
+        <w:rPr>
+          <w:b/>
           <w:noProof/>
+          <w:color w:val="0000EE"/>
+        </w:rPr>
+        <w:t>14</w:t>
+      </w:r>
+      <w:r>
+        <w:rPr>
+          <w:b/>
+          <w:color w:val="0000EE"/>
         </w:rPr>
         <w:fldChar w:fldCharType="end"/>
       </w:r>
       <w:r>
+        <w:t>.</w:t>
+      </w:r>
+    </w:p>
+    <w:p>
+      <w:pPr>
+        <w:pStyle w:val="Caption"/>
+      </w:pPr>
+      <w:bookmarkStart w:id="185" w:name="_Ref397249081"/>
+      <w:r>
+        <w:t xml:space="preserve">Table </w:t>
+      </w:r>
+      <w:fldSimple w:instr=" STYLEREF 1 \s ">
+        <w:r>
+          <w:rPr>
+            <w:noProof/>
+          </w:rPr>
+          <w:t>3</w:t>
+        </w:r>
+      </w:fldSimple>
+      <w:r>
         <w:noBreakHyphen/>
       </w:r>
-      <w:r>
-        <w:fldChar w:fldCharType="begin"/>
-      </w:r>
-      <w:r>
-        <w:instrText xml:space="preserve"> SEQ Figure \* ARABIC \s 1 </w:instrText>
-      </w:r>
-      <w:r>
-        <w:fldChar w:fldCharType="separate"/>
-      </w:r>
-      <w:r>
-        <w:rPr>
-          <w:noProof/>
-        </w:rPr>
-        <w:t>12</w:t>
-      </w:r>
-      <w:r>
-        <w:rPr>
-          <w:noProof/>
-        </w:rPr>
-        <w:fldChar w:fldCharType="end"/>
-      </w:r>
-      <w:bookmarkEnd w:id="183"/>
-      <w:r>
-        <w:t xml:space="preserve">. UML diagram of the </w:t>
-      </w:r>
-      <w:r>
-        <w:rPr>
-          <w:rFonts w:ascii="Courier New" w:hAnsi="Courier New" w:cs="Courier New"/>
-        </w:rPr>
-        <w:t>YaraTestMechanismType</w:t>
-      </w:r>
-      <w:r>
-        <w:t xml:space="preserve"> class</w:t>
-      </w:r>
-    </w:p>
-    <w:p>
-      <w:pPr>
-        <w:spacing w:before="240" w:after="240"/>
-      </w:pPr>
-      <w:r>
-        <w:t xml:space="preserve">The properties of the </w:t>
-      </w:r>
-      <w:r>
-        <w:rPr>
-          <w:rFonts w:ascii="Courier New" w:hAnsi="Courier New" w:cs="Courier New"/>
-        </w:rPr>
-        <w:t>Yara</w:t>
-      </w:r>
-      <w:r>
-        <w:rPr>
-          <w:rFonts w:ascii="Courier New" w:hAnsi="Courier New" w:cs="Courier New"/>
-        </w:rPr>
-        <w:t>TestMechanismType</w:t>
-      </w:r>
-      <w:r>
-        <w:t xml:space="preserve"> class</w:t>
-      </w:r>
-      <w:r>
-        <w:t xml:space="preserve"> specialization are listed in </w:t>
-      </w:r>
-      <w:r>
-        <w:rPr>
-          <w:b/>
-          <w:color w:val="0000EE"/>
-        </w:rPr>
-        <w:fldChar w:fldCharType="begin"/>
-      </w:r>
-      <w:r>
-        <w:rPr>
-          <w:b/>
-          <w:color w:val="0000EE"/>
-        </w:rPr>
-        <w:instrText xml:space="preserve"> REF _Ref397249081 \h </w:instrText>
-      </w:r>
-      <w:r>
-        <w:rPr>
-          <w:b/>
-          <w:color w:val="0000EE"/>
-        </w:rPr>
-        <w:instrText xml:space="preserve"> \* MERGEFORMAT </w:instrText>
-      </w:r>
-      <w:r>
-        <w:rPr>
-          <w:b/>
-          <w:color w:val="0000EE"/>
-        </w:rPr>
-      </w:r>
-      <w:r>
-        <w:rPr>
-          <w:b/>
-          <w:color w:val="0000EE"/>
-        </w:rPr>
-        <w:fldChar w:fldCharType="separate"/>
-      </w:r>
-      <w:r>
-        <w:rPr>
-          <w:b/>
-          <w:color w:val="0000EE"/>
-        </w:rPr>
-        <w:t xml:space="preserve">Table </w:t>
-      </w:r>
-      <w:r>
-        <w:rPr>
-          <w:b/>
-          <w:noProof/>
-          <w:color w:val="0000EE"/>
-        </w:rPr>
-        <w:t>3</w:t>
-      </w:r>
-      <w:r>
-        <w:rPr>
-          <w:b/>
-          <w:color w:val="0000EE"/>
-        </w:rPr>
-        <w:noBreakHyphen/>
-      </w:r>
-      <w:r>
-        <w:rPr>
-          <w:b/>
-          <w:noProof/>
-          <w:color w:val="0000EE"/>
-        </w:rPr>
-        <w:t>14</w:t>
-      </w:r>
-      <w:r>
-        <w:rPr>
-          <w:b/>
-          <w:color w:val="0000EE"/>
-        </w:rPr>
-        <w:fldChar w:fldCharType="end"/>
-      </w:r>
-      <w:r>
-        <w:t>.</w:t>
-      </w:r>
-    </w:p>
-    <w:p>
-      <w:pPr>
-        <w:pStyle w:val="Caption"/>
-      </w:pPr>
-      <w:bookmarkStart w:id="184" w:name="_Ref397249081"/>
-      <w:r>
-        <w:t xml:space="preserve">Table </w:t>
-      </w:r>
-      <w:r>
-        <w:fldChar w:fldCharType="begin"/>
-      </w:r>
-      <w:r>
-        <w:instrText xml:space="preserve"> STYLEREF 1 \s </w:instrText>
-      </w:r>
-      <w:r>
-        <w:fldChar w:fldCharType="separate"/>
-      </w:r>
-      <w:r>
-        <w:rPr>
-          <w:noProof/>
-        </w:rPr>
-        <w:t>3</w:t>
-      </w:r>
-      <w:r>
-        <w:rPr>
-          <w:noProof/>
-        </w:rPr>
-        <w:fldChar w:fldCharType="end"/>
-      </w:r>
-      <w:r>
-        <w:noBreakHyphen/>
-      </w:r>
-      <w:r>
-        <w:fldChar w:fldCharType="begin"/>
-      </w:r>
-      <w:r>
-        <w:instrText xml:space="preserve"> SEQ Table \* ARABIC \s 1 </w:instrText>
-      </w:r>
-      <w:r>
-        <w:fldChar w:fldCharType="separate"/>
-      </w:r>
-      <w:r>
-        <w:rPr>
-          <w:noProof/>
-        </w:rPr>
-        <w:t>14</w:t>
-      </w:r>
-      <w:r>
-        <w:rPr>
-          <w:noProof/>
-        </w:rPr>
-        <w:fldChar w:fldCharType="end"/>
-      </w:r>
-      <w:bookmarkEnd w:id="184"/>
+      <w:fldSimple w:instr=" SEQ Table \* ARABIC \s 1 ">
+        <w:r>
+          <w:rPr>
+            <w:noProof/>
+          </w:rPr>
+          <w:t>14</w:t>
+        </w:r>
+      </w:fldSimple>
+      <w:bookmarkEnd w:id="185"/>
       <w:r>
         <w:t xml:space="preserve">. Properties of the </w:t>
       </w:r>
@@ -24969,15 +24164,15 @@
       <w:pPr>
         <w:pStyle w:val="Heading2"/>
       </w:pPr>
-      <w:bookmarkStart w:id="185" w:name="_Ref399749177"/>
-      <w:bookmarkStart w:id="186" w:name="_Toc421523417"/>
-      <w:bookmarkStart w:id="187" w:name="_Toc429521491"/>
+      <w:bookmarkStart w:id="186" w:name="_Ref399749177"/>
+      <w:bookmarkStart w:id="187" w:name="_Toc421523417"/>
+      <w:bookmarkStart w:id="188" w:name="_Toc429521491"/>
       <w:r>
         <w:t>Vulnerabilities: STIX-CVRF Data Model v1.2</w:t>
       </w:r>
-      <w:bookmarkEnd w:id="185"/>
       <w:bookmarkEnd w:id="186"/>
       <w:bookmarkEnd w:id="187"/>
+      <w:bookmarkEnd w:id="188"/>
     </w:p>
     <w:p>
       <w:pPr>
@@ -25030,8 +24225,8 @@
       <w:pPr>
         <w:pStyle w:val="Heading3"/>
       </w:pPr>
-      <w:bookmarkStart w:id="188" w:name="_Toc421523418"/>
-      <w:bookmarkStart w:id="189" w:name="_Toc429521492"/>
+      <w:bookmarkStart w:id="189" w:name="_Toc421523418"/>
+      <w:bookmarkStart w:id="190" w:name="_Toc429521492"/>
       <w:r>
         <w:t>CVRF1.</w:t>
       </w:r>
@@ -25041,8 +24236,8 @@
       <w:r>
         <w:t xml:space="preserve"> Class</w:t>
       </w:r>
-      <w:bookmarkEnd w:id="188"/>
       <w:bookmarkEnd w:id="189"/>
+      <w:bookmarkEnd w:id="190"/>
     </w:p>
     <w:p>
       <w:pPr>
@@ -25241,56 +24436,30 @@
       <w:pPr>
         <w:pStyle w:val="Caption"/>
       </w:pPr>
-      <w:bookmarkStart w:id="190" w:name="_Ref418513118"/>
+      <w:bookmarkStart w:id="191" w:name="_Ref418513118"/>
       <w:r>
         <w:t xml:space="preserve">Figure </w:t>
       </w:r>
-      <w:r>
-        <w:fldChar w:fldCharType="begin"/>
-      </w:r>
-      <w:r>
-        <w:instrText xml:space="preserve"> STYLEREF 1 \s </w:instrText>
-      </w:r>
-      <w:r>
-        <w:fldChar w:fldCharType="separate"/>
-      </w:r>
-      <w:r>
-        <w:rPr>
-          <w:noProof/>
-        </w:rPr>
-        <w:t>3</w:t>
-      </w:r>
-      <w:r>
-        <w:rPr>
-          <w:noProof/>
-        </w:rPr>
-        <w:fldChar w:fldCharType="end"/>
-      </w:r>
+      <w:fldSimple w:instr=" STYLEREF 1 \s ">
+        <w:r>
+          <w:rPr>
+            <w:noProof/>
+          </w:rPr>
+          <w:t>3</w:t>
+        </w:r>
+      </w:fldSimple>
       <w:r>
         <w:noBreakHyphen/>
       </w:r>
-      <w:r>
-        <w:fldChar w:fldCharType="begin"/>
-      </w:r>
-      <w:r>
-        <w:instrText xml:space="preserve"> SEQ Figure \* ARABIC \s 1 </w:instrText>
-      </w:r>
-      <w:r>
-        <w:fldChar w:fldCharType="separate"/>
-      </w:r>
-      <w:r>
-        <w:rPr>
-          <w:noProof/>
-        </w:rPr>
-        <w:t>13</w:t>
-      </w:r>
-      <w:r>
-        <w:rPr>
-          <w:noProof/>
-        </w:rPr>
-        <w:fldChar w:fldCharType="end"/>
-      </w:r>
-      <w:bookmarkEnd w:id="190"/>
+      <w:fldSimple w:instr=" SEQ Figure \* ARABIC \s 1 ">
+        <w:r>
+          <w:rPr>
+            <w:noProof/>
+          </w:rPr>
+          <w:t>13</w:t>
+        </w:r>
+      </w:fldSimple>
+      <w:bookmarkEnd w:id="191"/>
       <w:r>
         <w:t>. UML diagram of the CVRF1.1InstanceType class</w:t>
       </w:r>
@@ -25378,56 +24547,30 @@
       <w:pPr>
         <w:pStyle w:val="Caption"/>
       </w:pPr>
-      <w:bookmarkStart w:id="191" w:name="_Ref399760565"/>
+      <w:bookmarkStart w:id="192" w:name="_Ref399760565"/>
       <w:r>
         <w:t xml:space="preserve">Table </w:t>
       </w:r>
-      <w:r>
-        <w:fldChar w:fldCharType="begin"/>
-      </w:r>
-      <w:r>
-        <w:instrText xml:space="preserve"> STYLEREF 1 \s </w:instrText>
-      </w:r>
-      <w:r>
-        <w:fldChar w:fldCharType="separate"/>
-      </w:r>
-      <w:r>
-        <w:rPr>
-          <w:noProof/>
-        </w:rPr>
-        <w:t>3</w:t>
-      </w:r>
-      <w:r>
-        <w:rPr>
-          <w:noProof/>
-        </w:rPr>
-        <w:fldChar w:fldCharType="end"/>
-      </w:r>
+      <w:fldSimple w:instr=" STYLEREF 1 \s ">
+        <w:r>
+          <w:rPr>
+            <w:noProof/>
+          </w:rPr>
+          <w:t>3</w:t>
+        </w:r>
+      </w:fldSimple>
       <w:r>
         <w:noBreakHyphen/>
       </w:r>
-      <w:r>
-        <w:fldChar w:fldCharType="begin"/>
-      </w:r>
-      <w:r>
-        <w:instrText xml:space="preserve"> SEQ Table \* ARABIC \s 1 </w:instrText>
-      </w:r>
-      <w:r>
-        <w:fldChar w:fldCharType="separate"/>
-      </w:r>
-      <w:r>
-        <w:rPr>
-          <w:noProof/>
-        </w:rPr>
-        <w:t>15</w:t>
-      </w:r>
-      <w:r>
-        <w:rPr>
-          <w:noProof/>
-        </w:rPr>
-        <w:fldChar w:fldCharType="end"/>
-      </w:r>
-      <w:bookmarkEnd w:id="191"/>
+      <w:fldSimple w:instr=" SEQ Table \* ARABIC \s 1 ">
+        <w:r>
+          <w:rPr>
+            <w:noProof/>
+          </w:rPr>
+          <w:t>15</w:t>
+        </w:r>
+      </w:fldSimple>
+      <w:bookmarkEnd w:id="192"/>
       <w:r>
         <w:t xml:space="preserve">. Properties of the </w:t>
       </w:r>
@@ -25655,15 +24798,15 @@
       <w:pPr>
         <w:pStyle w:val="Heading1"/>
       </w:pPr>
-      <w:bookmarkStart w:id="192" w:name="_Ref428961807"/>
-      <w:bookmarkStart w:id="193" w:name="_Toc429521493"/>
+      <w:bookmarkStart w:id="193" w:name="_Ref428961807"/>
+      <w:bookmarkStart w:id="194" w:name="_Toc429521493"/>
       <w:r>
         <w:lastRenderedPageBreak/>
         <w:t># Conformance</w:t>
       </w:r>
-      <w:bookmarkEnd w:id="85"/>
-      <w:bookmarkEnd w:id="192"/>
+      <w:bookmarkEnd w:id="84"/>
       <w:bookmarkEnd w:id="193"/>
+      <w:bookmarkEnd w:id="194"/>
     </w:p>
     <w:p>
       <w:r>
@@ -25677,9 +24820,9 @@
       <w:pPr>
         <w:pStyle w:val="AppendixHeading1"/>
       </w:pPr>
-      <w:bookmarkStart w:id="194" w:name="_Toc85472897"/>
-      <w:bookmarkStart w:id="195" w:name="_Toc287332012"/>
-      <w:bookmarkStart w:id="196" w:name="_Toc429521494"/>
+      <w:bookmarkStart w:id="195" w:name="_Toc85472897"/>
+      <w:bookmarkStart w:id="196" w:name="_Toc287332012"/>
+      <w:bookmarkStart w:id="197" w:name="_Toc429521494"/>
       <w:r>
         <w:lastRenderedPageBreak/>
         <w:t>Acknowl</w:t>
@@ -25693,9 +24836,9 @@
       <w:r>
         <w:t>ments</w:t>
       </w:r>
-      <w:bookmarkEnd w:id="194"/>
       <w:bookmarkEnd w:id="195"/>
       <w:bookmarkEnd w:id="196"/>
+      <w:bookmarkEnd w:id="197"/>
     </w:p>
     <w:p>
       <w:r>
@@ -26187,16 +25330,16 @@
       <w:pPr>
         <w:pStyle w:val="AppendixHeading1"/>
       </w:pPr>
-      <w:bookmarkStart w:id="197" w:name="_Toc85472898"/>
-      <w:bookmarkStart w:id="198" w:name="_Toc287332014"/>
-      <w:bookmarkStart w:id="199" w:name="_Toc429521495"/>
+      <w:bookmarkStart w:id="198" w:name="_Toc85472898"/>
+      <w:bookmarkStart w:id="199" w:name="_Toc287332014"/>
+      <w:bookmarkStart w:id="200" w:name="_Toc429521495"/>
       <w:r>
         <w:lastRenderedPageBreak/>
         <w:t>Revision History</w:t>
       </w:r>
-      <w:bookmarkEnd w:id="197"/>
       <w:bookmarkEnd w:id="198"/>
       <w:bookmarkEnd w:id="199"/>
+      <w:bookmarkEnd w:id="200"/>
     </w:p>
     <w:tbl>
       <w:tblPr>
@@ -26349,8 +25492,8 @@
 </file>
 
 <file path=word/comments.xml><?xml version="1.0" encoding="utf-8"?>
-<w:comments xmlns:wpc="http://schemas.microsoft.com/office/word/2010/wordprocessingCanvas" xmlns:mc="http://schemas.openxmlformats.org/markup-compatibility/2006" xmlns:o="urn:schemas-microsoft-com:office:office" xmlns:r="http://schemas.openxmlformats.org/officeDocument/2006/relationships" xmlns:m="http://schemas.openxmlformats.org/officeDocument/2006/math" xmlns:v="urn:schemas-microsoft-com:vml" xmlns:wp14="http://schemas.microsoft.com/office/word/2010/wordprocessingDrawing" xmlns:wp="http://schemas.openxmlformats.org/drawingml/2006/wordprocessingDrawing" xmlns:w10="urn:schemas-microsoft-com:office:word" xmlns:w="http://schemas.openxmlformats.org/wordprocessingml/2006/main" xmlns:w14="http://schemas.microsoft.com/office/word/2010/wordml" xmlns:w15="http://schemas.microsoft.com/office/word/2012/wordml" xmlns:wpg="http://schemas.microsoft.com/office/word/2010/wordprocessingGroup" xmlns:wpi="http://schemas.microsoft.com/office/word/2010/wordprocessingInk" xmlns:wne="http://schemas.microsoft.com/office/word/2006/wordml" xmlns:wps="http://schemas.microsoft.com/office/word/2010/wordprocessingShape" mc:Ignorable="w14 w15 wp14">
-  <w:comment w:id="92" w:author="Beck, Desiree A." w:date="2015-09-06T11:01:00Z" w:initials="BDA">
+<w:comments xmlns:wpc="http://schemas.microsoft.com/office/word/2010/wordprocessingCanvas" xmlns:mo="http://schemas.microsoft.com/office/mac/office/2008/main" xmlns:mc="http://schemas.openxmlformats.org/markup-compatibility/2006" xmlns:mv="urn:schemas-microsoft-com:mac:vml" xmlns:o="urn:schemas-microsoft-com:office:office" xmlns:r="http://schemas.openxmlformats.org/officeDocument/2006/relationships" xmlns:m="http://schemas.openxmlformats.org/officeDocument/2006/math" xmlns:v="urn:schemas-microsoft-com:vml" xmlns:wp14="http://schemas.microsoft.com/office/word/2010/wordprocessingDrawing" xmlns:wp="http://schemas.openxmlformats.org/drawingml/2006/wordprocessingDrawing" xmlns:w10="urn:schemas-microsoft-com:office:word" xmlns:w="http://schemas.openxmlformats.org/wordprocessingml/2006/main" xmlns:w14="http://schemas.microsoft.com/office/word/2010/wordml" xmlns:wpg="http://schemas.microsoft.com/office/word/2010/wordprocessingGroup" xmlns:wpi="http://schemas.microsoft.com/office/word/2010/wordprocessingInk" xmlns:wne="http://schemas.microsoft.com/office/word/2006/wordml" xmlns:wps="http://schemas.microsoft.com/office/word/2010/wordprocessingShape" mc:Ignorable="w14 wp14">
+  <w:comment w:id="91" w:author="Beck, Desiree A." w:date="2015-09-06T11:01:00Z" w:initials="BDA">
     <w:p>
       <w:pPr>
         <w:pStyle w:val="CommentText"/>
@@ -26364,6 +25507,24 @@
       <w:r>
         <w:t>Are we keeping version numbers of default extensions?</w:t>
       </w:r>
+    </w:p>
+  </w:comment>
+  <w:comment w:id="92" w:author="Barnum, Sean D." w:date="2015-09-09T13:35:00Z" w:initials="BS">
+    <w:p>
+      <w:pPr>
+        <w:pStyle w:val="CommentText"/>
+      </w:pPr>
+      <w:r>
+        <w:rPr>
+          <w:rStyle w:val="CommentReference"/>
+        </w:rPr>
+        <w:annotationRef/>
+      </w:r>
+      <w:r>
+        <w:t>Yes. I think these need to stay.</w:t>
+      </w:r>
+      <w:bookmarkStart w:id="93" w:name="_GoBack"/>
+      <w:bookmarkEnd w:id="93"/>
     </w:p>
   </w:comment>
 </w:comments>
@@ -26376,7 +25537,7 @@
 </file>
 
 <file path=word/endnotes.xml><?xml version="1.0" encoding="utf-8"?>
-<w:endnotes xmlns:wpc="http://schemas.microsoft.com/office/word/2010/wordprocessingCanvas" xmlns:mc="http://schemas.openxmlformats.org/markup-compatibility/2006" xmlns:o="urn:schemas-microsoft-com:office:office" xmlns:r="http://schemas.openxmlformats.org/officeDocument/2006/relationships" xmlns:m="http://schemas.openxmlformats.org/officeDocument/2006/math" xmlns:v="urn:schemas-microsoft-com:vml" xmlns:wp14="http://schemas.microsoft.com/office/word/2010/wordprocessingDrawing" xmlns:wp="http://schemas.openxmlformats.org/drawingml/2006/wordprocessingDrawing" xmlns:w10="urn:schemas-microsoft-com:office:word" xmlns:w="http://schemas.openxmlformats.org/wordprocessingml/2006/main" xmlns:w14="http://schemas.microsoft.com/office/word/2010/wordml" xmlns:w15="http://schemas.microsoft.com/office/word/2012/wordml" xmlns:wpg="http://schemas.microsoft.com/office/word/2010/wordprocessingGroup" xmlns:wpi="http://schemas.microsoft.com/office/word/2010/wordprocessingInk" xmlns:wne="http://schemas.microsoft.com/office/word/2006/wordml" xmlns:wps="http://schemas.microsoft.com/office/word/2010/wordprocessingShape" mc:Ignorable="w14 w15 wp14">
+<w:endnotes xmlns:wpc="http://schemas.microsoft.com/office/word/2010/wordprocessingCanvas" xmlns:mo="http://schemas.microsoft.com/office/mac/office/2008/main" xmlns:mc="http://schemas.openxmlformats.org/markup-compatibility/2006" xmlns:mv="urn:schemas-microsoft-com:mac:vml" xmlns:o="urn:schemas-microsoft-com:office:office" xmlns:r="http://schemas.openxmlformats.org/officeDocument/2006/relationships" xmlns:m="http://schemas.openxmlformats.org/officeDocument/2006/math" xmlns:v="urn:schemas-microsoft-com:vml" xmlns:wp14="http://schemas.microsoft.com/office/word/2010/wordprocessingDrawing" xmlns:wp="http://schemas.openxmlformats.org/drawingml/2006/wordprocessingDrawing" xmlns:w10="urn:schemas-microsoft-com:office:word" xmlns:w="http://schemas.openxmlformats.org/wordprocessingml/2006/main" xmlns:w14="http://schemas.microsoft.com/office/word/2010/wordml" xmlns:wpg="http://schemas.microsoft.com/office/word/2010/wordprocessingGroup" xmlns:wpi="http://schemas.microsoft.com/office/word/2010/wordprocessingInk" xmlns:wne="http://schemas.microsoft.com/office/word/2006/wordml" xmlns:wps="http://schemas.microsoft.com/office/word/2010/wordprocessingShape" mc:Ignorable="w14 wp14">
   <w:endnote w:type="separator" w:id="-1">
     <w:p>
       <w:r>
@@ -26499,7 +25660,7 @@
 </file>
 
 <file path=word/footer1.xml><?xml version="1.0" encoding="utf-8"?>
-<w:ftr xmlns:wpc="http://schemas.microsoft.com/office/word/2010/wordprocessingCanvas" xmlns:mc="http://schemas.openxmlformats.org/markup-compatibility/2006" xmlns:o="urn:schemas-microsoft-com:office:office" xmlns:r="http://schemas.openxmlformats.org/officeDocument/2006/relationships" xmlns:m="http://schemas.openxmlformats.org/officeDocument/2006/math" xmlns:v="urn:schemas-microsoft-com:vml" xmlns:wp14="http://schemas.microsoft.com/office/word/2010/wordprocessingDrawing" xmlns:wp="http://schemas.openxmlformats.org/drawingml/2006/wordprocessingDrawing" xmlns:w10="urn:schemas-microsoft-com:office:word" xmlns:w="http://schemas.openxmlformats.org/wordprocessingml/2006/main" xmlns:w14="http://schemas.microsoft.com/office/word/2010/wordml" xmlns:w15="http://schemas.microsoft.com/office/word/2012/wordml" xmlns:wpg="http://schemas.microsoft.com/office/word/2010/wordprocessingGroup" xmlns:wpi="http://schemas.microsoft.com/office/word/2010/wordprocessingInk" xmlns:wne="http://schemas.microsoft.com/office/word/2006/wordml" xmlns:wps="http://schemas.microsoft.com/office/word/2010/wordprocessingShape" mc:Ignorable="w14 w15 wp14">
+<w:ftr xmlns:wpc="http://schemas.microsoft.com/office/word/2010/wordprocessingCanvas" xmlns:mo="http://schemas.microsoft.com/office/mac/office/2008/main" xmlns:mc="http://schemas.openxmlformats.org/markup-compatibility/2006" xmlns:mv="urn:schemas-microsoft-com:mac:vml" xmlns:o="urn:schemas-microsoft-com:office:office" xmlns:r="http://schemas.openxmlformats.org/officeDocument/2006/relationships" xmlns:m="http://schemas.openxmlformats.org/officeDocument/2006/math" xmlns:v="urn:schemas-microsoft-com:vml" xmlns:wp14="http://schemas.microsoft.com/office/word/2010/wordprocessingDrawing" xmlns:wp="http://schemas.openxmlformats.org/drawingml/2006/wordprocessingDrawing" xmlns:w10="urn:schemas-microsoft-com:office:word" xmlns:w="http://schemas.openxmlformats.org/wordprocessingml/2006/main" xmlns:w14="http://schemas.microsoft.com/office/word/2010/wordml" xmlns:wpg="http://schemas.microsoft.com/office/word/2010/wordprocessingGroup" xmlns:wpi="http://schemas.microsoft.com/office/word/2010/wordprocessingInk" xmlns:wne="http://schemas.microsoft.com/office/word/2006/wordml" xmlns:wps="http://schemas.microsoft.com/office/word/2010/wordprocessingShape" mc:Ignorable="w14 wp14">
   <w:p>
     <w:pPr>
       <w:pStyle w:val="Footer"/>
@@ -26690,7 +25851,7 @@
         <w:sz w:val="16"/>
         <w:szCs w:val="16"/>
       </w:rPr>
-      <w:t>4</w:t>
+      <w:t>35</w:t>
     </w:r>
     <w:r>
       <w:rPr>
@@ -26754,7 +25915,7 @@
 </file>
 
 <file path=word/footnotes.xml><?xml version="1.0" encoding="utf-8"?>
-<w:footnotes xmlns:wpc="http://schemas.microsoft.com/office/word/2010/wordprocessingCanvas" xmlns:mc="http://schemas.openxmlformats.org/markup-compatibility/2006" xmlns:o="urn:schemas-microsoft-com:office:office" xmlns:r="http://schemas.openxmlformats.org/officeDocument/2006/relationships" xmlns:m="http://schemas.openxmlformats.org/officeDocument/2006/math" xmlns:v="urn:schemas-microsoft-com:vml" xmlns:wp14="http://schemas.microsoft.com/office/word/2010/wordprocessingDrawing" xmlns:wp="http://schemas.openxmlformats.org/drawingml/2006/wordprocessingDrawing" xmlns:w10="urn:schemas-microsoft-com:office:word" xmlns:w="http://schemas.openxmlformats.org/wordprocessingml/2006/main" xmlns:w14="http://schemas.microsoft.com/office/word/2010/wordml" xmlns:w15="http://schemas.microsoft.com/office/word/2012/wordml" xmlns:wpg="http://schemas.microsoft.com/office/word/2010/wordprocessingGroup" xmlns:wpi="http://schemas.microsoft.com/office/word/2010/wordprocessingInk" xmlns:wne="http://schemas.microsoft.com/office/word/2006/wordml" xmlns:wps="http://schemas.microsoft.com/office/word/2010/wordprocessingShape" mc:Ignorable="w14 w15 wp14">
+<w:footnotes xmlns:wpc="http://schemas.microsoft.com/office/word/2010/wordprocessingCanvas" xmlns:mo="http://schemas.microsoft.com/office/mac/office/2008/main" xmlns:mc="http://schemas.openxmlformats.org/markup-compatibility/2006" xmlns:mv="urn:schemas-microsoft-com:mac:vml" xmlns:o="urn:schemas-microsoft-com:office:office" xmlns:r="http://schemas.openxmlformats.org/officeDocument/2006/relationships" xmlns:m="http://schemas.openxmlformats.org/officeDocument/2006/math" xmlns:v="urn:schemas-microsoft-com:vml" xmlns:wp14="http://schemas.microsoft.com/office/word/2010/wordprocessingDrawing" xmlns:wp="http://schemas.openxmlformats.org/drawingml/2006/wordprocessingDrawing" xmlns:w10="urn:schemas-microsoft-com:office:word" xmlns:w="http://schemas.openxmlformats.org/wordprocessingml/2006/main" xmlns:w14="http://schemas.microsoft.com/office/word/2010/wordml" xmlns:wpg="http://schemas.microsoft.com/office/word/2010/wordprocessingGroup" xmlns:wpi="http://schemas.microsoft.com/office/word/2010/wordprocessingInk" xmlns:wne="http://schemas.microsoft.com/office/word/2006/wordml" xmlns:wps="http://schemas.microsoft.com/office/word/2010/wordprocessingShape" mc:Ignorable="w14 wp14">
   <w:footnote w:type="separator" w:id="-1">
     <w:p>
       <w:r>
@@ -26775,8 +25936,8 @@
 </file>
 
 <file path=word/numbering.xml><?xml version="1.0" encoding="utf-8"?>
-<w:numbering xmlns:wpc="http://schemas.microsoft.com/office/word/2010/wordprocessingCanvas" xmlns:mc="http://schemas.openxmlformats.org/markup-compatibility/2006" xmlns:o="urn:schemas-microsoft-com:office:office" xmlns:r="http://schemas.openxmlformats.org/officeDocument/2006/relationships" xmlns:m="http://schemas.openxmlformats.org/officeDocument/2006/math" xmlns:v="urn:schemas-microsoft-com:vml" xmlns:wp14="http://schemas.microsoft.com/office/word/2010/wordprocessingDrawing" xmlns:wp="http://schemas.openxmlformats.org/drawingml/2006/wordprocessingDrawing" xmlns:w10="urn:schemas-microsoft-com:office:word" xmlns:w="http://schemas.openxmlformats.org/wordprocessingml/2006/main" xmlns:w14="http://schemas.microsoft.com/office/word/2010/wordml" xmlns:w15="http://schemas.microsoft.com/office/word/2012/wordml" xmlns:wpg="http://schemas.microsoft.com/office/word/2010/wordprocessingGroup" xmlns:wpi="http://schemas.microsoft.com/office/word/2010/wordprocessingInk" xmlns:wne="http://schemas.microsoft.com/office/word/2006/wordml" xmlns:wps="http://schemas.microsoft.com/office/word/2010/wordprocessingShape" mc:Ignorable="w14 w15 wp14">
-  <w:abstractNum w:abstractNumId="0" w15:restartNumberingAfterBreak="0">
+<w:numbering xmlns:wpc="http://schemas.microsoft.com/office/word/2010/wordprocessingCanvas" xmlns:mo="http://schemas.microsoft.com/office/mac/office/2008/main" xmlns:mc="http://schemas.openxmlformats.org/markup-compatibility/2006" xmlns:mv="urn:schemas-microsoft-com:mac:vml" xmlns:o="urn:schemas-microsoft-com:office:office" xmlns:r="http://schemas.openxmlformats.org/officeDocument/2006/relationships" xmlns:m="http://schemas.openxmlformats.org/officeDocument/2006/math" xmlns:v="urn:schemas-microsoft-com:vml" xmlns:wp14="http://schemas.microsoft.com/office/word/2010/wordprocessingDrawing" xmlns:wp="http://schemas.openxmlformats.org/drawingml/2006/wordprocessingDrawing" xmlns:w10="urn:schemas-microsoft-com:office:word" xmlns:w="http://schemas.openxmlformats.org/wordprocessingml/2006/main" xmlns:w14="http://schemas.microsoft.com/office/word/2010/wordml" xmlns:wpg="http://schemas.microsoft.com/office/word/2010/wordprocessingGroup" xmlns:wpi="http://schemas.microsoft.com/office/word/2010/wordprocessingInk" xmlns:wne="http://schemas.microsoft.com/office/word/2006/wordml" xmlns:wps="http://schemas.microsoft.com/office/word/2010/wordprocessingShape" mc:Ignorable="w14 wp14">
+  <w:abstractNum w:abstractNumId="0">
     <w:nsid w:val="FFFFFF83"/>
     <w:multiLevelType w:val="singleLevel"/>
     <w:tmpl w:val="8C703C70"/>
@@ -26797,7 +25958,7 @@
       </w:rPr>
     </w:lvl>
   </w:abstractNum>
-  <w:abstractNum w:abstractNumId="1" w15:restartNumberingAfterBreak="0">
+  <w:abstractNum w:abstractNumId="1">
     <w:nsid w:val="FFFFFF89"/>
     <w:multiLevelType w:val="singleLevel"/>
     <w:tmpl w:val="3DD4544A"/>
@@ -26818,7 +25979,7 @@
       </w:rPr>
     </w:lvl>
   </w:abstractNum>
-  <w:abstractNum w:abstractNumId="2" w15:restartNumberingAfterBreak="0">
+  <w:abstractNum w:abstractNumId="2">
     <w:nsid w:val="15F21180"/>
     <w:multiLevelType w:val="hybridMultilevel"/>
     <w:tmpl w:val="EB0CEBF2"/>
@@ -26908,7 +26069,7 @@
       </w:pPr>
     </w:lvl>
   </w:abstractNum>
-  <w:abstractNum w:abstractNumId="3" w15:restartNumberingAfterBreak="0">
+  <w:abstractNum w:abstractNumId="3">
     <w:nsid w:val="1722180A"/>
     <w:multiLevelType w:val="hybridMultilevel"/>
     <w:tmpl w:val="C1FC5510"/>
@@ -27021,7 +26182,7 @@
       </w:rPr>
     </w:lvl>
   </w:abstractNum>
-  <w:abstractNum w:abstractNumId="4" w15:restartNumberingAfterBreak="0">
+  <w:abstractNum w:abstractNumId="4">
     <w:nsid w:val="33ED3F0F"/>
     <w:multiLevelType w:val="multilevel"/>
     <w:tmpl w:val="3162D9F2"/>
@@ -27183,7 +26344,7 @@
       </w:rPr>
     </w:lvl>
   </w:abstractNum>
-  <w:abstractNum w:abstractNumId="5" w15:restartNumberingAfterBreak="0">
+  <w:abstractNum w:abstractNumId="5">
     <w:nsid w:val="4F4F4C8E"/>
     <w:multiLevelType w:val="hybridMultilevel"/>
     <w:tmpl w:val="2CB81D6A"/>
@@ -27296,7 +26457,7 @@
       </w:rPr>
     </w:lvl>
   </w:abstractNum>
-  <w:abstractNum w:abstractNumId="6" w15:restartNumberingAfterBreak="0">
+  <w:abstractNum w:abstractNumId="6">
     <w:nsid w:val="50395896"/>
     <w:multiLevelType w:val="hybridMultilevel"/>
     <w:tmpl w:val="5106A9E6"/>
@@ -27437,7 +26598,7 @@
       </w:rPr>
     </w:lvl>
   </w:abstractNum>
-  <w:abstractNum w:abstractNumId="7" w15:restartNumberingAfterBreak="0">
+  <w:abstractNum w:abstractNumId="7">
     <w:nsid w:val="5FB31357"/>
     <w:multiLevelType w:val="multilevel"/>
     <w:tmpl w:val="E6D895E0"/>
@@ -27578,7 +26739,7 @@
       </w:rPr>
     </w:lvl>
   </w:abstractNum>
-  <w:abstractNum w:abstractNumId="8" w15:restartNumberingAfterBreak="0">
+  <w:abstractNum w:abstractNumId="8">
     <w:nsid w:val="66B505B4"/>
     <w:multiLevelType w:val="multilevel"/>
     <w:tmpl w:val="3E7C65A2"/>
@@ -27718,7 +26879,7 @@
       </w:rPr>
     </w:lvl>
   </w:abstractNum>
-  <w:abstractNum w:abstractNumId="9" w15:restartNumberingAfterBreak="0">
+  <w:abstractNum w:abstractNumId="9">
     <w:nsid w:val="6E404E6B"/>
     <w:multiLevelType w:val="hybridMultilevel"/>
     <w:tmpl w:val="F2E254A0"/>
@@ -27835,7 +26996,7 @@
       </w:pPr>
     </w:lvl>
   </w:abstractNum>
-  <w:abstractNum w:abstractNumId="10" w15:restartNumberingAfterBreak="0">
+  <w:abstractNum w:abstractNumId="10">
     <w:nsid w:val="754A5642"/>
     <w:multiLevelType w:val="hybridMultilevel"/>
     <w:tmpl w:val="28D265B2"/>
@@ -27976,7 +27137,7 @@
       </w:rPr>
     </w:lvl>
   </w:abstractNum>
-  <w:abstractNum w:abstractNumId="11" w15:restartNumberingAfterBreak="0">
+  <w:abstractNum w:abstractNumId="11">
     <w:nsid w:val="78577E52"/>
     <w:multiLevelType w:val="hybridMultilevel"/>
     <w:tmpl w:val="BBB0FF84"/>
@@ -28138,7 +27299,7 @@
 </file>
 
 <file path=word/styles.xml><?xml version="1.0" encoding="utf-8"?>
-<w:styles xmlns:mc="http://schemas.openxmlformats.org/markup-compatibility/2006" xmlns:r="http://schemas.openxmlformats.org/officeDocument/2006/relationships" xmlns:w="http://schemas.openxmlformats.org/wordprocessingml/2006/main" xmlns:w14="http://schemas.microsoft.com/office/word/2010/wordml" xmlns:w15="http://schemas.microsoft.com/office/word/2012/wordml" mc:Ignorable="w14 w15">
+<w:styles xmlns:mc="http://schemas.openxmlformats.org/markup-compatibility/2006" xmlns:r="http://schemas.openxmlformats.org/officeDocument/2006/relationships" xmlns:w="http://schemas.openxmlformats.org/wordprocessingml/2006/main" xmlns:w14="http://schemas.microsoft.com/office/word/2010/wordml" mc:Ignorable="w14">
   <w:docDefaults>
     <w:rPrDefault>
       <w:rPr>
@@ -28148,371 +27309,169 @@
     </w:rPrDefault>
     <w:pPrDefault/>
   </w:docDefaults>
-  <w:latentStyles w:defLockedState="0" w:defUIPriority="0" w:defSemiHidden="0" w:defUnhideWhenUsed="0" w:defQFormat="0" w:count="371">
-    <w:lsdException w:name="Normal" w:qFormat="1"/>
-    <w:lsdException w:name="heading 1" w:qFormat="1"/>
-    <w:lsdException w:name="heading 2" w:qFormat="1"/>
-    <w:lsdException w:name="heading 3" w:qFormat="1"/>
-    <w:lsdException w:name="heading 4" w:qFormat="1"/>
-    <w:lsdException w:name="heading 5" w:qFormat="1"/>
-    <w:lsdException w:name="heading 6" w:qFormat="1"/>
-    <w:lsdException w:name="heading 7" w:semiHidden="1" w:unhideWhenUsed="1" w:qFormat="1"/>
-    <w:lsdException w:name="heading 8" w:semiHidden="1" w:unhideWhenUsed="1" w:qFormat="1"/>
-    <w:lsdException w:name="heading 9" w:semiHidden="1" w:unhideWhenUsed="1" w:qFormat="1"/>
-    <w:lsdException w:name="index 1" w:semiHidden="1" w:unhideWhenUsed="1"/>
-    <w:lsdException w:name="index 2" w:semiHidden="1" w:unhideWhenUsed="1"/>
-    <w:lsdException w:name="index 3" w:semiHidden="1" w:unhideWhenUsed="1"/>
-    <w:lsdException w:name="index 4" w:semiHidden="1" w:unhideWhenUsed="1"/>
-    <w:lsdException w:name="index 5" w:semiHidden="1" w:unhideWhenUsed="1"/>
-    <w:lsdException w:name="index 6" w:semiHidden="1" w:unhideWhenUsed="1"/>
-    <w:lsdException w:name="index 7" w:semiHidden="1" w:unhideWhenUsed="1"/>
-    <w:lsdException w:name="index 8" w:semiHidden="1" w:unhideWhenUsed="1"/>
-    <w:lsdException w:name="index 9" w:semiHidden="1" w:unhideWhenUsed="1"/>
-    <w:lsdException w:name="toc 1" w:semiHidden="1" w:uiPriority="39" w:unhideWhenUsed="1" w:qFormat="1"/>
-    <w:lsdException w:name="toc 2" w:semiHidden="1" w:uiPriority="39" w:unhideWhenUsed="1" w:qFormat="1"/>
-    <w:lsdException w:name="toc 3" w:semiHidden="1" w:uiPriority="39" w:unhideWhenUsed="1" w:qFormat="1"/>
-    <w:lsdException w:name="toc 4" w:semiHidden="1" w:uiPriority="39" w:unhideWhenUsed="1"/>
-    <w:lsdException w:name="toc 5" w:semiHidden="1" w:uiPriority="39" w:unhideWhenUsed="1"/>
-    <w:lsdException w:name="toc 6" w:semiHidden="1" w:uiPriority="39" w:unhideWhenUsed="1"/>
-    <w:lsdException w:name="toc 7" w:semiHidden="1" w:uiPriority="39" w:unhideWhenUsed="1"/>
-    <w:lsdException w:name="toc 8" w:semiHidden="1" w:uiPriority="39" w:unhideWhenUsed="1"/>
-    <w:lsdException w:name="toc 9" w:semiHidden="1" w:uiPriority="39" w:unhideWhenUsed="1"/>
-    <w:lsdException w:name="Normal Indent" w:semiHidden="1" w:unhideWhenUsed="1"/>
-    <w:lsdException w:name="footnote text" w:semiHidden="1" w:uiPriority="99" w:unhideWhenUsed="1"/>
-    <w:lsdException w:name="annotation text" w:semiHidden="1" w:unhideWhenUsed="1"/>
-    <w:lsdException w:name="header" w:semiHidden="1" w:uiPriority="99" w:unhideWhenUsed="1"/>
-    <w:lsdException w:name="footer" w:semiHidden="1" w:uiPriority="99" w:unhideWhenUsed="1"/>
-    <w:lsdException w:name="index heading" w:semiHidden="1" w:unhideWhenUsed="1"/>
-    <w:lsdException w:name="caption" w:semiHidden="1" w:unhideWhenUsed="1" w:qFormat="1"/>
-    <w:lsdException w:name="table of figures" w:semiHidden="1" w:unhideWhenUsed="1"/>
-    <w:lsdException w:name="envelope address" w:semiHidden="1" w:unhideWhenUsed="1"/>
-    <w:lsdException w:name="envelope return" w:semiHidden="1" w:unhideWhenUsed="1"/>
-    <w:lsdException w:name="footnote reference" w:semiHidden="1" w:uiPriority="99" w:unhideWhenUsed="1"/>
-    <w:lsdException w:name="annotation reference" w:semiHidden="1" w:uiPriority="99" w:unhideWhenUsed="1"/>
-    <w:lsdException w:name="line number" w:semiHidden="1" w:unhideWhenUsed="1"/>
-    <w:lsdException w:name="page number" w:semiHidden="1" w:unhideWhenUsed="1"/>
-    <w:lsdException w:name="endnote reference" w:semiHidden="1" w:unhideWhenUsed="1"/>
-    <w:lsdException w:name="endnote text" w:semiHidden="1" w:unhideWhenUsed="1"/>
-    <w:lsdException w:name="table of authorities" w:semiHidden="1" w:unhideWhenUsed="1"/>
-    <w:lsdException w:name="macro" w:semiHidden="1" w:unhideWhenUsed="1"/>
-    <w:lsdException w:name="toa heading" w:semiHidden="1" w:unhideWhenUsed="1"/>
-    <w:lsdException w:name="List" w:semiHidden="1" w:unhideWhenUsed="1"/>
-    <w:lsdException w:name="List Bullet" w:semiHidden="1" w:unhideWhenUsed="1"/>
-    <w:lsdException w:name="List 2" w:semiHidden="1" w:unhideWhenUsed="1"/>
-    <w:lsdException w:name="List 3" w:semiHidden="1" w:unhideWhenUsed="1"/>
-    <w:lsdException w:name="List Bullet 2" w:semiHidden="1" w:unhideWhenUsed="1"/>
-    <w:lsdException w:name="List Bullet 3" w:semiHidden="1" w:unhideWhenUsed="1"/>
-    <w:lsdException w:name="List Bullet 4" w:semiHidden="1" w:unhideWhenUsed="1"/>
-    <w:lsdException w:name="List Bullet 5" w:semiHidden="1" w:unhideWhenUsed="1"/>
-    <w:lsdException w:name="List Number 2" w:semiHidden="1" w:unhideWhenUsed="1"/>
-    <w:lsdException w:name="List Number 3" w:semiHidden="1" w:unhideWhenUsed="1"/>
-    <w:lsdException w:name="List Number 4" w:semiHidden="1" w:unhideWhenUsed="1"/>
-    <w:lsdException w:name="List Number 5" w:semiHidden="1" w:unhideWhenUsed="1"/>
-    <w:lsdException w:name="Title" w:qFormat="1"/>
-    <w:lsdException w:name="Closing" w:semiHidden="1" w:unhideWhenUsed="1"/>
-    <w:lsdException w:name="Signature" w:semiHidden="1" w:unhideWhenUsed="1"/>
-    <w:lsdException w:name="Default Paragraph Font" w:semiHidden="1" w:uiPriority="1" w:unhideWhenUsed="1"/>
-    <w:lsdException w:name="Body Text" w:semiHidden="1" w:unhideWhenUsed="1"/>
-    <w:lsdException w:name="Body Text Indent" w:semiHidden="1" w:unhideWhenUsed="1"/>
-    <w:lsdException w:name="List Continue" w:semiHidden="1" w:unhideWhenUsed="1"/>
-    <w:lsdException w:name="List Continue 2" w:semiHidden="1" w:unhideWhenUsed="1"/>
-    <w:lsdException w:name="List Continue 3" w:semiHidden="1" w:unhideWhenUsed="1"/>
-    <w:lsdException w:name="List Continue 4" w:semiHidden="1" w:unhideWhenUsed="1"/>
-    <w:lsdException w:name="List Continue 5" w:semiHidden="1" w:unhideWhenUsed="1"/>
-    <w:lsdException w:name="Message Header" w:semiHidden="1" w:unhideWhenUsed="1"/>
-    <w:lsdException w:name="Subtitle" w:qFormat="1"/>
-    <w:lsdException w:name="Body Text First Indent 2" w:semiHidden="1" w:unhideWhenUsed="1"/>
-    <w:lsdException w:name="Note Heading" w:semiHidden="1" w:unhideWhenUsed="1"/>
-    <w:lsdException w:name="Body Text 2" w:semiHidden="1" w:unhideWhenUsed="1"/>
-    <w:lsdException w:name="Body Text 3" w:semiHidden="1" w:unhideWhenUsed="1"/>
-    <w:lsdException w:name="Body Text Indent 2" w:semiHidden="1" w:unhideWhenUsed="1"/>
-    <w:lsdException w:name="Body Text Indent 3" w:semiHidden="1" w:unhideWhenUsed="1"/>
-    <w:lsdException w:name="Block Text" w:semiHidden="1" w:unhideWhenUsed="1"/>
-    <w:lsdException w:name="Hyperlink" w:semiHidden="1" w:uiPriority="99" w:unhideWhenUsed="1"/>
-    <w:lsdException w:name="FollowedHyperlink" w:semiHidden="1" w:unhideWhenUsed="1"/>
-    <w:lsdException w:name="Strong" w:qFormat="1"/>
-    <w:lsdException w:name="Emphasis" w:uiPriority="20" w:qFormat="1"/>
-    <w:lsdException w:name="Document Map" w:semiHidden="1" w:unhideWhenUsed="1"/>
-    <w:lsdException w:name="Plain Text" w:semiHidden="1" w:uiPriority="99" w:unhideWhenUsed="1"/>
-    <w:lsdException w:name="E-mail Signature" w:semiHidden="1" w:unhideWhenUsed="1"/>
-    <w:lsdException w:name="HTML Top of Form" w:semiHidden="1" w:unhideWhenUsed="1"/>
-    <w:lsdException w:name="HTML Bottom of Form" w:semiHidden="1" w:unhideWhenUsed="1"/>
-    <w:lsdException w:name="Normal (Web)" w:semiHidden="1" w:uiPriority="99" w:unhideWhenUsed="1"/>
-    <w:lsdException w:name="HTML Acronym" w:semiHidden="1" w:unhideWhenUsed="1"/>
-    <w:lsdException w:name="HTML Address" w:semiHidden="1" w:unhideWhenUsed="1"/>
-    <w:lsdException w:name="HTML Cite" w:semiHidden="1" w:unhideWhenUsed="1"/>
-    <w:lsdException w:name="HTML Code" w:semiHidden="1" w:unhideWhenUsed="1"/>
-    <w:lsdException w:name="HTML Definition" w:semiHidden="1" w:unhideWhenUsed="1"/>
-    <w:lsdException w:name="HTML Keyboard" w:semiHidden="1" w:unhideWhenUsed="1"/>
-    <w:lsdException w:name="HTML Preformatted" w:semiHidden="1" w:uiPriority="99" w:unhideWhenUsed="1"/>
-    <w:lsdException w:name="HTML Sample" w:semiHidden="1" w:unhideWhenUsed="1"/>
-    <w:lsdException w:name="HTML Typewriter" w:semiHidden="1" w:unhideWhenUsed="1"/>
-    <w:lsdException w:name="HTML Variable" w:semiHidden="1" w:unhideWhenUsed="1"/>
-    <w:lsdException w:name="Normal Table" w:semiHidden="1" w:unhideWhenUsed="1"/>
-    <w:lsdException w:name="annotation subject" w:semiHidden="1" w:unhideWhenUsed="1"/>
-    <w:lsdException w:name="No List" w:semiHidden="1" w:uiPriority="99" w:unhideWhenUsed="1"/>
-    <w:lsdException w:name="Outline List 1" w:semiHidden="1" w:unhideWhenUsed="1"/>
-    <w:lsdException w:name="Outline List 2" w:semiHidden="1" w:unhideWhenUsed="1"/>
-    <w:lsdException w:name="Outline List 3" w:semiHidden="1" w:unhideWhenUsed="1"/>
-    <w:lsdException w:name="Table Simple 1" w:semiHidden="1" w:unhideWhenUsed="1"/>
-    <w:lsdException w:name="Table Simple 2" w:semiHidden="1" w:unhideWhenUsed="1"/>
-    <w:lsdException w:name="Table Simple 3" w:semiHidden="1" w:unhideWhenUsed="1"/>
-    <w:lsdException w:name="Table Classic 1" w:semiHidden="1" w:unhideWhenUsed="1"/>
-    <w:lsdException w:name="Table Classic 2" w:semiHidden="1" w:unhideWhenUsed="1"/>
-    <w:lsdException w:name="Table Classic 3" w:semiHidden="1" w:unhideWhenUsed="1"/>
-    <w:lsdException w:name="Table Classic 4" w:semiHidden="1" w:unhideWhenUsed="1"/>
-    <w:lsdException w:name="Table Colorful 1" w:semiHidden="1" w:unhideWhenUsed="1"/>
-    <w:lsdException w:name="Table Colorful 2" w:semiHidden="1" w:unhideWhenUsed="1"/>
-    <w:lsdException w:name="Table Colorful 3" w:semiHidden="1" w:unhideWhenUsed="1"/>
-    <w:lsdException w:name="Table Columns 1" w:semiHidden="1" w:unhideWhenUsed="1"/>
-    <w:lsdException w:name="Table Columns 2" w:semiHidden="1" w:unhideWhenUsed="1"/>
-    <w:lsdException w:name="Table Columns 3" w:semiHidden="1" w:unhideWhenUsed="1"/>
-    <w:lsdException w:name="Table Columns 4" w:semiHidden="1" w:unhideWhenUsed="1"/>
-    <w:lsdException w:name="Table Columns 5" w:semiHidden="1" w:unhideWhenUsed="1"/>
-    <w:lsdException w:name="Table Grid 1" w:semiHidden="1" w:unhideWhenUsed="1"/>
-    <w:lsdException w:name="Table Grid 2" w:semiHidden="1" w:unhideWhenUsed="1"/>
-    <w:lsdException w:name="Table Grid 3" w:semiHidden="1" w:unhideWhenUsed="1"/>
-    <w:lsdException w:name="Table Grid 4" w:semiHidden="1" w:unhideWhenUsed="1"/>
-    <w:lsdException w:name="Table Grid 5" w:semiHidden="1" w:unhideWhenUsed="1"/>
-    <w:lsdException w:name="Table Grid 6" w:semiHidden="1" w:unhideWhenUsed="1"/>
-    <w:lsdException w:name="Table Grid 7" w:semiHidden="1" w:unhideWhenUsed="1"/>
-    <w:lsdException w:name="Table Grid 8" w:semiHidden="1" w:unhideWhenUsed="1"/>
-    <w:lsdException w:name="Table List 1" w:semiHidden="1" w:unhideWhenUsed="1"/>
-    <w:lsdException w:name="Table List 2" w:semiHidden="1" w:unhideWhenUsed="1"/>
-    <w:lsdException w:name="Table List 3" w:semiHidden="1" w:unhideWhenUsed="1"/>
-    <w:lsdException w:name="Table List 4" w:semiHidden="1" w:unhideWhenUsed="1"/>
-    <w:lsdException w:name="Table List 5" w:semiHidden="1" w:unhideWhenUsed="1"/>
-    <w:lsdException w:name="Table List 6" w:semiHidden="1" w:unhideWhenUsed="1"/>
-    <w:lsdException w:name="Table List 7" w:semiHidden="1" w:unhideWhenUsed="1"/>
-    <w:lsdException w:name="Table List 8" w:semiHidden="1" w:unhideWhenUsed="1"/>
-    <w:lsdException w:name="Table 3D effects 1" w:semiHidden="1" w:unhideWhenUsed="1"/>
-    <w:lsdException w:name="Table 3D effects 2" w:semiHidden="1" w:unhideWhenUsed="1"/>
-    <w:lsdException w:name="Table 3D effects 3" w:semiHidden="1" w:unhideWhenUsed="1"/>
-    <w:lsdException w:name="Table Contemporary" w:semiHidden="1" w:unhideWhenUsed="1"/>
-    <w:lsdException w:name="Table Elegant" w:semiHidden="1" w:unhideWhenUsed="1"/>
-    <w:lsdException w:name="Table Professional" w:semiHidden="1" w:unhideWhenUsed="1"/>
-    <w:lsdException w:name="Table Subtle 1" w:semiHidden="1" w:unhideWhenUsed="1"/>
-    <w:lsdException w:name="Table Subtle 2" w:semiHidden="1" w:unhideWhenUsed="1"/>
-    <w:lsdException w:name="Table Web 1" w:semiHidden="1" w:unhideWhenUsed="1"/>
-    <w:lsdException w:name="Table Web 2" w:semiHidden="1" w:unhideWhenUsed="1"/>
-    <w:lsdException w:name="Table Web 3" w:semiHidden="1" w:unhideWhenUsed="1"/>
-    <w:lsdException w:name="Balloon Text" w:semiHidden="1" w:unhideWhenUsed="1"/>
-    <w:lsdException w:name="Table Theme" w:semiHidden="1" w:unhideWhenUsed="1"/>
-    <w:lsdException w:name="Placeholder Text" w:semiHidden="1" w:uiPriority="99"/>
-    <w:lsdException w:name="No Spacing" w:uiPriority="1" w:qFormat="1"/>
-    <w:lsdException w:name="Light Shading" w:uiPriority="60"/>
-    <w:lsdException w:name="Light List" w:uiPriority="61"/>
-    <w:lsdException w:name="Light Grid" w:uiPriority="62"/>
-    <w:lsdException w:name="Medium Shading 1" w:uiPriority="63"/>
-    <w:lsdException w:name="Medium Shading 2" w:uiPriority="64"/>
-    <w:lsdException w:name="Medium List 1" w:uiPriority="65"/>
-    <w:lsdException w:name="Medium List 2" w:uiPriority="66"/>
-    <w:lsdException w:name="Medium Grid 1" w:uiPriority="67"/>
-    <w:lsdException w:name="Medium Grid 2" w:uiPriority="68"/>
-    <w:lsdException w:name="Medium Grid 3" w:uiPriority="69"/>
-    <w:lsdException w:name="Dark List" w:uiPriority="70"/>
-    <w:lsdException w:name="Colorful Shading" w:uiPriority="71"/>
-    <w:lsdException w:name="Colorful List" w:uiPriority="72"/>
-    <w:lsdException w:name="Colorful Grid" w:uiPriority="73"/>
-    <w:lsdException w:name="Light Shading Accent 1" w:uiPriority="60"/>
-    <w:lsdException w:name="Light List Accent 1" w:uiPriority="61"/>
-    <w:lsdException w:name="Light Grid Accent 1" w:uiPriority="62"/>
-    <w:lsdException w:name="Medium Shading 1 Accent 1" w:uiPriority="63"/>
-    <w:lsdException w:name="Medium Shading 2 Accent 1" w:uiPriority="64"/>
-    <w:lsdException w:name="Medium List 1 Accent 1" w:uiPriority="65"/>
-    <w:lsdException w:name="Revision" w:semiHidden="1" w:uiPriority="99"/>
-    <w:lsdException w:name="List Paragraph" w:uiPriority="34" w:qFormat="1"/>
-    <w:lsdException w:name="Quote" w:uiPriority="29" w:qFormat="1"/>
-    <w:lsdException w:name="Intense Quote" w:uiPriority="30" w:qFormat="1"/>
-    <w:lsdException w:name="Medium List 2 Accent 1" w:uiPriority="66"/>
-    <w:lsdException w:name="Medium Grid 1 Accent 1" w:uiPriority="67"/>
-    <w:lsdException w:name="Medium Grid 2 Accent 1" w:uiPriority="68"/>
-    <w:lsdException w:name="Medium Grid 3 Accent 1" w:uiPriority="69"/>
-    <w:lsdException w:name="Dark List Accent 1" w:uiPriority="70"/>
-    <w:lsdException w:name="Colorful Shading Accent 1" w:uiPriority="71"/>
-    <w:lsdException w:name="Colorful List Accent 1" w:uiPriority="72"/>
-    <w:lsdException w:name="Colorful Grid Accent 1" w:uiPriority="73"/>
-    <w:lsdException w:name="Light Shading Accent 2" w:uiPriority="60"/>
-    <w:lsdException w:name="Light List Accent 2" w:uiPriority="61"/>
-    <w:lsdException w:name="Light Grid Accent 2" w:uiPriority="62"/>
-    <w:lsdException w:name="Medium Shading 1 Accent 2" w:uiPriority="63"/>
-    <w:lsdException w:name="Medium Shading 2 Accent 2" w:uiPriority="64"/>
-    <w:lsdException w:name="Medium List 1 Accent 2" w:uiPriority="65"/>
-    <w:lsdException w:name="Medium List 2 Accent 2" w:uiPriority="66"/>
-    <w:lsdException w:name="Medium Grid 1 Accent 2" w:uiPriority="67"/>
-    <w:lsdException w:name="Medium Grid 2 Accent 2" w:uiPriority="68"/>
-    <w:lsdException w:name="Medium Grid 3 Accent 2" w:uiPriority="69"/>
-    <w:lsdException w:name="Dark List Accent 2" w:uiPriority="70"/>
-    <w:lsdException w:name="Colorful Shading Accent 2" w:uiPriority="71"/>
-    <w:lsdException w:name="Colorful List Accent 2" w:uiPriority="72"/>
-    <w:lsdException w:name="Colorful Grid Accent 2" w:uiPriority="73"/>
-    <w:lsdException w:name="Light Shading Accent 3" w:uiPriority="60"/>
-    <w:lsdException w:name="Light List Accent 3" w:uiPriority="61"/>
-    <w:lsdException w:name="Light Grid Accent 3" w:uiPriority="62"/>
-    <w:lsdException w:name="Medium Shading 1 Accent 3" w:uiPriority="63"/>
-    <w:lsdException w:name="Medium Shading 2 Accent 3" w:uiPriority="64"/>
-    <w:lsdException w:name="Medium List 1 Accent 3" w:uiPriority="65"/>
-    <w:lsdException w:name="Medium List 2 Accent 3" w:uiPriority="66"/>
-    <w:lsdException w:name="Medium Grid 1 Accent 3" w:uiPriority="67"/>
-    <w:lsdException w:name="Medium Grid 2 Accent 3" w:uiPriority="68"/>
-    <w:lsdException w:name="Medium Grid 3 Accent 3" w:uiPriority="69"/>
-    <w:lsdException w:name="Dark List Accent 3" w:uiPriority="70"/>
-    <w:lsdException w:name="Colorful Shading Accent 3" w:uiPriority="71"/>
-    <w:lsdException w:name="Colorful List Accent 3" w:uiPriority="72"/>
-    <w:lsdException w:name="Colorful Grid Accent 3" w:uiPriority="73"/>
-    <w:lsdException w:name="Light Shading Accent 4" w:uiPriority="60"/>
-    <w:lsdException w:name="Light List Accent 4" w:uiPriority="61"/>
-    <w:lsdException w:name="Light Grid Accent 4" w:uiPriority="62"/>
-    <w:lsdException w:name="Medium Shading 1 Accent 4" w:uiPriority="63"/>
-    <w:lsdException w:name="Medium Shading 2 Accent 4" w:uiPriority="64"/>
-    <w:lsdException w:name="Medium List 1 Accent 4" w:uiPriority="65"/>
-    <w:lsdException w:name="Medium List 2 Accent 4" w:uiPriority="66"/>
-    <w:lsdException w:name="Medium Grid 1 Accent 4" w:uiPriority="67"/>
-    <w:lsdException w:name="Medium Grid 2 Accent 4" w:uiPriority="68"/>
-    <w:lsdException w:name="Medium Grid 3 Accent 4" w:uiPriority="69"/>
-    <w:lsdException w:name="Dark List Accent 4" w:uiPriority="70"/>
-    <w:lsdException w:name="Colorful Shading Accent 4" w:uiPriority="71"/>
-    <w:lsdException w:name="Colorful List Accent 4" w:uiPriority="72"/>
-    <w:lsdException w:name="Colorful Grid Accent 4" w:uiPriority="73"/>
-    <w:lsdException w:name="Light Shading Accent 5" w:uiPriority="60"/>
-    <w:lsdException w:name="Light List Accent 5" w:uiPriority="61"/>
-    <w:lsdException w:name="Light Grid Accent 5" w:uiPriority="62"/>
-    <w:lsdException w:name="Medium Shading 1 Accent 5" w:uiPriority="63"/>
-    <w:lsdException w:name="Medium Shading 2 Accent 5" w:uiPriority="64"/>
-    <w:lsdException w:name="Medium List 1 Accent 5" w:uiPriority="65"/>
-    <w:lsdException w:name="Medium List 2 Accent 5" w:uiPriority="66"/>
-    <w:lsdException w:name="Medium Grid 1 Accent 5" w:uiPriority="67"/>
-    <w:lsdException w:name="Medium Grid 2 Accent 5" w:uiPriority="68"/>
-    <w:lsdException w:name="Medium Grid 3 Accent 5" w:uiPriority="69"/>
-    <w:lsdException w:name="Dark List Accent 5" w:uiPriority="70"/>
-    <w:lsdException w:name="Colorful Shading Accent 5" w:uiPriority="71"/>
-    <w:lsdException w:name="Colorful List Accent 5" w:uiPriority="72"/>
-    <w:lsdException w:name="Colorful Grid Accent 5" w:uiPriority="73"/>
-    <w:lsdException w:name="Light Shading Accent 6" w:uiPriority="60"/>
-    <w:lsdException w:name="Light List Accent 6" w:uiPriority="61"/>
-    <w:lsdException w:name="Light Grid Accent 6" w:uiPriority="62"/>
-    <w:lsdException w:name="Medium Shading 1 Accent 6" w:uiPriority="63"/>
-    <w:lsdException w:name="Medium Shading 2 Accent 6" w:uiPriority="64"/>
-    <w:lsdException w:name="Medium List 1 Accent 6" w:uiPriority="65"/>
-    <w:lsdException w:name="Medium List 2 Accent 6" w:uiPriority="66"/>
-    <w:lsdException w:name="Medium Grid 1 Accent 6" w:uiPriority="67"/>
-    <w:lsdException w:name="Medium Grid 2 Accent 6" w:uiPriority="68"/>
-    <w:lsdException w:name="Medium Grid 3 Accent 6" w:uiPriority="69"/>
-    <w:lsdException w:name="Dark List Accent 6" w:uiPriority="70"/>
-    <w:lsdException w:name="Colorful Shading Accent 6" w:uiPriority="71"/>
-    <w:lsdException w:name="Colorful List Accent 6" w:uiPriority="72"/>
-    <w:lsdException w:name="Colorful Grid Accent 6" w:uiPriority="73"/>
-    <w:lsdException w:name="Subtle Emphasis" w:uiPriority="19" w:qFormat="1"/>
-    <w:lsdException w:name="Intense Emphasis" w:uiPriority="21" w:qFormat="1"/>
-    <w:lsdException w:name="Subtle Reference" w:uiPriority="31" w:qFormat="1"/>
-    <w:lsdException w:name="Intense Reference" w:uiPriority="32" w:qFormat="1"/>
-    <w:lsdException w:name="Book Title" w:uiPriority="33" w:qFormat="1"/>
-    <w:lsdException w:name="Bibliography" w:semiHidden="1" w:uiPriority="37" w:unhideWhenUsed="1"/>
-    <w:lsdException w:name="TOC Heading" w:semiHidden="1" w:uiPriority="39" w:unhideWhenUsed="1" w:qFormat="1"/>
-    <w:lsdException w:name="Plain Table 1" w:uiPriority="41"/>
-    <w:lsdException w:name="Plain Table 2" w:uiPriority="42"/>
-    <w:lsdException w:name="Plain Table 3" w:uiPriority="43"/>
-    <w:lsdException w:name="Plain Table 4" w:uiPriority="44"/>
-    <w:lsdException w:name="Plain Table 5" w:uiPriority="45"/>
-    <w:lsdException w:name="Grid Table Light" w:uiPriority="40"/>
-    <w:lsdException w:name="Grid Table 1 Light" w:uiPriority="46"/>
-    <w:lsdException w:name="Grid Table 2" w:uiPriority="47"/>
-    <w:lsdException w:name="Grid Table 3" w:uiPriority="48"/>
-    <w:lsdException w:name="Grid Table 4" w:uiPriority="49"/>
-    <w:lsdException w:name="Grid Table 5 Dark" w:uiPriority="50"/>
-    <w:lsdException w:name="Grid Table 6 Colorful" w:uiPriority="51"/>
-    <w:lsdException w:name="Grid Table 7 Colorful" w:uiPriority="52"/>
-    <w:lsdException w:name="Grid Table 1 Light Accent 1" w:uiPriority="46"/>
-    <w:lsdException w:name="Grid Table 2 Accent 1" w:uiPriority="47"/>
-    <w:lsdException w:name="Grid Table 3 Accent 1" w:uiPriority="48"/>
-    <w:lsdException w:name="Grid Table 4 Accent 1" w:uiPriority="49"/>
-    <w:lsdException w:name="Grid Table 5 Dark Accent 1" w:uiPriority="50"/>
-    <w:lsdException w:name="Grid Table 6 Colorful Accent 1" w:uiPriority="51"/>
-    <w:lsdException w:name="Grid Table 7 Colorful Accent 1" w:uiPriority="52"/>
-    <w:lsdException w:name="Grid Table 1 Light Accent 2" w:uiPriority="46"/>
-    <w:lsdException w:name="Grid Table 2 Accent 2" w:uiPriority="47"/>
-    <w:lsdException w:name="Grid Table 3 Accent 2" w:uiPriority="48"/>
-    <w:lsdException w:name="Grid Table 4 Accent 2" w:uiPriority="49"/>
-    <w:lsdException w:name="Grid Table 5 Dark Accent 2" w:uiPriority="50"/>
-    <w:lsdException w:name="Grid Table 6 Colorful Accent 2" w:uiPriority="51"/>
-    <w:lsdException w:name="Grid Table 7 Colorful Accent 2" w:uiPriority="52"/>
-    <w:lsdException w:name="Grid Table 1 Light Accent 3" w:uiPriority="46"/>
-    <w:lsdException w:name="Grid Table 2 Accent 3" w:uiPriority="47"/>
-    <w:lsdException w:name="Grid Table 3 Accent 3" w:uiPriority="48"/>
-    <w:lsdException w:name="Grid Table 4 Accent 3" w:uiPriority="49"/>
-    <w:lsdException w:name="Grid Table 5 Dark Accent 3" w:uiPriority="50"/>
-    <w:lsdException w:name="Grid Table 6 Colorful Accent 3" w:uiPriority="51"/>
-    <w:lsdException w:name="Grid Table 7 Colorful Accent 3" w:uiPriority="52"/>
-    <w:lsdException w:name="Grid Table 1 Light Accent 4" w:uiPriority="46"/>
-    <w:lsdException w:name="Grid Table 2 Accent 4" w:uiPriority="47"/>
-    <w:lsdException w:name="Grid Table 3 Accent 4" w:uiPriority="48"/>
-    <w:lsdException w:name="Grid Table 4 Accent 4" w:uiPriority="49"/>
-    <w:lsdException w:name="Grid Table 5 Dark Accent 4" w:uiPriority="50"/>
-    <w:lsdException w:name="Grid Table 6 Colorful Accent 4" w:uiPriority="51"/>
-    <w:lsdException w:name="Grid Table 7 Colorful Accent 4" w:uiPriority="52"/>
-    <w:lsdException w:name="Grid Table 1 Light Accent 5" w:uiPriority="46"/>
-    <w:lsdException w:name="Grid Table 2 Accent 5" w:uiPriority="47"/>
-    <w:lsdException w:name="Grid Table 3 Accent 5" w:uiPriority="48"/>
-    <w:lsdException w:name="Grid Table 4 Accent 5" w:uiPriority="49"/>
-    <w:lsdException w:name="Grid Table 5 Dark Accent 5" w:uiPriority="50"/>
-    <w:lsdException w:name="Grid Table 6 Colorful Accent 5" w:uiPriority="51"/>
-    <w:lsdException w:name="Grid Table 7 Colorful Accent 5" w:uiPriority="52"/>
-    <w:lsdException w:name="Grid Table 1 Light Accent 6" w:uiPriority="46"/>
-    <w:lsdException w:name="Grid Table 2 Accent 6" w:uiPriority="47"/>
-    <w:lsdException w:name="Grid Table 3 Accent 6" w:uiPriority="48"/>
-    <w:lsdException w:name="Grid Table 4 Accent 6" w:uiPriority="49"/>
-    <w:lsdException w:name="Grid Table 5 Dark Accent 6" w:uiPriority="50"/>
-    <w:lsdException w:name="Grid Table 6 Colorful Accent 6" w:uiPriority="51"/>
-    <w:lsdException w:name="Grid Table 7 Colorful Accent 6" w:uiPriority="52"/>
-    <w:lsdException w:name="List Table 1 Light" w:uiPriority="46"/>
-    <w:lsdException w:name="List Table 2" w:uiPriority="47"/>
-    <w:lsdException w:name="List Table 3" w:uiPriority="48"/>
-    <w:lsdException w:name="List Table 4" w:uiPriority="49"/>
-    <w:lsdException w:name="List Table 5 Dark" w:uiPriority="50"/>
-    <w:lsdException w:name="List Table 6 Colorful" w:uiPriority="51"/>
-    <w:lsdException w:name="List Table 7 Colorful" w:uiPriority="52"/>
-    <w:lsdException w:name="List Table 1 Light Accent 1" w:uiPriority="46"/>
-    <w:lsdException w:name="List Table 2 Accent 1" w:uiPriority="47"/>
-    <w:lsdException w:name="List Table 3 Accent 1" w:uiPriority="48"/>
-    <w:lsdException w:name="List Table 4 Accent 1" w:uiPriority="49"/>
-    <w:lsdException w:name="List Table 5 Dark Accent 1" w:uiPriority="50"/>
-    <w:lsdException w:name="List Table 6 Colorful Accent 1" w:uiPriority="51"/>
-    <w:lsdException w:name="List Table 7 Colorful Accent 1" w:uiPriority="52"/>
-    <w:lsdException w:name="List Table 1 Light Accent 2" w:uiPriority="46"/>
-    <w:lsdException w:name="List Table 2 Accent 2" w:uiPriority="47"/>
-    <w:lsdException w:name="List Table 3 Accent 2" w:uiPriority="48"/>
-    <w:lsdException w:name="List Table 4 Accent 2" w:uiPriority="49"/>
-    <w:lsdException w:name="List Table 5 Dark Accent 2" w:uiPriority="50"/>
-    <w:lsdException w:name="List Table 6 Colorful Accent 2" w:uiPriority="51"/>
-    <w:lsdException w:name="List Table 7 Colorful Accent 2" w:uiPriority="52"/>
-    <w:lsdException w:name="List Table 1 Light Accent 3" w:uiPriority="46"/>
-    <w:lsdException w:name="List Table 2 Accent 3" w:uiPriority="47"/>
-    <w:lsdException w:name="List Table 3 Accent 3" w:uiPriority="48"/>
-    <w:lsdException w:name="List Table 4 Accent 3" w:uiPriority="49"/>
-    <w:lsdException w:name="List Table 5 Dark Accent 3" w:uiPriority="50"/>
-    <w:lsdException w:name="List Table 6 Colorful Accent 3" w:uiPriority="51"/>
-    <w:lsdException w:name="List Table 7 Colorful Accent 3" w:uiPriority="52"/>
-    <w:lsdException w:name="List Table 1 Light Accent 4" w:uiPriority="46"/>
-    <w:lsdException w:name="List Table 2 Accent 4" w:uiPriority="47"/>
-    <w:lsdException w:name="List Table 3 Accent 4" w:uiPriority="48"/>
-    <w:lsdException w:name="List Table 4 Accent 4" w:uiPriority="49"/>
-    <w:lsdException w:name="List Table 5 Dark Accent 4" w:uiPriority="50"/>
-    <w:lsdException w:name="List Table 6 Colorful Accent 4" w:uiPriority="51"/>
-    <w:lsdException w:name="List Table 7 Colorful Accent 4" w:uiPriority="52"/>
-    <w:lsdException w:name="List Table 1 Light Accent 5" w:uiPriority="46"/>
-    <w:lsdException w:name="List Table 2 Accent 5" w:uiPriority="47"/>
-    <w:lsdException w:name="List Table 3 Accent 5" w:uiPriority="48"/>
-    <w:lsdException w:name="List Table 4 Accent 5" w:uiPriority="49"/>
-    <w:lsdException w:name="List Table 5 Dark Accent 5" w:uiPriority="50"/>
-    <w:lsdException w:name="List Table 6 Colorful Accent 5" w:uiPriority="51"/>
-    <w:lsdException w:name="List Table 7 Colorful Accent 5" w:uiPriority="52"/>
-    <w:lsdException w:name="List Table 1 Light Accent 6" w:uiPriority="46"/>
-    <w:lsdException w:name="List Table 2 Accent 6" w:uiPriority="47"/>
-    <w:lsdException w:name="List Table 3 Accent 6" w:uiPriority="48"/>
-    <w:lsdException w:name="List Table 4 Accent 6" w:uiPriority="49"/>
-    <w:lsdException w:name="List Table 5 Dark Accent 6" w:uiPriority="50"/>
-    <w:lsdException w:name="List Table 6 Colorful Accent 6" w:uiPriority="51"/>
-    <w:lsdException w:name="List Table 7 Colorful Accent 6" w:uiPriority="52"/>
+  <w:latentStyles w:defLockedState="0" w:defUIPriority="0" w:defSemiHidden="1" w:defUnhideWhenUsed="1" w:defQFormat="0" w:count="276">
+    <w:lsdException w:name="Normal" w:semiHidden="0" w:unhideWhenUsed="0" w:qFormat="1"/>
+    <w:lsdException w:name="heading 1" w:semiHidden="0" w:unhideWhenUsed="0" w:qFormat="1"/>
+    <w:lsdException w:name="heading 2" w:semiHidden="0" w:unhideWhenUsed="0" w:qFormat="1"/>
+    <w:lsdException w:name="heading 3" w:semiHidden="0" w:unhideWhenUsed="0" w:qFormat="1"/>
+    <w:lsdException w:name="heading 4" w:semiHidden="0" w:unhideWhenUsed="0" w:qFormat="1"/>
+    <w:lsdException w:name="heading 5" w:semiHidden="0" w:unhideWhenUsed="0" w:qFormat="1"/>
+    <w:lsdException w:name="heading 6" w:semiHidden="0" w:unhideWhenUsed="0" w:qFormat="1"/>
+    <w:lsdException w:name="heading 7" w:qFormat="1"/>
+    <w:lsdException w:name="heading 8" w:qFormat="1"/>
+    <w:lsdException w:name="heading 9" w:qFormat="1"/>
+    <w:lsdException w:name="toc 1" w:uiPriority="39" w:qFormat="1"/>
+    <w:lsdException w:name="toc 2" w:uiPriority="39" w:qFormat="1"/>
+    <w:lsdException w:name="toc 3" w:uiPriority="39" w:qFormat="1"/>
+    <w:lsdException w:name="toc 4" w:uiPriority="39"/>
+    <w:lsdException w:name="toc 5" w:uiPriority="39"/>
+    <w:lsdException w:name="toc 6" w:uiPriority="39"/>
+    <w:lsdException w:name="toc 7" w:uiPriority="39"/>
+    <w:lsdException w:name="toc 8" w:uiPriority="39"/>
+    <w:lsdException w:name="toc 9" w:uiPriority="39"/>
+    <w:lsdException w:name="footnote text" w:uiPriority="99"/>
+    <w:lsdException w:name="header" w:uiPriority="99"/>
+    <w:lsdException w:name="footer" w:uiPriority="99"/>
+    <w:lsdException w:name="caption" w:qFormat="1"/>
+    <w:lsdException w:name="footnote reference" w:uiPriority="99"/>
+    <w:lsdException w:name="annotation reference" w:uiPriority="99"/>
+    <w:lsdException w:name="List Number" w:semiHidden="0" w:unhideWhenUsed="0"/>
+    <w:lsdException w:name="List 4" w:semiHidden="0" w:unhideWhenUsed="0"/>
+    <w:lsdException w:name="List 5" w:semiHidden="0" w:unhideWhenUsed="0"/>
+    <w:lsdException w:name="Title" w:semiHidden="0" w:unhideWhenUsed="0" w:qFormat="1"/>
+    <w:lsdException w:name="Default Paragraph Font" w:uiPriority="1"/>
+    <w:lsdException w:name="Subtitle" w:semiHidden="0" w:unhideWhenUsed="0" w:qFormat="1"/>
+    <w:lsdException w:name="Salutation" w:semiHidden="0" w:unhideWhenUsed="0"/>
+    <w:lsdException w:name="Date" w:semiHidden="0" w:unhideWhenUsed="0"/>
+    <w:lsdException w:name="Body Text First Indent" w:semiHidden="0" w:unhideWhenUsed="0"/>
+    <w:lsdException w:name="Hyperlink" w:uiPriority="99"/>
+    <w:lsdException w:name="Strong" w:semiHidden="0" w:unhideWhenUsed="0" w:qFormat="1"/>
+    <w:lsdException w:name="Emphasis" w:semiHidden="0" w:uiPriority="20" w:unhideWhenUsed="0" w:qFormat="1"/>
+    <w:lsdException w:name="Plain Text" w:uiPriority="99"/>
+    <w:lsdException w:name="Normal (Web)" w:uiPriority="99"/>
+    <w:lsdException w:name="HTML Preformatted" w:uiPriority="99"/>
+    <w:lsdException w:name="No List" w:uiPriority="99"/>
+    <w:lsdException w:name="Table Grid" w:semiHidden="0" w:unhideWhenUsed="0"/>
+    <w:lsdException w:name="Note Level 1" w:semiHidden="0" w:unhideWhenUsed="0"/>
+    <w:lsdException w:name="Note Level 2" w:semiHidden="0" w:unhideWhenUsed="0"/>
+    <w:lsdException w:name="Note Level 3" w:semiHidden="0" w:unhideWhenUsed="0"/>
+    <w:lsdException w:name="Note Level 4" w:semiHidden="0" w:unhideWhenUsed="0"/>
+    <w:lsdException w:name="Note Level 5" w:semiHidden="0" w:unhideWhenUsed="0"/>
+    <w:lsdException w:name="Note Level 6" w:semiHidden="0" w:unhideWhenUsed="0"/>
+    <w:lsdException w:name="Note Level 7" w:semiHidden="0" w:unhideWhenUsed="0"/>
+    <w:lsdException w:name="Note Level 8" w:semiHidden="0" w:unhideWhenUsed="0"/>
+    <w:lsdException w:name="Note Level 9" w:semiHidden="0" w:unhideWhenUsed="0"/>
+    <w:lsdException w:name="Placeholder Text" w:uiPriority="99" w:unhideWhenUsed="0"/>
+    <w:lsdException w:name="No Spacing" w:semiHidden="0" w:uiPriority="1" w:unhideWhenUsed="0" w:qFormat="1"/>
+    <w:lsdException w:name="Light Shading" w:semiHidden="0" w:uiPriority="60" w:unhideWhenUsed="0"/>
+    <w:lsdException w:name="Light List" w:semiHidden="0" w:uiPriority="61" w:unhideWhenUsed="0"/>
+    <w:lsdException w:name="Light Grid" w:semiHidden="0" w:uiPriority="62" w:unhideWhenUsed="0"/>
+    <w:lsdException w:name="Medium Shading 1" w:semiHidden="0" w:uiPriority="63" w:unhideWhenUsed="0"/>
+    <w:lsdException w:name="Medium Shading 2" w:semiHidden="0" w:uiPriority="64" w:unhideWhenUsed="0"/>
+    <w:lsdException w:name="Medium List 1" w:semiHidden="0" w:uiPriority="65" w:unhideWhenUsed="0"/>
+    <w:lsdException w:name="Medium List 2" w:semiHidden="0" w:uiPriority="66" w:unhideWhenUsed="0"/>
+    <w:lsdException w:name="Medium Grid 1" w:semiHidden="0" w:uiPriority="67" w:unhideWhenUsed="0"/>
+    <w:lsdException w:name="Medium Grid 2" w:semiHidden="0" w:uiPriority="68" w:unhideWhenUsed="0"/>
+    <w:lsdException w:name="Medium Grid 3" w:semiHidden="0" w:uiPriority="69" w:unhideWhenUsed="0"/>
+    <w:lsdException w:name="Dark List" w:semiHidden="0" w:uiPriority="70" w:unhideWhenUsed="0"/>
+    <w:lsdException w:name="Colorful Shading" w:semiHidden="0" w:uiPriority="71" w:unhideWhenUsed="0"/>
+    <w:lsdException w:name="Colorful List" w:semiHidden="0" w:uiPriority="72" w:unhideWhenUsed="0"/>
+    <w:lsdException w:name="Colorful Grid" w:semiHidden="0" w:uiPriority="73" w:unhideWhenUsed="0"/>
+    <w:lsdException w:name="Light Shading Accent 1" w:semiHidden="0" w:uiPriority="60" w:unhideWhenUsed="0"/>
+    <w:lsdException w:name="Light List Accent 1" w:semiHidden="0" w:uiPriority="61" w:unhideWhenUsed="0"/>
+    <w:lsdException w:name="Light Grid Accent 1" w:semiHidden="0" w:uiPriority="62" w:unhideWhenUsed="0"/>
+    <w:lsdException w:name="Medium Shading 1 Accent 1" w:semiHidden="0" w:uiPriority="63" w:unhideWhenUsed="0"/>
+    <w:lsdException w:name="Medium Shading 2 Accent 1" w:semiHidden="0" w:uiPriority="64" w:unhideWhenUsed="0"/>
+    <w:lsdException w:name="Medium List 1 Accent 1" w:semiHidden="0" w:uiPriority="65" w:unhideWhenUsed="0"/>
+    <w:lsdException w:name="Revision" w:uiPriority="99" w:unhideWhenUsed="0"/>
+    <w:lsdException w:name="List Paragraph" w:semiHidden="0" w:uiPriority="34" w:unhideWhenUsed="0" w:qFormat="1"/>
+    <w:lsdException w:name="Quote" w:semiHidden="0" w:uiPriority="29" w:unhideWhenUsed="0" w:qFormat="1"/>
+    <w:lsdException w:name="Intense Quote" w:semiHidden="0" w:uiPriority="30" w:unhideWhenUsed="0" w:qFormat="1"/>
+    <w:lsdException w:name="Medium List 2 Accent 1" w:semiHidden="0" w:uiPriority="66" w:unhideWhenUsed="0"/>
+    <w:lsdException w:name="Medium Grid 1 Accent 1" w:semiHidden="0" w:uiPriority="67" w:unhideWhenUsed="0"/>
+    <w:lsdException w:name="Medium Grid 2 Accent 1" w:semiHidden="0" w:uiPriority="68" w:unhideWhenUsed="0"/>
+    <w:lsdException w:name="Medium Grid 3 Accent 1" w:semiHidden="0" w:uiPriority="69" w:unhideWhenUsed="0"/>
+    <w:lsdException w:name="Dark List Accent 1" w:semiHidden="0" w:uiPriority="70" w:unhideWhenUsed="0"/>
+    <w:lsdException w:name="Colorful Shading Accent 1" w:semiHidden="0" w:uiPriority="71" w:unhideWhenUsed="0"/>
+    <w:lsdException w:name="Colorful List Accent 1" w:semiHidden="0" w:uiPriority="72" w:unhideWhenUsed="0"/>
+    <w:lsdException w:name="Colorful Grid Accent 1" w:semiHidden="0" w:uiPriority="73" w:unhideWhenUsed="0"/>
+    <w:lsdException w:name="Light Shading Accent 2" w:semiHidden="0" w:uiPriority="60" w:unhideWhenUsed="0"/>
+    <w:lsdException w:name="Light List Accent 2" w:semiHidden="0" w:uiPriority="61" w:unhideWhenUsed="0"/>
+    <w:lsdException w:name="Light Grid Accent 2" w:semiHidden="0" w:uiPriority="62" w:unhideWhenUsed="0"/>
+    <w:lsdException w:name="Medium Shading 1 Accent 2" w:semiHidden="0" w:uiPriority="63" w:unhideWhenUsed="0"/>
+    <w:lsdException w:name="Medium Shading 2 Accent 2" w:semiHidden="0" w:uiPriority="64" w:unhideWhenUsed="0"/>
+    <w:lsdException w:name="Medium List 1 Accent 2" w:semiHidden="0" w:uiPriority="65" w:unhideWhenUsed="0"/>
+    <w:lsdException w:name="Medium List 2 Accent 2" w:semiHidden="0" w:uiPriority="66" w:unhideWhenUsed="0"/>
+    <w:lsdException w:name="Medium Grid 1 Accent 2" w:semiHidden="0" w:uiPriority="67" w:unhideWhenUsed="0"/>
+    <w:lsdException w:name="Medium Grid 2 Accent 2" w:semiHidden="0" w:uiPriority="68" w:unhideWhenUsed="0"/>
+    <w:lsdException w:name="Medium Grid 3 Accent 2" w:semiHidden="0" w:uiPriority="69" w:unhideWhenUsed="0"/>
+    <w:lsdException w:name="Dark List Accent 2" w:semiHidden="0" w:uiPriority="70" w:unhideWhenUsed="0"/>
+    <w:lsdException w:name="Colorful Shading Accent 2" w:semiHidden="0" w:uiPriority="71" w:unhideWhenUsed="0"/>
+    <w:lsdException w:name="Colorful List Accent 2" w:semiHidden="0" w:uiPriority="72" w:unhideWhenUsed="0"/>
+    <w:lsdException w:name="Colorful Grid Accent 2" w:semiHidden="0" w:uiPriority="73" w:unhideWhenUsed="0"/>
+    <w:lsdException w:name="Light Shading Accent 3" w:semiHidden="0" w:uiPriority="60" w:unhideWhenUsed="0"/>
+    <w:lsdException w:name="Light List Accent 3" w:semiHidden="0" w:uiPriority="61" w:unhideWhenUsed="0"/>
+    <w:lsdException w:name="Light Grid Accent 3" w:semiHidden="0" w:uiPriority="62" w:unhideWhenUsed="0"/>
+    <w:lsdException w:name="Medium Shading 1 Accent 3" w:semiHidden="0" w:uiPriority="63" w:unhideWhenUsed="0"/>
+    <w:lsdException w:name="Medium Shading 2 Accent 3" w:semiHidden="0" w:uiPriority="64" w:unhideWhenUsed="0"/>
+    <w:lsdException w:name="Medium List 1 Accent 3" w:semiHidden="0" w:uiPriority="65" w:unhideWhenUsed="0"/>
+    <w:lsdException w:name="Medium List 2 Accent 3" w:semiHidden="0" w:uiPriority="66" w:unhideWhenUsed="0"/>
+    <w:lsdException w:name="Medium Grid 1 Accent 3" w:semiHidden="0" w:uiPriority="67" w:unhideWhenUsed="0"/>
+    <w:lsdException w:name="Medium Grid 2 Accent 3" w:semiHidden="0" w:uiPriority="68" w:unhideWhenUsed="0"/>
+    <w:lsdException w:name="Medium Grid 3 Accent 3" w:semiHidden="0" w:uiPriority="69" w:unhideWhenUsed="0"/>
+    <w:lsdException w:name="Dark List Accent 3" w:semiHidden="0" w:uiPriority="70" w:unhideWhenUsed="0"/>
+    <w:lsdException w:name="Colorful Shading Accent 3" w:semiHidden="0" w:uiPriority="71" w:unhideWhenUsed="0"/>
+    <w:lsdException w:name="Colorful List Accent 3" w:semiHidden="0" w:uiPriority="72" w:unhideWhenUsed="0"/>
+    <w:lsdException w:name="Colorful Grid Accent 3" w:semiHidden="0" w:uiPriority="73" w:unhideWhenUsed="0"/>
+    <w:lsdException w:name="Light Shading Accent 4" w:semiHidden="0" w:uiPriority="60" w:unhideWhenUsed="0"/>
+    <w:lsdException w:name="Light List Accent 4" w:semiHidden="0" w:uiPriority="61" w:unhideWhenUsed="0"/>
+    <w:lsdException w:name="Light Grid Accent 4" w:semiHidden="0" w:uiPriority="62" w:unhideWhenUsed="0"/>
+    <w:lsdException w:name="Medium Shading 1 Accent 4" w:semiHidden="0" w:uiPriority="63" w:unhideWhenUsed="0"/>
+    <w:lsdException w:name="Medium Shading 2 Accent 4" w:semiHidden="0" w:uiPriority="64" w:unhideWhenUsed="0"/>
+    <w:lsdException w:name="Medium List 1 Accent 4" w:semiHidden="0" w:uiPriority="65" w:unhideWhenUsed="0"/>
+    <w:lsdException w:name="Medium List 2 Accent 4" w:semiHidden="0" w:uiPriority="66" w:unhideWhenUsed="0"/>
+    <w:lsdException w:name="Medium Grid 1 Accent 4" w:semiHidden="0" w:uiPriority="67" w:unhideWhenUsed="0"/>
+    <w:lsdException w:name="Medium Grid 2 Accent 4" w:semiHidden="0" w:uiPriority="68" w:unhideWhenUsed="0"/>
+    <w:lsdException w:name="Medium Grid 3 Accent 4" w:semiHidden="0" w:uiPriority="69" w:unhideWhenUsed="0"/>
+    <w:lsdException w:name="Dark List Accent 4" w:semiHidden="0" w:uiPriority="70" w:unhideWhenUsed="0"/>
+    <w:lsdException w:name="Colorful Shading Accent 4" w:semiHidden="0" w:uiPriority="71" w:unhideWhenUsed="0"/>
+    <w:lsdException w:name="Colorful List Accent 4" w:semiHidden="0" w:uiPriority="72" w:unhideWhenUsed="0"/>
+    <w:lsdException w:name="Colorful Grid Accent 4" w:semiHidden="0" w:uiPriority="73" w:unhideWhenUsed="0"/>
+    <w:lsdException w:name="Light Shading Accent 5" w:semiHidden="0" w:uiPriority="60" w:unhideWhenUsed="0"/>
+    <w:lsdException w:name="Light List Accent 5" w:semiHidden="0" w:uiPriority="61" w:unhideWhenUsed="0"/>
+    <w:lsdException w:name="Light Grid Accent 5" w:semiHidden="0" w:uiPriority="62" w:unhideWhenUsed="0"/>
+    <w:lsdException w:name="Medium Shading 1 Accent 5" w:semiHidden="0" w:uiPriority="63" w:unhideWhenUsed="0"/>
+    <w:lsdException w:name="Medium Shading 2 Accent 5" w:semiHidden="0" w:uiPriority="64" w:unhideWhenUsed="0"/>
+    <w:lsdException w:name="Medium List 1 Accent 5" w:semiHidden="0" w:uiPriority="65" w:unhideWhenUsed="0"/>
+    <w:lsdException w:name="Medium List 2 Accent 5" w:semiHidden="0" w:uiPriority="66" w:unhideWhenUsed="0"/>
+    <w:lsdException w:name="Medium Grid 1 Accent 5" w:semiHidden="0" w:uiPriority="67" w:unhideWhenUsed="0"/>
+    <w:lsdException w:name="Medium Grid 2 Accent 5" w:semiHidden="0" w:uiPriority="68" w:unhideWhenUsed="0"/>
+    <w:lsdException w:name="Medium Grid 3 Accent 5" w:semiHidden="0" w:uiPriority="69" w:unhideWhenUsed="0"/>
+    <w:lsdException w:name="Dark List Accent 5" w:semiHidden="0" w:uiPriority="70" w:unhideWhenUsed="0"/>
+    <w:lsdException w:name="Colorful Shading Accent 5" w:semiHidden="0" w:uiPriority="71" w:unhideWhenUsed="0"/>
+    <w:lsdException w:name="Colorful List Accent 5" w:semiHidden="0" w:uiPriority="72" w:unhideWhenUsed="0"/>
+    <w:lsdException w:name="Colorful Grid Accent 5" w:semiHidden="0" w:uiPriority="73" w:unhideWhenUsed="0"/>
+    <w:lsdException w:name="Light Shading Accent 6" w:semiHidden="0" w:uiPriority="60" w:unhideWhenUsed="0"/>
+    <w:lsdException w:name="Light List Accent 6" w:semiHidden="0" w:uiPriority="61" w:unhideWhenUsed="0"/>
+    <w:lsdException w:name="Light Grid Accent 6" w:semiHidden="0" w:uiPriority="62" w:unhideWhenUsed="0"/>
+    <w:lsdException w:name="Medium Shading 1 Accent 6" w:semiHidden="0" w:uiPriority="63" w:unhideWhenUsed="0"/>
+    <w:lsdException w:name="Medium Shading 2 Accent 6" w:semiHidden="0" w:uiPriority="64" w:unhideWhenUsed="0"/>
+    <w:lsdException w:name="Medium List 1 Accent 6" w:semiHidden="0" w:uiPriority="65" w:unhideWhenUsed="0"/>
+    <w:lsdException w:name="Medium List 2 Accent 6" w:semiHidden="0" w:uiPriority="66" w:unhideWhenUsed="0"/>
+    <w:lsdException w:name="Medium Grid 1 Accent 6" w:semiHidden="0" w:uiPriority="67" w:unhideWhenUsed="0"/>
+    <w:lsdException w:name="Medium Grid 2 Accent 6" w:semiHidden="0" w:uiPriority="68" w:unhideWhenUsed="0"/>
+    <w:lsdException w:name="Medium Grid 3 Accent 6" w:semiHidden="0" w:uiPriority="69" w:unhideWhenUsed="0"/>
+    <w:lsdException w:name="Dark List Accent 6" w:semiHidden="0" w:uiPriority="70" w:unhideWhenUsed="0"/>
+    <w:lsdException w:name="Colorful Shading Accent 6" w:semiHidden="0" w:uiPriority="71" w:unhideWhenUsed="0"/>
+    <w:lsdException w:name="Colorful List Accent 6" w:semiHidden="0" w:uiPriority="72" w:unhideWhenUsed="0"/>
+    <w:lsdException w:name="Colorful Grid Accent 6" w:semiHidden="0" w:uiPriority="73" w:unhideWhenUsed="0"/>
+    <w:lsdException w:name="Subtle Emphasis" w:semiHidden="0" w:uiPriority="19" w:unhideWhenUsed="0" w:qFormat="1"/>
+    <w:lsdException w:name="Intense Emphasis" w:semiHidden="0" w:uiPriority="21" w:unhideWhenUsed="0" w:qFormat="1"/>
+    <w:lsdException w:name="Subtle Reference" w:semiHidden="0" w:uiPriority="31" w:unhideWhenUsed="0" w:qFormat="1"/>
+    <w:lsdException w:name="Intense Reference" w:semiHidden="0" w:uiPriority="32" w:unhideWhenUsed="0" w:qFormat="1"/>
+    <w:lsdException w:name="Book Title" w:semiHidden="0" w:uiPriority="33" w:unhideWhenUsed="0" w:qFormat="1"/>
+    <w:lsdException w:name="Bibliography" w:uiPriority="37"/>
+    <w:lsdException w:name="TOC Heading" w:uiPriority="39" w:qFormat="1"/>
   </w:latentStyles>
   <w:style w:type="paragraph" w:default="1" w:styleId="Normal">
     <w:name w:val="Normal"/>
@@ -28704,7 +27663,6 @@
     <w:uiPriority w:val="1"/>
     <w:semiHidden/>
     <w:unhideWhenUsed/>
-    <w:rsid w:val="00B123BA"/>
   </w:style>
   <w:style w:type="table" w:default="1" w:styleId="TableNormal">
     <w:name w:val="Normal Table"/>
@@ -28726,7 +27684,6 @@
     <w:uiPriority w:val="99"/>
     <w:semiHidden/>
     <w:unhideWhenUsed/>
-    <w:rsid w:val="00B123BA"/>
   </w:style>
   <w:style w:type="paragraph" w:styleId="Title">
     <w:name w:val="Title"/>
@@ -29318,6 +28275,7 @@
       <w:spacing w:before="80" w:after="80"/>
     </w:pPr>
     <w:tblPr>
+      <w:tblInd w:w="0" w:type="dxa"/>
       <w:tblBorders>
         <w:top w:val="single" w:sz="4" w:space="0" w:color="auto"/>
         <w:left w:val="single" w:sz="4" w:space="0" w:color="auto"/>
@@ -29326,6 +28284,12 @@
         <w:insideH w:val="single" w:sz="4" w:space="0" w:color="auto"/>
         <w:insideV w:val="single" w:sz="4" w:space="0" w:color="auto"/>
       </w:tblBorders>
+      <w:tblCellMar>
+        <w:top w:w="0" w:type="dxa"/>
+        <w:left w:w="108" w:type="dxa"/>
+        <w:bottom w:w="0" w:type="dxa"/>
+        <w:right w:w="108" w:type="dxa"/>
+      </w:tblCellMar>
     </w:tblPr>
   </w:style>
   <w:style w:type="paragraph" w:customStyle="1" w:styleId="AppendixHeading3">
@@ -29693,12 +28657,19 @@
     <w:rsid w:val="00B123BA"/>
     <w:tblPr>
       <w:tblStyleRowBandSize w:val="1"/>
+      <w:tblInd w:w="0" w:type="dxa"/>
       <w:tblBorders>
         <w:top w:val="single" w:sz="6" w:space="0" w:color="000000"/>
         <w:left w:val="single" w:sz="6" w:space="0" w:color="000000"/>
         <w:bottom w:val="single" w:sz="6" w:space="0" w:color="000000"/>
         <w:right w:val="single" w:sz="6" w:space="0" w:color="000000"/>
       </w:tblBorders>
+      <w:tblCellMar>
+        <w:top w:w="0" w:type="dxa"/>
+        <w:left w:w="108" w:type="dxa"/>
+        <w:bottom w:w="0" w:type="dxa"/>
+        <w:right w:w="108" w:type="dxa"/>
+      </w:tblCellMar>
     </w:tblPr>
     <w:tcPr>
       <w:shd w:val="pct50" w:color="000000" w:fill="FFFFFF"/>
@@ -29861,6 +28832,7 @@
     <w:basedOn w:val="TableNormal"/>
     <w:rsid w:val="00B123BA"/>
     <w:tblPr>
+      <w:tblInd w:w="0" w:type="dxa"/>
       <w:tblBorders>
         <w:top w:val="single" w:sz="6" w:space="0" w:color="000080"/>
         <w:left w:val="single" w:sz="6" w:space="0" w:color="000080"/>
@@ -29869,6 +28841,12 @@
         <w:insideH w:val="single" w:sz="6" w:space="0" w:color="000080"/>
         <w:insideV w:val="single" w:sz="6" w:space="0" w:color="000080"/>
       </w:tblBorders>
+      <w:tblCellMar>
+        <w:top w:w="0" w:type="dxa"/>
+        <w:left w:w="108" w:type="dxa"/>
+        <w:bottom w:w="0" w:type="dxa"/>
+        <w:right w:w="108" w:type="dxa"/>
+      </w:tblCellMar>
     </w:tblPr>
     <w:tcPr>
       <w:shd w:val="clear" w:color="auto" w:fill="auto"/>
@@ -29925,12 +28903,1937 @@
     <w:tblPr>
       <w:tblStyleRowBandSize w:val="1"/>
       <w:tblStyleColBandSize w:val="1"/>
+      <w:tblInd w:w="0" w:type="dxa"/>
       <w:tblBorders>
         <w:top w:val="single" w:sz="8" w:space="0" w:color="4F81BD" w:themeColor="accent1"/>
         <w:left w:val="single" w:sz="8" w:space="0" w:color="4F81BD" w:themeColor="accent1"/>
         <w:bottom w:val="single" w:sz="8" w:space="0" w:color="4F81BD" w:themeColor="accent1"/>
         <w:right w:val="single" w:sz="8" w:space="0" w:color="4F81BD" w:themeColor="accent1"/>
       </w:tblBorders>
+      <w:tblCellMar>
+        <w:top w:w="0" w:type="dxa"/>
+        <w:left w:w="108" w:type="dxa"/>
+        <w:bottom w:w="0" w:type="dxa"/>
+        <w:right w:w="108" w:type="dxa"/>
+      </w:tblCellMar>
+    </w:tblPr>
+    <w:tblStylePr w:type="firstRow">
+      <w:pPr>
+        <w:spacing w:before="0" w:after="0" w:line="240" w:lineRule="auto"/>
+      </w:pPr>
+      <w:rPr>
+        <w:b/>
+        <w:bCs/>
+        <w:color w:val="FFFFFF" w:themeColor="background1"/>
+      </w:rPr>
+      <w:tblPr/>
+      <w:tcPr>
+        <w:shd w:val="clear" w:color="auto" w:fill="4F81BD" w:themeFill="accent1"/>
+      </w:tcPr>
+    </w:tblStylePr>
+    <w:tblStylePr w:type="lastRow">
+      <w:pPr>
+        <w:spacing w:before="0" w:after="0" w:line="240" w:lineRule="auto"/>
+      </w:pPr>
+      <w:rPr>
+        <w:b/>
+        <w:bCs/>
+      </w:rPr>
+      <w:tblPr/>
+      <w:tcPr>
+        <w:tcBorders>
+          <w:top w:val="double" w:sz="6" w:space="0" w:color="4F81BD" w:themeColor="accent1"/>
+          <w:left w:val="single" w:sz="8" w:space="0" w:color="4F81BD" w:themeColor="accent1"/>
+          <w:bottom w:val="single" w:sz="8" w:space="0" w:color="4F81BD" w:themeColor="accent1"/>
+          <w:right w:val="single" w:sz="8" w:space="0" w:color="4F81BD" w:themeColor="accent1"/>
+        </w:tcBorders>
+      </w:tcPr>
+    </w:tblStylePr>
+    <w:tblStylePr w:type="firstCol">
+      <w:rPr>
+        <w:b/>
+        <w:bCs/>
+      </w:rPr>
+    </w:tblStylePr>
+    <w:tblStylePr w:type="lastCol">
+      <w:rPr>
+        <w:b/>
+        <w:bCs/>
+      </w:rPr>
+    </w:tblStylePr>
+    <w:tblStylePr w:type="band1Vert">
+      <w:tblPr/>
+      <w:tcPr>
+        <w:tcBorders>
+          <w:top w:val="single" w:sz="8" w:space="0" w:color="4F81BD" w:themeColor="accent1"/>
+          <w:left w:val="single" w:sz="8" w:space="0" w:color="4F81BD" w:themeColor="accent1"/>
+          <w:bottom w:val="single" w:sz="8" w:space="0" w:color="4F81BD" w:themeColor="accent1"/>
+          <w:right w:val="single" w:sz="8" w:space="0" w:color="4F81BD" w:themeColor="accent1"/>
+        </w:tcBorders>
+      </w:tcPr>
+    </w:tblStylePr>
+    <w:tblStylePr w:type="band1Horz">
+      <w:tblPr/>
+      <w:tcPr>
+        <w:tcBorders>
+          <w:top w:val="single" w:sz="8" w:space="0" w:color="4F81BD" w:themeColor="accent1"/>
+          <w:left w:val="single" w:sz="8" w:space="0" w:color="4F81BD" w:themeColor="accent1"/>
+          <w:bottom w:val="single" w:sz="8" w:space="0" w:color="4F81BD" w:themeColor="accent1"/>
+          <w:right w:val="single" w:sz="8" w:space="0" w:color="4F81BD" w:themeColor="accent1"/>
+        </w:tcBorders>
+      </w:tcPr>
+    </w:tblStylePr>
+  </w:style>
+  <w:style w:type="paragraph" w:styleId="TOC8">
+    <w:name w:val="toc 8"/>
+    <w:basedOn w:val="Normal"/>
+    <w:next w:val="Normal"/>
+    <w:autoRedefine/>
+    <w:uiPriority w:val="39"/>
+    <w:unhideWhenUsed/>
+    <w:rsid w:val="00B123BA"/>
+    <w:pPr>
+      <w:spacing w:before="0" w:after="100" w:line="276" w:lineRule="auto"/>
+      <w:ind w:left="1540"/>
+    </w:pPr>
+    <w:rPr>
+      <w:rFonts w:asciiTheme="minorHAnsi" w:eastAsiaTheme="minorEastAsia" w:hAnsiTheme="minorHAnsi" w:cstheme="minorBidi"/>
+      <w:sz w:val="22"/>
+      <w:szCs w:val="22"/>
+    </w:rPr>
+  </w:style>
+  <w:style w:type="paragraph" w:styleId="TOC9">
+    <w:name w:val="toc 9"/>
+    <w:basedOn w:val="Normal"/>
+    <w:next w:val="Normal"/>
+    <w:autoRedefine/>
+    <w:uiPriority w:val="39"/>
+    <w:unhideWhenUsed/>
+    <w:rsid w:val="00B123BA"/>
+    <w:pPr>
+      <w:spacing w:before="0" w:after="100" w:line="276" w:lineRule="auto"/>
+      <w:ind w:left="1760"/>
+    </w:pPr>
+    <w:rPr>
+      <w:rFonts w:asciiTheme="minorHAnsi" w:eastAsiaTheme="minorEastAsia" w:hAnsiTheme="minorHAnsi" w:cstheme="minorBidi"/>
+      <w:sz w:val="22"/>
+      <w:szCs w:val="22"/>
+    </w:rPr>
+  </w:style>
+  <w:style w:type="character" w:customStyle="1" w:styleId="cp">
+    <w:name w:val="cp"/>
+    <w:basedOn w:val="DefaultParagraphFont"/>
+    <w:rsid w:val="00B123BA"/>
+  </w:style>
+  <w:style w:type="character" w:customStyle="1" w:styleId="c">
+    <w:name w:val="c"/>
+    <w:basedOn w:val="DefaultParagraphFont"/>
+    <w:rsid w:val="00B123BA"/>
+  </w:style>
+  <w:style w:type="character" w:customStyle="1" w:styleId="nt">
+    <w:name w:val="nt"/>
+    <w:basedOn w:val="DefaultParagraphFont"/>
+    <w:rsid w:val="00B123BA"/>
+  </w:style>
+  <w:style w:type="character" w:customStyle="1" w:styleId="na">
+    <w:name w:val="na"/>
+    <w:basedOn w:val="DefaultParagraphFont"/>
+    <w:rsid w:val="00B123BA"/>
+  </w:style>
+  <w:style w:type="character" w:customStyle="1" w:styleId="s">
+    <w:name w:val="s"/>
+    <w:basedOn w:val="DefaultParagraphFont"/>
+    <w:rsid w:val="00B123BA"/>
+  </w:style>
+  <w:style w:type="paragraph" w:customStyle="1" w:styleId="Appendix">
+    <w:name w:val="Appendix"/>
+    <w:basedOn w:val="Normal"/>
+    <w:link w:val="AppendixChar"/>
+    <w:qFormat/>
+    <w:rsid w:val="00B123BA"/>
+    <w:pPr>
+      <w:numPr>
+        <w:numId w:val="9"/>
+      </w:numPr>
+      <w:spacing w:before="0" w:after="0"/>
+    </w:pPr>
+    <w:rPr>
+      <w:rFonts w:asciiTheme="minorHAnsi" w:hAnsiTheme="minorHAnsi" w:cstheme="minorHAnsi"/>
+      <w:b/>
+      <w:sz w:val="28"/>
+    </w:rPr>
+  </w:style>
+  <w:style w:type="paragraph" w:customStyle="1" w:styleId="Appendix2">
+    <w:name w:val="Appendix 2"/>
+    <w:basedOn w:val="Appendix"/>
+    <w:link w:val="Appendix2Char"/>
+    <w:qFormat/>
+    <w:rsid w:val="00B123BA"/>
+    <w:pPr>
+      <w:ind w:left="360"/>
+    </w:pPr>
+  </w:style>
+  <w:style w:type="character" w:customStyle="1" w:styleId="AppendixChar">
+    <w:name w:val="Appendix Char"/>
+    <w:basedOn w:val="DefaultParagraphFont"/>
+    <w:link w:val="Appendix"/>
+    <w:rsid w:val="00B123BA"/>
+    <w:rPr>
+      <w:rFonts w:asciiTheme="minorHAnsi" w:hAnsiTheme="minorHAnsi" w:cstheme="minorHAnsi"/>
+      <w:b/>
+      <w:sz w:val="28"/>
+      <w:szCs w:val="24"/>
+    </w:rPr>
+  </w:style>
+  <w:style w:type="character" w:customStyle="1" w:styleId="Appendix2Char">
+    <w:name w:val="Appendix 2 Char"/>
+    <w:basedOn w:val="AppendixChar"/>
+    <w:link w:val="Appendix2"/>
+    <w:rsid w:val="00B123BA"/>
+    <w:rPr>
+      <w:rFonts w:asciiTheme="minorHAnsi" w:hAnsiTheme="minorHAnsi" w:cstheme="minorHAnsi"/>
+      <w:b/>
+      <w:sz w:val="28"/>
+      <w:szCs w:val="24"/>
+    </w:rPr>
+  </w:style>
+  <w:style w:type="character" w:customStyle="1" w:styleId="tel">
+    <w:name w:val="tel"/>
+    <w:basedOn w:val="DefaultParagraphFont"/>
+    <w:rsid w:val="00B123BA"/>
+    <w:rPr>
+      <w:color w:val="000096"/>
+    </w:rPr>
+  </w:style>
+  <w:style w:type="character" w:customStyle="1" w:styleId="tan">
+    <w:name w:val="tan"/>
+    <w:basedOn w:val="DefaultParagraphFont"/>
+    <w:rsid w:val="00B123BA"/>
+    <w:rPr>
+      <w:color w:val="F5844C"/>
+    </w:rPr>
+  </w:style>
+  <w:style w:type="character" w:customStyle="1" w:styleId="tav">
+    <w:name w:val="tav"/>
+    <w:basedOn w:val="DefaultParagraphFont"/>
+    <w:rsid w:val="00B123BA"/>
+    <w:rPr>
+      <w:color w:val="993300"/>
+    </w:rPr>
+  </w:style>
+  <w:style w:type="character" w:customStyle="1" w:styleId="ti">
+    <w:name w:val="ti"/>
+    <w:basedOn w:val="DefaultParagraphFont"/>
+    <w:rsid w:val="00B123BA"/>
+    <w:rPr>
+      <w:color w:val="000000"/>
+    </w:rPr>
+  </w:style>
+  <w:style w:type="character" w:customStyle="1" w:styleId="tt">
+    <w:name w:val="tt"/>
+    <w:basedOn w:val="DefaultParagraphFont"/>
+    <w:rsid w:val="00B123BA"/>
+    <w:rPr>
+      <w:color w:val="000000"/>
+    </w:rPr>
+  </w:style>
+  <w:style w:type="character" w:customStyle="1" w:styleId="SingleSpaceNormalChar">
+    <w:name w:val="SingleSpaceNormal Char"/>
+    <w:basedOn w:val="DefaultParagraphFont"/>
+    <w:link w:val="SingleSpaceNormal"/>
+    <w:locked/>
+    <w:rsid w:val="00B123BA"/>
+  </w:style>
+  <w:style w:type="paragraph" w:customStyle="1" w:styleId="SingleSpaceNormal">
+    <w:name w:val="SingleSpaceNormal"/>
+    <w:basedOn w:val="Normal"/>
+    <w:link w:val="SingleSpaceNormalChar"/>
+    <w:qFormat/>
+    <w:rsid w:val="00B123BA"/>
+    <w:pPr>
+      <w:spacing w:before="0" w:after="0"/>
+    </w:pPr>
+    <w:rPr>
+      <w:rFonts w:ascii="Times New Roman" w:hAnsi="Times New Roman"/>
+      <w:szCs w:val="20"/>
+    </w:rPr>
+  </w:style>
+  <w:style w:type="character" w:customStyle="1" w:styleId="apple-converted-space">
+    <w:name w:val="apple-converted-space"/>
+    <w:basedOn w:val="DefaultParagraphFont"/>
+    <w:rsid w:val="00B123BA"/>
+  </w:style>
+  <w:style w:type="paragraph" w:styleId="EndnoteText">
+    <w:name w:val="endnote text"/>
+    <w:basedOn w:val="Normal"/>
+    <w:link w:val="EndnoteTextChar"/>
+    <w:semiHidden/>
+    <w:unhideWhenUsed/>
+    <w:rsid w:val="00B123BA"/>
+    <w:pPr>
+      <w:spacing w:before="0" w:after="0"/>
+    </w:pPr>
+    <w:rPr>
+      <w:szCs w:val="20"/>
+    </w:rPr>
+  </w:style>
+  <w:style w:type="character" w:customStyle="1" w:styleId="EndnoteTextChar">
+    <w:name w:val="Endnote Text Char"/>
+    <w:basedOn w:val="DefaultParagraphFont"/>
+    <w:link w:val="EndnoteText"/>
+    <w:semiHidden/>
+    <w:rsid w:val="00B123BA"/>
+    <w:rPr>
+      <w:rFonts w:ascii="Arial" w:hAnsi="Arial"/>
+    </w:rPr>
+  </w:style>
+  <w:style w:type="character" w:styleId="EndnoteReference">
+    <w:name w:val="endnote reference"/>
+    <w:basedOn w:val="DefaultParagraphFont"/>
+    <w:semiHidden/>
+    <w:unhideWhenUsed/>
+    <w:rsid w:val="00B123BA"/>
+    <w:rPr>
+      <w:vertAlign w:val="superscript"/>
+    </w:rPr>
+  </w:style>
+  <w:style w:type="character" w:customStyle="1" w:styleId="Heading2Char">
+    <w:name w:val="Heading 2 Char"/>
+    <w:aliases w:val="H2 Char"/>
+    <w:basedOn w:val="DefaultParagraphFont"/>
+    <w:link w:val="Heading2"/>
+    <w:rsid w:val="00B123BA"/>
+    <w:rPr>
+      <w:rFonts w:ascii="Arial" w:hAnsi="Arial" w:cs="Arial"/>
+      <w:b/>
+      <w:iCs/>
+      <w:color w:val="3B006F"/>
+      <w:kern w:val="32"/>
+      <w:sz w:val="28"/>
+      <w:szCs w:val="28"/>
+    </w:rPr>
+  </w:style>
+</w:styles>
+</file>
+
+<file path=word/stylesWithEffects.xml><?xml version="1.0" encoding="utf-8"?>
+<w:styles xmlns:wpc="http://schemas.microsoft.com/office/word/2010/wordprocessingCanvas" xmlns:mo="http://schemas.microsoft.com/office/mac/office/2008/main" xmlns:mc="http://schemas.openxmlformats.org/markup-compatibility/2006" xmlns:mv="urn:schemas-microsoft-com:mac:vml" xmlns:o="urn:schemas-microsoft-com:office:office" xmlns:r="http://schemas.openxmlformats.org/officeDocument/2006/relationships" xmlns:m="http://schemas.openxmlformats.org/officeDocument/2006/math" xmlns:v="urn:schemas-microsoft-com:vml" xmlns:wp14="http://schemas.microsoft.com/office/word/2010/wordprocessingDrawing" xmlns:wp="http://schemas.openxmlformats.org/drawingml/2006/wordprocessingDrawing" xmlns:w10="urn:schemas-microsoft-com:office:word" xmlns:w="http://schemas.openxmlformats.org/wordprocessingml/2006/main" xmlns:w14="http://schemas.microsoft.com/office/word/2010/wordml" xmlns:wpg="http://schemas.microsoft.com/office/word/2010/wordprocessingGroup" xmlns:wpi="http://schemas.microsoft.com/office/word/2010/wordprocessingInk" xmlns:wne="http://schemas.microsoft.com/office/word/2006/wordml" xmlns:wps="http://schemas.microsoft.com/office/word/2010/wordprocessingShape" mc:Ignorable="w14 wp14">
+  <w:docDefaults>
+    <w:rPrDefault>
+      <w:rPr>
+        <w:rFonts w:ascii="Times New Roman" w:eastAsia="Times New Roman" w:hAnsi="Times New Roman" w:cs="Times New Roman"/>
+        <w:lang w:val="en-US" w:eastAsia="en-US" w:bidi="ar-SA"/>
+      </w:rPr>
+    </w:rPrDefault>
+    <w:pPrDefault/>
+  </w:docDefaults>
+  <w:latentStyles w:defLockedState="0" w:defUIPriority="0" w:defSemiHidden="1" w:defUnhideWhenUsed="1" w:defQFormat="0" w:count="276">
+    <w:lsdException w:name="Normal" w:semiHidden="0" w:unhideWhenUsed="0" w:qFormat="1"/>
+    <w:lsdException w:name="heading 1" w:semiHidden="0" w:unhideWhenUsed="0" w:qFormat="1"/>
+    <w:lsdException w:name="heading 2" w:semiHidden="0" w:unhideWhenUsed="0" w:qFormat="1"/>
+    <w:lsdException w:name="heading 3" w:semiHidden="0" w:unhideWhenUsed="0" w:qFormat="1"/>
+    <w:lsdException w:name="heading 4" w:semiHidden="0" w:unhideWhenUsed="0" w:qFormat="1"/>
+    <w:lsdException w:name="heading 5" w:semiHidden="0" w:unhideWhenUsed="0" w:qFormat="1"/>
+    <w:lsdException w:name="heading 6" w:semiHidden="0" w:unhideWhenUsed="0" w:qFormat="1"/>
+    <w:lsdException w:name="heading 7" w:qFormat="1"/>
+    <w:lsdException w:name="heading 8" w:qFormat="1"/>
+    <w:lsdException w:name="heading 9" w:qFormat="1"/>
+    <w:lsdException w:name="toc 1" w:uiPriority="39" w:qFormat="1"/>
+    <w:lsdException w:name="toc 2" w:uiPriority="39" w:qFormat="1"/>
+    <w:lsdException w:name="toc 3" w:uiPriority="39" w:qFormat="1"/>
+    <w:lsdException w:name="toc 4" w:uiPriority="39"/>
+    <w:lsdException w:name="toc 5" w:uiPriority="39"/>
+    <w:lsdException w:name="toc 6" w:uiPriority="39"/>
+    <w:lsdException w:name="toc 7" w:uiPriority="39"/>
+    <w:lsdException w:name="toc 8" w:uiPriority="39"/>
+    <w:lsdException w:name="toc 9" w:uiPriority="39"/>
+    <w:lsdException w:name="footnote text" w:uiPriority="99"/>
+    <w:lsdException w:name="header" w:uiPriority="99"/>
+    <w:lsdException w:name="footer" w:uiPriority="99"/>
+    <w:lsdException w:name="caption" w:qFormat="1"/>
+    <w:lsdException w:name="footnote reference" w:uiPriority="99"/>
+    <w:lsdException w:name="annotation reference" w:uiPriority="99"/>
+    <w:lsdException w:name="List Number" w:semiHidden="0" w:unhideWhenUsed="0"/>
+    <w:lsdException w:name="List 4" w:semiHidden="0" w:unhideWhenUsed="0"/>
+    <w:lsdException w:name="List 5" w:semiHidden="0" w:unhideWhenUsed="0"/>
+    <w:lsdException w:name="Title" w:semiHidden="0" w:unhideWhenUsed="0" w:qFormat="1"/>
+    <w:lsdException w:name="Default Paragraph Font" w:uiPriority="1"/>
+    <w:lsdException w:name="Subtitle" w:semiHidden="0" w:unhideWhenUsed="0" w:qFormat="1"/>
+    <w:lsdException w:name="Salutation" w:semiHidden="0" w:unhideWhenUsed="0"/>
+    <w:lsdException w:name="Date" w:semiHidden="0" w:unhideWhenUsed="0"/>
+    <w:lsdException w:name="Body Text First Indent" w:semiHidden="0" w:unhideWhenUsed="0"/>
+    <w:lsdException w:name="Hyperlink" w:uiPriority="99"/>
+    <w:lsdException w:name="Strong" w:semiHidden="0" w:unhideWhenUsed="0" w:qFormat="1"/>
+    <w:lsdException w:name="Emphasis" w:semiHidden="0" w:uiPriority="20" w:unhideWhenUsed="0" w:qFormat="1"/>
+    <w:lsdException w:name="Plain Text" w:uiPriority="99"/>
+    <w:lsdException w:name="Normal (Web)" w:uiPriority="99"/>
+    <w:lsdException w:name="HTML Preformatted" w:uiPriority="99"/>
+    <w:lsdException w:name="No List" w:uiPriority="99"/>
+    <w:lsdException w:name="Table Grid" w:semiHidden="0" w:unhideWhenUsed="0"/>
+    <w:lsdException w:name="Note Level 1" w:semiHidden="0" w:unhideWhenUsed="0"/>
+    <w:lsdException w:name="Note Level 2" w:semiHidden="0" w:unhideWhenUsed="0"/>
+    <w:lsdException w:name="Note Level 3" w:semiHidden="0" w:unhideWhenUsed="0"/>
+    <w:lsdException w:name="Note Level 4" w:semiHidden="0" w:unhideWhenUsed="0"/>
+    <w:lsdException w:name="Note Level 5" w:semiHidden="0" w:unhideWhenUsed="0"/>
+    <w:lsdException w:name="Note Level 6" w:semiHidden="0" w:unhideWhenUsed="0"/>
+    <w:lsdException w:name="Note Level 7" w:semiHidden="0" w:unhideWhenUsed="0"/>
+    <w:lsdException w:name="Note Level 8" w:semiHidden="0" w:unhideWhenUsed="0"/>
+    <w:lsdException w:name="Note Level 9" w:semiHidden="0" w:unhideWhenUsed="0"/>
+    <w:lsdException w:name="Placeholder Text" w:uiPriority="99" w:unhideWhenUsed="0"/>
+    <w:lsdException w:name="No Spacing" w:semiHidden="0" w:uiPriority="1" w:unhideWhenUsed="0" w:qFormat="1"/>
+    <w:lsdException w:name="Light Shading" w:semiHidden="0" w:uiPriority="60" w:unhideWhenUsed="0"/>
+    <w:lsdException w:name="Light List" w:semiHidden="0" w:uiPriority="61" w:unhideWhenUsed="0"/>
+    <w:lsdException w:name="Light Grid" w:semiHidden="0" w:uiPriority="62" w:unhideWhenUsed="0"/>
+    <w:lsdException w:name="Medium Shading 1" w:semiHidden="0" w:uiPriority="63" w:unhideWhenUsed="0"/>
+    <w:lsdException w:name="Medium Shading 2" w:semiHidden="0" w:uiPriority="64" w:unhideWhenUsed="0"/>
+    <w:lsdException w:name="Medium List 1" w:semiHidden="0" w:uiPriority="65" w:unhideWhenUsed="0"/>
+    <w:lsdException w:name="Medium List 2" w:semiHidden="0" w:uiPriority="66" w:unhideWhenUsed="0"/>
+    <w:lsdException w:name="Medium Grid 1" w:semiHidden="0" w:uiPriority="67" w:unhideWhenUsed="0"/>
+    <w:lsdException w:name="Medium Grid 2" w:semiHidden="0" w:uiPriority="68" w:unhideWhenUsed="0"/>
+    <w:lsdException w:name="Medium Grid 3" w:semiHidden="0" w:uiPriority="69" w:unhideWhenUsed="0"/>
+    <w:lsdException w:name="Dark List" w:semiHidden="0" w:uiPriority="70" w:unhideWhenUsed="0"/>
+    <w:lsdException w:name="Colorful Shading" w:semiHidden="0" w:uiPriority="71" w:unhideWhenUsed="0"/>
+    <w:lsdException w:name="Colorful List" w:semiHidden="0" w:uiPriority="72" w:unhideWhenUsed="0"/>
+    <w:lsdException w:name="Colorful Grid" w:semiHidden="0" w:uiPriority="73" w:unhideWhenUsed="0"/>
+    <w:lsdException w:name="Light Shading Accent 1" w:semiHidden="0" w:uiPriority="60" w:unhideWhenUsed="0"/>
+    <w:lsdException w:name="Light List Accent 1" w:semiHidden="0" w:uiPriority="61" w:unhideWhenUsed="0"/>
+    <w:lsdException w:name="Light Grid Accent 1" w:semiHidden="0" w:uiPriority="62" w:unhideWhenUsed="0"/>
+    <w:lsdException w:name="Medium Shading 1 Accent 1" w:semiHidden="0" w:uiPriority="63" w:unhideWhenUsed="0"/>
+    <w:lsdException w:name="Medium Shading 2 Accent 1" w:semiHidden="0" w:uiPriority="64" w:unhideWhenUsed="0"/>
+    <w:lsdException w:name="Medium List 1 Accent 1" w:semiHidden="0" w:uiPriority="65" w:unhideWhenUsed="0"/>
+    <w:lsdException w:name="Revision" w:uiPriority="99" w:unhideWhenUsed="0"/>
+    <w:lsdException w:name="List Paragraph" w:semiHidden="0" w:uiPriority="34" w:unhideWhenUsed="0" w:qFormat="1"/>
+    <w:lsdException w:name="Quote" w:semiHidden="0" w:uiPriority="29" w:unhideWhenUsed="0" w:qFormat="1"/>
+    <w:lsdException w:name="Intense Quote" w:semiHidden="0" w:uiPriority="30" w:unhideWhenUsed="0" w:qFormat="1"/>
+    <w:lsdException w:name="Medium List 2 Accent 1" w:semiHidden="0" w:uiPriority="66" w:unhideWhenUsed="0"/>
+    <w:lsdException w:name="Medium Grid 1 Accent 1" w:semiHidden="0" w:uiPriority="67" w:unhideWhenUsed="0"/>
+    <w:lsdException w:name="Medium Grid 2 Accent 1" w:semiHidden="0" w:uiPriority="68" w:unhideWhenUsed="0"/>
+    <w:lsdException w:name="Medium Grid 3 Accent 1" w:semiHidden="0" w:uiPriority="69" w:unhideWhenUsed="0"/>
+    <w:lsdException w:name="Dark List Accent 1" w:semiHidden="0" w:uiPriority="70" w:unhideWhenUsed="0"/>
+    <w:lsdException w:name="Colorful Shading Accent 1" w:semiHidden="0" w:uiPriority="71" w:unhideWhenUsed="0"/>
+    <w:lsdException w:name="Colorful List Accent 1" w:semiHidden="0" w:uiPriority="72" w:unhideWhenUsed="0"/>
+    <w:lsdException w:name="Colorful Grid Accent 1" w:semiHidden="0" w:uiPriority="73" w:unhideWhenUsed="0"/>
+    <w:lsdException w:name="Light Shading Accent 2" w:semiHidden="0" w:uiPriority="60" w:unhideWhenUsed="0"/>
+    <w:lsdException w:name="Light List Accent 2" w:semiHidden="0" w:uiPriority="61" w:unhideWhenUsed="0"/>
+    <w:lsdException w:name="Light Grid Accent 2" w:semiHidden="0" w:uiPriority="62" w:unhideWhenUsed="0"/>
+    <w:lsdException w:name="Medium Shading 1 Accent 2" w:semiHidden="0" w:uiPriority="63" w:unhideWhenUsed="0"/>
+    <w:lsdException w:name="Medium Shading 2 Accent 2" w:semiHidden="0" w:uiPriority="64" w:unhideWhenUsed="0"/>
+    <w:lsdException w:name="Medium List 1 Accent 2" w:semiHidden="0" w:uiPriority="65" w:unhideWhenUsed="0"/>
+    <w:lsdException w:name="Medium List 2 Accent 2" w:semiHidden="0" w:uiPriority="66" w:unhideWhenUsed="0"/>
+    <w:lsdException w:name="Medium Grid 1 Accent 2" w:semiHidden="0" w:uiPriority="67" w:unhideWhenUsed="0"/>
+    <w:lsdException w:name="Medium Grid 2 Accent 2" w:semiHidden="0" w:uiPriority="68" w:unhideWhenUsed="0"/>
+    <w:lsdException w:name="Medium Grid 3 Accent 2" w:semiHidden="0" w:uiPriority="69" w:unhideWhenUsed="0"/>
+    <w:lsdException w:name="Dark List Accent 2" w:semiHidden="0" w:uiPriority="70" w:unhideWhenUsed="0"/>
+    <w:lsdException w:name="Colorful Shading Accent 2" w:semiHidden="0" w:uiPriority="71" w:unhideWhenUsed="0"/>
+    <w:lsdException w:name="Colorful List Accent 2" w:semiHidden="0" w:uiPriority="72" w:unhideWhenUsed="0"/>
+    <w:lsdException w:name="Colorful Grid Accent 2" w:semiHidden="0" w:uiPriority="73" w:unhideWhenUsed="0"/>
+    <w:lsdException w:name="Light Shading Accent 3" w:semiHidden="0" w:uiPriority="60" w:unhideWhenUsed="0"/>
+    <w:lsdException w:name="Light List Accent 3" w:semiHidden="0" w:uiPriority="61" w:unhideWhenUsed="0"/>
+    <w:lsdException w:name="Light Grid Accent 3" w:semiHidden="0" w:uiPriority="62" w:unhideWhenUsed="0"/>
+    <w:lsdException w:name="Medium Shading 1 Accent 3" w:semiHidden="0" w:uiPriority="63" w:unhideWhenUsed="0"/>
+    <w:lsdException w:name="Medium Shading 2 Accent 3" w:semiHidden="0" w:uiPriority="64" w:unhideWhenUsed="0"/>
+    <w:lsdException w:name="Medium List 1 Accent 3" w:semiHidden="0" w:uiPriority="65" w:unhideWhenUsed="0"/>
+    <w:lsdException w:name="Medium List 2 Accent 3" w:semiHidden="0" w:uiPriority="66" w:unhideWhenUsed="0"/>
+    <w:lsdException w:name="Medium Grid 1 Accent 3" w:semiHidden="0" w:uiPriority="67" w:unhideWhenUsed="0"/>
+    <w:lsdException w:name="Medium Grid 2 Accent 3" w:semiHidden="0" w:uiPriority="68" w:unhideWhenUsed="0"/>
+    <w:lsdException w:name="Medium Grid 3 Accent 3" w:semiHidden="0" w:uiPriority="69" w:unhideWhenUsed="0"/>
+    <w:lsdException w:name="Dark List Accent 3" w:semiHidden="0" w:uiPriority="70" w:unhideWhenUsed="0"/>
+    <w:lsdException w:name="Colorful Shading Accent 3" w:semiHidden="0" w:uiPriority="71" w:unhideWhenUsed="0"/>
+    <w:lsdException w:name="Colorful List Accent 3" w:semiHidden="0" w:uiPriority="72" w:unhideWhenUsed="0"/>
+    <w:lsdException w:name="Colorful Grid Accent 3" w:semiHidden="0" w:uiPriority="73" w:unhideWhenUsed="0"/>
+    <w:lsdException w:name="Light Shading Accent 4" w:semiHidden="0" w:uiPriority="60" w:unhideWhenUsed="0"/>
+    <w:lsdException w:name="Light List Accent 4" w:semiHidden="0" w:uiPriority="61" w:unhideWhenUsed="0"/>
+    <w:lsdException w:name="Light Grid Accent 4" w:semiHidden="0" w:uiPriority="62" w:unhideWhenUsed="0"/>
+    <w:lsdException w:name="Medium Shading 1 Accent 4" w:semiHidden="0" w:uiPriority="63" w:unhideWhenUsed="0"/>
+    <w:lsdException w:name="Medium Shading 2 Accent 4" w:semiHidden="0" w:uiPriority="64" w:unhideWhenUsed="0"/>
+    <w:lsdException w:name="Medium List 1 Accent 4" w:semiHidden="0" w:uiPriority="65" w:unhideWhenUsed="0"/>
+    <w:lsdException w:name="Medium List 2 Accent 4" w:semiHidden="0" w:uiPriority="66" w:unhideWhenUsed="0"/>
+    <w:lsdException w:name="Medium Grid 1 Accent 4" w:semiHidden="0" w:uiPriority="67" w:unhideWhenUsed="0"/>
+    <w:lsdException w:name="Medium Grid 2 Accent 4" w:semiHidden="0" w:uiPriority="68" w:unhideWhenUsed="0"/>
+    <w:lsdException w:name="Medium Grid 3 Accent 4" w:semiHidden="0" w:uiPriority="69" w:unhideWhenUsed="0"/>
+    <w:lsdException w:name="Dark List Accent 4" w:semiHidden="0" w:uiPriority="70" w:unhideWhenUsed="0"/>
+    <w:lsdException w:name="Colorful Shading Accent 4" w:semiHidden="0" w:uiPriority="71" w:unhideWhenUsed="0"/>
+    <w:lsdException w:name="Colorful List Accent 4" w:semiHidden="0" w:uiPriority="72" w:unhideWhenUsed="0"/>
+    <w:lsdException w:name="Colorful Grid Accent 4" w:semiHidden="0" w:uiPriority="73" w:unhideWhenUsed="0"/>
+    <w:lsdException w:name="Light Shading Accent 5" w:semiHidden="0" w:uiPriority="60" w:unhideWhenUsed="0"/>
+    <w:lsdException w:name="Light List Accent 5" w:semiHidden="0" w:uiPriority="61" w:unhideWhenUsed="0"/>
+    <w:lsdException w:name="Light Grid Accent 5" w:semiHidden="0" w:uiPriority="62" w:unhideWhenUsed="0"/>
+    <w:lsdException w:name="Medium Shading 1 Accent 5" w:semiHidden="0" w:uiPriority="63" w:unhideWhenUsed="0"/>
+    <w:lsdException w:name="Medium Shading 2 Accent 5" w:semiHidden="0" w:uiPriority="64" w:unhideWhenUsed="0"/>
+    <w:lsdException w:name="Medium List 1 Accent 5" w:semiHidden="0" w:uiPriority="65" w:unhideWhenUsed="0"/>
+    <w:lsdException w:name="Medium List 2 Accent 5" w:semiHidden="0" w:uiPriority="66" w:unhideWhenUsed="0"/>
+    <w:lsdException w:name="Medium Grid 1 Accent 5" w:semiHidden="0" w:uiPriority="67" w:unhideWhenUsed="0"/>
+    <w:lsdException w:name="Medium Grid 2 Accent 5" w:semiHidden="0" w:uiPriority="68" w:unhideWhenUsed="0"/>
+    <w:lsdException w:name="Medium Grid 3 Accent 5" w:semiHidden="0" w:uiPriority="69" w:unhideWhenUsed="0"/>
+    <w:lsdException w:name="Dark List Accent 5" w:semiHidden="0" w:uiPriority="70" w:unhideWhenUsed="0"/>
+    <w:lsdException w:name="Colorful Shading Accent 5" w:semiHidden="0" w:uiPriority="71" w:unhideWhenUsed="0"/>
+    <w:lsdException w:name="Colorful List Accent 5" w:semiHidden="0" w:uiPriority="72" w:unhideWhenUsed="0"/>
+    <w:lsdException w:name="Colorful Grid Accent 5" w:semiHidden="0" w:uiPriority="73" w:unhideWhenUsed="0"/>
+    <w:lsdException w:name="Light Shading Accent 6" w:semiHidden="0" w:uiPriority="60" w:unhideWhenUsed="0"/>
+    <w:lsdException w:name="Light List Accent 6" w:semiHidden="0" w:uiPriority="61" w:unhideWhenUsed="0"/>
+    <w:lsdException w:name="Light Grid Accent 6" w:semiHidden="0" w:uiPriority="62" w:unhideWhenUsed="0"/>
+    <w:lsdException w:name="Medium Shading 1 Accent 6" w:semiHidden="0" w:uiPriority="63" w:unhideWhenUsed="0"/>
+    <w:lsdException w:name="Medium Shading 2 Accent 6" w:semiHidden="0" w:uiPriority="64" w:unhideWhenUsed="0"/>
+    <w:lsdException w:name="Medium List 1 Accent 6" w:semiHidden="0" w:uiPriority="65" w:unhideWhenUsed="0"/>
+    <w:lsdException w:name="Medium List 2 Accent 6" w:semiHidden="0" w:uiPriority="66" w:unhideWhenUsed="0"/>
+    <w:lsdException w:name="Medium Grid 1 Accent 6" w:semiHidden="0" w:uiPriority="67" w:unhideWhenUsed="0"/>
+    <w:lsdException w:name="Medium Grid 2 Accent 6" w:semiHidden="0" w:uiPriority="68" w:unhideWhenUsed="0"/>
+    <w:lsdException w:name="Medium Grid 3 Accent 6" w:semiHidden="0" w:uiPriority="69" w:unhideWhenUsed="0"/>
+    <w:lsdException w:name="Dark List Accent 6" w:semiHidden="0" w:uiPriority="70" w:unhideWhenUsed="0"/>
+    <w:lsdException w:name="Colorful Shading Accent 6" w:semiHidden="0" w:uiPriority="71" w:unhideWhenUsed="0"/>
+    <w:lsdException w:name="Colorful List Accent 6" w:semiHidden="0" w:uiPriority="72" w:unhideWhenUsed="0"/>
+    <w:lsdException w:name="Colorful Grid Accent 6" w:semiHidden="0" w:uiPriority="73" w:unhideWhenUsed="0"/>
+    <w:lsdException w:name="Subtle Emphasis" w:semiHidden="0" w:uiPriority="19" w:unhideWhenUsed="0" w:qFormat="1"/>
+    <w:lsdException w:name="Intense Emphasis" w:semiHidden="0" w:uiPriority="21" w:unhideWhenUsed="0" w:qFormat="1"/>
+    <w:lsdException w:name="Subtle Reference" w:semiHidden="0" w:uiPriority="31" w:unhideWhenUsed="0" w:qFormat="1"/>
+    <w:lsdException w:name="Intense Reference" w:semiHidden="0" w:uiPriority="32" w:unhideWhenUsed="0" w:qFormat="1"/>
+    <w:lsdException w:name="Book Title" w:semiHidden="0" w:uiPriority="33" w:unhideWhenUsed="0" w:qFormat="1"/>
+    <w:lsdException w:name="Bibliography" w:uiPriority="37"/>
+    <w:lsdException w:name="TOC Heading" w:uiPriority="39" w:qFormat="1"/>
+  </w:latentStyles>
+  <w:style w:type="paragraph" w:default="1" w:styleId="Normal">
+    <w:name w:val="Normal"/>
+    <w:qFormat/>
+    <w:rsid w:val="00B123BA"/>
+    <w:pPr>
+      <w:spacing w:before="80" w:after="80"/>
+    </w:pPr>
+    <w:rPr>
+      <w:rFonts w:ascii="Arial" w:hAnsi="Arial"/>
+      <w:szCs w:val="24"/>
+    </w:rPr>
+  </w:style>
+  <w:style w:type="paragraph" w:styleId="Heading1">
+    <w:name w:val="heading 1"/>
+    <w:aliases w:val="Heading 1 Char,Heading 1 Char1 Char,Heading 1 Char Char Char"/>
+    <w:basedOn w:val="Normal"/>
+    <w:next w:val="Normal"/>
+    <w:link w:val="Heading1Char1"/>
+    <w:qFormat/>
+    <w:rsid w:val="00B123BA"/>
+    <w:pPr>
+      <w:keepNext/>
+      <w:pageBreakBefore/>
+      <w:numPr>
+        <w:numId w:val="2"/>
+      </w:numPr>
+      <w:pBdr>
+        <w:top w:val="single" w:sz="4" w:space="6" w:color="808080"/>
+      </w:pBdr>
+      <w:spacing w:before="480" w:after="120"/>
+      <w:outlineLvl w:val="0"/>
+    </w:pPr>
+    <w:rPr>
+      <w:rFonts w:cs="Arial"/>
+      <w:b/>
+      <w:bCs/>
+      <w:color w:val="3B006F"/>
+      <w:kern w:val="32"/>
+      <w:sz w:val="36"/>
+      <w:szCs w:val="36"/>
+    </w:rPr>
+  </w:style>
+  <w:style w:type="paragraph" w:styleId="Heading2">
+    <w:name w:val="heading 2"/>
+    <w:aliases w:val="H2"/>
+    <w:basedOn w:val="Heading1"/>
+    <w:next w:val="Normal"/>
+    <w:link w:val="Heading2Char"/>
+    <w:qFormat/>
+    <w:rsid w:val="00B123BA"/>
+    <w:pPr>
+      <w:pageBreakBefore w:val="0"/>
+      <w:numPr>
+        <w:ilvl w:val="1"/>
+      </w:numPr>
+      <w:pBdr>
+        <w:top w:val="none" w:sz="0" w:space="0" w:color="auto"/>
+      </w:pBdr>
+      <w:spacing w:before="240"/>
+      <w:outlineLvl w:val="1"/>
+    </w:pPr>
+    <w:rPr>
+      <w:bCs w:val="0"/>
+      <w:iCs/>
+      <w:sz w:val="28"/>
+      <w:szCs w:val="28"/>
+    </w:rPr>
+  </w:style>
+  <w:style w:type="paragraph" w:styleId="Heading3">
+    <w:name w:val="heading 3"/>
+    <w:aliases w:val="H3"/>
+    <w:basedOn w:val="Heading2"/>
+    <w:next w:val="Normal"/>
+    <w:qFormat/>
+    <w:rsid w:val="00B123BA"/>
+    <w:pPr>
+      <w:numPr>
+        <w:ilvl w:val="2"/>
+      </w:numPr>
+      <w:outlineLvl w:val="2"/>
+    </w:pPr>
+    <w:rPr>
+      <w:bCs/>
+      <w:sz w:val="26"/>
+      <w:szCs w:val="26"/>
+    </w:rPr>
+  </w:style>
+  <w:style w:type="paragraph" w:styleId="Heading4">
+    <w:name w:val="heading 4"/>
+    <w:aliases w:val="H4"/>
+    <w:basedOn w:val="Heading3"/>
+    <w:next w:val="Normal"/>
+    <w:qFormat/>
+    <w:rsid w:val="00B123BA"/>
+    <w:pPr>
+      <w:numPr>
+        <w:ilvl w:val="3"/>
+      </w:numPr>
+      <w:outlineLvl w:val="3"/>
+    </w:pPr>
+    <w:rPr>
+      <w:bCs w:val="0"/>
+      <w:sz w:val="24"/>
+      <w:szCs w:val="28"/>
+    </w:rPr>
+  </w:style>
+  <w:style w:type="paragraph" w:styleId="Heading5">
+    <w:name w:val="heading 5"/>
+    <w:basedOn w:val="Heading4"/>
+    <w:next w:val="Normal"/>
+    <w:qFormat/>
+    <w:rsid w:val="00B123BA"/>
+    <w:pPr>
+      <w:numPr>
+        <w:ilvl w:val="4"/>
+      </w:numPr>
+      <w:outlineLvl w:val="4"/>
+    </w:pPr>
+    <w:rPr>
+      <w:bCs/>
+      <w:iCs w:val="0"/>
+      <w:szCs w:val="26"/>
+    </w:rPr>
+  </w:style>
+  <w:style w:type="paragraph" w:styleId="Heading6">
+    <w:name w:val="heading 6"/>
+    <w:basedOn w:val="Heading5"/>
+    <w:next w:val="Normal"/>
+    <w:qFormat/>
+    <w:rsid w:val="00B123BA"/>
+    <w:pPr>
+      <w:numPr>
+        <w:ilvl w:val="5"/>
+      </w:numPr>
+      <w:outlineLvl w:val="5"/>
+    </w:pPr>
+    <w:rPr>
+      <w:bCs w:val="0"/>
+      <w:sz w:val="22"/>
+      <w:szCs w:val="22"/>
+    </w:rPr>
+  </w:style>
+  <w:style w:type="paragraph" w:styleId="Heading7">
+    <w:name w:val="heading 7"/>
+    <w:basedOn w:val="Heading6"/>
+    <w:next w:val="Normal"/>
+    <w:qFormat/>
+    <w:rsid w:val="00B123BA"/>
+    <w:pPr>
+      <w:numPr>
+        <w:ilvl w:val="6"/>
+      </w:numPr>
+      <w:outlineLvl w:val="6"/>
+    </w:pPr>
+  </w:style>
+  <w:style w:type="paragraph" w:styleId="Heading8">
+    <w:name w:val="heading 8"/>
+    <w:basedOn w:val="Heading7"/>
+    <w:next w:val="Normal"/>
+    <w:qFormat/>
+    <w:rsid w:val="00B123BA"/>
+    <w:pPr>
+      <w:numPr>
+        <w:ilvl w:val="7"/>
+      </w:numPr>
+      <w:outlineLvl w:val="7"/>
+    </w:pPr>
+    <w:rPr>
+      <w:i/>
+      <w:iCs/>
+    </w:rPr>
+  </w:style>
+  <w:style w:type="paragraph" w:styleId="Heading9">
+    <w:name w:val="heading 9"/>
+    <w:basedOn w:val="Heading8"/>
+    <w:next w:val="Normal"/>
+    <w:qFormat/>
+    <w:rsid w:val="00B123BA"/>
+    <w:pPr>
+      <w:numPr>
+        <w:ilvl w:val="8"/>
+      </w:numPr>
+      <w:outlineLvl w:val="8"/>
+    </w:pPr>
+  </w:style>
+  <w:style w:type="character" w:default="1" w:styleId="DefaultParagraphFont">
+    <w:name w:val="Default Paragraph Font"/>
+    <w:uiPriority w:val="1"/>
+    <w:semiHidden/>
+    <w:unhideWhenUsed/>
+  </w:style>
+  <w:style w:type="table" w:default="1" w:styleId="TableNormal">
+    <w:name w:val="Normal Table"/>
+    <w:uiPriority w:val="99"/>
+    <w:semiHidden/>
+    <w:unhideWhenUsed/>
+    <w:tblPr>
+      <w:tblInd w:w="0" w:type="dxa"/>
+      <w:tblCellMar>
+        <w:top w:w="0" w:type="dxa"/>
+        <w:left w:w="108" w:type="dxa"/>
+        <w:bottom w:w="0" w:type="dxa"/>
+        <w:right w:w="108" w:type="dxa"/>
+      </w:tblCellMar>
+    </w:tblPr>
+  </w:style>
+  <w:style w:type="numbering" w:default="1" w:styleId="NoList">
+    <w:name w:val="No List"/>
+    <w:uiPriority w:val="99"/>
+    <w:semiHidden/>
+    <w:unhideWhenUsed/>
+  </w:style>
+  <w:style w:type="paragraph" w:styleId="Title">
+    <w:name w:val="Title"/>
+    <w:basedOn w:val="Normal"/>
+    <w:link w:val="TitleChar"/>
+    <w:qFormat/>
+    <w:rsid w:val="00B123BA"/>
+    <w:pPr>
+      <w:pBdr>
+        <w:top w:val="single" w:sz="4" w:space="1" w:color="808080"/>
+      </w:pBdr>
+      <w:spacing w:before="0" w:after="240"/>
+    </w:pPr>
+    <w:rPr>
+      <w:rFonts w:cs="Arial"/>
+      <w:b/>
+      <w:bCs/>
+      <w:color w:val="3B006F"/>
+      <w:kern w:val="28"/>
+      <w:sz w:val="48"/>
+      <w:szCs w:val="48"/>
+    </w:rPr>
+  </w:style>
+  <w:style w:type="paragraph" w:styleId="Subtitle">
+    <w:name w:val="Subtitle"/>
+    <w:basedOn w:val="Title"/>
+    <w:qFormat/>
+    <w:rsid w:val="00B123BA"/>
+    <w:rPr>
+      <w:sz w:val="36"/>
+      <w:szCs w:val="36"/>
+    </w:rPr>
+  </w:style>
+  <w:style w:type="paragraph" w:customStyle="1" w:styleId="Titlepageinfo">
+    <w:name w:val="Title page info"/>
+    <w:basedOn w:val="Normal"/>
+    <w:next w:val="Titlepageinfodescription"/>
+    <w:rsid w:val="00B123BA"/>
+    <w:pPr>
+      <w:keepNext/>
+      <w:spacing w:before="0" w:after="0"/>
+    </w:pPr>
+    <w:rPr>
+      <w:b/>
+      <w:color w:val="3B006F"/>
+      <w:szCs w:val="20"/>
+    </w:rPr>
+  </w:style>
+  <w:style w:type="paragraph" w:customStyle="1" w:styleId="Titlepageinfodescription">
+    <w:name w:val="Title page info description"/>
+    <w:basedOn w:val="Titlepageinfo"/>
+    <w:next w:val="Titlepageinfo"/>
+    <w:rsid w:val="00B123BA"/>
+    <w:pPr>
+      <w:keepNext w:val="0"/>
+      <w:spacing w:after="80"/>
+      <w:ind w:left="720"/>
+      <w:contextualSpacing/>
+    </w:pPr>
+    <w:rPr>
+      <w:b w:val="0"/>
+      <w:color w:val="auto"/>
+    </w:rPr>
+  </w:style>
+  <w:style w:type="paragraph" w:customStyle="1" w:styleId="Contributor">
+    <w:name w:val="Contributor"/>
+    <w:basedOn w:val="Titlepageinfodescription"/>
+    <w:rsid w:val="00B123BA"/>
+  </w:style>
+  <w:style w:type="paragraph" w:customStyle="1" w:styleId="Legalnotice">
+    <w:name w:val="Legal notice"/>
+    <w:basedOn w:val="Titlepageinfodescription"/>
+    <w:rsid w:val="00B123BA"/>
+    <w:pPr>
+      <w:spacing w:before="240"/>
+      <w:ind w:left="0"/>
+    </w:pPr>
+  </w:style>
+  <w:style w:type="character" w:customStyle="1" w:styleId="Datatype">
+    <w:name w:val="Datatype"/>
+    <w:rsid w:val="00B123BA"/>
+    <w:rPr>
+      <w:rFonts w:ascii="Courier New" w:hAnsi="Courier New"/>
+    </w:rPr>
+  </w:style>
+  <w:style w:type="character" w:styleId="Hyperlink">
+    <w:name w:val="Hyperlink"/>
+    <w:uiPriority w:val="99"/>
+    <w:rsid w:val="00B123BA"/>
+    <w:rPr>
+      <w:color w:val="0000EE"/>
+      <w:u w:val="none"/>
+    </w:rPr>
+  </w:style>
+  <w:style w:type="paragraph" w:styleId="TOC1">
+    <w:name w:val="toc 1"/>
+    <w:basedOn w:val="Normal"/>
+    <w:next w:val="Normal"/>
+    <w:autoRedefine/>
+    <w:uiPriority w:val="39"/>
+    <w:qFormat/>
+    <w:rsid w:val="00B123BA"/>
+    <w:pPr>
+      <w:tabs>
+        <w:tab w:val="left" w:pos="480"/>
+        <w:tab w:val="right" w:leader="dot" w:pos="9350"/>
+      </w:tabs>
+      <w:spacing w:before="60" w:after="60"/>
+    </w:pPr>
+  </w:style>
+  <w:style w:type="paragraph" w:styleId="TOC2">
+    <w:name w:val="toc 2"/>
+    <w:basedOn w:val="Normal"/>
+    <w:next w:val="Normal"/>
+    <w:autoRedefine/>
+    <w:uiPriority w:val="39"/>
+    <w:qFormat/>
+    <w:rsid w:val="00B123BA"/>
+    <w:pPr>
+      <w:spacing w:before="60" w:after="60"/>
+      <w:ind w:left="240"/>
+    </w:pPr>
+  </w:style>
+  <w:style w:type="paragraph" w:styleId="TOC3">
+    <w:name w:val="toc 3"/>
+    <w:basedOn w:val="Normal"/>
+    <w:next w:val="Normal"/>
+    <w:autoRedefine/>
+    <w:uiPriority w:val="39"/>
+    <w:qFormat/>
+    <w:rsid w:val="00B123BA"/>
+    <w:pPr>
+      <w:spacing w:before="60" w:after="60"/>
+      <w:ind w:left="480"/>
+    </w:pPr>
+  </w:style>
+  <w:style w:type="paragraph" w:customStyle="1" w:styleId="Code">
+    <w:name w:val="Code"/>
+    <w:basedOn w:val="Normal"/>
+    <w:rsid w:val="00B123BA"/>
+    <w:pPr>
+      <w:keepLines/>
+      <w:pBdr>
+        <w:top w:val="single" w:sz="4" w:space="3" w:color="auto"/>
+        <w:bottom w:val="single" w:sz="4" w:space="3" w:color="auto"/>
+      </w:pBdr>
+      <w:shd w:val="clear" w:color="auto" w:fill="D9D9D9"/>
+      <w:spacing w:before="0" w:after="0"/>
+      <w:ind w:left="432" w:right="432"/>
+    </w:pPr>
+    <w:rPr>
+      <w:rFonts w:ascii="Courier New" w:hAnsi="Courier New"/>
+      <w:sz w:val="18"/>
+    </w:rPr>
+  </w:style>
+  <w:style w:type="paragraph" w:customStyle="1" w:styleId="AppendixHeading2">
+    <w:name w:val="AppendixHeading2"/>
+    <w:basedOn w:val="Heading2"/>
+    <w:next w:val="Normal"/>
+    <w:rsid w:val="00B123BA"/>
+    <w:pPr>
+      <w:numPr>
+        <w:numId w:val="5"/>
+      </w:numPr>
+      <w:ind w:left="576"/>
+    </w:pPr>
+  </w:style>
+  <w:style w:type="character" w:styleId="FollowedHyperlink">
+    <w:name w:val="FollowedHyperlink"/>
+    <w:rsid w:val="00B123BA"/>
+    <w:rPr>
+      <w:color w:val="800080"/>
+      <w:u w:val="single"/>
+    </w:rPr>
+  </w:style>
+  <w:style w:type="character" w:customStyle="1" w:styleId="Element">
+    <w:name w:val="Element"/>
+    <w:rsid w:val="00B123BA"/>
+    <w:rPr>
+      <w:rFonts w:ascii="Courier New" w:hAnsi="Courier New"/>
+      <w:sz w:val="20"/>
+    </w:rPr>
+  </w:style>
+  <w:style w:type="character" w:customStyle="1" w:styleId="Attribute">
+    <w:name w:val="Attribute"/>
+    <w:rsid w:val="00B123BA"/>
+    <w:rPr>
+      <w:rFonts w:ascii="Courier New" w:hAnsi="Courier New"/>
+      <w:sz w:val="20"/>
+    </w:rPr>
+  </w:style>
+  <w:style w:type="character" w:customStyle="1" w:styleId="Keyword">
+    <w:name w:val="Keyword"/>
+    <w:basedOn w:val="Element"/>
+    <w:rsid w:val="00B123BA"/>
+    <w:rPr>
+      <w:rFonts w:ascii="Courier New" w:hAnsi="Courier New"/>
+      <w:sz w:val="20"/>
+    </w:rPr>
+  </w:style>
+  <w:style w:type="paragraph" w:styleId="NormalWeb">
+    <w:name w:val="Normal (Web)"/>
+    <w:basedOn w:val="Normal"/>
+    <w:uiPriority w:val="99"/>
+    <w:rsid w:val="00B123BA"/>
+    <w:pPr>
+      <w:spacing w:before="100" w:beforeAutospacing="1" w:after="100" w:afterAutospacing="1"/>
+    </w:pPr>
+    <w:rPr>
+      <w:rFonts w:ascii="Arial Unicode MS" w:eastAsia="Arial Unicode MS" w:hAnsi="Arial Unicode MS" w:cs="Arial Unicode MS"/>
+    </w:rPr>
+  </w:style>
+  <w:style w:type="character" w:styleId="Emphasis">
+    <w:name w:val="Emphasis"/>
+    <w:uiPriority w:val="20"/>
+    <w:qFormat/>
+    <w:rsid w:val="00B123BA"/>
+    <w:rPr>
+      <w:i/>
+      <w:iCs/>
+    </w:rPr>
+  </w:style>
+  <w:style w:type="character" w:styleId="HTMLTypewriter">
+    <w:name w:val="HTML Typewriter"/>
+    <w:rsid w:val="00B123BA"/>
+    <w:rPr>
+      <w:rFonts w:ascii="Arial Unicode MS" w:eastAsia="Arial Unicode MS" w:hAnsi="Arial Unicode MS" w:cs="Arial Unicode MS"/>
+      <w:sz w:val="20"/>
+      <w:szCs w:val="20"/>
+    </w:rPr>
+  </w:style>
+  <w:style w:type="paragraph" w:styleId="HTMLPreformatted">
+    <w:name w:val="HTML Preformatted"/>
+    <w:basedOn w:val="Normal"/>
+    <w:link w:val="HTMLPreformattedChar"/>
+    <w:uiPriority w:val="99"/>
+    <w:rsid w:val="00B123BA"/>
+    <w:pPr>
+      <w:tabs>
+        <w:tab w:val="left" w:pos="916"/>
+        <w:tab w:val="left" w:pos="1832"/>
+        <w:tab w:val="left" w:pos="2748"/>
+        <w:tab w:val="left" w:pos="3664"/>
+        <w:tab w:val="left" w:pos="4580"/>
+        <w:tab w:val="left" w:pos="5496"/>
+        <w:tab w:val="left" w:pos="6412"/>
+        <w:tab w:val="left" w:pos="7328"/>
+        <w:tab w:val="left" w:pos="8244"/>
+        <w:tab w:val="left" w:pos="9160"/>
+        <w:tab w:val="left" w:pos="10076"/>
+        <w:tab w:val="left" w:pos="10992"/>
+        <w:tab w:val="left" w:pos="11908"/>
+        <w:tab w:val="left" w:pos="12824"/>
+        <w:tab w:val="left" w:pos="13740"/>
+        <w:tab w:val="left" w:pos="14656"/>
+      </w:tabs>
+      <w:spacing w:before="0" w:after="0"/>
+    </w:pPr>
+    <w:rPr>
+      <w:rFonts w:ascii="Arial Unicode MS" w:eastAsia="Arial Unicode MS" w:hAnsi="Arial Unicode MS" w:cs="Arial Unicode MS"/>
+      <w:szCs w:val="20"/>
+    </w:rPr>
+  </w:style>
+  <w:style w:type="paragraph" w:styleId="NoteHeading">
+    <w:name w:val="Note Heading"/>
+    <w:basedOn w:val="Normal"/>
+    <w:next w:val="Normal"/>
+    <w:rsid w:val="00B123BA"/>
+  </w:style>
+  <w:style w:type="paragraph" w:customStyle="1" w:styleId="Note">
+    <w:name w:val="Note"/>
+    <w:basedOn w:val="Normal"/>
+    <w:next w:val="Normal"/>
+    <w:rsid w:val="00B123BA"/>
+    <w:pPr>
+      <w:spacing w:before="120" w:after="120"/>
+      <w:ind w:left="720" w:right="720"/>
+    </w:pPr>
+  </w:style>
+  <w:style w:type="paragraph" w:customStyle="1" w:styleId="Definitionterm">
+    <w:name w:val="Definition term"/>
+    <w:basedOn w:val="Normal"/>
+    <w:next w:val="Definition"/>
+    <w:rsid w:val="00B123BA"/>
+    <w:pPr>
+      <w:ind w:right="2880"/>
+    </w:pPr>
+    <w:rPr>
+      <w:rFonts w:eastAsia="Arial Unicode MS"/>
+      <w:b/>
+    </w:rPr>
+  </w:style>
+  <w:style w:type="paragraph" w:customStyle="1" w:styleId="Definition">
+    <w:name w:val="Definition"/>
+    <w:basedOn w:val="Normal"/>
+    <w:next w:val="Definitionterm"/>
+    <w:rsid w:val="00B123BA"/>
+    <w:pPr>
+      <w:spacing w:after="120"/>
+      <w:ind w:left="720"/>
+    </w:pPr>
+    <w:rPr>
+      <w:rFonts w:eastAsia="Arial Unicode MS"/>
+    </w:rPr>
+  </w:style>
+  <w:style w:type="paragraph" w:customStyle="1" w:styleId="Ref">
+    <w:name w:val="Ref"/>
+    <w:basedOn w:val="Normal"/>
+    <w:autoRedefine/>
+    <w:rsid w:val="00B123BA"/>
+    <w:pPr>
+      <w:spacing w:before="40" w:after="40"/>
+      <w:ind w:left="2160" w:hanging="1800"/>
+    </w:pPr>
+    <w:rPr>
+      <w:bCs/>
+      <w:color w:val="000000"/>
+    </w:rPr>
+  </w:style>
+  <w:style w:type="paragraph" w:styleId="Header">
+    <w:name w:val="header"/>
+    <w:basedOn w:val="Normal"/>
+    <w:link w:val="HeaderChar"/>
+    <w:uiPriority w:val="99"/>
+    <w:rsid w:val="00B123BA"/>
+    <w:pPr>
+      <w:tabs>
+        <w:tab w:val="center" w:pos="4320"/>
+        <w:tab w:val="right" w:pos="8640"/>
+      </w:tabs>
+    </w:pPr>
+  </w:style>
+  <w:style w:type="paragraph" w:styleId="Footer">
+    <w:name w:val="footer"/>
+    <w:basedOn w:val="Normal"/>
+    <w:link w:val="FooterChar"/>
+    <w:uiPriority w:val="99"/>
+    <w:rsid w:val="00B123BA"/>
+    <w:pPr>
+      <w:tabs>
+        <w:tab w:val="center" w:pos="4320"/>
+        <w:tab w:val="right" w:pos="8640"/>
+      </w:tabs>
+    </w:pPr>
+    <w:rPr>
+      <w:lang w:val="x-none" w:eastAsia="x-none"/>
+    </w:rPr>
+  </w:style>
+  <w:style w:type="character" w:styleId="PageNumber">
+    <w:name w:val="page number"/>
+    <w:basedOn w:val="DefaultParagraphFont"/>
+    <w:rsid w:val="00B123BA"/>
+  </w:style>
+  <w:style w:type="paragraph" w:customStyle="1" w:styleId="AppendixHeading1">
+    <w:name w:val="AppendixHeading1"/>
+    <w:basedOn w:val="Heading1"/>
+    <w:next w:val="Normal"/>
+    <w:rsid w:val="00B123BA"/>
+    <w:pPr>
+      <w:numPr>
+        <w:numId w:val="5"/>
+      </w:numPr>
+      <w:spacing w:before="100" w:beforeAutospacing="1" w:after="100" w:afterAutospacing="1"/>
+    </w:pPr>
+    <w:rPr>
+      <w:kern w:val="36"/>
+    </w:rPr>
+  </w:style>
+  <w:style w:type="character" w:customStyle="1" w:styleId="Refterm">
+    <w:name w:val="Ref term"/>
+    <w:rsid w:val="00B123BA"/>
+    <w:rPr>
+      <w:b/>
+    </w:rPr>
+  </w:style>
+  <w:style w:type="character" w:styleId="LineNumber">
+    <w:name w:val="line number"/>
+    <w:basedOn w:val="DefaultParagraphFont"/>
+    <w:rsid w:val="00B123BA"/>
+  </w:style>
+  <w:style w:type="paragraph" w:styleId="TOC7">
+    <w:name w:val="toc 7"/>
+    <w:basedOn w:val="Normal"/>
+    <w:next w:val="Normal"/>
+    <w:autoRedefine/>
+    <w:uiPriority w:val="39"/>
+    <w:rsid w:val="00B123BA"/>
+    <w:pPr>
+      <w:spacing w:before="0" w:after="120"/>
+      <w:ind w:left="1440"/>
+    </w:pPr>
+  </w:style>
+  <w:style w:type="paragraph" w:customStyle="1" w:styleId="Example">
+    <w:name w:val="Example"/>
+    <w:basedOn w:val="Code"/>
+    <w:rsid w:val="00B123BA"/>
+    <w:pPr>
+      <w:pBdr>
+        <w:top w:val="none" w:sz="0" w:space="0" w:color="auto"/>
+        <w:bottom w:val="none" w:sz="0" w:space="0" w:color="auto"/>
+      </w:pBdr>
+      <w:shd w:val="clear" w:color="auto" w:fill="E6E6E6"/>
+    </w:pPr>
+  </w:style>
+  <w:style w:type="character" w:customStyle="1" w:styleId="CODEtemp">
+    <w:name w:val="CODE temp"/>
+    <w:rsid w:val="00B123BA"/>
+    <w:rPr>
+      <w:rFonts w:ascii="Courier New" w:hAnsi="Courier New"/>
+      <w:sz w:val="20"/>
+    </w:rPr>
+  </w:style>
+  <w:style w:type="paragraph" w:customStyle="1" w:styleId="Codesmall">
+    <w:name w:val="Code small"/>
+    <w:basedOn w:val="Code"/>
+    <w:rsid w:val="00B123BA"/>
+    <w:pPr>
+      <w:shd w:val="clear" w:color="auto" w:fill="E6E6E6"/>
+    </w:pPr>
+    <w:rPr>
+      <w:sz w:val="16"/>
+    </w:rPr>
+  </w:style>
+  <w:style w:type="paragraph" w:customStyle="1" w:styleId="Examplesmall">
+    <w:name w:val="Example small"/>
+    <w:basedOn w:val="Example"/>
+    <w:rsid w:val="00B123BA"/>
+    <w:rPr>
+      <w:sz w:val="16"/>
+    </w:rPr>
+  </w:style>
+  <w:style w:type="paragraph" w:styleId="ListBullet">
+    <w:name w:val="List Bullet"/>
+    <w:basedOn w:val="Normal"/>
+    <w:rsid w:val="00B123BA"/>
+    <w:pPr>
+      <w:numPr>
+        <w:numId w:val="1"/>
+      </w:numPr>
+    </w:pPr>
+  </w:style>
+  <w:style w:type="paragraph" w:styleId="TOC4">
+    <w:name w:val="toc 4"/>
+    <w:basedOn w:val="TOC3"/>
+    <w:next w:val="Normal"/>
+    <w:autoRedefine/>
+    <w:uiPriority w:val="39"/>
+    <w:rsid w:val="00B123BA"/>
+    <w:pPr>
+      <w:ind w:left="720"/>
+    </w:pPr>
+    <w:rPr>
+      <w:sz w:val="18"/>
+    </w:rPr>
+  </w:style>
+  <w:style w:type="character" w:customStyle="1" w:styleId="Variable">
+    <w:name w:val="Variable"/>
+    <w:rsid w:val="00B123BA"/>
+    <w:rPr>
+      <w:i/>
+    </w:rPr>
+  </w:style>
+  <w:style w:type="paragraph" w:styleId="TOC5">
+    <w:name w:val="toc 5"/>
+    <w:basedOn w:val="TOC4"/>
+    <w:next w:val="Normal"/>
+    <w:autoRedefine/>
+    <w:uiPriority w:val="39"/>
+    <w:rsid w:val="00B123BA"/>
+    <w:pPr>
+      <w:ind w:left="960"/>
+    </w:pPr>
+  </w:style>
+  <w:style w:type="paragraph" w:styleId="TOC6">
+    <w:name w:val="toc 6"/>
+    <w:basedOn w:val="Normal"/>
+    <w:next w:val="Normal"/>
+    <w:autoRedefine/>
+    <w:uiPriority w:val="39"/>
+    <w:rsid w:val="00B123BA"/>
+    <w:pPr>
+      <w:ind w:left="1200"/>
+    </w:pPr>
+    <w:rPr>
+      <w:sz w:val="18"/>
+    </w:rPr>
+  </w:style>
+  <w:style w:type="paragraph" w:customStyle="1" w:styleId="AppendixHeading4">
+    <w:name w:val="AppendixHeading4"/>
+    <w:basedOn w:val="AppendixHeading3"/>
+    <w:next w:val="Normal"/>
+    <w:rsid w:val="00B123BA"/>
+    <w:pPr>
+      <w:numPr>
+        <w:ilvl w:val="3"/>
+      </w:numPr>
+      <w:ind w:left="360"/>
+      <w:outlineLvl w:val="3"/>
+    </w:pPr>
+    <w:rPr>
+      <w:iCs w:val="0"/>
+      <w:sz w:val="24"/>
+    </w:rPr>
+  </w:style>
+  <w:style w:type="character" w:customStyle="1" w:styleId="FooterChar">
+    <w:name w:val="Footer Char"/>
+    <w:link w:val="Footer"/>
+    <w:uiPriority w:val="99"/>
+    <w:rsid w:val="00B123BA"/>
+    <w:rPr>
+      <w:rFonts w:ascii="Arial" w:hAnsi="Arial"/>
+      <w:szCs w:val="24"/>
+      <w:lang w:val="x-none" w:eastAsia="x-none"/>
+    </w:rPr>
+  </w:style>
+  <w:style w:type="paragraph" w:styleId="Caption">
+    <w:name w:val="caption"/>
+    <w:basedOn w:val="Normal"/>
+    <w:next w:val="Normal"/>
+    <w:autoRedefine/>
+    <w:qFormat/>
+    <w:rsid w:val="00B123BA"/>
+    <w:pPr>
+      <w:keepNext/>
+      <w:keepLines/>
+      <w:spacing w:before="120" w:after="120"/>
+      <w:jc w:val="center"/>
+    </w:pPr>
+    <w:rPr>
+      <w:bCs/>
+      <w:szCs w:val="20"/>
+    </w:rPr>
+  </w:style>
+  <w:style w:type="paragraph" w:styleId="ListBullet2">
+    <w:name w:val="List Bullet 2"/>
+    <w:basedOn w:val="Normal"/>
+    <w:rsid w:val="00B123BA"/>
+    <w:pPr>
+      <w:numPr>
+        <w:numId w:val="3"/>
+      </w:numPr>
+    </w:pPr>
+  </w:style>
+  <w:style w:type="paragraph" w:customStyle="1" w:styleId="RelatedWork">
+    <w:name w:val="Related Work"/>
+    <w:basedOn w:val="Titlepageinfodescription"/>
+    <w:rsid w:val="00B123BA"/>
+    <w:pPr>
+      <w:numPr>
+        <w:numId w:val="4"/>
+      </w:numPr>
+      <w:tabs>
+        <w:tab w:val="clear" w:pos="1440"/>
+        <w:tab w:val="num" w:pos="1080"/>
+      </w:tabs>
+      <w:ind w:left="1080"/>
+    </w:pPr>
+  </w:style>
+  <w:style w:type="paragraph" w:customStyle="1" w:styleId="Abstract">
+    <w:name w:val="Abstract"/>
+    <w:basedOn w:val="Titlepageinfodescription"/>
+    <w:rsid w:val="00B123BA"/>
+    <w:pPr>
+      <w:contextualSpacing w:val="0"/>
+    </w:pPr>
+  </w:style>
+  <w:style w:type="paragraph" w:customStyle="1" w:styleId="Notices">
+    <w:name w:val="Notices"/>
+    <w:basedOn w:val="Subtitle"/>
+    <w:next w:val="TextBody"/>
+    <w:rsid w:val="00B123BA"/>
+    <w:pPr>
+      <w:pageBreakBefore/>
+    </w:pPr>
+  </w:style>
+  <w:style w:type="paragraph" w:customStyle="1" w:styleId="TextBody">
+    <w:name w:val="Text Body"/>
+    <w:basedOn w:val="Abstract"/>
+    <w:rsid w:val="00B123BA"/>
+    <w:pPr>
+      <w:ind w:left="0"/>
+    </w:pPr>
+  </w:style>
+  <w:style w:type="table" w:styleId="TableGrid">
+    <w:name w:val="Table Grid"/>
+    <w:basedOn w:val="TableNormal"/>
+    <w:rsid w:val="00B123BA"/>
+    <w:pPr>
+      <w:spacing w:before="80" w:after="80"/>
+    </w:pPr>
+    <w:tblPr>
+      <w:tblInd w:w="0" w:type="dxa"/>
+      <w:tblBorders>
+        <w:top w:val="single" w:sz="4" w:space="0" w:color="auto"/>
+        <w:left w:val="single" w:sz="4" w:space="0" w:color="auto"/>
+        <w:bottom w:val="single" w:sz="4" w:space="0" w:color="auto"/>
+        <w:right w:val="single" w:sz="4" w:space="0" w:color="auto"/>
+        <w:insideH w:val="single" w:sz="4" w:space="0" w:color="auto"/>
+        <w:insideV w:val="single" w:sz="4" w:space="0" w:color="auto"/>
+      </w:tblBorders>
+      <w:tblCellMar>
+        <w:top w:w="0" w:type="dxa"/>
+        <w:left w:w="108" w:type="dxa"/>
+        <w:bottom w:w="0" w:type="dxa"/>
+        <w:right w:w="108" w:type="dxa"/>
+      </w:tblCellMar>
+    </w:tblPr>
+  </w:style>
+  <w:style w:type="paragraph" w:customStyle="1" w:styleId="AppendixHeading3">
+    <w:name w:val="AppendixHeading3"/>
+    <w:basedOn w:val="Heading3"/>
+    <w:next w:val="Normal"/>
+    <w:rsid w:val="00B123BA"/>
+    <w:pPr>
+      <w:numPr>
+        <w:numId w:val="5"/>
+      </w:numPr>
+    </w:pPr>
+  </w:style>
+  <w:style w:type="paragraph" w:styleId="BalloonText">
+    <w:name w:val="Balloon Text"/>
+    <w:basedOn w:val="Normal"/>
+    <w:link w:val="BalloonTextChar"/>
+    <w:rsid w:val="00B123BA"/>
+    <w:pPr>
+      <w:spacing w:before="0" w:after="0"/>
+    </w:pPr>
+    <w:rPr>
+      <w:rFonts w:ascii="Tahoma" w:hAnsi="Tahoma"/>
+      <w:sz w:val="16"/>
+      <w:szCs w:val="16"/>
+      <w:lang w:val="x-none" w:eastAsia="x-none"/>
+    </w:rPr>
+  </w:style>
+  <w:style w:type="character" w:customStyle="1" w:styleId="BalloonTextChar">
+    <w:name w:val="Balloon Text Char"/>
+    <w:link w:val="BalloonText"/>
+    <w:rsid w:val="00B123BA"/>
+    <w:rPr>
+      <w:rFonts w:ascii="Tahoma" w:hAnsi="Tahoma"/>
+      <w:sz w:val="16"/>
+      <w:szCs w:val="16"/>
+      <w:lang w:val="x-none" w:eastAsia="x-none"/>
+    </w:rPr>
+  </w:style>
+  <w:style w:type="paragraph" w:styleId="FootnoteText">
+    <w:name w:val="footnote text"/>
+    <w:basedOn w:val="Normal"/>
+    <w:link w:val="FootnoteTextChar"/>
+    <w:uiPriority w:val="99"/>
+    <w:rsid w:val="00B123BA"/>
+    <w:rPr>
+      <w:szCs w:val="20"/>
+    </w:rPr>
+  </w:style>
+  <w:style w:type="character" w:customStyle="1" w:styleId="FootnoteTextChar">
+    <w:name w:val="Footnote Text Char"/>
+    <w:link w:val="FootnoteText"/>
+    <w:uiPriority w:val="99"/>
+    <w:rsid w:val="00B123BA"/>
+    <w:rPr>
+      <w:rFonts w:ascii="Arial" w:hAnsi="Arial"/>
+    </w:rPr>
+  </w:style>
+  <w:style w:type="character" w:styleId="FootnoteReference">
+    <w:name w:val="footnote reference"/>
+    <w:uiPriority w:val="99"/>
+    <w:rsid w:val="00B123BA"/>
+    <w:rPr>
+      <w:vertAlign w:val="superscript"/>
+    </w:rPr>
+  </w:style>
+  <w:style w:type="paragraph" w:customStyle="1" w:styleId="AppendixHeading5">
+    <w:name w:val="AppendixHeading5"/>
+    <w:basedOn w:val="AppendixHeading4"/>
+    <w:next w:val="Normal"/>
+    <w:rsid w:val="00B123BA"/>
+    <w:pPr>
+      <w:numPr>
+        <w:ilvl w:val="4"/>
+      </w:numPr>
+      <w:spacing w:before="200"/>
+      <w:outlineLvl w:val="4"/>
+    </w:pPr>
+    <w:rPr>
+      <w:i/>
+      <w:sz w:val="20"/>
+    </w:rPr>
+  </w:style>
+  <w:style w:type="paragraph" w:customStyle="1" w:styleId="Default">
+    <w:name w:val="Default"/>
+    <w:rsid w:val="00B123BA"/>
+    <w:pPr>
+      <w:autoSpaceDE w:val="0"/>
+      <w:autoSpaceDN w:val="0"/>
+      <w:adjustRightInd w:val="0"/>
+    </w:pPr>
+    <w:rPr>
+      <w:rFonts w:ascii="Calibri" w:hAnsi="Calibri" w:cs="Calibri"/>
+      <w:color w:val="000000"/>
+      <w:sz w:val="24"/>
+      <w:szCs w:val="24"/>
+    </w:rPr>
+  </w:style>
+  <w:style w:type="character" w:customStyle="1" w:styleId="Heading1Char1">
+    <w:name w:val="Heading 1 Char1"/>
+    <w:aliases w:val="Heading 1 Char Char,Heading 1 Char1 Char Char,Heading 1 Char Char Char Char"/>
+    <w:basedOn w:val="DefaultParagraphFont"/>
+    <w:link w:val="Heading1"/>
+    <w:rsid w:val="00B123BA"/>
+    <w:rPr>
+      <w:rFonts w:ascii="Arial" w:hAnsi="Arial" w:cs="Arial"/>
+      <w:b/>
+      <w:bCs/>
+      <w:color w:val="3B006F"/>
+      <w:kern w:val="32"/>
+      <w:sz w:val="36"/>
+      <w:szCs w:val="36"/>
+    </w:rPr>
+  </w:style>
+  <w:style w:type="character" w:styleId="CommentReference">
+    <w:name w:val="annotation reference"/>
+    <w:basedOn w:val="DefaultParagraphFont"/>
+    <w:uiPriority w:val="99"/>
+    <w:semiHidden/>
+    <w:rsid w:val="00B123BA"/>
+    <w:rPr>
+      <w:sz w:val="16"/>
+      <w:szCs w:val="16"/>
+    </w:rPr>
+  </w:style>
+  <w:style w:type="paragraph" w:styleId="CommentText">
+    <w:name w:val="annotation text"/>
+    <w:basedOn w:val="Normal"/>
+    <w:link w:val="CommentTextChar"/>
+    <w:semiHidden/>
+    <w:rsid w:val="00B123BA"/>
+    <w:pPr>
+      <w:spacing w:before="0" w:after="0"/>
+    </w:pPr>
+    <w:rPr>
+      <w:rFonts w:asciiTheme="minorHAnsi" w:hAnsiTheme="minorHAnsi" w:cstheme="minorHAnsi"/>
+      <w:szCs w:val="20"/>
+    </w:rPr>
+  </w:style>
+  <w:style w:type="character" w:customStyle="1" w:styleId="CommentTextChar">
+    <w:name w:val="Comment Text Char"/>
+    <w:basedOn w:val="DefaultParagraphFont"/>
+    <w:link w:val="CommentText"/>
+    <w:semiHidden/>
+    <w:rsid w:val="00B123BA"/>
+    <w:rPr>
+      <w:rFonts w:asciiTheme="minorHAnsi" w:hAnsiTheme="minorHAnsi" w:cstheme="minorHAnsi"/>
+    </w:rPr>
+  </w:style>
+  <w:style w:type="paragraph" w:styleId="CommentSubject">
+    <w:name w:val="annotation subject"/>
+    <w:basedOn w:val="CommentText"/>
+    <w:next w:val="CommentText"/>
+    <w:link w:val="CommentSubjectChar"/>
+    <w:semiHidden/>
+    <w:rsid w:val="00B123BA"/>
+    <w:rPr>
+      <w:b/>
+      <w:bCs/>
+    </w:rPr>
+  </w:style>
+  <w:style w:type="character" w:customStyle="1" w:styleId="CommentSubjectChar">
+    <w:name w:val="Comment Subject Char"/>
+    <w:basedOn w:val="CommentTextChar"/>
+    <w:link w:val="CommentSubject"/>
+    <w:semiHidden/>
+    <w:rsid w:val="00B123BA"/>
+    <w:rPr>
+      <w:rFonts w:asciiTheme="minorHAnsi" w:hAnsiTheme="minorHAnsi" w:cstheme="minorHAnsi"/>
+      <w:b/>
+      <w:bCs/>
+    </w:rPr>
+  </w:style>
+  <w:style w:type="character" w:customStyle="1" w:styleId="HeaderChar">
+    <w:name w:val="Header Char"/>
+    <w:basedOn w:val="DefaultParagraphFont"/>
+    <w:link w:val="Header"/>
+    <w:uiPriority w:val="99"/>
+    <w:rsid w:val="00B123BA"/>
+    <w:rPr>
+      <w:rFonts w:ascii="Arial" w:hAnsi="Arial"/>
+      <w:szCs w:val="24"/>
+    </w:rPr>
+  </w:style>
+  <w:style w:type="paragraph" w:customStyle="1" w:styleId="SummaryTableEntry">
+    <w:name w:val="Summary Table Entry"/>
+    <w:basedOn w:val="Normal"/>
+    <w:rsid w:val="00B123BA"/>
+    <w:pPr>
+      <w:spacing w:before="120" w:after="0"/>
+      <w:ind w:left="720"/>
+    </w:pPr>
+    <w:rPr>
+      <w:rFonts w:asciiTheme="minorHAnsi" w:hAnsiTheme="minorHAnsi" w:cstheme="minorHAnsi"/>
+      <w:sz w:val="24"/>
+      <w:szCs w:val="20"/>
+    </w:rPr>
+  </w:style>
+  <w:style w:type="paragraph" w:styleId="DocumentMap">
+    <w:name w:val="Document Map"/>
+    <w:basedOn w:val="Normal"/>
+    <w:link w:val="DocumentMapChar"/>
+    <w:semiHidden/>
+    <w:rsid w:val="00B123BA"/>
+    <w:pPr>
+      <w:shd w:val="clear" w:color="auto" w:fill="000080"/>
+      <w:spacing w:before="0" w:after="0"/>
+    </w:pPr>
+    <w:rPr>
+      <w:rFonts w:ascii="Tahoma" w:hAnsi="Tahoma" w:cs="Tahoma"/>
+      <w:szCs w:val="20"/>
+    </w:rPr>
+  </w:style>
+  <w:style w:type="character" w:customStyle="1" w:styleId="DocumentMapChar">
+    <w:name w:val="Document Map Char"/>
+    <w:basedOn w:val="DefaultParagraphFont"/>
+    <w:link w:val="DocumentMap"/>
+    <w:semiHidden/>
+    <w:rsid w:val="00B123BA"/>
+    <w:rPr>
+      <w:rFonts w:ascii="Tahoma" w:hAnsi="Tahoma" w:cs="Tahoma"/>
+      <w:shd w:val="clear" w:color="auto" w:fill="000080"/>
+    </w:rPr>
+  </w:style>
+  <w:style w:type="character" w:customStyle="1" w:styleId="headline1">
+    <w:name w:val="headline1"/>
+    <w:basedOn w:val="DefaultParagraphFont"/>
+    <w:rsid w:val="00B123BA"/>
+  </w:style>
+  <w:style w:type="character" w:customStyle="1" w:styleId="headline2">
+    <w:name w:val="headline2"/>
+    <w:basedOn w:val="DefaultParagraphFont"/>
+    <w:rsid w:val="00B123BA"/>
+  </w:style>
+  <w:style w:type="character" w:customStyle="1" w:styleId="redbold">
+    <w:name w:val="redbold"/>
+    <w:basedOn w:val="DefaultParagraphFont"/>
+    <w:rsid w:val="00B123BA"/>
+  </w:style>
+  <w:style w:type="character" w:customStyle="1" w:styleId="HTMLPreformattedChar">
+    <w:name w:val="HTML Preformatted Char"/>
+    <w:basedOn w:val="DefaultParagraphFont"/>
+    <w:link w:val="HTMLPreformatted"/>
+    <w:uiPriority w:val="99"/>
+    <w:rsid w:val="00B123BA"/>
+    <w:rPr>
+      <w:rFonts w:ascii="Arial Unicode MS" w:eastAsia="Arial Unicode MS" w:hAnsi="Arial Unicode MS" w:cs="Arial Unicode MS"/>
+    </w:rPr>
+  </w:style>
+  <w:style w:type="character" w:styleId="Strong">
+    <w:name w:val="Strong"/>
+    <w:basedOn w:val="DefaultParagraphFont"/>
+    <w:qFormat/>
+    <w:rsid w:val="00B123BA"/>
+    <w:rPr>
+      <w:b/>
+      <w:bCs/>
+    </w:rPr>
+  </w:style>
+  <w:style w:type="paragraph" w:customStyle="1" w:styleId="TableHeader">
+    <w:name w:val="Table Header"/>
+    <w:basedOn w:val="Normal"/>
+    <w:autoRedefine/>
+    <w:rsid w:val="00B123BA"/>
+    <w:pPr>
+      <w:keepNext/>
+      <w:keepLines/>
+      <w:spacing w:before="120" w:after="120"/>
+      <w:jc w:val="center"/>
+    </w:pPr>
+    <w:rPr>
+      <w:rFonts w:asciiTheme="minorHAnsi" w:hAnsiTheme="minorHAnsi" w:cstheme="minorHAnsi"/>
+      <w:b/>
+      <w:sz w:val="24"/>
+    </w:rPr>
+  </w:style>
+  <w:style w:type="paragraph" w:styleId="ListNumber2">
+    <w:name w:val="List Number 2"/>
+    <w:basedOn w:val="Normal"/>
+    <w:rsid w:val="00B123BA"/>
+    <w:pPr>
+      <w:numPr>
+        <w:numId w:val="7"/>
+      </w:numPr>
+      <w:spacing w:before="0" w:after="0"/>
+    </w:pPr>
+    <w:rPr>
+      <w:rFonts w:asciiTheme="minorHAnsi" w:hAnsiTheme="minorHAnsi" w:cstheme="minorHAnsi"/>
+      <w:sz w:val="24"/>
+    </w:rPr>
+  </w:style>
+  <w:style w:type="paragraph" w:customStyle="1" w:styleId="Style14ptAfter6pt">
+    <w:name w:val="Style 14 pt After:  6 pt"/>
+    <w:basedOn w:val="Normal"/>
+    <w:rsid w:val="00B123BA"/>
+    <w:pPr>
+      <w:numPr>
+        <w:numId w:val="8"/>
+      </w:numPr>
+      <w:spacing w:before="0" w:after="0"/>
+    </w:pPr>
+    <w:rPr>
+      <w:rFonts w:asciiTheme="minorHAnsi" w:hAnsiTheme="minorHAnsi" w:cstheme="minorHAnsi"/>
+      <w:sz w:val="24"/>
+    </w:rPr>
+  </w:style>
+  <w:style w:type="paragraph" w:styleId="TOCHeading">
+    <w:name w:val="TOC Heading"/>
+    <w:basedOn w:val="Heading1"/>
+    <w:next w:val="Normal"/>
+    <w:uiPriority w:val="39"/>
+    <w:unhideWhenUsed/>
+    <w:qFormat/>
+    <w:rsid w:val="00B123BA"/>
+    <w:pPr>
+      <w:keepLines/>
+      <w:pageBreakBefore w:val="0"/>
+      <w:numPr>
+        <w:numId w:val="0"/>
+      </w:numPr>
+      <w:pBdr>
+        <w:top w:val="none" w:sz="0" w:space="0" w:color="auto"/>
+      </w:pBdr>
+      <w:spacing w:after="0" w:line="276" w:lineRule="auto"/>
+      <w:outlineLvl w:val="9"/>
+    </w:pPr>
+    <w:rPr>
+      <w:rFonts w:asciiTheme="majorHAnsi" w:eastAsiaTheme="majorEastAsia" w:hAnsiTheme="majorHAnsi" w:cstheme="majorBidi"/>
+      <w:color w:val="365F91" w:themeColor="accent1" w:themeShade="BF"/>
+      <w:kern w:val="0"/>
+      <w:sz w:val="28"/>
+      <w:szCs w:val="28"/>
+    </w:rPr>
+  </w:style>
+  <w:style w:type="paragraph" w:styleId="ListParagraph">
+    <w:name w:val="List Paragraph"/>
+    <w:basedOn w:val="Normal"/>
+    <w:uiPriority w:val="34"/>
+    <w:qFormat/>
+    <w:rsid w:val="00B123BA"/>
+    <w:pPr>
+      <w:spacing w:before="0" w:after="0"/>
+      <w:ind w:left="720"/>
+      <w:contextualSpacing/>
+    </w:pPr>
+    <w:rPr>
+      <w:rFonts w:asciiTheme="minorHAnsi" w:hAnsiTheme="minorHAnsi" w:cstheme="minorHAnsi"/>
+      <w:sz w:val="24"/>
+    </w:rPr>
+  </w:style>
+  <w:style w:type="paragraph" w:styleId="Revision">
+    <w:name w:val="Revision"/>
+    <w:hidden/>
+    <w:uiPriority w:val="99"/>
+    <w:semiHidden/>
+    <w:rsid w:val="00364E15"/>
+    <w:rPr>
+      <w:sz w:val="24"/>
+      <w:szCs w:val="24"/>
+    </w:rPr>
+  </w:style>
+  <w:style w:type="table" w:styleId="TableList6">
+    <w:name w:val="Table List 6"/>
+    <w:basedOn w:val="TableNormal"/>
+    <w:rsid w:val="00B123BA"/>
+    <w:tblPr>
+      <w:tblStyleRowBandSize w:val="1"/>
+      <w:tblInd w:w="0" w:type="dxa"/>
+      <w:tblBorders>
+        <w:top w:val="single" w:sz="6" w:space="0" w:color="000000"/>
+        <w:left w:val="single" w:sz="6" w:space="0" w:color="000000"/>
+        <w:bottom w:val="single" w:sz="6" w:space="0" w:color="000000"/>
+        <w:right w:val="single" w:sz="6" w:space="0" w:color="000000"/>
+      </w:tblBorders>
+      <w:tblCellMar>
+        <w:top w:w="0" w:type="dxa"/>
+        <w:left w:w="108" w:type="dxa"/>
+        <w:bottom w:w="0" w:type="dxa"/>
+        <w:right w:w="108" w:type="dxa"/>
+      </w:tblCellMar>
+    </w:tblPr>
+    <w:tcPr>
+      <w:shd w:val="pct50" w:color="000000" w:fill="FFFFFF"/>
+    </w:tcPr>
+    <w:tblStylePr w:type="firstRow">
+      <w:rPr>
+        <w:b/>
+        <w:bCs/>
+      </w:rPr>
+      <w:tblPr/>
+      <w:tcPr>
+        <w:tcBorders>
+          <w:bottom w:val="single" w:sz="12" w:space="0" w:color="000000"/>
+          <w:tl2br w:val="none" w:sz="0" w:space="0" w:color="auto"/>
+          <w:tr2bl w:val="none" w:sz="0" w:space="0" w:color="auto"/>
+        </w:tcBorders>
+      </w:tcPr>
+    </w:tblStylePr>
+    <w:tblStylePr w:type="firstCol">
+      <w:rPr>
+        <w:b/>
+        <w:bCs/>
+      </w:rPr>
+      <w:tblPr/>
+      <w:tcPr>
+        <w:tcBorders>
+          <w:right w:val="single" w:sz="12" w:space="0" w:color="000000"/>
+          <w:tl2br w:val="none" w:sz="0" w:space="0" w:color="auto"/>
+          <w:tr2bl w:val="none" w:sz="0" w:space="0" w:color="auto"/>
+        </w:tcBorders>
+      </w:tcPr>
+    </w:tblStylePr>
+    <w:tblStylePr w:type="band1Horz">
+      <w:tblPr/>
+      <w:tcPr>
+        <w:tcBorders>
+          <w:tl2br w:val="none" w:sz="0" w:space="0" w:color="auto"/>
+          <w:tr2bl w:val="none" w:sz="0" w:space="0" w:color="auto"/>
+        </w:tcBorders>
+        <w:shd w:val="pct25" w:color="000000" w:fill="FFFFFF"/>
+      </w:tcPr>
+    </w:tblStylePr>
+  </w:style>
+  <w:style w:type="paragraph" w:styleId="PlainText">
+    <w:name w:val="Plain Text"/>
+    <w:basedOn w:val="Normal"/>
+    <w:link w:val="PlainTextChar"/>
+    <w:uiPriority w:val="99"/>
+    <w:unhideWhenUsed/>
+    <w:rsid w:val="00B123BA"/>
+    <w:pPr>
+      <w:spacing w:before="0" w:after="0"/>
+    </w:pPr>
+    <w:rPr>
+      <w:rFonts w:ascii="Consolas" w:eastAsiaTheme="minorHAnsi" w:hAnsi="Consolas" w:cstheme="minorBidi"/>
+      <w:sz w:val="21"/>
+      <w:szCs w:val="21"/>
+    </w:rPr>
+  </w:style>
+  <w:style w:type="character" w:customStyle="1" w:styleId="PlainTextChar">
+    <w:name w:val="Plain Text Char"/>
+    <w:basedOn w:val="DefaultParagraphFont"/>
+    <w:link w:val="PlainText"/>
+    <w:uiPriority w:val="99"/>
+    <w:rsid w:val="00B123BA"/>
+    <w:rPr>
+      <w:rFonts w:ascii="Consolas" w:eastAsiaTheme="minorHAnsi" w:hAnsi="Consolas" w:cstheme="minorBidi"/>
+      <w:sz w:val="21"/>
+      <w:szCs w:val="21"/>
+    </w:rPr>
+  </w:style>
+  <w:style w:type="character" w:styleId="PlaceholderText">
+    <w:name w:val="Placeholder Text"/>
+    <w:basedOn w:val="DefaultParagraphFont"/>
+    <w:uiPriority w:val="99"/>
+    <w:semiHidden/>
+    <w:rsid w:val="00B123BA"/>
+    <w:rPr>
+      <w:color w:val="808080"/>
+    </w:rPr>
+  </w:style>
+  <w:style w:type="character" w:styleId="BookTitle">
+    <w:name w:val="Book Title"/>
+    <w:basedOn w:val="DefaultParagraphFont"/>
+    <w:uiPriority w:val="33"/>
+    <w:qFormat/>
+    <w:rsid w:val="00B123BA"/>
+    <w:rPr>
+      <w:b/>
+      <w:bCs/>
+      <w:smallCaps/>
+      <w:spacing w:val="5"/>
+    </w:rPr>
+  </w:style>
+  <w:style w:type="character" w:customStyle="1" w:styleId="TitleChar">
+    <w:name w:val="Title Char"/>
+    <w:basedOn w:val="DefaultParagraphFont"/>
+    <w:link w:val="Title"/>
+    <w:rsid w:val="00B123BA"/>
+    <w:rPr>
+      <w:rFonts w:ascii="Arial" w:hAnsi="Arial" w:cs="Arial"/>
+      <w:b/>
+      <w:bCs/>
+      <w:color w:val="3B006F"/>
+      <w:kern w:val="28"/>
+      <w:sz w:val="48"/>
+      <w:szCs w:val="48"/>
+    </w:rPr>
+  </w:style>
+  <w:style w:type="character" w:customStyle="1" w:styleId="m1">
+    <w:name w:val="m1"/>
+    <w:basedOn w:val="DefaultParagraphFont"/>
+    <w:rsid w:val="00B123BA"/>
+    <w:rPr>
+      <w:color w:val="0000FF"/>
+    </w:rPr>
+  </w:style>
+  <w:style w:type="character" w:customStyle="1" w:styleId="t1">
+    <w:name w:val="t1"/>
+    <w:basedOn w:val="DefaultParagraphFont"/>
+    <w:rsid w:val="00B123BA"/>
+    <w:rPr>
+      <w:color w:val="990000"/>
+    </w:rPr>
+  </w:style>
+  <w:style w:type="character" w:customStyle="1" w:styleId="ns1">
+    <w:name w:val="ns1"/>
+    <w:basedOn w:val="DefaultParagraphFont"/>
+    <w:rsid w:val="00B123BA"/>
+    <w:rPr>
+      <w:color w:val="FF0000"/>
+    </w:rPr>
+  </w:style>
+  <w:style w:type="character" w:customStyle="1" w:styleId="b1">
+    <w:name w:val="b1"/>
+    <w:basedOn w:val="DefaultParagraphFont"/>
+    <w:rsid w:val="00B123BA"/>
+    <w:rPr>
+      <w:rFonts w:ascii="Courier New" w:hAnsi="Courier New" w:cs="Courier New" w:hint="default"/>
+      <w:b/>
+      <w:bCs/>
+      <w:strike w:val="0"/>
+      <w:dstrike w:val="0"/>
+      <w:color w:val="FF0000"/>
+      <w:u w:val="none"/>
+      <w:effect w:val="none"/>
+    </w:rPr>
+  </w:style>
+  <w:style w:type="character" w:customStyle="1" w:styleId="tx1">
+    <w:name w:val="tx1"/>
+    <w:basedOn w:val="DefaultParagraphFont"/>
+    <w:rsid w:val="00B123BA"/>
+    <w:rPr>
+      <w:b/>
+      <w:bCs/>
+    </w:rPr>
+  </w:style>
+  <w:style w:type="table" w:styleId="TableGrid8">
+    <w:name w:val="Table Grid 8"/>
+    <w:basedOn w:val="TableNormal"/>
+    <w:rsid w:val="00B123BA"/>
+    <w:tblPr>
+      <w:tblInd w:w="0" w:type="dxa"/>
+      <w:tblBorders>
+        <w:top w:val="single" w:sz="6" w:space="0" w:color="000080"/>
+        <w:left w:val="single" w:sz="6" w:space="0" w:color="000080"/>
+        <w:bottom w:val="single" w:sz="6" w:space="0" w:color="000080"/>
+        <w:right w:val="single" w:sz="6" w:space="0" w:color="000080"/>
+        <w:insideH w:val="single" w:sz="6" w:space="0" w:color="000080"/>
+        <w:insideV w:val="single" w:sz="6" w:space="0" w:color="000080"/>
+      </w:tblBorders>
+      <w:tblCellMar>
+        <w:top w:w="0" w:type="dxa"/>
+        <w:left w:w="108" w:type="dxa"/>
+        <w:bottom w:w="0" w:type="dxa"/>
+        <w:right w:w="108" w:type="dxa"/>
+      </w:tblCellMar>
+    </w:tblPr>
+    <w:tcPr>
+      <w:shd w:val="clear" w:color="auto" w:fill="auto"/>
+    </w:tcPr>
+    <w:tblStylePr w:type="firstRow">
+      <w:rPr>
+        <w:b/>
+        <w:bCs/>
+        <w:color w:val="FFFFFF"/>
+      </w:rPr>
+      <w:tblPr/>
+      <w:tcPr>
+        <w:tcBorders>
+          <w:tl2br w:val="none" w:sz="0" w:space="0" w:color="auto"/>
+          <w:tr2bl w:val="none" w:sz="0" w:space="0" w:color="auto"/>
+        </w:tcBorders>
+        <w:shd w:val="solid" w:color="000080" w:fill="FFFFFF"/>
+      </w:tcPr>
+    </w:tblStylePr>
+    <w:tblStylePr w:type="lastRow">
+      <w:rPr>
+        <w:b/>
+        <w:bCs/>
+        <w:color w:val="auto"/>
+      </w:rPr>
+      <w:tblPr/>
+      <w:tcPr>
+        <w:tcBorders>
+          <w:tl2br w:val="none" w:sz="0" w:space="0" w:color="auto"/>
+          <w:tr2bl w:val="none" w:sz="0" w:space="0" w:color="auto"/>
+        </w:tcBorders>
+      </w:tcPr>
+    </w:tblStylePr>
+    <w:tblStylePr w:type="lastCol">
+      <w:rPr>
+        <w:b/>
+        <w:bCs/>
+        <w:color w:val="auto"/>
+      </w:rPr>
+      <w:tblPr/>
+      <w:tcPr>
+        <w:tcBorders>
+          <w:tl2br w:val="none" w:sz="0" w:space="0" w:color="auto"/>
+          <w:tr2bl w:val="none" w:sz="0" w:space="0" w:color="auto"/>
+        </w:tcBorders>
+      </w:tcPr>
+    </w:tblStylePr>
+  </w:style>
+  <w:style w:type="table" w:styleId="LightList-Accent1">
+    <w:name w:val="Light List Accent 1"/>
+    <w:basedOn w:val="TableNormal"/>
+    <w:uiPriority w:val="61"/>
+    <w:rsid w:val="00B123BA"/>
+    <w:tblPr>
+      <w:tblStyleRowBandSize w:val="1"/>
+      <w:tblStyleColBandSize w:val="1"/>
+      <w:tblInd w:w="0" w:type="dxa"/>
+      <w:tblBorders>
+        <w:top w:val="single" w:sz="8" w:space="0" w:color="4F81BD" w:themeColor="accent1"/>
+        <w:left w:val="single" w:sz="8" w:space="0" w:color="4F81BD" w:themeColor="accent1"/>
+        <w:bottom w:val="single" w:sz="8" w:space="0" w:color="4F81BD" w:themeColor="accent1"/>
+        <w:right w:val="single" w:sz="8" w:space="0" w:color="4F81BD" w:themeColor="accent1"/>
+      </w:tblBorders>
+      <w:tblCellMar>
+        <w:top w:w="0" w:type="dxa"/>
+        <w:left w:w="108" w:type="dxa"/>
+        <w:bottom w:w="0" w:type="dxa"/>
+        <w:right w:w="108" w:type="dxa"/>
+      </w:tblCellMar>
     </w:tblPr>
     <w:tblStylePr w:type="firstRow">
       <w:pPr>
@@ -30521,7 +31424,7 @@
 </file>
 
 <file path=customXml/itemProps1.xml><?xml version="1.0" encoding="utf-8"?>
-<ds:datastoreItem xmlns:ds="http://schemas.openxmlformats.org/officeDocument/2006/customXml" ds:itemID="{28D2FCC3-9D3F-4671-A6D1-94902F1EEABB}">
+<ds:datastoreItem xmlns:ds="http://schemas.openxmlformats.org/officeDocument/2006/customXml" ds:itemID="{68BA5F5D-8C91-3A40-BE23-C9B992547CB7}">
   <ds:schemaRefs>
     <ds:schemaRef ds:uri="http://schemas.openxmlformats.org/officeDocument/2006/bibliography"/>
   </ds:schemaRefs>

--- a/documents/DRAFTv1_stix-v1.2.1-wd01-part12-default-extensions.docx
+++ b/documents/DRAFTv1_stix-v1.2.1-wd01-part12-default-extensions.docx
@@ -10,6 +10,7 @@
           <w:szCs w:val="28"/>
         </w:rPr>
       </w:pPr>
+      <w:bookmarkStart w:id="0" w:name="_GoBack"/>
       <w:r>
         <w:rPr>
           <w:sz w:val="28"/>
@@ -63,7 +64,7 @@
           <w:szCs w:val="24"/>
         </w:rPr>
       </w:pPr>
-      <w:bookmarkStart w:id="0" w:name="_Toc85472892"/>
+      <w:bookmarkStart w:id="1" w:name="_Toc85472892"/>
       <w:r>
         <w:rPr>
           <w:sz w:val="20"/>
@@ -300,11 +301,11 @@
       <w:pPr>
         <w:pStyle w:val="Titlepageinfo"/>
       </w:pPr>
-      <w:bookmarkStart w:id="1" w:name="AdditionalArtfacts"/>
+      <w:bookmarkStart w:id="2" w:name="AdditionalArtfacts"/>
       <w:r>
         <w:t>Additional artifacts</w:t>
       </w:r>
-      <w:bookmarkEnd w:id="1"/>
+      <w:bookmarkEnd w:id="2"/>
       <w:r>
         <w:t>:</w:t>
       </w:r>
@@ -668,11 +669,11 @@
       <w:pPr>
         <w:pStyle w:val="Titlepageinfo"/>
       </w:pPr>
-      <w:bookmarkStart w:id="2" w:name="RelatedWork"/>
+      <w:bookmarkStart w:id="3" w:name="RelatedWork"/>
       <w:r>
         <w:t>Related work</w:t>
       </w:r>
-      <w:bookmarkEnd w:id="2"/>
+      <w:bookmarkEnd w:id="3"/>
       <w:r>
         <w:t>:</w:t>
       </w:r>
@@ -2656,8 +2657,6 @@
           <w:fldChar w:fldCharType="end"/>
         </w:r>
       </w:hyperlink>
-      <w:bookmarkStart w:id="3" w:name="_GoBack"/>
-      <w:bookmarkEnd w:id="3"/>
     </w:p>
     <w:p>
       <w:pPr>
@@ -4828,7 +4827,7 @@
         <w:lastRenderedPageBreak/>
         <w:t>Introduction</w:t>
       </w:r>
-      <w:bookmarkEnd w:id="0"/>
+      <w:bookmarkEnd w:id="1"/>
       <w:bookmarkEnd w:id="4"/>
       <w:bookmarkEnd w:id="5"/>
     </w:p>
@@ -5712,51 +5711,25 @@
       <w:r>
         <w:t xml:space="preserve">Figure </w:t>
       </w:r>
-      <w:r>
-        <w:fldChar w:fldCharType="begin"/>
-      </w:r>
-      <w:r>
-        <w:instrText xml:space="preserve"> STYLEREF 1 \s </w:instrText>
-      </w:r>
-      <w:r>
-        <w:fldChar w:fldCharType="separate"/>
-      </w:r>
-      <w:r>
-        <w:rPr>
-          <w:noProof/>
-        </w:rPr>
-        <w:t>1</w:t>
-      </w:r>
-      <w:r>
-        <w:rPr>
-          <w:noProof/>
-        </w:rPr>
-        <w:fldChar w:fldCharType="end"/>
-      </w:r>
+      <w:fldSimple w:instr=" STYLEREF 1 \s ">
+        <w:r>
+          <w:rPr>
+            <w:noProof/>
+          </w:rPr>
+          <w:t>1</w:t>
+        </w:r>
+      </w:fldSimple>
       <w:r>
         <w:noBreakHyphen/>
       </w:r>
-      <w:r>
-        <w:fldChar w:fldCharType="begin"/>
-      </w:r>
-      <w:r>
-        <w:instrText xml:space="preserve"> SEQ Figure \* ARABIC \s 1 </w:instrText>
-      </w:r>
-      <w:r>
-        <w:fldChar w:fldCharType="separate"/>
-      </w:r>
-      <w:r>
-        <w:rPr>
-          <w:noProof/>
-        </w:rPr>
-        <w:t>1</w:t>
-      </w:r>
-      <w:r>
-        <w:rPr>
-          <w:noProof/>
-        </w:rPr>
-        <w:fldChar w:fldCharType="end"/>
-      </w:r>
+      <w:fldSimple w:instr=" SEQ Figure \* ARABIC \s 1 ">
+        <w:r>
+          <w:rPr>
+            <w:noProof/>
+          </w:rPr>
+          <w:t>1</w:t>
+        </w:r>
+      </w:fldSimple>
       <w:bookmarkEnd w:id="13"/>
       <w:r>
         <w:t>. STIX Language v1.2</w:t>
@@ -5779,16 +5752,16 @@
       </w:pPr>
       <w:bookmarkStart w:id="14" w:name="_Ref394437867"/>
       <w:bookmarkStart w:id="15" w:name="_Toc421523374"/>
-      <w:bookmarkStart w:id="16" w:name="_Ref388860303"/>
-      <w:bookmarkStart w:id="17" w:name="_Toc389570601"/>
-      <w:bookmarkStart w:id="18" w:name="_Toc389581071"/>
-      <w:bookmarkStart w:id="19" w:name="_Toc429574467"/>
+      <w:bookmarkStart w:id="16" w:name="_Toc429574467"/>
+      <w:bookmarkStart w:id="17" w:name="_Ref388860303"/>
+      <w:bookmarkStart w:id="18" w:name="_Toc389570601"/>
+      <w:bookmarkStart w:id="19" w:name="_Toc389581071"/>
       <w:r>
         <w:t>Document Conventions</w:t>
       </w:r>
       <w:bookmarkEnd w:id="14"/>
       <w:bookmarkEnd w:id="15"/>
-      <w:bookmarkEnd w:id="19"/>
+      <w:bookmarkEnd w:id="16"/>
     </w:p>
     <w:p>
       <w:r>
@@ -6477,51 +6450,25 @@
       <w:r>
         <w:t xml:space="preserve">Table </w:t>
       </w:r>
-      <w:r>
-        <w:fldChar w:fldCharType="begin"/>
-      </w:r>
-      <w:r>
-        <w:instrText xml:space="preserve"> STYLEREF 1 \s </w:instrText>
-      </w:r>
-      <w:r>
-        <w:fldChar w:fldCharType="separate"/>
-      </w:r>
-      <w:r>
-        <w:rPr>
-          <w:noProof/>
-        </w:rPr>
-        <w:t>1</w:t>
-      </w:r>
-      <w:r>
-        <w:rPr>
-          <w:noProof/>
-        </w:rPr>
-        <w:fldChar w:fldCharType="end"/>
-      </w:r>
+      <w:fldSimple w:instr=" STYLEREF 1 \s ">
+        <w:r>
+          <w:rPr>
+            <w:noProof/>
+          </w:rPr>
+          <w:t>1</w:t>
+        </w:r>
+      </w:fldSimple>
       <w:r>
         <w:noBreakHyphen/>
       </w:r>
-      <w:r>
-        <w:fldChar w:fldCharType="begin"/>
-      </w:r>
-      <w:r>
-        <w:instrText xml:space="preserve"> SEQ Table \* ARABIC \s 1 </w:instrText>
-      </w:r>
-      <w:r>
-        <w:fldChar w:fldCharType="separate"/>
-      </w:r>
-      <w:r>
-        <w:rPr>
-          <w:noProof/>
-        </w:rPr>
-        <w:t>1</w:t>
-      </w:r>
-      <w:r>
-        <w:rPr>
-          <w:noProof/>
-        </w:rPr>
-        <w:fldChar w:fldCharType="end"/>
-      </w:r>
+      <w:fldSimple w:instr=" SEQ Table \* ARABIC \s 1 ">
+        <w:r>
+          <w:rPr>
+            <w:noProof/>
+          </w:rPr>
+          <w:t>1</w:t>
+        </w:r>
+      </w:fldSimple>
       <w:bookmarkEnd w:id="40"/>
       <w:r>
         <w:t>. UML diagram icons</w:t>
@@ -6646,29 +6593,23 @@
             </w:pPr>
             <w:r>
               <w:rPr>
-                <w:rFonts w:ascii="Times New Roman" w:hAnsi="Times New Roman"/>
                 <w:noProof/>
-                <w:szCs w:val="20"/>
               </w:rPr>
               <w:drawing>
-                <wp:inline distT="0" distB="0" distL="0" distR="0" wp14:anchorId="7D6276E7" wp14:editId="2770D01C">
-                  <wp:extent cx="200025" cy="228600"/>
-                  <wp:effectExtent l="0" t="0" r="9525" b="0"/>
-                  <wp:docPr id="18" name="Picture 18" descr="cid:image003.png@01CFC8F2.37AD2A50"/>
-                  <wp:cNvGraphicFramePr>
-                    <a:graphicFrameLocks xmlns:a="http://schemas.openxmlformats.org/drawingml/2006/main" noChangeAspect="1"/>
-                  </wp:cNvGraphicFramePr>
+                <wp:inline distT="0" distB="0" distL="0" distR="0" wp14:anchorId="3C8E716A" wp14:editId="3FA1CE71">
+                  <wp:extent cx="201295" cy="231775"/>
+                  <wp:effectExtent l="0" t="0" r="8255" b="0"/>
+                  <wp:docPr id="6" name="Picture 6"/>
+                  <wp:cNvGraphicFramePr/>
                   <a:graphic xmlns:a="http://schemas.openxmlformats.org/drawingml/2006/main">
                     <a:graphicData uri="http://schemas.openxmlformats.org/drawingml/2006/picture">
                       <pic:pic xmlns:pic="http://schemas.openxmlformats.org/drawingml/2006/picture">
                         <pic:nvPicPr>
-                          <pic:cNvPr id="0" name="Picture 1" descr="cid:image003.png@01CFC8F2.37AD2A50"/>
-                          <pic:cNvPicPr>
-                            <a:picLocks noChangeAspect="1" noChangeArrowheads="1"/>
-                          </pic:cNvPicPr>
+                          <pic:cNvPr id="3" name="Picture 3"/>
+                          <pic:cNvPicPr/>
                         </pic:nvPicPr>
                         <pic:blipFill>
-                          <a:blip r:link="rId25">
+                          <a:blip r:embed="rId25">
                             <a:extLst>
                               <a:ext uri="{28A0092B-C50C-407E-A947-70E740481C1C}">
                                 <a14:useLocalDpi xmlns:a14="http://schemas.microsoft.com/office/drawing/2010/main" val="0"/>
@@ -6683,15 +6624,12 @@
                         <pic:spPr bwMode="auto">
                           <a:xfrm>
                             <a:off x="0" y="0"/>
-                            <a:ext cx="200025" cy="228600"/>
+                            <a:ext cx="201295" cy="231775"/>
                           </a:xfrm>
                           <a:prstGeom prst="rect">
                             <a:avLst/>
                           </a:prstGeom>
                           <a:noFill/>
-                          <a:ln>
-                            <a:noFill/>
-                          </a:ln>
                         </pic:spPr>
                       </pic:pic>
                     </a:graphicData>
@@ -6775,10 +6713,10 @@
                   <v:path o:extrusionok="f" gradientshapeok="t" o:connecttype="rect"/>
                   <o:lock v:ext="edit" aspectratio="t"/>
                 </v:shapetype>
-                <v:shape id="_x0000_i1025" type="#_x0000_t75" style="width:23.25pt;height:21pt" o:ole="">
+                <v:shape id="_x0000_i1025" type="#_x0000_t75" style="width:23.15pt;height:21.3pt" o:ole="">
                   <v:imagedata r:id="rId26" o:title=""/>
                 </v:shape>
-                <o:OLEObject Type="Embed" ProgID="PBrush" ShapeID="_x0000_i1025" DrawAspect="Content" ObjectID="_1503316488" r:id="rId27"/>
+                <o:OLEObject Type="Embed" ProgID="PBrush" ShapeID="_x0000_i1025" DrawAspect="Content" ObjectID="_1503418672" r:id="rId27"/>
               </w:object>
             </w:r>
           </w:p>
@@ -6932,10 +6870,10 @@
             </w:pPr>
             <w:r>
               <w:object w:dxaOrig="270" w:dyaOrig="195" w14:anchorId="415FA6DB">
-                <v:shape id="_x0000_i1026" type="#_x0000_t75" style="width:12.75pt;height:14.25pt" o:ole="">
+                <v:shape id="_x0000_i1026" type="#_x0000_t75" style="width:12.5pt;height:14.4pt" o:ole="">
                   <v:imagedata r:id="rId29" o:title=""/>
                 </v:shape>
-                <o:OLEObject Type="Embed" ProgID="PBrush" ShapeID="_x0000_i1026" DrawAspect="Content" ObjectID="_1503316489" r:id="rId30"/>
+                <o:OLEObject Type="Embed" ProgID="PBrush" ShapeID="_x0000_i1026" DrawAspect="Content" ObjectID="_1503418673" r:id="rId30"/>
               </w:object>
             </w:r>
           </w:p>
@@ -6993,10 +6931,10 @@
             </w:pPr>
             <w:r>
               <w:object w:dxaOrig="210" w:dyaOrig="150" w14:anchorId="0D90FC19">
-                <v:shape id="_x0000_i1027" type="#_x0000_t75" style="width:12.75pt;height:14.25pt" o:ole="">
+                <v:shape id="_x0000_i1027" type="#_x0000_t75" style="width:12.5pt;height:14.4pt" o:ole="">
                   <v:imagedata r:id="rId31" o:title=""/>
                 </v:shape>
-                <o:OLEObject Type="Embed" ProgID="PBrush" ShapeID="_x0000_i1027" DrawAspect="Content" ObjectID="_1503316490" r:id="rId32"/>
+                <o:OLEObject Type="Embed" ProgID="PBrush" ShapeID="_x0000_i1027" DrawAspect="Content" ObjectID="_1503418674" r:id="rId32"/>
               </w:object>
             </w:r>
           </w:p>
@@ -7102,9 +7040,9 @@
                     </wp:anchor>
                   </w:drawing>
                 </mc:Choice>
-                <mc:Fallback xmlns:mv="urn:schemas-microsoft-com:mac:vml" xmlns:mo="http://schemas.microsoft.com/office/mac/office/2008/main">
+                <mc:Fallback>
                   <w:pict>
-                    <v:shapetype w14:anchorId="1AB5933F" id="_x0000_t32" coordsize="21600,21600" o:spt="32" o:oned="t" path="m,l21600,21600e" filled="f">
+                    <v:shapetype w14:anchorId="7AF92CA2" id="_x0000_t32" coordsize="21600,21600" o:spt="32" o:oned="t" path="m,l21600,21600e" filled="f">
                       <v:path arrowok="t" fillok="f" o:connecttype="none"/>
                       <o:lock v:ext="edit" shapetype="t"/>
                     </v:shapetype>
@@ -7168,10 +7106,10 @@
                 <w:color w:val="000000" w:themeColor="text1"/>
               </w:rPr>
               <w:object w:dxaOrig="1140" w:dyaOrig="780" w14:anchorId="2AA711E5">
-                <v:shape id="_x0000_i1028" type="#_x0000_t75" style="width:59.25pt;height:35.25pt" o:ole="">
+                <v:shape id="_x0000_i1028" type="#_x0000_t75" style="width:59.5pt;height:35.05pt" o:ole="">
                   <v:imagedata r:id="rId33" o:title=""/>
                 </v:shape>
-                <o:OLEObject Type="Embed" ProgID="PBrush" ShapeID="_x0000_i1028" DrawAspect="Content" ObjectID="_1503316491" r:id="rId34"/>
+                <o:OLEObject Type="Embed" ProgID="PBrush" ShapeID="_x0000_i1028" DrawAspect="Content" ObjectID="_1503418675" r:id="rId34"/>
               </w:object>
             </w:r>
           </w:p>
@@ -7380,51 +7318,25 @@
       <w:r>
         <w:t xml:space="preserve">Figure </w:t>
       </w:r>
-      <w:r>
-        <w:fldChar w:fldCharType="begin"/>
-      </w:r>
-      <w:r>
-        <w:instrText xml:space="preserve"> STYLEREF 1 \s </w:instrText>
-      </w:r>
-      <w:r>
-        <w:fldChar w:fldCharType="separate"/>
-      </w:r>
-      <w:r>
-        <w:rPr>
-          <w:noProof/>
-        </w:rPr>
-        <w:t>1</w:t>
-      </w:r>
-      <w:r>
-        <w:rPr>
-          <w:noProof/>
-        </w:rPr>
-        <w:fldChar w:fldCharType="end"/>
-      </w:r>
+      <w:fldSimple w:instr=" STYLEREF 1 \s ">
+        <w:r>
+          <w:rPr>
+            <w:noProof/>
+          </w:rPr>
+          <w:t>1</w:t>
+        </w:r>
+      </w:fldSimple>
       <w:r>
         <w:noBreakHyphen/>
       </w:r>
-      <w:r>
-        <w:fldChar w:fldCharType="begin"/>
-      </w:r>
-      <w:r>
-        <w:instrText xml:space="preserve"> SEQ Figure \* ARABIC \s 1 </w:instrText>
-      </w:r>
-      <w:r>
-        <w:fldChar w:fldCharType="separate"/>
-      </w:r>
-      <w:r>
-        <w:rPr>
-          <w:noProof/>
-        </w:rPr>
-        <w:t>2</w:t>
-      </w:r>
-      <w:r>
-        <w:rPr>
-          <w:noProof/>
-        </w:rPr>
-        <w:fldChar w:fldCharType="end"/>
-      </w:r>
+      <w:fldSimple w:instr=" SEQ Figure \* ARABIC \s 1 ">
+        <w:r>
+          <w:rPr>
+            <w:noProof/>
+          </w:rPr>
+          <w:t>2</w:t>
+        </w:r>
+      </w:fldSimple>
       <w:bookmarkEnd w:id="45"/>
       <w:r>
         <w:t>.</w:t>
@@ -7659,9 +7571,9 @@
       <w:bookmarkStart w:id="51" w:name="_Toc418424493"/>
       <w:bookmarkStart w:id="52" w:name="_Toc421523383"/>
       <w:bookmarkStart w:id="53" w:name="_Toc429574475"/>
-      <w:bookmarkEnd w:id="16"/>
       <w:bookmarkEnd w:id="17"/>
       <w:bookmarkEnd w:id="18"/>
+      <w:bookmarkEnd w:id="19"/>
       <w:bookmarkEnd w:id="48"/>
       <w:r>
         <w:t>Property and Class Descriptions</w:t>
@@ -9233,51 +9145,25 @@
       <w:r>
         <w:t xml:space="preserve">Table </w:t>
       </w:r>
-      <w:r>
-        <w:fldChar w:fldCharType="begin"/>
-      </w:r>
-      <w:r>
-        <w:instrText xml:space="preserve"> STYLEREF 1 \s </w:instrText>
-      </w:r>
-      <w:r>
-        <w:fldChar w:fldCharType="separate"/>
-      </w:r>
-      <w:r>
-        <w:rPr>
-          <w:noProof/>
-        </w:rPr>
-        <w:t>2</w:t>
-      </w:r>
-      <w:r>
-        <w:rPr>
-          <w:noProof/>
-        </w:rPr>
-        <w:fldChar w:fldCharType="end"/>
-      </w:r>
+      <w:fldSimple w:instr=" STYLEREF 1 \s ">
+        <w:r>
+          <w:rPr>
+            <w:noProof/>
+          </w:rPr>
+          <w:t>2</w:t>
+        </w:r>
+      </w:fldSimple>
       <w:r>
         <w:noBreakHyphen/>
       </w:r>
-      <w:r>
-        <w:fldChar w:fldCharType="begin"/>
-      </w:r>
-      <w:r>
-        <w:instrText xml:space="preserve"> SEQ Table \* ARABIC \s 1 </w:instrText>
-      </w:r>
-      <w:r>
-        <w:fldChar w:fldCharType="separate"/>
-      </w:r>
-      <w:r>
-        <w:rPr>
-          <w:noProof/>
-        </w:rPr>
-        <w:t>1</w:t>
-      </w:r>
-      <w:r>
-        <w:rPr>
-          <w:noProof/>
-        </w:rPr>
-        <w:fldChar w:fldCharType="end"/>
-      </w:r>
+      <w:fldSimple w:instr=" SEQ Table \* ARABIC \s 1 ">
+        <w:r>
+          <w:rPr>
+            <w:noProof/>
+          </w:rPr>
+          <w:t>1</w:t>
+        </w:r>
+      </w:fldSimple>
       <w:bookmarkEnd w:id="83"/>
       <w:r>
         <w:t xml:space="preserve">. Extension points classes </w:t>
@@ -11012,51 +10898,25 @@
       <w:r>
         <w:t xml:space="preserve">Table </w:t>
       </w:r>
-      <w:r>
-        <w:fldChar w:fldCharType="begin"/>
-      </w:r>
-      <w:r>
-        <w:instrText xml:space="preserve"> STYLEREF 1 \s </w:instrText>
-      </w:r>
-      <w:r>
-        <w:fldChar w:fldCharType="separate"/>
-      </w:r>
-      <w:r>
-        <w:rPr>
-          <w:noProof/>
-        </w:rPr>
-        <w:t>2</w:t>
-      </w:r>
-      <w:r>
-        <w:rPr>
-          <w:noProof/>
-        </w:rPr>
-        <w:fldChar w:fldCharType="end"/>
-      </w:r>
+      <w:fldSimple w:instr=" STYLEREF 1 \s ">
+        <w:r>
+          <w:rPr>
+            <w:noProof/>
+          </w:rPr>
+          <w:t>2</w:t>
+        </w:r>
+      </w:fldSimple>
       <w:r>
         <w:noBreakHyphen/>
       </w:r>
-      <w:r>
-        <w:fldChar w:fldCharType="begin"/>
-      </w:r>
-      <w:r>
-        <w:instrText xml:space="preserve"> SEQ Table \* ARABIC \s 1 </w:instrText>
-      </w:r>
-      <w:r>
-        <w:fldChar w:fldCharType="separate"/>
-      </w:r>
-      <w:r>
-        <w:rPr>
-          <w:noProof/>
-        </w:rPr>
-        <w:t>2</w:t>
-      </w:r>
-      <w:r>
-        <w:rPr>
-          <w:noProof/>
-        </w:rPr>
-        <w:fldChar w:fldCharType="end"/>
-      </w:r>
+      <w:fldSimple w:instr=" SEQ Table \* ARABIC \s 1 ">
+        <w:r>
+          <w:rPr>
+            <w:noProof/>
+          </w:rPr>
+          <w:t>2</w:t>
+        </w:r>
+      </w:fldSimple>
       <w:bookmarkEnd w:id="84"/>
       <w:r>
         <w:t xml:space="preserve">. Packages Associated with the </w:t>
@@ -12551,14 +12411,14 @@
       </w:pPr>
       <w:bookmarkStart w:id="88" w:name="_Ref399749191"/>
       <w:bookmarkStart w:id="89" w:name="_Toc421523387"/>
-      <w:bookmarkStart w:id="90" w:name="_Ref399244404"/>
-      <w:bookmarkStart w:id="91" w:name="_Toc429574482"/>
+      <w:bookmarkStart w:id="90" w:name="_Toc429574482"/>
+      <w:bookmarkStart w:id="91" w:name="_Ref399244404"/>
       <w:r>
         <w:t>Addresses: STIX-CIQ Address Data Model v1.2</w:t>
       </w:r>
       <w:bookmarkEnd w:id="88"/>
       <w:bookmarkEnd w:id="89"/>
-      <w:bookmarkEnd w:id="91"/>
+      <w:bookmarkEnd w:id="90"/>
       <w:r>
         <w:t xml:space="preserve"> </w:t>
       </w:r>
@@ -12852,54 +12712,25 @@
       <w:r>
         <w:t xml:space="preserve">Figure </w:t>
       </w:r>
-      <w:r>
-        <w:fldChar w:fldCharType="begin"/>
-      </w:r>
-      <w:r>
-        <w:instrText xml:space="preserve"> STYLEREF 1 \s </w:instrText>
-      </w:r>
-      <w:r>
-        <w:fldChar w:fldCharType="separate"/>
-      </w:r>
-      <w:r>
-        <w:rPr>
-          <w:noProof/>
-        </w:rPr>
-        <w:t>3</w:t>
-      </w:r>
-      <w:r>
-        <w:rPr>
-          <w:noProof/>
-        </w:rPr>
-        <w:fldChar w:fldCharType="end"/>
-      </w:r>
+      <w:fldSimple w:instr=" STYLEREF 1 \s ">
+        <w:r>
+          <w:rPr>
+            <w:noProof/>
+          </w:rPr>
+          <w:t>3</w:t>
+        </w:r>
+      </w:fldSimple>
       <w:r>
         <w:noBreakHyphen/>
       </w:r>
-      <w:r>
-        <w:fldChar w:fldCharType="begin"/>
-      </w:r>
-      <w:r>
-        <w:instrText xml:space="preserve"> SEQ Figure \*</w:instrText>
-      </w:r>
-      <w:r>
-        <w:instrText xml:space="preserve"> ARABIC \s 1 </w:instrText>
-      </w:r>
-      <w:r>
-        <w:fldChar w:fldCharType="separate"/>
-      </w:r>
-      <w:r>
-        <w:rPr>
-          <w:noProof/>
-        </w:rPr>
-        <w:t>1</w:t>
-      </w:r>
-      <w:r>
-        <w:rPr>
-          <w:noProof/>
-        </w:rPr>
-        <w:fldChar w:fldCharType="end"/>
-      </w:r>
+      <w:fldSimple w:instr=" SEQ Figure \* ARABIC \s 1 ">
+        <w:r>
+          <w:rPr>
+            <w:noProof/>
+          </w:rPr>
+          <w:t>1</w:t>
+        </w:r>
+      </w:fldSimple>
       <w:bookmarkEnd w:id="94"/>
       <w:r>
         <w:t xml:space="preserve">. UML diagram of the </w:t>
@@ -13002,51 +12833,25 @@
         <w:lastRenderedPageBreak/>
         <w:t xml:space="preserve">Table </w:t>
       </w:r>
-      <w:r>
-        <w:fldChar w:fldCharType="begin"/>
-      </w:r>
-      <w:r>
-        <w:instrText xml:space="preserve"> STYLEREF 1 \s </w:instrText>
-      </w:r>
-      <w:r>
-        <w:fldChar w:fldCharType="separate"/>
-      </w:r>
-      <w:r>
-        <w:rPr>
-          <w:noProof/>
-        </w:rPr>
-        <w:t>3</w:t>
-      </w:r>
-      <w:r>
-        <w:rPr>
-          <w:noProof/>
-        </w:rPr>
-        <w:fldChar w:fldCharType="end"/>
-      </w:r>
+      <w:fldSimple w:instr=" STYLEREF 1 \s ">
+        <w:r>
+          <w:rPr>
+            <w:noProof/>
+          </w:rPr>
+          <w:t>3</w:t>
+        </w:r>
+      </w:fldSimple>
       <w:r>
         <w:noBreakHyphen/>
       </w:r>
-      <w:r>
-        <w:fldChar w:fldCharType="begin"/>
-      </w:r>
-      <w:r>
-        <w:instrText xml:space="preserve"> SEQ Table \* ARABIC \s 1 </w:instrText>
-      </w:r>
-      <w:r>
-        <w:fldChar w:fldCharType="separate"/>
-      </w:r>
-      <w:r>
-        <w:rPr>
-          <w:noProof/>
-        </w:rPr>
-        <w:t>1</w:t>
-      </w:r>
-      <w:r>
-        <w:rPr>
-          <w:noProof/>
-        </w:rPr>
-        <w:fldChar w:fldCharType="end"/>
-      </w:r>
+      <w:fldSimple w:instr=" SEQ Table \* ARABIC \s 1 ">
+        <w:r>
+          <w:rPr>
+            <w:noProof/>
+          </w:rPr>
+          <w:t>1</w:t>
+        </w:r>
+      </w:fldSimple>
       <w:bookmarkEnd w:id="95"/>
       <w:r>
         <w:t xml:space="preserve">. Properties of the </w:t>
@@ -13307,7 +13112,7 @@
       </w:pPr>
       <w:bookmarkStart w:id="96" w:name="_Toc421523389"/>
       <w:bookmarkStart w:id="97" w:name="_Toc429574484"/>
-      <w:bookmarkEnd w:id="90"/>
+      <w:bookmarkEnd w:id="91"/>
       <w:r>
         <w:t>Attack Patterns: STIX-</w:t>
       </w:r>
@@ -13615,51 +13420,25 @@
       <w:r>
         <w:t xml:space="preserve">Figure </w:t>
       </w:r>
-      <w:r>
-        <w:fldChar w:fldCharType="begin"/>
-      </w:r>
-      <w:r>
-        <w:instrText xml:space="preserve"> STYLEREF 1 \s </w:instrText>
-      </w:r>
-      <w:r>
-        <w:fldChar w:fldCharType="separate"/>
-      </w:r>
-      <w:r>
-        <w:rPr>
-          <w:noProof/>
-        </w:rPr>
-        <w:t>3</w:t>
-      </w:r>
-      <w:r>
-        <w:rPr>
-          <w:noProof/>
-        </w:rPr>
-        <w:fldChar w:fldCharType="end"/>
-      </w:r>
+      <w:fldSimple w:instr=" STYLEREF 1 \s ">
+        <w:r>
+          <w:rPr>
+            <w:noProof/>
+          </w:rPr>
+          <w:t>3</w:t>
+        </w:r>
+      </w:fldSimple>
       <w:r>
         <w:noBreakHyphen/>
       </w:r>
-      <w:r>
-        <w:fldChar w:fldCharType="begin"/>
-      </w:r>
-      <w:r>
-        <w:instrText xml:space="preserve"> SEQ Figure \* ARABIC \s 1 </w:instrText>
-      </w:r>
-      <w:r>
-        <w:fldChar w:fldCharType="separate"/>
-      </w:r>
-      <w:r>
-        <w:rPr>
-          <w:noProof/>
-        </w:rPr>
-        <w:t>2</w:t>
-      </w:r>
-      <w:r>
-        <w:rPr>
-          <w:noProof/>
-        </w:rPr>
-        <w:fldChar w:fldCharType="end"/>
-      </w:r>
+      <w:fldSimple w:instr=" SEQ Figure \* ARABIC \s 1 ">
+        <w:r>
+          <w:rPr>
+            <w:noProof/>
+          </w:rPr>
+          <w:t>2</w:t>
+        </w:r>
+      </w:fldSimple>
       <w:bookmarkEnd w:id="100"/>
       <w:r>
         <w:t xml:space="preserve">. UML diagram of the </w:t>
@@ -13776,51 +13555,25 @@
       <w:r>
         <w:t xml:space="preserve">Table </w:t>
       </w:r>
-      <w:r>
-        <w:fldChar w:fldCharType="begin"/>
-      </w:r>
-      <w:r>
-        <w:instrText xml:space="preserve"> STYLEREF 1 \s </w:instrText>
-      </w:r>
-      <w:r>
-        <w:fldChar w:fldCharType="separate"/>
-      </w:r>
-      <w:r>
-        <w:rPr>
-          <w:noProof/>
-        </w:rPr>
-        <w:t>3</w:t>
-      </w:r>
-      <w:r>
-        <w:rPr>
-          <w:noProof/>
-        </w:rPr>
-        <w:fldChar w:fldCharType="end"/>
-      </w:r>
+      <w:fldSimple w:instr=" STYLEREF 1 \s ">
+        <w:r>
+          <w:rPr>
+            <w:noProof/>
+          </w:rPr>
+          <w:t>3</w:t>
+        </w:r>
+      </w:fldSimple>
       <w:r>
         <w:noBreakHyphen/>
       </w:r>
-      <w:r>
-        <w:fldChar w:fldCharType="begin"/>
-      </w:r>
-      <w:r>
-        <w:instrText xml:space="preserve"> SEQ Table \* ARABIC \s 1 </w:instrText>
-      </w:r>
-      <w:r>
-        <w:fldChar w:fldCharType="separate"/>
-      </w:r>
-      <w:r>
-        <w:rPr>
-          <w:noProof/>
-        </w:rPr>
-        <w:t>2</w:t>
-      </w:r>
-      <w:r>
-        <w:rPr>
-          <w:noProof/>
-        </w:rPr>
-        <w:fldChar w:fldCharType="end"/>
-      </w:r>
+      <w:fldSimple w:instr=" SEQ Table \* ARABIC \s 1 ">
+        <w:r>
+          <w:rPr>
+            <w:noProof/>
+          </w:rPr>
+          <w:t>2</w:t>
+        </w:r>
+      </w:fldSimple>
       <w:bookmarkEnd w:id="101"/>
       <w:r>
         <w:t xml:space="preserve">. Properties of the </w:t>
@@ -14387,51 +14140,25 @@
       <w:r>
         <w:t xml:space="preserve">Figure </w:t>
       </w:r>
-      <w:r>
-        <w:fldChar w:fldCharType="begin"/>
-      </w:r>
-      <w:r>
-        <w:instrText xml:space="preserve"> STYLEREF 1 \s </w:instrText>
-      </w:r>
-      <w:r>
-        <w:fldChar w:fldCharType="separate"/>
-      </w:r>
-      <w:r>
-        <w:rPr>
-          <w:noProof/>
-        </w:rPr>
-        <w:t>3</w:t>
-      </w:r>
-      <w:r>
-        <w:rPr>
-          <w:noProof/>
-        </w:rPr>
-        <w:fldChar w:fldCharType="end"/>
-      </w:r>
+      <w:fldSimple w:instr=" STYLEREF 1 \s ">
+        <w:r>
+          <w:rPr>
+            <w:noProof/>
+          </w:rPr>
+          <w:t>3</w:t>
+        </w:r>
+      </w:fldSimple>
       <w:r>
         <w:noBreakHyphen/>
       </w:r>
-      <w:r>
-        <w:fldChar w:fldCharType="begin"/>
-      </w:r>
-      <w:r>
-        <w:instrText xml:space="preserve"> SEQ Figure \* ARABIC \s 1 </w:instrText>
-      </w:r>
-      <w:r>
-        <w:fldChar w:fldCharType="separate"/>
-      </w:r>
-      <w:r>
-        <w:rPr>
-          <w:noProof/>
-        </w:rPr>
-        <w:t>3</w:t>
-      </w:r>
-      <w:r>
-        <w:rPr>
-          <w:noProof/>
-        </w:rPr>
-        <w:fldChar w:fldCharType="end"/>
-      </w:r>
+      <w:fldSimple w:instr=" SEQ Figure \* ARABIC \s 1 ">
+        <w:r>
+          <w:rPr>
+            <w:noProof/>
+          </w:rPr>
+          <w:t>3</w:t>
+        </w:r>
+      </w:fldSimple>
       <w:bookmarkEnd w:id="108"/>
       <w:r>
         <w:t xml:space="preserve">. UML diagram of the </w:t>
@@ -14548,51 +14275,25 @@
       <w:r>
         <w:t xml:space="preserve">Table </w:t>
       </w:r>
-      <w:r>
-        <w:fldChar w:fldCharType="begin"/>
-      </w:r>
-      <w:r>
-        <w:instrText xml:space="preserve"> STYLEREF 1 \s </w:instrText>
-      </w:r>
-      <w:r>
-        <w:fldChar w:fldCharType="separate"/>
-      </w:r>
-      <w:r>
-        <w:rPr>
-          <w:noProof/>
-        </w:rPr>
-        <w:t>3</w:t>
-      </w:r>
-      <w:r>
-        <w:rPr>
-          <w:noProof/>
-        </w:rPr>
-        <w:fldChar w:fldCharType="end"/>
-      </w:r>
+      <w:fldSimple w:instr=" STYLEREF 1 \s ">
+        <w:r>
+          <w:rPr>
+            <w:noProof/>
+          </w:rPr>
+          <w:t>3</w:t>
+        </w:r>
+      </w:fldSimple>
       <w:r>
         <w:noBreakHyphen/>
       </w:r>
-      <w:r>
-        <w:fldChar w:fldCharType="begin"/>
-      </w:r>
-      <w:r>
-        <w:instrText xml:space="preserve"> SEQ Table \* ARABIC \s 1 </w:instrText>
-      </w:r>
-      <w:r>
-        <w:fldChar w:fldCharType="separate"/>
-      </w:r>
-      <w:r>
-        <w:rPr>
-          <w:noProof/>
-        </w:rPr>
-        <w:t>3</w:t>
-      </w:r>
-      <w:r>
-        <w:rPr>
-          <w:noProof/>
-        </w:rPr>
-        <w:fldChar w:fldCharType="end"/>
-      </w:r>
+      <w:fldSimple w:instr=" SEQ Table \* ARABIC \s 1 ">
+        <w:r>
+          <w:rPr>
+            <w:noProof/>
+          </w:rPr>
+          <w:t>3</w:t>
+        </w:r>
+      </w:fldSimple>
       <w:bookmarkEnd w:id="109"/>
       <w:r>
         <w:t xml:space="preserve">. Properties of the </w:t>
@@ -15808,51 +15509,25 @@
       <w:r>
         <w:t xml:space="preserve">Figure </w:t>
       </w:r>
-      <w:r>
-        <w:fldChar w:fldCharType="begin"/>
-      </w:r>
-      <w:r>
-        <w:instrText xml:space="preserve"> STYLEREF 1 \s </w:instrText>
-      </w:r>
-      <w:r>
-        <w:fldChar w:fldCharType="separate"/>
-      </w:r>
-      <w:r>
-        <w:rPr>
-          <w:noProof/>
-        </w:rPr>
-        <w:t>3</w:t>
-      </w:r>
-      <w:r>
-        <w:rPr>
-          <w:noProof/>
-        </w:rPr>
-        <w:fldChar w:fldCharType="end"/>
-      </w:r>
+      <w:fldSimple w:instr=" STYLEREF 1 \s ">
+        <w:r>
+          <w:rPr>
+            <w:noProof/>
+          </w:rPr>
+          <w:t>3</w:t>
+        </w:r>
+      </w:fldSimple>
       <w:r>
         <w:noBreakHyphen/>
       </w:r>
-      <w:r>
-        <w:fldChar w:fldCharType="begin"/>
-      </w:r>
-      <w:r>
-        <w:instrText xml:space="preserve"> SEQ Figure \* ARABIC \s 1 </w:instrText>
-      </w:r>
-      <w:r>
-        <w:fldChar w:fldCharType="separate"/>
-      </w:r>
-      <w:r>
-        <w:rPr>
-          <w:noProof/>
-        </w:rPr>
-        <w:t>4</w:t>
-      </w:r>
-      <w:r>
-        <w:rPr>
-          <w:noProof/>
-        </w:rPr>
-        <w:fldChar w:fldCharType="end"/>
-      </w:r>
+      <w:fldSimple w:instr=" SEQ Figure \* ARABIC \s 1 ">
+        <w:r>
+          <w:rPr>
+            <w:noProof/>
+          </w:rPr>
+          <w:t>4</w:t>
+        </w:r>
+      </w:fldSimple>
       <w:bookmarkEnd w:id="116"/>
       <w:r>
         <w:t xml:space="preserve">. UML diagram of the </w:t>
@@ -15960,51 +15635,25 @@
       <w:r>
         <w:t xml:space="preserve">Table </w:t>
       </w:r>
-      <w:r>
-        <w:fldChar w:fldCharType="begin"/>
-      </w:r>
-      <w:r>
-        <w:instrText xml:space="preserve"> STYLEREF 1 \s </w:instrText>
-      </w:r>
-      <w:r>
-        <w:fldChar w:fldCharType="separate"/>
-      </w:r>
-      <w:r>
-        <w:rPr>
-          <w:noProof/>
-        </w:rPr>
-        <w:t>3</w:t>
-      </w:r>
-      <w:r>
-        <w:rPr>
-          <w:noProof/>
-        </w:rPr>
-        <w:fldChar w:fldCharType="end"/>
-      </w:r>
+      <w:fldSimple w:instr=" STYLEREF 1 \s ">
+        <w:r>
+          <w:rPr>
+            <w:noProof/>
+          </w:rPr>
+          <w:t>3</w:t>
+        </w:r>
+      </w:fldSimple>
       <w:r>
         <w:noBreakHyphen/>
       </w:r>
-      <w:r>
-        <w:fldChar w:fldCharType="begin"/>
-      </w:r>
-      <w:r>
-        <w:instrText xml:space="preserve"> SEQ Table \* ARABIC \s 1 </w:instrText>
-      </w:r>
-      <w:r>
-        <w:fldChar w:fldCharType="separate"/>
-      </w:r>
-      <w:r>
-        <w:rPr>
-          <w:noProof/>
-        </w:rPr>
-        <w:t>4</w:t>
-      </w:r>
-      <w:r>
-        <w:rPr>
-          <w:noProof/>
-        </w:rPr>
-        <w:fldChar w:fldCharType="end"/>
-      </w:r>
+      <w:fldSimple w:instr=" SEQ Table \* ARABIC \s 1 ">
+        <w:r>
+          <w:rPr>
+            <w:noProof/>
+          </w:rPr>
+          <w:t>4</w:t>
+        </w:r>
+      </w:fldSimple>
       <w:bookmarkEnd w:id="117"/>
       <w:r>
         <w:t xml:space="preserve">. Properties of the </w:t>
@@ -16486,51 +16135,25 @@
       <w:r>
         <w:t xml:space="preserve">Figure </w:t>
       </w:r>
-      <w:r>
-        <w:fldChar w:fldCharType="begin"/>
-      </w:r>
-      <w:r>
-        <w:instrText xml:space="preserve"> STYLEREF 1 \s </w:instrText>
-      </w:r>
-      <w:r>
-        <w:fldChar w:fldCharType="separate"/>
-      </w:r>
-      <w:r>
-        <w:rPr>
-          <w:noProof/>
-        </w:rPr>
-        <w:t>3</w:t>
-      </w:r>
-      <w:r>
-        <w:rPr>
-          <w:noProof/>
-        </w:rPr>
-        <w:fldChar w:fldCharType="end"/>
-      </w:r>
+      <w:fldSimple w:instr=" STYLEREF 1 \s ">
+        <w:r>
+          <w:rPr>
+            <w:noProof/>
+          </w:rPr>
+          <w:t>3</w:t>
+        </w:r>
+      </w:fldSimple>
       <w:r>
         <w:noBreakHyphen/>
       </w:r>
-      <w:r>
-        <w:fldChar w:fldCharType="begin"/>
-      </w:r>
-      <w:r>
-        <w:instrText xml:space="preserve"> SEQ Figure \* ARABIC \s 1 </w:instrText>
-      </w:r>
-      <w:r>
-        <w:fldChar w:fldCharType="separate"/>
-      </w:r>
-      <w:r>
-        <w:rPr>
-          <w:noProof/>
-        </w:rPr>
-        <w:t>5</w:t>
-      </w:r>
-      <w:r>
-        <w:rPr>
-          <w:noProof/>
-        </w:rPr>
-        <w:fldChar w:fldCharType="end"/>
-      </w:r>
+      <w:fldSimple w:instr=" SEQ Figure \* ARABIC \s 1 ">
+        <w:r>
+          <w:rPr>
+            <w:noProof/>
+          </w:rPr>
+          <w:t>5</w:t>
+        </w:r>
+      </w:fldSimple>
       <w:bookmarkEnd w:id="120"/>
       <w:r>
         <w:t xml:space="preserve">. UML diagram of extensions to the Data Marking </w:t>
@@ -16847,6 +16470,9 @@
         <w:t>3</w:t>
       </w:r>
       <w:r>
+        <w:rPr>
+          <w:noProof/>
+        </w:rPr>
         <w:noBreakHyphen/>
       </w:r>
       <w:r>
@@ -16875,51 +16501,25 @@
         <w:lastRenderedPageBreak/>
         <w:t xml:space="preserve">Table </w:t>
       </w:r>
-      <w:r>
-        <w:fldChar w:fldCharType="begin"/>
-      </w:r>
-      <w:r>
-        <w:instrText xml:space="preserve"> STYLEREF 1 \s </w:instrText>
-      </w:r>
-      <w:r>
-        <w:fldChar w:fldCharType="separate"/>
-      </w:r>
-      <w:r>
-        <w:rPr>
-          <w:noProof/>
-        </w:rPr>
-        <w:t>3</w:t>
-      </w:r>
-      <w:r>
-        <w:rPr>
-          <w:noProof/>
-        </w:rPr>
-        <w:fldChar w:fldCharType="end"/>
-      </w:r>
+      <w:fldSimple w:instr=" STYLEREF 1 \s ">
+        <w:r>
+          <w:rPr>
+            <w:noProof/>
+          </w:rPr>
+          <w:t>3</w:t>
+        </w:r>
+      </w:fldSimple>
       <w:r>
         <w:noBreakHyphen/>
       </w:r>
-      <w:r>
-        <w:fldChar w:fldCharType="begin"/>
-      </w:r>
-      <w:r>
-        <w:instrText xml:space="preserve"> SEQ Table \* ARABIC \s 1 </w:instrText>
-      </w:r>
-      <w:r>
-        <w:fldChar w:fldCharType="separate"/>
-      </w:r>
-      <w:r>
-        <w:rPr>
-          <w:noProof/>
-        </w:rPr>
-        <w:t>5</w:t>
-      </w:r>
-      <w:r>
-        <w:rPr>
-          <w:noProof/>
-        </w:rPr>
-        <w:fldChar w:fldCharType="end"/>
-      </w:r>
+      <w:fldSimple w:instr=" SEQ Table \* ARABIC \s 1 ">
+        <w:r>
+          <w:rPr>
+            <w:noProof/>
+          </w:rPr>
+          <w:t>5</w:t>
+        </w:r>
+      </w:fldSimple>
       <w:bookmarkEnd w:id="125"/>
       <w:r>
         <w:t xml:space="preserve">. Properties of the </w:t>
@@ -17475,51 +17075,25 @@
       <w:r>
         <w:t xml:space="preserve">Table </w:t>
       </w:r>
-      <w:r>
-        <w:fldChar w:fldCharType="begin"/>
-      </w:r>
-      <w:r>
-        <w:instrText xml:space="preserve"> STYLEREF 1 \s </w:instrText>
-      </w:r>
-      <w:r>
-        <w:fldChar w:fldCharType="separate"/>
-      </w:r>
-      <w:r>
-        <w:rPr>
-          <w:noProof/>
-        </w:rPr>
-        <w:t>3</w:t>
-      </w:r>
-      <w:r>
-        <w:rPr>
-          <w:noProof/>
-        </w:rPr>
-        <w:fldChar w:fldCharType="end"/>
-      </w:r>
+      <w:fldSimple w:instr=" STYLEREF 1 \s ">
+        <w:r>
+          <w:rPr>
+            <w:noProof/>
+          </w:rPr>
+          <w:t>3</w:t>
+        </w:r>
+      </w:fldSimple>
       <w:r>
         <w:noBreakHyphen/>
       </w:r>
-      <w:r>
-        <w:fldChar w:fldCharType="begin"/>
-      </w:r>
-      <w:r>
-        <w:instrText xml:space="preserve"> SEQ Table \* ARABIC \s 1 </w:instrText>
-      </w:r>
-      <w:r>
-        <w:fldChar w:fldCharType="separate"/>
-      </w:r>
-      <w:r>
-        <w:rPr>
-          <w:noProof/>
-        </w:rPr>
-        <w:t>6</w:t>
-      </w:r>
-      <w:r>
-        <w:rPr>
-          <w:noProof/>
-        </w:rPr>
-        <w:fldChar w:fldCharType="end"/>
-      </w:r>
+      <w:fldSimple w:instr=" SEQ Table \* ARABIC \s 1 ">
+        <w:r>
+          <w:rPr>
+            <w:noProof/>
+          </w:rPr>
+          <w:t>6</w:t>
+        </w:r>
+      </w:fldSimple>
       <w:bookmarkEnd w:id="130"/>
       <w:r>
         <w:t xml:space="preserve">. Properties of the </w:t>
@@ -18049,51 +17623,25 @@
       <w:r>
         <w:t xml:space="preserve">Table </w:t>
       </w:r>
-      <w:r>
-        <w:fldChar w:fldCharType="begin"/>
-      </w:r>
-      <w:r>
-        <w:instrText xml:space="preserve"> STYLEREF 1 \s </w:instrText>
-      </w:r>
-      <w:r>
-        <w:fldChar w:fldCharType="separate"/>
-      </w:r>
-      <w:r>
-        <w:rPr>
-          <w:noProof/>
-        </w:rPr>
-        <w:t>3</w:t>
-      </w:r>
-      <w:r>
-        <w:rPr>
-          <w:noProof/>
-        </w:rPr>
-        <w:fldChar w:fldCharType="end"/>
-      </w:r>
+      <w:fldSimple w:instr=" STYLEREF 1 \s ">
+        <w:r>
+          <w:rPr>
+            <w:noProof/>
+          </w:rPr>
+          <w:t>3</w:t>
+        </w:r>
+      </w:fldSimple>
       <w:r>
         <w:noBreakHyphen/>
       </w:r>
-      <w:r>
-        <w:fldChar w:fldCharType="begin"/>
-      </w:r>
-      <w:r>
-        <w:instrText xml:space="preserve"> SEQ Table \* ARABIC \s 1 </w:instrText>
-      </w:r>
-      <w:r>
-        <w:fldChar w:fldCharType="separate"/>
-      </w:r>
-      <w:r>
-        <w:rPr>
-          <w:noProof/>
-        </w:rPr>
-        <w:t>7</w:t>
-      </w:r>
-      <w:r>
-        <w:rPr>
-          <w:noProof/>
-        </w:rPr>
-        <w:fldChar w:fldCharType="end"/>
-      </w:r>
+      <w:fldSimple w:instr=" SEQ Table \* ARABIC \s 1 ">
+        <w:r>
+          <w:rPr>
+            <w:noProof/>
+          </w:rPr>
+          <w:t>7</w:t>
+        </w:r>
+      </w:fldSimple>
       <w:bookmarkEnd w:id="135"/>
       <w:r>
         <w:t xml:space="preserve">. Properties of the </w:t>
@@ -18393,51 +17941,25 @@
       <w:r>
         <w:t xml:space="preserve">Table </w:t>
       </w:r>
-      <w:r>
-        <w:fldChar w:fldCharType="begin"/>
-      </w:r>
-      <w:r>
-        <w:instrText xml:space="preserve"> STYLEREF 1 \s </w:instrText>
-      </w:r>
-      <w:r>
-        <w:fldChar w:fldCharType="separate"/>
-      </w:r>
-      <w:r>
-        <w:rPr>
-          <w:noProof/>
-        </w:rPr>
-        <w:t>3</w:t>
-      </w:r>
-      <w:r>
-        <w:rPr>
-          <w:noProof/>
-        </w:rPr>
-        <w:fldChar w:fldCharType="end"/>
-      </w:r>
+      <w:fldSimple w:instr=" STYLEREF 1 \s ">
+        <w:r>
+          <w:rPr>
+            <w:noProof/>
+          </w:rPr>
+          <w:t>3</w:t>
+        </w:r>
+      </w:fldSimple>
       <w:r>
         <w:noBreakHyphen/>
       </w:r>
-      <w:r>
-        <w:fldChar w:fldCharType="begin"/>
-      </w:r>
-      <w:r>
-        <w:instrText xml:space="preserve"> SEQ Table \* ARABIC \s 1 </w:instrText>
-      </w:r>
-      <w:r>
-        <w:fldChar w:fldCharType="separate"/>
-      </w:r>
-      <w:r>
-        <w:rPr>
-          <w:noProof/>
-        </w:rPr>
-        <w:t>8</w:t>
-      </w:r>
-      <w:r>
-        <w:rPr>
-          <w:noProof/>
-        </w:rPr>
-        <w:fldChar w:fldCharType="end"/>
-      </w:r>
+      <w:fldSimple w:instr=" SEQ Table \* ARABIC \s 1 ">
+        <w:r>
+          <w:rPr>
+            <w:noProof/>
+          </w:rPr>
+          <w:t>8</w:t>
+        </w:r>
+      </w:fldSimple>
       <w:bookmarkEnd w:id="138"/>
       <w:r>
         <w:t xml:space="preserve">. Values of the </w:t>
@@ -19138,51 +18660,25 @@
       <w:r>
         <w:t xml:space="preserve">Figure </w:t>
       </w:r>
-      <w:r>
-        <w:fldChar w:fldCharType="begin"/>
-      </w:r>
-      <w:r>
-        <w:instrText xml:space="preserve"> STYLEREF 1 \s </w:instrText>
-      </w:r>
-      <w:r>
-        <w:fldChar w:fldCharType="separate"/>
-      </w:r>
-      <w:r>
-        <w:rPr>
-          <w:noProof/>
-        </w:rPr>
-        <w:t>3</w:t>
-      </w:r>
-      <w:r>
-        <w:rPr>
-          <w:noProof/>
-        </w:rPr>
-        <w:fldChar w:fldCharType="end"/>
-      </w:r>
+      <w:fldSimple w:instr=" STYLEREF 1 \s ">
+        <w:r>
+          <w:rPr>
+            <w:noProof/>
+          </w:rPr>
+          <w:t>3</w:t>
+        </w:r>
+      </w:fldSimple>
       <w:r>
         <w:noBreakHyphen/>
       </w:r>
-      <w:r>
-        <w:fldChar w:fldCharType="begin"/>
-      </w:r>
-      <w:r>
-        <w:instrText xml:space="preserve"> SEQ Figure \* ARABIC \s 1 </w:instrText>
-      </w:r>
-      <w:r>
-        <w:fldChar w:fldCharType="separate"/>
-      </w:r>
-      <w:r>
-        <w:rPr>
-          <w:noProof/>
-        </w:rPr>
-        <w:t>6</w:t>
-      </w:r>
-      <w:r>
-        <w:rPr>
-          <w:noProof/>
-        </w:rPr>
-        <w:fldChar w:fldCharType="end"/>
-      </w:r>
+      <w:fldSimple w:instr=" SEQ Figure \* ARABIC \s 1 ">
+        <w:r>
+          <w:rPr>
+            <w:noProof/>
+          </w:rPr>
+          <w:t>6</w:t>
+        </w:r>
+      </w:fldSimple>
       <w:bookmarkEnd w:id="143"/>
       <w:r>
         <w:t xml:space="preserve">. UML diagram of </w:t>
@@ -19285,51 +18781,25 @@
         <w:lastRenderedPageBreak/>
         <w:t xml:space="preserve">Table </w:t>
       </w:r>
-      <w:r>
-        <w:fldChar w:fldCharType="begin"/>
-      </w:r>
-      <w:r>
-        <w:instrText xml:space="preserve"> STYLEREF 1 \s </w:instrText>
-      </w:r>
-      <w:r>
-        <w:fldChar w:fldCharType="separate"/>
-      </w:r>
-      <w:r>
-        <w:rPr>
-          <w:noProof/>
-        </w:rPr>
-        <w:t>3</w:t>
-      </w:r>
-      <w:r>
-        <w:rPr>
-          <w:noProof/>
-        </w:rPr>
-        <w:fldChar w:fldCharType="end"/>
-      </w:r>
+      <w:fldSimple w:instr=" STYLEREF 1 \s ">
+        <w:r>
+          <w:rPr>
+            <w:noProof/>
+          </w:rPr>
+          <w:t>3</w:t>
+        </w:r>
+      </w:fldSimple>
       <w:r>
         <w:noBreakHyphen/>
       </w:r>
-      <w:r>
-        <w:fldChar w:fldCharType="begin"/>
-      </w:r>
-      <w:r>
-        <w:instrText xml:space="preserve"> SEQ Table \* ARABIC \s 1 </w:instrText>
-      </w:r>
-      <w:r>
-        <w:fldChar w:fldCharType="separate"/>
-      </w:r>
-      <w:r>
-        <w:rPr>
-          <w:noProof/>
-        </w:rPr>
-        <w:t>9</w:t>
-      </w:r>
-      <w:r>
-        <w:rPr>
-          <w:noProof/>
-        </w:rPr>
-        <w:fldChar w:fldCharType="end"/>
-      </w:r>
+      <w:fldSimple w:instr=" SEQ Table \* ARABIC \s 1 ">
+        <w:r>
+          <w:rPr>
+            <w:noProof/>
+          </w:rPr>
+          <w:t>9</w:t>
+        </w:r>
+      </w:fldSimple>
       <w:bookmarkEnd w:id="144"/>
       <w:r>
         <w:t xml:space="preserve">. Properties of the </w:t>
@@ -20187,51 +19657,25 @@
       <w:r>
         <w:t xml:space="preserve">Figure </w:t>
       </w:r>
-      <w:r>
-        <w:fldChar w:fldCharType="begin"/>
-      </w:r>
-      <w:r>
-        <w:instrText xml:space="preserve"> STYLEREF 1 \s </w:instrText>
-      </w:r>
-      <w:r>
-        <w:fldChar w:fldCharType="separate"/>
-      </w:r>
-      <w:r>
-        <w:rPr>
-          <w:noProof/>
-        </w:rPr>
-        <w:t>3</w:t>
-      </w:r>
-      <w:r>
-        <w:rPr>
-          <w:noProof/>
-        </w:rPr>
-        <w:fldChar w:fldCharType="end"/>
-      </w:r>
+      <w:fldSimple w:instr=" STYLEREF 1 \s ">
+        <w:r>
+          <w:rPr>
+            <w:noProof/>
+          </w:rPr>
+          <w:t>3</w:t>
+        </w:r>
+      </w:fldSimple>
       <w:r>
         <w:noBreakHyphen/>
       </w:r>
-      <w:r>
-        <w:fldChar w:fldCharType="begin"/>
-      </w:r>
-      <w:r>
-        <w:instrText xml:space="preserve"> SEQ Figure \* ARABIC \s 1 </w:instrText>
-      </w:r>
-      <w:r>
-        <w:fldChar w:fldCharType="separate"/>
-      </w:r>
-      <w:r>
-        <w:rPr>
-          <w:noProof/>
-        </w:rPr>
-        <w:t>7</w:t>
-      </w:r>
-      <w:r>
-        <w:rPr>
-          <w:noProof/>
-        </w:rPr>
-        <w:fldChar w:fldCharType="end"/>
-      </w:r>
+      <w:fldSimple w:instr=" SEQ Figure \* ARABIC \s 1 ">
+        <w:r>
+          <w:rPr>
+            <w:noProof/>
+          </w:rPr>
+          <w:t>7</w:t>
+        </w:r>
+      </w:fldSimple>
       <w:bookmarkEnd w:id="147"/>
       <w:r>
         <w:t xml:space="preserve">. UML diagram of extensions to the </w:t>
@@ -20511,51 +19955,25 @@
       <w:r>
         <w:t xml:space="preserve">Figure </w:t>
       </w:r>
-      <w:r>
-        <w:fldChar w:fldCharType="begin"/>
-      </w:r>
-      <w:r>
-        <w:instrText xml:space="preserve"> STYLEREF 1 \s </w:instrText>
-      </w:r>
-      <w:r>
-        <w:fldChar w:fldCharType="separate"/>
-      </w:r>
-      <w:r>
-        <w:rPr>
-          <w:noProof/>
-        </w:rPr>
-        <w:t>3</w:t>
-      </w:r>
-      <w:r>
-        <w:rPr>
-          <w:noProof/>
-        </w:rPr>
-        <w:fldChar w:fldCharType="end"/>
-      </w:r>
+      <w:fldSimple w:instr=" STYLEREF 1 \s ">
+        <w:r>
+          <w:rPr>
+            <w:noProof/>
+          </w:rPr>
+          <w:t>3</w:t>
+        </w:r>
+      </w:fldSimple>
       <w:r>
         <w:noBreakHyphen/>
       </w:r>
-      <w:r>
-        <w:fldChar w:fldCharType="begin"/>
-      </w:r>
-      <w:r>
-        <w:instrText xml:space="preserve"> SEQ Figure \* ARABIC \s 1 </w:instrText>
-      </w:r>
-      <w:r>
-        <w:fldChar w:fldCharType="separate"/>
-      </w:r>
-      <w:r>
-        <w:rPr>
-          <w:noProof/>
-        </w:rPr>
-        <w:t>8</w:t>
-      </w:r>
-      <w:r>
-        <w:rPr>
-          <w:noProof/>
-        </w:rPr>
-        <w:fldChar w:fldCharType="end"/>
-      </w:r>
+      <w:fldSimple w:instr=" SEQ Figure \* ARABIC \s 1 ">
+        <w:r>
+          <w:rPr>
+            <w:noProof/>
+          </w:rPr>
+          <w:t>8</w:t>
+        </w:r>
+      </w:fldSimple>
       <w:bookmarkEnd w:id="152"/>
       <w:r>
         <w:t xml:space="preserve">. UML diagram of the </w:t>
@@ -20657,51 +20075,25 @@
       <w:r>
         <w:t xml:space="preserve">Table </w:t>
       </w:r>
-      <w:r>
-        <w:fldChar w:fldCharType="begin"/>
-      </w:r>
-      <w:r>
-        <w:instrText xml:space="preserve"> STYLEREF 1 \s </w:instrText>
-      </w:r>
-      <w:r>
-        <w:fldChar w:fldCharType="separate"/>
-      </w:r>
-      <w:r>
-        <w:rPr>
-          <w:noProof/>
-        </w:rPr>
-        <w:t>3</w:t>
-      </w:r>
-      <w:r>
-        <w:rPr>
-          <w:noProof/>
-        </w:rPr>
-        <w:fldChar w:fldCharType="end"/>
-      </w:r>
+      <w:fldSimple w:instr=" STYLEREF 1 \s ">
+        <w:r>
+          <w:rPr>
+            <w:noProof/>
+          </w:rPr>
+          <w:t>3</w:t>
+        </w:r>
+      </w:fldSimple>
       <w:r>
         <w:noBreakHyphen/>
       </w:r>
-      <w:r>
-        <w:fldChar w:fldCharType="begin"/>
-      </w:r>
-      <w:r>
-        <w:instrText xml:space="preserve"> SEQ Table \* ARABIC \s 1 </w:instrText>
-      </w:r>
-      <w:r>
-        <w:fldChar w:fldCharType="separate"/>
-      </w:r>
-      <w:r>
-        <w:rPr>
-          <w:noProof/>
-        </w:rPr>
-        <w:t>10</w:t>
-      </w:r>
-      <w:r>
-        <w:rPr>
-          <w:noProof/>
-        </w:rPr>
-        <w:fldChar w:fldCharType="end"/>
-      </w:r>
+      <w:fldSimple w:instr=" SEQ Table \* ARABIC \s 1 ">
+        <w:r>
+          <w:rPr>
+            <w:noProof/>
+          </w:rPr>
+          <w:t>10</w:t>
+        </w:r>
+      </w:fldSimple>
       <w:bookmarkEnd w:id="153"/>
       <w:r>
         <w:t xml:space="preserve">. Properties of the </w:t>
@@ -21256,8 +20648,8 @@
         <w:pStyle w:val="Heading3"/>
       </w:pPr>
       <w:bookmarkStart w:id="154" w:name="_Toc421523409"/>
-      <w:bookmarkStart w:id="155" w:name="_Toc398242044"/>
-      <w:bookmarkStart w:id="156" w:name="_Toc429574504"/>
+      <w:bookmarkStart w:id="155" w:name="_Toc429574504"/>
+      <w:bookmarkStart w:id="156" w:name="_Toc398242044"/>
       <w:r>
         <w:lastRenderedPageBreak/>
         <w:t xml:space="preserve">OpenIOC Test Mechanism Data </w:t>
@@ -21269,7 +20661,7 @@
         <w:t xml:space="preserve"> v1.2</w:t>
       </w:r>
       <w:bookmarkEnd w:id="154"/>
-      <w:bookmarkEnd w:id="156"/>
+      <w:bookmarkEnd w:id="155"/>
     </w:p>
     <w:p>
       <w:pPr>
@@ -21342,7 +20734,7 @@
         </w:rPr>
         <w:t>OpenIOC2010TestMechanismType Class</w:t>
       </w:r>
-      <w:bookmarkEnd w:id="155"/>
+      <w:bookmarkEnd w:id="156"/>
       <w:bookmarkEnd w:id="157"/>
       <w:bookmarkEnd w:id="158"/>
     </w:p>
@@ -21576,51 +20968,25 @@
       <w:r>
         <w:t xml:space="preserve">Figure </w:t>
       </w:r>
-      <w:r>
-        <w:fldChar w:fldCharType="begin"/>
-      </w:r>
-      <w:r>
-        <w:instrText xml:space="preserve"> STYLEREF 1 \s </w:instrText>
-      </w:r>
-      <w:r>
-        <w:fldChar w:fldCharType="separate"/>
-      </w:r>
-      <w:r>
-        <w:rPr>
-          <w:noProof/>
-        </w:rPr>
-        <w:t>3</w:t>
-      </w:r>
-      <w:r>
-        <w:rPr>
-          <w:noProof/>
-        </w:rPr>
-        <w:fldChar w:fldCharType="end"/>
-      </w:r>
+      <w:fldSimple w:instr=" STYLEREF 1 \s ">
+        <w:r>
+          <w:rPr>
+            <w:noProof/>
+          </w:rPr>
+          <w:t>3</w:t>
+        </w:r>
+      </w:fldSimple>
       <w:r>
         <w:noBreakHyphen/>
       </w:r>
-      <w:r>
-        <w:fldChar w:fldCharType="begin"/>
-      </w:r>
-      <w:r>
-        <w:instrText xml:space="preserve"> SEQ Figure \* ARABIC \s 1 </w:instrText>
-      </w:r>
-      <w:r>
-        <w:fldChar w:fldCharType="separate"/>
-      </w:r>
-      <w:r>
-        <w:rPr>
-          <w:noProof/>
-        </w:rPr>
-        <w:t>9</w:t>
-      </w:r>
-      <w:r>
-        <w:rPr>
-          <w:noProof/>
-        </w:rPr>
-        <w:fldChar w:fldCharType="end"/>
-      </w:r>
+      <w:fldSimple w:instr=" SEQ Figure \* ARABIC \s 1 ">
+        <w:r>
+          <w:rPr>
+            <w:noProof/>
+          </w:rPr>
+          <w:t>9</w:t>
+        </w:r>
+      </w:fldSimple>
       <w:bookmarkEnd w:id="159"/>
       <w:r>
         <w:t xml:space="preserve">. UML diagram for </w:t>
@@ -21728,51 +21094,25 @@
       <w:r>
         <w:t xml:space="preserve">Table </w:t>
       </w:r>
-      <w:r>
-        <w:fldChar w:fldCharType="begin"/>
-      </w:r>
-      <w:r>
-        <w:instrText xml:space="preserve"> STYLEREF 1 \s </w:instrText>
-      </w:r>
-      <w:r>
-        <w:fldChar w:fldCharType="separate"/>
-      </w:r>
-      <w:r>
-        <w:rPr>
-          <w:noProof/>
-        </w:rPr>
-        <w:t>3</w:t>
-      </w:r>
-      <w:r>
-        <w:rPr>
-          <w:noProof/>
-        </w:rPr>
-        <w:fldChar w:fldCharType="end"/>
-      </w:r>
+      <w:fldSimple w:instr=" STYLEREF 1 \s ">
+        <w:r>
+          <w:rPr>
+            <w:noProof/>
+          </w:rPr>
+          <w:t>3</w:t>
+        </w:r>
+      </w:fldSimple>
       <w:r>
         <w:noBreakHyphen/>
       </w:r>
-      <w:r>
-        <w:fldChar w:fldCharType="begin"/>
-      </w:r>
-      <w:r>
-        <w:instrText xml:space="preserve"> SEQ Table \* ARABIC \s 1 </w:instrText>
-      </w:r>
-      <w:r>
-        <w:fldChar w:fldCharType="separate"/>
-      </w:r>
-      <w:r>
-        <w:rPr>
-          <w:noProof/>
-        </w:rPr>
-        <w:t>11</w:t>
-      </w:r>
-      <w:r>
-        <w:rPr>
-          <w:noProof/>
-        </w:rPr>
-        <w:fldChar w:fldCharType="end"/>
-      </w:r>
+      <w:fldSimple w:instr=" SEQ Table \* ARABIC \s 1 ">
+        <w:r>
+          <w:rPr>
+            <w:noProof/>
+          </w:rPr>
+          <w:t>11</w:t>
+        </w:r>
+      </w:fldSimple>
       <w:bookmarkEnd w:id="160"/>
       <w:r>
         <w:t xml:space="preserve">. Properties of the </w:t>
@@ -21993,14 +21333,14 @@
         <w:pStyle w:val="Heading3"/>
       </w:pPr>
       <w:bookmarkStart w:id="161" w:name="_Toc421523411"/>
-      <w:bookmarkStart w:id="162" w:name="_Toc398242045"/>
-      <w:bookmarkStart w:id="163" w:name="_Toc429574506"/>
+      <w:bookmarkStart w:id="162" w:name="_Toc429574506"/>
+      <w:bookmarkStart w:id="163" w:name="_Toc398242045"/>
       <w:r>
         <w:lastRenderedPageBreak/>
         <w:t>OVAL Test Mechanism Data Model v1.2</w:t>
       </w:r>
       <w:bookmarkEnd w:id="161"/>
-      <w:bookmarkEnd w:id="163"/>
+      <w:bookmarkEnd w:id="162"/>
     </w:p>
     <w:p>
       <w:pPr>
@@ -22082,7 +21422,7 @@
         </w:rPr>
         <w:t>OVAL5.10TestMechanismType Class</w:t>
       </w:r>
-      <w:bookmarkEnd w:id="162"/>
+      <w:bookmarkEnd w:id="163"/>
       <w:bookmarkEnd w:id="164"/>
       <w:bookmarkEnd w:id="165"/>
     </w:p>
@@ -22316,51 +21656,25 @@
       <w:r>
         <w:t xml:space="preserve">Figure </w:t>
       </w:r>
-      <w:r>
-        <w:fldChar w:fldCharType="begin"/>
-      </w:r>
-      <w:r>
-        <w:instrText xml:space="preserve"> STYLEREF 1 \s </w:instrText>
-      </w:r>
-      <w:r>
-        <w:fldChar w:fldCharType="separate"/>
-      </w:r>
-      <w:r>
-        <w:rPr>
-          <w:noProof/>
-        </w:rPr>
-        <w:t>3</w:t>
-      </w:r>
-      <w:r>
-        <w:rPr>
-          <w:noProof/>
-        </w:rPr>
-        <w:fldChar w:fldCharType="end"/>
-      </w:r>
+      <w:fldSimple w:instr=" STYLEREF 1 \s ">
+        <w:r>
+          <w:rPr>
+            <w:noProof/>
+          </w:rPr>
+          <w:t>3</w:t>
+        </w:r>
+      </w:fldSimple>
       <w:r>
         <w:noBreakHyphen/>
       </w:r>
-      <w:r>
-        <w:fldChar w:fldCharType="begin"/>
-      </w:r>
-      <w:r>
-        <w:instrText xml:space="preserve"> SEQ Figure \* ARABIC \s 1 </w:instrText>
-      </w:r>
-      <w:r>
-        <w:fldChar w:fldCharType="separate"/>
-      </w:r>
-      <w:r>
-        <w:rPr>
-          <w:noProof/>
-        </w:rPr>
-        <w:t>10</w:t>
-      </w:r>
-      <w:r>
-        <w:rPr>
-          <w:noProof/>
-        </w:rPr>
-        <w:fldChar w:fldCharType="end"/>
-      </w:r>
+      <w:fldSimple w:instr=" SEQ Figure \* ARABIC \s 1 ">
+        <w:r>
+          <w:rPr>
+            <w:noProof/>
+          </w:rPr>
+          <w:t>10</w:t>
+        </w:r>
+      </w:fldSimple>
       <w:bookmarkEnd w:id="166"/>
       <w:r>
         <w:t xml:space="preserve">. UML diagram of </w:t>
@@ -22468,51 +21782,25 @@
       <w:r>
         <w:t xml:space="preserve">Table </w:t>
       </w:r>
-      <w:r>
-        <w:fldChar w:fldCharType="begin"/>
-      </w:r>
-      <w:r>
-        <w:instrText xml:space="preserve"> STYLEREF 1 \s </w:instrText>
-      </w:r>
-      <w:r>
-        <w:fldChar w:fldCharType="separate"/>
-      </w:r>
-      <w:r>
-        <w:rPr>
-          <w:noProof/>
-        </w:rPr>
-        <w:t>3</w:t>
-      </w:r>
-      <w:r>
-        <w:rPr>
-          <w:noProof/>
-        </w:rPr>
-        <w:fldChar w:fldCharType="end"/>
-      </w:r>
+      <w:fldSimple w:instr=" STYLEREF 1 \s ">
+        <w:r>
+          <w:rPr>
+            <w:noProof/>
+          </w:rPr>
+          <w:t>3</w:t>
+        </w:r>
+      </w:fldSimple>
       <w:r>
         <w:noBreakHyphen/>
       </w:r>
-      <w:r>
-        <w:fldChar w:fldCharType="begin"/>
-      </w:r>
-      <w:r>
-        <w:instrText xml:space="preserve"> SEQ Table \* ARABIC \s 1 </w:instrText>
-      </w:r>
-      <w:r>
-        <w:fldChar w:fldCharType="separate"/>
-      </w:r>
-      <w:r>
-        <w:rPr>
-          <w:noProof/>
-        </w:rPr>
-        <w:t>12</w:t>
-      </w:r>
-      <w:r>
-        <w:rPr>
-          <w:noProof/>
-        </w:rPr>
-        <w:fldChar w:fldCharType="end"/>
-      </w:r>
+      <w:fldSimple w:instr=" SEQ Table \* ARABIC \s 1 ">
+        <w:r>
+          <w:rPr>
+            <w:noProof/>
+          </w:rPr>
+          <w:t>12</w:t>
+        </w:r>
+      </w:fldSimple>
       <w:bookmarkEnd w:id="167"/>
       <w:r>
         <w:t xml:space="preserve">. Properties of the </w:t>
@@ -22825,9 +22113,9 @@
         <w:pStyle w:val="Heading3"/>
       </w:pPr>
       <w:bookmarkStart w:id="168" w:name="_Toc421523413"/>
-      <w:bookmarkStart w:id="169" w:name="_Ref397690838"/>
-      <w:bookmarkStart w:id="170" w:name="_Toc398242046"/>
-      <w:bookmarkStart w:id="171" w:name="_Toc429574508"/>
+      <w:bookmarkStart w:id="169" w:name="_Toc429574508"/>
+      <w:bookmarkStart w:id="170" w:name="_Ref397690838"/>
+      <w:bookmarkStart w:id="171" w:name="_Toc398242046"/>
       <w:r>
         <w:lastRenderedPageBreak/>
         <w:t xml:space="preserve">Snort Test Mechanism </w:t>
@@ -22839,7 +22127,7 @@
         <w:t xml:space="preserve"> Model v1.2</w:t>
       </w:r>
       <w:bookmarkEnd w:id="168"/>
-      <w:bookmarkEnd w:id="171"/>
+      <w:bookmarkEnd w:id="169"/>
     </w:p>
     <w:p>
       <w:pPr>
@@ -22917,8 +22205,8 @@
         </w:rPr>
         <w:t>SnortTestMechanismType Class</w:t>
       </w:r>
-      <w:bookmarkEnd w:id="169"/>
       <w:bookmarkEnd w:id="170"/>
+      <w:bookmarkEnd w:id="171"/>
       <w:bookmarkEnd w:id="172"/>
       <w:bookmarkEnd w:id="173"/>
     </w:p>
@@ -23140,51 +22428,25 @@
       <w:r>
         <w:t xml:space="preserve">Figure </w:t>
       </w:r>
-      <w:r>
-        <w:fldChar w:fldCharType="begin"/>
-      </w:r>
-      <w:r>
-        <w:instrText xml:space="preserve"> STYLEREF 1 \s </w:instrText>
-      </w:r>
-      <w:r>
-        <w:fldChar w:fldCharType="separate"/>
-      </w:r>
-      <w:r>
-        <w:rPr>
-          <w:noProof/>
-        </w:rPr>
-        <w:t>3</w:t>
-      </w:r>
-      <w:r>
-        <w:rPr>
-          <w:noProof/>
-        </w:rPr>
-        <w:fldChar w:fldCharType="end"/>
-      </w:r>
+      <w:fldSimple w:instr=" STYLEREF 1 \s ">
+        <w:r>
+          <w:rPr>
+            <w:noProof/>
+          </w:rPr>
+          <w:t>3</w:t>
+        </w:r>
+      </w:fldSimple>
       <w:r>
         <w:noBreakHyphen/>
       </w:r>
-      <w:r>
-        <w:fldChar w:fldCharType="begin"/>
-      </w:r>
-      <w:r>
-        <w:instrText xml:space="preserve"> SEQ Figure \* ARABIC \s 1 </w:instrText>
-      </w:r>
-      <w:r>
-        <w:fldChar w:fldCharType="separate"/>
-      </w:r>
-      <w:r>
-        <w:rPr>
-          <w:noProof/>
-        </w:rPr>
-        <w:t>11</w:t>
-      </w:r>
-      <w:r>
-        <w:rPr>
-          <w:noProof/>
-        </w:rPr>
-        <w:fldChar w:fldCharType="end"/>
-      </w:r>
+      <w:fldSimple w:instr=" SEQ Figure \* ARABIC \s 1 ">
+        <w:r>
+          <w:rPr>
+            <w:noProof/>
+          </w:rPr>
+          <w:t>11</w:t>
+        </w:r>
+      </w:fldSimple>
       <w:bookmarkEnd w:id="174"/>
       <w:r>
         <w:t xml:space="preserve">. UML diagram of the </w:t>
@@ -23292,51 +22554,25 @@
       <w:r>
         <w:t xml:space="preserve">Table </w:t>
       </w:r>
-      <w:r>
-        <w:fldChar w:fldCharType="begin"/>
-      </w:r>
-      <w:r>
-        <w:instrText xml:space="preserve"> STYLEREF 1 \s </w:instrText>
-      </w:r>
-      <w:r>
-        <w:fldChar w:fldCharType="separate"/>
-      </w:r>
-      <w:r>
-        <w:rPr>
-          <w:noProof/>
-        </w:rPr>
-        <w:t>3</w:t>
-      </w:r>
-      <w:r>
-        <w:rPr>
-          <w:noProof/>
-        </w:rPr>
-        <w:fldChar w:fldCharType="end"/>
-      </w:r>
+      <w:fldSimple w:instr=" STYLEREF 1 \s ">
+        <w:r>
+          <w:rPr>
+            <w:noProof/>
+          </w:rPr>
+          <w:t>3</w:t>
+        </w:r>
+      </w:fldSimple>
       <w:r>
         <w:noBreakHyphen/>
       </w:r>
-      <w:r>
-        <w:fldChar w:fldCharType="begin"/>
-      </w:r>
-      <w:r>
-        <w:instrText xml:space="preserve"> SEQ Table \* ARABIC \s 1 </w:instrText>
-      </w:r>
-      <w:r>
-        <w:fldChar w:fldCharType="separate"/>
-      </w:r>
-      <w:r>
-        <w:rPr>
-          <w:noProof/>
-        </w:rPr>
-        <w:t>13</w:t>
-      </w:r>
-      <w:r>
-        <w:rPr>
-          <w:noProof/>
-        </w:rPr>
-        <w:fldChar w:fldCharType="end"/>
-      </w:r>
+      <w:fldSimple w:instr=" SEQ Table \* ARABIC \s 1 ">
+        <w:r>
+          <w:rPr>
+            <w:noProof/>
+          </w:rPr>
+          <w:t>13</w:t>
+        </w:r>
+      </w:fldSimple>
       <w:bookmarkEnd w:id="175"/>
       <w:r>
         <w:t xml:space="preserve">. Properties of the </w:t>
@@ -24095,9 +23331,9 @@
         <w:pStyle w:val="Heading3"/>
       </w:pPr>
       <w:bookmarkStart w:id="176" w:name="_Toc421523415"/>
-      <w:bookmarkStart w:id="177" w:name="_Ref397081329"/>
-      <w:bookmarkStart w:id="178" w:name="_Toc398242047"/>
-      <w:bookmarkStart w:id="179" w:name="_Toc429574510"/>
+      <w:bookmarkStart w:id="177" w:name="_Toc429574510"/>
+      <w:bookmarkStart w:id="178" w:name="_Ref397081329"/>
+      <w:bookmarkStart w:id="179" w:name="_Toc398242047"/>
       <w:r>
         <w:t xml:space="preserve">Yara Test Mechanism Data </w:t>
       </w:r>
@@ -24108,7 +23344,7 @@
         <w:t xml:space="preserve"> v1.2</w:t>
       </w:r>
       <w:bookmarkEnd w:id="176"/>
-      <w:bookmarkEnd w:id="179"/>
+      <w:bookmarkEnd w:id="177"/>
     </w:p>
     <w:p>
       <w:pPr>
@@ -24178,8 +23414,8 @@
         </w:rPr>
         <w:t>YaraTestMechanismType Class</w:t>
       </w:r>
-      <w:bookmarkEnd w:id="177"/>
       <w:bookmarkEnd w:id="178"/>
+      <w:bookmarkEnd w:id="179"/>
       <w:bookmarkEnd w:id="180"/>
       <w:bookmarkEnd w:id="181"/>
     </w:p>
@@ -24401,51 +23637,25 @@
       <w:r>
         <w:t xml:space="preserve">Figure </w:t>
       </w:r>
-      <w:r>
-        <w:fldChar w:fldCharType="begin"/>
-      </w:r>
-      <w:r>
-        <w:instrText xml:space="preserve"> STYLEREF 1 \s </w:instrText>
-      </w:r>
-      <w:r>
-        <w:fldChar w:fldCharType="separate"/>
-      </w:r>
-      <w:r>
-        <w:rPr>
-          <w:noProof/>
-        </w:rPr>
-        <w:t>3</w:t>
-      </w:r>
-      <w:r>
-        <w:rPr>
-          <w:noProof/>
-        </w:rPr>
-        <w:fldChar w:fldCharType="end"/>
-      </w:r>
+      <w:fldSimple w:instr=" STYLEREF 1 \s ">
+        <w:r>
+          <w:rPr>
+            <w:noProof/>
+          </w:rPr>
+          <w:t>3</w:t>
+        </w:r>
+      </w:fldSimple>
       <w:r>
         <w:noBreakHyphen/>
       </w:r>
-      <w:r>
-        <w:fldChar w:fldCharType="begin"/>
-      </w:r>
-      <w:r>
-        <w:instrText xml:space="preserve"> SEQ Figure \* ARABIC \s 1 </w:instrText>
-      </w:r>
-      <w:r>
-        <w:fldChar w:fldCharType="separate"/>
-      </w:r>
-      <w:r>
-        <w:rPr>
-          <w:noProof/>
-        </w:rPr>
-        <w:t>12</w:t>
-      </w:r>
-      <w:r>
-        <w:rPr>
-          <w:noProof/>
-        </w:rPr>
-        <w:fldChar w:fldCharType="end"/>
-      </w:r>
+      <w:fldSimple w:instr=" SEQ Figure \* ARABIC \s 1 ">
+        <w:r>
+          <w:rPr>
+            <w:noProof/>
+          </w:rPr>
+          <w:t>12</w:t>
+        </w:r>
+      </w:fldSimple>
       <w:bookmarkEnd w:id="182"/>
       <w:r>
         <w:t xml:space="preserve">. UML diagram of the </w:t>
@@ -24562,51 +23772,25 @@
       <w:r>
         <w:t xml:space="preserve">Table </w:t>
       </w:r>
-      <w:r>
-        <w:fldChar w:fldCharType="begin"/>
-      </w:r>
-      <w:r>
-        <w:instrText xml:space="preserve"> STYLEREF 1 \s </w:instrText>
-      </w:r>
-      <w:r>
-        <w:fldChar w:fldCharType="separate"/>
-      </w:r>
-      <w:r>
-        <w:rPr>
-          <w:noProof/>
-        </w:rPr>
-        <w:t>3</w:t>
-      </w:r>
-      <w:r>
-        <w:rPr>
-          <w:noProof/>
-        </w:rPr>
-        <w:fldChar w:fldCharType="end"/>
-      </w:r>
+      <w:fldSimple w:instr=" STYLEREF 1 \s ">
+        <w:r>
+          <w:rPr>
+            <w:noProof/>
+          </w:rPr>
+          <w:t>3</w:t>
+        </w:r>
+      </w:fldSimple>
       <w:r>
         <w:noBreakHyphen/>
       </w:r>
-      <w:r>
-        <w:fldChar w:fldCharType="begin"/>
-      </w:r>
-      <w:r>
-        <w:instrText xml:space="preserve"> SEQ Table \* ARABIC \s 1 </w:instrText>
-      </w:r>
-      <w:r>
-        <w:fldChar w:fldCharType="separate"/>
-      </w:r>
-      <w:r>
-        <w:rPr>
-          <w:noProof/>
-        </w:rPr>
-        <w:t>14</w:t>
-      </w:r>
-      <w:r>
-        <w:rPr>
-          <w:noProof/>
-        </w:rPr>
-        <w:fldChar w:fldCharType="end"/>
-      </w:r>
+      <w:fldSimple w:instr=" SEQ Table \* ARABIC \s 1 ">
+        <w:r>
+          <w:rPr>
+            <w:noProof/>
+          </w:rPr>
+          <w:t>14</w:t>
+        </w:r>
+      </w:fldSimple>
       <w:bookmarkEnd w:id="183"/>
       <w:r>
         <w:t xml:space="preserve">. Properties of the </w:t>
@@ -25215,51 +24399,25 @@
       <w:r>
         <w:t xml:space="preserve">Figure </w:t>
       </w:r>
-      <w:r>
-        <w:fldChar w:fldCharType="begin"/>
-      </w:r>
-      <w:r>
-        <w:instrText xml:space="preserve"> STYLEREF 1 \s </w:instrText>
-      </w:r>
-      <w:r>
-        <w:fldChar w:fldCharType="separate"/>
-      </w:r>
-      <w:r>
-        <w:rPr>
-          <w:noProof/>
-        </w:rPr>
-        <w:t>3</w:t>
-      </w:r>
-      <w:r>
-        <w:rPr>
-          <w:noProof/>
-        </w:rPr>
-        <w:fldChar w:fldCharType="end"/>
-      </w:r>
+      <w:fldSimple w:instr=" STYLEREF 1 \s ">
+        <w:r>
+          <w:rPr>
+            <w:noProof/>
+          </w:rPr>
+          <w:t>3</w:t>
+        </w:r>
+      </w:fldSimple>
       <w:r>
         <w:noBreakHyphen/>
       </w:r>
-      <w:r>
-        <w:fldChar w:fldCharType="begin"/>
-      </w:r>
-      <w:r>
-        <w:instrText xml:space="preserve"> SEQ Figure \* ARABIC \s 1 </w:instrText>
-      </w:r>
-      <w:r>
-        <w:fldChar w:fldCharType="separate"/>
-      </w:r>
-      <w:r>
-        <w:rPr>
-          <w:noProof/>
-        </w:rPr>
-        <w:t>13</w:t>
-      </w:r>
-      <w:r>
-        <w:rPr>
-          <w:noProof/>
-        </w:rPr>
-        <w:fldChar w:fldCharType="end"/>
-      </w:r>
+      <w:fldSimple w:instr=" SEQ Figure \* ARABIC \s 1 ">
+        <w:r>
+          <w:rPr>
+            <w:noProof/>
+          </w:rPr>
+          <w:t>13</w:t>
+        </w:r>
+      </w:fldSimple>
       <w:bookmarkEnd w:id="189"/>
       <w:r>
         <w:t>. UML diagram of the CVRF1.1InstanceType class</w:t>
@@ -25352,51 +24510,25 @@
       <w:r>
         <w:t xml:space="preserve">Table </w:t>
       </w:r>
-      <w:r>
-        <w:fldChar w:fldCharType="begin"/>
-      </w:r>
-      <w:r>
-        <w:instrText xml:space="preserve"> STYLEREF 1 \s </w:instrText>
-      </w:r>
-      <w:r>
-        <w:fldChar w:fldCharType="separate"/>
-      </w:r>
-      <w:r>
-        <w:rPr>
-          <w:noProof/>
-        </w:rPr>
-        <w:t>3</w:t>
-      </w:r>
-      <w:r>
-        <w:rPr>
-          <w:noProof/>
-        </w:rPr>
-        <w:fldChar w:fldCharType="end"/>
-      </w:r>
+      <w:fldSimple w:instr=" STYLEREF 1 \s ">
+        <w:r>
+          <w:rPr>
+            <w:noProof/>
+          </w:rPr>
+          <w:t>3</w:t>
+        </w:r>
+      </w:fldSimple>
       <w:r>
         <w:noBreakHyphen/>
       </w:r>
-      <w:r>
-        <w:fldChar w:fldCharType="begin"/>
-      </w:r>
-      <w:r>
-        <w:instrText xml:space="preserve"> SEQ Table \* ARABIC \s 1 </w:instrText>
-      </w:r>
-      <w:r>
-        <w:fldChar w:fldCharType="separate"/>
-      </w:r>
-      <w:r>
-        <w:rPr>
-          <w:noProof/>
-        </w:rPr>
-        <w:t>15</w:t>
-      </w:r>
-      <w:r>
-        <w:rPr>
-          <w:noProof/>
-        </w:rPr>
-        <w:fldChar w:fldCharType="end"/>
-      </w:r>
+      <w:fldSimple w:instr=" SEQ Table \* ARABIC \s 1 ">
+        <w:r>
+          <w:rPr>
+            <w:noProof/>
+          </w:rPr>
+          <w:t>15</w:t>
+        </w:r>
+      </w:fldSimple>
       <w:bookmarkEnd w:id="190"/>
       <w:r>
         <w:t xml:space="preserve">. Properties of the </w:t>
@@ -26329,6 +25461,7 @@
           </w:p>
         </w:tc>
       </w:tr>
+      <w:bookmarkEnd w:id="0"/>
     </w:tbl>
     <w:p/>
     <w:sectPr>
@@ -26656,7 +25789,7 @@
         <w:sz w:val="16"/>
         <w:szCs w:val="16"/>
       </w:rPr>
-      <w:t>21</w:t>
+      <w:t>7</w:t>
     </w:r>
     <w:r>
       <w:rPr>
@@ -28466,7 +27599,7 @@
   <w:style w:type="paragraph" w:default="1" w:styleId="Normal">
     <w:name w:val="Normal"/>
     <w:qFormat/>
-    <w:rsid w:val="00423F7A"/>
+    <w:rsid w:val="003700F4"/>
     <w:pPr>
       <w:spacing w:before="80" w:after="80"/>
     </w:pPr>
@@ -28482,7 +27615,7 @@
     <w:next w:val="Normal"/>
     <w:link w:val="Heading1Char1"/>
     <w:qFormat/>
-    <w:rsid w:val="00423F7A"/>
+    <w:rsid w:val="003700F4"/>
     <w:pPr>
       <w:keepNext/>
       <w:pageBreakBefore/>
@@ -28512,7 +27645,7 @@
     <w:next w:val="Normal"/>
     <w:link w:val="Heading2Char"/>
     <w:qFormat/>
-    <w:rsid w:val="00423F7A"/>
+    <w:rsid w:val="003700F4"/>
     <w:pPr>
       <w:pageBreakBefore w:val="0"/>
       <w:numPr>
@@ -28537,7 +27670,7 @@
     <w:basedOn w:val="Heading2"/>
     <w:next w:val="Normal"/>
     <w:qFormat/>
-    <w:rsid w:val="00423F7A"/>
+    <w:rsid w:val="003700F4"/>
     <w:pPr>
       <w:numPr>
         <w:ilvl w:val="2"/>
@@ -28556,7 +27689,7 @@
     <w:basedOn w:val="Heading3"/>
     <w:next w:val="Normal"/>
     <w:qFormat/>
-    <w:rsid w:val="00423F7A"/>
+    <w:rsid w:val="003700F4"/>
     <w:pPr>
       <w:numPr>
         <w:ilvl w:val="3"/>
@@ -28574,7 +27707,7 @@
     <w:basedOn w:val="Heading4"/>
     <w:next w:val="Normal"/>
     <w:qFormat/>
-    <w:rsid w:val="00423F7A"/>
+    <w:rsid w:val="003700F4"/>
     <w:pPr>
       <w:numPr>
         <w:ilvl w:val="4"/>
@@ -28592,7 +27725,7 @@
     <w:basedOn w:val="Heading5"/>
     <w:next w:val="Normal"/>
     <w:qFormat/>
-    <w:rsid w:val="00423F7A"/>
+    <w:rsid w:val="003700F4"/>
     <w:pPr>
       <w:numPr>
         <w:ilvl w:val="5"/>
@@ -28610,7 +27743,7 @@
     <w:basedOn w:val="Heading6"/>
     <w:next w:val="Normal"/>
     <w:qFormat/>
-    <w:rsid w:val="00423F7A"/>
+    <w:rsid w:val="003700F4"/>
     <w:pPr>
       <w:numPr>
         <w:ilvl w:val="6"/>
@@ -28623,7 +27756,7 @@
     <w:basedOn w:val="Heading7"/>
     <w:next w:val="Normal"/>
     <w:qFormat/>
-    <w:rsid w:val="00423F7A"/>
+    <w:rsid w:val="003700F4"/>
     <w:pPr>
       <w:numPr>
         <w:ilvl w:val="7"/>
@@ -28640,7 +27773,7 @@
     <w:basedOn w:val="Heading8"/>
     <w:next w:val="Normal"/>
     <w:qFormat/>
-    <w:rsid w:val="00423F7A"/>
+    <w:rsid w:val="003700F4"/>
     <w:pPr>
       <w:numPr>
         <w:ilvl w:val="8"/>
@@ -28653,7 +27786,7 @@
     <w:uiPriority w:val="1"/>
     <w:semiHidden/>
     <w:unhideWhenUsed/>
-    <w:rsid w:val="00423F7A"/>
+    <w:rsid w:val="003700F4"/>
   </w:style>
   <w:style w:type="table" w:default="1" w:styleId="TableNormal">
     <w:name w:val="Normal Table"/>
@@ -28675,14 +27808,14 @@
     <w:uiPriority w:val="99"/>
     <w:semiHidden/>
     <w:unhideWhenUsed/>
-    <w:rsid w:val="00423F7A"/>
+    <w:rsid w:val="003700F4"/>
   </w:style>
   <w:style w:type="paragraph" w:styleId="Title">
     <w:name w:val="Title"/>
     <w:basedOn w:val="Normal"/>
     <w:link w:val="TitleChar"/>
     <w:qFormat/>
-    <w:rsid w:val="00423F7A"/>
+    <w:rsid w:val="003700F4"/>
     <w:pPr>
       <w:pBdr>
         <w:top w:val="single" w:sz="4" w:space="1" w:color="808080"/>
@@ -28703,7 +27836,7 @@
     <w:name w:val="Subtitle"/>
     <w:basedOn w:val="Title"/>
     <w:qFormat/>
-    <w:rsid w:val="00423F7A"/>
+    <w:rsid w:val="003700F4"/>
     <w:rPr>
       <w:sz w:val="36"/>
       <w:szCs w:val="36"/>
@@ -28713,7 +27846,7 @@
     <w:name w:val="Title page info"/>
     <w:basedOn w:val="Normal"/>
     <w:next w:val="Titlepageinfodescription"/>
-    <w:rsid w:val="00423F7A"/>
+    <w:rsid w:val="003700F4"/>
     <w:pPr>
       <w:keepNext/>
       <w:spacing w:before="0" w:after="0"/>
@@ -28728,7 +27861,7 @@
     <w:name w:val="Title page info description"/>
     <w:basedOn w:val="Titlepageinfo"/>
     <w:next w:val="Titlepageinfo"/>
-    <w:rsid w:val="00423F7A"/>
+    <w:rsid w:val="003700F4"/>
     <w:pPr>
       <w:keepNext w:val="0"/>
       <w:spacing w:after="80"/>
@@ -28743,12 +27876,12 @@
   <w:style w:type="paragraph" w:customStyle="1" w:styleId="Contributor">
     <w:name w:val="Contributor"/>
     <w:basedOn w:val="Titlepageinfodescription"/>
-    <w:rsid w:val="00423F7A"/>
+    <w:rsid w:val="003700F4"/>
   </w:style>
   <w:style w:type="paragraph" w:customStyle="1" w:styleId="Legalnotice">
     <w:name w:val="Legal notice"/>
     <w:basedOn w:val="Titlepageinfodescription"/>
-    <w:rsid w:val="00423F7A"/>
+    <w:rsid w:val="003700F4"/>
     <w:pPr>
       <w:spacing w:before="240"/>
       <w:ind w:left="0"/>
@@ -28756,7 +27889,7 @@
   </w:style>
   <w:style w:type="character" w:customStyle="1" w:styleId="Datatype">
     <w:name w:val="Datatype"/>
-    <w:rsid w:val="00423F7A"/>
+    <w:rsid w:val="003700F4"/>
     <w:rPr>
       <w:rFonts w:ascii="Courier New" w:hAnsi="Courier New"/>
     </w:rPr>
@@ -28764,7 +27897,7 @@
   <w:style w:type="character" w:styleId="Hyperlink">
     <w:name w:val="Hyperlink"/>
     <w:uiPriority w:val="99"/>
-    <w:rsid w:val="00423F7A"/>
+    <w:rsid w:val="003700F4"/>
     <w:rPr>
       <w:color w:val="0000EE"/>
       <w:u w:val="none"/>
@@ -28777,7 +27910,7 @@
     <w:autoRedefine/>
     <w:uiPriority w:val="39"/>
     <w:qFormat/>
-    <w:rsid w:val="00423F7A"/>
+    <w:rsid w:val="003700F4"/>
     <w:pPr>
       <w:tabs>
         <w:tab w:val="left" w:pos="480"/>
@@ -28793,7 +27926,7 @@
     <w:autoRedefine/>
     <w:uiPriority w:val="39"/>
     <w:qFormat/>
-    <w:rsid w:val="00423F7A"/>
+    <w:rsid w:val="003700F4"/>
     <w:pPr>
       <w:spacing w:before="60" w:after="60"/>
       <w:ind w:left="240"/>
@@ -28806,7 +27939,7 @@
     <w:autoRedefine/>
     <w:uiPriority w:val="39"/>
     <w:qFormat/>
-    <w:rsid w:val="00423F7A"/>
+    <w:rsid w:val="003700F4"/>
     <w:pPr>
       <w:spacing w:before="60" w:after="60"/>
       <w:ind w:left="480"/>
@@ -28815,7 +27948,7 @@
   <w:style w:type="paragraph" w:customStyle="1" w:styleId="Code">
     <w:name w:val="Code"/>
     <w:basedOn w:val="Normal"/>
-    <w:rsid w:val="00423F7A"/>
+    <w:rsid w:val="003700F4"/>
     <w:pPr>
       <w:keepLines/>
       <w:pBdr>
@@ -28835,7 +27968,7 @@
     <w:name w:val="AppendixHeading2"/>
     <w:basedOn w:val="Heading2"/>
     <w:next w:val="Normal"/>
-    <w:rsid w:val="00423F7A"/>
+    <w:rsid w:val="003700F4"/>
     <w:pPr>
       <w:numPr>
         <w:numId w:val="5"/>
@@ -28845,7 +27978,7 @@
   </w:style>
   <w:style w:type="character" w:styleId="FollowedHyperlink">
     <w:name w:val="FollowedHyperlink"/>
-    <w:rsid w:val="00423F7A"/>
+    <w:rsid w:val="003700F4"/>
     <w:rPr>
       <w:color w:val="800080"/>
       <w:u w:val="single"/>
@@ -28853,7 +27986,7 @@
   </w:style>
   <w:style w:type="character" w:customStyle="1" w:styleId="Element">
     <w:name w:val="Element"/>
-    <w:rsid w:val="00423F7A"/>
+    <w:rsid w:val="003700F4"/>
     <w:rPr>
       <w:rFonts w:ascii="Courier New" w:hAnsi="Courier New"/>
       <w:sz w:val="20"/>
@@ -28861,7 +27994,7 @@
   </w:style>
   <w:style w:type="character" w:customStyle="1" w:styleId="Attribute">
     <w:name w:val="Attribute"/>
-    <w:rsid w:val="00423F7A"/>
+    <w:rsid w:val="003700F4"/>
     <w:rPr>
       <w:rFonts w:ascii="Courier New" w:hAnsi="Courier New"/>
       <w:sz w:val="20"/>
@@ -28870,7 +28003,7 @@
   <w:style w:type="character" w:customStyle="1" w:styleId="Keyword">
     <w:name w:val="Keyword"/>
     <w:basedOn w:val="Element"/>
-    <w:rsid w:val="00423F7A"/>
+    <w:rsid w:val="003700F4"/>
     <w:rPr>
       <w:rFonts w:ascii="Courier New" w:hAnsi="Courier New"/>
       <w:sz w:val="20"/>
@@ -28880,7 +28013,7 @@
     <w:name w:val="Normal (Web)"/>
     <w:basedOn w:val="Normal"/>
     <w:uiPriority w:val="99"/>
-    <w:rsid w:val="00423F7A"/>
+    <w:rsid w:val="003700F4"/>
     <w:pPr>
       <w:spacing w:before="100" w:beforeAutospacing="1" w:after="100" w:afterAutospacing="1"/>
     </w:pPr>
@@ -28892,7 +28025,7 @@
     <w:name w:val="Emphasis"/>
     <w:uiPriority w:val="20"/>
     <w:qFormat/>
-    <w:rsid w:val="00423F7A"/>
+    <w:rsid w:val="003700F4"/>
     <w:rPr>
       <w:i/>
       <w:iCs/>
@@ -28900,7 +28033,7 @@
   </w:style>
   <w:style w:type="character" w:styleId="HTMLTypewriter">
     <w:name w:val="HTML Typewriter"/>
-    <w:rsid w:val="00423F7A"/>
+    <w:rsid w:val="003700F4"/>
     <w:rPr>
       <w:rFonts w:ascii="Arial Unicode MS" w:eastAsia="Arial Unicode MS" w:hAnsi="Arial Unicode MS" w:cs="Arial Unicode MS"/>
       <w:sz w:val="20"/>
@@ -28912,7 +28045,7 @@
     <w:basedOn w:val="Normal"/>
     <w:link w:val="HTMLPreformattedChar"/>
     <w:uiPriority w:val="99"/>
-    <w:rsid w:val="00423F7A"/>
+    <w:rsid w:val="003700F4"/>
     <w:pPr>
       <w:tabs>
         <w:tab w:val="left" w:pos="916"/>
@@ -28943,13 +28076,13 @@
     <w:name w:val="Note Heading"/>
     <w:basedOn w:val="Normal"/>
     <w:next w:val="Normal"/>
-    <w:rsid w:val="00423F7A"/>
+    <w:rsid w:val="003700F4"/>
   </w:style>
   <w:style w:type="paragraph" w:customStyle="1" w:styleId="Note">
     <w:name w:val="Note"/>
     <w:basedOn w:val="Normal"/>
     <w:next w:val="Normal"/>
-    <w:rsid w:val="00423F7A"/>
+    <w:rsid w:val="003700F4"/>
     <w:pPr>
       <w:spacing w:before="120" w:after="120"/>
       <w:ind w:left="720" w:right="720"/>
@@ -28959,7 +28092,7 @@
     <w:name w:val="Definition term"/>
     <w:basedOn w:val="Normal"/>
     <w:next w:val="Definition"/>
-    <w:rsid w:val="00423F7A"/>
+    <w:rsid w:val="003700F4"/>
     <w:pPr>
       <w:ind w:right="2880"/>
     </w:pPr>
@@ -28972,7 +28105,7 @@
     <w:name w:val="Definition"/>
     <w:basedOn w:val="Normal"/>
     <w:next w:val="Definitionterm"/>
-    <w:rsid w:val="00423F7A"/>
+    <w:rsid w:val="003700F4"/>
     <w:pPr>
       <w:spacing w:after="120"/>
       <w:ind w:left="720"/>
@@ -28985,7 +28118,7 @@
     <w:name w:val="Ref"/>
     <w:basedOn w:val="Normal"/>
     <w:autoRedefine/>
-    <w:rsid w:val="00423F7A"/>
+    <w:rsid w:val="003700F4"/>
     <w:pPr>
       <w:spacing w:before="40" w:after="40"/>
       <w:ind w:left="2160" w:hanging="1800"/>
@@ -29000,7 +28133,7 @@
     <w:basedOn w:val="Normal"/>
     <w:link w:val="HeaderChar"/>
     <w:uiPriority w:val="99"/>
-    <w:rsid w:val="00423F7A"/>
+    <w:rsid w:val="003700F4"/>
     <w:pPr>
       <w:tabs>
         <w:tab w:val="center" w:pos="4320"/>
@@ -29013,7 +28146,7 @@
     <w:basedOn w:val="Normal"/>
     <w:link w:val="FooterChar"/>
     <w:uiPriority w:val="99"/>
-    <w:rsid w:val="00423F7A"/>
+    <w:rsid w:val="003700F4"/>
     <w:pPr>
       <w:tabs>
         <w:tab w:val="center" w:pos="4320"/>
@@ -29027,13 +28160,13 @@
   <w:style w:type="character" w:styleId="PageNumber">
     <w:name w:val="page number"/>
     <w:basedOn w:val="DefaultParagraphFont"/>
-    <w:rsid w:val="00423F7A"/>
+    <w:rsid w:val="003700F4"/>
   </w:style>
   <w:style w:type="paragraph" w:customStyle="1" w:styleId="AppendixHeading1">
     <w:name w:val="AppendixHeading1"/>
     <w:basedOn w:val="Heading1"/>
     <w:next w:val="Normal"/>
-    <w:rsid w:val="00423F7A"/>
+    <w:rsid w:val="003700F4"/>
     <w:pPr>
       <w:numPr>
         <w:numId w:val="5"/>
@@ -29046,7 +28179,7 @@
   </w:style>
   <w:style w:type="character" w:customStyle="1" w:styleId="Refterm">
     <w:name w:val="Ref term"/>
-    <w:rsid w:val="00423F7A"/>
+    <w:rsid w:val="003700F4"/>
     <w:rPr>
       <w:b/>
     </w:rPr>
@@ -29054,7 +28187,7 @@
   <w:style w:type="character" w:styleId="LineNumber">
     <w:name w:val="line number"/>
     <w:basedOn w:val="DefaultParagraphFont"/>
-    <w:rsid w:val="00423F7A"/>
+    <w:rsid w:val="003700F4"/>
   </w:style>
   <w:style w:type="paragraph" w:styleId="TOC7">
     <w:name w:val="toc 7"/>
@@ -29062,7 +28195,7 @@
     <w:next w:val="Normal"/>
     <w:autoRedefine/>
     <w:uiPriority w:val="39"/>
-    <w:rsid w:val="00423F7A"/>
+    <w:rsid w:val="003700F4"/>
     <w:pPr>
       <w:spacing w:before="0" w:after="120"/>
       <w:ind w:left="1440"/>
@@ -29071,7 +28204,7 @@
   <w:style w:type="paragraph" w:customStyle="1" w:styleId="Example">
     <w:name w:val="Example"/>
     <w:basedOn w:val="Code"/>
-    <w:rsid w:val="00423F7A"/>
+    <w:rsid w:val="003700F4"/>
     <w:pPr>
       <w:pBdr>
         <w:top w:val="none" w:sz="0" w:space="0" w:color="auto"/>
@@ -29082,7 +28215,7 @@
   </w:style>
   <w:style w:type="character" w:customStyle="1" w:styleId="CODEtemp">
     <w:name w:val="CODE temp"/>
-    <w:rsid w:val="00423F7A"/>
+    <w:rsid w:val="003700F4"/>
     <w:rPr>
       <w:rFonts w:ascii="Courier New" w:hAnsi="Courier New"/>
       <w:sz w:val="20"/>
@@ -29091,7 +28224,7 @@
   <w:style w:type="paragraph" w:customStyle="1" w:styleId="Codesmall">
     <w:name w:val="Code small"/>
     <w:basedOn w:val="Code"/>
-    <w:rsid w:val="00423F7A"/>
+    <w:rsid w:val="003700F4"/>
     <w:pPr>
       <w:shd w:val="clear" w:color="auto" w:fill="E6E6E6"/>
     </w:pPr>
@@ -29102,7 +28235,7 @@
   <w:style w:type="paragraph" w:customStyle="1" w:styleId="Examplesmall">
     <w:name w:val="Example small"/>
     <w:basedOn w:val="Example"/>
-    <w:rsid w:val="00423F7A"/>
+    <w:rsid w:val="003700F4"/>
     <w:rPr>
       <w:sz w:val="16"/>
     </w:rPr>
@@ -29110,7 +28243,7 @@
   <w:style w:type="paragraph" w:styleId="ListBullet">
     <w:name w:val="List Bullet"/>
     <w:basedOn w:val="Normal"/>
-    <w:rsid w:val="00423F7A"/>
+    <w:rsid w:val="003700F4"/>
     <w:pPr>
       <w:numPr>
         <w:numId w:val="1"/>
@@ -29123,7 +28256,7 @@
     <w:next w:val="Normal"/>
     <w:autoRedefine/>
     <w:uiPriority w:val="39"/>
-    <w:rsid w:val="00423F7A"/>
+    <w:rsid w:val="003700F4"/>
     <w:pPr>
       <w:ind w:left="720"/>
     </w:pPr>
@@ -29133,7 +28266,7 @@
   </w:style>
   <w:style w:type="character" w:customStyle="1" w:styleId="Variable">
     <w:name w:val="Variable"/>
-    <w:rsid w:val="00423F7A"/>
+    <w:rsid w:val="003700F4"/>
     <w:rPr>
       <w:i/>
     </w:rPr>
@@ -29144,7 +28277,7 @@
     <w:next w:val="Normal"/>
     <w:autoRedefine/>
     <w:uiPriority w:val="39"/>
-    <w:rsid w:val="00423F7A"/>
+    <w:rsid w:val="003700F4"/>
     <w:pPr>
       <w:ind w:left="960"/>
     </w:pPr>
@@ -29155,7 +28288,7 @@
     <w:next w:val="Normal"/>
     <w:autoRedefine/>
     <w:uiPriority w:val="39"/>
-    <w:rsid w:val="00423F7A"/>
+    <w:rsid w:val="003700F4"/>
     <w:pPr>
       <w:ind w:left="1200"/>
     </w:pPr>
@@ -29167,7 +28300,7 @@
     <w:name w:val="AppendixHeading4"/>
     <w:basedOn w:val="AppendixHeading3"/>
     <w:next w:val="Normal"/>
-    <w:rsid w:val="00423F7A"/>
+    <w:rsid w:val="003700F4"/>
     <w:pPr>
       <w:numPr>
         <w:ilvl w:val="3"/>
@@ -29184,7 +28317,7 @@
     <w:name w:val="Footer Char"/>
     <w:link w:val="Footer"/>
     <w:uiPriority w:val="99"/>
-    <w:rsid w:val="00423F7A"/>
+    <w:rsid w:val="003700F4"/>
     <w:rPr>
       <w:rFonts w:ascii="Arial" w:hAnsi="Arial"/>
       <w:szCs w:val="24"/>
@@ -29197,7 +28330,7 @@
     <w:next w:val="Normal"/>
     <w:autoRedefine/>
     <w:qFormat/>
-    <w:rsid w:val="00423F7A"/>
+    <w:rsid w:val="003700F4"/>
     <w:pPr>
       <w:keepNext/>
       <w:keepLines/>
@@ -29212,7 +28345,7 @@
   <w:style w:type="paragraph" w:styleId="ListBullet2">
     <w:name w:val="List Bullet 2"/>
     <w:basedOn w:val="Normal"/>
-    <w:rsid w:val="00423F7A"/>
+    <w:rsid w:val="003700F4"/>
     <w:pPr>
       <w:numPr>
         <w:numId w:val="3"/>
@@ -29222,7 +28355,7 @@
   <w:style w:type="paragraph" w:customStyle="1" w:styleId="RelatedWork">
     <w:name w:val="Related Work"/>
     <w:basedOn w:val="Titlepageinfodescription"/>
-    <w:rsid w:val="00423F7A"/>
+    <w:rsid w:val="003700F4"/>
     <w:pPr>
       <w:numPr>
         <w:numId w:val="4"/>
@@ -29237,7 +28370,7 @@
   <w:style w:type="paragraph" w:customStyle="1" w:styleId="Abstract">
     <w:name w:val="Abstract"/>
     <w:basedOn w:val="Titlepageinfodescription"/>
-    <w:rsid w:val="00423F7A"/>
+    <w:rsid w:val="003700F4"/>
     <w:pPr>
       <w:contextualSpacing w:val="0"/>
     </w:pPr>
@@ -29246,7 +28379,7 @@
     <w:name w:val="Notices"/>
     <w:basedOn w:val="Subtitle"/>
     <w:next w:val="TextBody"/>
-    <w:rsid w:val="00423F7A"/>
+    <w:rsid w:val="003700F4"/>
     <w:pPr>
       <w:pageBreakBefore/>
     </w:pPr>
@@ -29254,7 +28387,7 @@
   <w:style w:type="paragraph" w:customStyle="1" w:styleId="TextBody">
     <w:name w:val="Text Body"/>
     <w:basedOn w:val="Abstract"/>
-    <w:rsid w:val="00423F7A"/>
+    <w:rsid w:val="003700F4"/>
     <w:pPr>
       <w:ind w:left="0"/>
     </w:pPr>
@@ -29262,7 +28395,7 @@
   <w:style w:type="table" w:styleId="TableGrid">
     <w:name w:val="Table Grid"/>
     <w:basedOn w:val="TableNormal"/>
-    <w:rsid w:val="00423F7A"/>
+    <w:rsid w:val="003700F4"/>
     <w:pPr>
       <w:spacing w:before="80" w:after="80"/>
     </w:pPr>
@@ -29281,7 +28414,7 @@
     <w:name w:val="AppendixHeading3"/>
     <w:basedOn w:val="Heading3"/>
     <w:next w:val="Normal"/>
-    <w:rsid w:val="00423F7A"/>
+    <w:rsid w:val="003700F4"/>
     <w:pPr>
       <w:numPr>
         <w:numId w:val="5"/>
@@ -29292,7 +28425,7 @@
     <w:name w:val="Balloon Text"/>
     <w:basedOn w:val="Normal"/>
     <w:link w:val="BalloonTextChar"/>
-    <w:rsid w:val="00423F7A"/>
+    <w:rsid w:val="003700F4"/>
     <w:pPr>
       <w:spacing w:before="0" w:after="0"/>
     </w:pPr>
@@ -29306,7 +28439,7 @@
   <w:style w:type="character" w:customStyle="1" w:styleId="BalloonTextChar">
     <w:name w:val="Balloon Text Char"/>
     <w:link w:val="BalloonText"/>
-    <w:rsid w:val="00423F7A"/>
+    <w:rsid w:val="003700F4"/>
     <w:rPr>
       <w:rFonts w:ascii="Tahoma" w:hAnsi="Tahoma"/>
       <w:sz w:val="16"/>
@@ -29319,7 +28452,7 @@
     <w:basedOn w:val="Normal"/>
     <w:link w:val="FootnoteTextChar"/>
     <w:uiPriority w:val="99"/>
-    <w:rsid w:val="00423F7A"/>
+    <w:rsid w:val="003700F4"/>
     <w:rPr>
       <w:szCs w:val="20"/>
     </w:rPr>
@@ -29328,7 +28461,7 @@
     <w:name w:val="Footnote Text Char"/>
     <w:link w:val="FootnoteText"/>
     <w:uiPriority w:val="99"/>
-    <w:rsid w:val="00423F7A"/>
+    <w:rsid w:val="003700F4"/>
     <w:rPr>
       <w:rFonts w:ascii="Arial" w:hAnsi="Arial"/>
     </w:rPr>
@@ -29336,7 +28469,7 @@
   <w:style w:type="character" w:styleId="FootnoteReference">
     <w:name w:val="footnote reference"/>
     <w:uiPriority w:val="99"/>
-    <w:rsid w:val="00423F7A"/>
+    <w:rsid w:val="003700F4"/>
     <w:rPr>
       <w:vertAlign w:val="superscript"/>
     </w:rPr>
@@ -29345,7 +28478,7 @@
     <w:name w:val="AppendixHeading5"/>
     <w:basedOn w:val="AppendixHeading4"/>
     <w:next w:val="Normal"/>
-    <w:rsid w:val="00423F7A"/>
+    <w:rsid w:val="003700F4"/>
     <w:pPr>
       <w:numPr>
         <w:ilvl w:val="4"/>
@@ -29360,7 +28493,7 @@
   </w:style>
   <w:style w:type="paragraph" w:customStyle="1" w:styleId="Default">
     <w:name w:val="Default"/>
-    <w:rsid w:val="00423F7A"/>
+    <w:rsid w:val="003700F4"/>
     <w:pPr>
       <w:autoSpaceDE w:val="0"/>
       <w:autoSpaceDN w:val="0"/>
@@ -29378,7 +28511,7 @@
     <w:aliases w:val="Heading 1 Char Char,Heading 1 Char1 Char Char,Heading 1 Char Char Char Char"/>
     <w:basedOn w:val="DefaultParagraphFont"/>
     <w:link w:val="Heading1"/>
-    <w:rsid w:val="00423F7A"/>
+    <w:rsid w:val="003700F4"/>
     <w:rPr>
       <w:rFonts w:ascii="Arial" w:hAnsi="Arial" w:cs="Arial"/>
       <w:b/>
@@ -29394,7 +28527,7 @@
     <w:basedOn w:val="DefaultParagraphFont"/>
     <w:uiPriority w:val="99"/>
     <w:semiHidden/>
-    <w:rsid w:val="00423F7A"/>
+    <w:rsid w:val="003700F4"/>
     <w:rPr>
       <w:sz w:val="16"/>
       <w:szCs w:val="16"/>
@@ -29405,7 +28538,7 @@
     <w:basedOn w:val="Normal"/>
     <w:link w:val="CommentTextChar"/>
     <w:semiHidden/>
-    <w:rsid w:val="00423F7A"/>
+    <w:rsid w:val="003700F4"/>
     <w:pPr>
       <w:spacing w:before="0" w:after="0"/>
     </w:pPr>
@@ -29419,7 +28552,7 @@
     <w:basedOn w:val="DefaultParagraphFont"/>
     <w:link w:val="CommentText"/>
     <w:semiHidden/>
-    <w:rsid w:val="00423F7A"/>
+    <w:rsid w:val="003700F4"/>
     <w:rPr>
       <w:rFonts w:asciiTheme="minorHAnsi" w:hAnsiTheme="minorHAnsi" w:cstheme="minorHAnsi"/>
     </w:rPr>
@@ -29430,7 +28563,7 @@
     <w:next w:val="CommentText"/>
     <w:link w:val="CommentSubjectChar"/>
     <w:semiHidden/>
-    <w:rsid w:val="00423F7A"/>
+    <w:rsid w:val="003700F4"/>
     <w:rPr>
       <w:b/>
       <w:bCs/>
@@ -29441,7 +28574,7 @@
     <w:basedOn w:val="CommentTextChar"/>
     <w:link w:val="CommentSubject"/>
     <w:semiHidden/>
-    <w:rsid w:val="00423F7A"/>
+    <w:rsid w:val="003700F4"/>
     <w:rPr>
       <w:rFonts w:asciiTheme="minorHAnsi" w:hAnsiTheme="minorHAnsi" w:cstheme="minorHAnsi"/>
       <w:b/>
@@ -29453,7 +28586,7 @@
     <w:basedOn w:val="DefaultParagraphFont"/>
     <w:link w:val="Header"/>
     <w:uiPriority w:val="99"/>
-    <w:rsid w:val="00423F7A"/>
+    <w:rsid w:val="003700F4"/>
     <w:rPr>
       <w:rFonts w:ascii="Arial" w:hAnsi="Arial"/>
       <w:szCs w:val="24"/>
@@ -29462,7 +28595,7 @@
   <w:style w:type="paragraph" w:customStyle="1" w:styleId="SummaryTableEntry">
     <w:name w:val="Summary Table Entry"/>
     <w:basedOn w:val="Normal"/>
-    <w:rsid w:val="00423F7A"/>
+    <w:rsid w:val="003700F4"/>
     <w:pPr>
       <w:spacing w:before="120" w:after="0"/>
       <w:ind w:left="720"/>
@@ -29478,7 +28611,7 @@
     <w:basedOn w:val="Normal"/>
     <w:link w:val="DocumentMapChar"/>
     <w:semiHidden/>
-    <w:rsid w:val="00423F7A"/>
+    <w:rsid w:val="003700F4"/>
     <w:pPr>
       <w:shd w:val="clear" w:color="auto" w:fill="000080"/>
       <w:spacing w:before="0" w:after="0"/>
@@ -29493,7 +28626,7 @@
     <w:basedOn w:val="DefaultParagraphFont"/>
     <w:link w:val="DocumentMap"/>
     <w:semiHidden/>
-    <w:rsid w:val="00423F7A"/>
+    <w:rsid w:val="003700F4"/>
     <w:rPr>
       <w:rFonts w:ascii="Tahoma" w:hAnsi="Tahoma" w:cs="Tahoma"/>
       <w:shd w:val="clear" w:color="auto" w:fill="000080"/>
@@ -29502,24 +28635,24 @@
   <w:style w:type="character" w:customStyle="1" w:styleId="headline1">
     <w:name w:val="headline1"/>
     <w:basedOn w:val="DefaultParagraphFont"/>
-    <w:rsid w:val="00423F7A"/>
+    <w:rsid w:val="003700F4"/>
   </w:style>
   <w:style w:type="character" w:customStyle="1" w:styleId="headline2">
     <w:name w:val="headline2"/>
     <w:basedOn w:val="DefaultParagraphFont"/>
-    <w:rsid w:val="00423F7A"/>
+    <w:rsid w:val="003700F4"/>
   </w:style>
   <w:style w:type="character" w:customStyle="1" w:styleId="redbold">
     <w:name w:val="redbold"/>
     <w:basedOn w:val="DefaultParagraphFont"/>
-    <w:rsid w:val="00423F7A"/>
+    <w:rsid w:val="003700F4"/>
   </w:style>
   <w:style w:type="character" w:customStyle="1" w:styleId="HTMLPreformattedChar">
     <w:name w:val="HTML Preformatted Char"/>
     <w:basedOn w:val="DefaultParagraphFont"/>
     <w:link w:val="HTMLPreformatted"/>
     <w:uiPriority w:val="99"/>
-    <w:rsid w:val="00423F7A"/>
+    <w:rsid w:val="003700F4"/>
     <w:rPr>
       <w:rFonts w:ascii="Arial Unicode MS" w:eastAsia="Arial Unicode MS" w:hAnsi="Arial Unicode MS" w:cs="Arial Unicode MS"/>
     </w:rPr>
@@ -29528,7 +28661,7 @@
     <w:name w:val="Strong"/>
     <w:basedOn w:val="DefaultParagraphFont"/>
     <w:qFormat/>
-    <w:rsid w:val="00423F7A"/>
+    <w:rsid w:val="003700F4"/>
     <w:rPr>
       <w:b/>
       <w:bCs/>
@@ -29538,7 +28671,7 @@
     <w:name w:val="Table Header"/>
     <w:basedOn w:val="Normal"/>
     <w:autoRedefine/>
-    <w:rsid w:val="00423F7A"/>
+    <w:rsid w:val="003700F4"/>
     <w:pPr>
       <w:keepNext/>
       <w:keepLines/>
@@ -29554,7 +28687,7 @@
   <w:style w:type="paragraph" w:styleId="ListNumber2">
     <w:name w:val="List Number 2"/>
     <w:basedOn w:val="Normal"/>
-    <w:rsid w:val="00423F7A"/>
+    <w:rsid w:val="003700F4"/>
     <w:pPr>
       <w:numPr>
         <w:numId w:val="7"/>
@@ -29569,7 +28702,7 @@
   <w:style w:type="paragraph" w:customStyle="1" w:styleId="Style14ptAfter6pt">
     <w:name w:val="Style 14 pt After:  6 pt"/>
     <w:basedOn w:val="Normal"/>
-    <w:rsid w:val="00423F7A"/>
+    <w:rsid w:val="003700F4"/>
     <w:pPr>
       <w:numPr>
         <w:numId w:val="8"/>
@@ -29588,7 +28721,7 @@
     <w:uiPriority w:val="39"/>
     <w:unhideWhenUsed/>
     <w:qFormat/>
-    <w:rsid w:val="00423F7A"/>
+    <w:rsid w:val="003700F4"/>
     <w:pPr>
       <w:keepLines/>
       <w:pageBreakBefore w:val="0"/>
@@ -29614,7 +28747,7 @@
     <w:basedOn w:val="Normal"/>
     <w:uiPriority w:val="34"/>
     <w:qFormat/>
-    <w:rsid w:val="00423F7A"/>
+    <w:rsid w:val="003700F4"/>
     <w:pPr>
       <w:spacing w:before="0" w:after="0"/>
       <w:ind w:left="720"/>
@@ -29639,7 +28772,7 @@
   <w:style w:type="table" w:styleId="TableList6">
     <w:name w:val="Table List 6"/>
     <w:basedOn w:val="TableNormal"/>
-    <w:rsid w:val="00423F7A"/>
+    <w:rsid w:val="003700F4"/>
     <w:tblPr>
       <w:tblStyleRowBandSize w:val="1"/>
       <w:tblBorders>
@@ -29697,7 +28830,7 @@
     <w:link w:val="PlainTextChar"/>
     <w:uiPriority w:val="99"/>
     <w:unhideWhenUsed/>
-    <w:rsid w:val="00423F7A"/>
+    <w:rsid w:val="003700F4"/>
     <w:pPr>
       <w:spacing w:before="0" w:after="0"/>
     </w:pPr>
@@ -29712,7 +28845,7 @@
     <w:basedOn w:val="DefaultParagraphFont"/>
     <w:link w:val="PlainText"/>
     <w:uiPriority w:val="99"/>
-    <w:rsid w:val="00423F7A"/>
+    <w:rsid w:val="003700F4"/>
     <w:rPr>
       <w:rFonts w:ascii="Consolas" w:eastAsiaTheme="minorHAnsi" w:hAnsi="Consolas" w:cstheme="minorBidi"/>
       <w:sz w:val="21"/>
@@ -29724,7 +28857,7 @@
     <w:basedOn w:val="DefaultParagraphFont"/>
     <w:uiPriority w:val="99"/>
     <w:semiHidden/>
-    <w:rsid w:val="00423F7A"/>
+    <w:rsid w:val="003700F4"/>
     <w:rPr>
       <w:color w:val="808080"/>
     </w:rPr>
@@ -29734,7 +28867,7 @@
     <w:basedOn w:val="DefaultParagraphFont"/>
     <w:uiPriority w:val="33"/>
     <w:qFormat/>
-    <w:rsid w:val="00423F7A"/>
+    <w:rsid w:val="003700F4"/>
     <w:rPr>
       <w:b/>
       <w:bCs/>
@@ -29746,7 +28879,7 @@
     <w:name w:val="Title Char"/>
     <w:basedOn w:val="DefaultParagraphFont"/>
     <w:link w:val="Title"/>
-    <w:rsid w:val="00423F7A"/>
+    <w:rsid w:val="003700F4"/>
     <w:rPr>
       <w:rFonts w:ascii="Arial" w:hAnsi="Arial" w:cs="Arial"/>
       <w:b/>
@@ -29760,7 +28893,7 @@
   <w:style w:type="character" w:customStyle="1" w:styleId="m1">
     <w:name w:val="m1"/>
     <w:basedOn w:val="DefaultParagraphFont"/>
-    <w:rsid w:val="00423F7A"/>
+    <w:rsid w:val="003700F4"/>
     <w:rPr>
       <w:color w:val="0000FF"/>
     </w:rPr>
@@ -29768,7 +28901,7 @@
   <w:style w:type="character" w:customStyle="1" w:styleId="t1">
     <w:name w:val="t1"/>
     <w:basedOn w:val="DefaultParagraphFont"/>
-    <w:rsid w:val="00423F7A"/>
+    <w:rsid w:val="003700F4"/>
     <w:rPr>
       <w:color w:val="990000"/>
     </w:rPr>
@@ -29776,7 +28909,7 @@
   <w:style w:type="character" w:customStyle="1" w:styleId="ns1">
     <w:name w:val="ns1"/>
     <w:basedOn w:val="DefaultParagraphFont"/>
-    <w:rsid w:val="00423F7A"/>
+    <w:rsid w:val="003700F4"/>
     <w:rPr>
       <w:color w:val="FF0000"/>
     </w:rPr>
@@ -29784,7 +28917,7 @@
   <w:style w:type="character" w:customStyle="1" w:styleId="b1">
     <w:name w:val="b1"/>
     <w:basedOn w:val="DefaultParagraphFont"/>
-    <w:rsid w:val="00423F7A"/>
+    <w:rsid w:val="003700F4"/>
     <w:rPr>
       <w:rFonts w:ascii="Courier New" w:hAnsi="Courier New" w:cs="Courier New" w:hint="default"/>
       <w:b/>
@@ -29799,7 +28932,7 @@
   <w:style w:type="character" w:customStyle="1" w:styleId="tx1">
     <w:name w:val="tx1"/>
     <w:basedOn w:val="DefaultParagraphFont"/>
-    <w:rsid w:val="00423F7A"/>
+    <w:rsid w:val="003700F4"/>
     <w:rPr>
       <w:b/>
       <w:bCs/>
@@ -29808,7 +28941,7 @@
   <w:style w:type="table" w:styleId="TableGrid8">
     <w:name w:val="Table Grid 8"/>
     <w:basedOn w:val="TableNormal"/>
-    <w:rsid w:val="00423F7A"/>
+    <w:rsid w:val="003700F4"/>
     <w:tblPr>
       <w:tblBorders>
         <w:top w:val="single" w:sz="6" w:space="0" w:color="000080"/>
@@ -29870,7 +29003,7 @@
     <w:name w:val="Light List Accent 1"/>
     <w:basedOn w:val="TableNormal"/>
     <w:uiPriority w:val="61"/>
-    <w:rsid w:val="00423F7A"/>
+    <w:rsid w:val="003700F4"/>
     <w:tblPr>
       <w:tblStyleRowBandSize w:val="1"/>
       <w:tblStyleColBandSize w:val="1"/>
@@ -29955,7 +29088,7 @@
     <w:autoRedefine/>
     <w:uiPriority w:val="39"/>
     <w:unhideWhenUsed/>
-    <w:rsid w:val="00423F7A"/>
+    <w:rsid w:val="003700F4"/>
     <w:pPr>
       <w:spacing w:before="0" w:after="100" w:line="276" w:lineRule="auto"/>
       <w:ind w:left="1540"/>
@@ -29973,7 +29106,7 @@
     <w:autoRedefine/>
     <w:uiPriority w:val="39"/>
     <w:unhideWhenUsed/>
-    <w:rsid w:val="00423F7A"/>
+    <w:rsid w:val="003700F4"/>
     <w:pPr>
       <w:spacing w:before="0" w:after="100" w:line="276" w:lineRule="auto"/>
       <w:ind w:left="1760"/>
@@ -29987,34 +29120,34 @@
   <w:style w:type="character" w:customStyle="1" w:styleId="cp">
     <w:name w:val="cp"/>
     <w:basedOn w:val="DefaultParagraphFont"/>
-    <w:rsid w:val="00423F7A"/>
+    <w:rsid w:val="003700F4"/>
   </w:style>
   <w:style w:type="character" w:customStyle="1" w:styleId="c">
     <w:name w:val="c"/>
     <w:basedOn w:val="DefaultParagraphFont"/>
-    <w:rsid w:val="00423F7A"/>
+    <w:rsid w:val="003700F4"/>
   </w:style>
   <w:style w:type="character" w:customStyle="1" w:styleId="nt">
     <w:name w:val="nt"/>
     <w:basedOn w:val="DefaultParagraphFont"/>
-    <w:rsid w:val="00423F7A"/>
+    <w:rsid w:val="003700F4"/>
   </w:style>
   <w:style w:type="character" w:customStyle="1" w:styleId="na">
     <w:name w:val="na"/>
     <w:basedOn w:val="DefaultParagraphFont"/>
-    <w:rsid w:val="00423F7A"/>
+    <w:rsid w:val="003700F4"/>
   </w:style>
   <w:style w:type="character" w:customStyle="1" w:styleId="s">
     <w:name w:val="s"/>
     <w:basedOn w:val="DefaultParagraphFont"/>
-    <w:rsid w:val="00423F7A"/>
+    <w:rsid w:val="003700F4"/>
   </w:style>
   <w:style w:type="paragraph" w:customStyle="1" w:styleId="Appendix">
     <w:name w:val="Appendix"/>
     <w:basedOn w:val="Normal"/>
     <w:link w:val="AppendixChar"/>
     <w:qFormat/>
-    <w:rsid w:val="00423F7A"/>
+    <w:rsid w:val="003700F4"/>
     <w:pPr>
       <w:numPr>
         <w:numId w:val="9"/>
@@ -30032,7 +29165,7 @@
     <w:basedOn w:val="Appendix"/>
     <w:link w:val="Appendix2Char"/>
     <w:qFormat/>
-    <w:rsid w:val="00423F7A"/>
+    <w:rsid w:val="003700F4"/>
     <w:pPr>
       <w:ind w:left="360"/>
     </w:pPr>
@@ -30041,7 +29174,7 @@
     <w:name w:val="Appendix Char"/>
     <w:basedOn w:val="DefaultParagraphFont"/>
     <w:link w:val="Appendix"/>
-    <w:rsid w:val="00423F7A"/>
+    <w:rsid w:val="003700F4"/>
     <w:rPr>
       <w:rFonts w:asciiTheme="minorHAnsi" w:hAnsiTheme="minorHAnsi" w:cstheme="minorHAnsi"/>
       <w:b/>
@@ -30053,7 +29186,7 @@
     <w:name w:val="Appendix 2 Char"/>
     <w:basedOn w:val="AppendixChar"/>
     <w:link w:val="Appendix2"/>
-    <w:rsid w:val="00423F7A"/>
+    <w:rsid w:val="003700F4"/>
     <w:rPr>
       <w:rFonts w:asciiTheme="minorHAnsi" w:hAnsiTheme="minorHAnsi" w:cstheme="minorHAnsi"/>
       <w:b/>
@@ -30064,7 +29197,7 @@
   <w:style w:type="character" w:customStyle="1" w:styleId="tel">
     <w:name w:val="tel"/>
     <w:basedOn w:val="DefaultParagraphFont"/>
-    <w:rsid w:val="00423F7A"/>
+    <w:rsid w:val="003700F4"/>
     <w:rPr>
       <w:color w:val="000096"/>
     </w:rPr>
@@ -30072,7 +29205,7 @@
   <w:style w:type="character" w:customStyle="1" w:styleId="tan">
     <w:name w:val="tan"/>
     <w:basedOn w:val="DefaultParagraphFont"/>
-    <w:rsid w:val="00423F7A"/>
+    <w:rsid w:val="003700F4"/>
     <w:rPr>
       <w:color w:val="F5844C"/>
     </w:rPr>
@@ -30080,7 +29213,7 @@
   <w:style w:type="character" w:customStyle="1" w:styleId="tav">
     <w:name w:val="tav"/>
     <w:basedOn w:val="DefaultParagraphFont"/>
-    <w:rsid w:val="00423F7A"/>
+    <w:rsid w:val="003700F4"/>
     <w:rPr>
       <w:color w:val="993300"/>
     </w:rPr>
@@ -30088,7 +29221,7 @@
   <w:style w:type="character" w:customStyle="1" w:styleId="ti">
     <w:name w:val="ti"/>
     <w:basedOn w:val="DefaultParagraphFont"/>
-    <w:rsid w:val="00423F7A"/>
+    <w:rsid w:val="003700F4"/>
     <w:rPr>
       <w:color w:val="000000"/>
     </w:rPr>
@@ -30096,7 +29229,7 @@
   <w:style w:type="character" w:customStyle="1" w:styleId="tt">
     <w:name w:val="tt"/>
     <w:basedOn w:val="DefaultParagraphFont"/>
-    <w:rsid w:val="00423F7A"/>
+    <w:rsid w:val="003700F4"/>
     <w:rPr>
       <w:color w:val="000000"/>
     </w:rPr>
@@ -30106,14 +29239,14 @@
     <w:basedOn w:val="DefaultParagraphFont"/>
     <w:link w:val="SingleSpaceNormal"/>
     <w:locked/>
-    <w:rsid w:val="00423F7A"/>
+    <w:rsid w:val="003700F4"/>
   </w:style>
   <w:style w:type="paragraph" w:customStyle="1" w:styleId="SingleSpaceNormal">
     <w:name w:val="SingleSpaceNormal"/>
     <w:basedOn w:val="Normal"/>
     <w:link w:val="SingleSpaceNormalChar"/>
     <w:qFormat/>
-    <w:rsid w:val="00423F7A"/>
+    <w:rsid w:val="003700F4"/>
     <w:pPr>
       <w:spacing w:before="0" w:after="0"/>
     </w:pPr>
@@ -30125,7 +29258,7 @@
   <w:style w:type="character" w:customStyle="1" w:styleId="apple-converted-space">
     <w:name w:val="apple-converted-space"/>
     <w:basedOn w:val="DefaultParagraphFont"/>
-    <w:rsid w:val="00423F7A"/>
+    <w:rsid w:val="003700F4"/>
   </w:style>
   <w:style w:type="paragraph" w:styleId="EndnoteText">
     <w:name w:val="endnote text"/>
@@ -30133,7 +29266,7 @@
     <w:link w:val="EndnoteTextChar"/>
     <w:semiHidden/>
     <w:unhideWhenUsed/>
-    <w:rsid w:val="00423F7A"/>
+    <w:rsid w:val="003700F4"/>
     <w:pPr>
       <w:spacing w:before="0" w:after="0"/>
     </w:pPr>
@@ -30146,7 +29279,7 @@
     <w:basedOn w:val="DefaultParagraphFont"/>
     <w:link w:val="EndnoteText"/>
     <w:semiHidden/>
-    <w:rsid w:val="00423F7A"/>
+    <w:rsid w:val="003700F4"/>
     <w:rPr>
       <w:rFonts w:ascii="Arial" w:hAnsi="Arial"/>
     </w:rPr>
@@ -30156,7 +29289,7 @@
     <w:basedOn w:val="DefaultParagraphFont"/>
     <w:semiHidden/>
     <w:unhideWhenUsed/>
-    <w:rsid w:val="00423F7A"/>
+    <w:rsid w:val="003700F4"/>
     <w:rPr>
       <w:vertAlign w:val="superscript"/>
     </w:rPr>
@@ -30166,7 +29299,7 @@
     <w:aliases w:val="H2 Char"/>
     <w:basedOn w:val="DefaultParagraphFont"/>
     <w:link w:val="Heading2"/>
-    <w:rsid w:val="00423F7A"/>
+    <w:rsid w:val="003700F4"/>
     <w:rPr>
       <w:rFonts w:ascii="Arial" w:hAnsi="Arial" w:cs="Arial"/>
       <w:b/>
@@ -30470,7 +29603,7 @@
 </file>
 
 <file path=customXml/itemProps1.xml><?xml version="1.0" encoding="utf-8"?>
-<ds:datastoreItem xmlns:ds="http://schemas.openxmlformats.org/officeDocument/2006/customXml" ds:itemID="{D68FB9D0-A1AC-43F6-89ED-32D02169E704}">
+<ds:datastoreItem xmlns:ds="http://schemas.openxmlformats.org/officeDocument/2006/customXml" ds:itemID="{4059209B-F83D-4A63-B745-CBC33A1B9CC7}">
   <ds:schemaRefs>
     <ds:schemaRef ds:uri="http://schemas.openxmlformats.org/officeDocument/2006/bibliography"/>
   </ds:schemaRefs>

--- a/documents/DRAFTv1_stix-v1.2.1-wd01-part12-default-extensions.docx
+++ b/documents/DRAFTv1_stix-v1.2.1-wd01-part12-default-extensions.docx
@@ -10,7 +10,6 @@
           <w:szCs w:val="28"/>
         </w:rPr>
       </w:pPr>
-      <w:bookmarkStart w:id="0" w:name="_GoBack"/>
       <w:r>
         <w:rPr>
           <w:sz w:val="28"/>
@@ -64,7 +63,7 @@
           <w:szCs w:val="24"/>
         </w:rPr>
       </w:pPr>
-      <w:bookmarkStart w:id="1" w:name="_Toc85472892"/>
+      <w:bookmarkStart w:id="0" w:name="_Toc85472892"/>
       <w:r>
         <w:rPr>
           <w:sz w:val="20"/>
@@ -301,11 +300,11 @@
       <w:pPr>
         <w:pStyle w:val="Titlepageinfo"/>
       </w:pPr>
-      <w:bookmarkStart w:id="2" w:name="AdditionalArtfacts"/>
+      <w:bookmarkStart w:id="1" w:name="AdditionalArtfacts"/>
       <w:r>
         <w:t>Additional artifacts</w:t>
       </w:r>
-      <w:bookmarkEnd w:id="2"/>
+      <w:bookmarkEnd w:id="1"/>
       <w:r>
         <w:t>:</w:t>
       </w:r>
@@ -669,11 +668,11 @@
       <w:pPr>
         <w:pStyle w:val="Titlepageinfo"/>
       </w:pPr>
-      <w:bookmarkStart w:id="3" w:name="RelatedWork"/>
+      <w:bookmarkStart w:id="2" w:name="RelatedWork"/>
       <w:r>
         <w:t>Related work</w:t>
       </w:r>
-      <w:bookmarkEnd w:id="3"/>
+      <w:bookmarkEnd w:id="2"/>
       <w:r>
         <w:t>:</w:t>
       </w:r>
@@ -4816,20 +4815,20 @@
           <w:docGrid w:linePitch="360"/>
         </w:sectPr>
       </w:pPr>
-      <w:bookmarkStart w:id="4" w:name="_Toc287332006"/>
+      <w:bookmarkStart w:id="3" w:name="_Toc287332006"/>
     </w:p>
     <w:p>
       <w:pPr>
         <w:pStyle w:val="Heading1"/>
       </w:pPr>
-      <w:bookmarkStart w:id="5" w:name="_Toc429574465"/>
+      <w:bookmarkStart w:id="4" w:name="_Toc429574465"/>
       <w:r>
         <w:lastRenderedPageBreak/>
         <w:t>Introduction</w:t>
       </w:r>
-      <w:bookmarkEnd w:id="1"/>
+      <w:bookmarkEnd w:id="0"/>
+      <w:bookmarkEnd w:id="3"/>
       <w:bookmarkEnd w:id="4"/>
-      <w:bookmarkEnd w:id="5"/>
     </w:p>
     <w:p>
       <w:r>
@@ -5371,23 +5370,23 @@
         <w:spacing w:before="360" w:after="60"/>
         <w:ind w:left="720" w:hanging="720"/>
       </w:pPr>
-      <w:bookmarkStart w:id="6" w:name="_Ref401136661"/>
-      <w:bookmarkStart w:id="7" w:name="_Toc416007458"/>
-      <w:bookmarkStart w:id="8" w:name="_Toc416007793"/>
-      <w:bookmarkStart w:id="9" w:name="_Toc417295497"/>
-      <w:bookmarkStart w:id="10" w:name="_Ref418507200"/>
-      <w:bookmarkStart w:id="11" w:name="_Toc421523373"/>
-      <w:bookmarkStart w:id="12" w:name="_Toc429574466"/>
+      <w:bookmarkStart w:id="5" w:name="_Ref401136661"/>
+      <w:bookmarkStart w:id="6" w:name="_Toc416007458"/>
+      <w:bookmarkStart w:id="7" w:name="_Toc416007793"/>
+      <w:bookmarkStart w:id="8" w:name="_Toc417295497"/>
+      <w:bookmarkStart w:id="9" w:name="_Ref418507200"/>
+      <w:bookmarkStart w:id="10" w:name="_Toc421523373"/>
+      <w:bookmarkStart w:id="11" w:name="_Toc429574466"/>
       <w:r>
         <w:t>STIX Specification Documents</w:t>
       </w:r>
+      <w:bookmarkEnd w:id="5"/>
       <w:bookmarkEnd w:id="6"/>
       <w:bookmarkEnd w:id="7"/>
       <w:bookmarkEnd w:id="8"/>
       <w:bookmarkEnd w:id="9"/>
       <w:bookmarkEnd w:id="10"/>
       <w:bookmarkEnd w:id="11"/>
-      <w:bookmarkEnd w:id="12"/>
     </w:p>
     <w:p>
       <w:pPr>
@@ -5657,10 +5656,10 @@
         </w:rPr>
         <w:lastRenderedPageBreak/>
         <w:drawing>
-          <wp:inline distT="0" distB="0" distL="0" distR="0" wp14:anchorId="4030FCE2" wp14:editId="32623A47">
-            <wp:extent cx="3687986" cy="1798320"/>
-            <wp:effectExtent l="0" t="0" r="8255" b="0"/>
-            <wp:docPr id="4" name="Picture 4"/>
+          <wp:inline distT="0" distB="0" distL="0" distR="0" wp14:anchorId="2810A6AC" wp14:editId="4FAD6A9E">
+            <wp:extent cx="3886200" cy="1911796"/>
+            <wp:effectExtent l="0" t="0" r="0" b="0"/>
+            <wp:docPr id="7" name="Picture 7"/>
             <wp:cNvGraphicFramePr>
               <a:graphicFrameLocks xmlns:a="http://schemas.openxmlformats.org/drawingml/2006/main" noChangeAspect="1"/>
             </wp:cNvGraphicFramePr>
@@ -5668,33 +5667,36 @@
               <a:graphicData uri="http://schemas.openxmlformats.org/drawingml/2006/picture">
                 <pic:pic xmlns:pic="http://schemas.openxmlformats.org/drawingml/2006/picture">
                   <pic:nvPicPr>
-                    <pic:cNvPr id="0" name="Picture 6"/>
-                    <pic:cNvPicPr>
-                      <a:picLocks noChangeAspect="1" noChangeArrowheads="1"/>
-                    </pic:cNvPicPr>
+                    <pic:cNvPr id="7" name="Slide12.JPG"/>
+                    <pic:cNvPicPr/>
                   </pic:nvPicPr>
-                  <pic:blipFill>
-                    <a:blip r:embed="rId24" cstate="print">
+                  <pic:blipFill rotWithShape="1">
+                    <a:blip r:embed="rId24">
                       <a:extLst>
                         <a:ext uri="{28A0092B-C50C-407E-A947-70E740481C1C}">
                           <a14:useLocalDpi xmlns:a14="http://schemas.microsoft.com/office/drawing/2010/main" val="0"/>
                         </a:ext>
                       </a:extLst>
                     </a:blip>
-                    <a:srcRect/>
-                    <a:stretch>
-                      <a:fillRect/>
-                    </a:stretch>
+                    <a:srcRect l="8164" t="19621" r="8341" b="25613"/>
+                    <a:stretch/>
                   </pic:blipFill>
                   <pic:spPr bwMode="auto">
                     <a:xfrm>
                       <a:off x="0" y="0"/>
-                      <a:ext cx="3714927" cy="1811457"/>
+                      <a:ext cx="3886200" cy="1911796"/>
                     </a:xfrm>
                     <a:prstGeom prst="rect">
                       <a:avLst/>
                     </a:prstGeom>
-                    <a:noFill/>
+                    <a:ln>
+                      <a:noFill/>
+                    </a:ln>
+                    <a:extLst>
+                      <a:ext uri="{53640926-AAD7-44D8-BBD7-CCE9431645EC}">
+                        <a14:shadowObscured xmlns:a14="http://schemas.microsoft.com/office/drawing/2010/main"/>
+                      </a:ext>
+                    </a:extLst>
                   </pic:spPr>
                 </pic:pic>
               </a:graphicData>
@@ -5707,39 +5709,67 @@
       <w:pPr>
         <w:pStyle w:val="Caption"/>
       </w:pPr>
-      <w:bookmarkStart w:id="13" w:name="_Ref420851610"/>
+      <w:bookmarkStart w:id="12" w:name="_Ref420851610"/>
       <w:r>
         <w:t xml:space="preserve">Figure </w:t>
       </w:r>
-      <w:fldSimple w:instr=" STYLEREF 1 \s ">
-        <w:r>
-          <w:rPr>
-            <w:noProof/>
-          </w:rPr>
-          <w:t>1</w:t>
-        </w:r>
-      </w:fldSimple>
+      <w:r>
+        <w:fldChar w:fldCharType="begin"/>
+      </w:r>
+      <w:r>
+        <w:instrText xml:space="preserve"> STYLEREF 1 \s </w:instrText>
+      </w:r>
+      <w:r>
+        <w:fldChar w:fldCharType="separate"/>
+      </w:r>
+      <w:r>
+        <w:rPr>
+          <w:noProof/>
+        </w:rPr>
+        <w:t>1</w:t>
+      </w:r>
+      <w:r>
+        <w:rPr>
+          <w:noProof/>
+        </w:rPr>
+        <w:fldChar w:fldCharType="end"/>
+      </w:r>
       <w:r>
         <w:noBreakHyphen/>
       </w:r>
-      <w:fldSimple w:instr=" SEQ Figure \* ARABIC \s 1 ">
-        <w:r>
-          <w:rPr>
-            <w:noProof/>
-          </w:rPr>
-          <w:t>1</w:t>
-        </w:r>
-      </w:fldSimple>
+      <w:r>
+        <w:fldChar w:fldCharType="begin"/>
+      </w:r>
+      <w:r>
+        <w:instrText xml:space="preserve"> SEQ Figure \* ARABIC \s 1 </w:instrText>
+      </w:r>
+      <w:r>
+        <w:fldChar w:fldCharType="separate"/>
+      </w:r>
+      <w:r>
+        <w:rPr>
+          <w:noProof/>
+        </w:rPr>
+        <w:t>1</w:t>
+      </w:r>
+      <w:r>
+        <w:rPr>
+          <w:noProof/>
+        </w:rPr>
+        <w:fldChar w:fldCharType="end"/>
+      </w:r>
+      <w:bookmarkEnd w:id="12"/>
+      <w:r>
+        <w:t>. STIX Language v1.2</w:t>
+      </w:r>
+      <w:r>
+        <w:t>.1</w:t>
+      </w:r>
+      <w:r>
+        <w:t xml:space="preserve"> specification documents</w:t>
+      </w:r>
+      <w:bookmarkStart w:id="13" w:name="_GoBack"/>
       <w:bookmarkEnd w:id="13"/>
-      <w:r>
-        <w:t>. STIX Language v1.2</w:t>
-      </w:r>
-      <w:r>
-        <w:t>.1</w:t>
-      </w:r>
-      <w:r>
-        <w:t xml:space="preserve"> specification documents</w:t>
-      </w:r>
     </w:p>
     <w:p>
       <w:pPr>
@@ -6450,25 +6480,51 @@
       <w:r>
         <w:t xml:space="preserve">Table </w:t>
       </w:r>
-      <w:fldSimple w:instr=" STYLEREF 1 \s ">
-        <w:r>
-          <w:rPr>
-            <w:noProof/>
-          </w:rPr>
-          <w:t>1</w:t>
-        </w:r>
-      </w:fldSimple>
+      <w:r>
+        <w:fldChar w:fldCharType="begin"/>
+      </w:r>
+      <w:r>
+        <w:instrText xml:space="preserve"> STYLEREF 1 \s </w:instrText>
+      </w:r>
+      <w:r>
+        <w:fldChar w:fldCharType="separate"/>
+      </w:r>
+      <w:r>
+        <w:rPr>
+          <w:noProof/>
+        </w:rPr>
+        <w:t>1</w:t>
+      </w:r>
+      <w:r>
+        <w:rPr>
+          <w:noProof/>
+        </w:rPr>
+        <w:fldChar w:fldCharType="end"/>
+      </w:r>
       <w:r>
         <w:noBreakHyphen/>
       </w:r>
-      <w:fldSimple w:instr=" SEQ Table \* ARABIC \s 1 ">
-        <w:r>
-          <w:rPr>
-            <w:noProof/>
-          </w:rPr>
-          <w:t>1</w:t>
-        </w:r>
-      </w:fldSimple>
+      <w:r>
+        <w:fldChar w:fldCharType="begin"/>
+      </w:r>
+      <w:r>
+        <w:instrText xml:space="preserve"> SEQ Table \* ARABIC \s 1 </w:instrText>
+      </w:r>
+      <w:r>
+        <w:fldChar w:fldCharType="separate"/>
+      </w:r>
+      <w:r>
+        <w:rPr>
+          <w:noProof/>
+        </w:rPr>
+        <w:t>1</w:t>
+      </w:r>
+      <w:r>
+        <w:rPr>
+          <w:noProof/>
+        </w:rPr>
+        <w:fldChar w:fldCharType="end"/>
+      </w:r>
       <w:bookmarkEnd w:id="40"/>
       <w:r>
         <w:t>. UML diagram icons</w:t>
@@ -6716,7 +6772,7 @@
                 <v:shape id="_x0000_i1025" type="#_x0000_t75" style="width:23.15pt;height:21.3pt" o:ole="">
                   <v:imagedata r:id="rId26" o:title=""/>
                 </v:shape>
-                <o:OLEObject Type="Embed" ProgID="PBrush" ShapeID="_x0000_i1025" DrawAspect="Content" ObjectID="_1503418672" r:id="rId27"/>
+                <o:OLEObject Type="Embed" ProgID="PBrush" ShapeID="_x0000_i1025" DrawAspect="Content" ObjectID="_1503486082" r:id="rId27"/>
               </w:object>
             </w:r>
           </w:p>
@@ -6873,7 +6929,7 @@
                 <v:shape id="_x0000_i1026" type="#_x0000_t75" style="width:12.5pt;height:14.4pt" o:ole="">
                   <v:imagedata r:id="rId29" o:title=""/>
                 </v:shape>
-                <o:OLEObject Type="Embed" ProgID="PBrush" ShapeID="_x0000_i1026" DrawAspect="Content" ObjectID="_1503418673" r:id="rId30"/>
+                <o:OLEObject Type="Embed" ProgID="PBrush" ShapeID="_x0000_i1026" DrawAspect="Content" ObjectID="_1503486083" r:id="rId30"/>
               </w:object>
             </w:r>
           </w:p>
@@ -6934,7 +6990,7 @@
                 <v:shape id="_x0000_i1027" type="#_x0000_t75" style="width:12.5pt;height:14.4pt" o:ole="">
                   <v:imagedata r:id="rId31" o:title=""/>
                 </v:shape>
-                <o:OLEObject Type="Embed" ProgID="PBrush" ShapeID="_x0000_i1027" DrawAspect="Content" ObjectID="_1503418674" r:id="rId32"/>
+                <o:OLEObject Type="Embed" ProgID="PBrush" ShapeID="_x0000_i1027" DrawAspect="Content" ObjectID="_1503486084" r:id="rId32"/>
               </w:object>
             </w:r>
           </w:p>
@@ -7109,7 +7165,7 @@
                 <v:shape id="_x0000_i1028" type="#_x0000_t75" style="width:59.5pt;height:35.05pt" o:ole="">
                   <v:imagedata r:id="rId33" o:title=""/>
                 </v:shape>
-                <o:OLEObject Type="Embed" ProgID="PBrush" ShapeID="_x0000_i1028" DrawAspect="Content" ObjectID="_1503418675" r:id="rId34"/>
+                <o:OLEObject Type="Embed" ProgID="PBrush" ShapeID="_x0000_i1028" DrawAspect="Content" ObjectID="_1503486085" r:id="rId34"/>
               </w:object>
             </w:r>
           </w:p>
@@ -7318,25 +7374,51 @@
       <w:r>
         <w:t xml:space="preserve">Figure </w:t>
       </w:r>
-      <w:fldSimple w:instr=" STYLEREF 1 \s ">
-        <w:r>
-          <w:rPr>
-            <w:noProof/>
-          </w:rPr>
-          <w:t>1</w:t>
-        </w:r>
-      </w:fldSimple>
+      <w:r>
+        <w:fldChar w:fldCharType="begin"/>
+      </w:r>
+      <w:r>
+        <w:instrText xml:space="preserve"> STYLEREF 1 \s </w:instrText>
+      </w:r>
+      <w:r>
+        <w:fldChar w:fldCharType="separate"/>
+      </w:r>
+      <w:r>
+        <w:rPr>
+          <w:noProof/>
+        </w:rPr>
+        <w:t>1</w:t>
+      </w:r>
+      <w:r>
+        <w:rPr>
+          <w:noProof/>
+        </w:rPr>
+        <w:fldChar w:fldCharType="end"/>
+      </w:r>
       <w:r>
         <w:noBreakHyphen/>
       </w:r>
-      <w:fldSimple w:instr=" SEQ Figure \* ARABIC \s 1 ">
-        <w:r>
-          <w:rPr>
-            <w:noProof/>
-          </w:rPr>
-          <w:t>2</w:t>
-        </w:r>
-      </w:fldSimple>
+      <w:r>
+        <w:fldChar w:fldCharType="begin"/>
+      </w:r>
+      <w:r>
+        <w:instrText xml:space="preserve"> SEQ Figure \* ARABIC \s 1 </w:instrText>
+      </w:r>
+      <w:r>
+        <w:fldChar w:fldCharType="separate"/>
+      </w:r>
+      <w:r>
+        <w:rPr>
+          <w:noProof/>
+        </w:rPr>
+        <w:t>2</w:t>
+      </w:r>
+      <w:r>
+        <w:rPr>
+          <w:noProof/>
+        </w:rPr>
+        <w:fldChar w:fldCharType="end"/>
+      </w:r>
       <w:bookmarkEnd w:id="45"/>
       <w:r>
         <w:t>.</w:t>
@@ -9145,25 +9227,51 @@
       <w:r>
         <w:t xml:space="preserve">Table </w:t>
       </w:r>
-      <w:fldSimple w:instr=" STYLEREF 1 \s ">
-        <w:r>
-          <w:rPr>
-            <w:noProof/>
-          </w:rPr>
-          <w:t>2</w:t>
-        </w:r>
-      </w:fldSimple>
+      <w:r>
+        <w:fldChar w:fldCharType="begin"/>
+      </w:r>
+      <w:r>
+        <w:instrText xml:space="preserve"> STYLEREF 1 \s </w:instrText>
+      </w:r>
+      <w:r>
+        <w:fldChar w:fldCharType="separate"/>
+      </w:r>
+      <w:r>
+        <w:rPr>
+          <w:noProof/>
+        </w:rPr>
+        <w:t>2</w:t>
+      </w:r>
+      <w:r>
+        <w:rPr>
+          <w:noProof/>
+        </w:rPr>
+        <w:fldChar w:fldCharType="end"/>
+      </w:r>
       <w:r>
         <w:noBreakHyphen/>
       </w:r>
-      <w:fldSimple w:instr=" SEQ Table \* ARABIC \s 1 ">
-        <w:r>
-          <w:rPr>
-            <w:noProof/>
-          </w:rPr>
-          <w:t>1</w:t>
-        </w:r>
-      </w:fldSimple>
+      <w:r>
+        <w:fldChar w:fldCharType="begin"/>
+      </w:r>
+      <w:r>
+        <w:instrText xml:space="preserve"> SEQ Table \* ARABIC \s 1 </w:instrText>
+      </w:r>
+      <w:r>
+        <w:fldChar w:fldCharType="separate"/>
+      </w:r>
+      <w:r>
+        <w:rPr>
+          <w:noProof/>
+        </w:rPr>
+        <w:t>1</w:t>
+      </w:r>
+      <w:r>
+        <w:rPr>
+          <w:noProof/>
+        </w:rPr>
+        <w:fldChar w:fldCharType="end"/>
+      </w:r>
       <w:bookmarkEnd w:id="83"/>
       <w:r>
         <w:t xml:space="preserve">. Extension points classes </w:t>
@@ -10898,25 +11006,51 @@
       <w:r>
         <w:t xml:space="preserve">Table </w:t>
       </w:r>
-      <w:fldSimple w:instr=" STYLEREF 1 \s ">
-        <w:r>
-          <w:rPr>
-            <w:noProof/>
-          </w:rPr>
-          <w:t>2</w:t>
-        </w:r>
-      </w:fldSimple>
+      <w:r>
+        <w:fldChar w:fldCharType="begin"/>
+      </w:r>
+      <w:r>
+        <w:instrText xml:space="preserve"> STYLEREF 1 \s </w:instrText>
+      </w:r>
+      <w:r>
+        <w:fldChar w:fldCharType="separate"/>
+      </w:r>
+      <w:r>
+        <w:rPr>
+          <w:noProof/>
+        </w:rPr>
+        <w:t>2</w:t>
+      </w:r>
+      <w:r>
+        <w:rPr>
+          <w:noProof/>
+        </w:rPr>
+        <w:fldChar w:fldCharType="end"/>
+      </w:r>
       <w:r>
         <w:noBreakHyphen/>
       </w:r>
-      <w:fldSimple w:instr=" SEQ Table \* ARABIC \s 1 ">
-        <w:r>
-          <w:rPr>
-            <w:noProof/>
-          </w:rPr>
-          <w:t>2</w:t>
-        </w:r>
-      </w:fldSimple>
+      <w:r>
+        <w:fldChar w:fldCharType="begin"/>
+      </w:r>
+      <w:r>
+        <w:instrText xml:space="preserve"> SEQ Table \* ARABIC \s 1 </w:instrText>
+      </w:r>
+      <w:r>
+        <w:fldChar w:fldCharType="separate"/>
+      </w:r>
+      <w:r>
+        <w:rPr>
+          <w:noProof/>
+        </w:rPr>
+        <w:t>2</w:t>
+      </w:r>
+      <w:r>
+        <w:rPr>
+          <w:noProof/>
+        </w:rPr>
+        <w:fldChar w:fldCharType="end"/>
+      </w:r>
       <w:bookmarkEnd w:id="84"/>
       <w:r>
         <w:t xml:space="preserve">. Packages Associated with the </w:t>
@@ -12712,25 +12846,51 @@
       <w:r>
         <w:t xml:space="preserve">Figure </w:t>
       </w:r>
-      <w:fldSimple w:instr=" STYLEREF 1 \s ">
-        <w:r>
-          <w:rPr>
-            <w:noProof/>
-          </w:rPr>
-          <w:t>3</w:t>
-        </w:r>
-      </w:fldSimple>
+      <w:r>
+        <w:fldChar w:fldCharType="begin"/>
+      </w:r>
+      <w:r>
+        <w:instrText xml:space="preserve"> STYLEREF 1 \s </w:instrText>
+      </w:r>
+      <w:r>
+        <w:fldChar w:fldCharType="separate"/>
+      </w:r>
+      <w:r>
+        <w:rPr>
+          <w:noProof/>
+        </w:rPr>
+        <w:t>3</w:t>
+      </w:r>
+      <w:r>
+        <w:rPr>
+          <w:noProof/>
+        </w:rPr>
+        <w:fldChar w:fldCharType="end"/>
+      </w:r>
       <w:r>
         <w:noBreakHyphen/>
       </w:r>
-      <w:fldSimple w:instr=" SEQ Figure \* ARABIC \s 1 ">
-        <w:r>
-          <w:rPr>
-            <w:noProof/>
-          </w:rPr>
-          <w:t>1</w:t>
-        </w:r>
-      </w:fldSimple>
+      <w:r>
+        <w:fldChar w:fldCharType="begin"/>
+      </w:r>
+      <w:r>
+        <w:instrText xml:space="preserve"> SEQ Figure \* ARABIC \s 1 </w:instrText>
+      </w:r>
+      <w:r>
+        <w:fldChar w:fldCharType="separate"/>
+      </w:r>
+      <w:r>
+        <w:rPr>
+          <w:noProof/>
+        </w:rPr>
+        <w:t>1</w:t>
+      </w:r>
+      <w:r>
+        <w:rPr>
+          <w:noProof/>
+        </w:rPr>
+        <w:fldChar w:fldCharType="end"/>
+      </w:r>
       <w:bookmarkEnd w:id="94"/>
       <w:r>
         <w:t xml:space="preserve">. UML diagram of the </w:t>
@@ -12833,25 +12993,51 @@
         <w:lastRenderedPageBreak/>
         <w:t xml:space="preserve">Table </w:t>
       </w:r>
-      <w:fldSimple w:instr=" STYLEREF 1 \s ">
-        <w:r>
-          <w:rPr>
-            <w:noProof/>
-          </w:rPr>
-          <w:t>3</w:t>
-        </w:r>
-      </w:fldSimple>
+      <w:r>
+        <w:fldChar w:fldCharType="begin"/>
+      </w:r>
+      <w:r>
+        <w:instrText xml:space="preserve"> STYLEREF 1 \s </w:instrText>
+      </w:r>
+      <w:r>
+        <w:fldChar w:fldCharType="separate"/>
+      </w:r>
+      <w:r>
+        <w:rPr>
+          <w:noProof/>
+        </w:rPr>
+        <w:t>3</w:t>
+      </w:r>
+      <w:r>
+        <w:rPr>
+          <w:noProof/>
+        </w:rPr>
+        <w:fldChar w:fldCharType="end"/>
+      </w:r>
       <w:r>
         <w:noBreakHyphen/>
       </w:r>
-      <w:fldSimple w:instr=" SEQ Table \* ARABIC \s 1 ">
-        <w:r>
-          <w:rPr>
-            <w:noProof/>
-          </w:rPr>
-          <w:t>1</w:t>
-        </w:r>
-      </w:fldSimple>
+      <w:r>
+        <w:fldChar w:fldCharType="begin"/>
+      </w:r>
+      <w:r>
+        <w:instrText xml:space="preserve"> SEQ Table \* ARABIC \s 1 </w:instrText>
+      </w:r>
+      <w:r>
+        <w:fldChar w:fldCharType="separate"/>
+      </w:r>
+      <w:r>
+        <w:rPr>
+          <w:noProof/>
+        </w:rPr>
+        <w:t>1</w:t>
+      </w:r>
+      <w:r>
+        <w:rPr>
+          <w:noProof/>
+        </w:rPr>
+        <w:fldChar w:fldCharType="end"/>
+      </w:r>
       <w:bookmarkEnd w:id="95"/>
       <w:r>
         <w:t xml:space="preserve">. Properties of the </w:t>
@@ -13420,25 +13606,51 @@
       <w:r>
         <w:t xml:space="preserve">Figure </w:t>
       </w:r>
-      <w:fldSimple w:instr=" STYLEREF 1 \s ">
-        <w:r>
-          <w:rPr>
-            <w:noProof/>
-          </w:rPr>
-          <w:t>3</w:t>
-        </w:r>
-      </w:fldSimple>
+      <w:r>
+        <w:fldChar w:fldCharType="begin"/>
+      </w:r>
+      <w:r>
+        <w:instrText xml:space="preserve"> STYLEREF 1 \s </w:instrText>
+      </w:r>
+      <w:r>
+        <w:fldChar w:fldCharType="separate"/>
+      </w:r>
+      <w:r>
+        <w:rPr>
+          <w:noProof/>
+        </w:rPr>
+        <w:t>3</w:t>
+      </w:r>
+      <w:r>
+        <w:rPr>
+          <w:noProof/>
+        </w:rPr>
+        <w:fldChar w:fldCharType="end"/>
+      </w:r>
       <w:r>
         <w:noBreakHyphen/>
       </w:r>
-      <w:fldSimple w:instr=" SEQ Figure \* ARABIC \s 1 ">
-        <w:r>
-          <w:rPr>
-            <w:noProof/>
-          </w:rPr>
-          <w:t>2</w:t>
-        </w:r>
-      </w:fldSimple>
+      <w:r>
+        <w:fldChar w:fldCharType="begin"/>
+      </w:r>
+      <w:r>
+        <w:instrText xml:space="preserve"> SEQ Figure \* ARABIC \s 1 </w:instrText>
+      </w:r>
+      <w:r>
+        <w:fldChar w:fldCharType="separate"/>
+      </w:r>
+      <w:r>
+        <w:rPr>
+          <w:noProof/>
+        </w:rPr>
+        <w:t>2</w:t>
+      </w:r>
+      <w:r>
+        <w:rPr>
+          <w:noProof/>
+        </w:rPr>
+        <w:fldChar w:fldCharType="end"/>
+      </w:r>
       <w:bookmarkEnd w:id="100"/>
       <w:r>
         <w:t xml:space="preserve">. UML diagram of the </w:t>
@@ -13555,25 +13767,51 @@
       <w:r>
         <w:t xml:space="preserve">Table </w:t>
       </w:r>
-      <w:fldSimple w:instr=" STYLEREF 1 \s ">
-        <w:r>
-          <w:rPr>
-            <w:noProof/>
-          </w:rPr>
-          <w:t>3</w:t>
-        </w:r>
-      </w:fldSimple>
+      <w:r>
+        <w:fldChar w:fldCharType="begin"/>
+      </w:r>
+      <w:r>
+        <w:instrText xml:space="preserve"> STYLEREF 1 \s </w:instrText>
+      </w:r>
+      <w:r>
+        <w:fldChar w:fldCharType="separate"/>
+      </w:r>
+      <w:r>
+        <w:rPr>
+          <w:noProof/>
+        </w:rPr>
+        <w:t>3</w:t>
+      </w:r>
+      <w:r>
+        <w:rPr>
+          <w:noProof/>
+        </w:rPr>
+        <w:fldChar w:fldCharType="end"/>
+      </w:r>
       <w:r>
         <w:noBreakHyphen/>
       </w:r>
-      <w:fldSimple w:instr=" SEQ Table \* ARABIC \s 1 ">
-        <w:r>
-          <w:rPr>
-            <w:noProof/>
-          </w:rPr>
-          <w:t>2</w:t>
-        </w:r>
-      </w:fldSimple>
+      <w:r>
+        <w:fldChar w:fldCharType="begin"/>
+      </w:r>
+      <w:r>
+        <w:instrText xml:space="preserve"> SEQ Table \* ARABIC \s 1 </w:instrText>
+      </w:r>
+      <w:r>
+        <w:fldChar w:fldCharType="separate"/>
+      </w:r>
+      <w:r>
+        <w:rPr>
+          <w:noProof/>
+        </w:rPr>
+        <w:t>2</w:t>
+      </w:r>
+      <w:r>
+        <w:rPr>
+          <w:noProof/>
+        </w:rPr>
+        <w:fldChar w:fldCharType="end"/>
+      </w:r>
       <w:bookmarkEnd w:id="101"/>
       <w:r>
         <w:t xml:space="preserve">. Properties of the </w:t>
@@ -14140,25 +14378,51 @@
       <w:r>
         <w:t xml:space="preserve">Figure </w:t>
       </w:r>
-      <w:fldSimple w:instr=" STYLEREF 1 \s ">
-        <w:r>
-          <w:rPr>
-            <w:noProof/>
-          </w:rPr>
-          <w:t>3</w:t>
-        </w:r>
-      </w:fldSimple>
+      <w:r>
+        <w:fldChar w:fldCharType="begin"/>
+      </w:r>
+      <w:r>
+        <w:instrText xml:space="preserve"> STYLEREF 1 \s </w:instrText>
+      </w:r>
+      <w:r>
+        <w:fldChar w:fldCharType="separate"/>
+      </w:r>
+      <w:r>
+        <w:rPr>
+          <w:noProof/>
+        </w:rPr>
+        <w:t>3</w:t>
+      </w:r>
+      <w:r>
+        <w:rPr>
+          <w:noProof/>
+        </w:rPr>
+        <w:fldChar w:fldCharType="end"/>
+      </w:r>
       <w:r>
         <w:noBreakHyphen/>
       </w:r>
-      <w:fldSimple w:instr=" SEQ Figure \* ARABIC \s 1 ">
-        <w:r>
-          <w:rPr>
-            <w:noProof/>
-          </w:rPr>
-          <w:t>3</w:t>
-        </w:r>
-      </w:fldSimple>
+      <w:r>
+        <w:fldChar w:fldCharType="begin"/>
+      </w:r>
+      <w:r>
+        <w:instrText xml:space="preserve"> SEQ Figure \* ARABIC \s 1 </w:instrText>
+      </w:r>
+      <w:r>
+        <w:fldChar w:fldCharType="separate"/>
+      </w:r>
+      <w:r>
+        <w:rPr>
+          <w:noProof/>
+        </w:rPr>
+        <w:t>3</w:t>
+      </w:r>
+      <w:r>
+        <w:rPr>
+          <w:noProof/>
+        </w:rPr>
+        <w:fldChar w:fldCharType="end"/>
+      </w:r>
       <w:bookmarkEnd w:id="108"/>
       <w:r>
         <w:t xml:space="preserve">. UML diagram of the </w:t>
@@ -14275,25 +14539,51 @@
       <w:r>
         <w:t xml:space="preserve">Table </w:t>
       </w:r>
-      <w:fldSimple w:instr=" STYLEREF 1 \s ">
-        <w:r>
-          <w:rPr>
-            <w:noProof/>
-          </w:rPr>
-          <w:t>3</w:t>
-        </w:r>
-      </w:fldSimple>
+      <w:r>
+        <w:fldChar w:fldCharType="begin"/>
+      </w:r>
+      <w:r>
+        <w:instrText xml:space="preserve"> STYLEREF 1 \s </w:instrText>
+      </w:r>
+      <w:r>
+        <w:fldChar w:fldCharType="separate"/>
+      </w:r>
+      <w:r>
+        <w:rPr>
+          <w:noProof/>
+        </w:rPr>
+        <w:t>3</w:t>
+      </w:r>
+      <w:r>
+        <w:rPr>
+          <w:noProof/>
+        </w:rPr>
+        <w:fldChar w:fldCharType="end"/>
+      </w:r>
       <w:r>
         <w:noBreakHyphen/>
       </w:r>
-      <w:fldSimple w:instr=" SEQ Table \* ARABIC \s 1 ">
-        <w:r>
-          <w:rPr>
-            <w:noProof/>
-          </w:rPr>
-          <w:t>3</w:t>
-        </w:r>
-      </w:fldSimple>
+      <w:r>
+        <w:fldChar w:fldCharType="begin"/>
+      </w:r>
+      <w:r>
+        <w:instrText xml:space="preserve"> SEQ Table \* ARABIC \s 1 </w:instrText>
+      </w:r>
+      <w:r>
+        <w:fldChar w:fldCharType="separate"/>
+      </w:r>
+      <w:r>
+        <w:rPr>
+          <w:noProof/>
+        </w:rPr>
+        <w:t>3</w:t>
+      </w:r>
+      <w:r>
+        <w:rPr>
+          <w:noProof/>
+        </w:rPr>
+        <w:fldChar w:fldCharType="end"/>
+      </w:r>
       <w:bookmarkEnd w:id="109"/>
       <w:r>
         <w:t xml:space="preserve">. Properties of the </w:t>
@@ -15509,25 +15799,51 @@
       <w:r>
         <w:t xml:space="preserve">Figure </w:t>
       </w:r>
-      <w:fldSimple w:instr=" STYLEREF 1 \s ">
-        <w:r>
-          <w:rPr>
-            <w:noProof/>
-          </w:rPr>
-          <w:t>3</w:t>
-        </w:r>
-      </w:fldSimple>
+      <w:r>
+        <w:fldChar w:fldCharType="begin"/>
+      </w:r>
+      <w:r>
+        <w:instrText xml:space="preserve"> STYLEREF 1 \s </w:instrText>
+      </w:r>
+      <w:r>
+        <w:fldChar w:fldCharType="separate"/>
+      </w:r>
+      <w:r>
+        <w:rPr>
+          <w:noProof/>
+        </w:rPr>
+        <w:t>3</w:t>
+      </w:r>
+      <w:r>
+        <w:rPr>
+          <w:noProof/>
+        </w:rPr>
+        <w:fldChar w:fldCharType="end"/>
+      </w:r>
       <w:r>
         <w:noBreakHyphen/>
       </w:r>
-      <w:fldSimple w:instr=" SEQ Figure \* ARABIC \s 1 ">
-        <w:r>
-          <w:rPr>
-            <w:noProof/>
-          </w:rPr>
-          <w:t>4</w:t>
-        </w:r>
-      </w:fldSimple>
+      <w:r>
+        <w:fldChar w:fldCharType="begin"/>
+      </w:r>
+      <w:r>
+        <w:instrText xml:space="preserve"> SEQ Figure \* ARABIC \s 1 </w:instrText>
+      </w:r>
+      <w:r>
+        <w:fldChar w:fldCharType="separate"/>
+      </w:r>
+      <w:r>
+        <w:rPr>
+          <w:noProof/>
+        </w:rPr>
+        <w:t>4</w:t>
+      </w:r>
+      <w:r>
+        <w:rPr>
+          <w:noProof/>
+        </w:rPr>
+        <w:fldChar w:fldCharType="end"/>
+      </w:r>
       <w:bookmarkEnd w:id="116"/>
       <w:r>
         <w:t xml:space="preserve">. UML diagram of the </w:t>
@@ -15635,25 +15951,51 @@
       <w:r>
         <w:t xml:space="preserve">Table </w:t>
       </w:r>
-      <w:fldSimple w:instr=" STYLEREF 1 \s ">
-        <w:r>
-          <w:rPr>
-            <w:noProof/>
-          </w:rPr>
-          <w:t>3</w:t>
-        </w:r>
-      </w:fldSimple>
+      <w:r>
+        <w:fldChar w:fldCharType="begin"/>
+      </w:r>
+      <w:r>
+        <w:instrText xml:space="preserve"> STYLEREF 1 \s </w:instrText>
+      </w:r>
+      <w:r>
+        <w:fldChar w:fldCharType="separate"/>
+      </w:r>
+      <w:r>
+        <w:rPr>
+          <w:noProof/>
+        </w:rPr>
+        <w:t>3</w:t>
+      </w:r>
+      <w:r>
+        <w:rPr>
+          <w:noProof/>
+        </w:rPr>
+        <w:fldChar w:fldCharType="end"/>
+      </w:r>
       <w:r>
         <w:noBreakHyphen/>
       </w:r>
-      <w:fldSimple w:instr=" SEQ Table \* ARABIC \s 1 ">
-        <w:r>
-          <w:rPr>
-            <w:noProof/>
-          </w:rPr>
-          <w:t>4</w:t>
-        </w:r>
-      </w:fldSimple>
+      <w:r>
+        <w:fldChar w:fldCharType="begin"/>
+      </w:r>
+      <w:r>
+        <w:instrText xml:space="preserve"> SEQ Table \* ARABIC \s 1 </w:instrText>
+      </w:r>
+      <w:r>
+        <w:fldChar w:fldCharType="separate"/>
+      </w:r>
+      <w:r>
+        <w:rPr>
+          <w:noProof/>
+        </w:rPr>
+        <w:t>4</w:t>
+      </w:r>
+      <w:r>
+        <w:rPr>
+          <w:noProof/>
+        </w:rPr>
+        <w:fldChar w:fldCharType="end"/>
+      </w:r>
       <w:bookmarkEnd w:id="117"/>
       <w:r>
         <w:t xml:space="preserve">. Properties of the </w:t>
@@ -16135,25 +16477,51 @@
       <w:r>
         <w:t xml:space="preserve">Figure </w:t>
       </w:r>
-      <w:fldSimple w:instr=" STYLEREF 1 \s ">
-        <w:r>
-          <w:rPr>
-            <w:noProof/>
-          </w:rPr>
-          <w:t>3</w:t>
-        </w:r>
-      </w:fldSimple>
+      <w:r>
+        <w:fldChar w:fldCharType="begin"/>
+      </w:r>
+      <w:r>
+        <w:instrText xml:space="preserve"> STYLEREF 1 \s </w:instrText>
+      </w:r>
+      <w:r>
+        <w:fldChar w:fldCharType="separate"/>
+      </w:r>
+      <w:r>
+        <w:rPr>
+          <w:noProof/>
+        </w:rPr>
+        <w:t>3</w:t>
+      </w:r>
+      <w:r>
+        <w:rPr>
+          <w:noProof/>
+        </w:rPr>
+        <w:fldChar w:fldCharType="end"/>
+      </w:r>
       <w:r>
         <w:noBreakHyphen/>
       </w:r>
-      <w:fldSimple w:instr=" SEQ Figure \* ARABIC \s 1 ">
-        <w:r>
-          <w:rPr>
-            <w:noProof/>
-          </w:rPr>
-          <w:t>5</w:t>
-        </w:r>
-      </w:fldSimple>
+      <w:r>
+        <w:fldChar w:fldCharType="begin"/>
+      </w:r>
+      <w:r>
+        <w:instrText xml:space="preserve"> SEQ Figure \* ARABIC \s 1 </w:instrText>
+      </w:r>
+      <w:r>
+        <w:fldChar w:fldCharType="separate"/>
+      </w:r>
+      <w:r>
+        <w:rPr>
+          <w:noProof/>
+        </w:rPr>
+        <w:t>5</w:t>
+      </w:r>
+      <w:r>
+        <w:rPr>
+          <w:noProof/>
+        </w:rPr>
+        <w:fldChar w:fldCharType="end"/>
+      </w:r>
       <w:bookmarkEnd w:id="120"/>
       <w:r>
         <w:t xml:space="preserve">. UML diagram of extensions to the Data Marking </w:t>
@@ -16501,25 +16869,51 @@
         <w:lastRenderedPageBreak/>
         <w:t xml:space="preserve">Table </w:t>
       </w:r>
-      <w:fldSimple w:instr=" STYLEREF 1 \s ">
-        <w:r>
-          <w:rPr>
-            <w:noProof/>
-          </w:rPr>
-          <w:t>3</w:t>
-        </w:r>
-      </w:fldSimple>
+      <w:r>
+        <w:fldChar w:fldCharType="begin"/>
+      </w:r>
+      <w:r>
+        <w:instrText xml:space="preserve"> STYLEREF 1 \s </w:instrText>
+      </w:r>
+      <w:r>
+        <w:fldChar w:fldCharType="separate"/>
+      </w:r>
+      <w:r>
+        <w:rPr>
+          <w:noProof/>
+        </w:rPr>
+        <w:t>3</w:t>
+      </w:r>
+      <w:r>
+        <w:rPr>
+          <w:noProof/>
+        </w:rPr>
+        <w:fldChar w:fldCharType="end"/>
+      </w:r>
       <w:r>
         <w:noBreakHyphen/>
       </w:r>
-      <w:fldSimple w:instr=" SEQ Table \* ARABIC \s 1 ">
-        <w:r>
-          <w:rPr>
-            <w:noProof/>
-          </w:rPr>
-          <w:t>5</w:t>
-        </w:r>
-      </w:fldSimple>
+      <w:r>
+        <w:fldChar w:fldCharType="begin"/>
+      </w:r>
+      <w:r>
+        <w:instrText xml:space="preserve"> SEQ Table \* ARABIC \s 1 </w:instrText>
+      </w:r>
+      <w:r>
+        <w:fldChar w:fldCharType="separate"/>
+      </w:r>
+      <w:r>
+        <w:rPr>
+          <w:noProof/>
+        </w:rPr>
+        <w:t>5</w:t>
+      </w:r>
+      <w:r>
+        <w:rPr>
+          <w:noProof/>
+        </w:rPr>
+        <w:fldChar w:fldCharType="end"/>
+      </w:r>
       <w:bookmarkEnd w:id="125"/>
       <w:r>
         <w:t xml:space="preserve">. Properties of the </w:t>
@@ -17075,25 +17469,51 @@
       <w:r>
         <w:t xml:space="preserve">Table </w:t>
       </w:r>
-      <w:fldSimple w:instr=" STYLEREF 1 \s ">
-        <w:r>
-          <w:rPr>
-            <w:noProof/>
-          </w:rPr>
-          <w:t>3</w:t>
-        </w:r>
-      </w:fldSimple>
+      <w:r>
+        <w:fldChar w:fldCharType="begin"/>
+      </w:r>
+      <w:r>
+        <w:instrText xml:space="preserve"> STYLEREF 1 \s </w:instrText>
+      </w:r>
+      <w:r>
+        <w:fldChar w:fldCharType="separate"/>
+      </w:r>
+      <w:r>
+        <w:rPr>
+          <w:noProof/>
+        </w:rPr>
+        <w:t>3</w:t>
+      </w:r>
+      <w:r>
+        <w:rPr>
+          <w:noProof/>
+        </w:rPr>
+        <w:fldChar w:fldCharType="end"/>
+      </w:r>
       <w:r>
         <w:noBreakHyphen/>
       </w:r>
-      <w:fldSimple w:instr=" SEQ Table \* ARABIC \s 1 ">
-        <w:r>
-          <w:rPr>
-            <w:noProof/>
-          </w:rPr>
-          <w:t>6</w:t>
-        </w:r>
-      </w:fldSimple>
+      <w:r>
+        <w:fldChar w:fldCharType="begin"/>
+      </w:r>
+      <w:r>
+        <w:instrText xml:space="preserve"> SEQ Table \* ARABIC \s 1 </w:instrText>
+      </w:r>
+      <w:r>
+        <w:fldChar w:fldCharType="separate"/>
+      </w:r>
+      <w:r>
+        <w:rPr>
+          <w:noProof/>
+        </w:rPr>
+        <w:t>6</w:t>
+      </w:r>
+      <w:r>
+        <w:rPr>
+          <w:noProof/>
+        </w:rPr>
+        <w:fldChar w:fldCharType="end"/>
+      </w:r>
       <w:bookmarkEnd w:id="130"/>
       <w:r>
         <w:t xml:space="preserve">. Properties of the </w:t>
@@ -17623,25 +18043,51 @@
       <w:r>
         <w:t xml:space="preserve">Table </w:t>
       </w:r>
-      <w:fldSimple w:instr=" STYLEREF 1 \s ">
-        <w:r>
-          <w:rPr>
-            <w:noProof/>
-          </w:rPr>
-          <w:t>3</w:t>
-        </w:r>
-      </w:fldSimple>
+      <w:r>
+        <w:fldChar w:fldCharType="begin"/>
+      </w:r>
+      <w:r>
+        <w:instrText xml:space="preserve"> STYLEREF 1 \s </w:instrText>
+      </w:r>
+      <w:r>
+        <w:fldChar w:fldCharType="separate"/>
+      </w:r>
+      <w:r>
+        <w:rPr>
+          <w:noProof/>
+        </w:rPr>
+        <w:t>3</w:t>
+      </w:r>
+      <w:r>
+        <w:rPr>
+          <w:noProof/>
+        </w:rPr>
+        <w:fldChar w:fldCharType="end"/>
+      </w:r>
       <w:r>
         <w:noBreakHyphen/>
       </w:r>
-      <w:fldSimple w:instr=" SEQ Table \* ARABIC \s 1 ">
-        <w:r>
-          <w:rPr>
-            <w:noProof/>
-          </w:rPr>
-          <w:t>7</w:t>
-        </w:r>
-      </w:fldSimple>
+      <w:r>
+        <w:fldChar w:fldCharType="begin"/>
+      </w:r>
+      <w:r>
+        <w:instrText xml:space="preserve"> SEQ Table \* ARABIC \s 1 </w:instrText>
+      </w:r>
+      <w:r>
+        <w:fldChar w:fldCharType="separate"/>
+      </w:r>
+      <w:r>
+        <w:rPr>
+          <w:noProof/>
+        </w:rPr>
+        <w:t>7</w:t>
+      </w:r>
+      <w:r>
+        <w:rPr>
+          <w:noProof/>
+        </w:rPr>
+        <w:fldChar w:fldCharType="end"/>
+      </w:r>
       <w:bookmarkEnd w:id="135"/>
       <w:r>
         <w:t xml:space="preserve">. Properties of the </w:t>
@@ -17941,25 +18387,51 @@
       <w:r>
         <w:t xml:space="preserve">Table </w:t>
       </w:r>
-      <w:fldSimple w:instr=" STYLEREF 1 \s ">
-        <w:r>
-          <w:rPr>
-            <w:noProof/>
-          </w:rPr>
-          <w:t>3</w:t>
-        </w:r>
-      </w:fldSimple>
+      <w:r>
+        <w:fldChar w:fldCharType="begin"/>
+      </w:r>
+      <w:r>
+        <w:instrText xml:space="preserve"> STYLEREF 1 \s </w:instrText>
+      </w:r>
+      <w:r>
+        <w:fldChar w:fldCharType="separate"/>
+      </w:r>
+      <w:r>
+        <w:rPr>
+          <w:noProof/>
+        </w:rPr>
+        <w:t>3</w:t>
+      </w:r>
+      <w:r>
+        <w:rPr>
+          <w:noProof/>
+        </w:rPr>
+        <w:fldChar w:fldCharType="end"/>
+      </w:r>
       <w:r>
         <w:noBreakHyphen/>
       </w:r>
-      <w:fldSimple w:instr=" SEQ Table \* ARABIC \s 1 ">
-        <w:r>
-          <w:rPr>
-            <w:noProof/>
-          </w:rPr>
-          <w:t>8</w:t>
-        </w:r>
-      </w:fldSimple>
+      <w:r>
+        <w:fldChar w:fldCharType="begin"/>
+      </w:r>
+      <w:r>
+        <w:instrText xml:space="preserve"> SEQ Table \* ARABIC \s 1 </w:instrText>
+      </w:r>
+      <w:r>
+        <w:fldChar w:fldCharType="separate"/>
+      </w:r>
+      <w:r>
+        <w:rPr>
+          <w:noProof/>
+        </w:rPr>
+        <w:t>8</w:t>
+      </w:r>
+      <w:r>
+        <w:rPr>
+          <w:noProof/>
+        </w:rPr>
+        <w:fldChar w:fldCharType="end"/>
+      </w:r>
       <w:bookmarkEnd w:id="138"/>
       <w:r>
         <w:t xml:space="preserve">. Values of the </w:t>
@@ -18660,25 +19132,51 @@
       <w:r>
         <w:t xml:space="preserve">Figure </w:t>
       </w:r>
-      <w:fldSimple w:instr=" STYLEREF 1 \s ">
-        <w:r>
-          <w:rPr>
-            <w:noProof/>
-          </w:rPr>
-          <w:t>3</w:t>
-        </w:r>
-      </w:fldSimple>
+      <w:r>
+        <w:fldChar w:fldCharType="begin"/>
+      </w:r>
+      <w:r>
+        <w:instrText xml:space="preserve"> STYLEREF 1 \s </w:instrText>
+      </w:r>
+      <w:r>
+        <w:fldChar w:fldCharType="separate"/>
+      </w:r>
+      <w:r>
+        <w:rPr>
+          <w:noProof/>
+        </w:rPr>
+        <w:t>3</w:t>
+      </w:r>
+      <w:r>
+        <w:rPr>
+          <w:noProof/>
+        </w:rPr>
+        <w:fldChar w:fldCharType="end"/>
+      </w:r>
       <w:r>
         <w:noBreakHyphen/>
       </w:r>
-      <w:fldSimple w:instr=" SEQ Figure \* ARABIC \s 1 ">
-        <w:r>
-          <w:rPr>
-            <w:noProof/>
-          </w:rPr>
-          <w:t>6</w:t>
-        </w:r>
-      </w:fldSimple>
+      <w:r>
+        <w:fldChar w:fldCharType="begin"/>
+      </w:r>
+      <w:r>
+        <w:instrText xml:space="preserve"> SEQ Figure \* ARABIC \s 1 </w:instrText>
+      </w:r>
+      <w:r>
+        <w:fldChar w:fldCharType="separate"/>
+      </w:r>
+      <w:r>
+        <w:rPr>
+          <w:noProof/>
+        </w:rPr>
+        <w:t>6</w:t>
+      </w:r>
+      <w:r>
+        <w:rPr>
+          <w:noProof/>
+        </w:rPr>
+        <w:fldChar w:fldCharType="end"/>
+      </w:r>
       <w:bookmarkEnd w:id="143"/>
       <w:r>
         <w:t xml:space="preserve">. UML diagram of </w:t>
@@ -18781,25 +19279,51 @@
         <w:lastRenderedPageBreak/>
         <w:t xml:space="preserve">Table </w:t>
       </w:r>
-      <w:fldSimple w:instr=" STYLEREF 1 \s ">
-        <w:r>
-          <w:rPr>
-            <w:noProof/>
-          </w:rPr>
-          <w:t>3</w:t>
-        </w:r>
-      </w:fldSimple>
+      <w:r>
+        <w:fldChar w:fldCharType="begin"/>
+      </w:r>
+      <w:r>
+        <w:instrText xml:space="preserve"> STYLEREF 1 \s </w:instrText>
+      </w:r>
+      <w:r>
+        <w:fldChar w:fldCharType="separate"/>
+      </w:r>
+      <w:r>
+        <w:rPr>
+          <w:noProof/>
+        </w:rPr>
+        <w:t>3</w:t>
+      </w:r>
+      <w:r>
+        <w:rPr>
+          <w:noProof/>
+        </w:rPr>
+        <w:fldChar w:fldCharType="end"/>
+      </w:r>
       <w:r>
         <w:noBreakHyphen/>
       </w:r>
-      <w:fldSimple w:instr=" SEQ Table \* ARABIC \s 1 ">
-        <w:r>
-          <w:rPr>
-            <w:noProof/>
-          </w:rPr>
-          <w:t>9</w:t>
-        </w:r>
-      </w:fldSimple>
+      <w:r>
+        <w:fldChar w:fldCharType="begin"/>
+      </w:r>
+      <w:r>
+        <w:instrText xml:space="preserve"> SEQ Table \* ARABIC \s 1 </w:instrText>
+      </w:r>
+      <w:r>
+        <w:fldChar w:fldCharType="separate"/>
+      </w:r>
+      <w:r>
+        <w:rPr>
+          <w:noProof/>
+        </w:rPr>
+        <w:t>9</w:t>
+      </w:r>
+      <w:r>
+        <w:rPr>
+          <w:noProof/>
+        </w:rPr>
+        <w:fldChar w:fldCharType="end"/>
+      </w:r>
       <w:bookmarkEnd w:id="144"/>
       <w:r>
         <w:t xml:space="preserve">. Properties of the </w:t>
@@ -19657,25 +20181,51 @@
       <w:r>
         <w:t xml:space="preserve">Figure </w:t>
       </w:r>
-      <w:fldSimple w:instr=" STYLEREF 1 \s ">
-        <w:r>
-          <w:rPr>
-            <w:noProof/>
-          </w:rPr>
-          <w:t>3</w:t>
-        </w:r>
-      </w:fldSimple>
+      <w:r>
+        <w:fldChar w:fldCharType="begin"/>
+      </w:r>
+      <w:r>
+        <w:instrText xml:space="preserve"> STYLEREF 1 \s </w:instrText>
+      </w:r>
+      <w:r>
+        <w:fldChar w:fldCharType="separate"/>
+      </w:r>
+      <w:r>
+        <w:rPr>
+          <w:noProof/>
+        </w:rPr>
+        <w:t>3</w:t>
+      </w:r>
+      <w:r>
+        <w:rPr>
+          <w:noProof/>
+        </w:rPr>
+        <w:fldChar w:fldCharType="end"/>
+      </w:r>
       <w:r>
         <w:noBreakHyphen/>
       </w:r>
-      <w:fldSimple w:instr=" SEQ Figure \* ARABIC \s 1 ">
-        <w:r>
-          <w:rPr>
-            <w:noProof/>
-          </w:rPr>
-          <w:t>7</w:t>
-        </w:r>
-      </w:fldSimple>
+      <w:r>
+        <w:fldChar w:fldCharType="begin"/>
+      </w:r>
+      <w:r>
+        <w:instrText xml:space="preserve"> SEQ Figure \* ARABIC \s 1 </w:instrText>
+      </w:r>
+      <w:r>
+        <w:fldChar w:fldCharType="separate"/>
+      </w:r>
+      <w:r>
+        <w:rPr>
+          <w:noProof/>
+        </w:rPr>
+        <w:t>7</w:t>
+      </w:r>
+      <w:r>
+        <w:rPr>
+          <w:noProof/>
+        </w:rPr>
+        <w:fldChar w:fldCharType="end"/>
+      </w:r>
       <w:bookmarkEnd w:id="147"/>
       <w:r>
         <w:t xml:space="preserve">. UML diagram of extensions to the </w:t>
@@ -19955,25 +20505,51 @@
       <w:r>
         <w:t xml:space="preserve">Figure </w:t>
       </w:r>
-      <w:fldSimple w:instr=" STYLEREF 1 \s ">
-        <w:r>
-          <w:rPr>
-            <w:noProof/>
-          </w:rPr>
-          <w:t>3</w:t>
-        </w:r>
-      </w:fldSimple>
+      <w:r>
+        <w:fldChar w:fldCharType="begin"/>
+      </w:r>
+      <w:r>
+        <w:instrText xml:space="preserve"> STYLEREF 1 \s </w:instrText>
+      </w:r>
+      <w:r>
+        <w:fldChar w:fldCharType="separate"/>
+      </w:r>
+      <w:r>
+        <w:rPr>
+          <w:noProof/>
+        </w:rPr>
+        <w:t>3</w:t>
+      </w:r>
+      <w:r>
+        <w:rPr>
+          <w:noProof/>
+        </w:rPr>
+        <w:fldChar w:fldCharType="end"/>
+      </w:r>
       <w:r>
         <w:noBreakHyphen/>
       </w:r>
-      <w:fldSimple w:instr=" SEQ Figure \* ARABIC \s 1 ">
-        <w:r>
-          <w:rPr>
-            <w:noProof/>
-          </w:rPr>
-          <w:t>8</w:t>
-        </w:r>
-      </w:fldSimple>
+      <w:r>
+        <w:fldChar w:fldCharType="begin"/>
+      </w:r>
+      <w:r>
+        <w:instrText xml:space="preserve"> SEQ Figure \* ARABIC \s 1 </w:instrText>
+      </w:r>
+      <w:r>
+        <w:fldChar w:fldCharType="separate"/>
+      </w:r>
+      <w:r>
+        <w:rPr>
+          <w:noProof/>
+        </w:rPr>
+        <w:t>8</w:t>
+      </w:r>
+      <w:r>
+        <w:rPr>
+          <w:noProof/>
+        </w:rPr>
+        <w:fldChar w:fldCharType="end"/>
+      </w:r>
       <w:bookmarkEnd w:id="152"/>
       <w:r>
         <w:t xml:space="preserve">. UML diagram of the </w:t>
@@ -20075,25 +20651,51 @@
       <w:r>
         <w:t xml:space="preserve">Table </w:t>
       </w:r>
-      <w:fldSimple w:instr=" STYLEREF 1 \s ">
-        <w:r>
-          <w:rPr>
-            <w:noProof/>
-          </w:rPr>
-          <w:t>3</w:t>
-        </w:r>
-      </w:fldSimple>
+      <w:r>
+        <w:fldChar w:fldCharType="begin"/>
+      </w:r>
+      <w:r>
+        <w:instrText xml:space="preserve"> STYLEREF 1 \s </w:instrText>
+      </w:r>
+      <w:r>
+        <w:fldChar w:fldCharType="separate"/>
+      </w:r>
+      <w:r>
+        <w:rPr>
+          <w:noProof/>
+        </w:rPr>
+        <w:t>3</w:t>
+      </w:r>
+      <w:r>
+        <w:rPr>
+          <w:noProof/>
+        </w:rPr>
+        <w:fldChar w:fldCharType="end"/>
+      </w:r>
       <w:r>
         <w:noBreakHyphen/>
       </w:r>
-      <w:fldSimple w:instr=" SEQ Table \* ARABIC \s 1 ">
-        <w:r>
-          <w:rPr>
-            <w:noProof/>
-          </w:rPr>
-          <w:t>10</w:t>
-        </w:r>
-      </w:fldSimple>
+      <w:r>
+        <w:fldChar w:fldCharType="begin"/>
+      </w:r>
+      <w:r>
+        <w:instrText xml:space="preserve"> SEQ Table \* ARABIC \s 1 </w:instrText>
+      </w:r>
+      <w:r>
+        <w:fldChar w:fldCharType="separate"/>
+      </w:r>
+      <w:r>
+        <w:rPr>
+          <w:noProof/>
+        </w:rPr>
+        <w:t>10</w:t>
+      </w:r>
+      <w:r>
+        <w:rPr>
+          <w:noProof/>
+        </w:rPr>
+        <w:fldChar w:fldCharType="end"/>
+      </w:r>
       <w:bookmarkEnd w:id="153"/>
       <w:r>
         <w:t xml:space="preserve">. Properties of the </w:t>
@@ -20968,25 +21570,51 @@
       <w:r>
         <w:t xml:space="preserve">Figure </w:t>
       </w:r>
-      <w:fldSimple w:instr=" STYLEREF 1 \s ">
-        <w:r>
-          <w:rPr>
-            <w:noProof/>
-          </w:rPr>
-          <w:t>3</w:t>
-        </w:r>
-      </w:fldSimple>
+      <w:r>
+        <w:fldChar w:fldCharType="begin"/>
+      </w:r>
+      <w:r>
+        <w:instrText xml:space="preserve"> STYLEREF 1 \s </w:instrText>
+      </w:r>
+      <w:r>
+        <w:fldChar w:fldCharType="separate"/>
+      </w:r>
+      <w:r>
+        <w:rPr>
+          <w:noProof/>
+        </w:rPr>
+        <w:t>3</w:t>
+      </w:r>
+      <w:r>
+        <w:rPr>
+          <w:noProof/>
+        </w:rPr>
+        <w:fldChar w:fldCharType="end"/>
+      </w:r>
       <w:r>
         <w:noBreakHyphen/>
       </w:r>
-      <w:fldSimple w:instr=" SEQ Figure \* ARABIC \s 1 ">
-        <w:r>
-          <w:rPr>
-            <w:noProof/>
-          </w:rPr>
-          <w:t>9</w:t>
-        </w:r>
-      </w:fldSimple>
+      <w:r>
+        <w:fldChar w:fldCharType="begin"/>
+      </w:r>
+      <w:r>
+        <w:instrText xml:space="preserve"> SEQ Figure \* ARABIC \s 1 </w:instrText>
+      </w:r>
+      <w:r>
+        <w:fldChar w:fldCharType="separate"/>
+      </w:r>
+      <w:r>
+        <w:rPr>
+          <w:noProof/>
+        </w:rPr>
+        <w:t>9</w:t>
+      </w:r>
+      <w:r>
+        <w:rPr>
+          <w:noProof/>
+        </w:rPr>
+        <w:fldChar w:fldCharType="end"/>
+      </w:r>
       <w:bookmarkEnd w:id="159"/>
       <w:r>
         <w:t xml:space="preserve">. UML diagram for </w:t>
@@ -21094,25 +21722,51 @@
       <w:r>
         <w:t xml:space="preserve">Table </w:t>
       </w:r>
-      <w:fldSimple w:instr=" STYLEREF 1 \s ">
-        <w:r>
-          <w:rPr>
-            <w:noProof/>
-          </w:rPr>
-          <w:t>3</w:t>
-        </w:r>
-      </w:fldSimple>
+      <w:r>
+        <w:fldChar w:fldCharType="begin"/>
+      </w:r>
+      <w:r>
+        <w:instrText xml:space="preserve"> STYLEREF 1 \s </w:instrText>
+      </w:r>
+      <w:r>
+        <w:fldChar w:fldCharType="separate"/>
+      </w:r>
+      <w:r>
+        <w:rPr>
+          <w:noProof/>
+        </w:rPr>
+        <w:t>3</w:t>
+      </w:r>
+      <w:r>
+        <w:rPr>
+          <w:noProof/>
+        </w:rPr>
+        <w:fldChar w:fldCharType="end"/>
+      </w:r>
       <w:r>
         <w:noBreakHyphen/>
       </w:r>
-      <w:fldSimple w:instr=" SEQ Table \* ARABIC \s 1 ">
-        <w:r>
-          <w:rPr>
-            <w:noProof/>
-          </w:rPr>
-          <w:t>11</w:t>
-        </w:r>
-      </w:fldSimple>
+      <w:r>
+        <w:fldChar w:fldCharType="begin"/>
+      </w:r>
+      <w:r>
+        <w:instrText xml:space="preserve"> SEQ Table \* ARABIC \s 1 </w:instrText>
+      </w:r>
+      <w:r>
+        <w:fldChar w:fldCharType="separate"/>
+      </w:r>
+      <w:r>
+        <w:rPr>
+          <w:noProof/>
+        </w:rPr>
+        <w:t>11</w:t>
+      </w:r>
+      <w:r>
+        <w:rPr>
+          <w:noProof/>
+        </w:rPr>
+        <w:fldChar w:fldCharType="end"/>
+      </w:r>
       <w:bookmarkEnd w:id="160"/>
       <w:r>
         <w:t xml:space="preserve">. Properties of the </w:t>
@@ -21656,25 +22310,51 @@
       <w:r>
         <w:t xml:space="preserve">Figure </w:t>
       </w:r>
-      <w:fldSimple w:instr=" STYLEREF 1 \s ">
-        <w:r>
-          <w:rPr>
-            <w:noProof/>
-          </w:rPr>
-          <w:t>3</w:t>
-        </w:r>
-      </w:fldSimple>
+      <w:r>
+        <w:fldChar w:fldCharType="begin"/>
+      </w:r>
+      <w:r>
+        <w:instrText xml:space="preserve"> STYLEREF 1 \s </w:instrText>
+      </w:r>
+      <w:r>
+        <w:fldChar w:fldCharType="separate"/>
+      </w:r>
+      <w:r>
+        <w:rPr>
+          <w:noProof/>
+        </w:rPr>
+        <w:t>3</w:t>
+      </w:r>
+      <w:r>
+        <w:rPr>
+          <w:noProof/>
+        </w:rPr>
+        <w:fldChar w:fldCharType="end"/>
+      </w:r>
       <w:r>
         <w:noBreakHyphen/>
       </w:r>
-      <w:fldSimple w:instr=" SEQ Figure \* ARABIC \s 1 ">
-        <w:r>
-          <w:rPr>
-            <w:noProof/>
-          </w:rPr>
-          <w:t>10</w:t>
-        </w:r>
-      </w:fldSimple>
+      <w:r>
+        <w:fldChar w:fldCharType="begin"/>
+      </w:r>
+      <w:r>
+        <w:instrText xml:space="preserve"> SEQ Figure \* ARABIC \s 1 </w:instrText>
+      </w:r>
+      <w:r>
+        <w:fldChar w:fldCharType="separate"/>
+      </w:r>
+      <w:r>
+        <w:rPr>
+          <w:noProof/>
+        </w:rPr>
+        <w:t>10</w:t>
+      </w:r>
+      <w:r>
+        <w:rPr>
+          <w:noProof/>
+        </w:rPr>
+        <w:fldChar w:fldCharType="end"/>
+      </w:r>
       <w:bookmarkEnd w:id="166"/>
       <w:r>
         <w:t xml:space="preserve">. UML diagram of </w:t>
@@ -21782,25 +22462,51 @@
       <w:r>
         <w:t xml:space="preserve">Table </w:t>
       </w:r>
-      <w:fldSimple w:instr=" STYLEREF 1 \s ">
-        <w:r>
-          <w:rPr>
-            <w:noProof/>
-          </w:rPr>
-          <w:t>3</w:t>
-        </w:r>
-      </w:fldSimple>
+      <w:r>
+        <w:fldChar w:fldCharType="begin"/>
+      </w:r>
+      <w:r>
+        <w:instrText xml:space="preserve"> STYLEREF 1 \s </w:instrText>
+      </w:r>
+      <w:r>
+        <w:fldChar w:fldCharType="separate"/>
+      </w:r>
+      <w:r>
+        <w:rPr>
+          <w:noProof/>
+        </w:rPr>
+        <w:t>3</w:t>
+      </w:r>
+      <w:r>
+        <w:rPr>
+          <w:noProof/>
+        </w:rPr>
+        <w:fldChar w:fldCharType="end"/>
+      </w:r>
       <w:r>
         <w:noBreakHyphen/>
       </w:r>
-      <w:fldSimple w:instr=" SEQ Table \* ARABIC \s 1 ">
-        <w:r>
-          <w:rPr>
-            <w:noProof/>
-          </w:rPr>
-          <w:t>12</w:t>
-        </w:r>
-      </w:fldSimple>
+      <w:r>
+        <w:fldChar w:fldCharType="begin"/>
+      </w:r>
+      <w:r>
+        <w:instrText xml:space="preserve"> SEQ Table \* ARABIC \s 1 </w:instrText>
+      </w:r>
+      <w:r>
+        <w:fldChar w:fldCharType="separate"/>
+      </w:r>
+      <w:r>
+        <w:rPr>
+          <w:noProof/>
+        </w:rPr>
+        <w:t>12</w:t>
+      </w:r>
+      <w:r>
+        <w:rPr>
+          <w:noProof/>
+        </w:rPr>
+        <w:fldChar w:fldCharType="end"/>
+      </w:r>
       <w:bookmarkEnd w:id="167"/>
       <w:r>
         <w:t xml:space="preserve">. Properties of the </w:t>
@@ -22428,25 +23134,51 @@
       <w:r>
         <w:t xml:space="preserve">Figure </w:t>
       </w:r>
-      <w:fldSimple w:instr=" STYLEREF 1 \s ">
-        <w:r>
-          <w:rPr>
-            <w:noProof/>
-          </w:rPr>
-          <w:t>3</w:t>
-        </w:r>
-      </w:fldSimple>
+      <w:r>
+        <w:fldChar w:fldCharType="begin"/>
+      </w:r>
+      <w:r>
+        <w:instrText xml:space="preserve"> STYLEREF 1 \s </w:instrText>
+      </w:r>
+      <w:r>
+        <w:fldChar w:fldCharType="separate"/>
+      </w:r>
+      <w:r>
+        <w:rPr>
+          <w:noProof/>
+        </w:rPr>
+        <w:t>3</w:t>
+      </w:r>
+      <w:r>
+        <w:rPr>
+          <w:noProof/>
+        </w:rPr>
+        <w:fldChar w:fldCharType="end"/>
+      </w:r>
       <w:r>
         <w:noBreakHyphen/>
       </w:r>
-      <w:fldSimple w:instr=" SEQ Figure \* ARABIC \s 1 ">
-        <w:r>
-          <w:rPr>
-            <w:noProof/>
-          </w:rPr>
-          <w:t>11</w:t>
-        </w:r>
-      </w:fldSimple>
+      <w:r>
+        <w:fldChar w:fldCharType="begin"/>
+      </w:r>
+      <w:r>
+        <w:instrText xml:space="preserve"> SEQ Figure \* ARABIC \s 1 </w:instrText>
+      </w:r>
+      <w:r>
+        <w:fldChar w:fldCharType="separate"/>
+      </w:r>
+      <w:r>
+        <w:rPr>
+          <w:noProof/>
+        </w:rPr>
+        <w:t>11</w:t>
+      </w:r>
+      <w:r>
+        <w:rPr>
+          <w:noProof/>
+        </w:rPr>
+        <w:fldChar w:fldCharType="end"/>
+      </w:r>
       <w:bookmarkEnd w:id="174"/>
       <w:r>
         <w:t xml:space="preserve">. UML diagram of the </w:t>
@@ -22554,25 +23286,51 @@
       <w:r>
         <w:t xml:space="preserve">Table </w:t>
       </w:r>
-      <w:fldSimple w:instr=" STYLEREF 1 \s ">
-        <w:r>
-          <w:rPr>
-            <w:noProof/>
-          </w:rPr>
-          <w:t>3</w:t>
-        </w:r>
-      </w:fldSimple>
+      <w:r>
+        <w:fldChar w:fldCharType="begin"/>
+      </w:r>
+      <w:r>
+        <w:instrText xml:space="preserve"> STYLEREF 1 \s </w:instrText>
+      </w:r>
+      <w:r>
+        <w:fldChar w:fldCharType="separate"/>
+      </w:r>
+      <w:r>
+        <w:rPr>
+          <w:noProof/>
+        </w:rPr>
+        <w:t>3</w:t>
+      </w:r>
+      <w:r>
+        <w:rPr>
+          <w:noProof/>
+        </w:rPr>
+        <w:fldChar w:fldCharType="end"/>
+      </w:r>
       <w:r>
         <w:noBreakHyphen/>
       </w:r>
-      <w:fldSimple w:instr=" SEQ Table \* ARABIC \s 1 ">
-        <w:r>
-          <w:rPr>
-            <w:noProof/>
-          </w:rPr>
-          <w:t>13</w:t>
-        </w:r>
-      </w:fldSimple>
+      <w:r>
+        <w:fldChar w:fldCharType="begin"/>
+      </w:r>
+      <w:r>
+        <w:instrText xml:space="preserve"> SEQ Table \* ARABIC \s 1 </w:instrText>
+      </w:r>
+      <w:r>
+        <w:fldChar w:fldCharType="separate"/>
+      </w:r>
+      <w:r>
+        <w:rPr>
+          <w:noProof/>
+        </w:rPr>
+        <w:t>13</w:t>
+      </w:r>
+      <w:r>
+        <w:rPr>
+          <w:noProof/>
+        </w:rPr>
+        <w:fldChar w:fldCharType="end"/>
+      </w:r>
       <w:bookmarkEnd w:id="175"/>
       <w:r>
         <w:t xml:space="preserve">. Properties of the </w:t>
@@ -23637,25 +24395,51 @@
       <w:r>
         <w:t xml:space="preserve">Figure </w:t>
       </w:r>
-      <w:fldSimple w:instr=" STYLEREF 1 \s ">
-        <w:r>
-          <w:rPr>
-            <w:noProof/>
-          </w:rPr>
-          <w:t>3</w:t>
-        </w:r>
-      </w:fldSimple>
+      <w:r>
+        <w:fldChar w:fldCharType="begin"/>
+      </w:r>
+      <w:r>
+        <w:instrText xml:space="preserve"> STYLEREF 1 \s </w:instrText>
+      </w:r>
+      <w:r>
+        <w:fldChar w:fldCharType="separate"/>
+      </w:r>
+      <w:r>
+        <w:rPr>
+          <w:noProof/>
+        </w:rPr>
+        <w:t>3</w:t>
+      </w:r>
+      <w:r>
+        <w:rPr>
+          <w:noProof/>
+        </w:rPr>
+        <w:fldChar w:fldCharType="end"/>
+      </w:r>
       <w:r>
         <w:noBreakHyphen/>
       </w:r>
-      <w:fldSimple w:instr=" SEQ Figure \* ARABIC \s 1 ">
-        <w:r>
-          <w:rPr>
-            <w:noProof/>
-          </w:rPr>
-          <w:t>12</w:t>
-        </w:r>
-      </w:fldSimple>
+      <w:r>
+        <w:fldChar w:fldCharType="begin"/>
+      </w:r>
+      <w:r>
+        <w:instrText xml:space="preserve"> SEQ Figure \* ARABIC \s 1 </w:instrText>
+      </w:r>
+      <w:r>
+        <w:fldChar w:fldCharType="separate"/>
+      </w:r>
+      <w:r>
+        <w:rPr>
+          <w:noProof/>
+        </w:rPr>
+        <w:t>12</w:t>
+      </w:r>
+      <w:r>
+        <w:rPr>
+          <w:noProof/>
+        </w:rPr>
+        <w:fldChar w:fldCharType="end"/>
+      </w:r>
       <w:bookmarkEnd w:id="182"/>
       <w:r>
         <w:t xml:space="preserve">. UML diagram of the </w:t>
@@ -23772,25 +24556,51 @@
       <w:r>
         <w:t xml:space="preserve">Table </w:t>
       </w:r>
-      <w:fldSimple w:instr=" STYLEREF 1 \s ">
-        <w:r>
-          <w:rPr>
-            <w:noProof/>
-          </w:rPr>
-          <w:t>3</w:t>
-        </w:r>
-      </w:fldSimple>
+      <w:r>
+        <w:fldChar w:fldCharType="begin"/>
+      </w:r>
+      <w:r>
+        <w:instrText xml:space="preserve"> STYLEREF 1 \s </w:instrText>
+      </w:r>
+      <w:r>
+        <w:fldChar w:fldCharType="separate"/>
+      </w:r>
+      <w:r>
+        <w:rPr>
+          <w:noProof/>
+        </w:rPr>
+        <w:t>3</w:t>
+      </w:r>
+      <w:r>
+        <w:rPr>
+          <w:noProof/>
+        </w:rPr>
+        <w:fldChar w:fldCharType="end"/>
+      </w:r>
       <w:r>
         <w:noBreakHyphen/>
       </w:r>
-      <w:fldSimple w:instr=" SEQ Table \* ARABIC \s 1 ">
-        <w:r>
-          <w:rPr>
-            <w:noProof/>
-          </w:rPr>
-          <w:t>14</w:t>
-        </w:r>
-      </w:fldSimple>
+      <w:r>
+        <w:fldChar w:fldCharType="begin"/>
+      </w:r>
+      <w:r>
+        <w:instrText xml:space="preserve"> SEQ Table \* ARABIC \s 1 </w:instrText>
+      </w:r>
+      <w:r>
+        <w:fldChar w:fldCharType="separate"/>
+      </w:r>
+      <w:r>
+        <w:rPr>
+          <w:noProof/>
+        </w:rPr>
+        <w:t>14</w:t>
+      </w:r>
+      <w:r>
+        <w:rPr>
+          <w:noProof/>
+        </w:rPr>
+        <w:fldChar w:fldCharType="end"/>
+      </w:r>
       <w:bookmarkEnd w:id="183"/>
       <w:r>
         <w:t xml:space="preserve">. Properties of the </w:t>
@@ -24399,25 +25209,51 @@
       <w:r>
         <w:t xml:space="preserve">Figure </w:t>
       </w:r>
-      <w:fldSimple w:instr=" STYLEREF 1 \s ">
-        <w:r>
-          <w:rPr>
-            <w:noProof/>
-          </w:rPr>
-          <w:t>3</w:t>
-        </w:r>
-      </w:fldSimple>
+      <w:r>
+        <w:fldChar w:fldCharType="begin"/>
+      </w:r>
+      <w:r>
+        <w:instrText xml:space="preserve"> STYLEREF 1 \s </w:instrText>
+      </w:r>
+      <w:r>
+        <w:fldChar w:fldCharType="separate"/>
+      </w:r>
+      <w:r>
+        <w:rPr>
+          <w:noProof/>
+        </w:rPr>
+        <w:t>3</w:t>
+      </w:r>
+      <w:r>
+        <w:rPr>
+          <w:noProof/>
+        </w:rPr>
+        <w:fldChar w:fldCharType="end"/>
+      </w:r>
       <w:r>
         <w:noBreakHyphen/>
       </w:r>
-      <w:fldSimple w:instr=" SEQ Figure \* ARABIC \s 1 ">
-        <w:r>
-          <w:rPr>
-            <w:noProof/>
-          </w:rPr>
-          <w:t>13</w:t>
-        </w:r>
-      </w:fldSimple>
+      <w:r>
+        <w:fldChar w:fldCharType="begin"/>
+      </w:r>
+      <w:r>
+        <w:instrText xml:space="preserve"> SEQ Figure \* ARABIC \s 1 </w:instrText>
+      </w:r>
+      <w:r>
+        <w:fldChar w:fldCharType="separate"/>
+      </w:r>
+      <w:r>
+        <w:rPr>
+          <w:noProof/>
+        </w:rPr>
+        <w:t>13</w:t>
+      </w:r>
+      <w:r>
+        <w:rPr>
+          <w:noProof/>
+        </w:rPr>
+        <w:fldChar w:fldCharType="end"/>
+      </w:r>
       <w:bookmarkEnd w:id="189"/>
       <w:r>
         <w:t>. UML diagram of the CVRF1.1InstanceType class</w:t>
@@ -24510,25 +25346,51 @@
       <w:r>
         <w:t xml:space="preserve">Table </w:t>
       </w:r>
-      <w:fldSimple w:instr=" STYLEREF 1 \s ">
-        <w:r>
-          <w:rPr>
-            <w:noProof/>
-          </w:rPr>
-          <w:t>3</w:t>
-        </w:r>
-      </w:fldSimple>
+      <w:r>
+        <w:fldChar w:fldCharType="begin"/>
+      </w:r>
+      <w:r>
+        <w:instrText xml:space="preserve"> STYLEREF 1 \s </w:instrText>
+      </w:r>
+      <w:r>
+        <w:fldChar w:fldCharType="separate"/>
+      </w:r>
+      <w:r>
+        <w:rPr>
+          <w:noProof/>
+        </w:rPr>
+        <w:t>3</w:t>
+      </w:r>
+      <w:r>
+        <w:rPr>
+          <w:noProof/>
+        </w:rPr>
+        <w:fldChar w:fldCharType="end"/>
+      </w:r>
       <w:r>
         <w:noBreakHyphen/>
       </w:r>
-      <w:fldSimple w:instr=" SEQ Table \* ARABIC \s 1 ">
-        <w:r>
-          <w:rPr>
-            <w:noProof/>
-          </w:rPr>
-          <w:t>15</w:t>
-        </w:r>
-      </w:fldSimple>
+      <w:r>
+        <w:fldChar w:fldCharType="begin"/>
+      </w:r>
+      <w:r>
+        <w:instrText xml:space="preserve"> SEQ Table \* ARABIC \s 1 </w:instrText>
+      </w:r>
+      <w:r>
+        <w:fldChar w:fldCharType="separate"/>
+      </w:r>
+      <w:r>
+        <w:rPr>
+          <w:noProof/>
+        </w:rPr>
+        <w:t>15</w:t>
+      </w:r>
+      <w:r>
+        <w:rPr>
+          <w:noProof/>
+        </w:rPr>
+        <w:fldChar w:fldCharType="end"/>
+      </w:r>
       <w:bookmarkEnd w:id="190"/>
       <w:r>
         <w:t xml:space="preserve">. Properties of the </w:t>
@@ -25461,7 +26323,6 @@
           </w:p>
         </w:tc>
       </w:tr>
-      <w:bookmarkEnd w:id="0"/>
     </w:tbl>
     <w:p/>
     <w:sectPr>
@@ -25789,7 +26650,7 @@
         <w:sz w:val="16"/>
         <w:szCs w:val="16"/>
       </w:rPr>
-      <w:t>7</w:t>
+      <w:t>6</w:t>
     </w:r>
     <w:r>
       <w:rPr>
@@ -27599,7 +28460,7 @@
   <w:style w:type="paragraph" w:default="1" w:styleId="Normal">
     <w:name w:val="Normal"/>
     <w:qFormat/>
-    <w:rsid w:val="003700F4"/>
+    <w:rsid w:val="007D2CDB"/>
     <w:pPr>
       <w:spacing w:before="80" w:after="80"/>
     </w:pPr>
@@ -27615,7 +28476,7 @@
     <w:next w:val="Normal"/>
     <w:link w:val="Heading1Char1"/>
     <w:qFormat/>
-    <w:rsid w:val="003700F4"/>
+    <w:rsid w:val="007D2CDB"/>
     <w:pPr>
       <w:keepNext/>
       <w:pageBreakBefore/>
@@ -27645,7 +28506,7 @@
     <w:next w:val="Normal"/>
     <w:link w:val="Heading2Char"/>
     <w:qFormat/>
-    <w:rsid w:val="003700F4"/>
+    <w:rsid w:val="007D2CDB"/>
     <w:pPr>
       <w:pageBreakBefore w:val="0"/>
       <w:numPr>
@@ -27670,7 +28531,7 @@
     <w:basedOn w:val="Heading2"/>
     <w:next w:val="Normal"/>
     <w:qFormat/>
-    <w:rsid w:val="003700F4"/>
+    <w:rsid w:val="007D2CDB"/>
     <w:pPr>
       <w:numPr>
         <w:ilvl w:val="2"/>
@@ -27689,7 +28550,7 @@
     <w:basedOn w:val="Heading3"/>
     <w:next w:val="Normal"/>
     <w:qFormat/>
-    <w:rsid w:val="003700F4"/>
+    <w:rsid w:val="007D2CDB"/>
     <w:pPr>
       <w:numPr>
         <w:ilvl w:val="3"/>
@@ -27707,7 +28568,7 @@
     <w:basedOn w:val="Heading4"/>
     <w:next w:val="Normal"/>
     <w:qFormat/>
-    <w:rsid w:val="003700F4"/>
+    <w:rsid w:val="007D2CDB"/>
     <w:pPr>
       <w:numPr>
         <w:ilvl w:val="4"/>
@@ -27725,7 +28586,7 @@
     <w:basedOn w:val="Heading5"/>
     <w:next w:val="Normal"/>
     <w:qFormat/>
-    <w:rsid w:val="003700F4"/>
+    <w:rsid w:val="007D2CDB"/>
     <w:pPr>
       <w:numPr>
         <w:ilvl w:val="5"/>
@@ -27743,7 +28604,7 @@
     <w:basedOn w:val="Heading6"/>
     <w:next w:val="Normal"/>
     <w:qFormat/>
-    <w:rsid w:val="003700F4"/>
+    <w:rsid w:val="007D2CDB"/>
     <w:pPr>
       <w:numPr>
         <w:ilvl w:val="6"/>
@@ -27756,7 +28617,7 @@
     <w:basedOn w:val="Heading7"/>
     <w:next w:val="Normal"/>
     <w:qFormat/>
-    <w:rsid w:val="003700F4"/>
+    <w:rsid w:val="007D2CDB"/>
     <w:pPr>
       <w:numPr>
         <w:ilvl w:val="7"/>
@@ -27773,7 +28634,7 @@
     <w:basedOn w:val="Heading8"/>
     <w:next w:val="Normal"/>
     <w:qFormat/>
-    <w:rsid w:val="003700F4"/>
+    <w:rsid w:val="007D2CDB"/>
     <w:pPr>
       <w:numPr>
         <w:ilvl w:val="8"/>
@@ -27786,7 +28647,7 @@
     <w:uiPriority w:val="1"/>
     <w:semiHidden/>
     <w:unhideWhenUsed/>
-    <w:rsid w:val="003700F4"/>
+    <w:rsid w:val="007D2CDB"/>
   </w:style>
   <w:style w:type="table" w:default="1" w:styleId="TableNormal">
     <w:name w:val="Normal Table"/>
@@ -27808,14 +28669,14 @@
     <w:uiPriority w:val="99"/>
     <w:semiHidden/>
     <w:unhideWhenUsed/>
-    <w:rsid w:val="003700F4"/>
+    <w:rsid w:val="007D2CDB"/>
   </w:style>
   <w:style w:type="paragraph" w:styleId="Title">
     <w:name w:val="Title"/>
     <w:basedOn w:val="Normal"/>
     <w:link w:val="TitleChar"/>
     <w:qFormat/>
-    <w:rsid w:val="003700F4"/>
+    <w:rsid w:val="007D2CDB"/>
     <w:pPr>
       <w:pBdr>
         <w:top w:val="single" w:sz="4" w:space="1" w:color="808080"/>
@@ -27836,7 +28697,7 @@
     <w:name w:val="Subtitle"/>
     <w:basedOn w:val="Title"/>
     <w:qFormat/>
-    <w:rsid w:val="003700F4"/>
+    <w:rsid w:val="007D2CDB"/>
     <w:rPr>
       <w:sz w:val="36"/>
       <w:szCs w:val="36"/>
@@ -27846,7 +28707,7 @@
     <w:name w:val="Title page info"/>
     <w:basedOn w:val="Normal"/>
     <w:next w:val="Titlepageinfodescription"/>
-    <w:rsid w:val="003700F4"/>
+    <w:rsid w:val="007D2CDB"/>
     <w:pPr>
       <w:keepNext/>
       <w:spacing w:before="0" w:after="0"/>
@@ -27861,7 +28722,7 @@
     <w:name w:val="Title page info description"/>
     <w:basedOn w:val="Titlepageinfo"/>
     <w:next w:val="Titlepageinfo"/>
-    <w:rsid w:val="003700F4"/>
+    <w:rsid w:val="007D2CDB"/>
     <w:pPr>
       <w:keepNext w:val="0"/>
       <w:spacing w:after="80"/>
@@ -27876,12 +28737,12 @@
   <w:style w:type="paragraph" w:customStyle="1" w:styleId="Contributor">
     <w:name w:val="Contributor"/>
     <w:basedOn w:val="Titlepageinfodescription"/>
-    <w:rsid w:val="003700F4"/>
+    <w:rsid w:val="007D2CDB"/>
   </w:style>
   <w:style w:type="paragraph" w:customStyle="1" w:styleId="Legalnotice">
     <w:name w:val="Legal notice"/>
     <w:basedOn w:val="Titlepageinfodescription"/>
-    <w:rsid w:val="003700F4"/>
+    <w:rsid w:val="007D2CDB"/>
     <w:pPr>
       <w:spacing w:before="240"/>
       <w:ind w:left="0"/>
@@ -27889,7 +28750,7 @@
   </w:style>
   <w:style w:type="character" w:customStyle="1" w:styleId="Datatype">
     <w:name w:val="Datatype"/>
-    <w:rsid w:val="003700F4"/>
+    <w:rsid w:val="007D2CDB"/>
     <w:rPr>
       <w:rFonts w:ascii="Courier New" w:hAnsi="Courier New"/>
     </w:rPr>
@@ -27897,7 +28758,7 @@
   <w:style w:type="character" w:styleId="Hyperlink">
     <w:name w:val="Hyperlink"/>
     <w:uiPriority w:val="99"/>
-    <w:rsid w:val="003700F4"/>
+    <w:rsid w:val="007D2CDB"/>
     <w:rPr>
       <w:color w:val="0000EE"/>
       <w:u w:val="none"/>
@@ -27910,7 +28771,7 @@
     <w:autoRedefine/>
     <w:uiPriority w:val="39"/>
     <w:qFormat/>
-    <w:rsid w:val="003700F4"/>
+    <w:rsid w:val="007D2CDB"/>
     <w:pPr>
       <w:tabs>
         <w:tab w:val="left" w:pos="480"/>
@@ -27926,7 +28787,7 @@
     <w:autoRedefine/>
     <w:uiPriority w:val="39"/>
     <w:qFormat/>
-    <w:rsid w:val="003700F4"/>
+    <w:rsid w:val="007D2CDB"/>
     <w:pPr>
       <w:spacing w:before="60" w:after="60"/>
       <w:ind w:left="240"/>
@@ -27939,7 +28800,7 @@
     <w:autoRedefine/>
     <w:uiPriority w:val="39"/>
     <w:qFormat/>
-    <w:rsid w:val="003700F4"/>
+    <w:rsid w:val="007D2CDB"/>
     <w:pPr>
       <w:spacing w:before="60" w:after="60"/>
       <w:ind w:left="480"/>
@@ -27948,7 +28809,7 @@
   <w:style w:type="paragraph" w:customStyle="1" w:styleId="Code">
     <w:name w:val="Code"/>
     <w:basedOn w:val="Normal"/>
-    <w:rsid w:val="003700F4"/>
+    <w:rsid w:val="007D2CDB"/>
     <w:pPr>
       <w:keepLines/>
       <w:pBdr>
@@ -27968,7 +28829,7 @@
     <w:name w:val="AppendixHeading2"/>
     <w:basedOn w:val="Heading2"/>
     <w:next w:val="Normal"/>
-    <w:rsid w:val="003700F4"/>
+    <w:rsid w:val="007D2CDB"/>
     <w:pPr>
       <w:numPr>
         <w:numId w:val="5"/>
@@ -27978,7 +28839,7 @@
   </w:style>
   <w:style w:type="character" w:styleId="FollowedHyperlink">
     <w:name w:val="FollowedHyperlink"/>
-    <w:rsid w:val="003700F4"/>
+    <w:rsid w:val="007D2CDB"/>
     <w:rPr>
       <w:color w:val="800080"/>
       <w:u w:val="single"/>
@@ -27986,7 +28847,7 @@
   </w:style>
   <w:style w:type="character" w:customStyle="1" w:styleId="Element">
     <w:name w:val="Element"/>
-    <w:rsid w:val="003700F4"/>
+    <w:rsid w:val="007D2CDB"/>
     <w:rPr>
       <w:rFonts w:ascii="Courier New" w:hAnsi="Courier New"/>
       <w:sz w:val="20"/>
@@ -27994,7 +28855,7 @@
   </w:style>
   <w:style w:type="character" w:customStyle="1" w:styleId="Attribute">
     <w:name w:val="Attribute"/>
-    <w:rsid w:val="003700F4"/>
+    <w:rsid w:val="007D2CDB"/>
     <w:rPr>
       <w:rFonts w:ascii="Courier New" w:hAnsi="Courier New"/>
       <w:sz w:val="20"/>
@@ -28003,7 +28864,7 @@
   <w:style w:type="character" w:customStyle="1" w:styleId="Keyword">
     <w:name w:val="Keyword"/>
     <w:basedOn w:val="Element"/>
-    <w:rsid w:val="003700F4"/>
+    <w:rsid w:val="007D2CDB"/>
     <w:rPr>
       <w:rFonts w:ascii="Courier New" w:hAnsi="Courier New"/>
       <w:sz w:val="20"/>
@@ -28013,7 +28874,7 @@
     <w:name w:val="Normal (Web)"/>
     <w:basedOn w:val="Normal"/>
     <w:uiPriority w:val="99"/>
-    <w:rsid w:val="003700F4"/>
+    <w:rsid w:val="007D2CDB"/>
     <w:pPr>
       <w:spacing w:before="100" w:beforeAutospacing="1" w:after="100" w:afterAutospacing="1"/>
     </w:pPr>
@@ -28025,7 +28886,7 @@
     <w:name w:val="Emphasis"/>
     <w:uiPriority w:val="20"/>
     <w:qFormat/>
-    <w:rsid w:val="003700F4"/>
+    <w:rsid w:val="007D2CDB"/>
     <w:rPr>
       <w:i/>
       <w:iCs/>
@@ -28033,7 +28894,7 @@
   </w:style>
   <w:style w:type="character" w:styleId="HTMLTypewriter">
     <w:name w:val="HTML Typewriter"/>
-    <w:rsid w:val="003700F4"/>
+    <w:rsid w:val="007D2CDB"/>
     <w:rPr>
       <w:rFonts w:ascii="Arial Unicode MS" w:eastAsia="Arial Unicode MS" w:hAnsi="Arial Unicode MS" w:cs="Arial Unicode MS"/>
       <w:sz w:val="20"/>
@@ -28045,7 +28906,7 @@
     <w:basedOn w:val="Normal"/>
     <w:link w:val="HTMLPreformattedChar"/>
     <w:uiPriority w:val="99"/>
-    <w:rsid w:val="003700F4"/>
+    <w:rsid w:val="007D2CDB"/>
     <w:pPr>
       <w:tabs>
         <w:tab w:val="left" w:pos="916"/>
@@ -28076,13 +28937,13 @@
     <w:name w:val="Note Heading"/>
     <w:basedOn w:val="Normal"/>
     <w:next w:val="Normal"/>
-    <w:rsid w:val="003700F4"/>
+    <w:rsid w:val="007D2CDB"/>
   </w:style>
   <w:style w:type="paragraph" w:customStyle="1" w:styleId="Note">
     <w:name w:val="Note"/>
     <w:basedOn w:val="Normal"/>
     <w:next w:val="Normal"/>
-    <w:rsid w:val="003700F4"/>
+    <w:rsid w:val="007D2CDB"/>
     <w:pPr>
       <w:spacing w:before="120" w:after="120"/>
       <w:ind w:left="720" w:right="720"/>
@@ -28092,7 +28953,7 @@
     <w:name w:val="Definition term"/>
     <w:basedOn w:val="Normal"/>
     <w:next w:val="Definition"/>
-    <w:rsid w:val="003700F4"/>
+    <w:rsid w:val="007D2CDB"/>
     <w:pPr>
       <w:ind w:right="2880"/>
     </w:pPr>
@@ -28105,7 +28966,7 @@
     <w:name w:val="Definition"/>
     <w:basedOn w:val="Normal"/>
     <w:next w:val="Definitionterm"/>
-    <w:rsid w:val="003700F4"/>
+    <w:rsid w:val="007D2CDB"/>
     <w:pPr>
       <w:spacing w:after="120"/>
       <w:ind w:left="720"/>
@@ -28118,7 +28979,7 @@
     <w:name w:val="Ref"/>
     <w:basedOn w:val="Normal"/>
     <w:autoRedefine/>
-    <w:rsid w:val="003700F4"/>
+    <w:rsid w:val="007D2CDB"/>
     <w:pPr>
       <w:spacing w:before="40" w:after="40"/>
       <w:ind w:left="2160" w:hanging="1800"/>
@@ -28133,7 +28994,7 @@
     <w:basedOn w:val="Normal"/>
     <w:link w:val="HeaderChar"/>
     <w:uiPriority w:val="99"/>
-    <w:rsid w:val="003700F4"/>
+    <w:rsid w:val="007D2CDB"/>
     <w:pPr>
       <w:tabs>
         <w:tab w:val="center" w:pos="4320"/>
@@ -28146,7 +29007,7 @@
     <w:basedOn w:val="Normal"/>
     <w:link w:val="FooterChar"/>
     <w:uiPriority w:val="99"/>
-    <w:rsid w:val="003700F4"/>
+    <w:rsid w:val="007D2CDB"/>
     <w:pPr>
       <w:tabs>
         <w:tab w:val="center" w:pos="4320"/>
@@ -28160,13 +29021,13 @@
   <w:style w:type="character" w:styleId="PageNumber">
     <w:name w:val="page number"/>
     <w:basedOn w:val="DefaultParagraphFont"/>
-    <w:rsid w:val="003700F4"/>
+    <w:rsid w:val="007D2CDB"/>
   </w:style>
   <w:style w:type="paragraph" w:customStyle="1" w:styleId="AppendixHeading1">
     <w:name w:val="AppendixHeading1"/>
     <w:basedOn w:val="Heading1"/>
     <w:next w:val="Normal"/>
-    <w:rsid w:val="003700F4"/>
+    <w:rsid w:val="007D2CDB"/>
     <w:pPr>
       <w:numPr>
         <w:numId w:val="5"/>
@@ -28179,7 +29040,7 @@
   </w:style>
   <w:style w:type="character" w:customStyle="1" w:styleId="Refterm">
     <w:name w:val="Ref term"/>
-    <w:rsid w:val="003700F4"/>
+    <w:rsid w:val="007D2CDB"/>
     <w:rPr>
       <w:b/>
     </w:rPr>
@@ -28187,7 +29048,7 @@
   <w:style w:type="character" w:styleId="LineNumber">
     <w:name w:val="line number"/>
     <w:basedOn w:val="DefaultParagraphFont"/>
-    <w:rsid w:val="003700F4"/>
+    <w:rsid w:val="007D2CDB"/>
   </w:style>
   <w:style w:type="paragraph" w:styleId="TOC7">
     <w:name w:val="toc 7"/>
@@ -28195,7 +29056,7 @@
     <w:next w:val="Normal"/>
     <w:autoRedefine/>
     <w:uiPriority w:val="39"/>
-    <w:rsid w:val="003700F4"/>
+    <w:rsid w:val="007D2CDB"/>
     <w:pPr>
       <w:spacing w:before="0" w:after="120"/>
       <w:ind w:left="1440"/>
@@ -28204,7 +29065,7 @@
   <w:style w:type="paragraph" w:customStyle="1" w:styleId="Example">
     <w:name w:val="Example"/>
     <w:basedOn w:val="Code"/>
-    <w:rsid w:val="003700F4"/>
+    <w:rsid w:val="007D2CDB"/>
     <w:pPr>
       <w:pBdr>
         <w:top w:val="none" w:sz="0" w:space="0" w:color="auto"/>
@@ -28215,7 +29076,7 @@
   </w:style>
   <w:style w:type="character" w:customStyle="1" w:styleId="CODEtemp">
     <w:name w:val="CODE temp"/>
-    <w:rsid w:val="003700F4"/>
+    <w:rsid w:val="007D2CDB"/>
     <w:rPr>
       <w:rFonts w:ascii="Courier New" w:hAnsi="Courier New"/>
       <w:sz w:val="20"/>
@@ -28224,7 +29085,7 @@
   <w:style w:type="paragraph" w:customStyle="1" w:styleId="Codesmall">
     <w:name w:val="Code small"/>
     <w:basedOn w:val="Code"/>
-    <w:rsid w:val="003700F4"/>
+    <w:rsid w:val="007D2CDB"/>
     <w:pPr>
       <w:shd w:val="clear" w:color="auto" w:fill="E6E6E6"/>
     </w:pPr>
@@ -28235,7 +29096,7 @@
   <w:style w:type="paragraph" w:customStyle="1" w:styleId="Examplesmall">
     <w:name w:val="Example small"/>
     <w:basedOn w:val="Example"/>
-    <w:rsid w:val="003700F4"/>
+    <w:rsid w:val="007D2CDB"/>
     <w:rPr>
       <w:sz w:val="16"/>
     </w:rPr>
@@ -28243,7 +29104,7 @@
   <w:style w:type="paragraph" w:styleId="ListBullet">
     <w:name w:val="List Bullet"/>
     <w:basedOn w:val="Normal"/>
-    <w:rsid w:val="003700F4"/>
+    <w:rsid w:val="007D2CDB"/>
     <w:pPr>
       <w:numPr>
         <w:numId w:val="1"/>
@@ -28256,7 +29117,7 @@
     <w:next w:val="Normal"/>
     <w:autoRedefine/>
     <w:uiPriority w:val="39"/>
-    <w:rsid w:val="003700F4"/>
+    <w:rsid w:val="007D2CDB"/>
     <w:pPr>
       <w:ind w:left="720"/>
     </w:pPr>
@@ -28266,7 +29127,7 @@
   </w:style>
   <w:style w:type="character" w:customStyle="1" w:styleId="Variable">
     <w:name w:val="Variable"/>
-    <w:rsid w:val="003700F4"/>
+    <w:rsid w:val="007D2CDB"/>
     <w:rPr>
       <w:i/>
     </w:rPr>
@@ -28277,7 +29138,7 @@
     <w:next w:val="Normal"/>
     <w:autoRedefine/>
     <w:uiPriority w:val="39"/>
-    <w:rsid w:val="003700F4"/>
+    <w:rsid w:val="007D2CDB"/>
     <w:pPr>
       <w:ind w:left="960"/>
     </w:pPr>
@@ -28288,7 +29149,7 @@
     <w:next w:val="Normal"/>
     <w:autoRedefine/>
     <w:uiPriority w:val="39"/>
-    <w:rsid w:val="003700F4"/>
+    <w:rsid w:val="007D2CDB"/>
     <w:pPr>
       <w:ind w:left="1200"/>
     </w:pPr>
@@ -28300,7 +29161,7 @@
     <w:name w:val="AppendixHeading4"/>
     <w:basedOn w:val="AppendixHeading3"/>
     <w:next w:val="Normal"/>
-    <w:rsid w:val="003700F4"/>
+    <w:rsid w:val="007D2CDB"/>
     <w:pPr>
       <w:numPr>
         <w:ilvl w:val="3"/>
@@ -28317,7 +29178,7 @@
     <w:name w:val="Footer Char"/>
     <w:link w:val="Footer"/>
     <w:uiPriority w:val="99"/>
-    <w:rsid w:val="003700F4"/>
+    <w:rsid w:val="007D2CDB"/>
     <w:rPr>
       <w:rFonts w:ascii="Arial" w:hAnsi="Arial"/>
       <w:szCs w:val="24"/>
@@ -28330,7 +29191,7 @@
     <w:next w:val="Normal"/>
     <w:autoRedefine/>
     <w:qFormat/>
-    <w:rsid w:val="003700F4"/>
+    <w:rsid w:val="007D2CDB"/>
     <w:pPr>
       <w:keepNext/>
       <w:keepLines/>
@@ -28345,7 +29206,7 @@
   <w:style w:type="paragraph" w:styleId="ListBullet2">
     <w:name w:val="List Bullet 2"/>
     <w:basedOn w:val="Normal"/>
-    <w:rsid w:val="003700F4"/>
+    <w:rsid w:val="007D2CDB"/>
     <w:pPr>
       <w:numPr>
         <w:numId w:val="3"/>
@@ -28355,7 +29216,7 @@
   <w:style w:type="paragraph" w:customStyle="1" w:styleId="RelatedWork">
     <w:name w:val="Related Work"/>
     <w:basedOn w:val="Titlepageinfodescription"/>
-    <w:rsid w:val="003700F4"/>
+    <w:rsid w:val="007D2CDB"/>
     <w:pPr>
       <w:numPr>
         <w:numId w:val="4"/>
@@ -28370,7 +29231,7 @@
   <w:style w:type="paragraph" w:customStyle="1" w:styleId="Abstract">
     <w:name w:val="Abstract"/>
     <w:basedOn w:val="Titlepageinfodescription"/>
-    <w:rsid w:val="003700F4"/>
+    <w:rsid w:val="007D2CDB"/>
     <w:pPr>
       <w:contextualSpacing w:val="0"/>
     </w:pPr>
@@ -28379,7 +29240,7 @@
     <w:name w:val="Notices"/>
     <w:basedOn w:val="Subtitle"/>
     <w:next w:val="TextBody"/>
-    <w:rsid w:val="003700F4"/>
+    <w:rsid w:val="007D2CDB"/>
     <w:pPr>
       <w:pageBreakBefore/>
     </w:pPr>
@@ -28387,7 +29248,7 @@
   <w:style w:type="paragraph" w:customStyle="1" w:styleId="TextBody">
     <w:name w:val="Text Body"/>
     <w:basedOn w:val="Abstract"/>
-    <w:rsid w:val="003700F4"/>
+    <w:rsid w:val="007D2CDB"/>
     <w:pPr>
       <w:ind w:left="0"/>
     </w:pPr>
@@ -28395,7 +29256,7 @@
   <w:style w:type="table" w:styleId="TableGrid">
     <w:name w:val="Table Grid"/>
     <w:basedOn w:val="TableNormal"/>
-    <w:rsid w:val="003700F4"/>
+    <w:rsid w:val="007D2CDB"/>
     <w:pPr>
       <w:spacing w:before="80" w:after="80"/>
     </w:pPr>
@@ -28414,7 +29275,7 @@
     <w:name w:val="AppendixHeading3"/>
     <w:basedOn w:val="Heading3"/>
     <w:next w:val="Normal"/>
-    <w:rsid w:val="003700F4"/>
+    <w:rsid w:val="007D2CDB"/>
     <w:pPr>
       <w:numPr>
         <w:numId w:val="5"/>
@@ -28425,7 +29286,7 @@
     <w:name w:val="Balloon Text"/>
     <w:basedOn w:val="Normal"/>
     <w:link w:val="BalloonTextChar"/>
-    <w:rsid w:val="003700F4"/>
+    <w:rsid w:val="007D2CDB"/>
     <w:pPr>
       <w:spacing w:before="0" w:after="0"/>
     </w:pPr>
@@ -28439,7 +29300,7 @@
   <w:style w:type="character" w:customStyle="1" w:styleId="BalloonTextChar">
     <w:name w:val="Balloon Text Char"/>
     <w:link w:val="BalloonText"/>
-    <w:rsid w:val="003700F4"/>
+    <w:rsid w:val="007D2CDB"/>
     <w:rPr>
       <w:rFonts w:ascii="Tahoma" w:hAnsi="Tahoma"/>
       <w:sz w:val="16"/>
@@ -28452,7 +29313,7 @@
     <w:basedOn w:val="Normal"/>
     <w:link w:val="FootnoteTextChar"/>
     <w:uiPriority w:val="99"/>
-    <w:rsid w:val="003700F4"/>
+    <w:rsid w:val="007D2CDB"/>
     <w:rPr>
       <w:szCs w:val="20"/>
     </w:rPr>
@@ -28461,7 +29322,7 @@
     <w:name w:val="Footnote Text Char"/>
     <w:link w:val="FootnoteText"/>
     <w:uiPriority w:val="99"/>
-    <w:rsid w:val="003700F4"/>
+    <w:rsid w:val="007D2CDB"/>
     <w:rPr>
       <w:rFonts w:ascii="Arial" w:hAnsi="Arial"/>
     </w:rPr>
@@ -28469,7 +29330,7 @@
   <w:style w:type="character" w:styleId="FootnoteReference">
     <w:name w:val="footnote reference"/>
     <w:uiPriority w:val="99"/>
-    <w:rsid w:val="003700F4"/>
+    <w:rsid w:val="007D2CDB"/>
     <w:rPr>
       <w:vertAlign w:val="superscript"/>
     </w:rPr>
@@ -28478,7 +29339,7 @@
     <w:name w:val="AppendixHeading5"/>
     <w:basedOn w:val="AppendixHeading4"/>
     <w:next w:val="Normal"/>
-    <w:rsid w:val="003700F4"/>
+    <w:rsid w:val="007D2CDB"/>
     <w:pPr>
       <w:numPr>
         <w:ilvl w:val="4"/>
@@ -28493,7 +29354,7 @@
   </w:style>
   <w:style w:type="paragraph" w:customStyle="1" w:styleId="Default">
     <w:name w:val="Default"/>
-    <w:rsid w:val="003700F4"/>
+    <w:rsid w:val="007D2CDB"/>
     <w:pPr>
       <w:autoSpaceDE w:val="0"/>
       <w:autoSpaceDN w:val="0"/>
@@ -28511,7 +29372,7 @@
     <w:aliases w:val="Heading 1 Char Char,Heading 1 Char1 Char Char,Heading 1 Char Char Char Char"/>
     <w:basedOn w:val="DefaultParagraphFont"/>
     <w:link w:val="Heading1"/>
-    <w:rsid w:val="003700F4"/>
+    <w:rsid w:val="007D2CDB"/>
     <w:rPr>
       <w:rFonts w:ascii="Arial" w:hAnsi="Arial" w:cs="Arial"/>
       <w:b/>
@@ -28527,7 +29388,7 @@
     <w:basedOn w:val="DefaultParagraphFont"/>
     <w:uiPriority w:val="99"/>
     <w:semiHidden/>
-    <w:rsid w:val="003700F4"/>
+    <w:rsid w:val="007D2CDB"/>
     <w:rPr>
       <w:sz w:val="16"/>
       <w:szCs w:val="16"/>
@@ -28538,7 +29399,7 @@
     <w:basedOn w:val="Normal"/>
     <w:link w:val="CommentTextChar"/>
     <w:semiHidden/>
-    <w:rsid w:val="003700F4"/>
+    <w:rsid w:val="007D2CDB"/>
     <w:pPr>
       <w:spacing w:before="0" w:after="0"/>
     </w:pPr>
@@ -28552,7 +29413,7 @@
     <w:basedOn w:val="DefaultParagraphFont"/>
     <w:link w:val="CommentText"/>
     <w:semiHidden/>
-    <w:rsid w:val="003700F4"/>
+    <w:rsid w:val="007D2CDB"/>
     <w:rPr>
       <w:rFonts w:asciiTheme="minorHAnsi" w:hAnsiTheme="minorHAnsi" w:cstheme="minorHAnsi"/>
     </w:rPr>
@@ -28563,7 +29424,7 @@
     <w:next w:val="CommentText"/>
     <w:link w:val="CommentSubjectChar"/>
     <w:semiHidden/>
-    <w:rsid w:val="003700F4"/>
+    <w:rsid w:val="007D2CDB"/>
     <w:rPr>
       <w:b/>
       <w:bCs/>
@@ -28574,7 +29435,7 @@
     <w:basedOn w:val="CommentTextChar"/>
     <w:link w:val="CommentSubject"/>
     <w:semiHidden/>
-    <w:rsid w:val="003700F4"/>
+    <w:rsid w:val="007D2CDB"/>
     <w:rPr>
       <w:rFonts w:asciiTheme="minorHAnsi" w:hAnsiTheme="minorHAnsi" w:cstheme="minorHAnsi"/>
       <w:b/>
@@ -28586,7 +29447,7 @@
     <w:basedOn w:val="DefaultParagraphFont"/>
     <w:link w:val="Header"/>
     <w:uiPriority w:val="99"/>
-    <w:rsid w:val="003700F4"/>
+    <w:rsid w:val="007D2CDB"/>
     <w:rPr>
       <w:rFonts w:ascii="Arial" w:hAnsi="Arial"/>
       <w:szCs w:val="24"/>
@@ -28595,7 +29456,7 @@
   <w:style w:type="paragraph" w:customStyle="1" w:styleId="SummaryTableEntry">
     <w:name w:val="Summary Table Entry"/>
     <w:basedOn w:val="Normal"/>
-    <w:rsid w:val="003700F4"/>
+    <w:rsid w:val="007D2CDB"/>
     <w:pPr>
       <w:spacing w:before="120" w:after="0"/>
       <w:ind w:left="720"/>
@@ -28611,7 +29472,7 @@
     <w:basedOn w:val="Normal"/>
     <w:link w:val="DocumentMapChar"/>
     <w:semiHidden/>
-    <w:rsid w:val="003700F4"/>
+    <w:rsid w:val="007D2CDB"/>
     <w:pPr>
       <w:shd w:val="clear" w:color="auto" w:fill="000080"/>
       <w:spacing w:before="0" w:after="0"/>
@@ -28626,7 +29487,7 @@
     <w:basedOn w:val="DefaultParagraphFont"/>
     <w:link w:val="DocumentMap"/>
     <w:semiHidden/>
-    <w:rsid w:val="003700F4"/>
+    <w:rsid w:val="007D2CDB"/>
     <w:rPr>
       <w:rFonts w:ascii="Tahoma" w:hAnsi="Tahoma" w:cs="Tahoma"/>
       <w:shd w:val="clear" w:color="auto" w:fill="000080"/>
@@ -28635,24 +29496,24 @@
   <w:style w:type="character" w:customStyle="1" w:styleId="headline1">
     <w:name w:val="headline1"/>
     <w:basedOn w:val="DefaultParagraphFont"/>
-    <w:rsid w:val="003700F4"/>
+    <w:rsid w:val="007D2CDB"/>
   </w:style>
   <w:style w:type="character" w:customStyle="1" w:styleId="headline2">
     <w:name w:val="headline2"/>
     <w:basedOn w:val="DefaultParagraphFont"/>
-    <w:rsid w:val="003700F4"/>
+    <w:rsid w:val="007D2CDB"/>
   </w:style>
   <w:style w:type="character" w:customStyle="1" w:styleId="redbold">
     <w:name w:val="redbold"/>
     <w:basedOn w:val="DefaultParagraphFont"/>
-    <w:rsid w:val="003700F4"/>
+    <w:rsid w:val="007D2CDB"/>
   </w:style>
   <w:style w:type="character" w:customStyle="1" w:styleId="HTMLPreformattedChar">
     <w:name w:val="HTML Preformatted Char"/>
     <w:basedOn w:val="DefaultParagraphFont"/>
     <w:link w:val="HTMLPreformatted"/>
     <w:uiPriority w:val="99"/>
-    <w:rsid w:val="003700F4"/>
+    <w:rsid w:val="007D2CDB"/>
     <w:rPr>
       <w:rFonts w:ascii="Arial Unicode MS" w:eastAsia="Arial Unicode MS" w:hAnsi="Arial Unicode MS" w:cs="Arial Unicode MS"/>
     </w:rPr>
@@ -28661,7 +29522,7 @@
     <w:name w:val="Strong"/>
     <w:basedOn w:val="DefaultParagraphFont"/>
     <w:qFormat/>
-    <w:rsid w:val="003700F4"/>
+    <w:rsid w:val="007D2CDB"/>
     <w:rPr>
       <w:b/>
       <w:bCs/>
@@ -28671,7 +29532,7 @@
     <w:name w:val="Table Header"/>
     <w:basedOn w:val="Normal"/>
     <w:autoRedefine/>
-    <w:rsid w:val="003700F4"/>
+    <w:rsid w:val="007D2CDB"/>
     <w:pPr>
       <w:keepNext/>
       <w:keepLines/>
@@ -28687,7 +29548,7 @@
   <w:style w:type="paragraph" w:styleId="ListNumber2">
     <w:name w:val="List Number 2"/>
     <w:basedOn w:val="Normal"/>
-    <w:rsid w:val="003700F4"/>
+    <w:rsid w:val="007D2CDB"/>
     <w:pPr>
       <w:numPr>
         <w:numId w:val="7"/>
@@ -28702,7 +29563,7 @@
   <w:style w:type="paragraph" w:customStyle="1" w:styleId="Style14ptAfter6pt">
     <w:name w:val="Style 14 pt After:  6 pt"/>
     <w:basedOn w:val="Normal"/>
-    <w:rsid w:val="003700F4"/>
+    <w:rsid w:val="007D2CDB"/>
     <w:pPr>
       <w:numPr>
         <w:numId w:val="8"/>
@@ -28721,7 +29582,7 @@
     <w:uiPriority w:val="39"/>
     <w:unhideWhenUsed/>
     <w:qFormat/>
-    <w:rsid w:val="003700F4"/>
+    <w:rsid w:val="007D2CDB"/>
     <w:pPr>
       <w:keepLines/>
       <w:pageBreakBefore w:val="0"/>
@@ -28747,7 +29608,7 @@
     <w:basedOn w:val="Normal"/>
     <w:uiPriority w:val="34"/>
     <w:qFormat/>
-    <w:rsid w:val="003700F4"/>
+    <w:rsid w:val="007D2CDB"/>
     <w:pPr>
       <w:spacing w:before="0" w:after="0"/>
       <w:ind w:left="720"/>
@@ -28772,7 +29633,7 @@
   <w:style w:type="table" w:styleId="TableList6">
     <w:name w:val="Table List 6"/>
     <w:basedOn w:val="TableNormal"/>
-    <w:rsid w:val="003700F4"/>
+    <w:rsid w:val="007D2CDB"/>
     <w:tblPr>
       <w:tblStyleRowBandSize w:val="1"/>
       <w:tblBorders>
@@ -28830,7 +29691,7 @@
     <w:link w:val="PlainTextChar"/>
     <w:uiPriority w:val="99"/>
     <w:unhideWhenUsed/>
-    <w:rsid w:val="003700F4"/>
+    <w:rsid w:val="007D2CDB"/>
     <w:pPr>
       <w:spacing w:before="0" w:after="0"/>
     </w:pPr>
@@ -28845,7 +29706,7 @@
     <w:basedOn w:val="DefaultParagraphFont"/>
     <w:link w:val="PlainText"/>
     <w:uiPriority w:val="99"/>
-    <w:rsid w:val="003700F4"/>
+    <w:rsid w:val="007D2CDB"/>
     <w:rPr>
       <w:rFonts w:ascii="Consolas" w:eastAsiaTheme="minorHAnsi" w:hAnsi="Consolas" w:cstheme="minorBidi"/>
       <w:sz w:val="21"/>
@@ -28857,7 +29718,7 @@
     <w:basedOn w:val="DefaultParagraphFont"/>
     <w:uiPriority w:val="99"/>
     <w:semiHidden/>
-    <w:rsid w:val="003700F4"/>
+    <w:rsid w:val="007D2CDB"/>
     <w:rPr>
       <w:color w:val="808080"/>
     </w:rPr>
@@ -28867,7 +29728,7 @@
     <w:basedOn w:val="DefaultParagraphFont"/>
     <w:uiPriority w:val="33"/>
     <w:qFormat/>
-    <w:rsid w:val="003700F4"/>
+    <w:rsid w:val="007D2CDB"/>
     <w:rPr>
       <w:b/>
       <w:bCs/>
@@ -28879,7 +29740,7 @@
     <w:name w:val="Title Char"/>
     <w:basedOn w:val="DefaultParagraphFont"/>
     <w:link w:val="Title"/>
-    <w:rsid w:val="003700F4"/>
+    <w:rsid w:val="007D2CDB"/>
     <w:rPr>
       <w:rFonts w:ascii="Arial" w:hAnsi="Arial" w:cs="Arial"/>
       <w:b/>
@@ -28893,7 +29754,7 @@
   <w:style w:type="character" w:customStyle="1" w:styleId="m1">
     <w:name w:val="m1"/>
     <w:basedOn w:val="DefaultParagraphFont"/>
-    <w:rsid w:val="003700F4"/>
+    <w:rsid w:val="007D2CDB"/>
     <w:rPr>
       <w:color w:val="0000FF"/>
     </w:rPr>
@@ -28901,7 +29762,7 @@
   <w:style w:type="character" w:customStyle="1" w:styleId="t1">
     <w:name w:val="t1"/>
     <w:basedOn w:val="DefaultParagraphFont"/>
-    <w:rsid w:val="003700F4"/>
+    <w:rsid w:val="007D2CDB"/>
     <w:rPr>
       <w:color w:val="990000"/>
     </w:rPr>
@@ -28909,7 +29770,7 @@
   <w:style w:type="character" w:customStyle="1" w:styleId="ns1">
     <w:name w:val="ns1"/>
     <w:basedOn w:val="DefaultParagraphFont"/>
-    <w:rsid w:val="003700F4"/>
+    <w:rsid w:val="007D2CDB"/>
     <w:rPr>
       <w:color w:val="FF0000"/>
     </w:rPr>
@@ -28917,7 +29778,7 @@
   <w:style w:type="character" w:customStyle="1" w:styleId="b1">
     <w:name w:val="b1"/>
     <w:basedOn w:val="DefaultParagraphFont"/>
-    <w:rsid w:val="003700F4"/>
+    <w:rsid w:val="007D2CDB"/>
     <w:rPr>
       <w:rFonts w:ascii="Courier New" w:hAnsi="Courier New" w:cs="Courier New" w:hint="default"/>
       <w:b/>
@@ -28932,7 +29793,7 @@
   <w:style w:type="character" w:customStyle="1" w:styleId="tx1">
     <w:name w:val="tx1"/>
     <w:basedOn w:val="DefaultParagraphFont"/>
-    <w:rsid w:val="003700F4"/>
+    <w:rsid w:val="007D2CDB"/>
     <w:rPr>
       <w:b/>
       <w:bCs/>
@@ -28941,7 +29802,7 @@
   <w:style w:type="table" w:styleId="TableGrid8">
     <w:name w:val="Table Grid 8"/>
     <w:basedOn w:val="TableNormal"/>
-    <w:rsid w:val="003700F4"/>
+    <w:rsid w:val="007D2CDB"/>
     <w:tblPr>
       <w:tblBorders>
         <w:top w:val="single" w:sz="6" w:space="0" w:color="000080"/>
@@ -29003,7 +29864,7 @@
     <w:name w:val="Light List Accent 1"/>
     <w:basedOn w:val="TableNormal"/>
     <w:uiPriority w:val="61"/>
-    <w:rsid w:val="003700F4"/>
+    <w:rsid w:val="007D2CDB"/>
     <w:tblPr>
       <w:tblStyleRowBandSize w:val="1"/>
       <w:tblStyleColBandSize w:val="1"/>
@@ -29088,7 +29949,7 @@
     <w:autoRedefine/>
     <w:uiPriority w:val="39"/>
     <w:unhideWhenUsed/>
-    <w:rsid w:val="003700F4"/>
+    <w:rsid w:val="007D2CDB"/>
     <w:pPr>
       <w:spacing w:before="0" w:after="100" w:line="276" w:lineRule="auto"/>
       <w:ind w:left="1540"/>
@@ -29106,7 +29967,7 @@
     <w:autoRedefine/>
     <w:uiPriority w:val="39"/>
     <w:unhideWhenUsed/>
-    <w:rsid w:val="003700F4"/>
+    <w:rsid w:val="007D2CDB"/>
     <w:pPr>
       <w:spacing w:before="0" w:after="100" w:line="276" w:lineRule="auto"/>
       <w:ind w:left="1760"/>
@@ -29120,34 +29981,34 @@
   <w:style w:type="character" w:customStyle="1" w:styleId="cp">
     <w:name w:val="cp"/>
     <w:basedOn w:val="DefaultParagraphFont"/>
-    <w:rsid w:val="003700F4"/>
+    <w:rsid w:val="007D2CDB"/>
   </w:style>
   <w:style w:type="character" w:customStyle="1" w:styleId="c">
     <w:name w:val="c"/>
     <w:basedOn w:val="DefaultParagraphFont"/>
-    <w:rsid w:val="003700F4"/>
+    <w:rsid w:val="007D2CDB"/>
   </w:style>
   <w:style w:type="character" w:customStyle="1" w:styleId="nt">
     <w:name w:val="nt"/>
     <w:basedOn w:val="DefaultParagraphFont"/>
-    <w:rsid w:val="003700F4"/>
+    <w:rsid w:val="007D2CDB"/>
   </w:style>
   <w:style w:type="character" w:customStyle="1" w:styleId="na">
     <w:name w:val="na"/>
     <w:basedOn w:val="DefaultParagraphFont"/>
-    <w:rsid w:val="003700F4"/>
+    <w:rsid w:val="007D2CDB"/>
   </w:style>
   <w:style w:type="character" w:customStyle="1" w:styleId="s">
     <w:name w:val="s"/>
     <w:basedOn w:val="DefaultParagraphFont"/>
-    <w:rsid w:val="003700F4"/>
+    <w:rsid w:val="007D2CDB"/>
   </w:style>
   <w:style w:type="paragraph" w:customStyle="1" w:styleId="Appendix">
     <w:name w:val="Appendix"/>
     <w:basedOn w:val="Normal"/>
     <w:link w:val="AppendixChar"/>
     <w:qFormat/>
-    <w:rsid w:val="003700F4"/>
+    <w:rsid w:val="007D2CDB"/>
     <w:pPr>
       <w:numPr>
         <w:numId w:val="9"/>
@@ -29165,7 +30026,7 @@
     <w:basedOn w:val="Appendix"/>
     <w:link w:val="Appendix2Char"/>
     <w:qFormat/>
-    <w:rsid w:val="003700F4"/>
+    <w:rsid w:val="007D2CDB"/>
     <w:pPr>
       <w:ind w:left="360"/>
     </w:pPr>
@@ -29174,7 +30035,7 @@
     <w:name w:val="Appendix Char"/>
     <w:basedOn w:val="DefaultParagraphFont"/>
     <w:link w:val="Appendix"/>
-    <w:rsid w:val="003700F4"/>
+    <w:rsid w:val="007D2CDB"/>
     <w:rPr>
       <w:rFonts w:asciiTheme="minorHAnsi" w:hAnsiTheme="minorHAnsi" w:cstheme="minorHAnsi"/>
       <w:b/>
@@ -29186,7 +30047,7 @@
     <w:name w:val="Appendix 2 Char"/>
     <w:basedOn w:val="AppendixChar"/>
     <w:link w:val="Appendix2"/>
-    <w:rsid w:val="003700F4"/>
+    <w:rsid w:val="007D2CDB"/>
     <w:rPr>
       <w:rFonts w:asciiTheme="minorHAnsi" w:hAnsiTheme="minorHAnsi" w:cstheme="minorHAnsi"/>
       <w:b/>
@@ -29197,7 +30058,7 @@
   <w:style w:type="character" w:customStyle="1" w:styleId="tel">
     <w:name w:val="tel"/>
     <w:basedOn w:val="DefaultParagraphFont"/>
-    <w:rsid w:val="003700F4"/>
+    <w:rsid w:val="007D2CDB"/>
     <w:rPr>
       <w:color w:val="000096"/>
     </w:rPr>
@@ -29205,7 +30066,7 @@
   <w:style w:type="character" w:customStyle="1" w:styleId="tan">
     <w:name w:val="tan"/>
     <w:basedOn w:val="DefaultParagraphFont"/>
-    <w:rsid w:val="003700F4"/>
+    <w:rsid w:val="007D2CDB"/>
     <w:rPr>
       <w:color w:val="F5844C"/>
     </w:rPr>
@@ -29213,7 +30074,7 @@
   <w:style w:type="character" w:customStyle="1" w:styleId="tav">
     <w:name w:val="tav"/>
     <w:basedOn w:val="DefaultParagraphFont"/>
-    <w:rsid w:val="003700F4"/>
+    <w:rsid w:val="007D2CDB"/>
     <w:rPr>
       <w:color w:val="993300"/>
     </w:rPr>
@@ -29221,7 +30082,7 @@
   <w:style w:type="character" w:customStyle="1" w:styleId="ti">
     <w:name w:val="ti"/>
     <w:basedOn w:val="DefaultParagraphFont"/>
-    <w:rsid w:val="003700F4"/>
+    <w:rsid w:val="007D2CDB"/>
     <w:rPr>
       <w:color w:val="000000"/>
     </w:rPr>
@@ -29229,7 +30090,7 @@
   <w:style w:type="character" w:customStyle="1" w:styleId="tt">
     <w:name w:val="tt"/>
     <w:basedOn w:val="DefaultParagraphFont"/>
-    <w:rsid w:val="003700F4"/>
+    <w:rsid w:val="007D2CDB"/>
     <w:rPr>
       <w:color w:val="000000"/>
     </w:rPr>
@@ -29239,14 +30100,14 @@
     <w:basedOn w:val="DefaultParagraphFont"/>
     <w:link w:val="SingleSpaceNormal"/>
     <w:locked/>
-    <w:rsid w:val="003700F4"/>
+    <w:rsid w:val="007D2CDB"/>
   </w:style>
   <w:style w:type="paragraph" w:customStyle="1" w:styleId="SingleSpaceNormal">
     <w:name w:val="SingleSpaceNormal"/>
     <w:basedOn w:val="Normal"/>
     <w:link w:val="SingleSpaceNormalChar"/>
     <w:qFormat/>
-    <w:rsid w:val="003700F4"/>
+    <w:rsid w:val="007D2CDB"/>
     <w:pPr>
       <w:spacing w:before="0" w:after="0"/>
     </w:pPr>
@@ -29258,7 +30119,7 @@
   <w:style w:type="character" w:customStyle="1" w:styleId="apple-converted-space">
     <w:name w:val="apple-converted-space"/>
     <w:basedOn w:val="DefaultParagraphFont"/>
-    <w:rsid w:val="003700F4"/>
+    <w:rsid w:val="007D2CDB"/>
   </w:style>
   <w:style w:type="paragraph" w:styleId="EndnoteText">
     <w:name w:val="endnote text"/>
@@ -29266,7 +30127,7 @@
     <w:link w:val="EndnoteTextChar"/>
     <w:semiHidden/>
     <w:unhideWhenUsed/>
-    <w:rsid w:val="003700F4"/>
+    <w:rsid w:val="007D2CDB"/>
     <w:pPr>
       <w:spacing w:before="0" w:after="0"/>
     </w:pPr>
@@ -29279,7 +30140,7 @@
     <w:basedOn w:val="DefaultParagraphFont"/>
     <w:link w:val="EndnoteText"/>
     <w:semiHidden/>
-    <w:rsid w:val="003700F4"/>
+    <w:rsid w:val="007D2CDB"/>
     <w:rPr>
       <w:rFonts w:ascii="Arial" w:hAnsi="Arial"/>
     </w:rPr>
@@ -29289,7 +30150,7 @@
     <w:basedOn w:val="DefaultParagraphFont"/>
     <w:semiHidden/>
     <w:unhideWhenUsed/>
-    <w:rsid w:val="003700F4"/>
+    <w:rsid w:val="007D2CDB"/>
     <w:rPr>
       <w:vertAlign w:val="superscript"/>
     </w:rPr>
@@ -29299,7 +30160,7 @@
     <w:aliases w:val="H2 Char"/>
     <w:basedOn w:val="DefaultParagraphFont"/>
     <w:link w:val="Heading2"/>
-    <w:rsid w:val="003700F4"/>
+    <w:rsid w:val="007D2CDB"/>
     <w:rPr>
       <w:rFonts w:ascii="Arial" w:hAnsi="Arial" w:cs="Arial"/>
       <w:b/>
@@ -29603,7 +30464,7 @@
 </file>
 
 <file path=customXml/itemProps1.xml><?xml version="1.0" encoding="utf-8"?>
-<ds:datastoreItem xmlns:ds="http://schemas.openxmlformats.org/officeDocument/2006/customXml" ds:itemID="{4059209B-F83D-4A63-B745-CBC33A1B9CC7}">
+<ds:datastoreItem xmlns:ds="http://schemas.openxmlformats.org/officeDocument/2006/customXml" ds:itemID="{A5FA6782-3FCD-4C76-BFEC-65CE9C69F49E}">
   <ds:schemaRefs>
     <ds:schemaRef ds:uri="http://schemas.openxmlformats.org/officeDocument/2006/bibliography"/>
   </ds:schemaRefs>

--- a/documents/DRAFTv1_stix-v1.2.1-wd01-part12-default-extensions.docx
+++ b/documents/DRAFTv1_stix-v1.2.1-wd01-part12-default-extensions.docx
@@ -5561,7 +5561,73 @@
         </w:r>
       </w:hyperlink>
       <w:r>
-        <w:t xml:space="preserve"> that are available.  The color black is used to indicate the specification overview document, altered shading differentiates the overarching Core and Common data models from the supporting data models (default vocabularies, data marking, and default extensions), and the color white indicates the component data models.  The Observable component data model is shown as an oval shape to indicate that it is defined as a CybOX specification (see </w:t>
+        <w:t xml:space="preserve"> that are available.  The color black is used to indicate the specification overview document, altered shading differentiates the overarching Core and Common data models from the supporting data models (default vocabularies, data marking, and default extensions), and the color white indicates the component data models</w:t>
+      </w:r>
+      <w:r>
+        <w:t xml:space="preserve">. </w:t>
+      </w:r>
+      <w:r>
+        <w:t>The solid grey color denotes the overall STIX Language UML model.</w:t>
+      </w:r>
+      <w:r>
+        <w:t xml:space="preserve"> This STIX </w:t>
+      </w:r>
+      <w:r>
+        <w:t xml:space="preserve">Default </w:t>
+      </w:r>
+      <w:r>
+        <w:t xml:space="preserve">Extensions specification document is highlighted in its associated color (see Section </w:t>
+      </w:r>
+      <w:r>
+        <w:rPr>
+          <w:b/>
+          <w:color w:val="0000EE"/>
+        </w:rPr>
+        <w:fldChar w:fldCharType="begin"/>
+      </w:r>
+      <w:r>
+        <w:rPr>
+          <w:b/>
+          <w:color w:val="0000EE"/>
+        </w:rPr>
+        <w:instrText xml:space="preserve"> REF _Ref397935245 \r \h </w:instrText>
+      </w:r>
+      <w:r>
+        <w:rPr>
+          <w:b/>
+          <w:color w:val="0000EE"/>
+        </w:rPr>
+        <w:instrText xml:space="preserve"> \* MERGEFORMAT </w:instrText>
+      </w:r>
+      <w:r>
+        <w:rPr>
+          <w:b/>
+          <w:color w:val="0000EE"/>
+        </w:rPr>
+      </w:r>
+      <w:r>
+        <w:rPr>
+          <w:b/>
+          <w:color w:val="0000EE"/>
+        </w:rPr>
+        <w:fldChar w:fldCharType="separate"/>
+      </w:r>
+      <w:r>
+        <w:rPr>
+          <w:b/>
+          <w:color w:val="0000EE"/>
+        </w:rPr>
+        <w:t>1.2.3.3</w:t>
+      </w:r>
+      <w:r>
+        <w:rPr>
+          <w:b/>
+          <w:color w:val="0000EE"/>
+        </w:rPr>
+        <w:fldChar w:fldCharType="end"/>
+      </w:r>
+      <w:r>
+        <w:t xml:space="preserve">).  For a list of all STIX documents and related information sources, please see </w:t>
       </w:r>
       <w:hyperlink w:anchor="AdditionalArtfacts" w:history="1">
         <w:r>
@@ -5573,77 +5639,10 @@
         </w:r>
       </w:hyperlink>
       <w:r>
-        <w:t xml:space="preserve"> for details).  This STIX </w:t>
-      </w:r>
-      <w:r>
-        <w:t xml:space="preserve">Default </w:t>
-      </w:r>
-      <w:r>
-        <w:t xml:space="preserve">Extensions specification document is highlighted in its associated color (see Section </w:t>
-      </w:r>
-      <w:r>
-        <w:rPr>
-          <w:b/>
-          <w:color w:val="0000EE"/>
-        </w:rPr>
-        <w:fldChar w:fldCharType="begin"/>
-      </w:r>
-      <w:r>
-        <w:rPr>
-          <w:b/>
-          <w:color w:val="0000EE"/>
-        </w:rPr>
-        <w:instrText xml:space="preserve"> REF _Ref397935245 \r \h </w:instrText>
-      </w:r>
-      <w:r>
-        <w:rPr>
-          <w:b/>
-          <w:color w:val="0000EE"/>
-        </w:rPr>
-        <w:instrText xml:space="preserve"> \* MERGEFORMAT </w:instrText>
-      </w:r>
-      <w:r>
-        <w:rPr>
-          <w:b/>
-          <w:color w:val="0000EE"/>
-        </w:rPr>
-      </w:r>
-      <w:r>
-        <w:rPr>
-          <w:b/>
-          <w:color w:val="0000EE"/>
-        </w:rPr>
-        <w:fldChar w:fldCharType="separate"/>
-      </w:r>
-      <w:r>
-        <w:rPr>
-          <w:b/>
-          <w:color w:val="0000EE"/>
-        </w:rPr>
-        <w:t>1.2.3.3</w:t>
-      </w:r>
-      <w:r>
-        <w:rPr>
-          <w:b/>
-          <w:color w:val="0000EE"/>
-        </w:rPr>
-        <w:fldChar w:fldCharType="end"/>
-      </w:r>
-      <w:r>
-        <w:t xml:space="preserve">).  For a list of all STIX documents and related information sources, please see </w:t>
-      </w:r>
-      <w:hyperlink w:anchor="AdditionalArtfacts" w:history="1">
-        <w:r>
-          <w:rPr>
-            <w:rStyle w:val="Hyperlink"/>
-            <w:i/>
-          </w:rPr>
-          <w:t>STIX Version 1.2.1 Part 1: Overview</w:t>
-        </w:r>
-      </w:hyperlink>
-      <w:r>
         <w:t xml:space="preserve">.  </w:t>
       </w:r>
+      <w:bookmarkStart w:id="12" w:name="_GoBack"/>
+      <w:bookmarkEnd w:id="12"/>
     </w:p>
     <w:p>
       <w:pPr>
@@ -5709,56 +5708,30 @@
       <w:pPr>
         <w:pStyle w:val="Caption"/>
       </w:pPr>
-      <w:bookmarkStart w:id="12" w:name="_Ref420851610"/>
+      <w:bookmarkStart w:id="13" w:name="_Ref420851610"/>
       <w:r>
         <w:t xml:space="preserve">Figure </w:t>
       </w:r>
-      <w:r>
-        <w:fldChar w:fldCharType="begin"/>
-      </w:r>
-      <w:r>
-        <w:instrText xml:space="preserve"> STYLEREF 1 \s </w:instrText>
-      </w:r>
-      <w:r>
-        <w:fldChar w:fldCharType="separate"/>
-      </w:r>
-      <w:r>
-        <w:rPr>
-          <w:noProof/>
-        </w:rPr>
-        <w:t>1</w:t>
-      </w:r>
-      <w:r>
-        <w:rPr>
-          <w:noProof/>
-        </w:rPr>
-        <w:fldChar w:fldCharType="end"/>
-      </w:r>
+      <w:fldSimple w:instr=" STYLEREF 1 \s ">
+        <w:r>
+          <w:rPr>
+            <w:noProof/>
+          </w:rPr>
+          <w:t>1</w:t>
+        </w:r>
+      </w:fldSimple>
       <w:r>
         <w:noBreakHyphen/>
       </w:r>
-      <w:r>
-        <w:fldChar w:fldCharType="begin"/>
-      </w:r>
-      <w:r>
-        <w:instrText xml:space="preserve"> SEQ Figure \* ARABIC \s 1 </w:instrText>
-      </w:r>
-      <w:r>
-        <w:fldChar w:fldCharType="separate"/>
-      </w:r>
-      <w:r>
-        <w:rPr>
-          <w:noProof/>
-        </w:rPr>
-        <w:t>1</w:t>
-      </w:r>
-      <w:r>
-        <w:rPr>
-          <w:noProof/>
-        </w:rPr>
-        <w:fldChar w:fldCharType="end"/>
-      </w:r>
-      <w:bookmarkEnd w:id="12"/>
+      <w:fldSimple w:instr=" SEQ Figure \* ARABIC \s 1 ">
+        <w:r>
+          <w:rPr>
+            <w:noProof/>
+          </w:rPr>
+          <w:t>1</w:t>
+        </w:r>
+      </w:fldSimple>
+      <w:bookmarkEnd w:id="13"/>
       <w:r>
         <w:t>. STIX Language v1.2</w:t>
       </w:r>
@@ -5768,8 +5741,6 @@
       <w:r>
         <w:t xml:space="preserve"> specification documents</w:t>
       </w:r>
-      <w:bookmarkStart w:id="13" w:name="_GoBack"/>
-      <w:bookmarkEnd w:id="13"/>
     </w:p>
     <w:p>
       <w:pPr>
@@ -6480,51 +6451,25 @@
       <w:r>
         <w:t xml:space="preserve">Table </w:t>
       </w:r>
-      <w:r>
-        <w:fldChar w:fldCharType="begin"/>
-      </w:r>
-      <w:r>
-        <w:instrText xml:space="preserve"> STYLEREF 1 \s </w:instrText>
-      </w:r>
-      <w:r>
-        <w:fldChar w:fldCharType="separate"/>
-      </w:r>
-      <w:r>
-        <w:rPr>
-          <w:noProof/>
-        </w:rPr>
-        <w:t>1</w:t>
-      </w:r>
-      <w:r>
-        <w:rPr>
-          <w:noProof/>
-        </w:rPr>
-        <w:fldChar w:fldCharType="end"/>
-      </w:r>
+      <w:fldSimple w:instr=" STYLEREF 1 \s ">
+        <w:r>
+          <w:rPr>
+            <w:noProof/>
+          </w:rPr>
+          <w:t>1</w:t>
+        </w:r>
+      </w:fldSimple>
       <w:r>
         <w:noBreakHyphen/>
       </w:r>
-      <w:r>
-        <w:fldChar w:fldCharType="begin"/>
-      </w:r>
-      <w:r>
-        <w:instrText xml:space="preserve"> SEQ Table \* ARABIC \s 1 </w:instrText>
-      </w:r>
-      <w:r>
-        <w:fldChar w:fldCharType="separate"/>
-      </w:r>
-      <w:r>
-        <w:rPr>
-          <w:noProof/>
-        </w:rPr>
-        <w:t>1</w:t>
-      </w:r>
-      <w:r>
-        <w:rPr>
-          <w:noProof/>
-        </w:rPr>
-        <w:fldChar w:fldCharType="end"/>
-      </w:r>
+      <w:fldSimple w:instr=" SEQ Table \* ARABIC \s 1 ">
+        <w:r>
+          <w:rPr>
+            <w:noProof/>
+          </w:rPr>
+          <w:t>1</w:t>
+        </w:r>
+      </w:fldSimple>
       <w:bookmarkEnd w:id="40"/>
       <w:r>
         <w:t>. UML diagram icons</w:t>
@@ -6772,7 +6717,7 @@
                 <v:shape id="_x0000_i1025" type="#_x0000_t75" style="width:23.15pt;height:21.3pt" o:ole="">
                   <v:imagedata r:id="rId26" o:title=""/>
                 </v:shape>
-                <o:OLEObject Type="Embed" ProgID="PBrush" ShapeID="_x0000_i1025" DrawAspect="Content" ObjectID="_1503486082" r:id="rId27"/>
+                <o:OLEObject Type="Embed" ProgID="PBrush" ShapeID="_x0000_i1025" DrawAspect="Content" ObjectID="_1503491959" r:id="rId27"/>
               </w:object>
             </w:r>
           </w:p>
@@ -6929,7 +6874,7 @@
                 <v:shape id="_x0000_i1026" type="#_x0000_t75" style="width:12.5pt;height:14.4pt" o:ole="">
                   <v:imagedata r:id="rId29" o:title=""/>
                 </v:shape>
-                <o:OLEObject Type="Embed" ProgID="PBrush" ShapeID="_x0000_i1026" DrawAspect="Content" ObjectID="_1503486083" r:id="rId30"/>
+                <o:OLEObject Type="Embed" ProgID="PBrush" ShapeID="_x0000_i1026" DrawAspect="Content" ObjectID="_1503491960" r:id="rId30"/>
               </w:object>
             </w:r>
           </w:p>
@@ -6990,7 +6935,7 @@
                 <v:shape id="_x0000_i1027" type="#_x0000_t75" style="width:12.5pt;height:14.4pt" o:ole="">
                   <v:imagedata r:id="rId31" o:title=""/>
                 </v:shape>
-                <o:OLEObject Type="Embed" ProgID="PBrush" ShapeID="_x0000_i1027" DrawAspect="Content" ObjectID="_1503486084" r:id="rId32"/>
+                <o:OLEObject Type="Embed" ProgID="PBrush" ShapeID="_x0000_i1027" DrawAspect="Content" ObjectID="_1503491961" r:id="rId32"/>
               </w:object>
             </w:r>
           </w:p>
@@ -7098,7 +7043,7 @@
                 </mc:Choice>
                 <mc:Fallback>
                   <w:pict>
-                    <v:shapetype w14:anchorId="7AF92CA2" id="_x0000_t32" coordsize="21600,21600" o:spt="32" o:oned="t" path="m,l21600,21600e" filled="f">
+                    <v:shapetype w14:anchorId="0982379A" id="_x0000_t32" coordsize="21600,21600" o:spt="32" o:oned="t" path="m,l21600,21600e" filled="f">
                       <v:path arrowok="t" fillok="f" o:connecttype="none"/>
                       <o:lock v:ext="edit" shapetype="t"/>
                     </v:shapetype>
@@ -7165,7 +7110,7 @@
                 <v:shape id="_x0000_i1028" type="#_x0000_t75" style="width:59.5pt;height:35.05pt" o:ole="">
                   <v:imagedata r:id="rId33" o:title=""/>
                 </v:shape>
-                <o:OLEObject Type="Embed" ProgID="PBrush" ShapeID="_x0000_i1028" DrawAspect="Content" ObjectID="_1503486085" r:id="rId34"/>
+                <o:OLEObject Type="Embed" ProgID="PBrush" ShapeID="_x0000_i1028" DrawAspect="Content" ObjectID="_1503491962" r:id="rId34"/>
               </w:object>
             </w:r>
           </w:p>
@@ -7374,51 +7319,25 @@
       <w:r>
         <w:t xml:space="preserve">Figure </w:t>
       </w:r>
-      <w:r>
-        <w:fldChar w:fldCharType="begin"/>
-      </w:r>
-      <w:r>
-        <w:instrText xml:space="preserve"> STYLEREF 1 \s </w:instrText>
-      </w:r>
-      <w:r>
-        <w:fldChar w:fldCharType="separate"/>
-      </w:r>
-      <w:r>
-        <w:rPr>
-          <w:noProof/>
-        </w:rPr>
-        <w:t>1</w:t>
-      </w:r>
-      <w:r>
-        <w:rPr>
-          <w:noProof/>
-        </w:rPr>
-        <w:fldChar w:fldCharType="end"/>
-      </w:r>
+      <w:fldSimple w:instr=" STYLEREF 1 \s ">
+        <w:r>
+          <w:rPr>
+            <w:noProof/>
+          </w:rPr>
+          <w:t>1</w:t>
+        </w:r>
+      </w:fldSimple>
       <w:r>
         <w:noBreakHyphen/>
       </w:r>
-      <w:r>
-        <w:fldChar w:fldCharType="begin"/>
-      </w:r>
-      <w:r>
-        <w:instrText xml:space="preserve"> SEQ Figure \* ARABIC \s 1 </w:instrText>
-      </w:r>
-      <w:r>
-        <w:fldChar w:fldCharType="separate"/>
-      </w:r>
-      <w:r>
-        <w:rPr>
-          <w:noProof/>
-        </w:rPr>
-        <w:t>2</w:t>
-      </w:r>
-      <w:r>
-        <w:rPr>
-          <w:noProof/>
-        </w:rPr>
-        <w:fldChar w:fldCharType="end"/>
-      </w:r>
+      <w:fldSimple w:instr=" SEQ Figure \* ARABIC \s 1 ">
+        <w:r>
+          <w:rPr>
+            <w:noProof/>
+          </w:rPr>
+          <w:t>2</w:t>
+        </w:r>
+      </w:fldSimple>
       <w:bookmarkEnd w:id="45"/>
       <w:r>
         <w:t>.</w:t>
@@ -9227,51 +9146,25 @@
       <w:r>
         <w:t xml:space="preserve">Table </w:t>
       </w:r>
-      <w:r>
-        <w:fldChar w:fldCharType="begin"/>
-      </w:r>
-      <w:r>
-        <w:instrText xml:space="preserve"> STYLEREF 1 \s </w:instrText>
-      </w:r>
-      <w:r>
-        <w:fldChar w:fldCharType="separate"/>
-      </w:r>
-      <w:r>
-        <w:rPr>
-          <w:noProof/>
-        </w:rPr>
-        <w:t>2</w:t>
-      </w:r>
-      <w:r>
-        <w:rPr>
-          <w:noProof/>
-        </w:rPr>
-        <w:fldChar w:fldCharType="end"/>
-      </w:r>
+      <w:fldSimple w:instr=" STYLEREF 1 \s ">
+        <w:r>
+          <w:rPr>
+            <w:noProof/>
+          </w:rPr>
+          <w:t>2</w:t>
+        </w:r>
+      </w:fldSimple>
       <w:r>
         <w:noBreakHyphen/>
       </w:r>
-      <w:r>
-        <w:fldChar w:fldCharType="begin"/>
-      </w:r>
-      <w:r>
-        <w:instrText xml:space="preserve"> SEQ Table \* ARABIC \s 1 </w:instrText>
-      </w:r>
-      <w:r>
-        <w:fldChar w:fldCharType="separate"/>
-      </w:r>
-      <w:r>
-        <w:rPr>
-          <w:noProof/>
-        </w:rPr>
-        <w:t>1</w:t>
-      </w:r>
-      <w:r>
-        <w:rPr>
-          <w:noProof/>
-        </w:rPr>
-        <w:fldChar w:fldCharType="end"/>
-      </w:r>
+      <w:fldSimple w:instr=" SEQ Table \* ARABIC \s 1 ">
+        <w:r>
+          <w:rPr>
+            <w:noProof/>
+          </w:rPr>
+          <w:t>1</w:t>
+        </w:r>
+      </w:fldSimple>
       <w:bookmarkEnd w:id="83"/>
       <w:r>
         <w:t xml:space="preserve">. Extension points classes </w:t>
@@ -11006,51 +10899,25 @@
       <w:r>
         <w:t xml:space="preserve">Table </w:t>
       </w:r>
-      <w:r>
-        <w:fldChar w:fldCharType="begin"/>
-      </w:r>
-      <w:r>
-        <w:instrText xml:space="preserve"> STYLEREF 1 \s </w:instrText>
-      </w:r>
-      <w:r>
-        <w:fldChar w:fldCharType="separate"/>
-      </w:r>
-      <w:r>
-        <w:rPr>
-          <w:noProof/>
-        </w:rPr>
-        <w:t>2</w:t>
-      </w:r>
-      <w:r>
-        <w:rPr>
-          <w:noProof/>
-        </w:rPr>
-        <w:fldChar w:fldCharType="end"/>
-      </w:r>
+      <w:fldSimple w:instr=" STYLEREF 1 \s ">
+        <w:r>
+          <w:rPr>
+            <w:noProof/>
+          </w:rPr>
+          <w:t>2</w:t>
+        </w:r>
+      </w:fldSimple>
       <w:r>
         <w:noBreakHyphen/>
       </w:r>
-      <w:r>
-        <w:fldChar w:fldCharType="begin"/>
-      </w:r>
-      <w:r>
-        <w:instrText xml:space="preserve"> SEQ Table \* ARABIC \s 1 </w:instrText>
-      </w:r>
-      <w:r>
-        <w:fldChar w:fldCharType="separate"/>
-      </w:r>
-      <w:r>
-        <w:rPr>
-          <w:noProof/>
-        </w:rPr>
-        <w:t>2</w:t>
-      </w:r>
-      <w:r>
-        <w:rPr>
-          <w:noProof/>
-        </w:rPr>
-        <w:fldChar w:fldCharType="end"/>
-      </w:r>
+      <w:fldSimple w:instr=" SEQ Table \* ARABIC \s 1 ">
+        <w:r>
+          <w:rPr>
+            <w:noProof/>
+          </w:rPr>
+          <w:t>2</w:t>
+        </w:r>
+      </w:fldSimple>
       <w:bookmarkEnd w:id="84"/>
       <w:r>
         <w:t xml:space="preserve">. Packages Associated with the </w:t>
@@ -12846,51 +12713,25 @@
       <w:r>
         <w:t xml:space="preserve">Figure </w:t>
       </w:r>
-      <w:r>
-        <w:fldChar w:fldCharType="begin"/>
-      </w:r>
-      <w:r>
-        <w:instrText xml:space="preserve"> STYLEREF 1 \s </w:instrText>
-      </w:r>
-      <w:r>
-        <w:fldChar w:fldCharType="separate"/>
-      </w:r>
-      <w:r>
-        <w:rPr>
-          <w:noProof/>
-        </w:rPr>
-        <w:t>3</w:t>
-      </w:r>
-      <w:r>
-        <w:rPr>
-          <w:noProof/>
-        </w:rPr>
-        <w:fldChar w:fldCharType="end"/>
-      </w:r>
+      <w:fldSimple w:instr=" STYLEREF 1 \s ">
+        <w:r>
+          <w:rPr>
+            <w:noProof/>
+          </w:rPr>
+          <w:t>3</w:t>
+        </w:r>
+      </w:fldSimple>
       <w:r>
         <w:noBreakHyphen/>
       </w:r>
-      <w:r>
-        <w:fldChar w:fldCharType="begin"/>
-      </w:r>
-      <w:r>
-        <w:instrText xml:space="preserve"> SEQ Figure \* ARABIC \s 1 </w:instrText>
-      </w:r>
-      <w:r>
-        <w:fldChar w:fldCharType="separate"/>
-      </w:r>
-      <w:r>
-        <w:rPr>
-          <w:noProof/>
-        </w:rPr>
-        <w:t>1</w:t>
-      </w:r>
-      <w:r>
-        <w:rPr>
-          <w:noProof/>
-        </w:rPr>
-        <w:fldChar w:fldCharType="end"/>
-      </w:r>
+      <w:fldSimple w:instr=" SEQ Figure \* ARABIC \s 1 ">
+        <w:r>
+          <w:rPr>
+            <w:noProof/>
+          </w:rPr>
+          <w:t>1</w:t>
+        </w:r>
+      </w:fldSimple>
       <w:bookmarkEnd w:id="94"/>
       <w:r>
         <w:t xml:space="preserve">. UML diagram of the </w:t>
@@ -12993,51 +12834,25 @@
         <w:lastRenderedPageBreak/>
         <w:t xml:space="preserve">Table </w:t>
       </w:r>
-      <w:r>
-        <w:fldChar w:fldCharType="begin"/>
-      </w:r>
-      <w:r>
-        <w:instrText xml:space="preserve"> STYLEREF 1 \s </w:instrText>
-      </w:r>
-      <w:r>
-        <w:fldChar w:fldCharType="separate"/>
-      </w:r>
-      <w:r>
-        <w:rPr>
-          <w:noProof/>
-        </w:rPr>
-        <w:t>3</w:t>
-      </w:r>
-      <w:r>
-        <w:rPr>
-          <w:noProof/>
-        </w:rPr>
-        <w:fldChar w:fldCharType="end"/>
-      </w:r>
+      <w:fldSimple w:instr=" STYLEREF 1 \s ">
+        <w:r>
+          <w:rPr>
+            <w:noProof/>
+          </w:rPr>
+          <w:t>3</w:t>
+        </w:r>
+      </w:fldSimple>
       <w:r>
         <w:noBreakHyphen/>
       </w:r>
-      <w:r>
-        <w:fldChar w:fldCharType="begin"/>
-      </w:r>
-      <w:r>
-        <w:instrText xml:space="preserve"> SEQ Table \* ARABIC \s 1 </w:instrText>
-      </w:r>
-      <w:r>
-        <w:fldChar w:fldCharType="separate"/>
-      </w:r>
-      <w:r>
-        <w:rPr>
-          <w:noProof/>
-        </w:rPr>
-        <w:t>1</w:t>
-      </w:r>
-      <w:r>
-        <w:rPr>
-          <w:noProof/>
-        </w:rPr>
-        <w:fldChar w:fldCharType="end"/>
-      </w:r>
+      <w:fldSimple w:instr=" SEQ Table \* ARABIC \s 1 ">
+        <w:r>
+          <w:rPr>
+            <w:noProof/>
+          </w:rPr>
+          <w:t>1</w:t>
+        </w:r>
+      </w:fldSimple>
       <w:bookmarkEnd w:id="95"/>
       <w:r>
         <w:t xml:space="preserve">. Properties of the </w:t>
@@ -13606,51 +13421,25 @@
       <w:r>
         <w:t xml:space="preserve">Figure </w:t>
       </w:r>
-      <w:r>
-        <w:fldChar w:fldCharType="begin"/>
-      </w:r>
-      <w:r>
-        <w:instrText xml:space="preserve"> STYLEREF 1 \s </w:instrText>
-      </w:r>
-      <w:r>
-        <w:fldChar w:fldCharType="separate"/>
-      </w:r>
-      <w:r>
-        <w:rPr>
-          <w:noProof/>
-        </w:rPr>
-        <w:t>3</w:t>
-      </w:r>
-      <w:r>
-        <w:rPr>
-          <w:noProof/>
-        </w:rPr>
-        <w:fldChar w:fldCharType="end"/>
-      </w:r>
+      <w:fldSimple w:instr=" STYLEREF 1 \s ">
+        <w:r>
+          <w:rPr>
+            <w:noProof/>
+          </w:rPr>
+          <w:t>3</w:t>
+        </w:r>
+      </w:fldSimple>
       <w:r>
         <w:noBreakHyphen/>
       </w:r>
-      <w:r>
-        <w:fldChar w:fldCharType="begin"/>
-      </w:r>
-      <w:r>
-        <w:instrText xml:space="preserve"> SEQ Figure \* ARABIC \s 1 </w:instrText>
-      </w:r>
-      <w:r>
-        <w:fldChar w:fldCharType="separate"/>
-      </w:r>
-      <w:r>
-        <w:rPr>
-          <w:noProof/>
-        </w:rPr>
-        <w:t>2</w:t>
-      </w:r>
-      <w:r>
-        <w:rPr>
-          <w:noProof/>
-        </w:rPr>
-        <w:fldChar w:fldCharType="end"/>
-      </w:r>
+      <w:fldSimple w:instr=" SEQ Figure \* ARABIC \s 1 ">
+        <w:r>
+          <w:rPr>
+            <w:noProof/>
+          </w:rPr>
+          <w:t>2</w:t>
+        </w:r>
+      </w:fldSimple>
       <w:bookmarkEnd w:id="100"/>
       <w:r>
         <w:t xml:space="preserve">. UML diagram of the </w:t>
@@ -13767,51 +13556,25 @@
       <w:r>
         <w:t xml:space="preserve">Table </w:t>
       </w:r>
-      <w:r>
-        <w:fldChar w:fldCharType="begin"/>
-      </w:r>
-      <w:r>
-        <w:instrText xml:space="preserve"> STYLEREF 1 \s </w:instrText>
-      </w:r>
-      <w:r>
-        <w:fldChar w:fldCharType="separate"/>
-      </w:r>
-      <w:r>
-        <w:rPr>
-          <w:noProof/>
-        </w:rPr>
-        <w:t>3</w:t>
-      </w:r>
-      <w:r>
-        <w:rPr>
-          <w:noProof/>
-        </w:rPr>
-        <w:fldChar w:fldCharType="end"/>
-      </w:r>
+      <w:fldSimple w:instr=" STYLEREF 1 \s ">
+        <w:r>
+          <w:rPr>
+            <w:noProof/>
+          </w:rPr>
+          <w:t>3</w:t>
+        </w:r>
+      </w:fldSimple>
       <w:r>
         <w:noBreakHyphen/>
       </w:r>
-      <w:r>
-        <w:fldChar w:fldCharType="begin"/>
-      </w:r>
-      <w:r>
-        <w:instrText xml:space="preserve"> SEQ Table \* ARABIC \s 1 </w:instrText>
-      </w:r>
-      <w:r>
-        <w:fldChar w:fldCharType="separate"/>
-      </w:r>
-      <w:r>
-        <w:rPr>
-          <w:noProof/>
-        </w:rPr>
-        <w:t>2</w:t>
-      </w:r>
-      <w:r>
-        <w:rPr>
-          <w:noProof/>
-        </w:rPr>
-        <w:fldChar w:fldCharType="end"/>
-      </w:r>
+      <w:fldSimple w:instr=" SEQ Table \* ARABIC \s 1 ">
+        <w:r>
+          <w:rPr>
+            <w:noProof/>
+          </w:rPr>
+          <w:t>2</w:t>
+        </w:r>
+      </w:fldSimple>
       <w:bookmarkEnd w:id="101"/>
       <w:r>
         <w:t xml:space="preserve">. Properties of the </w:t>
@@ -14378,51 +14141,25 @@
       <w:r>
         <w:t xml:space="preserve">Figure </w:t>
       </w:r>
-      <w:r>
-        <w:fldChar w:fldCharType="begin"/>
-      </w:r>
-      <w:r>
-        <w:instrText xml:space="preserve"> STYLEREF 1 \s </w:instrText>
-      </w:r>
-      <w:r>
-        <w:fldChar w:fldCharType="separate"/>
-      </w:r>
-      <w:r>
-        <w:rPr>
-          <w:noProof/>
-        </w:rPr>
-        <w:t>3</w:t>
-      </w:r>
-      <w:r>
-        <w:rPr>
-          <w:noProof/>
-        </w:rPr>
-        <w:fldChar w:fldCharType="end"/>
-      </w:r>
+      <w:fldSimple w:instr=" STYLEREF 1 \s ">
+        <w:r>
+          <w:rPr>
+            <w:noProof/>
+          </w:rPr>
+          <w:t>3</w:t>
+        </w:r>
+      </w:fldSimple>
       <w:r>
         <w:noBreakHyphen/>
       </w:r>
-      <w:r>
-        <w:fldChar w:fldCharType="begin"/>
-      </w:r>
-      <w:r>
-        <w:instrText xml:space="preserve"> SEQ Figure \* ARABIC \s 1 </w:instrText>
-      </w:r>
-      <w:r>
-        <w:fldChar w:fldCharType="separate"/>
-      </w:r>
-      <w:r>
-        <w:rPr>
-          <w:noProof/>
-        </w:rPr>
-        <w:t>3</w:t>
-      </w:r>
-      <w:r>
-        <w:rPr>
-          <w:noProof/>
-        </w:rPr>
-        <w:fldChar w:fldCharType="end"/>
-      </w:r>
+      <w:fldSimple w:instr=" SEQ Figure \* ARABIC \s 1 ">
+        <w:r>
+          <w:rPr>
+            <w:noProof/>
+          </w:rPr>
+          <w:t>3</w:t>
+        </w:r>
+      </w:fldSimple>
       <w:bookmarkEnd w:id="108"/>
       <w:r>
         <w:t xml:space="preserve">. UML diagram of the </w:t>
@@ -14539,51 +14276,25 @@
       <w:r>
         <w:t xml:space="preserve">Table </w:t>
       </w:r>
-      <w:r>
-        <w:fldChar w:fldCharType="begin"/>
-      </w:r>
-      <w:r>
-        <w:instrText xml:space="preserve"> STYLEREF 1 \s </w:instrText>
-      </w:r>
-      <w:r>
-        <w:fldChar w:fldCharType="separate"/>
-      </w:r>
-      <w:r>
-        <w:rPr>
-          <w:noProof/>
-        </w:rPr>
-        <w:t>3</w:t>
-      </w:r>
-      <w:r>
-        <w:rPr>
-          <w:noProof/>
-        </w:rPr>
-        <w:fldChar w:fldCharType="end"/>
-      </w:r>
+      <w:fldSimple w:instr=" STYLEREF 1 \s ">
+        <w:r>
+          <w:rPr>
+            <w:noProof/>
+          </w:rPr>
+          <w:t>3</w:t>
+        </w:r>
+      </w:fldSimple>
       <w:r>
         <w:noBreakHyphen/>
       </w:r>
-      <w:r>
-        <w:fldChar w:fldCharType="begin"/>
-      </w:r>
-      <w:r>
-        <w:instrText xml:space="preserve"> SEQ Table \* ARABIC \s 1 </w:instrText>
-      </w:r>
-      <w:r>
-        <w:fldChar w:fldCharType="separate"/>
-      </w:r>
-      <w:r>
-        <w:rPr>
-          <w:noProof/>
-        </w:rPr>
-        <w:t>3</w:t>
-      </w:r>
-      <w:r>
-        <w:rPr>
-          <w:noProof/>
-        </w:rPr>
-        <w:fldChar w:fldCharType="end"/>
-      </w:r>
+      <w:fldSimple w:instr=" SEQ Table \* ARABIC \s 1 ">
+        <w:r>
+          <w:rPr>
+            <w:noProof/>
+          </w:rPr>
+          <w:t>3</w:t>
+        </w:r>
+      </w:fldSimple>
       <w:bookmarkEnd w:id="109"/>
       <w:r>
         <w:t xml:space="preserve">. Properties of the </w:t>
@@ -15799,51 +15510,25 @@
       <w:r>
         <w:t xml:space="preserve">Figure </w:t>
       </w:r>
-      <w:r>
-        <w:fldChar w:fldCharType="begin"/>
-      </w:r>
-      <w:r>
-        <w:instrText xml:space="preserve"> STYLEREF 1 \s </w:instrText>
-      </w:r>
-      <w:r>
-        <w:fldChar w:fldCharType="separate"/>
-      </w:r>
-      <w:r>
-        <w:rPr>
-          <w:noProof/>
-        </w:rPr>
-        <w:t>3</w:t>
-      </w:r>
-      <w:r>
-        <w:rPr>
-          <w:noProof/>
-        </w:rPr>
-        <w:fldChar w:fldCharType="end"/>
-      </w:r>
+      <w:fldSimple w:instr=" STYLEREF 1 \s ">
+        <w:r>
+          <w:rPr>
+            <w:noProof/>
+          </w:rPr>
+          <w:t>3</w:t>
+        </w:r>
+      </w:fldSimple>
       <w:r>
         <w:noBreakHyphen/>
       </w:r>
-      <w:r>
-        <w:fldChar w:fldCharType="begin"/>
-      </w:r>
-      <w:r>
-        <w:instrText xml:space="preserve"> SEQ Figure \* ARABIC \s 1 </w:instrText>
-      </w:r>
-      <w:r>
-        <w:fldChar w:fldCharType="separate"/>
-      </w:r>
-      <w:r>
-        <w:rPr>
-          <w:noProof/>
-        </w:rPr>
-        <w:t>4</w:t>
-      </w:r>
-      <w:r>
-        <w:rPr>
-          <w:noProof/>
-        </w:rPr>
-        <w:fldChar w:fldCharType="end"/>
-      </w:r>
+      <w:fldSimple w:instr=" SEQ Figure \* ARABIC \s 1 ">
+        <w:r>
+          <w:rPr>
+            <w:noProof/>
+          </w:rPr>
+          <w:t>4</w:t>
+        </w:r>
+      </w:fldSimple>
       <w:bookmarkEnd w:id="116"/>
       <w:r>
         <w:t xml:space="preserve">. UML diagram of the </w:t>
@@ -15951,51 +15636,25 @@
       <w:r>
         <w:t xml:space="preserve">Table </w:t>
       </w:r>
-      <w:r>
-        <w:fldChar w:fldCharType="begin"/>
-      </w:r>
-      <w:r>
-        <w:instrText xml:space="preserve"> STYLEREF 1 \s </w:instrText>
-      </w:r>
-      <w:r>
-        <w:fldChar w:fldCharType="separate"/>
-      </w:r>
-      <w:r>
-        <w:rPr>
-          <w:noProof/>
-        </w:rPr>
-        <w:t>3</w:t>
-      </w:r>
-      <w:r>
-        <w:rPr>
-          <w:noProof/>
-        </w:rPr>
-        <w:fldChar w:fldCharType="end"/>
-      </w:r>
+      <w:fldSimple w:instr=" STYLEREF 1 \s ">
+        <w:r>
+          <w:rPr>
+            <w:noProof/>
+          </w:rPr>
+          <w:t>3</w:t>
+        </w:r>
+      </w:fldSimple>
       <w:r>
         <w:noBreakHyphen/>
       </w:r>
-      <w:r>
-        <w:fldChar w:fldCharType="begin"/>
-      </w:r>
-      <w:r>
-        <w:instrText xml:space="preserve"> SEQ Table \* ARABIC \s 1 </w:instrText>
-      </w:r>
-      <w:r>
-        <w:fldChar w:fldCharType="separate"/>
-      </w:r>
-      <w:r>
-        <w:rPr>
-          <w:noProof/>
-        </w:rPr>
-        <w:t>4</w:t>
-      </w:r>
-      <w:r>
-        <w:rPr>
-          <w:noProof/>
-        </w:rPr>
-        <w:fldChar w:fldCharType="end"/>
-      </w:r>
+      <w:fldSimple w:instr=" SEQ Table \* ARABIC \s 1 ">
+        <w:r>
+          <w:rPr>
+            <w:noProof/>
+          </w:rPr>
+          <w:t>4</w:t>
+        </w:r>
+      </w:fldSimple>
       <w:bookmarkEnd w:id="117"/>
       <w:r>
         <w:t xml:space="preserve">. Properties of the </w:t>
@@ -16477,51 +16136,25 @@
       <w:r>
         <w:t xml:space="preserve">Figure </w:t>
       </w:r>
-      <w:r>
-        <w:fldChar w:fldCharType="begin"/>
-      </w:r>
-      <w:r>
-        <w:instrText xml:space="preserve"> STYLEREF 1 \s </w:instrText>
-      </w:r>
-      <w:r>
-        <w:fldChar w:fldCharType="separate"/>
-      </w:r>
-      <w:r>
-        <w:rPr>
-          <w:noProof/>
-        </w:rPr>
-        <w:t>3</w:t>
-      </w:r>
-      <w:r>
-        <w:rPr>
-          <w:noProof/>
-        </w:rPr>
-        <w:fldChar w:fldCharType="end"/>
-      </w:r>
+      <w:fldSimple w:instr=" STYLEREF 1 \s ">
+        <w:r>
+          <w:rPr>
+            <w:noProof/>
+          </w:rPr>
+          <w:t>3</w:t>
+        </w:r>
+      </w:fldSimple>
       <w:r>
         <w:noBreakHyphen/>
       </w:r>
-      <w:r>
-        <w:fldChar w:fldCharType="begin"/>
-      </w:r>
-      <w:r>
-        <w:instrText xml:space="preserve"> SEQ Figure \* ARABIC \s 1 </w:instrText>
-      </w:r>
-      <w:r>
-        <w:fldChar w:fldCharType="separate"/>
-      </w:r>
-      <w:r>
-        <w:rPr>
-          <w:noProof/>
-        </w:rPr>
-        <w:t>5</w:t>
-      </w:r>
-      <w:r>
-        <w:rPr>
-          <w:noProof/>
-        </w:rPr>
-        <w:fldChar w:fldCharType="end"/>
-      </w:r>
+      <w:fldSimple w:instr=" SEQ Figure \* ARABIC \s 1 ">
+        <w:r>
+          <w:rPr>
+            <w:noProof/>
+          </w:rPr>
+          <w:t>5</w:t>
+        </w:r>
+      </w:fldSimple>
       <w:bookmarkEnd w:id="120"/>
       <w:r>
         <w:t xml:space="preserve">. UML diagram of extensions to the Data Marking </w:t>
@@ -16869,51 +16502,25 @@
         <w:lastRenderedPageBreak/>
         <w:t xml:space="preserve">Table </w:t>
       </w:r>
-      <w:r>
-        <w:fldChar w:fldCharType="begin"/>
-      </w:r>
-      <w:r>
-        <w:instrText xml:space="preserve"> STYLEREF 1 \s </w:instrText>
-      </w:r>
-      <w:r>
-        <w:fldChar w:fldCharType="separate"/>
-      </w:r>
-      <w:r>
-        <w:rPr>
-          <w:noProof/>
-        </w:rPr>
-        <w:t>3</w:t>
-      </w:r>
-      <w:r>
-        <w:rPr>
-          <w:noProof/>
-        </w:rPr>
-        <w:fldChar w:fldCharType="end"/>
-      </w:r>
+      <w:fldSimple w:instr=" STYLEREF 1 \s ">
+        <w:r>
+          <w:rPr>
+            <w:noProof/>
+          </w:rPr>
+          <w:t>3</w:t>
+        </w:r>
+      </w:fldSimple>
       <w:r>
         <w:noBreakHyphen/>
       </w:r>
-      <w:r>
-        <w:fldChar w:fldCharType="begin"/>
-      </w:r>
-      <w:r>
-        <w:instrText xml:space="preserve"> SEQ Table \* ARABIC \s 1 </w:instrText>
-      </w:r>
-      <w:r>
-        <w:fldChar w:fldCharType="separate"/>
-      </w:r>
-      <w:r>
-        <w:rPr>
-          <w:noProof/>
-        </w:rPr>
-        <w:t>5</w:t>
-      </w:r>
-      <w:r>
-        <w:rPr>
-          <w:noProof/>
-        </w:rPr>
-        <w:fldChar w:fldCharType="end"/>
-      </w:r>
+      <w:fldSimple w:instr=" SEQ Table \* ARABIC \s 1 ">
+        <w:r>
+          <w:rPr>
+            <w:noProof/>
+          </w:rPr>
+          <w:t>5</w:t>
+        </w:r>
+      </w:fldSimple>
       <w:bookmarkEnd w:id="125"/>
       <w:r>
         <w:t xml:space="preserve">. Properties of the </w:t>
@@ -17469,51 +17076,25 @@
       <w:r>
         <w:t xml:space="preserve">Table </w:t>
       </w:r>
-      <w:r>
-        <w:fldChar w:fldCharType="begin"/>
-      </w:r>
-      <w:r>
-        <w:instrText xml:space="preserve"> STYLEREF 1 \s </w:instrText>
-      </w:r>
-      <w:r>
-        <w:fldChar w:fldCharType="separate"/>
-      </w:r>
-      <w:r>
-        <w:rPr>
-          <w:noProof/>
-        </w:rPr>
-        <w:t>3</w:t>
-      </w:r>
-      <w:r>
-        <w:rPr>
-          <w:noProof/>
-        </w:rPr>
-        <w:fldChar w:fldCharType="end"/>
-      </w:r>
+      <w:fldSimple w:instr=" STYLEREF 1 \s ">
+        <w:r>
+          <w:rPr>
+            <w:noProof/>
+          </w:rPr>
+          <w:t>3</w:t>
+        </w:r>
+      </w:fldSimple>
       <w:r>
         <w:noBreakHyphen/>
       </w:r>
-      <w:r>
-        <w:fldChar w:fldCharType="begin"/>
-      </w:r>
-      <w:r>
-        <w:instrText xml:space="preserve"> SEQ Table \* ARABIC \s 1 </w:instrText>
-      </w:r>
-      <w:r>
-        <w:fldChar w:fldCharType="separate"/>
-      </w:r>
-      <w:r>
-        <w:rPr>
-          <w:noProof/>
-        </w:rPr>
-        <w:t>6</w:t>
-      </w:r>
-      <w:r>
-        <w:rPr>
-          <w:noProof/>
-        </w:rPr>
-        <w:fldChar w:fldCharType="end"/>
-      </w:r>
+      <w:fldSimple w:instr=" SEQ Table \* ARABIC \s 1 ">
+        <w:r>
+          <w:rPr>
+            <w:noProof/>
+          </w:rPr>
+          <w:t>6</w:t>
+        </w:r>
+      </w:fldSimple>
       <w:bookmarkEnd w:id="130"/>
       <w:r>
         <w:t xml:space="preserve">. Properties of the </w:t>
@@ -18043,51 +17624,25 @@
       <w:r>
         <w:t xml:space="preserve">Table </w:t>
       </w:r>
-      <w:r>
-        <w:fldChar w:fldCharType="begin"/>
-      </w:r>
-      <w:r>
-        <w:instrText xml:space="preserve"> STYLEREF 1 \s </w:instrText>
-      </w:r>
-      <w:r>
-        <w:fldChar w:fldCharType="separate"/>
-      </w:r>
-      <w:r>
-        <w:rPr>
-          <w:noProof/>
-        </w:rPr>
-        <w:t>3</w:t>
-      </w:r>
-      <w:r>
-        <w:rPr>
-          <w:noProof/>
-        </w:rPr>
-        <w:fldChar w:fldCharType="end"/>
-      </w:r>
+      <w:fldSimple w:instr=" STYLEREF 1 \s ">
+        <w:r>
+          <w:rPr>
+            <w:noProof/>
+          </w:rPr>
+          <w:t>3</w:t>
+        </w:r>
+      </w:fldSimple>
       <w:r>
         <w:noBreakHyphen/>
       </w:r>
-      <w:r>
-        <w:fldChar w:fldCharType="begin"/>
-      </w:r>
-      <w:r>
-        <w:instrText xml:space="preserve"> SEQ Table \* ARABIC \s 1 </w:instrText>
-      </w:r>
-      <w:r>
-        <w:fldChar w:fldCharType="separate"/>
-      </w:r>
-      <w:r>
-        <w:rPr>
-          <w:noProof/>
-        </w:rPr>
-        <w:t>7</w:t>
-      </w:r>
-      <w:r>
-        <w:rPr>
-          <w:noProof/>
-        </w:rPr>
-        <w:fldChar w:fldCharType="end"/>
-      </w:r>
+      <w:fldSimple w:instr=" SEQ Table \* ARABIC \s 1 ">
+        <w:r>
+          <w:rPr>
+            <w:noProof/>
+          </w:rPr>
+          <w:t>7</w:t>
+        </w:r>
+      </w:fldSimple>
       <w:bookmarkEnd w:id="135"/>
       <w:r>
         <w:t xml:space="preserve">. Properties of the </w:t>
@@ -18387,51 +17942,25 @@
       <w:r>
         <w:t xml:space="preserve">Table </w:t>
       </w:r>
-      <w:r>
-        <w:fldChar w:fldCharType="begin"/>
-      </w:r>
-      <w:r>
-        <w:instrText xml:space="preserve"> STYLEREF 1 \s </w:instrText>
-      </w:r>
-      <w:r>
-        <w:fldChar w:fldCharType="separate"/>
-      </w:r>
-      <w:r>
-        <w:rPr>
-          <w:noProof/>
-        </w:rPr>
-        <w:t>3</w:t>
-      </w:r>
-      <w:r>
-        <w:rPr>
-          <w:noProof/>
-        </w:rPr>
-        <w:fldChar w:fldCharType="end"/>
-      </w:r>
+      <w:fldSimple w:instr=" STYLEREF 1 \s ">
+        <w:r>
+          <w:rPr>
+            <w:noProof/>
+          </w:rPr>
+          <w:t>3</w:t>
+        </w:r>
+      </w:fldSimple>
       <w:r>
         <w:noBreakHyphen/>
       </w:r>
-      <w:r>
-        <w:fldChar w:fldCharType="begin"/>
-      </w:r>
-      <w:r>
-        <w:instrText xml:space="preserve"> SEQ Table \* ARABIC \s 1 </w:instrText>
-      </w:r>
-      <w:r>
-        <w:fldChar w:fldCharType="separate"/>
-      </w:r>
-      <w:r>
-        <w:rPr>
-          <w:noProof/>
-        </w:rPr>
-        <w:t>8</w:t>
-      </w:r>
-      <w:r>
-        <w:rPr>
-          <w:noProof/>
-        </w:rPr>
-        <w:fldChar w:fldCharType="end"/>
-      </w:r>
+      <w:fldSimple w:instr=" SEQ Table \* ARABIC \s 1 ">
+        <w:r>
+          <w:rPr>
+            <w:noProof/>
+          </w:rPr>
+          <w:t>8</w:t>
+        </w:r>
+      </w:fldSimple>
       <w:bookmarkEnd w:id="138"/>
       <w:r>
         <w:t xml:space="preserve">. Values of the </w:t>
@@ -19132,51 +18661,25 @@
       <w:r>
         <w:t xml:space="preserve">Figure </w:t>
       </w:r>
-      <w:r>
-        <w:fldChar w:fldCharType="begin"/>
-      </w:r>
-      <w:r>
-        <w:instrText xml:space="preserve"> STYLEREF 1 \s </w:instrText>
-      </w:r>
-      <w:r>
-        <w:fldChar w:fldCharType="separate"/>
-      </w:r>
-      <w:r>
-        <w:rPr>
-          <w:noProof/>
-        </w:rPr>
-        <w:t>3</w:t>
-      </w:r>
-      <w:r>
-        <w:rPr>
-          <w:noProof/>
-        </w:rPr>
-        <w:fldChar w:fldCharType="end"/>
-      </w:r>
+      <w:fldSimple w:instr=" STYLEREF 1 \s ">
+        <w:r>
+          <w:rPr>
+            <w:noProof/>
+          </w:rPr>
+          <w:t>3</w:t>
+        </w:r>
+      </w:fldSimple>
       <w:r>
         <w:noBreakHyphen/>
       </w:r>
-      <w:r>
-        <w:fldChar w:fldCharType="begin"/>
-      </w:r>
-      <w:r>
-        <w:instrText xml:space="preserve"> SEQ Figure \* ARABIC \s 1 </w:instrText>
-      </w:r>
-      <w:r>
-        <w:fldChar w:fldCharType="separate"/>
-      </w:r>
-      <w:r>
-        <w:rPr>
-          <w:noProof/>
-        </w:rPr>
-        <w:t>6</w:t>
-      </w:r>
-      <w:r>
-        <w:rPr>
-          <w:noProof/>
-        </w:rPr>
-        <w:fldChar w:fldCharType="end"/>
-      </w:r>
+      <w:fldSimple w:instr=" SEQ Figure \* ARABIC \s 1 ">
+        <w:r>
+          <w:rPr>
+            <w:noProof/>
+          </w:rPr>
+          <w:t>6</w:t>
+        </w:r>
+      </w:fldSimple>
       <w:bookmarkEnd w:id="143"/>
       <w:r>
         <w:t xml:space="preserve">. UML diagram of </w:t>
@@ -19279,51 +18782,25 @@
         <w:lastRenderedPageBreak/>
         <w:t xml:space="preserve">Table </w:t>
       </w:r>
-      <w:r>
-        <w:fldChar w:fldCharType="begin"/>
-      </w:r>
-      <w:r>
-        <w:instrText xml:space="preserve"> STYLEREF 1 \s </w:instrText>
-      </w:r>
-      <w:r>
-        <w:fldChar w:fldCharType="separate"/>
-      </w:r>
-      <w:r>
-        <w:rPr>
-          <w:noProof/>
-        </w:rPr>
-        <w:t>3</w:t>
-      </w:r>
-      <w:r>
-        <w:rPr>
-          <w:noProof/>
-        </w:rPr>
-        <w:fldChar w:fldCharType="end"/>
-      </w:r>
+      <w:fldSimple w:instr=" STYLEREF 1 \s ">
+        <w:r>
+          <w:rPr>
+            <w:noProof/>
+          </w:rPr>
+          <w:t>3</w:t>
+        </w:r>
+      </w:fldSimple>
       <w:r>
         <w:noBreakHyphen/>
       </w:r>
-      <w:r>
-        <w:fldChar w:fldCharType="begin"/>
-      </w:r>
-      <w:r>
-        <w:instrText xml:space="preserve"> SEQ Table \* ARABIC \s 1 </w:instrText>
-      </w:r>
-      <w:r>
-        <w:fldChar w:fldCharType="separate"/>
-      </w:r>
-      <w:r>
-        <w:rPr>
-          <w:noProof/>
-        </w:rPr>
-        <w:t>9</w:t>
-      </w:r>
-      <w:r>
-        <w:rPr>
-          <w:noProof/>
-        </w:rPr>
-        <w:fldChar w:fldCharType="end"/>
-      </w:r>
+      <w:fldSimple w:instr=" SEQ Table \* ARABIC \s 1 ">
+        <w:r>
+          <w:rPr>
+            <w:noProof/>
+          </w:rPr>
+          <w:t>9</w:t>
+        </w:r>
+      </w:fldSimple>
       <w:bookmarkEnd w:id="144"/>
       <w:r>
         <w:t xml:space="preserve">. Properties of the </w:t>
@@ -20181,51 +19658,25 @@
       <w:r>
         <w:t xml:space="preserve">Figure </w:t>
       </w:r>
-      <w:r>
-        <w:fldChar w:fldCharType="begin"/>
-      </w:r>
-      <w:r>
-        <w:instrText xml:space="preserve"> STYLEREF 1 \s </w:instrText>
-      </w:r>
-      <w:r>
-        <w:fldChar w:fldCharType="separate"/>
-      </w:r>
-      <w:r>
-        <w:rPr>
-          <w:noProof/>
-        </w:rPr>
-        <w:t>3</w:t>
-      </w:r>
-      <w:r>
-        <w:rPr>
-          <w:noProof/>
-        </w:rPr>
-        <w:fldChar w:fldCharType="end"/>
-      </w:r>
+      <w:fldSimple w:instr=" STYLEREF 1 \s ">
+        <w:r>
+          <w:rPr>
+            <w:noProof/>
+          </w:rPr>
+          <w:t>3</w:t>
+        </w:r>
+      </w:fldSimple>
       <w:r>
         <w:noBreakHyphen/>
       </w:r>
-      <w:r>
-        <w:fldChar w:fldCharType="begin"/>
-      </w:r>
-      <w:r>
-        <w:instrText xml:space="preserve"> SEQ Figure \* ARABIC \s 1 </w:instrText>
-      </w:r>
-      <w:r>
-        <w:fldChar w:fldCharType="separate"/>
-      </w:r>
-      <w:r>
-        <w:rPr>
-          <w:noProof/>
-        </w:rPr>
-        <w:t>7</w:t>
-      </w:r>
-      <w:r>
-        <w:rPr>
-          <w:noProof/>
-        </w:rPr>
-        <w:fldChar w:fldCharType="end"/>
-      </w:r>
+      <w:fldSimple w:instr=" SEQ Figure \* ARABIC \s 1 ">
+        <w:r>
+          <w:rPr>
+            <w:noProof/>
+          </w:rPr>
+          <w:t>7</w:t>
+        </w:r>
+      </w:fldSimple>
       <w:bookmarkEnd w:id="147"/>
       <w:r>
         <w:t xml:space="preserve">. UML diagram of extensions to the </w:t>
@@ -20505,51 +19956,25 @@
       <w:r>
         <w:t xml:space="preserve">Figure </w:t>
       </w:r>
-      <w:r>
-        <w:fldChar w:fldCharType="begin"/>
-      </w:r>
-      <w:r>
-        <w:instrText xml:space="preserve"> STYLEREF 1 \s </w:instrText>
-      </w:r>
-      <w:r>
-        <w:fldChar w:fldCharType="separate"/>
-      </w:r>
-      <w:r>
-        <w:rPr>
-          <w:noProof/>
-        </w:rPr>
-        <w:t>3</w:t>
-      </w:r>
-      <w:r>
-        <w:rPr>
-          <w:noProof/>
-        </w:rPr>
-        <w:fldChar w:fldCharType="end"/>
-      </w:r>
+      <w:fldSimple w:instr=" STYLEREF 1 \s ">
+        <w:r>
+          <w:rPr>
+            <w:noProof/>
+          </w:rPr>
+          <w:t>3</w:t>
+        </w:r>
+      </w:fldSimple>
       <w:r>
         <w:noBreakHyphen/>
       </w:r>
-      <w:r>
-        <w:fldChar w:fldCharType="begin"/>
-      </w:r>
-      <w:r>
-        <w:instrText xml:space="preserve"> SEQ Figure \* ARABIC \s 1 </w:instrText>
-      </w:r>
-      <w:r>
-        <w:fldChar w:fldCharType="separate"/>
-      </w:r>
-      <w:r>
-        <w:rPr>
-          <w:noProof/>
-        </w:rPr>
-        <w:t>8</w:t>
-      </w:r>
-      <w:r>
-        <w:rPr>
-          <w:noProof/>
-        </w:rPr>
-        <w:fldChar w:fldCharType="end"/>
-      </w:r>
+      <w:fldSimple w:instr=" SEQ Figure \* ARABIC \s 1 ">
+        <w:r>
+          <w:rPr>
+            <w:noProof/>
+          </w:rPr>
+          <w:t>8</w:t>
+        </w:r>
+      </w:fldSimple>
       <w:bookmarkEnd w:id="152"/>
       <w:r>
         <w:t xml:space="preserve">. UML diagram of the </w:t>
@@ -20651,51 +20076,25 @@
       <w:r>
         <w:t xml:space="preserve">Table </w:t>
       </w:r>
-      <w:r>
-        <w:fldChar w:fldCharType="begin"/>
-      </w:r>
-      <w:r>
-        <w:instrText xml:space="preserve"> STYLEREF 1 \s </w:instrText>
-      </w:r>
-      <w:r>
-        <w:fldChar w:fldCharType="separate"/>
-      </w:r>
-      <w:r>
-        <w:rPr>
-          <w:noProof/>
-        </w:rPr>
-        <w:t>3</w:t>
-      </w:r>
-      <w:r>
-        <w:rPr>
-          <w:noProof/>
-        </w:rPr>
-        <w:fldChar w:fldCharType="end"/>
-      </w:r>
+      <w:fldSimple w:instr=" STYLEREF 1 \s ">
+        <w:r>
+          <w:rPr>
+            <w:noProof/>
+          </w:rPr>
+          <w:t>3</w:t>
+        </w:r>
+      </w:fldSimple>
       <w:r>
         <w:noBreakHyphen/>
       </w:r>
-      <w:r>
-        <w:fldChar w:fldCharType="begin"/>
-      </w:r>
-      <w:r>
-        <w:instrText xml:space="preserve"> SEQ Table \* ARABIC \s 1 </w:instrText>
-      </w:r>
-      <w:r>
-        <w:fldChar w:fldCharType="separate"/>
-      </w:r>
-      <w:r>
-        <w:rPr>
-          <w:noProof/>
-        </w:rPr>
-        <w:t>10</w:t>
-      </w:r>
-      <w:r>
-        <w:rPr>
-          <w:noProof/>
-        </w:rPr>
-        <w:fldChar w:fldCharType="end"/>
-      </w:r>
+      <w:fldSimple w:instr=" SEQ Table \* ARABIC \s 1 ">
+        <w:r>
+          <w:rPr>
+            <w:noProof/>
+          </w:rPr>
+          <w:t>10</w:t>
+        </w:r>
+      </w:fldSimple>
       <w:bookmarkEnd w:id="153"/>
       <w:r>
         <w:t xml:space="preserve">. Properties of the </w:t>
@@ -21570,51 +20969,25 @@
       <w:r>
         <w:t xml:space="preserve">Figure </w:t>
       </w:r>
-      <w:r>
-        <w:fldChar w:fldCharType="begin"/>
-      </w:r>
-      <w:r>
-        <w:instrText xml:space="preserve"> STYLEREF 1 \s </w:instrText>
-      </w:r>
-      <w:r>
-        <w:fldChar w:fldCharType="separate"/>
-      </w:r>
-      <w:r>
-        <w:rPr>
-          <w:noProof/>
-        </w:rPr>
-        <w:t>3</w:t>
-      </w:r>
-      <w:r>
-        <w:rPr>
-          <w:noProof/>
-        </w:rPr>
-        <w:fldChar w:fldCharType="end"/>
-      </w:r>
+      <w:fldSimple w:instr=" STYLEREF 1 \s ">
+        <w:r>
+          <w:rPr>
+            <w:noProof/>
+          </w:rPr>
+          <w:t>3</w:t>
+        </w:r>
+      </w:fldSimple>
       <w:r>
         <w:noBreakHyphen/>
       </w:r>
-      <w:r>
-        <w:fldChar w:fldCharType="begin"/>
-      </w:r>
-      <w:r>
-        <w:instrText xml:space="preserve"> SEQ Figure \* ARABIC \s 1 </w:instrText>
-      </w:r>
-      <w:r>
-        <w:fldChar w:fldCharType="separate"/>
-      </w:r>
-      <w:r>
-        <w:rPr>
-          <w:noProof/>
-        </w:rPr>
-        <w:t>9</w:t>
-      </w:r>
-      <w:r>
-        <w:rPr>
-          <w:noProof/>
-        </w:rPr>
-        <w:fldChar w:fldCharType="end"/>
-      </w:r>
+      <w:fldSimple w:instr=" SEQ Figure \* ARABIC \s 1 ">
+        <w:r>
+          <w:rPr>
+            <w:noProof/>
+          </w:rPr>
+          <w:t>9</w:t>
+        </w:r>
+      </w:fldSimple>
       <w:bookmarkEnd w:id="159"/>
       <w:r>
         <w:t xml:space="preserve">. UML diagram for </w:t>
@@ -21722,51 +21095,25 @@
       <w:r>
         <w:t xml:space="preserve">Table </w:t>
       </w:r>
-      <w:r>
-        <w:fldChar w:fldCharType="begin"/>
-      </w:r>
-      <w:r>
-        <w:instrText xml:space="preserve"> STYLEREF 1 \s </w:instrText>
-      </w:r>
-      <w:r>
-        <w:fldChar w:fldCharType="separate"/>
-      </w:r>
-      <w:r>
-        <w:rPr>
-          <w:noProof/>
-        </w:rPr>
-        <w:t>3</w:t>
-      </w:r>
-      <w:r>
-        <w:rPr>
-          <w:noProof/>
-        </w:rPr>
-        <w:fldChar w:fldCharType="end"/>
-      </w:r>
+      <w:fldSimple w:instr=" STYLEREF 1 \s ">
+        <w:r>
+          <w:rPr>
+            <w:noProof/>
+          </w:rPr>
+          <w:t>3</w:t>
+        </w:r>
+      </w:fldSimple>
       <w:r>
         <w:noBreakHyphen/>
       </w:r>
-      <w:r>
-        <w:fldChar w:fldCharType="begin"/>
-      </w:r>
-      <w:r>
-        <w:instrText xml:space="preserve"> SEQ Table \* ARABIC \s 1 </w:instrText>
-      </w:r>
-      <w:r>
-        <w:fldChar w:fldCharType="separate"/>
-      </w:r>
-      <w:r>
-        <w:rPr>
-          <w:noProof/>
-        </w:rPr>
-        <w:t>11</w:t>
-      </w:r>
-      <w:r>
-        <w:rPr>
-          <w:noProof/>
-        </w:rPr>
-        <w:fldChar w:fldCharType="end"/>
-      </w:r>
+      <w:fldSimple w:instr=" SEQ Table \* ARABIC \s 1 ">
+        <w:r>
+          <w:rPr>
+            <w:noProof/>
+          </w:rPr>
+          <w:t>11</w:t>
+        </w:r>
+      </w:fldSimple>
       <w:bookmarkEnd w:id="160"/>
       <w:r>
         <w:t xml:space="preserve">. Properties of the </w:t>
@@ -22310,51 +21657,25 @@
       <w:r>
         <w:t xml:space="preserve">Figure </w:t>
       </w:r>
-      <w:r>
-        <w:fldChar w:fldCharType="begin"/>
-      </w:r>
-      <w:r>
-        <w:instrText xml:space="preserve"> STYLEREF 1 \s </w:instrText>
-      </w:r>
-      <w:r>
-        <w:fldChar w:fldCharType="separate"/>
-      </w:r>
-      <w:r>
-        <w:rPr>
-          <w:noProof/>
-        </w:rPr>
-        <w:t>3</w:t>
-      </w:r>
-      <w:r>
-        <w:rPr>
-          <w:noProof/>
-        </w:rPr>
-        <w:fldChar w:fldCharType="end"/>
-      </w:r>
+      <w:fldSimple w:instr=" STYLEREF 1 \s ">
+        <w:r>
+          <w:rPr>
+            <w:noProof/>
+          </w:rPr>
+          <w:t>3</w:t>
+        </w:r>
+      </w:fldSimple>
       <w:r>
         <w:noBreakHyphen/>
       </w:r>
-      <w:r>
-        <w:fldChar w:fldCharType="begin"/>
-      </w:r>
-      <w:r>
-        <w:instrText xml:space="preserve"> SEQ Figure \* ARABIC \s 1 </w:instrText>
-      </w:r>
-      <w:r>
-        <w:fldChar w:fldCharType="separate"/>
-      </w:r>
-      <w:r>
-        <w:rPr>
-          <w:noProof/>
-        </w:rPr>
-        <w:t>10</w:t>
-      </w:r>
-      <w:r>
-        <w:rPr>
-          <w:noProof/>
-        </w:rPr>
-        <w:fldChar w:fldCharType="end"/>
-      </w:r>
+      <w:fldSimple w:instr=" SEQ Figure \* ARABIC \s 1 ">
+        <w:r>
+          <w:rPr>
+            <w:noProof/>
+          </w:rPr>
+          <w:t>10</w:t>
+        </w:r>
+      </w:fldSimple>
       <w:bookmarkEnd w:id="166"/>
       <w:r>
         <w:t xml:space="preserve">. UML diagram of </w:t>
@@ -22462,51 +21783,25 @@
       <w:r>
         <w:t xml:space="preserve">Table </w:t>
       </w:r>
-      <w:r>
-        <w:fldChar w:fldCharType="begin"/>
-      </w:r>
-      <w:r>
-        <w:instrText xml:space="preserve"> STYLEREF 1 \s </w:instrText>
-      </w:r>
-      <w:r>
-        <w:fldChar w:fldCharType="separate"/>
-      </w:r>
-      <w:r>
-        <w:rPr>
-          <w:noProof/>
-        </w:rPr>
-        <w:t>3</w:t>
-      </w:r>
-      <w:r>
-        <w:rPr>
-          <w:noProof/>
-        </w:rPr>
-        <w:fldChar w:fldCharType="end"/>
-      </w:r>
+      <w:fldSimple w:instr=" STYLEREF 1 \s ">
+        <w:r>
+          <w:rPr>
+            <w:noProof/>
+          </w:rPr>
+          <w:t>3</w:t>
+        </w:r>
+      </w:fldSimple>
       <w:r>
         <w:noBreakHyphen/>
       </w:r>
-      <w:r>
-        <w:fldChar w:fldCharType="begin"/>
-      </w:r>
-      <w:r>
-        <w:instrText xml:space="preserve"> SEQ Table \* ARABIC \s 1 </w:instrText>
-      </w:r>
-      <w:r>
-        <w:fldChar w:fldCharType="separate"/>
-      </w:r>
-      <w:r>
-        <w:rPr>
-          <w:noProof/>
-        </w:rPr>
-        <w:t>12</w:t>
-      </w:r>
-      <w:r>
-        <w:rPr>
-          <w:noProof/>
-        </w:rPr>
-        <w:fldChar w:fldCharType="end"/>
-      </w:r>
+      <w:fldSimple w:instr=" SEQ Table \* ARABIC \s 1 ">
+        <w:r>
+          <w:rPr>
+            <w:noProof/>
+          </w:rPr>
+          <w:t>12</w:t>
+        </w:r>
+      </w:fldSimple>
       <w:bookmarkEnd w:id="167"/>
       <w:r>
         <w:t xml:space="preserve">. Properties of the </w:t>
@@ -23134,51 +22429,25 @@
       <w:r>
         <w:t xml:space="preserve">Figure </w:t>
       </w:r>
-      <w:r>
-        <w:fldChar w:fldCharType="begin"/>
-      </w:r>
-      <w:r>
-        <w:instrText xml:space="preserve"> STYLEREF 1 \s </w:instrText>
-      </w:r>
-      <w:r>
-        <w:fldChar w:fldCharType="separate"/>
-      </w:r>
-      <w:r>
-        <w:rPr>
-          <w:noProof/>
-        </w:rPr>
-        <w:t>3</w:t>
-      </w:r>
-      <w:r>
-        <w:rPr>
-          <w:noProof/>
-        </w:rPr>
-        <w:fldChar w:fldCharType="end"/>
-      </w:r>
+      <w:fldSimple w:instr=" STYLEREF 1 \s ">
+        <w:r>
+          <w:rPr>
+            <w:noProof/>
+          </w:rPr>
+          <w:t>3</w:t>
+        </w:r>
+      </w:fldSimple>
       <w:r>
         <w:noBreakHyphen/>
       </w:r>
-      <w:r>
-        <w:fldChar w:fldCharType="begin"/>
-      </w:r>
-      <w:r>
-        <w:instrText xml:space="preserve"> SEQ Figure \* ARABIC \s 1 </w:instrText>
-      </w:r>
-      <w:r>
-        <w:fldChar w:fldCharType="separate"/>
-      </w:r>
-      <w:r>
-        <w:rPr>
-          <w:noProof/>
-        </w:rPr>
-        <w:t>11</w:t>
-      </w:r>
-      <w:r>
-        <w:rPr>
-          <w:noProof/>
-        </w:rPr>
-        <w:fldChar w:fldCharType="end"/>
-      </w:r>
+      <w:fldSimple w:instr=" SEQ Figure \* ARABIC \s 1 ">
+        <w:r>
+          <w:rPr>
+            <w:noProof/>
+          </w:rPr>
+          <w:t>11</w:t>
+        </w:r>
+      </w:fldSimple>
       <w:bookmarkEnd w:id="174"/>
       <w:r>
         <w:t xml:space="preserve">. UML diagram of the </w:t>
@@ -23286,51 +22555,25 @@
       <w:r>
         <w:t xml:space="preserve">Table </w:t>
       </w:r>
-      <w:r>
-        <w:fldChar w:fldCharType="begin"/>
-      </w:r>
-      <w:r>
-        <w:instrText xml:space="preserve"> STYLEREF 1 \s </w:instrText>
-      </w:r>
-      <w:r>
-        <w:fldChar w:fldCharType="separate"/>
-      </w:r>
-      <w:r>
-        <w:rPr>
-          <w:noProof/>
-        </w:rPr>
-        <w:t>3</w:t>
-      </w:r>
-      <w:r>
-        <w:rPr>
-          <w:noProof/>
-        </w:rPr>
-        <w:fldChar w:fldCharType="end"/>
-      </w:r>
+      <w:fldSimple w:instr=" STYLEREF 1 \s ">
+        <w:r>
+          <w:rPr>
+            <w:noProof/>
+          </w:rPr>
+          <w:t>3</w:t>
+        </w:r>
+      </w:fldSimple>
       <w:r>
         <w:noBreakHyphen/>
       </w:r>
-      <w:r>
-        <w:fldChar w:fldCharType="begin"/>
-      </w:r>
-      <w:r>
-        <w:instrText xml:space="preserve"> SEQ Table \* ARABIC \s 1 </w:instrText>
-      </w:r>
-      <w:r>
-        <w:fldChar w:fldCharType="separate"/>
-      </w:r>
-      <w:r>
-        <w:rPr>
-          <w:noProof/>
-        </w:rPr>
-        <w:t>13</w:t>
-      </w:r>
-      <w:r>
-        <w:rPr>
-          <w:noProof/>
-        </w:rPr>
-        <w:fldChar w:fldCharType="end"/>
-      </w:r>
+      <w:fldSimple w:instr=" SEQ Table \* ARABIC \s 1 ">
+        <w:r>
+          <w:rPr>
+            <w:noProof/>
+          </w:rPr>
+          <w:t>13</w:t>
+        </w:r>
+      </w:fldSimple>
       <w:bookmarkEnd w:id="175"/>
       <w:r>
         <w:t xml:space="preserve">. Properties of the </w:t>
@@ -24395,51 +23638,25 @@
       <w:r>
         <w:t xml:space="preserve">Figure </w:t>
       </w:r>
-      <w:r>
-        <w:fldChar w:fldCharType="begin"/>
-      </w:r>
-      <w:r>
-        <w:instrText xml:space="preserve"> STYLEREF 1 \s </w:instrText>
-      </w:r>
-      <w:r>
-        <w:fldChar w:fldCharType="separate"/>
-      </w:r>
-      <w:r>
-        <w:rPr>
-          <w:noProof/>
-        </w:rPr>
-        <w:t>3</w:t>
-      </w:r>
-      <w:r>
-        <w:rPr>
-          <w:noProof/>
-        </w:rPr>
-        <w:fldChar w:fldCharType="end"/>
-      </w:r>
+      <w:fldSimple w:instr=" STYLEREF 1 \s ">
+        <w:r>
+          <w:rPr>
+            <w:noProof/>
+          </w:rPr>
+          <w:t>3</w:t>
+        </w:r>
+      </w:fldSimple>
       <w:r>
         <w:noBreakHyphen/>
       </w:r>
-      <w:r>
-        <w:fldChar w:fldCharType="begin"/>
-      </w:r>
-      <w:r>
-        <w:instrText xml:space="preserve"> SEQ Figure \* ARABIC \s 1 </w:instrText>
-      </w:r>
-      <w:r>
-        <w:fldChar w:fldCharType="separate"/>
-      </w:r>
-      <w:r>
-        <w:rPr>
-          <w:noProof/>
-        </w:rPr>
-        <w:t>12</w:t>
-      </w:r>
-      <w:r>
-        <w:rPr>
-          <w:noProof/>
-        </w:rPr>
-        <w:fldChar w:fldCharType="end"/>
-      </w:r>
+      <w:fldSimple w:instr=" SEQ Figure \* ARABIC \s 1 ">
+        <w:r>
+          <w:rPr>
+            <w:noProof/>
+          </w:rPr>
+          <w:t>12</w:t>
+        </w:r>
+      </w:fldSimple>
       <w:bookmarkEnd w:id="182"/>
       <w:r>
         <w:t xml:space="preserve">. UML diagram of the </w:t>
@@ -24556,51 +23773,25 @@
       <w:r>
         <w:t xml:space="preserve">Table </w:t>
       </w:r>
-      <w:r>
-        <w:fldChar w:fldCharType="begin"/>
-      </w:r>
-      <w:r>
-        <w:instrText xml:space="preserve"> STYLEREF 1 \s </w:instrText>
-      </w:r>
-      <w:r>
-        <w:fldChar w:fldCharType="separate"/>
-      </w:r>
-      <w:r>
-        <w:rPr>
-          <w:noProof/>
-        </w:rPr>
-        <w:t>3</w:t>
-      </w:r>
-      <w:r>
-        <w:rPr>
-          <w:noProof/>
-        </w:rPr>
-        <w:fldChar w:fldCharType="end"/>
-      </w:r>
+      <w:fldSimple w:instr=" STYLEREF 1 \s ">
+        <w:r>
+          <w:rPr>
+            <w:noProof/>
+          </w:rPr>
+          <w:t>3</w:t>
+        </w:r>
+      </w:fldSimple>
       <w:r>
         <w:noBreakHyphen/>
       </w:r>
-      <w:r>
-        <w:fldChar w:fldCharType="begin"/>
-      </w:r>
-      <w:r>
-        <w:instrText xml:space="preserve"> SEQ Table \* ARABIC \s 1 </w:instrText>
-      </w:r>
-      <w:r>
-        <w:fldChar w:fldCharType="separate"/>
-      </w:r>
-      <w:r>
-        <w:rPr>
-          <w:noProof/>
-        </w:rPr>
-        <w:t>14</w:t>
-      </w:r>
-      <w:r>
-        <w:rPr>
-          <w:noProof/>
-        </w:rPr>
-        <w:fldChar w:fldCharType="end"/>
-      </w:r>
+      <w:fldSimple w:instr=" SEQ Table \* ARABIC \s 1 ">
+        <w:r>
+          <w:rPr>
+            <w:noProof/>
+          </w:rPr>
+          <w:t>14</w:t>
+        </w:r>
+      </w:fldSimple>
       <w:bookmarkEnd w:id="183"/>
       <w:r>
         <w:t xml:space="preserve">. Properties of the </w:t>
@@ -25209,51 +24400,25 @@
       <w:r>
         <w:t xml:space="preserve">Figure </w:t>
       </w:r>
-      <w:r>
-        <w:fldChar w:fldCharType="begin"/>
-      </w:r>
-      <w:r>
-        <w:instrText xml:space="preserve"> STYLEREF 1 \s </w:instrText>
-      </w:r>
-      <w:r>
-        <w:fldChar w:fldCharType="separate"/>
-      </w:r>
-      <w:r>
-        <w:rPr>
-          <w:noProof/>
-        </w:rPr>
-        <w:t>3</w:t>
-      </w:r>
-      <w:r>
-        <w:rPr>
-          <w:noProof/>
-        </w:rPr>
-        <w:fldChar w:fldCharType="end"/>
-      </w:r>
+      <w:fldSimple w:instr=" STYLEREF 1 \s ">
+        <w:r>
+          <w:rPr>
+            <w:noProof/>
+          </w:rPr>
+          <w:t>3</w:t>
+        </w:r>
+      </w:fldSimple>
       <w:r>
         <w:noBreakHyphen/>
       </w:r>
-      <w:r>
-        <w:fldChar w:fldCharType="begin"/>
-      </w:r>
-      <w:r>
-        <w:instrText xml:space="preserve"> SEQ Figure \* ARABIC \s 1 </w:instrText>
-      </w:r>
-      <w:r>
-        <w:fldChar w:fldCharType="separate"/>
-      </w:r>
-      <w:r>
-        <w:rPr>
-          <w:noProof/>
-        </w:rPr>
-        <w:t>13</w:t>
-      </w:r>
-      <w:r>
-        <w:rPr>
-          <w:noProof/>
-        </w:rPr>
-        <w:fldChar w:fldCharType="end"/>
-      </w:r>
+      <w:fldSimple w:instr=" SEQ Figure \* ARABIC \s 1 ">
+        <w:r>
+          <w:rPr>
+            <w:noProof/>
+          </w:rPr>
+          <w:t>13</w:t>
+        </w:r>
+      </w:fldSimple>
       <w:bookmarkEnd w:id="189"/>
       <w:r>
         <w:t>. UML diagram of the CVRF1.1InstanceType class</w:t>
@@ -25346,51 +24511,25 @@
       <w:r>
         <w:t xml:space="preserve">Table </w:t>
       </w:r>
-      <w:r>
-        <w:fldChar w:fldCharType="begin"/>
-      </w:r>
-      <w:r>
-        <w:instrText xml:space="preserve"> STYLEREF 1 \s </w:instrText>
-      </w:r>
-      <w:r>
-        <w:fldChar w:fldCharType="separate"/>
-      </w:r>
-      <w:r>
-        <w:rPr>
-          <w:noProof/>
-        </w:rPr>
-        <w:t>3</w:t>
-      </w:r>
-      <w:r>
-        <w:rPr>
-          <w:noProof/>
-        </w:rPr>
-        <w:fldChar w:fldCharType="end"/>
-      </w:r>
+      <w:fldSimple w:instr=" STYLEREF 1 \s ">
+        <w:r>
+          <w:rPr>
+            <w:noProof/>
+          </w:rPr>
+          <w:t>3</w:t>
+        </w:r>
+      </w:fldSimple>
       <w:r>
         <w:noBreakHyphen/>
       </w:r>
-      <w:r>
-        <w:fldChar w:fldCharType="begin"/>
-      </w:r>
-      <w:r>
-        <w:instrText xml:space="preserve"> SEQ Table \* ARABIC \s 1 </w:instrText>
-      </w:r>
-      <w:r>
-        <w:fldChar w:fldCharType="separate"/>
-      </w:r>
-      <w:r>
-        <w:rPr>
-          <w:noProof/>
-        </w:rPr>
-        <w:t>15</w:t>
-      </w:r>
-      <w:r>
-        <w:rPr>
-          <w:noProof/>
-        </w:rPr>
-        <w:fldChar w:fldCharType="end"/>
-      </w:r>
+      <w:fldSimple w:instr=" SEQ Table \* ARABIC \s 1 ">
+        <w:r>
+          <w:rPr>
+            <w:noProof/>
+          </w:rPr>
+          <w:t>15</w:t>
+        </w:r>
+      </w:fldSimple>
       <w:bookmarkEnd w:id="190"/>
       <w:r>
         <w:t xml:space="preserve">. Properties of the </w:t>
@@ -26650,7 +25789,7 @@
         <w:sz w:val="16"/>
         <w:szCs w:val="16"/>
       </w:rPr>
-      <w:t>6</w:t>
+      <w:t>5</w:t>
     </w:r>
     <w:r>
       <w:rPr>
@@ -28460,7 +27599,7 @@
   <w:style w:type="paragraph" w:default="1" w:styleId="Normal">
     <w:name w:val="Normal"/>
     <w:qFormat/>
-    <w:rsid w:val="007D2CDB"/>
+    <w:rsid w:val="00DF13E8"/>
     <w:pPr>
       <w:spacing w:before="80" w:after="80"/>
     </w:pPr>
@@ -28476,7 +27615,7 @@
     <w:next w:val="Normal"/>
     <w:link w:val="Heading1Char1"/>
     <w:qFormat/>
-    <w:rsid w:val="007D2CDB"/>
+    <w:rsid w:val="00DF13E8"/>
     <w:pPr>
       <w:keepNext/>
       <w:pageBreakBefore/>
@@ -28506,7 +27645,7 @@
     <w:next w:val="Normal"/>
     <w:link w:val="Heading2Char"/>
     <w:qFormat/>
-    <w:rsid w:val="007D2CDB"/>
+    <w:rsid w:val="00DF13E8"/>
     <w:pPr>
       <w:pageBreakBefore w:val="0"/>
       <w:numPr>
@@ -28531,7 +27670,7 @@
     <w:basedOn w:val="Heading2"/>
     <w:next w:val="Normal"/>
     <w:qFormat/>
-    <w:rsid w:val="007D2CDB"/>
+    <w:rsid w:val="00DF13E8"/>
     <w:pPr>
       <w:numPr>
         <w:ilvl w:val="2"/>
@@ -28550,7 +27689,7 @@
     <w:basedOn w:val="Heading3"/>
     <w:next w:val="Normal"/>
     <w:qFormat/>
-    <w:rsid w:val="007D2CDB"/>
+    <w:rsid w:val="00DF13E8"/>
     <w:pPr>
       <w:numPr>
         <w:ilvl w:val="3"/>
@@ -28568,7 +27707,7 @@
     <w:basedOn w:val="Heading4"/>
     <w:next w:val="Normal"/>
     <w:qFormat/>
-    <w:rsid w:val="007D2CDB"/>
+    <w:rsid w:val="00DF13E8"/>
     <w:pPr>
       <w:numPr>
         <w:ilvl w:val="4"/>
@@ -28586,7 +27725,7 @@
     <w:basedOn w:val="Heading5"/>
     <w:next w:val="Normal"/>
     <w:qFormat/>
-    <w:rsid w:val="007D2CDB"/>
+    <w:rsid w:val="00DF13E8"/>
     <w:pPr>
       <w:numPr>
         <w:ilvl w:val="5"/>
@@ -28604,7 +27743,7 @@
     <w:basedOn w:val="Heading6"/>
     <w:next w:val="Normal"/>
     <w:qFormat/>
-    <w:rsid w:val="007D2CDB"/>
+    <w:rsid w:val="00DF13E8"/>
     <w:pPr>
       <w:numPr>
         <w:ilvl w:val="6"/>
@@ -28617,7 +27756,7 @@
     <w:basedOn w:val="Heading7"/>
     <w:next w:val="Normal"/>
     <w:qFormat/>
-    <w:rsid w:val="007D2CDB"/>
+    <w:rsid w:val="00DF13E8"/>
     <w:pPr>
       <w:numPr>
         <w:ilvl w:val="7"/>
@@ -28634,7 +27773,7 @@
     <w:basedOn w:val="Heading8"/>
     <w:next w:val="Normal"/>
     <w:qFormat/>
-    <w:rsid w:val="007D2CDB"/>
+    <w:rsid w:val="00DF13E8"/>
     <w:pPr>
       <w:numPr>
         <w:ilvl w:val="8"/>
@@ -28647,7 +27786,7 @@
     <w:uiPriority w:val="1"/>
     <w:semiHidden/>
     <w:unhideWhenUsed/>
-    <w:rsid w:val="007D2CDB"/>
+    <w:rsid w:val="00DF13E8"/>
   </w:style>
   <w:style w:type="table" w:default="1" w:styleId="TableNormal">
     <w:name w:val="Normal Table"/>
@@ -28669,14 +27808,14 @@
     <w:uiPriority w:val="99"/>
     <w:semiHidden/>
     <w:unhideWhenUsed/>
-    <w:rsid w:val="007D2CDB"/>
+    <w:rsid w:val="00DF13E8"/>
   </w:style>
   <w:style w:type="paragraph" w:styleId="Title">
     <w:name w:val="Title"/>
     <w:basedOn w:val="Normal"/>
     <w:link w:val="TitleChar"/>
     <w:qFormat/>
-    <w:rsid w:val="007D2CDB"/>
+    <w:rsid w:val="00DF13E8"/>
     <w:pPr>
       <w:pBdr>
         <w:top w:val="single" w:sz="4" w:space="1" w:color="808080"/>
@@ -28697,7 +27836,7 @@
     <w:name w:val="Subtitle"/>
     <w:basedOn w:val="Title"/>
     <w:qFormat/>
-    <w:rsid w:val="007D2CDB"/>
+    <w:rsid w:val="00DF13E8"/>
     <w:rPr>
       <w:sz w:val="36"/>
       <w:szCs w:val="36"/>
@@ -28707,7 +27846,7 @@
     <w:name w:val="Title page info"/>
     <w:basedOn w:val="Normal"/>
     <w:next w:val="Titlepageinfodescription"/>
-    <w:rsid w:val="007D2CDB"/>
+    <w:rsid w:val="00DF13E8"/>
     <w:pPr>
       <w:keepNext/>
       <w:spacing w:before="0" w:after="0"/>
@@ -28722,7 +27861,7 @@
     <w:name w:val="Title page info description"/>
     <w:basedOn w:val="Titlepageinfo"/>
     <w:next w:val="Titlepageinfo"/>
-    <w:rsid w:val="007D2CDB"/>
+    <w:rsid w:val="00DF13E8"/>
     <w:pPr>
       <w:keepNext w:val="0"/>
       <w:spacing w:after="80"/>
@@ -28737,12 +27876,12 @@
   <w:style w:type="paragraph" w:customStyle="1" w:styleId="Contributor">
     <w:name w:val="Contributor"/>
     <w:basedOn w:val="Titlepageinfodescription"/>
-    <w:rsid w:val="007D2CDB"/>
+    <w:rsid w:val="00DF13E8"/>
   </w:style>
   <w:style w:type="paragraph" w:customStyle="1" w:styleId="Legalnotice">
     <w:name w:val="Legal notice"/>
     <w:basedOn w:val="Titlepageinfodescription"/>
-    <w:rsid w:val="007D2CDB"/>
+    <w:rsid w:val="00DF13E8"/>
     <w:pPr>
       <w:spacing w:before="240"/>
       <w:ind w:left="0"/>
@@ -28750,7 +27889,7 @@
   </w:style>
   <w:style w:type="character" w:customStyle="1" w:styleId="Datatype">
     <w:name w:val="Datatype"/>
-    <w:rsid w:val="007D2CDB"/>
+    <w:rsid w:val="00DF13E8"/>
     <w:rPr>
       <w:rFonts w:ascii="Courier New" w:hAnsi="Courier New"/>
     </w:rPr>
@@ -28758,7 +27897,7 @@
   <w:style w:type="character" w:styleId="Hyperlink">
     <w:name w:val="Hyperlink"/>
     <w:uiPriority w:val="99"/>
-    <w:rsid w:val="007D2CDB"/>
+    <w:rsid w:val="00DF13E8"/>
     <w:rPr>
       <w:color w:val="0000EE"/>
       <w:u w:val="none"/>
@@ -28771,7 +27910,7 @@
     <w:autoRedefine/>
     <w:uiPriority w:val="39"/>
     <w:qFormat/>
-    <w:rsid w:val="007D2CDB"/>
+    <w:rsid w:val="00DF13E8"/>
     <w:pPr>
       <w:tabs>
         <w:tab w:val="left" w:pos="480"/>
@@ -28787,7 +27926,7 @@
     <w:autoRedefine/>
     <w:uiPriority w:val="39"/>
     <w:qFormat/>
-    <w:rsid w:val="007D2CDB"/>
+    <w:rsid w:val="00DF13E8"/>
     <w:pPr>
       <w:spacing w:before="60" w:after="60"/>
       <w:ind w:left="240"/>
@@ -28800,7 +27939,7 @@
     <w:autoRedefine/>
     <w:uiPriority w:val="39"/>
     <w:qFormat/>
-    <w:rsid w:val="007D2CDB"/>
+    <w:rsid w:val="00DF13E8"/>
     <w:pPr>
       <w:spacing w:before="60" w:after="60"/>
       <w:ind w:left="480"/>
@@ -28809,7 +27948,7 @@
   <w:style w:type="paragraph" w:customStyle="1" w:styleId="Code">
     <w:name w:val="Code"/>
     <w:basedOn w:val="Normal"/>
-    <w:rsid w:val="007D2CDB"/>
+    <w:rsid w:val="00DF13E8"/>
     <w:pPr>
       <w:keepLines/>
       <w:pBdr>
@@ -28829,7 +27968,7 @@
     <w:name w:val="AppendixHeading2"/>
     <w:basedOn w:val="Heading2"/>
     <w:next w:val="Normal"/>
-    <w:rsid w:val="007D2CDB"/>
+    <w:rsid w:val="00DF13E8"/>
     <w:pPr>
       <w:numPr>
         <w:numId w:val="5"/>
@@ -28839,7 +27978,7 @@
   </w:style>
   <w:style w:type="character" w:styleId="FollowedHyperlink">
     <w:name w:val="FollowedHyperlink"/>
-    <w:rsid w:val="007D2CDB"/>
+    <w:rsid w:val="00DF13E8"/>
     <w:rPr>
       <w:color w:val="800080"/>
       <w:u w:val="single"/>
@@ -28847,7 +27986,7 @@
   </w:style>
   <w:style w:type="character" w:customStyle="1" w:styleId="Element">
     <w:name w:val="Element"/>
-    <w:rsid w:val="007D2CDB"/>
+    <w:rsid w:val="00DF13E8"/>
     <w:rPr>
       <w:rFonts w:ascii="Courier New" w:hAnsi="Courier New"/>
       <w:sz w:val="20"/>
@@ -28855,7 +27994,7 @@
   </w:style>
   <w:style w:type="character" w:customStyle="1" w:styleId="Attribute">
     <w:name w:val="Attribute"/>
-    <w:rsid w:val="007D2CDB"/>
+    <w:rsid w:val="00DF13E8"/>
     <w:rPr>
       <w:rFonts w:ascii="Courier New" w:hAnsi="Courier New"/>
       <w:sz w:val="20"/>
@@ -28864,7 +28003,7 @@
   <w:style w:type="character" w:customStyle="1" w:styleId="Keyword">
     <w:name w:val="Keyword"/>
     <w:basedOn w:val="Element"/>
-    <w:rsid w:val="007D2CDB"/>
+    <w:rsid w:val="00DF13E8"/>
     <w:rPr>
       <w:rFonts w:ascii="Courier New" w:hAnsi="Courier New"/>
       <w:sz w:val="20"/>
@@ -28874,7 +28013,7 @@
     <w:name w:val="Normal (Web)"/>
     <w:basedOn w:val="Normal"/>
     <w:uiPriority w:val="99"/>
-    <w:rsid w:val="007D2CDB"/>
+    <w:rsid w:val="00DF13E8"/>
     <w:pPr>
       <w:spacing w:before="100" w:beforeAutospacing="1" w:after="100" w:afterAutospacing="1"/>
     </w:pPr>
@@ -28886,7 +28025,7 @@
     <w:name w:val="Emphasis"/>
     <w:uiPriority w:val="20"/>
     <w:qFormat/>
-    <w:rsid w:val="007D2CDB"/>
+    <w:rsid w:val="00DF13E8"/>
     <w:rPr>
       <w:i/>
       <w:iCs/>
@@ -28894,7 +28033,7 @@
   </w:style>
   <w:style w:type="character" w:styleId="HTMLTypewriter">
     <w:name w:val="HTML Typewriter"/>
-    <w:rsid w:val="007D2CDB"/>
+    <w:rsid w:val="00DF13E8"/>
     <w:rPr>
       <w:rFonts w:ascii="Arial Unicode MS" w:eastAsia="Arial Unicode MS" w:hAnsi="Arial Unicode MS" w:cs="Arial Unicode MS"/>
       <w:sz w:val="20"/>
@@ -28906,7 +28045,7 @@
     <w:basedOn w:val="Normal"/>
     <w:link w:val="HTMLPreformattedChar"/>
     <w:uiPriority w:val="99"/>
-    <w:rsid w:val="007D2CDB"/>
+    <w:rsid w:val="00DF13E8"/>
     <w:pPr>
       <w:tabs>
         <w:tab w:val="left" w:pos="916"/>
@@ -28937,13 +28076,13 @@
     <w:name w:val="Note Heading"/>
     <w:basedOn w:val="Normal"/>
     <w:next w:val="Normal"/>
-    <w:rsid w:val="007D2CDB"/>
+    <w:rsid w:val="00DF13E8"/>
   </w:style>
   <w:style w:type="paragraph" w:customStyle="1" w:styleId="Note">
     <w:name w:val="Note"/>
     <w:basedOn w:val="Normal"/>
     <w:next w:val="Normal"/>
-    <w:rsid w:val="007D2CDB"/>
+    <w:rsid w:val="00DF13E8"/>
     <w:pPr>
       <w:spacing w:before="120" w:after="120"/>
       <w:ind w:left="720" w:right="720"/>
@@ -28953,7 +28092,7 @@
     <w:name w:val="Definition term"/>
     <w:basedOn w:val="Normal"/>
     <w:next w:val="Definition"/>
-    <w:rsid w:val="007D2CDB"/>
+    <w:rsid w:val="00DF13E8"/>
     <w:pPr>
       <w:ind w:right="2880"/>
     </w:pPr>
@@ -28966,7 +28105,7 @@
     <w:name w:val="Definition"/>
     <w:basedOn w:val="Normal"/>
     <w:next w:val="Definitionterm"/>
-    <w:rsid w:val="007D2CDB"/>
+    <w:rsid w:val="00DF13E8"/>
     <w:pPr>
       <w:spacing w:after="120"/>
       <w:ind w:left="720"/>
@@ -28979,7 +28118,7 @@
     <w:name w:val="Ref"/>
     <w:basedOn w:val="Normal"/>
     <w:autoRedefine/>
-    <w:rsid w:val="007D2CDB"/>
+    <w:rsid w:val="00DF13E8"/>
     <w:pPr>
       <w:spacing w:before="40" w:after="40"/>
       <w:ind w:left="2160" w:hanging="1800"/>
@@ -28994,7 +28133,7 @@
     <w:basedOn w:val="Normal"/>
     <w:link w:val="HeaderChar"/>
     <w:uiPriority w:val="99"/>
-    <w:rsid w:val="007D2CDB"/>
+    <w:rsid w:val="00DF13E8"/>
     <w:pPr>
       <w:tabs>
         <w:tab w:val="center" w:pos="4320"/>
@@ -29007,7 +28146,7 @@
     <w:basedOn w:val="Normal"/>
     <w:link w:val="FooterChar"/>
     <w:uiPriority w:val="99"/>
-    <w:rsid w:val="007D2CDB"/>
+    <w:rsid w:val="00DF13E8"/>
     <w:pPr>
       <w:tabs>
         <w:tab w:val="center" w:pos="4320"/>
@@ -29021,13 +28160,13 @@
   <w:style w:type="character" w:styleId="PageNumber">
     <w:name w:val="page number"/>
     <w:basedOn w:val="DefaultParagraphFont"/>
-    <w:rsid w:val="007D2CDB"/>
+    <w:rsid w:val="00DF13E8"/>
   </w:style>
   <w:style w:type="paragraph" w:customStyle="1" w:styleId="AppendixHeading1">
     <w:name w:val="AppendixHeading1"/>
     <w:basedOn w:val="Heading1"/>
     <w:next w:val="Normal"/>
-    <w:rsid w:val="007D2CDB"/>
+    <w:rsid w:val="00DF13E8"/>
     <w:pPr>
       <w:numPr>
         <w:numId w:val="5"/>
@@ -29040,7 +28179,7 @@
   </w:style>
   <w:style w:type="character" w:customStyle="1" w:styleId="Refterm">
     <w:name w:val="Ref term"/>
-    <w:rsid w:val="007D2CDB"/>
+    <w:rsid w:val="00DF13E8"/>
     <w:rPr>
       <w:b/>
     </w:rPr>
@@ -29048,7 +28187,7 @@
   <w:style w:type="character" w:styleId="LineNumber">
     <w:name w:val="line number"/>
     <w:basedOn w:val="DefaultParagraphFont"/>
-    <w:rsid w:val="007D2CDB"/>
+    <w:rsid w:val="00DF13E8"/>
   </w:style>
   <w:style w:type="paragraph" w:styleId="TOC7">
     <w:name w:val="toc 7"/>
@@ -29056,7 +28195,7 @@
     <w:next w:val="Normal"/>
     <w:autoRedefine/>
     <w:uiPriority w:val="39"/>
-    <w:rsid w:val="007D2CDB"/>
+    <w:rsid w:val="00DF13E8"/>
     <w:pPr>
       <w:spacing w:before="0" w:after="120"/>
       <w:ind w:left="1440"/>
@@ -29065,7 +28204,7 @@
   <w:style w:type="paragraph" w:customStyle="1" w:styleId="Example">
     <w:name w:val="Example"/>
     <w:basedOn w:val="Code"/>
-    <w:rsid w:val="007D2CDB"/>
+    <w:rsid w:val="00DF13E8"/>
     <w:pPr>
       <w:pBdr>
         <w:top w:val="none" w:sz="0" w:space="0" w:color="auto"/>
@@ -29076,7 +28215,7 @@
   </w:style>
   <w:style w:type="character" w:customStyle="1" w:styleId="CODEtemp">
     <w:name w:val="CODE temp"/>
-    <w:rsid w:val="007D2CDB"/>
+    <w:rsid w:val="00DF13E8"/>
     <w:rPr>
       <w:rFonts w:ascii="Courier New" w:hAnsi="Courier New"/>
       <w:sz w:val="20"/>
@@ -29085,7 +28224,7 @@
   <w:style w:type="paragraph" w:customStyle="1" w:styleId="Codesmall">
     <w:name w:val="Code small"/>
     <w:basedOn w:val="Code"/>
-    <w:rsid w:val="007D2CDB"/>
+    <w:rsid w:val="00DF13E8"/>
     <w:pPr>
       <w:shd w:val="clear" w:color="auto" w:fill="E6E6E6"/>
     </w:pPr>
@@ -29096,7 +28235,7 @@
   <w:style w:type="paragraph" w:customStyle="1" w:styleId="Examplesmall">
     <w:name w:val="Example small"/>
     <w:basedOn w:val="Example"/>
-    <w:rsid w:val="007D2CDB"/>
+    <w:rsid w:val="00DF13E8"/>
     <w:rPr>
       <w:sz w:val="16"/>
     </w:rPr>
@@ -29104,7 +28243,7 @@
   <w:style w:type="paragraph" w:styleId="ListBullet">
     <w:name w:val="List Bullet"/>
     <w:basedOn w:val="Normal"/>
-    <w:rsid w:val="007D2CDB"/>
+    <w:rsid w:val="00DF13E8"/>
     <w:pPr>
       <w:numPr>
         <w:numId w:val="1"/>
@@ -29117,7 +28256,7 @@
     <w:next w:val="Normal"/>
     <w:autoRedefine/>
     <w:uiPriority w:val="39"/>
-    <w:rsid w:val="007D2CDB"/>
+    <w:rsid w:val="00DF13E8"/>
     <w:pPr>
       <w:ind w:left="720"/>
     </w:pPr>
@@ -29127,7 +28266,7 @@
   </w:style>
   <w:style w:type="character" w:customStyle="1" w:styleId="Variable">
     <w:name w:val="Variable"/>
-    <w:rsid w:val="007D2CDB"/>
+    <w:rsid w:val="00DF13E8"/>
     <w:rPr>
       <w:i/>
     </w:rPr>
@@ -29138,7 +28277,7 @@
     <w:next w:val="Normal"/>
     <w:autoRedefine/>
     <w:uiPriority w:val="39"/>
-    <w:rsid w:val="007D2CDB"/>
+    <w:rsid w:val="00DF13E8"/>
     <w:pPr>
       <w:ind w:left="960"/>
     </w:pPr>
@@ -29149,7 +28288,7 @@
     <w:next w:val="Normal"/>
     <w:autoRedefine/>
     <w:uiPriority w:val="39"/>
-    <w:rsid w:val="007D2CDB"/>
+    <w:rsid w:val="00DF13E8"/>
     <w:pPr>
       <w:ind w:left="1200"/>
     </w:pPr>
@@ -29161,7 +28300,7 @@
     <w:name w:val="AppendixHeading4"/>
     <w:basedOn w:val="AppendixHeading3"/>
     <w:next w:val="Normal"/>
-    <w:rsid w:val="007D2CDB"/>
+    <w:rsid w:val="00DF13E8"/>
     <w:pPr>
       <w:numPr>
         <w:ilvl w:val="3"/>
@@ -29178,7 +28317,7 @@
     <w:name w:val="Footer Char"/>
     <w:link w:val="Footer"/>
     <w:uiPriority w:val="99"/>
-    <w:rsid w:val="007D2CDB"/>
+    <w:rsid w:val="00DF13E8"/>
     <w:rPr>
       <w:rFonts w:ascii="Arial" w:hAnsi="Arial"/>
       <w:szCs w:val="24"/>
@@ -29191,7 +28330,7 @@
     <w:next w:val="Normal"/>
     <w:autoRedefine/>
     <w:qFormat/>
-    <w:rsid w:val="007D2CDB"/>
+    <w:rsid w:val="00DF13E8"/>
     <w:pPr>
       <w:keepNext/>
       <w:keepLines/>
@@ -29206,7 +28345,7 @@
   <w:style w:type="paragraph" w:styleId="ListBullet2">
     <w:name w:val="List Bullet 2"/>
     <w:basedOn w:val="Normal"/>
-    <w:rsid w:val="007D2CDB"/>
+    <w:rsid w:val="00DF13E8"/>
     <w:pPr>
       <w:numPr>
         <w:numId w:val="3"/>
@@ -29216,7 +28355,7 @@
   <w:style w:type="paragraph" w:customStyle="1" w:styleId="RelatedWork">
     <w:name w:val="Related Work"/>
     <w:basedOn w:val="Titlepageinfodescription"/>
-    <w:rsid w:val="007D2CDB"/>
+    <w:rsid w:val="00DF13E8"/>
     <w:pPr>
       <w:numPr>
         <w:numId w:val="4"/>
@@ -29231,7 +28370,7 @@
   <w:style w:type="paragraph" w:customStyle="1" w:styleId="Abstract">
     <w:name w:val="Abstract"/>
     <w:basedOn w:val="Titlepageinfodescription"/>
-    <w:rsid w:val="007D2CDB"/>
+    <w:rsid w:val="00DF13E8"/>
     <w:pPr>
       <w:contextualSpacing w:val="0"/>
     </w:pPr>
@@ -29240,7 +28379,7 @@
     <w:name w:val="Notices"/>
     <w:basedOn w:val="Subtitle"/>
     <w:next w:val="TextBody"/>
-    <w:rsid w:val="007D2CDB"/>
+    <w:rsid w:val="00DF13E8"/>
     <w:pPr>
       <w:pageBreakBefore/>
     </w:pPr>
@@ -29248,7 +28387,7 @@
   <w:style w:type="paragraph" w:customStyle="1" w:styleId="TextBody">
     <w:name w:val="Text Body"/>
     <w:basedOn w:val="Abstract"/>
-    <w:rsid w:val="007D2CDB"/>
+    <w:rsid w:val="00DF13E8"/>
     <w:pPr>
       <w:ind w:left="0"/>
     </w:pPr>
@@ -29256,7 +28395,7 @@
   <w:style w:type="table" w:styleId="TableGrid">
     <w:name w:val="Table Grid"/>
     <w:basedOn w:val="TableNormal"/>
-    <w:rsid w:val="007D2CDB"/>
+    <w:rsid w:val="00DF13E8"/>
     <w:pPr>
       <w:spacing w:before="80" w:after="80"/>
     </w:pPr>
@@ -29275,7 +28414,7 @@
     <w:name w:val="AppendixHeading3"/>
     <w:basedOn w:val="Heading3"/>
     <w:next w:val="Normal"/>
-    <w:rsid w:val="007D2CDB"/>
+    <w:rsid w:val="00DF13E8"/>
     <w:pPr>
       <w:numPr>
         <w:numId w:val="5"/>
@@ -29286,7 +28425,7 @@
     <w:name w:val="Balloon Text"/>
     <w:basedOn w:val="Normal"/>
     <w:link w:val="BalloonTextChar"/>
-    <w:rsid w:val="007D2CDB"/>
+    <w:rsid w:val="00DF13E8"/>
     <w:pPr>
       <w:spacing w:before="0" w:after="0"/>
     </w:pPr>
@@ -29300,7 +28439,7 @@
   <w:style w:type="character" w:customStyle="1" w:styleId="BalloonTextChar">
     <w:name w:val="Balloon Text Char"/>
     <w:link w:val="BalloonText"/>
-    <w:rsid w:val="007D2CDB"/>
+    <w:rsid w:val="00DF13E8"/>
     <w:rPr>
       <w:rFonts w:ascii="Tahoma" w:hAnsi="Tahoma"/>
       <w:sz w:val="16"/>
@@ -29313,7 +28452,7 @@
     <w:basedOn w:val="Normal"/>
     <w:link w:val="FootnoteTextChar"/>
     <w:uiPriority w:val="99"/>
-    <w:rsid w:val="007D2CDB"/>
+    <w:rsid w:val="00DF13E8"/>
     <w:rPr>
       <w:szCs w:val="20"/>
     </w:rPr>
@@ -29322,7 +28461,7 @@
     <w:name w:val="Footnote Text Char"/>
     <w:link w:val="FootnoteText"/>
     <w:uiPriority w:val="99"/>
-    <w:rsid w:val="007D2CDB"/>
+    <w:rsid w:val="00DF13E8"/>
     <w:rPr>
       <w:rFonts w:ascii="Arial" w:hAnsi="Arial"/>
     </w:rPr>
@@ -29330,7 +28469,7 @@
   <w:style w:type="character" w:styleId="FootnoteReference">
     <w:name w:val="footnote reference"/>
     <w:uiPriority w:val="99"/>
-    <w:rsid w:val="007D2CDB"/>
+    <w:rsid w:val="00DF13E8"/>
     <w:rPr>
       <w:vertAlign w:val="superscript"/>
     </w:rPr>
@@ -29339,7 +28478,7 @@
     <w:name w:val="AppendixHeading5"/>
     <w:basedOn w:val="AppendixHeading4"/>
     <w:next w:val="Normal"/>
-    <w:rsid w:val="007D2CDB"/>
+    <w:rsid w:val="00DF13E8"/>
     <w:pPr>
       <w:numPr>
         <w:ilvl w:val="4"/>
@@ -29354,7 +28493,7 @@
   </w:style>
   <w:style w:type="paragraph" w:customStyle="1" w:styleId="Default">
     <w:name w:val="Default"/>
-    <w:rsid w:val="007D2CDB"/>
+    <w:rsid w:val="00DF13E8"/>
     <w:pPr>
       <w:autoSpaceDE w:val="0"/>
       <w:autoSpaceDN w:val="0"/>
@@ -29372,7 +28511,7 @@
     <w:aliases w:val="Heading 1 Char Char,Heading 1 Char1 Char Char,Heading 1 Char Char Char Char"/>
     <w:basedOn w:val="DefaultParagraphFont"/>
     <w:link w:val="Heading1"/>
-    <w:rsid w:val="007D2CDB"/>
+    <w:rsid w:val="00DF13E8"/>
     <w:rPr>
       <w:rFonts w:ascii="Arial" w:hAnsi="Arial" w:cs="Arial"/>
       <w:b/>
@@ -29388,7 +28527,7 @@
     <w:basedOn w:val="DefaultParagraphFont"/>
     <w:uiPriority w:val="99"/>
     <w:semiHidden/>
-    <w:rsid w:val="007D2CDB"/>
+    <w:rsid w:val="00DF13E8"/>
     <w:rPr>
       <w:sz w:val="16"/>
       <w:szCs w:val="16"/>
@@ -29399,7 +28538,7 @@
     <w:basedOn w:val="Normal"/>
     <w:link w:val="CommentTextChar"/>
     <w:semiHidden/>
-    <w:rsid w:val="007D2CDB"/>
+    <w:rsid w:val="00DF13E8"/>
     <w:pPr>
       <w:spacing w:before="0" w:after="0"/>
     </w:pPr>
@@ -29413,7 +28552,7 @@
     <w:basedOn w:val="DefaultParagraphFont"/>
     <w:link w:val="CommentText"/>
     <w:semiHidden/>
-    <w:rsid w:val="007D2CDB"/>
+    <w:rsid w:val="00DF13E8"/>
     <w:rPr>
       <w:rFonts w:asciiTheme="minorHAnsi" w:hAnsiTheme="minorHAnsi" w:cstheme="minorHAnsi"/>
     </w:rPr>
@@ -29424,7 +28563,7 @@
     <w:next w:val="CommentText"/>
     <w:link w:val="CommentSubjectChar"/>
     <w:semiHidden/>
-    <w:rsid w:val="007D2CDB"/>
+    <w:rsid w:val="00DF13E8"/>
     <w:rPr>
       <w:b/>
       <w:bCs/>
@@ -29435,7 +28574,7 @@
     <w:basedOn w:val="CommentTextChar"/>
     <w:link w:val="CommentSubject"/>
     <w:semiHidden/>
-    <w:rsid w:val="007D2CDB"/>
+    <w:rsid w:val="00DF13E8"/>
     <w:rPr>
       <w:rFonts w:asciiTheme="minorHAnsi" w:hAnsiTheme="minorHAnsi" w:cstheme="minorHAnsi"/>
       <w:b/>
@@ -29447,7 +28586,7 @@
     <w:basedOn w:val="DefaultParagraphFont"/>
     <w:link w:val="Header"/>
     <w:uiPriority w:val="99"/>
-    <w:rsid w:val="007D2CDB"/>
+    <w:rsid w:val="00DF13E8"/>
     <w:rPr>
       <w:rFonts w:ascii="Arial" w:hAnsi="Arial"/>
       <w:szCs w:val="24"/>
@@ -29456,7 +28595,7 @@
   <w:style w:type="paragraph" w:customStyle="1" w:styleId="SummaryTableEntry">
     <w:name w:val="Summary Table Entry"/>
     <w:basedOn w:val="Normal"/>
-    <w:rsid w:val="007D2CDB"/>
+    <w:rsid w:val="00DF13E8"/>
     <w:pPr>
       <w:spacing w:before="120" w:after="0"/>
       <w:ind w:left="720"/>
@@ -29472,7 +28611,7 @@
     <w:basedOn w:val="Normal"/>
     <w:link w:val="DocumentMapChar"/>
     <w:semiHidden/>
-    <w:rsid w:val="007D2CDB"/>
+    <w:rsid w:val="00DF13E8"/>
     <w:pPr>
       <w:shd w:val="clear" w:color="auto" w:fill="000080"/>
       <w:spacing w:before="0" w:after="0"/>
@@ -29487,7 +28626,7 @@
     <w:basedOn w:val="DefaultParagraphFont"/>
     <w:link w:val="DocumentMap"/>
     <w:semiHidden/>
-    <w:rsid w:val="007D2CDB"/>
+    <w:rsid w:val="00DF13E8"/>
     <w:rPr>
       <w:rFonts w:ascii="Tahoma" w:hAnsi="Tahoma" w:cs="Tahoma"/>
       <w:shd w:val="clear" w:color="auto" w:fill="000080"/>
@@ -29496,24 +28635,24 @@
   <w:style w:type="character" w:customStyle="1" w:styleId="headline1">
     <w:name w:val="headline1"/>
     <w:basedOn w:val="DefaultParagraphFont"/>
-    <w:rsid w:val="007D2CDB"/>
+    <w:rsid w:val="00DF13E8"/>
   </w:style>
   <w:style w:type="character" w:customStyle="1" w:styleId="headline2">
     <w:name w:val="headline2"/>
     <w:basedOn w:val="DefaultParagraphFont"/>
-    <w:rsid w:val="007D2CDB"/>
+    <w:rsid w:val="00DF13E8"/>
   </w:style>
   <w:style w:type="character" w:customStyle="1" w:styleId="redbold">
     <w:name w:val="redbold"/>
     <w:basedOn w:val="DefaultParagraphFont"/>
-    <w:rsid w:val="007D2CDB"/>
+    <w:rsid w:val="00DF13E8"/>
   </w:style>
   <w:style w:type="character" w:customStyle="1" w:styleId="HTMLPreformattedChar">
     <w:name w:val="HTML Preformatted Char"/>
     <w:basedOn w:val="DefaultParagraphFont"/>
     <w:link w:val="HTMLPreformatted"/>
     <w:uiPriority w:val="99"/>
-    <w:rsid w:val="007D2CDB"/>
+    <w:rsid w:val="00DF13E8"/>
     <w:rPr>
       <w:rFonts w:ascii="Arial Unicode MS" w:eastAsia="Arial Unicode MS" w:hAnsi="Arial Unicode MS" w:cs="Arial Unicode MS"/>
     </w:rPr>
@@ -29522,7 +28661,7 @@
     <w:name w:val="Strong"/>
     <w:basedOn w:val="DefaultParagraphFont"/>
     <w:qFormat/>
-    <w:rsid w:val="007D2CDB"/>
+    <w:rsid w:val="00DF13E8"/>
     <w:rPr>
       <w:b/>
       <w:bCs/>
@@ -29532,7 +28671,7 @@
     <w:name w:val="Table Header"/>
     <w:basedOn w:val="Normal"/>
     <w:autoRedefine/>
-    <w:rsid w:val="007D2CDB"/>
+    <w:rsid w:val="00DF13E8"/>
     <w:pPr>
       <w:keepNext/>
       <w:keepLines/>
@@ -29548,7 +28687,7 @@
   <w:style w:type="paragraph" w:styleId="ListNumber2">
     <w:name w:val="List Number 2"/>
     <w:basedOn w:val="Normal"/>
-    <w:rsid w:val="007D2CDB"/>
+    <w:rsid w:val="00DF13E8"/>
     <w:pPr>
       <w:numPr>
         <w:numId w:val="7"/>
@@ -29563,7 +28702,7 @@
   <w:style w:type="paragraph" w:customStyle="1" w:styleId="Style14ptAfter6pt">
     <w:name w:val="Style 14 pt After:  6 pt"/>
     <w:basedOn w:val="Normal"/>
-    <w:rsid w:val="007D2CDB"/>
+    <w:rsid w:val="00DF13E8"/>
     <w:pPr>
       <w:numPr>
         <w:numId w:val="8"/>
@@ -29582,7 +28721,7 @@
     <w:uiPriority w:val="39"/>
     <w:unhideWhenUsed/>
     <w:qFormat/>
-    <w:rsid w:val="007D2CDB"/>
+    <w:rsid w:val="00DF13E8"/>
     <w:pPr>
       <w:keepLines/>
       <w:pageBreakBefore w:val="0"/>
@@ -29608,7 +28747,7 @@
     <w:basedOn w:val="Normal"/>
     <w:uiPriority w:val="34"/>
     <w:qFormat/>
-    <w:rsid w:val="007D2CDB"/>
+    <w:rsid w:val="00DF13E8"/>
     <w:pPr>
       <w:spacing w:before="0" w:after="0"/>
       <w:ind w:left="720"/>
@@ -29633,7 +28772,7 @@
   <w:style w:type="table" w:styleId="TableList6">
     <w:name w:val="Table List 6"/>
     <w:basedOn w:val="TableNormal"/>
-    <w:rsid w:val="007D2CDB"/>
+    <w:rsid w:val="00DF13E8"/>
     <w:tblPr>
       <w:tblStyleRowBandSize w:val="1"/>
       <w:tblBorders>
@@ -29691,7 +28830,7 @@
     <w:link w:val="PlainTextChar"/>
     <w:uiPriority w:val="99"/>
     <w:unhideWhenUsed/>
-    <w:rsid w:val="007D2CDB"/>
+    <w:rsid w:val="00DF13E8"/>
     <w:pPr>
       <w:spacing w:before="0" w:after="0"/>
     </w:pPr>
@@ -29706,7 +28845,7 @@
     <w:basedOn w:val="DefaultParagraphFont"/>
     <w:link w:val="PlainText"/>
     <w:uiPriority w:val="99"/>
-    <w:rsid w:val="007D2CDB"/>
+    <w:rsid w:val="00DF13E8"/>
     <w:rPr>
       <w:rFonts w:ascii="Consolas" w:eastAsiaTheme="minorHAnsi" w:hAnsi="Consolas" w:cstheme="minorBidi"/>
       <w:sz w:val="21"/>
@@ -29718,7 +28857,7 @@
     <w:basedOn w:val="DefaultParagraphFont"/>
     <w:uiPriority w:val="99"/>
     <w:semiHidden/>
-    <w:rsid w:val="007D2CDB"/>
+    <w:rsid w:val="00DF13E8"/>
     <w:rPr>
       <w:color w:val="808080"/>
     </w:rPr>
@@ -29728,7 +28867,7 @@
     <w:basedOn w:val="DefaultParagraphFont"/>
     <w:uiPriority w:val="33"/>
     <w:qFormat/>
-    <w:rsid w:val="007D2CDB"/>
+    <w:rsid w:val="00DF13E8"/>
     <w:rPr>
       <w:b/>
       <w:bCs/>
@@ -29740,7 +28879,7 @@
     <w:name w:val="Title Char"/>
     <w:basedOn w:val="DefaultParagraphFont"/>
     <w:link w:val="Title"/>
-    <w:rsid w:val="007D2CDB"/>
+    <w:rsid w:val="00DF13E8"/>
     <w:rPr>
       <w:rFonts w:ascii="Arial" w:hAnsi="Arial" w:cs="Arial"/>
       <w:b/>
@@ -29754,7 +28893,7 @@
   <w:style w:type="character" w:customStyle="1" w:styleId="m1">
     <w:name w:val="m1"/>
     <w:basedOn w:val="DefaultParagraphFont"/>
-    <w:rsid w:val="007D2CDB"/>
+    <w:rsid w:val="00DF13E8"/>
     <w:rPr>
       <w:color w:val="0000FF"/>
     </w:rPr>
@@ -29762,7 +28901,7 @@
   <w:style w:type="character" w:customStyle="1" w:styleId="t1">
     <w:name w:val="t1"/>
     <w:basedOn w:val="DefaultParagraphFont"/>
-    <w:rsid w:val="007D2CDB"/>
+    <w:rsid w:val="00DF13E8"/>
     <w:rPr>
       <w:color w:val="990000"/>
     </w:rPr>
@@ -29770,7 +28909,7 @@
   <w:style w:type="character" w:customStyle="1" w:styleId="ns1">
     <w:name w:val="ns1"/>
     <w:basedOn w:val="DefaultParagraphFont"/>
-    <w:rsid w:val="007D2CDB"/>
+    <w:rsid w:val="00DF13E8"/>
     <w:rPr>
       <w:color w:val="FF0000"/>
     </w:rPr>
@@ -29778,7 +28917,7 @@
   <w:style w:type="character" w:customStyle="1" w:styleId="b1">
     <w:name w:val="b1"/>
     <w:basedOn w:val="DefaultParagraphFont"/>
-    <w:rsid w:val="007D2CDB"/>
+    <w:rsid w:val="00DF13E8"/>
     <w:rPr>
       <w:rFonts w:ascii="Courier New" w:hAnsi="Courier New" w:cs="Courier New" w:hint="default"/>
       <w:b/>
@@ -29793,7 +28932,7 @@
   <w:style w:type="character" w:customStyle="1" w:styleId="tx1">
     <w:name w:val="tx1"/>
     <w:basedOn w:val="DefaultParagraphFont"/>
-    <w:rsid w:val="007D2CDB"/>
+    <w:rsid w:val="00DF13E8"/>
     <w:rPr>
       <w:b/>
       <w:bCs/>
@@ -29802,7 +28941,7 @@
   <w:style w:type="table" w:styleId="TableGrid8">
     <w:name w:val="Table Grid 8"/>
     <w:basedOn w:val="TableNormal"/>
-    <w:rsid w:val="007D2CDB"/>
+    <w:rsid w:val="00DF13E8"/>
     <w:tblPr>
       <w:tblBorders>
         <w:top w:val="single" w:sz="6" w:space="0" w:color="000080"/>
@@ -29864,7 +29003,7 @@
     <w:name w:val="Light List Accent 1"/>
     <w:basedOn w:val="TableNormal"/>
     <w:uiPriority w:val="61"/>
-    <w:rsid w:val="007D2CDB"/>
+    <w:rsid w:val="00DF13E8"/>
     <w:tblPr>
       <w:tblStyleRowBandSize w:val="1"/>
       <w:tblStyleColBandSize w:val="1"/>
@@ -29949,7 +29088,7 @@
     <w:autoRedefine/>
     <w:uiPriority w:val="39"/>
     <w:unhideWhenUsed/>
-    <w:rsid w:val="007D2CDB"/>
+    <w:rsid w:val="00DF13E8"/>
     <w:pPr>
       <w:spacing w:before="0" w:after="100" w:line="276" w:lineRule="auto"/>
       <w:ind w:left="1540"/>
@@ -29967,7 +29106,7 @@
     <w:autoRedefine/>
     <w:uiPriority w:val="39"/>
     <w:unhideWhenUsed/>
-    <w:rsid w:val="007D2CDB"/>
+    <w:rsid w:val="00DF13E8"/>
     <w:pPr>
       <w:spacing w:before="0" w:after="100" w:line="276" w:lineRule="auto"/>
       <w:ind w:left="1760"/>
@@ -29981,34 +29120,34 @@
   <w:style w:type="character" w:customStyle="1" w:styleId="cp">
     <w:name w:val="cp"/>
     <w:basedOn w:val="DefaultParagraphFont"/>
-    <w:rsid w:val="007D2CDB"/>
+    <w:rsid w:val="00DF13E8"/>
   </w:style>
   <w:style w:type="character" w:customStyle="1" w:styleId="c">
     <w:name w:val="c"/>
     <w:basedOn w:val="DefaultParagraphFont"/>
-    <w:rsid w:val="007D2CDB"/>
+    <w:rsid w:val="00DF13E8"/>
   </w:style>
   <w:style w:type="character" w:customStyle="1" w:styleId="nt">
     <w:name w:val="nt"/>
     <w:basedOn w:val="DefaultParagraphFont"/>
-    <w:rsid w:val="007D2CDB"/>
+    <w:rsid w:val="00DF13E8"/>
   </w:style>
   <w:style w:type="character" w:customStyle="1" w:styleId="na">
     <w:name w:val="na"/>
     <w:basedOn w:val="DefaultParagraphFont"/>
-    <w:rsid w:val="007D2CDB"/>
+    <w:rsid w:val="00DF13E8"/>
   </w:style>
   <w:style w:type="character" w:customStyle="1" w:styleId="s">
     <w:name w:val="s"/>
     <w:basedOn w:val="DefaultParagraphFont"/>
-    <w:rsid w:val="007D2CDB"/>
+    <w:rsid w:val="00DF13E8"/>
   </w:style>
   <w:style w:type="paragraph" w:customStyle="1" w:styleId="Appendix">
     <w:name w:val="Appendix"/>
     <w:basedOn w:val="Normal"/>
     <w:link w:val="AppendixChar"/>
     <w:qFormat/>
-    <w:rsid w:val="007D2CDB"/>
+    <w:rsid w:val="00DF13E8"/>
     <w:pPr>
       <w:numPr>
         <w:numId w:val="9"/>
@@ -30026,7 +29165,7 @@
     <w:basedOn w:val="Appendix"/>
     <w:link w:val="Appendix2Char"/>
     <w:qFormat/>
-    <w:rsid w:val="007D2CDB"/>
+    <w:rsid w:val="00DF13E8"/>
     <w:pPr>
       <w:ind w:left="360"/>
     </w:pPr>
@@ -30035,7 +29174,7 @@
     <w:name w:val="Appendix Char"/>
     <w:basedOn w:val="DefaultParagraphFont"/>
     <w:link w:val="Appendix"/>
-    <w:rsid w:val="007D2CDB"/>
+    <w:rsid w:val="00DF13E8"/>
     <w:rPr>
       <w:rFonts w:asciiTheme="minorHAnsi" w:hAnsiTheme="minorHAnsi" w:cstheme="minorHAnsi"/>
       <w:b/>
@@ -30047,7 +29186,7 @@
     <w:name w:val="Appendix 2 Char"/>
     <w:basedOn w:val="AppendixChar"/>
     <w:link w:val="Appendix2"/>
-    <w:rsid w:val="007D2CDB"/>
+    <w:rsid w:val="00DF13E8"/>
     <w:rPr>
       <w:rFonts w:asciiTheme="minorHAnsi" w:hAnsiTheme="minorHAnsi" w:cstheme="minorHAnsi"/>
       <w:b/>
@@ -30058,7 +29197,7 @@
   <w:style w:type="character" w:customStyle="1" w:styleId="tel">
     <w:name w:val="tel"/>
     <w:basedOn w:val="DefaultParagraphFont"/>
-    <w:rsid w:val="007D2CDB"/>
+    <w:rsid w:val="00DF13E8"/>
     <w:rPr>
       <w:color w:val="000096"/>
     </w:rPr>
@@ -30066,7 +29205,7 @@
   <w:style w:type="character" w:customStyle="1" w:styleId="tan">
     <w:name w:val="tan"/>
     <w:basedOn w:val="DefaultParagraphFont"/>
-    <w:rsid w:val="007D2CDB"/>
+    <w:rsid w:val="00DF13E8"/>
     <w:rPr>
       <w:color w:val="F5844C"/>
     </w:rPr>
@@ -30074,7 +29213,7 @@
   <w:style w:type="character" w:customStyle="1" w:styleId="tav">
     <w:name w:val="tav"/>
     <w:basedOn w:val="DefaultParagraphFont"/>
-    <w:rsid w:val="007D2CDB"/>
+    <w:rsid w:val="00DF13E8"/>
     <w:rPr>
       <w:color w:val="993300"/>
     </w:rPr>
@@ -30082,7 +29221,7 @@
   <w:style w:type="character" w:customStyle="1" w:styleId="ti">
     <w:name w:val="ti"/>
     <w:basedOn w:val="DefaultParagraphFont"/>
-    <w:rsid w:val="007D2CDB"/>
+    <w:rsid w:val="00DF13E8"/>
     <w:rPr>
       <w:color w:val="000000"/>
     </w:rPr>
@@ -30090,7 +29229,7 @@
   <w:style w:type="character" w:customStyle="1" w:styleId="tt">
     <w:name w:val="tt"/>
     <w:basedOn w:val="DefaultParagraphFont"/>
-    <w:rsid w:val="007D2CDB"/>
+    <w:rsid w:val="00DF13E8"/>
     <w:rPr>
       <w:color w:val="000000"/>
     </w:rPr>
@@ -30100,14 +29239,14 @@
     <w:basedOn w:val="DefaultParagraphFont"/>
     <w:link w:val="SingleSpaceNormal"/>
     <w:locked/>
-    <w:rsid w:val="007D2CDB"/>
+    <w:rsid w:val="00DF13E8"/>
   </w:style>
   <w:style w:type="paragraph" w:customStyle="1" w:styleId="SingleSpaceNormal">
     <w:name w:val="SingleSpaceNormal"/>
     <w:basedOn w:val="Normal"/>
     <w:link w:val="SingleSpaceNormalChar"/>
     <w:qFormat/>
-    <w:rsid w:val="007D2CDB"/>
+    <w:rsid w:val="00DF13E8"/>
     <w:pPr>
       <w:spacing w:before="0" w:after="0"/>
     </w:pPr>
@@ -30119,7 +29258,7 @@
   <w:style w:type="character" w:customStyle="1" w:styleId="apple-converted-space">
     <w:name w:val="apple-converted-space"/>
     <w:basedOn w:val="DefaultParagraphFont"/>
-    <w:rsid w:val="007D2CDB"/>
+    <w:rsid w:val="00DF13E8"/>
   </w:style>
   <w:style w:type="paragraph" w:styleId="EndnoteText">
     <w:name w:val="endnote text"/>
@@ -30127,7 +29266,7 @@
     <w:link w:val="EndnoteTextChar"/>
     <w:semiHidden/>
     <w:unhideWhenUsed/>
-    <w:rsid w:val="007D2CDB"/>
+    <w:rsid w:val="00DF13E8"/>
     <w:pPr>
       <w:spacing w:before="0" w:after="0"/>
     </w:pPr>
@@ -30140,7 +29279,7 @@
     <w:basedOn w:val="DefaultParagraphFont"/>
     <w:link w:val="EndnoteText"/>
     <w:semiHidden/>
-    <w:rsid w:val="007D2CDB"/>
+    <w:rsid w:val="00DF13E8"/>
     <w:rPr>
       <w:rFonts w:ascii="Arial" w:hAnsi="Arial"/>
     </w:rPr>
@@ -30150,7 +29289,7 @@
     <w:basedOn w:val="DefaultParagraphFont"/>
     <w:semiHidden/>
     <w:unhideWhenUsed/>
-    <w:rsid w:val="007D2CDB"/>
+    <w:rsid w:val="00DF13E8"/>
     <w:rPr>
       <w:vertAlign w:val="superscript"/>
     </w:rPr>
@@ -30160,7 +29299,7 @@
     <w:aliases w:val="H2 Char"/>
     <w:basedOn w:val="DefaultParagraphFont"/>
     <w:link w:val="Heading2"/>
-    <w:rsid w:val="007D2CDB"/>
+    <w:rsid w:val="00DF13E8"/>
     <w:rPr>
       <w:rFonts w:ascii="Arial" w:hAnsi="Arial" w:cs="Arial"/>
       <w:b/>
@@ -30464,7 +29603,7 @@
 </file>
 
 <file path=customXml/itemProps1.xml><?xml version="1.0" encoding="utf-8"?>
-<ds:datastoreItem xmlns:ds="http://schemas.openxmlformats.org/officeDocument/2006/customXml" ds:itemID="{A5FA6782-3FCD-4C76-BFEC-65CE9C69F49E}">
+<ds:datastoreItem xmlns:ds="http://schemas.openxmlformats.org/officeDocument/2006/customXml" ds:itemID="{B80D1FFD-385D-4C1B-B9B9-400F9553092C}">
   <ds:schemaRefs>
     <ds:schemaRef ds:uri="http://schemas.openxmlformats.org/officeDocument/2006/bibliography"/>
   </ds:schemaRefs>

--- a/documents/DRAFTv1_stix-v1.2.1-wd01-part12-default-extensions.docx
+++ b/documents/DRAFTv1_stix-v1.2.1-wd01-part12-default-extensions.docx
@@ -5561,13 +5561,15 @@
         </w:r>
       </w:hyperlink>
       <w:r>
-        <w:t xml:space="preserve"> that are available.  The color black is used to indicate the specification overview document, altered shading differentiates the overarching Core and Common data models from the supporting data models (default vocabularies, data marking, and default extensions), and the color white indicates the component data models</w:t>
-      </w:r>
-      <w:r>
-        <w:t xml:space="preserve">. </w:t>
-      </w:r>
-      <w:r>
-        <w:t>The solid grey color denotes the overall STIX Language UML model.</w:t>
+        <w:t xml:space="preserve"> that are available.  The color black is used to indicate the specification overview document, altered shading differentiates the overarching Core and Common data models from the supporting data models (</w:t>
+      </w:r>
+      <w:bookmarkStart w:id="12" w:name="_GoBack"/>
+      <w:bookmarkEnd w:id="12"/>
+      <w:r>
+        <w:t>vocabularies, data marking, and default extensions), and the color white indicates the component data models</w:t>
+      </w:r>
+      <w:r>
+        <w:t>. The solid grey color denotes the overall STIX Language UML model.</w:t>
       </w:r>
       <w:r>
         <w:t xml:space="preserve"> This STIX </w:t>
@@ -5641,8 +5643,6 @@
       <w:r>
         <w:t xml:space="preserve">.  </w:t>
       </w:r>
-      <w:bookmarkStart w:id="12" w:name="_GoBack"/>
-      <w:bookmarkEnd w:id="12"/>
     </w:p>
     <w:p>
       <w:pPr>
@@ -5712,25 +5712,51 @@
       <w:r>
         <w:t xml:space="preserve">Figure </w:t>
       </w:r>
-      <w:fldSimple w:instr=" STYLEREF 1 \s ">
-        <w:r>
-          <w:rPr>
-            <w:noProof/>
-          </w:rPr>
-          <w:t>1</w:t>
-        </w:r>
-      </w:fldSimple>
+      <w:r>
+        <w:fldChar w:fldCharType="begin"/>
+      </w:r>
+      <w:r>
+        <w:instrText xml:space="preserve"> STYLEREF 1 \s </w:instrText>
+      </w:r>
+      <w:r>
+        <w:fldChar w:fldCharType="separate"/>
+      </w:r>
+      <w:r>
+        <w:rPr>
+          <w:noProof/>
+        </w:rPr>
+        <w:t>1</w:t>
+      </w:r>
+      <w:r>
+        <w:rPr>
+          <w:noProof/>
+        </w:rPr>
+        <w:fldChar w:fldCharType="end"/>
+      </w:r>
       <w:r>
         <w:noBreakHyphen/>
       </w:r>
-      <w:fldSimple w:instr=" SEQ Figure \* ARABIC \s 1 ">
-        <w:r>
-          <w:rPr>
-            <w:noProof/>
-          </w:rPr>
-          <w:t>1</w:t>
-        </w:r>
-      </w:fldSimple>
+      <w:r>
+        <w:fldChar w:fldCharType="begin"/>
+      </w:r>
+      <w:r>
+        <w:instrText xml:space="preserve"> SEQ Figure \* ARABIC \s 1 </w:instrText>
+      </w:r>
+      <w:r>
+        <w:fldChar w:fldCharType="separate"/>
+      </w:r>
+      <w:r>
+        <w:rPr>
+          <w:noProof/>
+        </w:rPr>
+        <w:t>1</w:t>
+      </w:r>
+      <w:r>
+        <w:rPr>
+          <w:noProof/>
+        </w:rPr>
+        <w:fldChar w:fldCharType="end"/>
+      </w:r>
       <w:bookmarkEnd w:id="13"/>
       <w:r>
         <w:t>. STIX Language v1.2</w:t>
@@ -6451,25 +6477,51 @@
       <w:r>
         <w:t xml:space="preserve">Table </w:t>
       </w:r>
-      <w:fldSimple w:instr=" STYLEREF 1 \s ">
-        <w:r>
-          <w:rPr>
-            <w:noProof/>
-          </w:rPr>
-          <w:t>1</w:t>
-        </w:r>
-      </w:fldSimple>
+      <w:r>
+        <w:fldChar w:fldCharType="begin"/>
+      </w:r>
+      <w:r>
+        <w:instrText xml:space="preserve"> STYLEREF 1 \s </w:instrText>
+      </w:r>
+      <w:r>
+        <w:fldChar w:fldCharType="separate"/>
+      </w:r>
+      <w:r>
+        <w:rPr>
+          <w:noProof/>
+        </w:rPr>
+        <w:t>1</w:t>
+      </w:r>
+      <w:r>
+        <w:rPr>
+          <w:noProof/>
+        </w:rPr>
+        <w:fldChar w:fldCharType="end"/>
+      </w:r>
       <w:r>
         <w:noBreakHyphen/>
       </w:r>
-      <w:fldSimple w:instr=" SEQ Table \* ARABIC \s 1 ">
-        <w:r>
-          <w:rPr>
-            <w:noProof/>
-          </w:rPr>
-          <w:t>1</w:t>
-        </w:r>
-      </w:fldSimple>
+      <w:r>
+        <w:fldChar w:fldCharType="begin"/>
+      </w:r>
+      <w:r>
+        <w:instrText xml:space="preserve"> SEQ Table \* ARABIC \s 1 </w:instrText>
+      </w:r>
+      <w:r>
+        <w:fldChar w:fldCharType="separate"/>
+      </w:r>
+      <w:r>
+        <w:rPr>
+          <w:noProof/>
+        </w:rPr>
+        <w:t>1</w:t>
+      </w:r>
+      <w:r>
+        <w:rPr>
+          <w:noProof/>
+        </w:rPr>
+        <w:fldChar w:fldCharType="end"/>
+      </w:r>
       <w:bookmarkEnd w:id="40"/>
       <w:r>
         <w:t>. UML diagram icons</w:t>
@@ -6717,7 +6769,7 @@
                 <v:shape id="_x0000_i1025" type="#_x0000_t75" style="width:23.15pt;height:21.3pt" o:ole="">
                   <v:imagedata r:id="rId26" o:title=""/>
                 </v:shape>
-                <o:OLEObject Type="Embed" ProgID="PBrush" ShapeID="_x0000_i1025" DrawAspect="Content" ObjectID="_1503491959" r:id="rId27"/>
+                <o:OLEObject Type="Embed" ProgID="PBrush" ShapeID="_x0000_i1025" DrawAspect="Content" ObjectID="_1503559991" r:id="rId27"/>
               </w:object>
             </w:r>
           </w:p>
@@ -6874,7 +6926,7 @@
                 <v:shape id="_x0000_i1026" type="#_x0000_t75" style="width:12.5pt;height:14.4pt" o:ole="">
                   <v:imagedata r:id="rId29" o:title=""/>
                 </v:shape>
-                <o:OLEObject Type="Embed" ProgID="PBrush" ShapeID="_x0000_i1026" DrawAspect="Content" ObjectID="_1503491960" r:id="rId30"/>
+                <o:OLEObject Type="Embed" ProgID="PBrush" ShapeID="_x0000_i1026" DrawAspect="Content" ObjectID="_1503559992" r:id="rId30"/>
               </w:object>
             </w:r>
           </w:p>
@@ -6935,7 +6987,7 @@
                 <v:shape id="_x0000_i1027" type="#_x0000_t75" style="width:12.5pt;height:14.4pt" o:ole="">
                   <v:imagedata r:id="rId31" o:title=""/>
                 </v:shape>
-                <o:OLEObject Type="Embed" ProgID="PBrush" ShapeID="_x0000_i1027" DrawAspect="Content" ObjectID="_1503491961" r:id="rId32"/>
+                <o:OLEObject Type="Embed" ProgID="PBrush" ShapeID="_x0000_i1027" DrawAspect="Content" ObjectID="_1503559993" r:id="rId32"/>
               </w:object>
             </w:r>
           </w:p>
@@ -7043,7 +7095,7 @@
                 </mc:Choice>
                 <mc:Fallback>
                   <w:pict>
-                    <v:shapetype w14:anchorId="0982379A" id="_x0000_t32" coordsize="21600,21600" o:spt="32" o:oned="t" path="m,l21600,21600e" filled="f">
+                    <v:shapetype w14:anchorId="1AD4BAD5" id="_x0000_t32" coordsize="21600,21600" o:spt="32" o:oned="t" path="m,l21600,21600e" filled="f">
                       <v:path arrowok="t" fillok="f" o:connecttype="none"/>
                       <o:lock v:ext="edit" shapetype="t"/>
                     </v:shapetype>
@@ -7110,7 +7162,7 @@
                 <v:shape id="_x0000_i1028" type="#_x0000_t75" style="width:59.5pt;height:35.05pt" o:ole="">
                   <v:imagedata r:id="rId33" o:title=""/>
                 </v:shape>
-                <o:OLEObject Type="Embed" ProgID="PBrush" ShapeID="_x0000_i1028" DrawAspect="Content" ObjectID="_1503491962" r:id="rId34"/>
+                <o:OLEObject Type="Embed" ProgID="PBrush" ShapeID="_x0000_i1028" DrawAspect="Content" ObjectID="_1503559994" r:id="rId34"/>
               </w:object>
             </w:r>
           </w:p>
@@ -7319,25 +7371,51 @@
       <w:r>
         <w:t xml:space="preserve">Figure </w:t>
       </w:r>
-      <w:fldSimple w:instr=" STYLEREF 1 \s ">
-        <w:r>
-          <w:rPr>
-            <w:noProof/>
-          </w:rPr>
-          <w:t>1</w:t>
-        </w:r>
-      </w:fldSimple>
+      <w:r>
+        <w:fldChar w:fldCharType="begin"/>
+      </w:r>
+      <w:r>
+        <w:instrText xml:space="preserve"> STYLEREF 1 \s </w:instrText>
+      </w:r>
+      <w:r>
+        <w:fldChar w:fldCharType="separate"/>
+      </w:r>
+      <w:r>
+        <w:rPr>
+          <w:noProof/>
+        </w:rPr>
+        <w:t>1</w:t>
+      </w:r>
+      <w:r>
+        <w:rPr>
+          <w:noProof/>
+        </w:rPr>
+        <w:fldChar w:fldCharType="end"/>
+      </w:r>
       <w:r>
         <w:noBreakHyphen/>
       </w:r>
-      <w:fldSimple w:instr=" SEQ Figure \* ARABIC \s 1 ">
-        <w:r>
-          <w:rPr>
-            <w:noProof/>
-          </w:rPr>
-          <w:t>2</w:t>
-        </w:r>
-      </w:fldSimple>
+      <w:r>
+        <w:fldChar w:fldCharType="begin"/>
+      </w:r>
+      <w:r>
+        <w:instrText xml:space="preserve"> SEQ Figure \* ARABIC \s 1 </w:instrText>
+      </w:r>
+      <w:r>
+        <w:fldChar w:fldCharType="separate"/>
+      </w:r>
+      <w:r>
+        <w:rPr>
+          <w:noProof/>
+        </w:rPr>
+        <w:t>2</w:t>
+      </w:r>
+      <w:r>
+        <w:rPr>
+          <w:noProof/>
+        </w:rPr>
+        <w:fldChar w:fldCharType="end"/>
+      </w:r>
       <w:bookmarkEnd w:id="45"/>
       <w:r>
         <w:t>.</w:t>
@@ -9146,25 +9224,51 @@
       <w:r>
         <w:t xml:space="preserve">Table </w:t>
       </w:r>
-      <w:fldSimple w:instr=" STYLEREF 1 \s ">
-        <w:r>
-          <w:rPr>
-            <w:noProof/>
-          </w:rPr>
-          <w:t>2</w:t>
-        </w:r>
-      </w:fldSimple>
+      <w:r>
+        <w:fldChar w:fldCharType="begin"/>
+      </w:r>
+      <w:r>
+        <w:instrText xml:space="preserve"> STYLEREF 1 \s </w:instrText>
+      </w:r>
+      <w:r>
+        <w:fldChar w:fldCharType="separate"/>
+      </w:r>
+      <w:r>
+        <w:rPr>
+          <w:noProof/>
+        </w:rPr>
+        <w:t>2</w:t>
+      </w:r>
+      <w:r>
+        <w:rPr>
+          <w:noProof/>
+        </w:rPr>
+        <w:fldChar w:fldCharType="end"/>
+      </w:r>
       <w:r>
         <w:noBreakHyphen/>
       </w:r>
-      <w:fldSimple w:instr=" SEQ Table \* ARABIC \s 1 ">
-        <w:r>
-          <w:rPr>
-            <w:noProof/>
-          </w:rPr>
-          <w:t>1</w:t>
-        </w:r>
-      </w:fldSimple>
+      <w:r>
+        <w:fldChar w:fldCharType="begin"/>
+      </w:r>
+      <w:r>
+        <w:instrText xml:space="preserve"> SEQ Table \* ARABIC \s 1 </w:instrText>
+      </w:r>
+      <w:r>
+        <w:fldChar w:fldCharType="separate"/>
+      </w:r>
+      <w:r>
+        <w:rPr>
+          <w:noProof/>
+        </w:rPr>
+        <w:t>1</w:t>
+      </w:r>
+      <w:r>
+        <w:rPr>
+          <w:noProof/>
+        </w:rPr>
+        <w:fldChar w:fldCharType="end"/>
+      </w:r>
       <w:bookmarkEnd w:id="83"/>
       <w:r>
         <w:t xml:space="preserve">. Extension points classes </w:t>
@@ -10899,25 +11003,51 @@
       <w:r>
         <w:t xml:space="preserve">Table </w:t>
       </w:r>
-      <w:fldSimple w:instr=" STYLEREF 1 \s ">
-        <w:r>
-          <w:rPr>
-            <w:noProof/>
-          </w:rPr>
-          <w:t>2</w:t>
-        </w:r>
-      </w:fldSimple>
+      <w:r>
+        <w:fldChar w:fldCharType="begin"/>
+      </w:r>
+      <w:r>
+        <w:instrText xml:space="preserve"> STYLEREF 1 \s </w:instrText>
+      </w:r>
+      <w:r>
+        <w:fldChar w:fldCharType="separate"/>
+      </w:r>
+      <w:r>
+        <w:rPr>
+          <w:noProof/>
+        </w:rPr>
+        <w:t>2</w:t>
+      </w:r>
+      <w:r>
+        <w:rPr>
+          <w:noProof/>
+        </w:rPr>
+        <w:fldChar w:fldCharType="end"/>
+      </w:r>
       <w:r>
         <w:noBreakHyphen/>
       </w:r>
-      <w:fldSimple w:instr=" SEQ Table \* ARABIC \s 1 ">
-        <w:r>
-          <w:rPr>
-            <w:noProof/>
-          </w:rPr>
-          <w:t>2</w:t>
-        </w:r>
-      </w:fldSimple>
+      <w:r>
+        <w:fldChar w:fldCharType="begin"/>
+      </w:r>
+      <w:r>
+        <w:instrText xml:space="preserve"> SEQ Table \* ARABIC \s 1 </w:instrText>
+      </w:r>
+      <w:r>
+        <w:fldChar w:fldCharType="separate"/>
+      </w:r>
+      <w:r>
+        <w:rPr>
+          <w:noProof/>
+        </w:rPr>
+        <w:t>2</w:t>
+      </w:r>
+      <w:r>
+        <w:rPr>
+          <w:noProof/>
+        </w:rPr>
+        <w:fldChar w:fldCharType="end"/>
+      </w:r>
       <w:bookmarkEnd w:id="84"/>
       <w:r>
         <w:t xml:space="preserve">. Packages Associated with the </w:t>
@@ -12713,25 +12843,51 @@
       <w:r>
         <w:t xml:space="preserve">Figure </w:t>
       </w:r>
-      <w:fldSimple w:instr=" STYLEREF 1 \s ">
-        <w:r>
-          <w:rPr>
-            <w:noProof/>
-          </w:rPr>
-          <w:t>3</w:t>
-        </w:r>
-      </w:fldSimple>
+      <w:r>
+        <w:fldChar w:fldCharType="begin"/>
+      </w:r>
+      <w:r>
+        <w:instrText xml:space="preserve"> STYLEREF 1 \s </w:instrText>
+      </w:r>
+      <w:r>
+        <w:fldChar w:fldCharType="separate"/>
+      </w:r>
+      <w:r>
+        <w:rPr>
+          <w:noProof/>
+        </w:rPr>
+        <w:t>3</w:t>
+      </w:r>
+      <w:r>
+        <w:rPr>
+          <w:noProof/>
+        </w:rPr>
+        <w:fldChar w:fldCharType="end"/>
+      </w:r>
       <w:r>
         <w:noBreakHyphen/>
       </w:r>
-      <w:fldSimple w:instr=" SEQ Figure \* ARABIC \s 1 ">
-        <w:r>
-          <w:rPr>
-            <w:noProof/>
-          </w:rPr>
-          <w:t>1</w:t>
-        </w:r>
-      </w:fldSimple>
+      <w:r>
+        <w:fldChar w:fldCharType="begin"/>
+      </w:r>
+      <w:r>
+        <w:instrText xml:space="preserve"> SEQ Figure \* ARABIC \s 1 </w:instrText>
+      </w:r>
+      <w:r>
+        <w:fldChar w:fldCharType="separate"/>
+      </w:r>
+      <w:r>
+        <w:rPr>
+          <w:noProof/>
+        </w:rPr>
+        <w:t>1</w:t>
+      </w:r>
+      <w:r>
+        <w:rPr>
+          <w:noProof/>
+        </w:rPr>
+        <w:fldChar w:fldCharType="end"/>
+      </w:r>
       <w:bookmarkEnd w:id="94"/>
       <w:r>
         <w:t xml:space="preserve">. UML diagram of the </w:t>
@@ -12834,25 +12990,51 @@
         <w:lastRenderedPageBreak/>
         <w:t xml:space="preserve">Table </w:t>
       </w:r>
-      <w:fldSimple w:instr=" STYLEREF 1 \s ">
-        <w:r>
-          <w:rPr>
-            <w:noProof/>
-          </w:rPr>
-          <w:t>3</w:t>
-        </w:r>
-      </w:fldSimple>
+      <w:r>
+        <w:fldChar w:fldCharType="begin"/>
+      </w:r>
+      <w:r>
+        <w:instrText xml:space="preserve"> STYLEREF 1 \s </w:instrText>
+      </w:r>
+      <w:r>
+        <w:fldChar w:fldCharType="separate"/>
+      </w:r>
+      <w:r>
+        <w:rPr>
+          <w:noProof/>
+        </w:rPr>
+        <w:t>3</w:t>
+      </w:r>
+      <w:r>
+        <w:rPr>
+          <w:noProof/>
+        </w:rPr>
+        <w:fldChar w:fldCharType="end"/>
+      </w:r>
       <w:r>
         <w:noBreakHyphen/>
       </w:r>
-      <w:fldSimple w:instr=" SEQ Table \* ARABIC \s 1 ">
-        <w:r>
-          <w:rPr>
-            <w:noProof/>
-          </w:rPr>
-          <w:t>1</w:t>
-        </w:r>
-      </w:fldSimple>
+      <w:r>
+        <w:fldChar w:fldCharType="begin"/>
+      </w:r>
+      <w:r>
+        <w:instrText xml:space="preserve"> SEQ Table \* ARABIC \s 1 </w:instrText>
+      </w:r>
+      <w:r>
+        <w:fldChar w:fldCharType="separate"/>
+      </w:r>
+      <w:r>
+        <w:rPr>
+          <w:noProof/>
+        </w:rPr>
+        <w:t>1</w:t>
+      </w:r>
+      <w:r>
+        <w:rPr>
+          <w:noProof/>
+        </w:rPr>
+        <w:fldChar w:fldCharType="end"/>
+      </w:r>
       <w:bookmarkEnd w:id="95"/>
       <w:r>
         <w:t xml:space="preserve">. Properties of the </w:t>
@@ -13421,25 +13603,51 @@
       <w:r>
         <w:t xml:space="preserve">Figure </w:t>
       </w:r>
-      <w:fldSimple w:instr=" STYLEREF 1 \s ">
-        <w:r>
-          <w:rPr>
-            <w:noProof/>
-          </w:rPr>
-          <w:t>3</w:t>
-        </w:r>
-      </w:fldSimple>
+      <w:r>
+        <w:fldChar w:fldCharType="begin"/>
+      </w:r>
+      <w:r>
+        <w:instrText xml:space="preserve"> STYLEREF 1 \s </w:instrText>
+      </w:r>
+      <w:r>
+        <w:fldChar w:fldCharType="separate"/>
+      </w:r>
+      <w:r>
+        <w:rPr>
+          <w:noProof/>
+        </w:rPr>
+        <w:t>3</w:t>
+      </w:r>
+      <w:r>
+        <w:rPr>
+          <w:noProof/>
+        </w:rPr>
+        <w:fldChar w:fldCharType="end"/>
+      </w:r>
       <w:r>
         <w:noBreakHyphen/>
       </w:r>
-      <w:fldSimple w:instr=" SEQ Figure \* ARABIC \s 1 ">
-        <w:r>
-          <w:rPr>
-            <w:noProof/>
-          </w:rPr>
-          <w:t>2</w:t>
-        </w:r>
-      </w:fldSimple>
+      <w:r>
+        <w:fldChar w:fldCharType="begin"/>
+      </w:r>
+      <w:r>
+        <w:instrText xml:space="preserve"> SEQ Figure \* ARABIC \s 1 </w:instrText>
+      </w:r>
+      <w:r>
+        <w:fldChar w:fldCharType="separate"/>
+      </w:r>
+      <w:r>
+        <w:rPr>
+          <w:noProof/>
+        </w:rPr>
+        <w:t>2</w:t>
+      </w:r>
+      <w:r>
+        <w:rPr>
+          <w:noProof/>
+        </w:rPr>
+        <w:fldChar w:fldCharType="end"/>
+      </w:r>
       <w:bookmarkEnd w:id="100"/>
       <w:r>
         <w:t xml:space="preserve">. UML diagram of the </w:t>
@@ -13556,25 +13764,51 @@
       <w:r>
         <w:t xml:space="preserve">Table </w:t>
       </w:r>
-      <w:fldSimple w:instr=" STYLEREF 1 \s ">
-        <w:r>
-          <w:rPr>
-            <w:noProof/>
-          </w:rPr>
-          <w:t>3</w:t>
-        </w:r>
-      </w:fldSimple>
+      <w:r>
+        <w:fldChar w:fldCharType="begin"/>
+      </w:r>
+      <w:r>
+        <w:instrText xml:space="preserve"> STYLEREF 1 \s </w:instrText>
+      </w:r>
+      <w:r>
+        <w:fldChar w:fldCharType="separate"/>
+      </w:r>
+      <w:r>
+        <w:rPr>
+          <w:noProof/>
+        </w:rPr>
+        <w:t>3</w:t>
+      </w:r>
+      <w:r>
+        <w:rPr>
+          <w:noProof/>
+        </w:rPr>
+        <w:fldChar w:fldCharType="end"/>
+      </w:r>
       <w:r>
         <w:noBreakHyphen/>
       </w:r>
-      <w:fldSimple w:instr=" SEQ Table \* ARABIC \s 1 ">
-        <w:r>
-          <w:rPr>
-            <w:noProof/>
-          </w:rPr>
-          <w:t>2</w:t>
-        </w:r>
-      </w:fldSimple>
+      <w:r>
+        <w:fldChar w:fldCharType="begin"/>
+      </w:r>
+      <w:r>
+        <w:instrText xml:space="preserve"> SEQ Table \* ARABIC \s 1 </w:instrText>
+      </w:r>
+      <w:r>
+        <w:fldChar w:fldCharType="separate"/>
+      </w:r>
+      <w:r>
+        <w:rPr>
+          <w:noProof/>
+        </w:rPr>
+        <w:t>2</w:t>
+      </w:r>
+      <w:r>
+        <w:rPr>
+          <w:noProof/>
+        </w:rPr>
+        <w:fldChar w:fldCharType="end"/>
+      </w:r>
       <w:bookmarkEnd w:id="101"/>
       <w:r>
         <w:t xml:space="preserve">. Properties of the </w:t>
@@ -14141,25 +14375,51 @@
       <w:r>
         <w:t xml:space="preserve">Figure </w:t>
       </w:r>
-      <w:fldSimple w:instr=" STYLEREF 1 \s ">
-        <w:r>
-          <w:rPr>
-            <w:noProof/>
-          </w:rPr>
-          <w:t>3</w:t>
-        </w:r>
-      </w:fldSimple>
+      <w:r>
+        <w:fldChar w:fldCharType="begin"/>
+      </w:r>
+      <w:r>
+        <w:instrText xml:space="preserve"> STYLEREF 1 \s </w:instrText>
+      </w:r>
+      <w:r>
+        <w:fldChar w:fldCharType="separate"/>
+      </w:r>
+      <w:r>
+        <w:rPr>
+          <w:noProof/>
+        </w:rPr>
+        <w:t>3</w:t>
+      </w:r>
+      <w:r>
+        <w:rPr>
+          <w:noProof/>
+        </w:rPr>
+        <w:fldChar w:fldCharType="end"/>
+      </w:r>
       <w:r>
         <w:noBreakHyphen/>
       </w:r>
-      <w:fldSimple w:instr=" SEQ Figure \* ARABIC \s 1 ">
-        <w:r>
-          <w:rPr>
-            <w:noProof/>
-          </w:rPr>
-          <w:t>3</w:t>
-        </w:r>
-      </w:fldSimple>
+      <w:r>
+        <w:fldChar w:fldCharType="begin"/>
+      </w:r>
+      <w:r>
+        <w:instrText xml:space="preserve"> SEQ Figure \* ARABIC \s 1 </w:instrText>
+      </w:r>
+      <w:r>
+        <w:fldChar w:fldCharType="separate"/>
+      </w:r>
+      <w:r>
+        <w:rPr>
+          <w:noProof/>
+        </w:rPr>
+        <w:t>3</w:t>
+      </w:r>
+      <w:r>
+        <w:rPr>
+          <w:noProof/>
+        </w:rPr>
+        <w:fldChar w:fldCharType="end"/>
+      </w:r>
       <w:bookmarkEnd w:id="108"/>
       <w:r>
         <w:t xml:space="preserve">. UML diagram of the </w:t>
@@ -14276,25 +14536,51 @@
       <w:r>
         <w:t xml:space="preserve">Table </w:t>
       </w:r>
-      <w:fldSimple w:instr=" STYLEREF 1 \s ">
-        <w:r>
-          <w:rPr>
-            <w:noProof/>
-          </w:rPr>
-          <w:t>3</w:t>
-        </w:r>
-      </w:fldSimple>
+      <w:r>
+        <w:fldChar w:fldCharType="begin"/>
+      </w:r>
+      <w:r>
+        <w:instrText xml:space="preserve"> STYLEREF 1 \s </w:instrText>
+      </w:r>
+      <w:r>
+        <w:fldChar w:fldCharType="separate"/>
+      </w:r>
+      <w:r>
+        <w:rPr>
+          <w:noProof/>
+        </w:rPr>
+        <w:t>3</w:t>
+      </w:r>
+      <w:r>
+        <w:rPr>
+          <w:noProof/>
+        </w:rPr>
+        <w:fldChar w:fldCharType="end"/>
+      </w:r>
       <w:r>
         <w:noBreakHyphen/>
       </w:r>
-      <w:fldSimple w:instr=" SEQ Table \* ARABIC \s 1 ">
-        <w:r>
-          <w:rPr>
-            <w:noProof/>
-          </w:rPr>
-          <w:t>3</w:t>
-        </w:r>
-      </w:fldSimple>
+      <w:r>
+        <w:fldChar w:fldCharType="begin"/>
+      </w:r>
+      <w:r>
+        <w:instrText xml:space="preserve"> SEQ Table \* ARABIC \s 1 </w:instrText>
+      </w:r>
+      <w:r>
+        <w:fldChar w:fldCharType="separate"/>
+      </w:r>
+      <w:r>
+        <w:rPr>
+          <w:noProof/>
+        </w:rPr>
+        <w:t>3</w:t>
+      </w:r>
+      <w:r>
+        <w:rPr>
+          <w:noProof/>
+        </w:rPr>
+        <w:fldChar w:fldCharType="end"/>
+      </w:r>
       <w:bookmarkEnd w:id="109"/>
       <w:r>
         <w:t xml:space="preserve">. Properties of the </w:t>
@@ -15510,25 +15796,51 @@
       <w:r>
         <w:t xml:space="preserve">Figure </w:t>
       </w:r>
-      <w:fldSimple w:instr=" STYLEREF 1 \s ">
-        <w:r>
-          <w:rPr>
-            <w:noProof/>
-          </w:rPr>
-          <w:t>3</w:t>
-        </w:r>
-      </w:fldSimple>
+      <w:r>
+        <w:fldChar w:fldCharType="begin"/>
+      </w:r>
+      <w:r>
+        <w:instrText xml:space="preserve"> STYLEREF 1 \s </w:instrText>
+      </w:r>
+      <w:r>
+        <w:fldChar w:fldCharType="separate"/>
+      </w:r>
+      <w:r>
+        <w:rPr>
+          <w:noProof/>
+        </w:rPr>
+        <w:t>3</w:t>
+      </w:r>
+      <w:r>
+        <w:rPr>
+          <w:noProof/>
+        </w:rPr>
+        <w:fldChar w:fldCharType="end"/>
+      </w:r>
       <w:r>
         <w:noBreakHyphen/>
       </w:r>
-      <w:fldSimple w:instr=" SEQ Figure \* ARABIC \s 1 ">
-        <w:r>
-          <w:rPr>
-            <w:noProof/>
-          </w:rPr>
-          <w:t>4</w:t>
-        </w:r>
-      </w:fldSimple>
+      <w:r>
+        <w:fldChar w:fldCharType="begin"/>
+      </w:r>
+      <w:r>
+        <w:instrText xml:space="preserve"> SEQ Figure \* ARABIC \s 1 </w:instrText>
+      </w:r>
+      <w:r>
+        <w:fldChar w:fldCharType="separate"/>
+      </w:r>
+      <w:r>
+        <w:rPr>
+          <w:noProof/>
+        </w:rPr>
+        <w:t>4</w:t>
+      </w:r>
+      <w:r>
+        <w:rPr>
+          <w:noProof/>
+        </w:rPr>
+        <w:fldChar w:fldCharType="end"/>
+      </w:r>
       <w:bookmarkEnd w:id="116"/>
       <w:r>
         <w:t xml:space="preserve">. UML diagram of the </w:t>
@@ -15636,25 +15948,51 @@
       <w:r>
         <w:t xml:space="preserve">Table </w:t>
       </w:r>
-      <w:fldSimple w:instr=" STYLEREF 1 \s ">
-        <w:r>
-          <w:rPr>
-            <w:noProof/>
-          </w:rPr>
-          <w:t>3</w:t>
-        </w:r>
-      </w:fldSimple>
+      <w:r>
+        <w:fldChar w:fldCharType="begin"/>
+      </w:r>
+      <w:r>
+        <w:instrText xml:space="preserve"> STYLEREF 1 \s </w:instrText>
+      </w:r>
+      <w:r>
+        <w:fldChar w:fldCharType="separate"/>
+      </w:r>
+      <w:r>
+        <w:rPr>
+          <w:noProof/>
+        </w:rPr>
+        <w:t>3</w:t>
+      </w:r>
+      <w:r>
+        <w:rPr>
+          <w:noProof/>
+        </w:rPr>
+        <w:fldChar w:fldCharType="end"/>
+      </w:r>
       <w:r>
         <w:noBreakHyphen/>
       </w:r>
-      <w:fldSimple w:instr=" SEQ Table \* ARABIC \s 1 ">
-        <w:r>
-          <w:rPr>
-            <w:noProof/>
-          </w:rPr>
-          <w:t>4</w:t>
-        </w:r>
-      </w:fldSimple>
+      <w:r>
+        <w:fldChar w:fldCharType="begin"/>
+      </w:r>
+      <w:r>
+        <w:instrText xml:space="preserve"> SEQ Table \* ARABIC \s 1 </w:instrText>
+      </w:r>
+      <w:r>
+        <w:fldChar w:fldCharType="separate"/>
+      </w:r>
+      <w:r>
+        <w:rPr>
+          <w:noProof/>
+        </w:rPr>
+        <w:t>4</w:t>
+      </w:r>
+      <w:r>
+        <w:rPr>
+          <w:noProof/>
+        </w:rPr>
+        <w:fldChar w:fldCharType="end"/>
+      </w:r>
       <w:bookmarkEnd w:id="117"/>
       <w:r>
         <w:t xml:space="preserve">. Properties of the </w:t>
@@ -16136,25 +16474,51 @@
       <w:r>
         <w:t xml:space="preserve">Figure </w:t>
       </w:r>
-      <w:fldSimple w:instr=" STYLEREF 1 \s ">
-        <w:r>
-          <w:rPr>
-            <w:noProof/>
-          </w:rPr>
-          <w:t>3</w:t>
-        </w:r>
-      </w:fldSimple>
+      <w:r>
+        <w:fldChar w:fldCharType="begin"/>
+      </w:r>
+      <w:r>
+        <w:instrText xml:space="preserve"> STYLEREF 1 \s </w:instrText>
+      </w:r>
+      <w:r>
+        <w:fldChar w:fldCharType="separate"/>
+      </w:r>
+      <w:r>
+        <w:rPr>
+          <w:noProof/>
+        </w:rPr>
+        <w:t>3</w:t>
+      </w:r>
+      <w:r>
+        <w:rPr>
+          <w:noProof/>
+        </w:rPr>
+        <w:fldChar w:fldCharType="end"/>
+      </w:r>
       <w:r>
         <w:noBreakHyphen/>
       </w:r>
-      <w:fldSimple w:instr=" SEQ Figure \* ARABIC \s 1 ">
-        <w:r>
-          <w:rPr>
-            <w:noProof/>
-          </w:rPr>
-          <w:t>5</w:t>
-        </w:r>
-      </w:fldSimple>
+      <w:r>
+        <w:fldChar w:fldCharType="begin"/>
+      </w:r>
+      <w:r>
+        <w:instrText xml:space="preserve"> SEQ Figure \* ARABIC \s 1 </w:instrText>
+      </w:r>
+      <w:r>
+        <w:fldChar w:fldCharType="separate"/>
+      </w:r>
+      <w:r>
+        <w:rPr>
+          <w:noProof/>
+        </w:rPr>
+        <w:t>5</w:t>
+      </w:r>
+      <w:r>
+        <w:rPr>
+          <w:noProof/>
+        </w:rPr>
+        <w:fldChar w:fldCharType="end"/>
+      </w:r>
       <w:bookmarkEnd w:id="120"/>
       <w:r>
         <w:t xml:space="preserve">. UML diagram of extensions to the Data Marking </w:t>
@@ -16502,25 +16866,51 @@
         <w:lastRenderedPageBreak/>
         <w:t xml:space="preserve">Table </w:t>
       </w:r>
-      <w:fldSimple w:instr=" STYLEREF 1 \s ">
-        <w:r>
-          <w:rPr>
-            <w:noProof/>
-          </w:rPr>
-          <w:t>3</w:t>
-        </w:r>
-      </w:fldSimple>
+      <w:r>
+        <w:fldChar w:fldCharType="begin"/>
+      </w:r>
+      <w:r>
+        <w:instrText xml:space="preserve"> STYLEREF 1 \s </w:instrText>
+      </w:r>
+      <w:r>
+        <w:fldChar w:fldCharType="separate"/>
+      </w:r>
+      <w:r>
+        <w:rPr>
+          <w:noProof/>
+        </w:rPr>
+        <w:t>3</w:t>
+      </w:r>
+      <w:r>
+        <w:rPr>
+          <w:noProof/>
+        </w:rPr>
+        <w:fldChar w:fldCharType="end"/>
+      </w:r>
       <w:r>
         <w:noBreakHyphen/>
       </w:r>
-      <w:fldSimple w:instr=" SEQ Table \* ARABIC \s 1 ">
-        <w:r>
-          <w:rPr>
-            <w:noProof/>
-          </w:rPr>
-          <w:t>5</w:t>
-        </w:r>
-      </w:fldSimple>
+      <w:r>
+        <w:fldChar w:fldCharType="begin"/>
+      </w:r>
+      <w:r>
+        <w:instrText xml:space="preserve"> SEQ Table \* ARABIC \s 1 </w:instrText>
+      </w:r>
+      <w:r>
+        <w:fldChar w:fldCharType="separate"/>
+      </w:r>
+      <w:r>
+        <w:rPr>
+          <w:noProof/>
+        </w:rPr>
+        <w:t>5</w:t>
+      </w:r>
+      <w:r>
+        <w:rPr>
+          <w:noProof/>
+        </w:rPr>
+        <w:fldChar w:fldCharType="end"/>
+      </w:r>
       <w:bookmarkEnd w:id="125"/>
       <w:r>
         <w:t xml:space="preserve">. Properties of the </w:t>
@@ -17076,25 +17466,51 @@
       <w:r>
         <w:t xml:space="preserve">Table </w:t>
       </w:r>
-      <w:fldSimple w:instr=" STYLEREF 1 \s ">
-        <w:r>
-          <w:rPr>
-            <w:noProof/>
-          </w:rPr>
-          <w:t>3</w:t>
-        </w:r>
-      </w:fldSimple>
+      <w:r>
+        <w:fldChar w:fldCharType="begin"/>
+      </w:r>
+      <w:r>
+        <w:instrText xml:space="preserve"> STYLEREF 1 \s </w:instrText>
+      </w:r>
+      <w:r>
+        <w:fldChar w:fldCharType="separate"/>
+      </w:r>
+      <w:r>
+        <w:rPr>
+          <w:noProof/>
+        </w:rPr>
+        <w:t>3</w:t>
+      </w:r>
+      <w:r>
+        <w:rPr>
+          <w:noProof/>
+        </w:rPr>
+        <w:fldChar w:fldCharType="end"/>
+      </w:r>
       <w:r>
         <w:noBreakHyphen/>
       </w:r>
-      <w:fldSimple w:instr=" SEQ Table \* ARABIC \s 1 ">
-        <w:r>
-          <w:rPr>
-            <w:noProof/>
-          </w:rPr>
-          <w:t>6</w:t>
-        </w:r>
-      </w:fldSimple>
+      <w:r>
+        <w:fldChar w:fldCharType="begin"/>
+      </w:r>
+      <w:r>
+        <w:instrText xml:space="preserve"> SEQ Table \* ARABIC \s 1 </w:instrText>
+      </w:r>
+      <w:r>
+        <w:fldChar w:fldCharType="separate"/>
+      </w:r>
+      <w:r>
+        <w:rPr>
+          <w:noProof/>
+        </w:rPr>
+        <w:t>6</w:t>
+      </w:r>
+      <w:r>
+        <w:rPr>
+          <w:noProof/>
+        </w:rPr>
+        <w:fldChar w:fldCharType="end"/>
+      </w:r>
       <w:bookmarkEnd w:id="130"/>
       <w:r>
         <w:t xml:space="preserve">. Properties of the </w:t>
@@ -17624,25 +18040,51 @@
       <w:r>
         <w:t xml:space="preserve">Table </w:t>
       </w:r>
-      <w:fldSimple w:instr=" STYLEREF 1 \s ">
-        <w:r>
-          <w:rPr>
-            <w:noProof/>
-          </w:rPr>
-          <w:t>3</w:t>
-        </w:r>
-      </w:fldSimple>
+      <w:r>
+        <w:fldChar w:fldCharType="begin"/>
+      </w:r>
+      <w:r>
+        <w:instrText xml:space="preserve"> STYLEREF 1 \s </w:instrText>
+      </w:r>
+      <w:r>
+        <w:fldChar w:fldCharType="separate"/>
+      </w:r>
+      <w:r>
+        <w:rPr>
+          <w:noProof/>
+        </w:rPr>
+        <w:t>3</w:t>
+      </w:r>
+      <w:r>
+        <w:rPr>
+          <w:noProof/>
+        </w:rPr>
+        <w:fldChar w:fldCharType="end"/>
+      </w:r>
       <w:r>
         <w:noBreakHyphen/>
       </w:r>
-      <w:fldSimple w:instr=" SEQ Table \* ARABIC \s 1 ">
-        <w:r>
-          <w:rPr>
-            <w:noProof/>
-          </w:rPr>
-          <w:t>7</w:t>
-        </w:r>
-      </w:fldSimple>
+      <w:r>
+        <w:fldChar w:fldCharType="begin"/>
+      </w:r>
+      <w:r>
+        <w:instrText xml:space="preserve"> SEQ Table \* ARABIC \s 1 </w:instrText>
+      </w:r>
+      <w:r>
+        <w:fldChar w:fldCharType="separate"/>
+      </w:r>
+      <w:r>
+        <w:rPr>
+          <w:noProof/>
+        </w:rPr>
+        <w:t>7</w:t>
+      </w:r>
+      <w:r>
+        <w:rPr>
+          <w:noProof/>
+        </w:rPr>
+        <w:fldChar w:fldCharType="end"/>
+      </w:r>
       <w:bookmarkEnd w:id="135"/>
       <w:r>
         <w:t xml:space="preserve">. Properties of the </w:t>
@@ -17942,25 +18384,51 @@
       <w:r>
         <w:t xml:space="preserve">Table </w:t>
       </w:r>
-      <w:fldSimple w:instr=" STYLEREF 1 \s ">
-        <w:r>
-          <w:rPr>
-            <w:noProof/>
-          </w:rPr>
-          <w:t>3</w:t>
-        </w:r>
-      </w:fldSimple>
+      <w:r>
+        <w:fldChar w:fldCharType="begin"/>
+      </w:r>
+      <w:r>
+        <w:instrText xml:space="preserve"> STYLEREF 1 \s </w:instrText>
+      </w:r>
+      <w:r>
+        <w:fldChar w:fldCharType="separate"/>
+      </w:r>
+      <w:r>
+        <w:rPr>
+          <w:noProof/>
+        </w:rPr>
+        <w:t>3</w:t>
+      </w:r>
+      <w:r>
+        <w:rPr>
+          <w:noProof/>
+        </w:rPr>
+        <w:fldChar w:fldCharType="end"/>
+      </w:r>
       <w:r>
         <w:noBreakHyphen/>
       </w:r>
-      <w:fldSimple w:instr=" SEQ Table \* ARABIC \s 1 ">
-        <w:r>
-          <w:rPr>
-            <w:noProof/>
-          </w:rPr>
-          <w:t>8</w:t>
-        </w:r>
-      </w:fldSimple>
+      <w:r>
+        <w:fldChar w:fldCharType="begin"/>
+      </w:r>
+      <w:r>
+        <w:instrText xml:space="preserve"> SEQ Table \* ARABIC \s 1 </w:instrText>
+      </w:r>
+      <w:r>
+        <w:fldChar w:fldCharType="separate"/>
+      </w:r>
+      <w:r>
+        <w:rPr>
+          <w:noProof/>
+        </w:rPr>
+        <w:t>8</w:t>
+      </w:r>
+      <w:r>
+        <w:rPr>
+          <w:noProof/>
+        </w:rPr>
+        <w:fldChar w:fldCharType="end"/>
+      </w:r>
       <w:bookmarkEnd w:id="138"/>
       <w:r>
         <w:t xml:space="preserve">. Values of the </w:t>
@@ -18661,25 +19129,51 @@
       <w:r>
         <w:t xml:space="preserve">Figure </w:t>
       </w:r>
-      <w:fldSimple w:instr=" STYLEREF 1 \s ">
-        <w:r>
-          <w:rPr>
-            <w:noProof/>
-          </w:rPr>
-          <w:t>3</w:t>
-        </w:r>
-      </w:fldSimple>
+      <w:r>
+        <w:fldChar w:fldCharType="begin"/>
+      </w:r>
+      <w:r>
+        <w:instrText xml:space="preserve"> STYLEREF 1 \s </w:instrText>
+      </w:r>
+      <w:r>
+        <w:fldChar w:fldCharType="separate"/>
+      </w:r>
+      <w:r>
+        <w:rPr>
+          <w:noProof/>
+        </w:rPr>
+        <w:t>3</w:t>
+      </w:r>
+      <w:r>
+        <w:rPr>
+          <w:noProof/>
+        </w:rPr>
+        <w:fldChar w:fldCharType="end"/>
+      </w:r>
       <w:r>
         <w:noBreakHyphen/>
       </w:r>
-      <w:fldSimple w:instr=" SEQ Figure \* ARABIC \s 1 ">
-        <w:r>
-          <w:rPr>
-            <w:noProof/>
-          </w:rPr>
-          <w:t>6</w:t>
-        </w:r>
-      </w:fldSimple>
+      <w:r>
+        <w:fldChar w:fldCharType="begin"/>
+      </w:r>
+      <w:r>
+        <w:instrText xml:space="preserve"> SEQ Figure \* ARABIC \s 1 </w:instrText>
+      </w:r>
+      <w:r>
+        <w:fldChar w:fldCharType="separate"/>
+      </w:r>
+      <w:r>
+        <w:rPr>
+          <w:noProof/>
+        </w:rPr>
+        <w:t>6</w:t>
+      </w:r>
+      <w:r>
+        <w:rPr>
+          <w:noProof/>
+        </w:rPr>
+        <w:fldChar w:fldCharType="end"/>
+      </w:r>
       <w:bookmarkEnd w:id="143"/>
       <w:r>
         <w:t xml:space="preserve">. UML diagram of </w:t>
@@ -18782,25 +19276,51 @@
         <w:lastRenderedPageBreak/>
         <w:t xml:space="preserve">Table </w:t>
       </w:r>
-      <w:fldSimple w:instr=" STYLEREF 1 \s ">
-        <w:r>
-          <w:rPr>
-            <w:noProof/>
-          </w:rPr>
-          <w:t>3</w:t>
-        </w:r>
-      </w:fldSimple>
+      <w:r>
+        <w:fldChar w:fldCharType="begin"/>
+      </w:r>
+      <w:r>
+        <w:instrText xml:space="preserve"> STYLEREF 1 \s </w:instrText>
+      </w:r>
+      <w:r>
+        <w:fldChar w:fldCharType="separate"/>
+      </w:r>
+      <w:r>
+        <w:rPr>
+          <w:noProof/>
+        </w:rPr>
+        <w:t>3</w:t>
+      </w:r>
+      <w:r>
+        <w:rPr>
+          <w:noProof/>
+        </w:rPr>
+        <w:fldChar w:fldCharType="end"/>
+      </w:r>
       <w:r>
         <w:noBreakHyphen/>
       </w:r>
-      <w:fldSimple w:instr=" SEQ Table \* ARABIC \s 1 ">
-        <w:r>
-          <w:rPr>
-            <w:noProof/>
-          </w:rPr>
-          <w:t>9</w:t>
-        </w:r>
-      </w:fldSimple>
+      <w:r>
+        <w:fldChar w:fldCharType="begin"/>
+      </w:r>
+      <w:r>
+        <w:instrText xml:space="preserve"> SEQ Table \* ARABIC \s 1 </w:instrText>
+      </w:r>
+      <w:r>
+        <w:fldChar w:fldCharType="separate"/>
+      </w:r>
+      <w:r>
+        <w:rPr>
+          <w:noProof/>
+        </w:rPr>
+        <w:t>9</w:t>
+      </w:r>
+      <w:r>
+        <w:rPr>
+          <w:noProof/>
+        </w:rPr>
+        <w:fldChar w:fldCharType="end"/>
+      </w:r>
       <w:bookmarkEnd w:id="144"/>
       <w:r>
         <w:t xml:space="preserve">. Properties of the </w:t>
@@ -19658,25 +20178,51 @@
       <w:r>
         <w:t xml:space="preserve">Figure </w:t>
       </w:r>
-      <w:fldSimple w:instr=" STYLEREF 1 \s ">
-        <w:r>
-          <w:rPr>
-            <w:noProof/>
-          </w:rPr>
-          <w:t>3</w:t>
-        </w:r>
-      </w:fldSimple>
+      <w:r>
+        <w:fldChar w:fldCharType="begin"/>
+      </w:r>
+      <w:r>
+        <w:instrText xml:space="preserve"> STYLEREF 1 \s </w:instrText>
+      </w:r>
+      <w:r>
+        <w:fldChar w:fldCharType="separate"/>
+      </w:r>
+      <w:r>
+        <w:rPr>
+          <w:noProof/>
+        </w:rPr>
+        <w:t>3</w:t>
+      </w:r>
+      <w:r>
+        <w:rPr>
+          <w:noProof/>
+        </w:rPr>
+        <w:fldChar w:fldCharType="end"/>
+      </w:r>
       <w:r>
         <w:noBreakHyphen/>
       </w:r>
-      <w:fldSimple w:instr=" SEQ Figure \* ARABIC \s 1 ">
-        <w:r>
-          <w:rPr>
-            <w:noProof/>
-          </w:rPr>
-          <w:t>7</w:t>
-        </w:r>
-      </w:fldSimple>
+      <w:r>
+        <w:fldChar w:fldCharType="begin"/>
+      </w:r>
+      <w:r>
+        <w:instrText xml:space="preserve"> SEQ Figure \* ARABIC \s 1 </w:instrText>
+      </w:r>
+      <w:r>
+        <w:fldChar w:fldCharType="separate"/>
+      </w:r>
+      <w:r>
+        <w:rPr>
+          <w:noProof/>
+        </w:rPr>
+        <w:t>7</w:t>
+      </w:r>
+      <w:r>
+        <w:rPr>
+          <w:noProof/>
+        </w:rPr>
+        <w:fldChar w:fldCharType="end"/>
+      </w:r>
       <w:bookmarkEnd w:id="147"/>
       <w:r>
         <w:t xml:space="preserve">. UML diagram of extensions to the </w:t>
@@ -19956,25 +20502,51 @@
       <w:r>
         <w:t xml:space="preserve">Figure </w:t>
       </w:r>
-      <w:fldSimple w:instr=" STYLEREF 1 \s ">
-        <w:r>
-          <w:rPr>
-            <w:noProof/>
-          </w:rPr>
-          <w:t>3</w:t>
-        </w:r>
-      </w:fldSimple>
+      <w:r>
+        <w:fldChar w:fldCharType="begin"/>
+      </w:r>
+      <w:r>
+        <w:instrText xml:space="preserve"> STYLEREF 1 \s </w:instrText>
+      </w:r>
+      <w:r>
+        <w:fldChar w:fldCharType="separate"/>
+      </w:r>
+      <w:r>
+        <w:rPr>
+          <w:noProof/>
+        </w:rPr>
+        <w:t>3</w:t>
+      </w:r>
+      <w:r>
+        <w:rPr>
+          <w:noProof/>
+        </w:rPr>
+        <w:fldChar w:fldCharType="end"/>
+      </w:r>
       <w:r>
         <w:noBreakHyphen/>
       </w:r>
-      <w:fldSimple w:instr=" SEQ Figure \* ARABIC \s 1 ">
-        <w:r>
-          <w:rPr>
-            <w:noProof/>
-          </w:rPr>
-          <w:t>8</w:t>
-        </w:r>
-      </w:fldSimple>
+      <w:r>
+        <w:fldChar w:fldCharType="begin"/>
+      </w:r>
+      <w:r>
+        <w:instrText xml:space="preserve"> SEQ Figure \* ARABIC \s 1 </w:instrText>
+      </w:r>
+      <w:r>
+        <w:fldChar w:fldCharType="separate"/>
+      </w:r>
+      <w:r>
+        <w:rPr>
+          <w:noProof/>
+        </w:rPr>
+        <w:t>8</w:t>
+      </w:r>
+      <w:r>
+        <w:rPr>
+          <w:noProof/>
+        </w:rPr>
+        <w:fldChar w:fldCharType="end"/>
+      </w:r>
       <w:bookmarkEnd w:id="152"/>
       <w:r>
         <w:t xml:space="preserve">. UML diagram of the </w:t>
@@ -20076,25 +20648,51 @@
       <w:r>
         <w:t xml:space="preserve">Table </w:t>
       </w:r>
-      <w:fldSimple w:instr=" STYLEREF 1 \s ">
-        <w:r>
-          <w:rPr>
-            <w:noProof/>
-          </w:rPr>
-          <w:t>3</w:t>
-        </w:r>
-      </w:fldSimple>
+      <w:r>
+        <w:fldChar w:fldCharType="begin"/>
+      </w:r>
+      <w:r>
+        <w:instrText xml:space="preserve"> STYLEREF 1 \s </w:instrText>
+      </w:r>
+      <w:r>
+        <w:fldChar w:fldCharType="separate"/>
+      </w:r>
+      <w:r>
+        <w:rPr>
+          <w:noProof/>
+        </w:rPr>
+        <w:t>3</w:t>
+      </w:r>
+      <w:r>
+        <w:rPr>
+          <w:noProof/>
+        </w:rPr>
+        <w:fldChar w:fldCharType="end"/>
+      </w:r>
       <w:r>
         <w:noBreakHyphen/>
       </w:r>
-      <w:fldSimple w:instr=" SEQ Table \* ARABIC \s 1 ">
-        <w:r>
-          <w:rPr>
-            <w:noProof/>
-          </w:rPr>
-          <w:t>10</w:t>
-        </w:r>
-      </w:fldSimple>
+      <w:r>
+        <w:fldChar w:fldCharType="begin"/>
+      </w:r>
+      <w:r>
+        <w:instrText xml:space="preserve"> SEQ Table \* ARABIC \s 1 </w:instrText>
+      </w:r>
+      <w:r>
+        <w:fldChar w:fldCharType="separate"/>
+      </w:r>
+      <w:r>
+        <w:rPr>
+          <w:noProof/>
+        </w:rPr>
+        <w:t>10</w:t>
+      </w:r>
+      <w:r>
+        <w:rPr>
+          <w:noProof/>
+        </w:rPr>
+        <w:fldChar w:fldCharType="end"/>
+      </w:r>
       <w:bookmarkEnd w:id="153"/>
       <w:r>
         <w:t xml:space="preserve">. Properties of the </w:t>
@@ -20969,25 +21567,51 @@
       <w:r>
         <w:t xml:space="preserve">Figure </w:t>
       </w:r>
-      <w:fldSimple w:instr=" STYLEREF 1 \s ">
-        <w:r>
-          <w:rPr>
-            <w:noProof/>
-          </w:rPr>
-          <w:t>3</w:t>
-        </w:r>
-      </w:fldSimple>
+      <w:r>
+        <w:fldChar w:fldCharType="begin"/>
+      </w:r>
+      <w:r>
+        <w:instrText xml:space="preserve"> STYLEREF 1 \s </w:instrText>
+      </w:r>
+      <w:r>
+        <w:fldChar w:fldCharType="separate"/>
+      </w:r>
+      <w:r>
+        <w:rPr>
+          <w:noProof/>
+        </w:rPr>
+        <w:t>3</w:t>
+      </w:r>
+      <w:r>
+        <w:rPr>
+          <w:noProof/>
+        </w:rPr>
+        <w:fldChar w:fldCharType="end"/>
+      </w:r>
       <w:r>
         <w:noBreakHyphen/>
       </w:r>
-      <w:fldSimple w:instr=" SEQ Figure \* ARABIC \s 1 ">
-        <w:r>
-          <w:rPr>
-            <w:noProof/>
-          </w:rPr>
-          <w:t>9</w:t>
-        </w:r>
-      </w:fldSimple>
+      <w:r>
+        <w:fldChar w:fldCharType="begin"/>
+      </w:r>
+      <w:r>
+        <w:instrText xml:space="preserve"> SEQ Figure \* ARABIC \s 1 </w:instrText>
+      </w:r>
+      <w:r>
+        <w:fldChar w:fldCharType="separate"/>
+      </w:r>
+      <w:r>
+        <w:rPr>
+          <w:noProof/>
+        </w:rPr>
+        <w:t>9</w:t>
+      </w:r>
+      <w:r>
+        <w:rPr>
+          <w:noProof/>
+        </w:rPr>
+        <w:fldChar w:fldCharType="end"/>
+      </w:r>
       <w:bookmarkEnd w:id="159"/>
       <w:r>
         <w:t xml:space="preserve">. UML diagram for </w:t>
@@ -21095,25 +21719,51 @@
       <w:r>
         <w:t xml:space="preserve">Table </w:t>
       </w:r>
-      <w:fldSimple w:instr=" STYLEREF 1 \s ">
-        <w:r>
-          <w:rPr>
-            <w:noProof/>
-          </w:rPr>
-          <w:t>3</w:t>
-        </w:r>
-      </w:fldSimple>
+      <w:r>
+        <w:fldChar w:fldCharType="begin"/>
+      </w:r>
+      <w:r>
+        <w:instrText xml:space="preserve"> STYLEREF 1 \s </w:instrText>
+      </w:r>
+      <w:r>
+        <w:fldChar w:fldCharType="separate"/>
+      </w:r>
+      <w:r>
+        <w:rPr>
+          <w:noProof/>
+        </w:rPr>
+        <w:t>3</w:t>
+      </w:r>
+      <w:r>
+        <w:rPr>
+          <w:noProof/>
+        </w:rPr>
+        <w:fldChar w:fldCharType="end"/>
+      </w:r>
       <w:r>
         <w:noBreakHyphen/>
       </w:r>
-      <w:fldSimple w:instr=" SEQ Table \* ARABIC \s 1 ">
-        <w:r>
-          <w:rPr>
-            <w:noProof/>
-          </w:rPr>
-          <w:t>11</w:t>
-        </w:r>
-      </w:fldSimple>
+      <w:r>
+        <w:fldChar w:fldCharType="begin"/>
+      </w:r>
+      <w:r>
+        <w:instrText xml:space="preserve"> SEQ Table \* ARABIC \s 1 </w:instrText>
+      </w:r>
+      <w:r>
+        <w:fldChar w:fldCharType="separate"/>
+      </w:r>
+      <w:r>
+        <w:rPr>
+          <w:noProof/>
+        </w:rPr>
+        <w:t>11</w:t>
+      </w:r>
+      <w:r>
+        <w:rPr>
+          <w:noProof/>
+        </w:rPr>
+        <w:fldChar w:fldCharType="end"/>
+      </w:r>
       <w:bookmarkEnd w:id="160"/>
       <w:r>
         <w:t xml:space="preserve">. Properties of the </w:t>
@@ -21657,25 +22307,51 @@
       <w:r>
         <w:t xml:space="preserve">Figure </w:t>
       </w:r>
-      <w:fldSimple w:instr=" STYLEREF 1 \s ">
-        <w:r>
-          <w:rPr>
-            <w:noProof/>
-          </w:rPr>
-          <w:t>3</w:t>
-        </w:r>
-      </w:fldSimple>
+      <w:r>
+        <w:fldChar w:fldCharType="begin"/>
+      </w:r>
+      <w:r>
+        <w:instrText xml:space="preserve"> STYLEREF 1 \s </w:instrText>
+      </w:r>
+      <w:r>
+        <w:fldChar w:fldCharType="separate"/>
+      </w:r>
+      <w:r>
+        <w:rPr>
+          <w:noProof/>
+        </w:rPr>
+        <w:t>3</w:t>
+      </w:r>
+      <w:r>
+        <w:rPr>
+          <w:noProof/>
+        </w:rPr>
+        <w:fldChar w:fldCharType="end"/>
+      </w:r>
       <w:r>
         <w:noBreakHyphen/>
       </w:r>
-      <w:fldSimple w:instr=" SEQ Figure \* ARABIC \s 1 ">
-        <w:r>
-          <w:rPr>
-            <w:noProof/>
-          </w:rPr>
-          <w:t>10</w:t>
-        </w:r>
-      </w:fldSimple>
+      <w:r>
+        <w:fldChar w:fldCharType="begin"/>
+      </w:r>
+      <w:r>
+        <w:instrText xml:space="preserve"> SEQ Figure \* ARABIC \s 1 </w:instrText>
+      </w:r>
+      <w:r>
+        <w:fldChar w:fldCharType="separate"/>
+      </w:r>
+      <w:r>
+        <w:rPr>
+          <w:noProof/>
+        </w:rPr>
+        <w:t>10</w:t>
+      </w:r>
+      <w:r>
+        <w:rPr>
+          <w:noProof/>
+        </w:rPr>
+        <w:fldChar w:fldCharType="end"/>
+      </w:r>
       <w:bookmarkEnd w:id="166"/>
       <w:r>
         <w:t xml:space="preserve">. UML diagram of </w:t>
@@ -21783,25 +22459,51 @@
       <w:r>
         <w:t xml:space="preserve">Table </w:t>
       </w:r>
-      <w:fldSimple w:instr=" STYLEREF 1 \s ">
-        <w:r>
-          <w:rPr>
-            <w:noProof/>
-          </w:rPr>
-          <w:t>3</w:t>
-        </w:r>
-      </w:fldSimple>
+      <w:r>
+        <w:fldChar w:fldCharType="begin"/>
+      </w:r>
+      <w:r>
+        <w:instrText xml:space="preserve"> STYLEREF 1 \s </w:instrText>
+      </w:r>
+      <w:r>
+        <w:fldChar w:fldCharType="separate"/>
+      </w:r>
+      <w:r>
+        <w:rPr>
+          <w:noProof/>
+        </w:rPr>
+        <w:t>3</w:t>
+      </w:r>
+      <w:r>
+        <w:rPr>
+          <w:noProof/>
+        </w:rPr>
+        <w:fldChar w:fldCharType="end"/>
+      </w:r>
       <w:r>
         <w:noBreakHyphen/>
       </w:r>
-      <w:fldSimple w:instr=" SEQ Table \* ARABIC \s 1 ">
-        <w:r>
-          <w:rPr>
-            <w:noProof/>
-          </w:rPr>
-          <w:t>12</w:t>
-        </w:r>
-      </w:fldSimple>
+      <w:r>
+        <w:fldChar w:fldCharType="begin"/>
+      </w:r>
+      <w:r>
+        <w:instrText xml:space="preserve"> SEQ Table \* ARABIC \s 1 </w:instrText>
+      </w:r>
+      <w:r>
+        <w:fldChar w:fldCharType="separate"/>
+      </w:r>
+      <w:r>
+        <w:rPr>
+          <w:noProof/>
+        </w:rPr>
+        <w:t>12</w:t>
+      </w:r>
+      <w:r>
+        <w:rPr>
+          <w:noProof/>
+        </w:rPr>
+        <w:fldChar w:fldCharType="end"/>
+      </w:r>
       <w:bookmarkEnd w:id="167"/>
       <w:r>
         <w:t xml:space="preserve">. Properties of the </w:t>
@@ -22429,25 +23131,51 @@
       <w:r>
         <w:t xml:space="preserve">Figure </w:t>
       </w:r>
-      <w:fldSimple w:instr=" STYLEREF 1 \s ">
-        <w:r>
-          <w:rPr>
-            <w:noProof/>
-          </w:rPr>
-          <w:t>3</w:t>
-        </w:r>
-      </w:fldSimple>
+      <w:r>
+        <w:fldChar w:fldCharType="begin"/>
+      </w:r>
+      <w:r>
+        <w:instrText xml:space="preserve"> STYLEREF 1 \s </w:instrText>
+      </w:r>
+      <w:r>
+        <w:fldChar w:fldCharType="separate"/>
+      </w:r>
+      <w:r>
+        <w:rPr>
+          <w:noProof/>
+        </w:rPr>
+        <w:t>3</w:t>
+      </w:r>
+      <w:r>
+        <w:rPr>
+          <w:noProof/>
+        </w:rPr>
+        <w:fldChar w:fldCharType="end"/>
+      </w:r>
       <w:r>
         <w:noBreakHyphen/>
       </w:r>
-      <w:fldSimple w:instr=" SEQ Figure \* ARABIC \s 1 ">
-        <w:r>
-          <w:rPr>
-            <w:noProof/>
-          </w:rPr>
-          <w:t>11</w:t>
-        </w:r>
-      </w:fldSimple>
+      <w:r>
+        <w:fldChar w:fldCharType="begin"/>
+      </w:r>
+      <w:r>
+        <w:instrText xml:space="preserve"> SEQ Figure \* ARABIC \s 1 </w:instrText>
+      </w:r>
+      <w:r>
+        <w:fldChar w:fldCharType="separate"/>
+      </w:r>
+      <w:r>
+        <w:rPr>
+          <w:noProof/>
+        </w:rPr>
+        <w:t>11</w:t>
+      </w:r>
+      <w:r>
+        <w:rPr>
+          <w:noProof/>
+        </w:rPr>
+        <w:fldChar w:fldCharType="end"/>
+      </w:r>
       <w:bookmarkEnd w:id="174"/>
       <w:r>
         <w:t xml:space="preserve">. UML diagram of the </w:t>
@@ -22555,25 +23283,51 @@
       <w:r>
         <w:t xml:space="preserve">Table </w:t>
       </w:r>
-      <w:fldSimple w:instr=" STYLEREF 1 \s ">
-        <w:r>
-          <w:rPr>
-            <w:noProof/>
-          </w:rPr>
-          <w:t>3</w:t>
-        </w:r>
-      </w:fldSimple>
+      <w:r>
+        <w:fldChar w:fldCharType="begin"/>
+      </w:r>
+      <w:r>
+        <w:instrText xml:space="preserve"> STYLEREF 1 \s </w:instrText>
+      </w:r>
+      <w:r>
+        <w:fldChar w:fldCharType="separate"/>
+      </w:r>
+      <w:r>
+        <w:rPr>
+          <w:noProof/>
+        </w:rPr>
+        <w:t>3</w:t>
+      </w:r>
+      <w:r>
+        <w:rPr>
+          <w:noProof/>
+        </w:rPr>
+        <w:fldChar w:fldCharType="end"/>
+      </w:r>
       <w:r>
         <w:noBreakHyphen/>
       </w:r>
-      <w:fldSimple w:instr=" SEQ Table \* ARABIC \s 1 ">
-        <w:r>
-          <w:rPr>
-            <w:noProof/>
-          </w:rPr>
-          <w:t>13</w:t>
-        </w:r>
-      </w:fldSimple>
+      <w:r>
+        <w:fldChar w:fldCharType="begin"/>
+      </w:r>
+      <w:r>
+        <w:instrText xml:space="preserve"> SEQ Table \* ARABIC \s 1 </w:instrText>
+      </w:r>
+      <w:r>
+        <w:fldChar w:fldCharType="separate"/>
+      </w:r>
+      <w:r>
+        <w:rPr>
+          <w:noProof/>
+        </w:rPr>
+        <w:t>13</w:t>
+      </w:r>
+      <w:r>
+        <w:rPr>
+          <w:noProof/>
+        </w:rPr>
+        <w:fldChar w:fldCharType="end"/>
+      </w:r>
       <w:bookmarkEnd w:id="175"/>
       <w:r>
         <w:t xml:space="preserve">. Properties of the </w:t>
@@ -23638,25 +24392,51 @@
       <w:r>
         <w:t xml:space="preserve">Figure </w:t>
       </w:r>
-      <w:fldSimple w:instr=" STYLEREF 1 \s ">
-        <w:r>
-          <w:rPr>
-            <w:noProof/>
-          </w:rPr>
-          <w:t>3</w:t>
-        </w:r>
-      </w:fldSimple>
+      <w:r>
+        <w:fldChar w:fldCharType="begin"/>
+      </w:r>
+      <w:r>
+        <w:instrText xml:space="preserve"> STYLEREF 1 \s </w:instrText>
+      </w:r>
+      <w:r>
+        <w:fldChar w:fldCharType="separate"/>
+      </w:r>
+      <w:r>
+        <w:rPr>
+          <w:noProof/>
+        </w:rPr>
+        <w:t>3</w:t>
+      </w:r>
+      <w:r>
+        <w:rPr>
+          <w:noProof/>
+        </w:rPr>
+        <w:fldChar w:fldCharType="end"/>
+      </w:r>
       <w:r>
         <w:noBreakHyphen/>
       </w:r>
-      <w:fldSimple w:instr=" SEQ Figure \* ARABIC \s 1 ">
-        <w:r>
-          <w:rPr>
-            <w:noProof/>
-          </w:rPr>
-          <w:t>12</w:t>
-        </w:r>
-      </w:fldSimple>
+      <w:r>
+        <w:fldChar w:fldCharType="begin"/>
+      </w:r>
+      <w:r>
+        <w:instrText xml:space="preserve"> SEQ Figure \* ARABIC \s 1 </w:instrText>
+      </w:r>
+      <w:r>
+        <w:fldChar w:fldCharType="separate"/>
+      </w:r>
+      <w:r>
+        <w:rPr>
+          <w:noProof/>
+        </w:rPr>
+        <w:t>12</w:t>
+      </w:r>
+      <w:r>
+        <w:rPr>
+          <w:noProof/>
+        </w:rPr>
+        <w:fldChar w:fldCharType="end"/>
+      </w:r>
       <w:bookmarkEnd w:id="182"/>
       <w:r>
         <w:t xml:space="preserve">. UML diagram of the </w:t>
@@ -23773,25 +24553,51 @@
       <w:r>
         <w:t xml:space="preserve">Table </w:t>
       </w:r>
-      <w:fldSimple w:instr=" STYLEREF 1 \s ">
-        <w:r>
-          <w:rPr>
-            <w:noProof/>
-          </w:rPr>
-          <w:t>3</w:t>
-        </w:r>
-      </w:fldSimple>
+      <w:r>
+        <w:fldChar w:fldCharType="begin"/>
+      </w:r>
+      <w:r>
+        <w:instrText xml:space="preserve"> STYLEREF 1 \s </w:instrText>
+      </w:r>
+      <w:r>
+        <w:fldChar w:fldCharType="separate"/>
+      </w:r>
+      <w:r>
+        <w:rPr>
+          <w:noProof/>
+        </w:rPr>
+        <w:t>3</w:t>
+      </w:r>
+      <w:r>
+        <w:rPr>
+          <w:noProof/>
+        </w:rPr>
+        <w:fldChar w:fldCharType="end"/>
+      </w:r>
       <w:r>
         <w:noBreakHyphen/>
       </w:r>
-      <w:fldSimple w:instr=" SEQ Table \* ARABIC \s 1 ">
-        <w:r>
-          <w:rPr>
-            <w:noProof/>
-          </w:rPr>
-          <w:t>14</w:t>
-        </w:r>
-      </w:fldSimple>
+      <w:r>
+        <w:fldChar w:fldCharType="begin"/>
+      </w:r>
+      <w:r>
+        <w:instrText xml:space="preserve"> SEQ Table \* ARABIC \s 1 </w:instrText>
+      </w:r>
+      <w:r>
+        <w:fldChar w:fldCharType="separate"/>
+      </w:r>
+      <w:r>
+        <w:rPr>
+          <w:noProof/>
+        </w:rPr>
+        <w:t>14</w:t>
+      </w:r>
+      <w:r>
+        <w:rPr>
+          <w:noProof/>
+        </w:rPr>
+        <w:fldChar w:fldCharType="end"/>
+      </w:r>
       <w:bookmarkEnd w:id="183"/>
       <w:r>
         <w:t xml:space="preserve">. Properties of the </w:t>
@@ -24400,25 +25206,51 @@
       <w:r>
         <w:t xml:space="preserve">Figure </w:t>
       </w:r>
-      <w:fldSimple w:instr=" STYLEREF 1 \s ">
-        <w:r>
-          <w:rPr>
-            <w:noProof/>
-          </w:rPr>
-          <w:t>3</w:t>
-        </w:r>
-      </w:fldSimple>
+      <w:r>
+        <w:fldChar w:fldCharType="begin"/>
+      </w:r>
+      <w:r>
+        <w:instrText xml:space="preserve"> STYLEREF 1 \s </w:instrText>
+      </w:r>
+      <w:r>
+        <w:fldChar w:fldCharType="separate"/>
+      </w:r>
+      <w:r>
+        <w:rPr>
+          <w:noProof/>
+        </w:rPr>
+        <w:t>3</w:t>
+      </w:r>
+      <w:r>
+        <w:rPr>
+          <w:noProof/>
+        </w:rPr>
+        <w:fldChar w:fldCharType="end"/>
+      </w:r>
       <w:r>
         <w:noBreakHyphen/>
       </w:r>
-      <w:fldSimple w:instr=" SEQ Figure \* ARABIC \s 1 ">
-        <w:r>
-          <w:rPr>
-            <w:noProof/>
-          </w:rPr>
-          <w:t>13</w:t>
-        </w:r>
-      </w:fldSimple>
+      <w:r>
+        <w:fldChar w:fldCharType="begin"/>
+      </w:r>
+      <w:r>
+        <w:instrText xml:space="preserve"> SEQ Figure \* ARABIC \s 1 </w:instrText>
+      </w:r>
+      <w:r>
+        <w:fldChar w:fldCharType="separate"/>
+      </w:r>
+      <w:r>
+        <w:rPr>
+          <w:noProof/>
+        </w:rPr>
+        <w:t>13</w:t>
+      </w:r>
+      <w:r>
+        <w:rPr>
+          <w:noProof/>
+        </w:rPr>
+        <w:fldChar w:fldCharType="end"/>
+      </w:r>
       <w:bookmarkEnd w:id="189"/>
       <w:r>
         <w:t>. UML diagram of the CVRF1.1InstanceType class</w:t>
@@ -24511,25 +25343,51 @@
       <w:r>
         <w:t xml:space="preserve">Table </w:t>
       </w:r>
-      <w:fldSimple w:instr=" STYLEREF 1 \s ">
-        <w:r>
-          <w:rPr>
-            <w:noProof/>
-          </w:rPr>
-          <w:t>3</w:t>
-        </w:r>
-      </w:fldSimple>
+      <w:r>
+        <w:fldChar w:fldCharType="begin"/>
+      </w:r>
+      <w:r>
+        <w:instrText xml:space="preserve"> STYLEREF 1 \s </w:instrText>
+      </w:r>
+      <w:r>
+        <w:fldChar w:fldCharType="separate"/>
+      </w:r>
+      <w:r>
+        <w:rPr>
+          <w:noProof/>
+        </w:rPr>
+        <w:t>3</w:t>
+      </w:r>
+      <w:r>
+        <w:rPr>
+          <w:noProof/>
+        </w:rPr>
+        <w:fldChar w:fldCharType="end"/>
+      </w:r>
       <w:r>
         <w:noBreakHyphen/>
       </w:r>
-      <w:fldSimple w:instr=" SEQ Table \* ARABIC \s 1 ">
-        <w:r>
-          <w:rPr>
-            <w:noProof/>
-          </w:rPr>
-          <w:t>15</w:t>
-        </w:r>
-      </w:fldSimple>
+      <w:r>
+        <w:fldChar w:fldCharType="begin"/>
+      </w:r>
+      <w:r>
+        <w:instrText xml:space="preserve"> SEQ Table \* ARABIC \s 1 </w:instrText>
+      </w:r>
+      <w:r>
+        <w:fldChar w:fldCharType="separate"/>
+      </w:r>
+      <w:r>
+        <w:rPr>
+          <w:noProof/>
+        </w:rPr>
+        <w:t>15</w:t>
+      </w:r>
+      <w:r>
+        <w:rPr>
+          <w:noProof/>
+        </w:rPr>
+        <w:fldChar w:fldCharType="end"/>
+      </w:r>
       <w:bookmarkEnd w:id="190"/>
       <w:r>
         <w:t xml:space="preserve">. Properties of the </w:t>
@@ -27599,7 +28457,7 @@
   <w:style w:type="paragraph" w:default="1" w:styleId="Normal">
     <w:name w:val="Normal"/>
     <w:qFormat/>
-    <w:rsid w:val="00DF13E8"/>
+    <w:rsid w:val="009D1661"/>
     <w:pPr>
       <w:spacing w:before="80" w:after="80"/>
     </w:pPr>
@@ -27615,7 +28473,7 @@
     <w:next w:val="Normal"/>
     <w:link w:val="Heading1Char1"/>
     <w:qFormat/>
-    <w:rsid w:val="00DF13E8"/>
+    <w:rsid w:val="009D1661"/>
     <w:pPr>
       <w:keepNext/>
       <w:pageBreakBefore/>
@@ -27645,7 +28503,7 @@
     <w:next w:val="Normal"/>
     <w:link w:val="Heading2Char"/>
     <w:qFormat/>
-    <w:rsid w:val="00DF13E8"/>
+    <w:rsid w:val="009D1661"/>
     <w:pPr>
       <w:pageBreakBefore w:val="0"/>
       <w:numPr>
@@ -27670,7 +28528,7 @@
     <w:basedOn w:val="Heading2"/>
     <w:next w:val="Normal"/>
     <w:qFormat/>
-    <w:rsid w:val="00DF13E8"/>
+    <w:rsid w:val="009D1661"/>
     <w:pPr>
       <w:numPr>
         <w:ilvl w:val="2"/>
@@ -27689,7 +28547,7 @@
     <w:basedOn w:val="Heading3"/>
     <w:next w:val="Normal"/>
     <w:qFormat/>
-    <w:rsid w:val="00DF13E8"/>
+    <w:rsid w:val="009D1661"/>
     <w:pPr>
       <w:numPr>
         <w:ilvl w:val="3"/>
@@ -27707,7 +28565,7 @@
     <w:basedOn w:val="Heading4"/>
     <w:next w:val="Normal"/>
     <w:qFormat/>
-    <w:rsid w:val="00DF13E8"/>
+    <w:rsid w:val="009D1661"/>
     <w:pPr>
       <w:numPr>
         <w:ilvl w:val="4"/>
@@ -27725,7 +28583,7 @@
     <w:basedOn w:val="Heading5"/>
     <w:next w:val="Normal"/>
     <w:qFormat/>
-    <w:rsid w:val="00DF13E8"/>
+    <w:rsid w:val="009D1661"/>
     <w:pPr>
       <w:numPr>
         <w:ilvl w:val="5"/>
@@ -27743,7 +28601,7 @@
     <w:basedOn w:val="Heading6"/>
     <w:next w:val="Normal"/>
     <w:qFormat/>
-    <w:rsid w:val="00DF13E8"/>
+    <w:rsid w:val="009D1661"/>
     <w:pPr>
       <w:numPr>
         <w:ilvl w:val="6"/>
@@ -27756,7 +28614,7 @@
     <w:basedOn w:val="Heading7"/>
     <w:next w:val="Normal"/>
     <w:qFormat/>
-    <w:rsid w:val="00DF13E8"/>
+    <w:rsid w:val="009D1661"/>
     <w:pPr>
       <w:numPr>
         <w:ilvl w:val="7"/>
@@ -27773,7 +28631,7 @@
     <w:basedOn w:val="Heading8"/>
     <w:next w:val="Normal"/>
     <w:qFormat/>
-    <w:rsid w:val="00DF13E8"/>
+    <w:rsid w:val="009D1661"/>
     <w:pPr>
       <w:numPr>
         <w:ilvl w:val="8"/>
@@ -27786,7 +28644,7 @@
     <w:uiPriority w:val="1"/>
     <w:semiHidden/>
     <w:unhideWhenUsed/>
-    <w:rsid w:val="00DF13E8"/>
+    <w:rsid w:val="009D1661"/>
   </w:style>
   <w:style w:type="table" w:default="1" w:styleId="TableNormal">
     <w:name w:val="Normal Table"/>
@@ -27808,14 +28666,14 @@
     <w:uiPriority w:val="99"/>
     <w:semiHidden/>
     <w:unhideWhenUsed/>
-    <w:rsid w:val="00DF13E8"/>
+    <w:rsid w:val="009D1661"/>
   </w:style>
   <w:style w:type="paragraph" w:styleId="Title">
     <w:name w:val="Title"/>
     <w:basedOn w:val="Normal"/>
     <w:link w:val="TitleChar"/>
     <w:qFormat/>
-    <w:rsid w:val="00DF13E8"/>
+    <w:rsid w:val="009D1661"/>
     <w:pPr>
       <w:pBdr>
         <w:top w:val="single" w:sz="4" w:space="1" w:color="808080"/>
@@ -27836,7 +28694,7 @@
     <w:name w:val="Subtitle"/>
     <w:basedOn w:val="Title"/>
     <w:qFormat/>
-    <w:rsid w:val="00DF13E8"/>
+    <w:rsid w:val="009D1661"/>
     <w:rPr>
       <w:sz w:val="36"/>
       <w:szCs w:val="36"/>
@@ -27846,7 +28704,7 @@
     <w:name w:val="Title page info"/>
     <w:basedOn w:val="Normal"/>
     <w:next w:val="Titlepageinfodescription"/>
-    <w:rsid w:val="00DF13E8"/>
+    <w:rsid w:val="009D1661"/>
     <w:pPr>
       <w:keepNext/>
       <w:spacing w:before="0" w:after="0"/>
@@ -27861,7 +28719,7 @@
     <w:name w:val="Title page info description"/>
     <w:basedOn w:val="Titlepageinfo"/>
     <w:next w:val="Titlepageinfo"/>
-    <w:rsid w:val="00DF13E8"/>
+    <w:rsid w:val="009D1661"/>
     <w:pPr>
       <w:keepNext w:val="0"/>
       <w:spacing w:after="80"/>
@@ -27876,12 +28734,12 @@
   <w:style w:type="paragraph" w:customStyle="1" w:styleId="Contributor">
     <w:name w:val="Contributor"/>
     <w:basedOn w:val="Titlepageinfodescription"/>
-    <w:rsid w:val="00DF13E8"/>
+    <w:rsid w:val="009D1661"/>
   </w:style>
   <w:style w:type="paragraph" w:customStyle="1" w:styleId="Legalnotice">
     <w:name w:val="Legal notice"/>
     <w:basedOn w:val="Titlepageinfodescription"/>
-    <w:rsid w:val="00DF13E8"/>
+    <w:rsid w:val="009D1661"/>
     <w:pPr>
       <w:spacing w:before="240"/>
       <w:ind w:left="0"/>
@@ -27889,7 +28747,7 @@
   </w:style>
   <w:style w:type="character" w:customStyle="1" w:styleId="Datatype">
     <w:name w:val="Datatype"/>
-    <w:rsid w:val="00DF13E8"/>
+    <w:rsid w:val="009D1661"/>
     <w:rPr>
       <w:rFonts w:ascii="Courier New" w:hAnsi="Courier New"/>
     </w:rPr>
@@ -27897,7 +28755,7 @@
   <w:style w:type="character" w:styleId="Hyperlink">
     <w:name w:val="Hyperlink"/>
     <w:uiPriority w:val="99"/>
-    <w:rsid w:val="00DF13E8"/>
+    <w:rsid w:val="009D1661"/>
     <w:rPr>
       <w:color w:val="0000EE"/>
       <w:u w:val="none"/>
@@ -27910,7 +28768,7 @@
     <w:autoRedefine/>
     <w:uiPriority w:val="39"/>
     <w:qFormat/>
-    <w:rsid w:val="00DF13E8"/>
+    <w:rsid w:val="009D1661"/>
     <w:pPr>
       <w:tabs>
         <w:tab w:val="left" w:pos="480"/>
@@ -27926,7 +28784,7 @@
     <w:autoRedefine/>
     <w:uiPriority w:val="39"/>
     <w:qFormat/>
-    <w:rsid w:val="00DF13E8"/>
+    <w:rsid w:val="009D1661"/>
     <w:pPr>
       <w:spacing w:before="60" w:after="60"/>
       <w:ind w:left="240"/>
@@ -27939,7 +28797,7 @@
     <w:autoRedefine/>
     <w:uiPriority w:val="39"/>
     <w:qFormat/>
-    <w:rsid w:val="00DF13E8"/>
+    <w:rsid w:val="009D1661"/>
     <w:pPr>
       <w:spacing w:before="60" w:after="60"/>
       <w:ind w:left="480"/>
@@ -27948,7 +28806,7 @@
   <w:style w:type="paragraph" w:customStyle="1" w:styleId="Code">
     <w:name w:val="Code"/>
     <w:basedOn w:val="Normal"/>
-    <w:rsid w:val="00DF13E8"/>
+    <w:rsid w:val="009D1661"/>
     <w:pPr>
       <w:keepLines/>
       <w:pBdr>
@@ -27968,7 +28826,7 @@
     <w:name w:val="AppendixHeading2"/>
     <w:basedOn w:val="Heading2"/>
     <w:next w:val="Normal"/>
-    <w:rsid w:val="00DF13E8"/>
+    <w:rsid w:val="009D1661"/>
     <w:pPr>
       <w:numPr>
         <w:numId w:val="5"/>
@@ -27978,7 +28836,7 @@
   </w:style>
   <w:style w:type="character" w:styleId="FollowedHyperlink">
     <w:name w:val="FollowedHyperlink"/>
-    <w:rsid w:val="00DF13E8"/>
+    <w:rsid w:val="009D1661"/>
     <w:rPr>
       <w:color w:val="800080"/>
       <w:u w:val="single"/>
@@ -27986,7 +28844,7 @@
   </w:style>
   <w:style w:type="character" w:customStyle="1" w:styleId="Element">
     <w:name w:val="Element"/>
-    <w:rsid w:val="00DF13E8"/>
+    <w:rsid w:val="009D1661"/>
     <w:rPr>
       <w:rFonts w:ascii="Courier New" w:hAnsi="Courier New"/>
       <w:sz w:val="20"/>
@@ -27994,7 +28852,7 @@
   </w:style>
   <w:style w:type="character" w:customStyle="1" w:styleId="Attribute">
     <w:name w:val="Attribute"/>
-    <w:rsid w:val="00DF13E8"/>
+    <w:rsid w:val="009D1661"/>
     <w:rPr>
       <w:rFonts w:ascii="Courier New" w:hAnsi="Courier New"/>
       <w:sz w:val="20"/>
@@ -28003,7 +28861,7 @@
   <w:style w:type="character" w:customStyle="1" w:styleId="Keyword">
     <w:name w:val="Keyword"/>
     <w:basedOn w:val="Element"/>
-    <w:rsid w:val="00DF13E8"/>
+    <w:rsid w:val="009D1661"/>
     <w:rPr>
       <w:rFonts w:ascii="Courier New" w:hAnsi="Courier New"/>
       <w:sz w:val="20"/>
@@ -28013,7 +28871,7 @@
     <w:name w:val="Normal (Web)"/>
     <w:basedOn w:val="Normal"/>
     <w:uiPriority w:val="99"/>
-    <w:rsid w:val="00DF13E8"/>
+    <w:rsid w:val="009D1661"/>
     <w:pPr>
       <w:spacing w:before="100" w:beforeAutospacing="1" w:after="100" w:afterAutospacing="1"/>
     </w:pPr>
@@ -28025,7 +28883,7 @@
     <w:name w:val="Emphasis"/>
     <w:uiPriority w:val="20"/>
     <w:qFormat/>
-    <w:rsid w:val="00DF13E8"/>
+    <w:rsid w:val="009D1661"/>
     <w:rPr>
       <w:i/>
       <w:iCs/>
@@ -28033,7 +28891,7 @@
   </w:style>
   <w:style w:type="character" w:styleId="HTMLTypewriter">
     <w:name w:val="HTML Typewriter"/>
-    <w:rsid w:val="00DF13E8"/>
+    <w:rsid w:val="009D1661"/>
     <w:rPr>
       <w:rFonts w:ascii="Arial Unicode MS" w:eastAsia="Arial Unicode MS" w:hAnsi="Arial Unicode MS" w:cs="Arial Unicode MS"/>
       <w:sz w:val="20"/>
@@ -28045,7 +28903,7 @@
     <w:basedOn w:val="Normal"/>
     <w:link w:val="HTMLPreformattedChar"/>
     <w:uiPriority w:val="99"/>
-    <w:rsid w:val="00DF13E8"/>
+    <w:rsid w:val="009D1661"/>
     <w:pPr>
       <w:tabs>
         <w:tab w:val="left" w:pos="916"/>
@@ -28076,13 +28934,13 @@
     <w:name w:val="Note Heading"/>
     <w:basedOn w:val="Normal"/>
     <w:next w:val="Normal"/>
-    <w:rsid w:val="00DF13E8"/>
+    <w:rsid w:val="009D1661"/>
   </w:style>
   <w:style w:type="paragraph" w:customStyle="1" w:styleId="Note">
     <w:name w:val="Note"/>
     <w:basedOn w:val="Normal"/>
     <w:next w:val="Normal"/>
-    <w:rsid w:val="00DF13E8"/>
+    <w:rsid w:val="009D1661"/>
     <w:pPr>
       <w:spacing w:before="120" w:after="120"/>
       <w:ind w:left="720" w:right="720"/>
@@ -28092,7 +28950,7 @@
     <w:name w:val="Definition term"/>
     <w:basedOn w:val="Normal"/>
     <w:next w:val="Definition"/>
-    <w:rsid w:val="00DF13E8"/>
+    <w:rsid w:val="009D1661"/>
     <w:pPr>
       <w:ind w:right="2880"/>
     </w:pPr>
@@ -28105,7 +28963,7 @@
     <w:name w:val="Definition"/>
     <w:basedOn w:val="Normal"/>
     <w:next w:val="Definitionterm"/>
-    <w:rsid w:val="00DF13E8"/>
+    <w:rsid w:val="009D1661"/>
     <w:pPr>
       <w:spacing w:after="120"/>
       <w:ind w:left="720"/>
@@ -28118,7 +28976,7 @@
     <w:name w:val="Ref"/>
     <w:basedOn w:val="Normal"/>
     <w:autoRedefine/>
-    <w:rsid w:val="00DF13E8"/>
+    <w:rsid w:val="009D1661"/>
     <w:pPr>
       <w:spacing w:before="40" w:after="40"/>
       <w:ind w:left="2160" w:hanging="1800"/>
@@ -28133,7 +28991,7 @@
     <w:basedOn w:val="Normal"/>
     <w:link w:val="HeaderChar"/>
     <w:uiPriority w:val="99"/>
-    <w:rsid w:val="00DF13E8"/>
+    <w:rsid w:val="009D1661"/>
     <w:pPr>
       <w:tabs>
         <w:tab w:val="center" w:pos="4320"/>
@@ -28146,7 +29004,7 @@
     <w:basedOn w:val="Normal"/>
     <w:link w:val="FooterChar"/>
     <w:uiPriority w:val="99"/>
-    <w:rsid w:val="00DF13E8"/>
+    <w:rsid w:val="009D1661"/>
     <w:pPr>
       <w:tabs>
         <w:tab w:val="center" w:pos="4320"/>
@@ -28160,13 +29018,13 @@
   <w:style w:type="character" w:styleId="PageNumber">
     <w:name w:val="page number"/>
     <w:basedOn w:val="DefaultParagraphFont"/>
-    <w:rsid w:val="00DF13E8"/>
+    <w:rsid w:val="009D1661"/>
   </w:style>
   <w:style w:type="paragraph" w:customStyle="1" w:styleId="AppendixHeading1">
     <w:name w:val="AppendixHeading1"/>
     <w:basedOn w:val="Heading1"/>
     <w:next w:val="Normal"/>
-    <w:rsid w:val="00DF13E8"/>
+    <w:rsid w:val="009D1661"/>
     <w:pPr>
       <w:numPr>
         <w:numId w:val="5"/>
@@ -28179,7 +29037,7 @@
   </w:style>
   <w:style w:type="character" w:customStyle="1" w:styleId="Refterm">
     <w:name w:val="Ref term"/>
-    <w:rsid w:val="00DF13E8"/>
+    <w:rsid w:val="009D1661"/>
     <w:rPr>
       <w:b/>
     </w:rPr>
@@ -28187,7 +29045,7 @@
   <w:style w:type="character" w:styleId="LineNumber">
     <w:name w:val="line number"/>
     <w:basedOn w:val="DefaultParagraphFont"/>
-    <w:rsid w:val="00DF13E8"/>
+    <w:rsid w:val="009D1661"/>
   </w:style>
   <w:style w:type="paragraph" w:styleId="TOC7">
     <w:name w:val="toc 7"/>
@@ -28195,7 +29053,7 @@
     <w:next w:val="Normal"/>
     <w:autoRedefine/>
     <w:uiPriority w:val="39"/>
-    <w:rsid w:val="00DF13E8"/>
+    <w:rsid w:val="009D1661"/>
     <w:pPr>
       <w:spacing w:before="0" w:after="120"/>
       <w:ind w:left="1440"/>
@@ -28204,7 +29062,7 @@
   <w:style w:type="paragraph" w:customStyle="1" w:styleId="Example">
     <w:name w:val="Example"/>
     <w:basedOn w:val="Code"/>
-    <w:rsid w:val="00DF13E8"/>
+    <w:rsid w:val="009D1661"/>
     <w:pPr>
       <w:pBdr>
         <w:top w:val="none" w:sz="0" w:space="0" w:color="auto"/>
@@ -28215,7 +29073,7 @@
   </w:style>
   <w:style w:type="character" w:customStyle="1" w:styleId="CODEtemp">
     <w:name w:val="CODE temp"/>
-    <w:rsid w:val="00DF13E8"/>
+    <w:rsid w:val="009D1661"/>
     <w:rPr>
       <w:rFonts w:ascii="Courier New" w:hAnsi="Courier New"/>
       <w:sz w:val="20"/>
@@ -28224,7 +29082,7 @@
   <w:style w:type="paragraph" w:customStyle="1" w:styleId="Codesmall">
     <w:name w:val="Code small"/>
     <w:basedOn w:val="Code"/>
-    <w:rsid w:val="00DF13E8"/>
+    <w:rsid w:val="009D1661"/>
     <w:pPr>
       <w:shd w:val="clear" w:color="auto" w:fill="E6E6E6"/>
     </w:pPr>
@@ -28235,7 +29093,7 @@
   <w:style w:type="paragraph" w:customStyle="1" w:styleId="Examplesmall">
     <w:name w:val="Example small"/>
     <w:basedOn w:val="Example"/>
-    <w:rsid w:val="00DF13E8"/>
+    <w:rsid w:val="009D1661"/>
     <w:rPr>
       <w:sz w:val="16"/>
     </w:rPr>
@@ -28243,7 +29101,7 @@
   <w:style w:type="paragraph" w:styleId="ListBullet">
     <w:name w:val="List Bullet"/>
     <w:basedOn w:val="Normal"/>
-    <w:rsid w:val="00DF13E8"/>
+    <w:rsid w:val="009D1661"/>
     <w:pPr>
       <w:numPr>
         <w:numId w:val="1"/>
@@ -28256,7 +29114,7 @@
     <w:next w:val="Normal"/>
     <w:autoRedefine/>
     <w:uiPriority w:val="39"/>
-    <w:rsid w:val="00DF13E8"/>
+    <w:rsid w:val="009D1661"/>
     <w:pPr>
       <w:ind w:left="720"/>
     </w:pPr>
@@ -28266,7 +29124,7 @@
   </w:style>
   <w:style w:type="character" w:customStyle="1" w:styleId="Variable">
     <w:name w:val="Variable"/>
-    <w:rsid w:val="00DF13E8"/>
+    <w:rsid w:val="009D1661"/>
     <w:rPr>
       <w:i/>
     </w:rPr>
@@ -28277,7 +29135,7 @@
     <w:next w:val="Normal"/>
     <w:autoRedefine/>
     <w:uiPriority w:val="39"/>
-    <w:rsid w:val="00DF13E8"/>
+    <w:rsid w:val="009D1661"/>
     <w:pPr>
       <w:ind w:left="960"/>
     </w:pPr>
@@ -28288,7 +29146,7 @@
     <w:next w:val="Normal"/>
     <w:autoRedefine/>
     <w:uiPriority w:val="39"/>
-    <w:rsid w:val="00DF13E8"/>
+    <w:rsid w:val="009D1661"/>
     <w:pPr>
       <w:ind w:left="1200"/>
     </w:pPr>
@@ -28300,7 +29158,7 @@
     <w:name w:val="AppendixHeading4"/>
     <w:basedOn w:val="AppendixHeading3"/>
     <w:next w:val="Normal"/>
-    <w:rsid w:val="00DF13E8"/>
+    <w:rsid w:val="009D1661"/>
     <w:pPr>
       <w:numPr>
         <w:ilvl w:val="3"/>
@@ -28317,7 +29175,7 @@
     <w:name w:val="Footer Char"/>
     <w:link w:val="Footer"/>
     <w:uiPriority w:val="99"/>
-    <w:rsid w:val="00DF13E8"/>
+    <w:rsid w:val="009D1661"/>
     <w:rPr>
       <w:rFonts w:ascii="Arial" w:hAnsi="Arial"/>
       <w:szCs w:val="24"/>
@@ -28330,7 +29188,7 @@
     <w:next w:val="Normal"/>
     <w:autoRedefine/>
     <w:qFormat/>
-    <w:rsid w:val="00DF13E8"/>
+    <w:rsid w:val="009D1661"/>
     <w:pPr>
       <w:keepNext/>
       <w:keepLines/>
@@ -28345,7 +29203,7 @@
   <w:style w:type="paragraph" w:styleId="ListBullet2">
     <w:name w:val="List Bullet 2"/>
     <w:basedOn w:val="Normal"/>
-    <w:rsid w:val="00DF13E8"/>
+    <w:rsid w:val="009D1661"/>
     <w:pPr>
       <w:numPr>
         <w:numId w:val="3"/>
@@ -28355,7 +29213,7 @@
   <w:style w:type="paragraph" w:customStyle="1" w:styleId="RelatedWork">
     <w:name w:val="Related Work"/>
     <w:basedOn w:val="Titlepageinfodescription"/>
-    <w:rsid w:val="00DF13E8"/>
+    <w:rsid w:val="009D1661"/>
     <w:pPr>
       <w:numPr>
         <w:numId w:val="4"/>
@@ -28370,7 +29228,7 @@
   <w:style w:type="paragraph" w:customStyle="1" w:styleId="Abstract">
     <w:name w:val="Abstract"/>
     <w:basedOn w:val="Titlepageinfodescription"/>
-    <w:rsid w:val="00DF13E8"/>
+    <w:rsid w:val="009D1661"/>
     <w:pPr>
       <w:contextualSpacing w:val="0"/>
     </w:pPr>
@@ -28379,7 +29237,7 @@
     <w:name w:val="Notices"/>
     <w:basedOn w:val="Subtitle"/>
     <w:next w:val="TextBody"/>
-    <w:rsid w:val="00DF13E8"/>
+    <w:rsid w:val="009D1661"/>
     <w:pPr>
       <w:pageBreakBefore/>
     </w:pPr>
@@ -28387,7 +29245,7 @@
   <w:style w:type="paragraph" w:customStyle="1" w:styleId="TextBody">
     <w:name w:val="Text Body"/>
     <w:basedOn w:val="Abstract"/>
-    <w:rsid w:val="00DF13E8"/>
+    <w:rsid w:val="009D1661"/>
     <w:pPr>
       <w:ind w:left="0"/>
     </w:pPr>
@@ -28395,7 +29253,7 @@
   <w:style w:type="table" w:styleId="TableGrid">
     <w:name w:val="Table Grid"/>
     <w:basedOn w:val="TableNormal"/>
-    <w:rsid w:val="00DF13E8"/>
+    <w:rsid w:val="009D1661"/>
     <w:pPr>
       <w:spacing w:before="80" w:after="80"/>
     </w:pPr>
@@ -28414,7 +29272,7 @@
     <w:name w:val="AppendixHeading3"/>
     <w:basedOn w:val="Heading3"/>
     <w:next w:val="Normal"/>
-    <w:rsid w:val="00DF13E8"/>
+    <w:rsid w:val="009D1661"/>
     <w:pPr>
       <w:numPr>
         <w:numId w:val="5"/>
@@ -28425,7 +29283,7 @@
     <w:name w:val="Balloon Text"/>
     <w:basedOn w:val="Normal"/>
     <w:link w:val="BalloonTextChar"/>
-    <w:rsid w:val="00DF13E8"/>
+    <w:rsid w:val="009D1661"/>
     <w:pPr>
       <w:spacing w:before="0" w:after="0"/>
     </w:pPr>
@@ -28439,7 +29297,7 @@
   <w:style w:type="character" w:customStyle="1" w:styleId="BalloonTextChar">
     <w:name w:val="Balloon Text Char"/>
     <w:link w:val="BalloonText"/>
-    <w:rsid w:val="00DF13E8"/>
+    <w:rsid w:val="009D1661"/>
     <w:rPr>
       <w:rFonts w:ascii="Tahoma" w:hAnsi="Tahoma"/>
       <w:sz w:val="16"/>
@@ -28452,7 +29310,7 @@
     <w:basedOn w:val="Normal"/>
     <w:link w:val="FootnoteTextChar"/>
     <w:uiPriority w:val="99"/>
-    <w:rsid w:val="00DF13E8"/>
+    <w:rsid w:val="009D1661"/>
     <w:rPr>
       <w:szCs w:val="20"/>
     </w:rPr>
@@ -28461,7 +29319,7 @@
     <w:name w:val="Footnote Text Char"/>
     <w:link w:val="FootnoteText"/>
     <w:uiPriority w:val="99"/>
-    <w:rsid w:val="00DF13E8"/>
+    <w:rsid w:val="009D1661"/>
     <w:rPr>
       <w:rFonts w:ascii="Arial" w:hAnsi="Arial"/>
     </w:rPr>
@@ -28469,7 +29327,7 @@
   <w:style w:type="character" w:styleId="FootnoteReference">
     <w:name w:val="footnote reference"/>
     <w:uiPriority w:val="99"/>
-    <w:rsid w:val="00DF13E8"/>
+    <w:rsid w:val="009D1661"/>
     <w:rPr>
       <w:vertAlign w:val="superscript"/>
     </w:rPr>
@@ -28478,7 +29336,7 @@
     <w:name w:val="AppendixHeading5"/>
     <w:basedOn w:val="AppendixHeading4"/>
     <w:next w:val="Normal"/>
-    <w:rsid w:val="00DF13E8"/>
+    <w:rsid w:val="009D1661"/>
     <w:pPr>
       <w:numPr>
         <w:ilvl w:val="4"/>
@@ -28493,7 +29351,7 @@
   </w:style>
   <w:style w:type="paragraph" w:customStyle="1" w:styleId="Default">
     <w:name w:val="Default"/>
-    <w:rsid w:val="00DF13E8"/>
+    <w:rsid w:val="009D1661"/>
     <w:pPr>
       <w:autoSpaceDE w:val="0"/>
       <w:autoSpaceDN w:val="0"/>
@@ -28511,7 +29369,7 @@
     <w:aliases w:val="Heading 1 Char Char,Heading 1 Char1 Char Char,Heading 1 Char Char Char Char"/>
     <w:basedOn w:val="DefaultParagraphFont"/>
     <w:link w:val="Heading1"/>
-    <w:rsid w:val="00DF13E8"/>
+    <w:rsid w:val="009D1661"/>
     <w:rPr>
       <w:rFonts w:ascii="Arial" w:hAnsi="Arial" w:cs="Arial"/>
       <w:b/>
@@ -28527,7 +29385,7 @@
     <w:basedOn w:val="DefaultParagraphFont"/>
     <w:uiPriority w:val="99"/>
     <w:semiHidden/>
-    <w:rsid w:val="00DF13E8"/>
+    <w:rsid w:val="009D1661"/>
     <w:rPr>
       <w:sz w:val="16"/>
       <w:szCs w:val="16"/>
@@ -28538,7 +29396,7 @@
     <w:basedOn w:val="Normal"/>
     <w:link w:val="CommentTextChar"/>
     <w:semiHidden/>
-    <w:rsid w:val="00DF13E8"/>
+    <w:rsid w:val="009D1661"/>
     <w:pPr>
       <w:spacing w:before="0" w:after="0"/>
     </w:pPr>
@@ -28552,7 +29410,7 @@
     <w:basedOn w:val="DefaultParagraphFont"/>
     <w:link w:val="CommentText"/>
     <w:semiHidden/>
-    <w:rsid w:val="00DF13E8"/>
+    <w:rsid w:val="009D1661"/>
     <w:rPr>
       <w:rFonts w:asciiTheme="minorHAnsi" w:hAnsiTheme="minorHAnsi" w:cstheme="minorHAnsi"/>
     </w:rPr>
@@ -28563,7 +29421,7 @@
     <w:next w:val="CommentText"/>
     <w:link w:val="CommentSubjectChar"/>
     <w:semiHidden/>
-    <w:rsid w:val="00DF13E8"/>
+    <w:rsid w:val="009D1661"/>
     <w:rPr>
       <w:b/>
       <w:bCs/>
@@ -28574,7 +29432,7 @@
     <w:basedOn w:val="CommentTextChar"/>
     <w:link w:val="CommentSubject"/>
     <w:semiHidden/>
-    <w:rsid w:val="00DF13E8"/>
+    <w:rsid w:val="009D1661"/>
     <w:rPr>
       <w:rFonts w:asciiTheme="minorHAnsi" w:hAnsiTheme="minorHAnsi" w:cstheme="minorHAnsi"/>
       <w:b/>
@@ -28586,7 +29444,7 @@
     <w:basedOn w:val="DefaultParagraphFont"/>
     <w:link w:val="Header"/>
     <w:uiPriority w:val="99"/>
-    <w:rsid w:val="00DF13E8"/>
+    <w:rsid w:val="009D1661"/>
     <w:rPr>
       <w:rFonts w:ascii="Arial" w:hAnsi="Arial"/>
       <w:szCs w:val="24"/>
@@ -28595,7 +29453,7 @@
   <w:style w:type="paragraph" w:customStyle="1" w:styleId="SummaryTableEntry">
     <w:name w:val="Summary Table Entry"/>
     <w:basedOn w:val="Normal"/>
-    <w:rsid w:val="00DF13E8"/>
+    <w:rsid w:val="009D1661"/>
     <w:pPr>
       <w:spacing w:before="120" w:after="0"/>
       <w:ind w:left="720"/>
@@ -28611,7 +29469,7 @@
     <w:basedOn w:val="Normal"/>
     <w:link w:val="DocumentMapChar"/>
     <w:semiHidden/>
-    <w:rsid w:val="00DF13E8"/>
+    <w:rsid w:val="009D1661"/>
     <w:pPr>
       <w:shd w:val="clear" w:color="auto" w:fill="000080"/>
       <w:spacing w:before="0" w:after="0"/>
@@ -28626,7 +29484,7 @@
     <w:basedOn w:val="DefaultParagraphFont"/>
     <w:link w:val="DocumentMap"/>
     <w:semiHidden/>
-    <w:rsid w:val="00DF13E8"/>
+    <w:rsid w:val="009D1661"/>
     <w:rPr>
       <w:rFonts w:ascii="Tahoma" w:hAnsi="Tahoma" w:cs="Tahoma"/>
       <w:shd w:val="clear" w:color="auto" w:fill="000080"/>
@@ -28635,24 +29493,24 @@
   <w:style w:type="character" w:customStyle="1" w:styleId="headline1">
     <w:name w:val="headline1"/>
     <w:basedOn w:val="DefaultParagraphFont"/>
-    <w:rsid w:val="00DF13E8"/>
+    <w:rsid w:val="009D1661"/>
   </w:style>
   <w:style w:type="character" w:customStyle="1" w:styleId="headline2">
     <w:name w:val="headline2"/>
     <w:basedOn w:val="DefaultParagraphFont"/>
-    <w:rsid w:val="00DF13E8"/>
+    <w:rsid w:val="009D1661"/>
   </w:style>
   <w:style w:type="character" w:customStyle="1" w:styleId="redbold">
     <w:name w:val="redbold"/>
     <w:basedOn w:val="DefaultParagraphFont"/>
-    <w:rsid w:val="00DF13E8"/>
+    <w:rsid w:val="009D1661"/>
   </w:style>
   <w:style w:type="character" w:customStyle="1" w:styleId="HTMLPreformattedChar">
     <w:name w:val="HTML Preformatted Char"/>
     <w:basedOn w:val="DefaultParagraphFont"/>
     <w:link w:val="HTMLPreformatted"/>
     <w:uiPriority w:val="99"/>
-    <w:rsid w:val="00DF13E8"/>
+    <w:rsid w:val="009D1661"/>
     <w:rPr>
       <w:rFonts w:ascii="Arial Unicode MS" w:eastAsia="Arial Unicode MS" w:hAnsi="Arial Unicode MS" w:cs="Arial Unicode MS"/>
     </w:rPr>
@@ -28661,7 +29519,7 @@
     <w:name w:val="Strong"/>
     <w:basedOn w:val="DefaultParagraphFont"/>
     <w:qFormat/>
-    <w:rsid w:val="00DF13E8"/>
+    <w:rsid w:val="009D1661"/>
     <w:rPr>
       <w:b/>
       <w:bCs/>
@@ -28671,7 +29529,7 @@
     <w:name w:val="Table Header"/>
     <w:basedOn w:val="Normal"/>
     <w:autoRedefine/>
-    <w:rsid w:val="00DF13E8"/>
+    <w:rsid w:val="009D1661"/>
     <w:pPr>
       <w:keepNext/>
       <w:keepLines/>
@@ -28687,7 +29545,7 @@
   <w:style w:type="paragraph" w:styleId="ListNumber2">
     <w:name w:val="List Number 2"/>
     <w:basedOn w:val="Normal"/>
-    <w:rsid w:val="00DF13E8"/>
+    <w:rsid w:val="009D1661"/>
     <w:pPr>
       <w:numPr>
         <w:numId w:val="7"/>
@@ -28702,7 +29560,7 @@
   <w:style w:type="paragraph" w:customStyle="1" w:styleId="Style14ptAfter6pt">
     <w:name w:val="Style 14 pt After:  6 pt"/>
     <w:basedOn w:val="Normal"/>
-    <w:rsid w:val="00DF13E8"/>
+    <w:rsid w:val="009D1661"/>
     <w:pPr>
       <w:numPr>
         <w:numId w:val="8"/>
@@ -28721,7 +29579,7 @@
     <w:uiPriority w:val="39"/>
     <w:unhideWhenUsed/>
     <w:qFormat/>
-    <w:rsid w:val="00DF13E8"/>
+    <w:rsid w:val="009D1661"/>
     <w:pPr>
       <w:keepLines/>
       <w:pageBreakBefore w:val="0"/>
@@ -28747,7 +29605,7 @@
     <w:basedOn w:val="Normal"/>
     <w:uiPriority w:val="34"/>
     <w:qFormat/>
-    <w:rsid w:val="00DF13E8"/>
+    <w:rsid w:val="009D1661"/>
     <w:pPr>
       <w:spacing w:before="0" w:after="0"/>
       <w:ind w:left="720"/>
@@ -28772,7 +29630,7 @@
   <w:style w:type="table" w:styleId="TableList6">
     <w:name w:val="Table List 6"/>
     <w:basedOn w:val="TableNormal"/>
-    <w:rsid w:val="00DF13E8"/>
+    <w:rsid w:val="009D1661"/>
     <w:tblPr>
       <w:tblStyleRowBandSize w:val="1"/>
       <w:tblBorders>
@@ -28830,7 +29688,7 @@
     <w:link w:val="PlainTextChar"/>
     <w:uiPriority w:val="99"/>
     <w:unhideWhenUsed/>
-    <w:rsid w:val="00DF13E8"/>
+    <w:rsid w:val="009D1661"/>
     <w:pPr>
       <w:spacing w:before="0" w:after="0"/>
     </w:pPr>
@@ -28845,7 +29703,7 @@
     <w:basedOn w:val="DefaultParagraphFont"/>
     <w:link w:val="PlainText"/>
     <w:uiPriority w:val="99"/>
-    <w:rsid w:val="00DF13E8"/>
+    <w:rsid w:val="009D1661"/>
     <w:rPr>
       <w:rFonts w:ascii="Consolas" w:eastAsiaTheme="minorHAnsi" w:hAnsi="Consolas" w:cstheme="minorBidi"/>
       <w:sz w:val="21"/>
@@ -28857,7 +29715,7 @@
     <w:basedOn w:val="DefaultParagraphFont"/>
     <w:uiPriority w:val="99"/>
     <w:semiHidden/>
-    <w:rsid w:val="00DF13E8"/>
+    <w:rsid w:val="009D1661"/>
     <w:rPr>
       <w:color w:val="808080"/>
     </w:rPr>
@@ -28867,7 +29725,7 @@
     <w:basedOn w:val="DefaultParagraphFont"/>
     <w:uiPriority w:val="33"/>
     <w:qFormat/>
-    <w:rsid w:val="00DF13E8"/>
+    <w:rsid w:val="009D1661"/>
     <w:rPr>
       <w:b/>
       <w:bCs/>
@@ -28879,7 +29737,7 @@
     <w:name w:val="Title Char"/>
     <w:basedOn w:val="DefaultParagraphFont"/>
     <w:link w:val="Title"/>
-    <w:rsid w:val="00DF13E8"/>
+    <w:rsid w:val="009D1661"/>
     <w:rPr>
       <w:rFonts w:ascii="Arial" w:hAnsi="Arial" w:cs="Arial"/>
       <w:b/>
@@ -28893,7 +29751,7 @@
   <w:style w:type="character" w:customStyle="1" w:styleId="m1">
     <w:name w:val="m1"/>
     <w:basedOn w:val="DefaultParagraphFont"/>
-    <w:rsid w:val="00DF13E8"/>
+    <w:rsid w:val="009D1661"/>
     <w:rPr>
       <w:color w:val="0000FF"/>
     </w:rPr>
@@ -28901,7 +29759,7 @@
   <w:style w:type="character" w:customStyle="1" w:styleId="t1">
     <w:name w:val="t1"/>
     <w:basedOn w:val="DefaultParagraphFont"/>
-    <w:rsid w:val="00DF13E8"/>
+    <w:rsid w:val="009D1661"/>
     <w:rPr>
       <w:color w:val="990000"/>
     </w:rPr>
@@ -28909,7 +29767,7 @@
   <w:style w:type="character" w:customStyle="1" w:styleId="ns1">
     <w:name w:val="ns1"/>
     <w:basedOn w:val="DefaultParagraphFont"/>
-    <w:rsid w:val="00DF13E8"/>
+    <w:rsid w:val="009D1661"/>
     <w:rPr>
       <w:color w:val="FF0000"/>
     </w:rPr>
@@ -28917,7 +29775,7 @@
   <w:style w:type="character" w:customStyle="1" w:styleId="b1">
     <w:name w:val="b1"/>
     <w:basedOn w:val="DefaultParagraphFont"/>
-    <w:rsid w:val="00DF13E8"/>
+    <w:rsid w:val="009D1661"/>
     <w:rPr>
       <w:rFonts w:ascii="Courier New" w:hAnsi="Courier New" w:cs="Courier New" w:hint="default"/>
       <w:b/>
@@ -28932,7 +29790,7 @@
   <w:style w:type="character" w:customStyle="1" w:styleId="tx1">
     <w:name w:val="tx1"/>
     <w:basedOn w:val="DefaultParagraphFont"/>
-    <w:rsid w:val="00DF13E8"/>
+    <w:rsid w:val="009D1661"/>
     <w:rPr>
       <w:b/>
       <w:bCs/>
@@ -28941,7 +29799,7 @@
   <w:style w:type="table" w:styleId="TableGrid8">
     <w:name w:val="Table Grid 8"/>
     <w:basedOn w:val="TableNormal"/>
-    <w:rsid w:val="00DF13E8"/>
+    <w:rsid w:val="009D1661"/>
     <w:tblPr>
       <w:tblBorders>
         <w:top w:val="single" w:sz="6" w:space="0" w:color="000080"/>
@@ -29003,7 +29861,7 @@
     <w:name w:val="Light List Accent 1"/>
     <w:basedOn w:val="TableNormal"/>
     <w:uiPriority w:val="61"/>
-    <w:rsid w:val="00DF13E8"/>
+    <w:rsid w:val="009D1661"/>
     <w:tblPr>
       <w:tblStyleRowBandSize w:val="1"/>
       <w:tblStyleColBandSize w:val="1"/>
@@ -29088,7 +29946,7 @@
     <w:autoRedefine/>
     <w:uiPriority w:val="39"/>
     <w:unhideWhenUsed/>
-    <w:rsid w:val="00DF13E8"/>
+    <w:rsid w:val="009D1661"/>
     <w:pPr>
       <w:spacing w:before="0" w:after="100" w:line="276" w:lineRule="auto"/>
       <w:ind w:left="1540"/>
@@ -29106,7 +29964,7 @@
     <w:autoRedefine/>
     <w:uiPriority w:val="39"/>
     <w:unhideWhenUsed/>
-    <w:rsid w:val="00DF13E8"/>
+    <w:rsid w:val="009D1661"/>
     <w:pPr>
       <w:spacing w:before="0" w:after="100" w:line="276" w:lineRule="auto"/>
       <w:ind w:left="1760"/>
@@ -29120,34 +29978,34 @@
   <w:style w:type="character" w:customStyle="1" w:styleId="cp">
     <w:name w:val="cp"/>
     <w:basedOn w:val="DefaultParagraphFont"/>
-    <w:rsid w:val="00DF13E8"/>
+    <w:rsid w:val="009D1661"/>
   </w:style>
   <w:style w:type="character" w:customStyle="1" w:styleId="c">
     <w:name w:val="c"/>
     <w:basedOn w:val="DefaultParagraphFont"/>
-    <w:rsid w:val="00DF13E8"/>
+    <w:rsid w:val="009D1661"/>
   </w:style>
   <w:style w:type="character" w:customStyle="1" w:styleId="nt">
     <w:name w:val="nt"/>
     <w:basedOn w:val="DefaultParagraphFont"/>
-    <w:rsid w:val="00DF13E8"/>
+    <w:rsid w:val="009D1661"/>
   </w:style>
   <w:style w:type="character" w:customStyle="1" w:styleId="na">
     <w:name w:val="na"/>
     <w:basedOn w:val="DefaultParagraphFont"/>
-    <w:rsid w:val="00DF13E8"/>
+    <w:rsid w:val="009D1661"/>
   </w:style>
   <w:style w:type="character" w:customStyle="1" w:styleId="s">
     <w:name w:val="s"/>
     <w:basedOn w:val="DefaultParagraphFont"/>
-    <w:rsid w:val="00DF13E8"/>
+    <w:rsid w:val="009D1661"/>
   </w:style>
   <w:style w:type="paragraph" w:customStyle="1" w:styleId="Appendix">
     <w:name w:val="Appendix"/>
     <w:basedOn w:val="Normal"/>
     <w:link w:val="AppendixChar"/>
     <w:qFormat/>
-    <w:rsid w:val="00DF13E8"/>
+    <w:rsid w:val="009D1661"/>
     <w:pPr>
       <w:numPr>
         <w:numId w:val="9"/>
@@ -29165,7 +30023,7 @@
     <w:basedOn w:val="Appendix"/>
     <w:link w:val="Appendix2Char"/>
     <w:qFormat/>
-    <w:rsid w:val="00DF13E8"/>
+    <w:rsid w:val="009D1661"/>
     <w:pPr>
       <w:ind w:left="360"/>
     </w:pPr>
@@ -29174,7 +30032,7 @@
     <w:name w:val="Appendix Char"/>
     <w:basedOn w:val="DefaultParagraphFont"/>
     <w:link w:val="Appendix"/>
-    <w:rsid w:val="00DF13E8"/>
+    <w:rsid w:val="009D1661"/>
     <w:rPr>
       <w:rFonts w:asciiTheme="minorHAnsi" w:hAnsiTheme="minorHAnsi" w:cstheme="minorHAnsi"/>
       <w:b/>
@@ -29186,7 +30044,7 @@
     <w:name w:val="Appendix 2 Char"/>
     <w:basedOn w:val="AppendixChar"/>
     <w:link w:val="Appendix2"/>
-    <w:rsid w:val="00DF13E8"/>
+    <w:rsid w:val="009D1661"/>
     <w:rPr>
       <w:rFonts w:asciiTheme="minorHAnsi" w:hAnsiTheme="minorHAnsi" w:cstheme="minorHAnsi"/>
       <w:b/>
@@ -29197,7 +30055,7 @@
   <w:style w:type="character" w:customStyle="1" w:styleId="tel">
     <w:name w:val="tel"/>
     <w:basedOn w:val="DefaultParagraphFont"/>
-    <w:rsid w:val="00DF13E8"/>
+    <w:rsid w:val="009D1661"/>
     <w:rPr>
       <w:color w:val="000096"/>
     </w:rPr>
@@ -29205,7 +30063,7 @@
   <w:style w:type="character" w:customStyle="1" w:styleId="tan">
     <w:name w:val="tan"/>
     <w:basedOn w:val="DefaultParagraphFont"/>
-    <w:rsid w:val="00DF13E8"/>
+    <w:rsid w:val="009D1661"/>
     <w:rPr>
       <w:color w:val="F5844C"/>
     </w:rPr>
@@ -29213,7 +30071,7 @@
   <w:style w:type="character" w:customStyle="1" w:styleId="tav">
     <w:name w:val="tav"/>
     <w:basedOn w:val="DefaultParagraphFont"/>
-    <w:rsid w:val="00DF13E8"/>
+    <w:rsid w:val="009D1661"/>
     <w:rPr>
       <w:color w:val="993300"/>
     </w:rPr>
@@ -29221,7 +30079,7 @@
   <w:style w:type="character" w:customStyle="1" w:styleId="ti">
     <w:name w:val="ti"/>
     <w:basedOn w:val="DefaultParagraphFont"/>
-    <w:rsid w:val="00DF13E8"/>
+    <w:rsid w:val="009D1661"/>
     <w:rPr>
       <w:color w:val="000000"/>
     </w:rPr>
@@ -29229,7 +30087,7 @@
   <w:style w:type="character" w:customStyle="1" w:styleId="tt">
     <w:name w:val="tt"/>
     <w:basedOn w:val="DefaultParagraphFont"/>
-    <w:rsid w:val="00DF13E8"/>
+    <w:rsid w:val="009D1661"/>
     <w:rPr>
       <w:color w:val="000000"/>
     </w:rPr>
@@ -29239,14 +30097,14 @@
     <w:basedOn w:val="DefaultParagraphFont"/>
     <w:link w:val="SingleSpaceNormal"/>
     <w:locked/>
-    <w:rsid w:val="00DF13E8"/>
+    <w:rsid w:val="009D1661"/>
   </w:style>
   <w:style w:type="paragraph" w:customStyle="1" w:styleId="SingleSpaceNormal">
     <w:name w:val="SingleSpaceNormal"/>
     <w:basedOn w:val="Normal"/>
     <w:link w:val="SingleSpaceNormalChar"/>
     <w:qFormat/>
-    <w:rsid w:val="00DF13E8"/>
+    <w:rsid w:val="009D1661"/>
     <w:pPr>
       <w:spacing w:before="0" w:after="0"/>
     </w:pPr>
@@ -29258,7 +30116,7 @@
   <w:style w:type="character" w:customStyle="1" w:styleId="apple-converted-space">
     <w:name w:val="apple-converted-space"/>
     <w:basedOn w:val="DefaultParagraphFont"/>
-    <w:rsid w:val="00DF13E8"/>
+    <w:rsid w:val="009D1661"/>
   </w:style>
   <w:style w:type="paragraph" w:styleId="EndnoteText">
     <w:name w:val="endnote text"/>
@@ -29266,7 +30124,7 @@
     <w:link w:val="EndnoteTextChar"/>
     <w:semiHidden/>
     <w:unhideWhenUsed/>
-    <w:rsid w:val="00DF13E8"/>
+    <w:rsid w:val="009D1661"/>
     <w:pPr>
       <w:spacing w:before="0" w:after="0"/>
     </w:pPr>
@@ -29279,7 +30137,7 @@
     <w:basedOn w:val="DefaultParagraphFont"/>
     <w:link w:val="EndnoteText"/>
     <w:semiHidden/>
-    <w:rsid w:val="00DF13E8"/>
+    <w:rsid w:val="009D1661"/>
     <w:rPr>
       <w:rFonts w:ascii="Arial" w:hAnsi="Arial"/>
     </w:rPr>
@@ -29289,7 +30147,7 @@
     <w:basedOn w:val="DefaultParagraphFont"/>
     <w:semiHidden/>
     <w:unhideWhenUsed/>
-    <w:rsid w:val="00DF13E8"/>
+    <w:rsid w:val="009D1661"/>
     <w:rPr>
       <w:vertAlign w:val="superscript"/>
     </w:rPr>
@@ -29299,7 +30157,7 @@
     <w:aliases w:val="H2 Char"/>
     <w:basedOn w:val="DefaultParagraphFont"/>
     <w:link w:val="Heading2"/>
-    <w:rsid w:val="00DF13E8"/>
+    <w:rsid w:val="009D1661"/>
     <w:rPr>
       <w:rFonts w:ascii="Arial" w:hAnsi="Arial" w:cs="Arial"/>
       <w:b/>
@@ -29603,7 +30461,7 @@
 </file>
 
 <file path=customXml/itemProps1.xml><?xml version="1.0" encoding="utf-8"?>
-<ds:datastoreItem xmlns:ds="http://schemas.openxmlformats.org/officeDocument/2006/customXml" ds:itemID="{B80D1FFD-385D-4C1B-B9B9-400F9553092C}">
+<ds:datastoreItem xmlns:ds="http://schemas.openxmlformats.org/officeDocument/2006/customXml" ds:itemID="{CCED9B93-8248-441E-85FF-B5BBA17FD0C5}">
   <ds:schemaRefs>
     <ds:schemaRef ds:uri="http://schemas.openxmlformats.org/officeDocument/2006/bibliography"/>
   </ds:schemaRefs>
